--- a/draft.docx
+++ b/draft.docx
@@ -280,7 +280,21 @@
         <w:rPr>
           <w:sz w:val="22"/>
         </w:rPr>
-        <w:t>the intrinsic nonlinearity of the Navier-Stokes equation</w:t>
+        <w:t xml:space="preserve">the intrinsic nonlinearity of the </w:t>
+      </w:r>
+      <w:proofErr w:type="spellStart"/>
+      <w:r>
+        <w:rPr>
+          <w:sz w:val="22"/>
+        </w:rPr>
+        <w:t>Navier</w:t>
+      </w:r>
+      <w:proofErr w:type="spellEnd"/>
+      <w:r>
+        <w:rPr>
+          <w:sz w:val="22"/>
+        </w:rPr>
+        <w:t>-Stokes equation</w:t>
       </w:r>
       <w:r>
         <w:rPr>
@@ -462,11 +476,19 @@
         </w:rPr>
         <w:t xml:space="preserve">, </w:t>
       </w:r>
-      <w:r>
-        <w:rPr>
-          <w:sz w:val="22"/>
-        </w:rPr>
-        <w:t>Brederode and Bradshaw</w:t>
+      <w:proofErr w:type="spellStart"/>
+      <w:r>
+        <w:rPr>
+          <w:sz w:val="22"/>
+        </w:rPr>
+        <w:t>Brederode</w:t>
+      </w:r>
+      <w:proofErr w:type="spellEnd"/>
+      <w:r>
+        <w:rPr>
+          <w:sz w:val="22"/>
+        </w:rPr>
+        <w:t xml:space="preserve"> and Bradshaw</w:t>
       </w:r>
       <w:r>
         <w:rPr>
@@ -856,12 +878,14 @@
           <w:sz w:val="22"/>
         </w:rPr>
       </w:pPr>
+      <w:proofErr w:type="spellStart"/>
       <w:r>
         <w:rPr>
           <w:sz w:val="22"/>
         </w:rPr>
         <w:t>Edelmann</w:t>
       </w:r>
+      <w:proofErr w:type="spellEnd"/>
       <w:r>
         <w:rPr>
           <w:color w:val="FF0000"/>
@@ -1021,11 +1045,19 @@
         </w:rPr>
         <w:t xml:space="preserve"> </w:t>
       </w:r>
-      <w:r>
-        <w:rPr>
-          <w:sz w:val="22"/>
-        </w:rPr>
-        <w:t>streamwise pressure condition.</w:t>
+      <w:proofErr w:type="spellStart"/>
+      <w:r>
+        <w:rPr>
+          <w:sz w:val="22"/>
+        </w:rPr>
+        <w:t>streamwise</w:t>
+      </w:r>
+      <w:proofErr w:type="spellEnd"/>
+      <w:r>
+        <w:rPr>
+          <w:sz w:val="22"/>
+        </w:rPr>
+        <w:t xml:space="preserve"> pressure condition.</w:t>
       </w:r>
       <w:r>
         <w:rPr>
@@ -1088,11 +1120,19 @@
         </w:rPr>
         <w:t xml:space="preserve">disturbance </w:t>
       </w:r>
-      <w:r>
-        <w:rPr>
-          <w:sz w:val="22"/>
-        </w:rPr>
-        <w:t>Navier-Stokes equation</w:t>
+      <w:proofErr w:type="spellStart"/>
+      <w:r>
+        <w:rPr>
+          <w:sz w:val="22"/>
+        </w:rPr>
+        <w:t>Navier</w:t>
+      </w:r>
+      <w:proofErr w:type="spellEnd"/>
+      <w:r>
+        <w:rPr>
+          <w:sz w:val="22"/>
+        </w:rPr>
+        <w:t>-Stokes equation</w:t>
       </w:r>
       <w:r>
         <w:rPr>
@@ -1184,13 +1224,27 @@
         <w:rPr>
           <w:sz w:val="22"/>
         </w:rPr>
-        <w:t>typically the Tollmien-Sch</w:t>
-      </w:r>
-      <w:r>
-        <w:rPr>
-          <w:sz w:val="22"/>
-        </w:rPr>
-        <w:t>lichting waves</w:t>
+        <w:t xml:space="preserve">typically the </w:t>
+      </w:r>
+      <w:proofErr w:type="spellStart"/>
+      <w:r>
+        <w:rPr>
+          <w:sz w:val="22"/>
+        </w:rPr>
+        <w:t>Tollmien-Sch</w:t>
+      </w:r>
+      <w:r>
+        <w:rPr>
+          <w:sz w:val="22"/>
+        </w:rPr>
+        <w:t>lichting</w:t>
+      </w:r>
+      <w:proofErr w:type="spellEnd"/>
+      <w:r>
+        <w:rPr>
+          <w:sz w:val="22"/>
+        </w:rPr>
+        <w:t xml:space="preserve"> waves</w:t>
       </w:r>
       <w:r>
         <w:rPr>
@@ -1829,7 +1883,21 @@
         <w:rPr>
           <w:sz w:val="22"/>
         </w:rPr>
-        <w:t>governed by compressible Navier-Stokes equations:</w:t>
+        <w:t xml:space="preserve">governed by compressible </w:t>
+      </w:r>
+      <w:proofErr w:type="spellStart"/>
+      <w:r>
+        <w:rPr>
+          <w:sz w:val="22"/>
+        </w:rPr>
+        <w:t>Navier</w:t>
+      </w:r>
+      <w:proofErr w:type="spellEnd"/>
+      <w:r>
+        <w:rPr>
+          <w:sz w:val="22"/>
+        </w:rPr>
+        <w:t>-Stokes equations:</w:t>
       </w:r>
     </w:p>
     <w:p>
@@ -1970,7 +2038,21 @@
         <w:rPr>
           <w:sz w:val="22"/>
         </w:rPr>
-        <w:t xml:space="preserve"> Discontinuous Galerkin (DG)</w:t>
+        <w:t xml:space="preserve"> Discontinuous </w:t>
+      </w:r>
+      <w:proofErr w:type="spellStart"/>
+      <w:r>
+        <w:rPr>
+          <w:sz w:val="22"/>
+        </w:rPr>
+        <w:t>Galerkin</w:t>
+      </w:r>
+      <w:proofErr w:type="spellEnd"/>
+      <w:r>
+        <w:rPr>
+          <w:sz w:val="22"/>
+        </w:rPr>
+        <w:t xml:space="preserve"> (DG)</w:t>
       </w:r>
       <w:r>
         <w:rPr>
@@ -2046,6 +2128,7 @@
         </w:rPr>
         <w:t xml:space="preserve">in-house CFD solver called </w:t>
       </w:r>
+      <w:proofErr w:type="spellStart"/>
       <w:r>
         <w:rPr>
           <w:sz w:val="22"/>
@@ -2056,13 +2139,34 @@
         <w:rPr>
           <w:sz w:val="22"/>
         </w:rPr>
-        <w:t>Ultiphysics SI</w:t>
-      </w:r>
-      <w:r>
-        <w:rPr>
-          <w:sz w:val="22"/>
-        </w:rPr>
-        <w:t xml:space="preserve">mulation Code (MUSIC) </w:t>
+        <w:t>Ultiphysics</w:t>
+      </w:r>
+      <w:proofErr w:type="spellEnd"/>
+      <w:r>
+        <w:rPr>
+          <w:sz w:val="22"/>
+        </w:rPr>
+        <w:t xml:space="preserve"> </w:t>
+      </w:r>
+      <w:proofErr w:type="spellStart"/>
+      <w:r>
+        <w:rPr>
+          <w:sz w:val="22"/>
+        </w:rPr>
+        <w:t>SI</w:t>
+      </w:r>
+      <w:r>
+        <w:rPr>
+          <w:sz w:val="22"/>
+        </w:rPr>
+        <w:t>mulation</w:t>
+      </w:r>
+      <w:proofErr w:type="spellEnd"/>
+      <w:r>
+        <w:rPr>
+          <w:sz w:val="22"/>
+        </w:rPr>
+        <w:t xml:space="preserve"> Code (MUSIC) </w:t>
       </w:r>
       <w:r>
         <w:rPr>
@@ -2679,7 +2783,7 @@
           <v:shape id="_x0000_i1025" type="#_x0000_t75" style="width:42pt;height:13.9pt" o:ole="">
             <v:imagedata r:id="rId5" o:title=""/>
           </v:shape>
-          <o:OLEObject Type="Embed" ProgID="Equation.DSMT4" ShapeID="_x0000_i1025" DrawAspect="Content" ObjectID="_1543665574" r:id="rId6"/>
+          <o:OLEObject Type="Embed" ProgID="Equation.DSMT4" ShapeID="_x0000_i1025" DrawAspect="Content" ObjectID="_1547645111" r:id="rId6"/>
         </w:object>
       </w:r>
     </w:p>
@@ -2715,12 +2819,28 @@
         </w:rPr>
         <w:t xml:space="preserve">lved by the FR method, although the cost may be high. </w:t>
       </w:r>
-      <w:r>
-        <w:rPr>
-          <w:sz w:val="22"/>
-        </w:rPr>
-        <w:t>Bassi and Rebay</w:t>
-      </w:r>
+      <w:proofErr w:type="spellStart"/>
+      <w:r>
+        <w:rPr>
+          <w:sz w:val="22"/>
+        </w:rPr>
+        <w:t>Bassi</w:t>
+      </w:r>
+      <w:proofErr w:type="spellEnd"/>
+      <w:r>
+        <w:rPr>
+          <w:sz w:val="22"/>
+        </w:rPr>
+        <w:t xml:space="preserve"> and </w:t>
+      </w:r>
+      <w:proofErr w:type="spellStart"/>
+      <w:r>
+        <w:rPr>
+          <w:sz w:val="22"/>
+        </w:rPr>
+        <w:t>Rebay</w:t>
+      </w:r>
+      <w:proofErr w:type="spellEnd"/>
       <w:r>
         <w:rPr>
           <w:color w:val="FF0000"/>
@@ -2899,11 +3019,19 @@
         </w:rPr>
         <w:t xml:space="preserve">explicit </w:t>
       </w:r>
-      <w:r>
-        <w:rPr>
-          <w:sz w:val="22"/>
-        </w:rPr>
-        <w:t xml:space="preserve">Runge-Kutta </w:t>
+      <w:proofErr w:type="spellStart"/>
+      <w:r>
+        <w:rPr>
+          <w:sz w:val="22"/>
+        </w:rPr>
+        <w:t>Runge-Kutta</w:t>
+      </w:r>
+      <w:proofErr w:type="spellEnd"/>
+      <w:r>
+        <w:rPr>
+          <w:sz w:val="22"/>
+        </w:rPr>
+        <w:t xml:space="preserve"> </w:t>
       </w:r>
       <w:r>
         <w:rPr>
@@ -2963,8 +3091,16 @@
         <w:rPr>
           <w:sz w:val="22"/>
         </w:rPr>
-        <w:t>order Runge-Kutta</w:t>
-      </w:r>
+        <w:t xml:space="preserve">order </w:t>
+      </w:r>
+      <w:proofErr w:type="spellStart"/>
+      <w:r>
+        <w:rPr>
+          <w:sz w:val="22"/>
+        </w:rPr>
+        <w:t>Runge-Kutta</w:t>
+      </w:r>
+      <w:proofErr w:type="spellEnd"/>
       <w:r>
         <w:rPr>
           <w:sz w:val="22"/>
@@ -3025,7 +3161,14 @@
         <w:rPr>
           <w:sz w:val="22"/>
         </w:rPr>
-        <w:t>SSP Runge</w:t>
+        <w:t xml:space="preserve">SSP </w:t>
+      </w:r>
+      <w:proofErr w:type="spellStart"/>
+      <w:r>
+        <w:rPr>
+          <w:sz w:val="22"/>
+        </w:rPr>
+        <w:t>Runge</w:t>
       </w:r>
       <w:r>
         <w:rPr>
@@ -3033,6 +3176,7 @@
         </w:rPr>
         <w:t>-Kutta</w:t>
       </w:r>
+      <w:proofErr w:type="spellEnd"/>
       <w:r>
         <w:rPr>
           <w:sz w:val="22"/>
@@ -3093,7 +3237,7 @@
           <v:shape id="_x0000_i1026" type="#_x0000_t75" style="width:202.9pt;height:90pt" o:ole="">
             <v:imagedata r:id="rId7" o:title=""/>
           </v:shape>
-          <o:OLEObject Type="Embed" ProgID="Equation.DSMT4" ShapeID="_x0000_i1026" DrawAspect="Content" ObjectID="_1543665575" r:id="rId8"/>
+          <o:OLEObject Type="Embed" ProgID="Equation.DSMT4" ShapeID="_x0000_i1026" DrawAspect="Content" ObjectID="_1547645112" r:id="rId8"/>
         </w:object>
       </w:r>
     </w:p>
@@ -3196,7 +3340,21 @@
         <w:rPr>
           <w:sz w:val="22"/>
         </w:rPr>
-        <w:t>the spanwise range is</w:t>
+        <w:t xml:space="preserve">the </w:t>
+      </w:r>
+      <w:proofErr w:type="spellStart"/>
+      <w:r>
+        <w:rPr>
+          <w:sz w:val="22"/>
+        </w:rPr>
+        <w:t>spanwise</w:t>
+      </w:r>
+      <w:proofErr w:type="spellEnd"/>
+      <w:r>
+        <w:rPr>
+          <w:sz w:val="22"/>
+        </w:rPr>
+        <w:t xml:space="preserve"> range is</w:t>
       </w:r>
       <w:r>
         <w:rPr>
@@ -3240,21 +3398,16 @@
           <w:numId w:val="2"/>
         </w:numPr>
         <w:ind w:firstLineChars="0"/>
+      </w:pPr>
+      <w:r>
         <w:rPr>
           <w:rFonts w:hint="eastAsia"/>
         </w:rPr>
-      </w:pPr>
-      <w:r>
-        <w:rPr>
-          <w:rFonts w:hint="eastAsia"/>
-        </w:rPr>
         <w:t>FFS</w:t>
       </w:r>
       <w:r>
         <w:t xml:space="preserve"> vs flat plate</w:t>
       </w:r>
-      <w:bookmarkStart w:id="0" w:name="_GoBack"/>
-      <w:bookmarkEnd w:id="0"/>
     </w:p>
     <w:p>
       <w:pPr>
@@ -3266,30 +3419,16 @@
         <w:ind w:firstLineChars="0"/>
       </w:pPr>
       <w:r>
-        <w:t>Amplitude of inlet disturbation</w:t>
-      </w:r>
-    </w:p>
-    <w:p>
-      <w:pPr>
-        <w:pStyle w:val="a3"/>
-        <w:numPr>
-          <w:ilvl w:val="0"/>
-          <w:numId w:val="2"/>
-        </w:numPr>
-        <w:ind w:firstLineChars="0"/>
         <w:rPr>
           <w:rFonts w:hint="eastAsia"/>
         </w:rPr>
-      </w:pPr>
-      <w:r>
-        <w:rPr>
-          <w:rFonts w:hint="eastAsia"/>
-        </w:rPr>
         <w:t xml:space="preserve">Study of numerical </w:t>
       </w:r>
       <w:r>
         <w:t>accuracy</w:t>
       </w:r>
+      <w:bookmarkStart w:id="0" w:name="_GoBack"/>
+      <w:bookmarkEnd w:id="0"/>
     </w:p>
     <w:p>
       <w:pPr>
@@ -3306,9 +3445,6 @@
     <w:p>
       <w:pPr>
         <w:ind w:left="420" w:firstLine="420"/>
-        <w:rPr>
-          <w:rFonts w:hint="eastAsia"/>
-        </w:rPr>
       </w:pPr>
       <w:r>
         <w:t>A transitional flow over a Forward Facing Step</w:t>
@@ -3390,11 +3526,19 @@
         </w:rPr>
         <w:t xml:space="preserve"> </w:t>
       </w:r>
-      <w:r>
-        <w:rPr>
-          <w:sz w:val="22"/>
-        </w:rPr>
-        <w:t>Brederode V, Bradshaw P (1972) Three-dimensional flow in</w:t>
+      <w:proofErr w:type="spellStart"/>
+      <w:r>
+        <w:rPr>
+          <w:sz w:val="22"/>
+        </w:rPr>
+        <w:t>Brederode</w:t>
+      </w:r>
+      <w:proofErr w:type="spellEnd"/>
+      <w:r>
+        <w:rPr>
+          <w:sz w:val="22"/>
+        </w:rPr>
+        <w:t xml:space="preserve"> V, Bradshaw P (1972) Three-dimensional flow in</w:t>
       </w:r>
       <w:r>
         <w:rPr>
@@ -3418,7 +3562,21 @@
         <w:rPr>
           <w:sz w:val="22"/>
         </w:rPr>
-        <w:t>behind a rearward-facing step. Imp Coll Aero Rep 72–19</w:t>
+        <w:t xml:space="preserve">behind a rearward-facing step. Imp </w:t>
+      </w:r>
+      <w:proofErr w:type="spellStart"/>
+      <w:r>
+        <w:rPr>
+          <w:sz w:val="22"/>
+        </w:rPr>
+        <w:t>Coll</w:t>
+      </w:r>
+      <w:proofErr w:type="spellEnd"/>
+      <w:r>
+        <w:rPr>
+          <w:sz w:val="22"/>
+        </w:rPr>
+        <w:t xml:space="preserve"> Aero Rep 72–19</w:t>
       </w:r>
     </w:p>
     <w:p>

--- a/draft.docx
+++ b/draft.docx
@@ -280,21 +280,7 @@
         <w:rPr>
           <w:sz w:val="22"/>
         </w:rPr>
-        <w:t xml:space="preserve">the intrinsic nonlinearity of the </w:t>
-      </w:r>
-      <w:proofErr w:type="spellStart"/>
-      <w:r>
-        <w:rPr>
-          <w:sz w:val="22"/>
-        </w:rPr>
-        <w:t>Navier</w:t>
-      </w:r>
-      <w:proofErr w:type="spellEnd"/>
-      <w:r>
-        <w:rPr>
-          <w:sz w:val="22"/>
-        </w:rPr>
-        <w:t>-Stokes equation</w:t>
+        <w:t>the intrinsic nonlinearity of the Navier-Stokes equation</w:t>
       </w:r>
       <w:r>
         <w:rPr>
@@ -476,19 +462,11 @@
         </w:rPr>
         <w:t xml:space="preserve">, </w:t>
       </w:r>
-      <w:proofErr w:type="spellStart"/>
-      <w:r>
-        <w:rPr>
-          <w:sz w:val="22"/>
-        </w:rPr>
-        <w:t>Brederode</w:t>
-      </w:r>
-      <w:proofErr w:type="spellEnd"/>
-      <w:r>
-        <w:rPr>
-          <w:sz w:val="22"/>
-        </w:rPr>
-        <w:t xml:space="preserve"> and Bradshaw</w:t>
+      <w:r>
+        <w:rPr>
+          <w:sz w:val="22"/>
+        </w:rPr>
+        <w:t>Brederode and Bradshaw</w:t>
       </w:r>
       <w:r>
         <w:rPr>
@@ -878,14 +856,12 @@
           <w:sz w:val="22"/>
         </w:rPr>
       </w:pPr>
-      <w:proofErr w:type="spellStart"/>
       <w:r>
         <w:rPr>
           <w:sz w:val="22"/>
         </w:rPr>
         <w:t>Edelmann</w:t>
       </w:r>
-      <w:proofErr w:type="spellEnd"/>
       <w:r>
         <w:rPr>
           <w:color w:val="FF0000"/>
@@ -1045,19 +1021,11 @@
         </w:rPr>
         <w:t xml:space="preserve"> </w:t>
       </w:r>
-      <w:proofErr w:type="spellStart"/>
-      <w:r>
-        <w:rPr>
-          <w:sz w:val="22"/>
-        </w:rPr>
-        <w:t>streamwise</w:t>
-      </w:r>
-      <w:proofErr w:type="spellEnd"/>
-      <w:r>
-        <w:rPr>
-          <w:sz w:val="22"/>
-        </w:rPr>
-        <w:t xml:space="preserve"> pressure condition.</w:t>
+      <w:r>
+        <w:rPr>
+          <w:sz w:val="22"/>
+        </w:rPr>
+        <w:t>streamwise pressure condition.</w:t>
       </w:r>
       <w:r>
         <w:rPr>
@@ -1120,19 +1088,11 @@
         </w:rPr>
         <w:t xml:space="preserve">disturbance </w:t>
       </w:r>
-      <w:proofErr w:type="spellStart"/>
-      <w:r>
-        <w:rPr>
-          <w:sz w:val="22"/>
-        </w:rPr>
-        <w:t>Navier</w:t>
-      </w:r>
-      <w:proofErr w:type="spellEnd"/>
-      <w:r>
-        <w:rPr>
-          <w:sz w:val="22"/>
-        </w:rPr>
-        <w:t>-Stokes equation</w:t>
+      <w:r>
+        <w:rPr>
+          <w:sz w:val="22"/>
+        </w:rPr>
+        <w:t>Navier-Stokes equation</w:t>
       </w:r>
       <w:r>
         <w:rPr>
@@ -1224,27 +1184,13 @@
         <w:rPr>
           <w:sz w:val="22"/>
         </w:rPr>
-        <w:t xml:space="preserve">typically the </w:t>
-      </w:r>
-      <w:proofErr w:type="spellStart"/>
-      <w:r>
-        <w:rPr>
-          <w:sz w:val="22"/>
-        </w:rPr>
-        <w:t>Tollmien-Sch</w:t>
-      </w:r>
-      <w:r>
-        <w:rPr>
-          <w:sz w:val="22"/>
-        </w:rPr>
-        <w:t>lichting</w:t>
-      </w:r>
-      <w:proofErr w:type="spellEnd"/>
-      <w:r>
-        <w:rPr>
-          <w:sz w:val="22"/>
-        </w:rPr>
-        <w:t xml:space="preserve"> waves</w:t>
+        <w:t>typically the Tollmien-Sch</w:t>
+      </w:r>
+      <w:r>
+        <w:rPr>
+          <w:sz w:val="22"/>
+        </w:rPr>
+        <w:t>lichting waves</w:t>
       </w:r>
       <w:r>
         <w:rPr>
@@ -1883,21 +1829,7 @@
         <w:rPr>
           <w:sz w:val="22"/>
         </w:rPr>
-        <w:t xml:space="preserve">governed by compressible </w:t>
-      </w:r>
-      <w:proofErr w:type="spellStart"/>
-      <w:r>
-        <w:rPr>
-          <w:sz w:val="22"/>
-        </w:rPr>
-        <w:t>Navier</w:t>
-      </w:r>
-      <w:proofErr w:type="spellEnd"/>
-      <w:r>
-        <w:rPr>
-          <w:sz w:val="22"/>
-        </w:rPr>
-        <w:t>-Stokes equations:</w:t>
+        <w:t>governed by compressible Navier-Stokes equations:</w:t>
       </w:r>
     </w:p>
     <w:p>
@@ -2038,21 +1970,7 @@
         <w:rPr>
           <w:sz w:val="22"/>
         </w:rPr>
-        <w:t xml:space="preserve"> Discontinuous </w:t>
-      </w:r>
-      <w:proofErr w:type="spellStart"/>
-      <w:r>
-        <w:rPr>
-          <w:sz w:val="22"/>
-        </w:rPr>
-        <w:t>Galerkin</w:t>
-      </w:r>
-      <w:proofErr w:type="spellEnd"/>
-      <w:r>
-        <w:rPr>
-          <w:sz w:val="22"/>
-        </w:rPr>
-        <w:t xml:space="preserve"> (DG)</w:t>
+        <w:t xml:space="preserve"> Discontinuous Galerkin (DG)</w:t>
       </w:r>
       <w:r>
         <w:rPr>
@@ -2128,7 +2046,6 @@
         </w:rPr>
         <w:t xml:space="preserve">in-house CFD solver called </w:t>
       </w:r>
-      <w:proofErr w:type="spellStart"/>
       <w:r>
         <w:rPr>
           <w:sz w:val="22"/>
@@ -2139,34 +2056,13 @@
         <w:rPr>
           <w:sz w:val="22"/>
         </w:rPr>
-        <w:t>Ultiphysics</w:t>
-      </w:r>
-      <w:proofErr w:type="spellEnd"/>
-      <w:r>
-        <w:rPr>
-          <w:sz w:val="22"/>
-        </w:rPr>
-        <w:t xml:space="preserve"> </w:t>
-      </w:r>
-      <w:proofErr w:type="spellStart"/>
-      <w:r>
-        <w:rPr>
-          <w:sz w:val="22"/>
-        </w:rPr>
-        <w:t>SI</w:t>
-      </w:r>
-      <w:r>
-        <w:rPr>
-          <w:sz w:val="22"/>
-        </w:rPr>
-        <w:t>mulation</w:t>
-      </w:r>
-      <w:proofErr w:type="spellEnd"/>
-      <w:r>
-        <w:rPr>
-          <w:sz w:val="22"/>
-        </w:rPr>
-        <w:t xml:space="preserve"> Code (MUSIC) </w:t>
+        <w:t>Ultiphysics SI</w:t>
+      </w:r>
+      <w:r>
+        <w:rPr>
+          <w:sz w:val="22"/>
+        </w:rPr>
+        <w:t xml:space="preserve">mulation Code (MUSIC) </w:t>
       </w:r>
       <w:r>
         <w:rPr>
@@ -2783,7 +2679,7 @@
           <v:shape id="_x0000_i1025" type="#_x0000_t75" style="width:42pt;height:13.9pt" o:ole="">
             <v:imagedata r:id="rId5" o:title=""/>
           </v:shape>
-          <o:OLEObject Type="Embed" ProgID="Equation.DSMT4" ShapeID="_x0000_i1025" DrawAspect="Content" ObjectID="_1547645111" r:id="rId6"/>
+          <o:OLEObject Type="Embed" ProgID="Equation.DSMT4" ShapeID="_x0000_i1025" DrawAspect="Content" ObjectID="_1548273544" r:id="rId6"/>
         </w:object>
       </w:r>
     </w:p>
@@ -2819,28 +2715,12 @@
         </w:rPr>
         <w:t xml:space="preserve">lved by the FR method, although the cost may be high. </w:t>
       </w:r>
-      <w:proofErr w:type="spellStart"/>
-      <w:r>
-        <w:rPr>
-          <w:sz w:val="22"/>
-        </w:rPr>
-        <w:t>Bassi</w:t>
-      </w:r>
-      <w:proofErr w:type="spellEnd"/>
-      <w:r>
-        <w:rPr>
-          <w:sz w:val="22"/>
-        </w:rPr>
-        <w:t xml:space="preserve"> and </w:t>
-      </w:r>
-      <w:proofErr w:type="spellStart"/>
-      <w:r>
-        <w:rPr>
-          <w:sz w:val="22"/>
-        </w:rPr>
-        <w:t>Rebay</w:t>
-      </w:r>
-      <w:proofErr w:type="spellEnd"/>
+      <w:r>
+        <w:rPr>
+          <w:sz w:val="22"/>
+        </w:rPr>
+        <w:t>Bassi and Rebay</w:t>
+      </w:r>
       <w:r>
         <w:rPr>
           <w:color w:val="FF0000"/>
@@ -3019,19 +2899,11 @@
         </w:rPr>
         <w:t xml:space="preserve">explicit </w:t>
       </w:r>
-      <w:proofErr w:type="spellStart"/>
-      <w:r>
-        <w:rPr>
-          <w:sz w:val="22"/>
-        </w:rPr>
-        <w:t>Runge-Kutta</w:t>
-      </w:r>
-      <w:proofErr w:type="spellEnd"/>
-      <w:r>
-        <w:rPr>
-          <w:sz w:val="22"/>
-        </w:rPr>
-        <w:t xml:space="preserve"> </w:t>
+      <w:r>
+        <w:rPr>
+          <w:sz w:val="22"/>
+        </w:rPr>
+        <w:t xml:space="preserve">Runge-Kutta </w:t>
       </w:r>
       <w:r>
         <w:rPr>
@@ -3091,16 +2963,8 @@
         <w:rPr>
           <w:sz w:val="22"/>
         </w:rPr>
-        <w:t xml:space="preserve">order </w:t>
-      </w:r>
-      <w:proofErr w:type="spellStart"/>
-      <w:r>
-        <w:rPr>
-          <w:sz w:val="22"/>
-        </w:rPr>
-        <w:t>Runge-Kutta</w:t>
-      </w:r>
-      <w:proofErr w:type="spellEnd"/>
+        <w:t>order Runge-Kutta</w:t>
+      </w:r>
       <w:r>
         <w:rPr>
           <w:sz w:val="22"/>
@@ -3161,14 +3025,7 @@
         <w:rPr>
           <w:sz w:val="22"/>
         </w:rPr>
-        <w:t xml:space="preserve">SSP </w:t>
-      </w:r>
-      <w:proofErr w:type="spellStart"/>
-      <w:r>
-        <w:rPr>
-          <w:sz w:val="22"/>
-        </w:rPr>
-        <w:t>Runge</w:t>
+        <w:t>SSP Runge</w:t>
       </w:r>
       <w:r>
         <w:rPr>
@@ -3176,7 +3033,6 @@
         </w:rPr>
         <w:t>-Kutta</w:t>
       </w:r>
-      <w:proofErr w:type="spellEnd"/>
       <w:r>
         <w:rPr>
           <w:sz w:val="22"/>
@@ -3237,9 +3093,158 @@
           <v:shape id="_x0000_i1026" type="#_x0000_t75" style="width:202.9pt;height:90pt" o:ole="">
             <v:imagedata r:id="rId7" o:title=""/>
           </v:shape>
-          <o:OLEObject Type="Embed" ProgID="Equation.DSMT4" ShapeID="_x0000_i1026" DrawAspect="Content" ObjectID="_1547645112" r:id="rId8"/>
+          <o:OLEObject Type="Embed" ProgID="Equation.DSMT4" ShapeID="_x0000_i1026" DrawAspect="Content" ObjectID="_1548273545" r:id="rId8"/>
         </w:object>
       </w:r>
+    </w:p>
+    <w:p>
+      <w:pPr>
+        <w:pStyle w:val="3"/>
+        <w:numPr>
+          <w:ilvl w:val="1"/>
+          <w:numId w:val="1"/>
+        </w:numPr>
+      </w:pPr>
+      <w:r>
+        <w:rPr>
+          <w:rFonts w:hint="eastAsia"/>
+        </w:rPr>
+        <w:t>Im</w:t>
+      </w:r>
+      <w:r>
+        <w:t>plicit Large Eddy Simulation</w:t>
+      </w:r>
+    </w:p>
+    <w:p>
+      <w:pPr>
+        <w:ind w:left="420" w:firstLine="315"/>
+      </w:pPr>
+      <w:r>
+        <w:t>There has been a heated discussion on</w:t>
+      </w:r>
+      <w:r>
+        <w:t xml:space="preserve"> whether L</w:t>
+      </w:r>
+      <w:r>
+        <w:t xml:space="preserve">arge </w:t>
+      </w:r>
+      <w:r>
+        <w:t>Eddy S</w:t>
+      </w:r>
+      <w:r>
+        <w:t xml:space="preserve">imulations (LES) can be applied to </w:t>
+      </w:r>
+      <w:r>
+        <w:t xml:space="preserve">transitional flows. </w:t>
+      </w:r>
+      <w:r>
+        <w:t xml:space="preserve">Some researchers infer that the resolving ability of LES </w:t>
+      </w:r>
+      <w:r>
+        <w:t xml:space="preserve">helps to capture the waves in the transitional phase, while others </w:t>
+      </w:r>
+      <w:r>
+        <w:t>insist</w:t>
+      </w:r>
+      <w:r>
+        <w:t xml:space="preserve"> that the sub-grid scale is incorrectly modelled by </w:t>
+      </w:r>
+      <w:r>
+        <w:t xml:space="preserve">standard </w:t>
+      </w:r>
+      <w:r>
+        <w:t xml:space="preserve">the </w:t>
+      </w:r>
+      <w:r>
+        <w:t xml:space="preserve">Smagorinsky model. </w:t>
+      </w:r>
+      <w:r>
+        <w:t xml:space="preserve">Both </w:t>
+      </w:r>
+      <w:r>
+        <w:t xml:space="preserve">sides have their points, whereas the resolving part should play a more important role, since structures in large scale dominates the flow until late transitional phase, and </w:t>
+      </w:r>
+      <w:r>
+        <w:t>the sub-grid scale</w:t>
+      </w:r>
+      <w:r>
+        <w:t xml:space="preserve"> (SGS)</w:t>
+      </w:r>
+      <w:r>
+        <w:t xml:space="preserve"> model should not </w:t>
+      </w:r>
+      <w:r>
+        <w:t>interfere the flow too much.</w:t>
+      </w:r>
+      <w:r>
+        <w:t xml:space="preserve"> </w:t>
+      </w:r>
+    </w:p>
+    <w:p>
+      <w:pPr>
+        <w:ind w:left="420" w:firstLine="315"/>
+        <w:rPr>
+          <w:rFonts w:hint="eastAsia"/>
+        </w:rPr>
+      </w:pPr>
+      <w:r>
+        <w:t xml:space="preserve">In this paper, </w:t>
+      </w:r>
+      <w:r>
+        <w:t>an implicit Large Eddy Simulation</w:t>
+      </w:r>
+      <w:r>
+        <w:t xml:space="preserve"> </w:t>
+      </w:r>
+      <w:r>
+        <w:t xml:space="preserve">approach based on </w:t>
+      </w:r>
+      <w:r>
+        <w:t xml:space="preserve">the high-order </w:t>
+      </w:r>
+      <w:r>
+        <w:t xml:space="preserve">Flux Reconstruction method is adopted. </w:t>
+      </w:r>
+      <w:r>
+        <w:t>The high-order FR method can</w:t>
+      </w:r>
+      <w:r>
+        <w:t xml:space="preserve"> well capture flow structures </w:t>
+      </w:r>
+      <w:r>
+        <w:t xml:space="preserve">on a relatively coarse mesh, and the implicit LES approach </w:t>
+      </w:r>
+      <w:r>
+        <w:t>minimizes the SGS</w:t>
+      </w:r>
+      <w:r>
+        <w:t xml:space="preserve"> </w:t>
+      </w:r>
+      <w:r>
+        <w:t xml:space="preserve">effect. </w:t>
+      </w:r>
+      <w:r>
+        <w:t xml:space="preserve">This </w:t>
+      </w:r>
+      <w:r>
+        <w:t xml:space="preserve">method </w:t>
+      </w:r>
+      <w:r>
+        <w:t xml:space="preserve">finds a balance between the </w:t>
+      </w:r>
+      <w:r>
+        <w:t>two viewpoints mentioned before.</w:t>
+      </w:r>
+      <w:bookmarkStart w:id="0" w:name="_GoBack"/>
+      <w:bookmarkEnd w:id="0"/>
+    </w:p>
+    <w:p>
+      <w:pPr>
+        <w:ind w:left="420" w:firstLine="420"/>
+        <w:rPr>
+          <w:sz w:val="22"/>
+        </w:rPr>
+      </w:pPr>
     </w:p>
     <w:p>
       <w:pPr>
@@ -3340,21 +3345,7 @@
         <w:rPr>
           <w:sz w:val="22"/>
         </w:rPr>
-        <w:t xml:space="preserve">the </w:t>
-      </w:r>
-      <w:proofErr w:type="spellStart"/>
-      <w:r>
-        <w:rPr>
-          <w:sz w:val="22"/>
-        </w:rPr>
-        <w:t>spanwise</w:t>
-      </w:r>
-      <w:proofErr w:type="spellEnd"/>
-      <w:r>
-        <w:rPr>
-          <w:sz w:val="22"/>
-        </w:rPr>
-        <w:t xml:space="preserve"> range is</w:t>
+        <w:t>the spanwise range is</w:t>
       </w:r>
       <w:r>
         <w:rPr>
@@ -3427,8 +3418,37 @@
       <w:r>
         <w:t>accuracy</w:t>
       </w:r>
-      <w:bookmarkStart w:id="0" w:name="_GoBack"/>
-      <w:bookmarkEnd w:id="0"/>
+    </w:p>
+    <w:p>
+      <w:pPr>
+        <w:pStyle w:val="a3"/>
+        <w:ind w:left="1200" w:firstLineChars="0" w:firstLine="0"/>
+      </w:pPr>
+      <w:r>
+        <w:t>P2 vs P3</w:t>
+      </w:r>
+    </w:p>
+    <w:p>
+      <w:pPr>
+        <w:pStyle w:val="a3"/>
+        <w:numPr>
+          <w:ilvl w:val="0"/>
+          <w:numId w:val="2"/>
+        </w:numPr>
+        <w:ind w:firstLineChars="0"/>
+      </w:pPr>
+      <w:r>
+        <w:t>S</w:t>
+      </w:r>
+      <w:r>
+        <w:rPr>
+          <w:rFonts w:hint="eastAsia"/>
+        </w:rPr>
+        <w:t>qrt(</w:t>
+      </w:r>
+      <w:r>
+        <w:t>k)/U ?</w:t>
+      </w:r>
     </w:p>
     <w:p>
       <w:pPr>
@@ -3456,7 +3476,11 @@
         <w:t xml:space="preserve"> by </w:t>
       </w:r>
       <w:r>
-        <w:t xml:space="preserve">Implicit Large Eddy Simulation with </w:t>
+        <w:t xml:space="preserve">Implicit Large Eddy Simulation </w:t>
+      </w:r>
+      <w:r>
+        <w:lastRenderedPageBreak/>
+        <w:t xml:space="preserve">with </w:t>
       </w:r>
       <w:r>
         <w:t>a high-order</w:t>
@@ -3526,19 +3550,11 @@
         </w:rPr>
         <w:t xml:space="preserve"> </w:t>
       </w:r>
-      <w:proofErr w:type="spellStart"/>
-      <w:r>
-        <w:rPr>
-          <w:sz w:val="22"/>
-        </w:rPr>
-        <w:t>Brederode</w:t>
-      </w:r>
-      <w:proofErr w:type="spellEnd"/>
-      <w:r>
-        <w:rPr>
-          <w:sz w:val="22"/>
-        </w:rPr>
-        <w:t xml:space="preserve"> V, Bradshaw P (1972) Three-dimensional flow in</w:t>
+      <w:r>
+        <w:rPr>
+          <w:sz w:val="22"/>
+        </w:rPr>
+        <w:t>Brederode V, Bradshaw P (1972) Three-dimensional flow in</w:t>
       </w:r>
       <w:r>
         <w:rPr>
@@ -3562,21 +3578,7 @@
         <w:rPr>
           <w:sz w:val="22"/>
         </w:rPr>
-        <w:t xml:space="preserve">behind a rearward-facing step. Imp </w:t>
-      </w:r>
-      <w:proofErr w:type="spellStart"/>
-      <w:r>
-        <w:rPr>
-          <w:sz w:val="22"/>
-        </w:rPr>
-        <w:t>Coll</w:t>
-      </w:r>
-      <w:proofErr w:type="spellEnd"/>
-      <w:r>
-        <w:rPr>
-          <w:sz w:val="22"/>
-        </w:rPr>
-        <w:t xml:space="preserve"> Aero Rep 72–19</w:t>
+        <w:t>behind a rearward-facing step. Imp Coll Aero Rep 72–19</w:t>
       </w:r>
     </w:p>
     <w:p>

--- a/draft.docx
+++ b/draft.docx
@@ -280,7 +280,21 @@
         <w:rPr>
           <w:sz w:val="22"/>
         </w:rPr>
-        <w:t>the intrinsic nonlinearity of the Navier-Stokes equation</w:t>
+        <w:t xml:space="preserve">the intrinsic nonlinearity of the </w:t>
+      </w:r>
+      <w:proofErr w:type="spellStart"/>
+      <w:r>
+        <w:rPr>
+          <w:sz w:val="22"/>
+        </w:rPr>
+        <w:t>Navier</w:t>
+      </w:r>
+      <w:proofErr w:type="spellEnd"/>
+      <w:r>
+        <w:rPr>
+          <w:sz w:val="22"/>
+        </w:rPr>
+        <w:t>-Stokes equation</w:t>
       </w:r>
       <w:r>
         <w:rPr>
@@ -462,11 +476,19 @@
         </w:rPr>
         <w:t xml:space="preserve">, </w:t>
       </w:r>
-      <w:r>
-        <w:rPr>
-          <w:sz w:val="22"/>
-        </w:rPr>
-        <w:t>Brederode and Bradshaw</w:t>
+      <w:proofErr w:type="spellStart"/>
+      <w:r>
+        <w:rPr>
+          <w:sz w:val="22"/>
+        </w:rPr>
+        <w:t>Brederode</w:t>
+      </w:r>
+      <w:proofErr w:type="spellEnd"/>
+      <w:r>
+        <w:rPr>
+          <w:sz w:val="22"/>
+        </w:rPr>
+        <w:t xml:space="preserve"> and Bradshaw</w:t>
       </w:r>
       <w:r>
         <w:rPr>
@@ -856,12 +878,14 @@
           <w:sz w:val="22"/>
         </w:rPr>
       </w:pPr>
+      <w:proofErr w:type="spellStart"/>
       <w:r>
         <w:rPr>
           <w:sz w:val="22"/>
         </w:rPr>
         <w:t>Edelmann</w:t>
       </w:r>
+      <w:proofErr w:type="spellEnd"/>
       <w:r>
         <w:rPr>
           <w:color w:val="FF0000"/>
@@ -1021,11 +1045,19 @@
         </w:rPr>
         <w:t xml:space="preserve"> </w:t>
       </w:r>
-      <w:r>
-        <w:rPr>
-          <w:sz w:val="22"/>
-        </w:rPr>
-        <w:t>streamwise pressure condition.</w:t>
+      <w:proofErr w:type="spellStart"/>
+      <w:r>
+        <w:rPr>
+          <w:sz w:val="22"/>
+        </w:rPr>
+        <w:t>streamwise</w:t>
+      </w:r>
+      <w:proofErr w:type="spellEnd"/>
+      <w:r>
+        <w:rPr>
+          <w:sz w:val="22"/>
+        </w:rPr>
+        <w:t xml:space="preserve"> pressure condition.</w:t>
       </w:r>
       <w:r>
         <w:rPr>
@@ -1088,11 +1120,19 @@
         </w:rPr>
         <w:t xml:space="preserve">disturbance </w:t>
       </w:r>
-      <w:r>
-        <w:rPr>
-          <w:sz w:val="22"/>
-        </w:rPr>
-        <w:t>Navier-Stokes equation</w:t>
+      <w:proofErr w:type="spellStart"/>
+      <w:r>
+        <w:rPr>
+          <w:sz w:val="22"/>
+        </w:rPr>
+        <w:t>Navier</w:t>
+      </w:r>
+      <w:proofErr w:type="spellEnd"/>
+      <w:r>
+        <w:rPr>
+          <w:sz w:val="22"/>
+        </w:rPr>
+        <w:t>-Stokes equation</w:t>
       </w:r>
       <w:r>
         <w:rPr>
@@ -1184,13 +1224,27 @@
         <w:rPr>
           <w:sz w:val="22"/>
         </w:rPr>
-        <w:t>typically the Tollmien-Sch</w:t>
-      </w:r>
-      <w:r>
-        <w:rPr>
-          <w:sz w:val="22"/>
-        </w:rPr>
-        <w:t>lichting waves</w:t>
+        <w:t xml:space="preserve">typically the </w:t>
+      </w:r>
+      <w:proofErr w:type="spellStart"/>
+      <w:r>
+        <w:rPr>
+          <w:sz w:val="22"/>
+        </w:rPr>
+        <w:t>Tollmien-Sch</w:t>
+      </w:r>
+      <w:r>
+        <w:rPr>
+          <w:sz w:val="22"/>
+        </w:rPr>
+        <w:t>lichting</w:t>
+      </w:r>
+      <w:proofErr w:type="spellEnd"/>
+      <w:r>
+        <w:rPr>
+          <w:sz w:val="22"/>
+        </w:rPr>
+        <w:t xml:space="preserve"> waves</w:t>
       </w:r>
       <w:r>
         <w:rPr>
@@ -1829,7 +1883,21 @@
         <w:rPr>
           <w:sz w:val="22"/>
         </w:rPr>
-        <w:t>governed by compressible Navier-Stokes equations:</w:t>
+        <w:t xml:space="preserve">governed by compressible </w:t>
+      </w:r>
+      <w:proofErr w:type="spellStart"/>
+      <w:r>
+        <w:rPr>
+          <w:sz w:val="22"/>
+        </w:rPr>
+        <w:t>Navier</w:t>
+      </w:r>
+      <w:proofErr w:type="spellEnd"/>
+      <w:r>
+        <w:rPr>
+          <w:sz w:val="22"/>
+        </w:rPr>
+        <w:t>-Stokes equations:</w:t>
       </w:r>
     </w:p>
     <w:p>
@@ -1970,7 +2038,21 @@
         <w:rPr>
           <w:sz w:val="22"/>
         </w:rPr>
-        <w:t xml:space="preserve"> Discontinuous Galerkin (DG)</w:t>
+        <w:t xml:space="preserve"> Discontinuous </w:t>
+      </w:r>
+      <w:proofErr w:type="spellStart"/>
+      <w:r>
+        <w:rPr>
+          <w:sz w:val="22"/>
+        </w:rPr>
+        <w:t>Galerkin</w:t>
+      </w:r>
+      <w:proofErr w:type="spellEnd"/>
+      <w:r>
+        <w:rPr>
+          <w:sz w:val="22"/>
+        </w:rPr>
+        <w:t xml:space="preserve"> (DG)</w:t>
       </w:r>
       <w:r>
         <w:rPr>
@@ -2046,6 +2128,7 @@
         </w:rPr>
         <w:t xml:space="preserve">in-house CFD solver called </w:t>
       </w:r>
+      <w:proofErr w:type="spellStart"/>
       <w:r>
         <w:rPr>
           <w:sz w:val="22"/>
@@ -2056,13 +2139,34 @@
         <w:rPr>
           <w:sz w:val="22"/>
         </w:rPr>
-        <w:t>Ultiphysics SI</w:t>
-      </w:r>
-      <w:r>
-        <w:rPr>
-          <w:sz w:val="22"/>
-        </w:rPr>
-        <w:t xml:space="preserve">mulation Code (MUSIC) </w:t>
+        <w:t>Ultiphysics</w:t>
+      </w:r>
+      <w:proofErr w:type="spellEnd"/>
+      <w:r>
+        <w:rPr>
+          <w:sz w:val="22"/>
+        </w:rPr>
+        <w:t xml:space="preserve"> </w:t>
+      </w:r>
+      <w:proofErr w:type="spellStart"/>
+      <w:r>
+        <w:rPr>
+          <w:sz w:val="22"/>
+        </w:rPr>
+        <w:t>SI</w:t>
+      </w:r>
+      <w:r>
+        <w:rPr>
+          <w:sz w:val="22"/>
+        </w:rPr>
+        <w:t>mulation</w:t>
+      </w:r>
+      <w:proofErr w:type="spellEnd"/>
+      <w:r>
+        <w:rPr>
+          <w:sz w:val="22"/>
+        </w:rPr>
+        <w:t xml:space="preserve"> Code (MUSIC) </w:t>
       </w:r>
       <w:r>
         <w:rPr>
@@ -2679,7 +2783,7 @@
           <v:shape id="_x0000_i1025" type="#_x0000_t75" style="width:42pt;height:13.9pt" o:ole="">
             <v:imagedata r:id="rId5" o:title=""/>
           </v:shape>
-          <o:OLEObject Type="Embed" ProgID="Equation.DSMT4" ShapeID="_x0000_i1025" DrawAspect="Content" ObjectID="_1548273544" r:id="rId6"/>
+          <o:OLEObject Type="Embed" ProgID="Equation.DSMT4" ShapeID="_x0000_i1025" DrawAspect="Content" ObjectID="_1548747277" r:id="rId6"/>
         </w:object>
       </w:r>
     </w:p>
@@ -2715,12 +2819,28 @@
         </w:rPr>
         <w:t xml:space="preserve">lved by the FR method, although the cost may be high. </w:t>
       </w:r>
-      <w:r>
-        <w:rPr>
-          <w:sz w:val="22"/>
-        </w:rPr>
-        <w:t>Bassi and Rebay</w:t>
-      </w:r>
+      <w:proofErr w:type="spellStart"/>
+      <w:r>
+        <w:rPr>
+          <w:sz w:val="22"/>
+        </w:rPr>
+        <w:t>Bassi</w:t>
+      </w:r>
+      <w:proofErr w:type="spellEnd"/>
+      <w:r>
+        <w:rPr>
+          <w:sz w:val="22"/>
+        </w:rPr>
+        <w:t xml:space="preserve"> and </w:t>
+      </w:r>
+      <w:proofErr w:type="spellStart"/>
+      <w:r>
+        <w:rPr>
+          <w:sz w:val="22"/>
+        </w:rPr>
+        <w:t>Rebay</w:t>
+      </w:r>
+      <w:proofErr w:type="spellEnd"/>
       <w:r>
         <w:rPr>
           <w:color w:val="FF0000"/>
@@ -2899,11 +3019,19 @@
         </w:rPr>
         <w:t xml:space="preserve">explicit </w:t>
       </w:r>
-      <w:r>
-        <w:rPr>
-          <w:sz w:val="22"/>
-        </w:rPr>
-        <w:t xml:space="preserve">Runge-Kutta </w:t>
+      <w:proofErr w:type="spellStart"/>
+      <w:r>
+        <w:rPr>
+          <w:sz w:val="22"/>
+        </w:rPr>
+        <w:t>Runge-Kutta</w:t>
+      </w:r>
+      <w:proofErr w:type="spellEnd"/>
+      <w:r>
+        <w:rPr>
+          <w:sz w:val="22"/>
+        </w:rPr>
+        <w:t xml:space="preserve"> </w:t>
       </w:r>
       <w:r>
         <w:rPr>
@@ -2963,8 +3091,16 @@
         <w:rPr>
           <w:sz w:val="22"/>
         </w:rPr>
-        <w:t>order Runge-Kutta</w:t>
-      </w:r>
+        <w:t xml:space="preserve">order </w:t>
+      </w:r>
+      <w:proofErr w:type="spellStart"/>
+      <w:r>
+        <w:rPr>
+          <w:sz w:val="22"/>
+        </w:rPr>
+        <w:t>Runge-Kutta</w:t>
+      </w:r>
+      <w:proofErr w:type="spellEnd"/>
       <w:r>
         <w:rPr>
           <w:sz w:val="22"/>
@@ -3025,7 +3161,14 @@
         <w:rPr>
           <w:sz w:val="22"/>
         </w:rPr>
-        <w:t>SSP Runge</w:t>
+        <w:t xml:space="preserve">SSP </w:t>
+      </w:r>
+      <w:proofErr w:type="spellStart"/>
+      <w:r>
+        <w:rPr>
+          <w:sz w:val="22"/>
+        </w:rPr>
+        <w:t>Runge</w:t>
       </w:r>
       <w:r>
         <w:rPr>
@@ -3033,6 +3176,7 @@
         </w:rPr>
         <w:t>-Kutta</w:t>
       </w:r>
+      <w:proofErr w:type="spellEnd"/>
       <w:r>
         <w:rPr>
           <w:sz w:val="22"/>
@@ -3093,7 +3237,7 @@
           <v:shape id="_x0000_i1026" type="#_x0000_t75" style="width:202.9pt;height:90pt" o:ole="">
             <v:imagedata r:id="rId7" o:title=""/>
           </v:shape>
-          <o:OLEObject Type="Embed" ProgID="Equation.DSMT4" ShapeID="_x0000_i1026" DrawAspect="Content" ObjectID="_1548273545" r:id="rId8"/>
+          <o:OLEObject Type="Embed" ProgID="Equation.DSMT4" ShapeID="_x0000_i1026" DrawAspect="Content" ObjectID="_1548747278" r:id="rId8"/>
         </w:object>
       </w:r>
     </w:p>
@@ -3155,8 +3299,13 @@
       <w:r>
         <w:t xml:space="preserve">the </w:t>
       </w:r>
-      <w:r>
-        <w:t xml:space="preserve">Smagorinsky model. </w:t>
+      <w:proofErr w:type="spellStart"/>
+      <w:r>
+        <w:t>Smagorinsky</w:t>
+      </w:r>
+      <w:proofErr w:type="spellEnd"/>
+      <w:r>
+        <w:t xml:space="preserve"> model. </w:t>
       </w:r>
       <w:r>
         <w:t xml:space="preserve">Both </w:t>
@@ -3183,9 +3332,6 @@
     <w:p>
       <w:pPr>
         <w:ind w:left="420" w:firstLine="315"/>
-        <w:rPr>
-          <w:rFonts w:hint="eastAsia"/>
-        </w:rPr>
       </w:pPr>
       <w:r>
         <w:t xml:space="preserve">In this paper, </w:t>
@@ -3235,8 +3381,6 @@
       <w:r>
         <w:t>two viewpoints mentioned before.</w:t>
       </w:r>
-      <w:bookmarkStart w:id="0" w:name="_GoBack"/>
-      <w:bookmarkEnd w:id="0"/>
     </w:p>
     <w:p>
       <w:pPr>
@@ -3280,16 +3424,106 @@
       <w:pPr>
         <w:ind w:left="420" w:firstLine="420"/>
         <w:rPr>
-          <w:color w:val="FF0000"/>
-          <w:sz w:val="22"/>
-        </w:rPr>
-      </w:pPr>
-      <w:r>
-        <w:rPr>
-          <w:color w:val="FF0000"/>
-          <w:sz w:val="22"/>
-        </w:rPr>
-        <w:t>XXX</w:t>
+          <w:sz w:val="22"/>
+        </w:rPr>
+      </w:pPr>
+      <w:r>
+        <w:rPr>
+          <w:sz w:val="22"/>
+        </w:rPr>
+        <w:t>Transitional flow over</w:t>
+      </w:r>
+      <w:r>
+        <w:rPr>
+          <w:sz w:val="22"/>
+        </w:rPr>
+        <w:t xml:space="preserve"> an</w:t>
+      </w:r>
+      <w:r>
+        <w:rPr>
+          <w:sz w:val="22"/>
+        </w:rPr>
+        <w:t xml:space="preserve"> FFS</w:t>
+      </w:r>
+      <w:r>
+        <w:rPr>
+          <w:sz w:val="22"/>
+        </w:rPr>
+        <w:t xml:space="preserve"> </w:t>
+      </w:r>
+      <w:r>
+        <w:rPr>
+          <w:sz w:val="22"/>
+        </w:rPr>
+        <w:t>inside a subsonic flat plate boundary layer</w:t>
+      </w:r>
+      <w:r>
+        <w:rPr>
+          <w:sz w:val="22"/>
+        </w:rPr>
+        <w:t xml:space="preserve"> is simulated. </w:t>
+      </w:r>
+      <w:r>
+        <w:rPr>
+          <w:sz w:val="22"/>
+        </w:rPr>
+        <w:t>Due to limited</w:t>
+      </w:r>
+      <w:r>
+        <w:rPr>
+          <w:sz w:val="22"/>
+        </w:rPr>
+        <w:t xml:space="preserve"> computer res</w:t>
+      </w:r>
+      <w:r>
+        <w:rPr>
+          <w:sz w:val="22"/>
+        </w:rPr>
+        <w:t xml:space="preserve">ources, the </w:t>
+      </w:r>
+      <w:proofErr w:type="spellStart"/>
+      <w:r>
+        <w:rPr>
+          <w:sz w:val="22"/>
+        </w:rPr>
+        <w:t>streamwise</w:t>
+      </w:r>
+      <w:proofErr w:type="spellEnd"/>
+      <w:r>
+        <w:rPr>
+          <w:sz w:val="22"/>
+        </w:rPr>
+        <w:t xml:space="preserve"> length computed is only 100 ti</w:t>
+      </w:r>
+      <w:r>
+        <w:rPr>
+          <w:sz w:val="22"/>
+        </w:rPr>
+        <w:t>mes of the height of the FFS (h)</w:t>
+      </w:r>
+      <w:r>
+        <w:rPr>
+          <w:sz w:val="22"/>
+        </w:rPr>
+        <w:t>.</w:t>
+      </w:r>
+      <w:r>
+        <w:rPr>
+          <w:sz w:val="22"/>
+        </w:rPr>
+        <w:t xml:space="preserve"> </w:t>
+      </w:r>
+      <w:r>
+        <w:rPr>
+          <w:sz w:val="22"/>
+        </w:rPr>
+        <w:t xml:space="preserve">The inlet plane is set at 50 times of h upstream of the </w:t>
+      </w:r>
+      <w:r>
+        <w:rPr>
+          <w:sz w:val="22"/>
+        </w:rPr>
+        <w:t>FFS, while the outflow plane is located at 50 times of h downstream of h.</w:t>
       </w:r>
     </w:p>
     <w:p>
@@ -3303,13 +3537,37 @@
         <w:rPr>
           <w:sz w:val="22"/>
         </w:rPr>
-        <w:t xml:space="preserve">The height of FFS </w:t>
-      </w:r>
-      <w:r>
-        <w:rPr>
-          <w:sz w:val="22"/>
-        </w:rPr>
-        <w:t xml:space="preserve">(h) </w:t>
+        <w:t xml:space="preserve">The Reynolds number based on the height of FFS is </w:t>
+      </w:r>
+      <w:r>
+        <w:rPr>
+          <w:sz w:val="22"/>
+        </w:rPr>
+        <w:t xml:space="preserve">720, which </w:t>
+      </w:r>
+      <w:r>
+        <w:rPr>
+          <w:sz w:val="22"/>
+        </w:rPr>
+        <w:t>locates in the transitional region.</w:t>
+      </w:r>
+      <w:r>
+        <w:rPr>
+          <w:sz w:val="22"/>
+        </w:rPr>
+        <w:t xml:space="preserve"> </w:t>
+      </w:r>
+      <w:r>
+        <w:rPr>
+          <w:sz w:val="22"/>
+        </w:rPr>
+        <w:t>The height of FFS</w:t>
+      </w:r>
+      <w:r>
+        <w:rPr>
+          <w:sz w:val="22"/>
+        </w:rPr>
+        <w:t xml:space="preserve"> </w:t>
       </w:r>
       <w:r>
         <w:rPr>
@@ -3345,7 +3603,21 @@
         <w:rPr>
           <w:sz w:val="22"/>
         </w:rPr>
-        <w:t>the spanwise range is</w:t>
+        <w:t xml:space="preserve">the </w:t>
+      </w:r>
+      <w:proofErr w:type="spellStart"/>
+      <w:r>
+        <w:rPr>
+          <w:sz w:val="22"/>
+        </w:rPr>
+        <w:t>spanwise</w:t>
+      </w:r>
+      <w:proofErr w:type="spellEnd"/>
+      <w:r>
+        <w:rPr>
+          <w:sz w:val="22"/>
+        </w:rPr>
+        <w:t xml:space="preserve"> range is</w:t>
       </w:r>
       <w:r>
         <w:rPr>
@@ -3365,6 +3637,264 @@
         </w:rPr>
         <w:t xml:space="preserve"> </w:t>
       </w:r>
+      <w:r>
+        <w:rPr>
+          <w:sz w:val="22"/>
+        </w:rPr>
+        <w:t xml:space="preserve">At the inlet plane, the Reynolds number based on the </w:t>
+      </w:r>
+      <w:proofErr w:type="spellStart"/>
+      <w:r>
+        <w:rPr>
+          <w:sz w:val="22"/>
+        </w:rPr>
+        <w:t>streamwise</w:t>
+      </w:r>
+      <w:proofErr w:type="spellEnd"/>
+      <w:r>
+        <w:rPr>
+          <w:sz w:val="22"/>
+        </w:rPr>
+        <w:t xml:space="preserve"> location from the leading edge of the </w:t>
+      </w:r>
+      <w:proofErr w:type="spellStart"/>
+      <w:r>
+        <w:rPr>
+          <w:sz w:val="22"/>
+        </w:rPr>
+        <w:t>flate</w:t>
+      </w:r>
+      <w:proofErr w:type="spellEnd"/>
+      <w:r>
+        <w:rPr>
+          <w:sz w:val="22"/>
+        </w:rPr>
+        <w:t xml:space="preserve"> plate is </w:t>
+      </w:r>
+      <w:r>
+        <w:rPr>
+          <w:sz w:val="22"/>
+        </w:rPr>
+        <w:t xml:space="preserve">186624, </w:t>
+      </w:r>
+      <w:r>
+        <w:rPr>
+          <w:sz w:val="22"/>
+        </w:rPr>
+        <w:t xml:space="preserve">meaning that the </w:t>
+      </w:r>
+      <w:r>
+        <w:rPr>
+          <w:sz w:val="22"/>
+        </w:rPr>
+        <w:t xml:space="preserve">transition procedure is beyond the </w:t>
+      </w:r>
+      <w:r>
+        <w:rPr>
+          <w:sz w:val="22"/>
+        </w:rPr>
+        <w:t>linear</w:t>
+      </w:r>
+      <w:r>
+        <w:rPr>
+          <w:sz w:val="22"/>
+        </w:rPr>
+        <w:t xml:space="preserve"> growth </w:t>
+      </w:r>
+      <w:r>
+        <w:rPr>
+          <w:sz w:val="22"/>
+        </w:rPr>
+        <w:t xml:space="preserve">phase. </w:t>
+      </w:r>
+      <w:r>
+        <w:rPr>
+          <w:sz w:val="22"/>
+        </w:rPr>
+        <w:t xml:space="preserve">Therefore, a </w:t>
+      </w:r>
+      <w:r>
+        <w:rPr>
+          <w:sz w:val="22"/>
+        </w:rPr>
+        <w:t xml:space="preserve">disturbance </w:t>
+      </w:r>
+      <w:r>
+        <w:rPr>
+          <w:sz w:val="22"/>
+        </w:rPr>
+        <w:t>with finite amplitude is superi</w:t>
+      </w:r>
+      <w:r>
+        <w:rPr>
+          <w:sz w:val="22"/>
+        </w:rPr>
+        <w:t xml:space="preserve">mposed to the Blasius </w:t>
+      </w:r>
+      <w:r>
+        <w:rPr>
+          <w:sz w:val="22"/>
+        </w:rPr>
+        <w:t>velocity profile.</w:t>
+      </w:r>
+      <w:r>
+        <w:rPr>
+          <w:sz w:val="22"/>
+        </w:rPr>
+        <w:t xml:space="preserve"> The </w:t>
+      </w:r>
+      <w:r>
+        <w:rPr>
+          <w:sz w:val="22"/>
+        </w:rPr>
+        <w:t>final inlet velocity profile</w:t>
+      </w:r>
+      <w:r>
+        <w:rPr>
+          <w:sz w:val="22"/>
+        </w:rPr>
+        <w:t xml:space="preserve"> </w:t>
+      </w:r>
+      <w:r>
+        <w:rPr>
+          <w:sz w:val="22"/>
+        </w:rPr>
+        <w:t>is as follows:</w:t>
+      </w:r>
+    </w:p>
+    <w:p>
+      <w:pPr>
+        <w:ind w:left="420" w:firstLine="420"/>
+        <w:rPr>
+          <w:sz w:val="22"/>
+        </w:rPr>
+      </w:pPr>
+      <w:r>
+        <w:rPr>
+          <w:position w:val="-14"/>
+          <w:sz w:val="22"/>
+        </w:rPr>
+        <w:object w:dxaOrig="5100" w:dyaOrig="400">
+          <v:shape id="_x0000_i1027" type="#_x0000_t75" style="width:255pt;height:19.9pt" o:ole="">
+            <v:imagedata r:id="rId9" o:title=""/>
+          </v:shape>
+          <o:OLEObject Type="Embed" ProgID="Equation.DSMT4" ShapeID="_x0000_i1027" DrawAspect="Content" ObjectID="_1548747279" r:id="rId10"/>
+        </w:object>
+      </w:r>
+    </w:p>
+    <w:p>
+      <w:pPr>
+        <w:ind w:left="420" w:firstLine="420"/>
+        <w:rPr>
+          <w:sz w:val="22"/>
+        </w:rPr>
+      </w:pPr>
+      <w:proofErr w:type="gramStart"/>
+      <w:r>
+        <w:rPr>
+          <w:rFonts w:hint="eastAsia"/>
+          <w:sz w:val="22"/>
+        </w:rPr>
+        <w:t>where</w:t>
+      </w:r>
+      <w:proofErr w:type="gramEnd"/>
+      <w:r>
+        <w:rPr>
+          <w:position w:val="-6"/>
+          <w:sz w:val="22"/>
+        </w:rPr>
+        <w:object w:dxaOrig="240" w:dyaOrig="220">
+          <v:shape id="_x0000_i1028" type="#_x0000_t75" style="width:12pt;height:10.9pt" o:ole="">
+            <v:imagedata r:id="rId11" o:title=""/>
+          </v:shape>
+          <o:OLEObject Type="Embed" ProgID="Equation.DSMT4" ShapeID="_x0000_i1028" DrawAspect="Content" ObjectID="_1548747280" r:id="rId12"/>
+        </w:object>
+      </w:r>
+      <w:r>
+        <w:rPr>
+          <w:sz w:val="22"/>
+        </w:rPr>
+        <w:t xml:space="preserve">is the maximum amplitude of the disturbance, which is set as 0.05 here, and </w:t>
+      </w:r>
+      <w:r>
+        <w:rPr>
+          <w:position w:val="-10"/>
+          <w:sz w:val="22"/>
+        </w:rPr>
+        <w:object w:dxaOrig="440" w:dyaOrig="320">
+          <v:shape id="_x0000_i1029" type="#_x0000_t75" style="width:22.15pt;height:16.15pt" o:ole="">
+            <v:imagedata r:id="rId13" o:title=""/>
+          </v:shape>
+          <o:OLEObject Type="Embed" ProgID="Equation.DSMT4" ShapeID="_x0000_i1029" DrawAspect="Content" ObjectID="_1548747281" r:id="rId14"/>
+        </w:object>
+      </w:r>
+      <w:r>
+        <w:rPr>
+          <w:sz w:val="22"/>
+        </w:rPr>
+        <w:t xml:space="preserve"> are the thickness of boundary layer and </w:t>
+      </w:r>
+      <w:r>
+        <w:rPr>
+          <w:sz w:val="22"/>
+        </w:rPr>
+        <w:t xml:space="preserve">the </w:t>
+      </w:r>
+      <w:proofErr w:type="spellStart"/>
+      <w:r>
+        <w:rPr>
+          <w:sz w:val="22"/>
+        </w:rPr>
+        <w:t>spanwise</w:t>
+      </w:r>
+      <w:proofErr w:type="spellEnd"/>
+      <w:r>
+        <w:rPr>
+          <w:sz w:val="22"/>
+        </w:rPr>
+        <w:t xml:space="preserve"> width respectively. </w:t>
+      </w:r>
+      <w:r>
+        <w:rPr>
+          <w:sz w:val="22"/>
+        </w:rPr>
+        <w:t xml:space="preserve">The </w:t>
+      </w:r>
+      <w:r>
+        <w:rPr>
+          <w:sz w:val="22"/>
+        </w:rPr>
+        <w:lastRenderedPageBreak/>
+        <w:t xml:space="preserve">disturbance is periodic in time with a frequency </w:t>
+      </w:r>
+      <w:proofErr w:type="gramStart"/>
+      <w:r>
+        <w:rPr>
+          <w:sz w:val="22"/>
+        </w:rPr>
+        <w:t xml:space="preserve">of </w:t>
+      </w:r>
+      <w:proofErr w:type="gramEnd"/>
+      <w:r>
+        <w:rPr>
+          <w:position w:val="-6"/>
+          <w:sz w:val="22"/>
+        </w:rPr>
+        <w:object w:dxaOrig="240" w:dyaOrig="220">
+          <v:shape id="_x0000_i1030" type="#_x0000_t75" style="width:12pt;height:10.9pt" o:ole="">
+            <v:imagedata r:id="rId15" o:title=""/>
+          </v:shape>
+          <o:OLEObject Type="Embed" ProgID="Equation.DSMT4" ShapeID="_x0000_i1030" DrawAspect="Content" ObjectID="_1548747282" r:id="rId16"/>
+        </w:object>
+      </w:r>
+      <w:r>
+        <w:rPr>
+          <w:sz w:val="22"/>
+        </w:rPr>
+        <w:t>, in order to better simulate real inlet flow.</w:t>
+      </w:r>
+      <w:bookmarkStart w:id="0" w:name="_GoBack"/>
+      <w:bookmarkEnd w:id="0"/>
     </w:p>
     <w:p>
       <w:pPr>
@@ -3437,6 +3967,8 @@
         </w:numPr>
         <w:ind w:firstLineChars="0"/>
       </w:pPr>
+      <w:proofErr w:type="spellStart"/>
+      <w:proofErr w:type="gramStart"/>
       <w:r>
         <w:t>S</w:t>
       </w:r>
@@ -3444,8 +3976,16 @@
         <w:rPr>
           <w:rFonts w:hint="eastAsia"/>
         </w:rPr>
-        <w:t>qrt(</w:t>
-      </w:r>
+        <w:t>qrt</w:t>
+      </w:r>
+      <w:proofErr w:type="spellEnd"/>
+      <w:r>
+        <w:rPr>
+          <w:rFonts w:hint="eastAsia"/>
+        </w:rPr>
+        <w:t>(</w:t>
+      </w:r>
+      <w:proofErr w:type="gramEnd"/>
       <w:r>
         <w:t>k)/U ?</w:t>
       </w:r>
@@ -3479,8 +4019,10 @@
         <w:t xml:space="preserve">Implicit Large Eddy Simulation </w:t>
       </w:r>
       <w:r>
-        <w:lastRenderedPageBreak/>
-        <w:t xml:space="preserve">with </w:t>
+        <w:t>based on</w:t>
+      </w:r>
+      <w:r>
+        <w:t xml:space="preserve"> </w:t>
       </w:r>
       <w:r>
         <w:t>a high-order</w:t>
@@ -3550,11 +4092,19 @@
         </w:rPr>
         <w:t xml:space="preserve"> </w:t>
       </w:r>
-      <w:r>
-        <w:rPr>
-          <w:sz w:val="22"/>
-        </w:rPr>
-        <w:t>Brederode V, Bradshaw P (1972) Three-dimensional flow in</w:t>
+      <w:proofErr w:type="spellStart"/>
+      <w:r>
+        <w:rPr>
+          <w:sz w:val="22"/>
+        </w:rPr>
+        <w:t>Brederode</w:t>
+      </w:r>
+      <w:proofErr w:type="spellEnd"/>
+      <w:r>
+        <w:rPr>
+          <w:sz w:val="22"/>
+        </w:rPr>
+        <w:t xml:space="preserve"> V, Bradshaw P (1972) Three-dimensional flow in</w:t>
       </w:r>
       <w:r>
         <w:rPr>
@@ -3578,7 +4128,21 @@
         <w:rPr>
           <w:sz w:val="22"/>
         </w:rPr>
-        <w:t>behind a rearward-facing step. Imp Coll Aero Rep 72–19</w:t>
+        <w:t xml:space="preserve">behind a rearward-facing step. Imp </w:t>
+      </w:r>
+      <w:proofErr w:type="spellStart"/>
+      <w:r>
+        <w:rPr>
+          <w:sz w:val="22"/>
+        </w:rPr>
+        <w:t>Coll</w:t>
+      </w:r>
+      <w:proofErr w:type="spellEnd"/>
+      <w:r>
+        <w:rPr>
+          <w:sz w:val="22"/>
+        </w:rPr>
+        <w:t xml:space="preserve"> Aero Rep 72–19</w:t>
       </w:r>
     </w:p>
     <w:p>

--- a/draft.docx
+++ b/draft.docx
@@ -647,23 +647,304 @@
       </w:r>
       <w:r>
         <w:rPr>
+          <w:rFonts w:hint="eastAsia"/>
+          <w:sz w:val="22"/>
+        </w:rPr>
+        <w:t>C</w:t>
+      </w:r>
+      <w:r>
+        <w:rPr>
+          <w:sz w:val="22"/>
+        </w:rPr>
+        <w:t xml:space="preserve">hiba </w:t>
+      </w:r>
+      <w:proofErr w:type="gramStart"/>
+      <w:r>
+        <w:rPr>
+          <w:sz w:val="22"/>
+        </w:rPr>
+        <w:t>et</w:t>
+      </w:r>
+      <w:proofErr w:type="gramEnd"/>
+      <w:r>
+        <w:rPr>
+          <w:sz w:val="22"/>
+        </w:rPr>
+        <w:t>. al</w:t>
+      </w:r>
+      <w:proofErr w:type="gramStart"/>
+      <w:r>
+        <w:rPr>
+          <w:sz w:val="22"/>
+        </w:rPr>
+        <w:t>.</w:t>
+      </w:r>
+      <w:r>
+        <w:rPr>
           <w:color w:val="FF0000"/>
           <w:sz w:val="22"/>
         </w:rPr>
+        <w:t>[</w:t>
+      </w:r>
+      <w:proofErr w:type="gramEnd"/>
+      <w:r>
+        <w:rPr>
+          <w:color w:val="FF0000"/>
+          <w:sz w:val="22"/>
+        </w:rPr>
+        <w:t>]</w:t>
+      </w:r>
+      <w:r>
+        <w:rPr>
+          <w:sz w:val="22"/>
+        </w:rPr>
+        <w:t xml:space="preserve"> </w:t>
+      </w:r>
+      <w:r>
+        <w:rPr>
+          <w:sz w:val="22"/>
+        </w:rPr>
+        <w:t>made experiments</w:t>
+      </w:r>
+      <w:r>
+        <w:rPr>
+          <w:sz w:val="22"/>
+        </w:rPr>
+        <w:t xml:space="preserve"> on flow through a forward-facing step channel of both Newtonian and non-Newtonian fluid.</w:t>
+      </w:r>
+      <w:r>
+        <w:rPr>
+          <w:sz w:val="22"/>
+        </w:rPr>
+        <w:t xml:space="preserve"> </w:t>
+      </w:r>
+      <w:proofErr w:type="spellStart"/>
+      <w:r>
+        <w:rPr>
+          <w:sz w:val="22"/>
+        </w:rPr>
+        <w:t>Largeau</w:t>
+      </w:r>
+      <w:proofErr w:type="spellEnd"/>
+      <w:r>
+        <w:rPr>
+          <w:sz w:val="22"/>
+        </w:rPr>
+        <w:t xml:space="preserve"> and </w:t>
+      </w:r>
+      <w:proofErr w:type="spellStart"/>
+      <w:r>
+        <w:rPr>
+          <w:sz w:val="22"/>
+        </w:rPr>
+        <w:t>Moriniere</w:t>
+      </w:r>
+      <w:proofErr w:type="spellEnd"/>
+      <w:r>
+        <w:rPr>
+          <w:sz w:val="22"/>
+        </w:rPr>
+        <w:t xml:space="preserve"> </w:t>
+      </w:r>
+      <w:r>
+        <w:rPr>
+          <w:color w:val="FF0000"/>
+          <w:sz w:val="22"/>
+        </w:rPr>
+        <w:t>[]</w:t>
+      </w:r>
+      <w:r>
+        <w:rPr>
+          <w:sz w:val="22"/>
+        </w:rPr>
+        <w:t xml:space="preserve"> </w:t>
+      </w:r>
+      <w:r>
+        <w:rPr>
+          <w:sz w:val="22"/>
+        </w:rPr>
+        <w:t xml:space="preserve">measured </w:t>
+      </w:r>
+      <w:r>
+        <w:rPr>
+          <w:sz w:val="22"/>
+        </w:rPr>
+        <w:t>wall pressure</w:t>
+      </w:r>
+      <w:r>
+        <w:rPr>
+          <w:sz w:val="22"/>
+        </w:rPr>
+        <w:t xml:space="preserve"> </w:t>
+      </w:r>
+      <w:r>
+        <w:rPr>
+          <w:sz w:val="22"/>
+        </w:rPr>
+        <w:t xml:space="preserve">fluctuations and flow fields in separated flows over a forward facing step. </w:t>
+      </w:r>
+      <w:proofErr w:type="spellStart"/>
+      <w:r>
+        <w:rPr>
+          <w:sz w:val="22"/>
+        </w:rPr>
+        <w:t>Camussi</w:t>
+      </w:r>
+      <w:proofErr w:type="spellEnd"/>
+      <w:r>
+        <w:rPr>
+          <w:sz w:val="22"/>
+        </w:rPr>
+        <w:t xml:space="preserve"> </w:t>
+      </w:r>
+      <w:proofErr w:type="gramStart"/>
+      <w:r>
+        <w:rPr>
+          <w:sz w:val="22"/>
+        </w:rPr>
+        <w:t>et</w:t>
+      </w:r>
+      <w:proofErr w:type="gramEnd"/>
+      <w:r>
+        <w:rPr>
+          <w:sz w:val="22"/>
+        </w:rPr>
+        <w:t>. al.</w:t>
+      </w:r>
+      <w:r>
+        <w:rPr>
+          <w:sz w:val="22"/>
+        </w:rPr>
+        <w:t xml:space="preserve"> </w:t>
+      </w:r>
+      <w:r>
+        <w:rPr>
+          <w:color w:val="FF0000"/>
+          <w:sz w:val="22"/>
+        </w:rPr>
+        <w:t>[]</w:t>
+      </w:r>
+      <w:r>
+        <w:rPr>
+          <w:sz w:val="22"/>
+        </w:rPr>
+        <w:t xml:space="preserve"> analyzed statistical properties of wall pressure fluctuations over a forward facing step.</w:t>
+      </w:r>
+      <w:r>
+        <w:rPr>
+          <w:sz w:val="22"/>
+        </w:rPr>
+        <w:t xml:space="preserve"> </w:t>
+      </w:r>
+      <w:proofErr w:type="spellStart"/>
+      <w:r>
+        <w:rPr>
+          <w:sz w:val="22"/>
+        </w:rPr>
+        <w:t>Stuer</w:t>
+      </w:r>
+      <w:proofErr w:type="spellEnd"/>
+      <w:r>
+        <w:rPr>
+          <w:sz w:val="22"/>
+        </w:rPr>
+        <w:t xml:space="preserve">, </w:t>
+      </w:r>
+      <w:proofErr w:type="spellStart"/>
+      <w:r>
+        <w:rPr>
+          <w:sz w:val="22"/>
+        </w:rPr>
+        <w:t>Gyr</w:t>
+      </w:r>
+      <w:proofErr w:type="spellEnd"/>
+      <w:r>
+        <w:rPr>
+          <w:sz w:val="22"/>
+        </w:rPr>
+        <w:t xml:space="preserve"> and </w:t>
+      </w:r>
+      <w:proofErr w:type="spellStart"/>
+      <w:r>
+        <w:rPr>
+          <w:sz w:val="22"/>
+        </w:rPr>
+        <w:t>Kinzelbach</w:t>
+      </w:r>
+      <w:proofErr w:type="spellEnd"/>
+      <w:r>
+        <w:rPr>
+          <w:sz w:val="22"/>
+        </w:rPr>
+        <w:t xml:space="preserve"> </w:t>
+      </w:r>
+      <w:r>
+        <w:rPr>
+          <w:color w:val="FF0000"/>
+          <w:sz w:val="22"/>
+        </w:rPr>
+        <w:t>[]</w:t>
+      </w:r>
+      <w:r>
+        <w:rPr>
+          <w:sz w:val="22"/>
+        </w:rPr>
+        <w:t xml:space="preserve"> and </w:t>
+      </w:r>
+      <w:proofErr w:type="spellStart"/>
+      <w:r>
+        <w:rPr>
+          <w:sz w:val="22"/>
+        </w:rPr>
+        <w:t>Zukoski</w:t>
+      </w:r>
+      <w:proofErr w:type="spellEnd"/>
+      <w:r>
+        <w:rPr>
+          <w:sz w:val="22"/>
+        </w:rPr>
+        <w:t xml:space="preserve"> </w:t>
+      </w:r>
+      <w:r>
+        <w:rPr>
+          <w:color w:val="FF0000"/>
+          <w:sz w:val="22"/>
+        </w:rPr>
+        <w:t>[]</w:t>
+      </w:r>
+      <w:r>
+        <w:rPr>
+          <w:sz w:val="22"/>
+        </w:rPr>
+        <w:t xml:space="preserve"> studied low speed laminar separation flow and </w:t>
+      </w:r>
+      <w:r>
+        <w:rPr>
+          <w:sz w:val="22"/>
+        </w:rPr>
+        <w:t>supersonic turbulent separation flow over a forward facing step</w:t>
+      </w:r>
+      <w:r>
+        <w:rPr>
+          <w:sz w:val="22"/>
+        </w:rPr>
+        <w:t xml:space="preserve"> respectively.</w:t>
+      </w:r>
+      <w:r>
+        <w:rPr>
+          <w:sz w:val="22"/>
+        </w:rPr>
+        <w:t xml:space="preserve"> </w:t>
+      </w:r>
+      <w:bookmarkStart w:id="0" w:name="_GoBack"/>
+      <w:r>
+        <w:rPr>
+          <w:color w:val="FF0000"/>
+          <w:sz w:val="22"/>
+        </w:rPr>
         <w:t>XXX</w:t>
       </w:r>
-      <w:r>
-        <w:rPr>
-          <w:sz w:val="22"/>
-        </w:rPr>
-        <w:t xml:space="preserve"> </w:t>
-      </w:r>
-      <w:r>
-        <w:rPr>
-          <w:sz w:val="22"/>
-        </w:rPr>
-        <w:t xml:space="preserve"> </w:t>
-      </w:r>
+      <w:bookmarkEnd w:id="0"/>
     </w:p>
     <w:p>
       <w:pPr>
@@ -883,6 +1164,7 @@
         <w:rPr>
           <w:sz w:val="22"/>
         </w:rPr>
+        <w:lastRenderedPageBreak/>
         <w:t>Edelmann</w:t>
       </w:r>
       <w:proofErr w:type="spellEnd"/>
@@ -1105,14 +1387,7 @@
         <w:rPr>
           <w:sz w:val="22"/>
         </w:rPr>
-        <w:t xml:space="preserve">direct numerical simulation of </w:t>
-      </w:r>
-      <w:r>
-        <w:rPr>
-          <w:sz w:val="22"/>
-        </w:rPr>
-        <w:lastRenderedPageBreak/>
-        <w:t xml:space="preserve">the </w:t>
+        <w:t xml:space="preserve">direct numerical simulation of the </w:t>
       </w:r>
       <w:r>
         <w:rPr>
@@ -2190,7 +2465,14 @@
         <w:rPr>
           <w:sz w:val="22"/>
         </w:rPr>
-        <w:t xml:space="preserve"> high-order</w:t>
+        <w:t xml:space="preserve"> </w:t>
+      </w:r>
+      <w:r>
+        <w:rPr>
+          <w:sz w:val="22"/>
+        </w:rPr>
+        <w:lastRenderedPageBreak/>
+        <w:t>high-order</w:t>
       </w:r>
       <w:r>
         <w:rPr>
@@ -2256,7 +2538,6 @@
         </w:numPr>
       </w:pPr>
       <w:r>
-        <w:lastRenderedPageBreak/>
         <w:t xml:space="preserve">Basic Ideas of </w:t>
       </w:r>
       <w:r>
@@ -2783,7 +3064,7 @@
           <v:shape id="_x0000_i1025" type="#_x0000_t75" style="width:42pt;height:13.9pt" o:ole="">
             <v:imagedata r:id="rId5" o:title=""/>
           </v:shape>
-          <o:OLEObject Type="Embed" ProgID="Equation.DSMT4" ShapeID="_x0000_i1025" DrawAspect="Content" ObjectID="_1548747277" r:id="rId6"/>
+          <o:OLEObject Type="Embed" ProgID="Equation.DSMT4" ShapeID="_x0000_i1025" DrawAspect="Content" ObjectID="_1548768231" r:id="rId6"/>
         </w:object>
       </w:r>
     </w:p>
@@ -3049,7 +3330,14 @@
         <w:rPr>
           <w:sz w:val="22"/>
         </w:rPr>
-        <w:t xml:space="preserve">it finds a balance between </w:t>
+        <w:t xml:space="preserve">it </w:t>
+      </w:r>
+      <w:r>
+        <w:rPr>
+          <w:sz w:val="22"/>
+        </w:rPr>
+        <w:lastRenderedPageBreak/>
+        <w:t xml:space="preserve">finds a balance between </w:t>
       </w:r>
       <w:r>
         <w:rPr>
@@ -3199,14 +3487,7 @@
         <w:rPr>
           <w:sz w:val="22"/>
         </w:rPr>
-        <w:t xml:space="preserve">the maximum CFL </w:t>
-      </w:r>
-      <w:r>
-        <w:rPr>
-          <w:sz w:val="22"/>
-        </w:rPr>
-        <w:lastRenderedPageBreak/>
-        <w:t>number could reach 1.0.</w:t>
+        <w:t>the maximum CFL number could reach 1.0.</w:t>
       </w:r>
       <w:r>
         <w:rPr>
@@ -3237,7 +3518,7 @@
           <v:shape id="_x0000_i1026" type="#_x0000_t75" style="width:202.9pt;height:90pt" o:ole="">
             <v:imagedata r:id="rId7" o:title=""/>
           </v:shape>
-          <o:OLEObject Type="Embed" ProgID="Equation.DSMT4" ShapeID="_x0000_i1026" DrawAspect="Content" ObjectID="_1548747278" r:id="rId8"/>
+          <o:OLEObject Type="Embed" ProgID="Equation.DSMT4" ShapeID="_x0000_i1026" DrawAspect="Content" ObjectID="_1548768232" r:id="rId8"/>
         </w:object>
       </w:r>
     </w:p>
@@ -3467,13 +3748,7 @@
         <w:rPr>
           <w:sz w:val="22"/>
         </w:rPr>
-        <w:t>Due to limited</w:t>
-      </w:r>
-      <w:r>
-        <w:rPr>
-          <w:sz w:val="22"/>
-        </w:rPr>
-        <w:t xml:space="preserve"> computer res</w:t>
+        <w:t>Due to limited computer res</w:t>
       </w:r>
       <w:r>
         <w:rPr>
@@ -3778,7 +4053,7 @@
           <v:shape id="_x0000_i1027" type="#_x0000_t75" style="width:255pt;height:19.9pt" o:ole="">
             <v:imagedata r:id="rId9" o:title=""/>
           </v:shape>
-          <o:OLEObject Type="Embed" ProgID="Equation.DSMT4" ShapeID="_x0000_i1027" DrawAspect="Content" ObjectID="_1548747279" r:id="rId10"/>
+          <o:OLEObject Type="Embed" ProgID="Equation.DSMT4" ShapeID="_x0000_i1027" DrawAspect="Content" ObjectID="_1548768233" r:id="rId10"/>
         </w:object>
       </w:r>
     </w:p>
@@ -3807,7 +4082,7 @@
           <v:shape id="_x0000_i1028" type="#_x0000_t75" style="width:12pt;height:10.9pt" o:ole="">
             <v:imagedata r:id="rId11" o:title=""/>
           </v:shape>
-          <o:OLEObject Type="Embed" ProgID="Equation.DSMT4" ShapeID="_x0000_i1028" DrawAspect="Content" ObjectID="_1548747280" r:id="rId12"/>
+          <o:OLEObject Type="Embed" ProgID="Equation.DSMT4" ShapeID="_x0000_i1028" DrawAspect="Content" ObjectID="_1548768234" r:id="rId12"/>
         </w:object>
       </w:r>
       <w:r>
@@ -3825,7 +4100,7 @@
           <v:shape id="_x0000_i1029" type="#_x0000_t75" style="width:22.15pt;height:16.15pt" o:ole="">
             <v:imagedata r:id="rId13" o:title=""/>
           </v:shape>
-          <o:OLEObject Type="Embed" ProgID="Equation.DSMT4" ShapeID="_x0000_i1029" DrawAspect="Content" ObjectID="_1548747281" r:id="rId14"/>
+          <o:OLEObject Type="Embed" ProgID="Equation.DSMT4" ShapeID="_x0000_i1029" DrawAspect="Content" ObjectID="_1548768235" r:id="rId14"/>
         </w:object>
       </w:r>
       <w:r>
@@ -3858,14 +4133,7 @@
         <w:rPr>
           <w:sz w:val="22"/>
         </w:rPr>
-        <w:t xml:space="preserve">The </w:t>
-      </w:r>
-      <w:r>
-        <w:rPr>
-          <w:sz w:val="22"/>
-        </w:rPr>
-        <w:lastRenderedPageBreak/>
-        <w:t xml:space="preserve">disturbance is periodic in time with a frequency </w:t>
+        <w:t xml:space="preserve">The disturbance is periodic in time with a frequency </w:t>
       </w:r>
       <w:proofErr w:type="gramStart"/>
       <w:r>
@@ -3884,7 +4152,7 @@
           <v:shape id="_x0000_i1030" type="#_x0000_t75" style="width:12pt;height:10.9pt" o:ole="">
             <v:imagedata r:id="rId15" o:title=""/>
           </v:shape>
-          <o:OLEObject Type="Embed" ProgID="Equation.DSMT4" ShapeID="_x0000_i1030" DrawAspect="Content" ObjectID="_1548747282" r:id="rId16"/>
+          <o:OLEObject Type="Embed" ProgID="Equation.DSMT4" ShapeID="_x0000_i1030" DrawAspect="Content" ObjectID="_1548768236" r:id="rId16"/>
         </w:object>
       </w:r>
       <w:r>
@@ -3893,8 +4161,6 @@
         </w:rPr>
         <w:t>, in order to better simulate real inlet flow.</w:t>
       </w:r>
-      <w:bookmarkStart w:id="0" w:name="_GoBack"/>
-      <w:bookmarkEnd w:id="0"/>
     </w:p>
     <w:p>
       <w:pPr>

--- a/draft.docx
+++ b/draft.docx
@@ -280,21 +280,7 @@
         <w:rPr>
           <w:sz w:val="22"/>
         </w:rPr>
-        <w:t xml:space="preserve">the intrinsic nonlinearity of the </w:t>
-      </w:r>
-      <w:proofErr w:type="spellStart"/>
-      <w:r>
-        <w:rPr>
-          <w:sz w:val="22"/>
-        </w:rPr>
-        <w:t>Navier</w:t>
-      </w:r>
-      <w:proofErr w:type="spellEnd"/>
-      <w:r>
-        <w:rPr>
-          <w:sz w:val="22"/>
-        </w:rPr>
-        <w:t>-Stokes equation</w:t>
+        <w:t>the intrinsic nonlinearity of the Navier-Stokes equation</w:t>
       </w:r>
       <w:r>
         <w:rPr>
@@ -476,19 +462,11 @@
         </w:rPr>
         <w:t xml:space="preserve">, </w:t>
       </w:r>
-      <w:proofErr w:type="spellStart"/>
-      <w:r>
-        <w:rPr>
-          <w:sz w:val="22"/>
-        </w:rPr>
-        <w:t>Brederode</w:t>
-      </w:r>
-      <w:proofErr w:type="spellEnd"/>
-      <w:r>
-        <w:rPr>
-          <w:sz w:val="22"/>
-        </w:rPr>
-        <w:t xml:space="preserve"> and Bradshaw</w:t>
+      <w:r>
+        <w:rPr>
+          <w:sz w:val="22"/>
+        </w:rPr>
+        <w:t>Brederode and Bradshaw</w:t>
       </w:r>
       <w:r>
         <w:rPr>
@@ -656,90 +634,138 @@
         <w:rPr>
           <w:sz w:val="22"/>
         </w:rPr>
-        <w:t xml:space="preserve">hiba </w:t>
-      </w:r>
-      <w:proofErr w:type="gramStart"/>
-      <w:r>
-        <w:rPr>
-          <w:sz w:val="22"/>
-        </w:rPr>
-        <w:t>et</w:t>
-      </w:r>
-      <w:proofErr w:type="gramEnd"/>
-      <w:r>
-        <w:rPr>
-          <w:sz w:val="22"/>
-        </w:rPr>
-        <w:t>. al</w:t>
-      </w:r>
-      <w:proofErr w:type="gramStart"/>
-      <w:r>
-        <w:rPr>
-          <w:sz w:val="22"/>
-        </w:rPr>
-        <w:t>.</w:t>
+        <w:t>hiba et. al.</w:t>
       </w:r>
       <w:r>
         <w:rPr>
           <w:color w:val="FF0000"/>
           <w:sz w:val="22"/>
         </w:rPr>
-        <w:t>[</w:t>
-      </w:r>
-      <w:proofErr w:type="gramEnd"/>
+        <w:t>[]</w:t>
+      </w:r>
+      <w:r>
+        <w:rPr>
+          <w:sz w:val="22"/>
+        </w:rPr>
+        <w:t xml:space="preserve"> </w:t>
+      </w:r>
+      <w:r>
+        <w:rPr>
+          <w:sz w:val="22"/>
+        </w:rPr>
+        <w:t>made experiments</w:t>
+      </w:r>
+      <w:r>
+        <w:rPr>
+          <w:sz w:val="22"/>
+        </w:rPr>
+        <w:t xml:space="preserve"> on flow through a forward-facing step channel of both Newtonian and non-Newtonian fluid.</w:t>
+      </w:r>
+      <w:r>
+        <w:rPr>
+          <w:sz w:val="22"/>
+        </w:rPr>
+        <w:t xml:space="preserve"> </w:t>
+      </w:r>
+      <w:r>
+        <w:rPr>
+          <w:sz w:val="22"/>
+        </w:rPr>
+        <w:t>Largeau and Moriniere</w:t>
+      </w:r>
+      <w:r>
+        <w:rPr>
+          <w:sz w:val="22"/>
+        </w:rPr>
+        <w:t xml:space="preserve"> </w:t>
+      </w:r>
       <w:r>
         <w:rPr>
           <w:color w:val="FF0000"/>
           <w:sz w:val="22"/>
         </w:rPr>
-        <w:t>]</w:t>
-      </w:r>
-      <w:r>
-        <w:rPr>
-          <w:sz w:val="22"/>
-        </w:rPr>
-        <w:t xml:space="preserve"> </w:t>
-      </w:r>
-      <w:r>
-        <w:rPr>
-          <w:sz w:val="22"/>
-        </w:rPr>
-        <w:t>made experiments</w:t>
-      </w:r>
-      <w:r>
-        <w:rPr>
-          <w:sz w:val="22"/>
-        </w:rPr>
-        <w:t xml:space="preserve"> on flow through a forward-facing step channel of both Newtonian and non-Newtonian fluid.</w:t>
-      </w:r>
-      <w:r>
-        <w:rPr>
-          <w:sz w:val="22"/>
-        </w:rPr>
-        <w:t xml:space="preserve"> </w:t>
-      </w:r>
-      <w:proofErr w:type="spellStart"/>
-      <w:r>
-        <w:rPr>
-          <w:sz w:val="22"/>
-        </w:rPr>
-        <w:t>Largeau</w:t>
-      </w:r>
-      <w:proofErr w:type="spellEnd"/>
+        <w:t>[]</w:t>
+      </w:r>
+      <w:r>
+        <w:rPr>
+          <w:sz w:val="22"/>
+        </w:rPr>
+        <w:t xml:space="preserve"> </w:t>
+      </w:r>
+      <w:r>
+        <w:rPr>
+          <w:sz w:val="22"/>
+        </w:rPr>
+        <w:t xml:space="preserve">measured </w:t>
+      </w:r>
+      <w:r>
+        <w:rPr>
+          <w:sz w:val="22"/>
+        </w:rPr>
+        <w:t>wall pressure</w:t>
+      </w:r>
+      <w:r>
+        <w:rPr>
+          <w:sz w:val="22"/>
+        </w:rPr>
+        <w:t xml:space="preserve"> </w:t>
+      </w:r>
+      <w:r>
+        <w:rPr>
+          <w:sz w:val="22"/>
+        </w:rPr>
+        <w:t xml:space="preserve">fluctuations and flow fields in separated flows over a forward facing step. </w:t>
+      </w:r>
+      <w:r>
+        <w:rPr>
+          <w:sz w:val="22"/>
+        </w:rPr>
+        <w:t>Camussi et. al.</w:t>
+      </w:r>
+      <w:r>
+        <w:rPr>
+          <w:sz w:val="22"/>
+        </w:rPr>
+        <w:t xml:space="preserve"> </w:t>
+      </w:r>
+      <w:r>
+        <w:rPr>
+          <w:color w:val="FF0000"/>
+          <w:sz w:val="22"/>
+        </w:rPr>
+        <w:t>[]</w:t>
+      </w:r>
+      <w:r>
+        <w:rPr>
+          <w:sz w:val="22"/>
+        </w:rPr>
+        <w:t xml:space="preserve"> analyzed statistical properties of wall pressure fluctuations over a forward facing step.</w:t>
+      </w:r>
+      <w:r>
+        <w:rPr>
+          <w:sz w:val="22"/>
+        </w:rPr>
+        <w:t xml:space="preserve"> Stuer, Gyr and Kinzelbach </w:t>
+      </w:r>
+      <w:r>
+        <w:rPr>
+          <w:color w:val="FF0000"/>
+          <w:sz w:val="22"/>
+        </w:rPr>
+        <w:t>[]</w:t>
+      </w:r>
       <w:r>
         <w:rPr>
           <w:sz w:val="22"/>
         </w:rPr>
         <w:t xml:space="preserve"> and </w:t>
       </w:r>
-      <w:proofErr w:type="spellStart"/>
-      <w:r>
-        <w:rPr>
-          <w:sz w:val="22"/>
-        </w:rPr>
-        <w:t>Moriniere</w:t>
-      </w:r>
-      <w:proofErr w:type="spellEnd"/>
+      <w:r>
+        <w:rPr>
+          <w:sz w:val="22"/>
+        </w:rPr>
+        <w:t>Zukoski</w:t>
+      </w:r>
       <w:r>
         <w:rPr>
           <w:sz w:val="22"/>
@@ -757,59 +783,19 @@
         <w:rPr>
           <w:sz w:val="22"/>
         </w:rPr>
-        <w:t xml:space="preserve"> </w:t>
-      </w:r>
-      <w:r>
-        <w:rPr>
-          <w:sz w:val="22"/>
-        </w:rPr>
-        <w:t xml:space="preserve">measured </w:t>
-      </w:r>
-      <w:r>
-        <w:rPr>
-          <w:sz w:val="22"/>
-        </w:rPr>
-        <w:t>wall pressure</w:t>
-      </w:r>
-      <w:r>
-        <w:rPr>
-          <w:sz w:val="22"/>
-        </w:rPr>
-        <w:t xml:space="preserve"> </w:t>
-      </w:r>
-      <w:r>
-        <w:rPr>
-          <w:sz w:val="22"/>
-        </w:rPr>
-        <w:t xml:space="preserve">fluctuations and flow fields in separated flows over a forward facing step. </w:t>
-      </w:r>
-      <w:proofErr w:type="spellStart"/>
-      <w:r>
-        <w:rPr>
-          <w:sz w:val="22"/>
-        </w:rPr>
-        <w:t>Camussi</w:t>
-      </w:r>
-      <w:proofErr w:type="spellEnd"/>
-      <w:r>
-        <w:rPr>
-          <w:sz w:val="22"/>
-        </w:rPr>
-        <w:t xml:space="preserve"> </w:t>
-      </w:r>
-      <w:proofErr w:type="gramStart"/>
-      <w:r>
-        <w:rPr>
-          <w:sz w:val="22"/>
-        </w:rPr>
-        <w:t>et</w:t>
-      </w:r>
-      <w:proofErr w:type="gramEnd"/>
-      <w:r>
-        <w:rPr>
-          <w:sz w:val="22"/>
-        </w:rPr>
-        <w:t>. al.</w:t>
+        <w:t xml:space="preserve"> studied low speed laminar separation flow and </w:t>
+      </w:r>
+      <w:r>
+        <w:rPr>
+          <w:sz w:val="22"/>
+        </w:rPr>
+        <w:t>supersonic turbulent separation flow over a forward facing step</w:t>
+      </w:r>
+      <w:r>
+        <w:rPr>
+          <w:sz w:val="22"/>
+        </w:rPr>
+        <w:t xml:space="preserve"> respectively.</w:t>
       </w:r>
       <w:r>
         <w:rPr>
@@ -822,129 +808,214 @@
           <w:color w:val="FF0000"/>
           <w:sz w:val="22"/>
         </w:rPr>
-        <w:t>[]</w:t>
-      </w:r>
-      <w:r>
-        <w:rPr>
-          <w:sz w:val="22"/>
-        </w:rPr>
-        <w:t xml:space="preserve"> analyzed statistical properties of wall pressure fluctuations over a forward facing step.</w:t>
-      </w:r>
-      <w:r>
-        <w:rPr>
-          <w:sz w:val="22"/>
-        </w:rPr>
-        <w:t xml:space="preserve"> </w:t>
-      </w:r>
-      <w:proofErr w:type="spellStart"/>
-      <w:r>
-        <w:rPr>
-          <w:sz w:val="22"/>
-        </w:rPr>
-        <w:t>Stuer</w:t>
-      </w:r>
-      <w:proofErr w:type="spellEnd"/>
-      <w:r>
-        <w:rPr>
-          <w:sz w:val="22"/>
-        </w:rPr>
-        <w:t xml:space="preserve">, </w:t>
-      </w:r>
-      <w:proofErr w:type="spellStart"/>
-      <w:r>
-        <w:rPr>
-          <w:sz w:val="22"/>
-        </w:rPr>
-        <w:t>Gyr</w:t>
-      </w:r>
-      <w:proofErr w:type="spellEnd"/>
+        <w:t>XXX</w:t>
+      </w:r>
+    </w:p>
+    <w:p>
+      <w:pPr>
+        <w:ind w:left="420" w:firstLine="420"/>
+        <w:rPr>
+          <w:sz w:val="22"/>
+        </w:rPr>
+      </w:pPr>
+      <w:r>
+        <w:rPr>
+          <w:sz w:val="22"/>
+        </w:rPr>
+        <w:t xml:space="preserve">The papers referred above mainly </w:t>
+      </w:r>
+      <w:r>
+        <w:rPr>
+          <w:sz w:val="22"/>
+        </w:rPr>
+        <w:t>falls into</w:t>
+      </w:r>
+      <w:r>
+        <w:rPr>
+          <w:sz w:val="22"/>
+        </w:rPr>
+        <w:t xml:space="preserve"> two </w:t>
+      </w:r>
+      <w:r>
+        <w:rPr>
+          <w:sz w:val="22"/>
+        </w:rPr>
+        <w:t xml:space="preserve">Reynolds </w:t>
+      </w:r>
+      <w:r>
+        <w:rPr>
+          <w:sz w:val="22"/>
+        </w:rPr>
+        <w:t xml:space="preserve">number </w:t>
+      </w:r>
+      <w:r>
+        <w:rPr>
+          <w:sz w:val="22"/>
+        </w:rPr>
+        <w:t>ranges. One is the low-Reynolds-</w:t>
+      </w:r>
+      <w:r>
+        <w:rPr>
+          <w:sz w:val="22"/>
+        </w:rPr>
+        <w:t xml:space="preserve">number case, such that </w:t>
+      </w:r>
+      <w:r>
+        <w:rPr>
+          <w:sz w:val="22"/>
+        </w:rPr>
+        <w:t>the inlet flow is laminar</w:t>
+      </w:r>
+      <w:r>
+        <w:rPr>
+          <w:sz w:val="22"/>
+        </w:rPr>
+        <w:t>,</w:t>
+      </w:r>
       <w:r>
         <w:rPr>
           <w:sz w:val="22"/>
         </w:rPr>
         <w:t xml:space="preserve"> and </w:t>
       </w:r>
-      <w:proofErr w:type="spellStart"/>
-      <w:r>
-        <w:rPr>
-          <w:sz w:val="22"/>
-        </w:rPr>
-        <w:t>Kinzelbach</w:t>
-      </w:r>
-      <w:proofErr w:type="spellEnd"/>
-      <w:r>
-        <w:rPr>
-          <w:sz w:val="22"/>
-        </w:rPr>
-        <w:t xml:space="preserve"> </w:t>
-      </w:r>
-      <w:r>
-        <w:rPr>
-          <w:color w:val="FF0000"/>
-          <w:sz w:val="22"/>
-        </w:rPr>
-        <w:t>[]</w:t>
-      </w:r>
-      <w:r>
-        <w:rPr>
-          <w:sz w:val="22"/>
-        </w:rPr>
-        <w:t xml:space="preserve"> and </w:t>
-      </w:r>
-      <w:proofErr w:type="spellStart"/>
-      <w:r>
-        <w:rPr>
-          <w:sz w:val="22"/>
-        </w:rPr>
-        <w:t>Zukoski</w:t>
-      </w:r>
-      <w:proofErr w:type="spellEnd"/>
-      <w:r>
-        <w:rPr>
-          <w:sz w:val="22"/>
-        </w:rPr>
-        <w:t xml:space="preserve"> </w:t>
-      </w:r>
-      <w:r>
-        <w:rPr>
-          <w:color w:val="FF0000"/>
-          <w:sz w:val="22"/>
-        </w:rPr>
-        <w:t>[]</w:t>
-      </w:r>
-      <w:r>
-        <w:rPr>
-          <w:sz w:val="22"/>
-        </w:rPr>
-        <w:t xml:space="preserve"> studied low speed laminar separation flow and </w:t>
-      </w:r>
-      <w:r>
-        <w:rPr>
-          <w:sz w:val="22"/>
-        </w:rPr>
-        <w:t>supersonic turbulent separation flow over a forward facing step</w:t>
-      </w:r>
-      <w:r>
-        <w:rPr>
-          <w:sz w:val="22"/>
-        </w:rPr>
-        <w:t xml:space="preserve"> respectively.</w:t>
-      </w:r>
-      <w:r>
-        <w:rPr>
-          <w:sz w:val="22"/>
-        </w:rPr>
-        <w:t xml:space="preserve"> </w:t>
-      </w:r>
-      <w:bookmarkStart w:id="0" w:name="_GoBack"/>
-      <w:r>
-        <w:rPr>
-          <w:color w:val="FF0000"/>
-          <w:sz w:val="22"/>
-        </w:rPr>
-        <w:t>XXX</w:t>
-      </w:r>
-      <w:bookmarkEnd w:id="0"/>
+      <w:r>
+        <w:rPr>
+          <w:sz w:val="22"/>
+        </w:rPr>
+        <w:t>the evolution of small disturbances</w:t>
+      </w:r>
+      <w:r>
+        <w:rPr>
+          <w:sz w:val="22"/>
+        </w:rPr>
+        <w:t xml:space="preserve"> is analyzed. T</w:t>
+      </w:r>
+      <w:r>
+        <w:rPr>
+          <w:sz w:val="22"/>
+        </w:rPr>
+        <w:t xml:space="preserve">he other is </w:t>
+      </w:r>
+      <w:r>
+        <w:rPr>
+          <w:sz w:val="22"/>
+        </w:rPr>
+        <w:t>the high-Reynolds-</w:t>
+      </w:r>
+      <w:r>
+        <w:rPr>
+          <w:sz w:val="22"/>
+        </w:rPr>
+        <w:t xml:space="preserve">number case, </w:t>
+      </w:r>
+      <w:r>
+        <w:rPr>
+          <w:sz w:val="22"/>
+        </w:rPr>
+        <w:t>where</w:t>
+      </w:r>
+      <w:r>
+        <w:rPr>
+          <w:sz w:val="22"/>
+        </w:rPr>
+        <w:t xml:space="preserve"> the upstream flow is fully turbulent,</w:t>
+      </w:r>
+      <w:r>
+        <w:rPr>
+          <w:sz w:val="22"/>
+        </w:rPr>
+        <w:t xml:space="preserve"> </w:t>
+      </w:r>
+      <w:r>
+        <w:rPr>
+          <w:sz w:val="22"/>
+        </w:rPr>
+        <w:t xml:space="preserve">and the basic focus is </w:t>
+      </w:r>
+      <w:r>
+        <w:rPr>
+          <w:sz w:val="22"/>
+        </w:rPr>
+        <w:t xml:space="preserve">pressure distribution and </w:t>
+      </w:r>
+      <w:r>
+        <w:rPr>
+          <w:sz w:val="22"/>
+        </w:rPr>
+        <w:t xml:space="preserve">flow regime. </w:t>
+      </w:r>
+      <w:r>
+        <w:rPr>
+          <w:sz w:val="22"/>
+        </w:rPr>
+        <w:t>Ho</w:t>
+      </w:r>
+      <w:r>
+        <w:rPr>
+          <w:sz w:val="22"/>
+        </w:rPr>
+        <w:t>w</w:t>
+      </w:r>
+      <w:r>
+        <w:rPr>
+          <w:sz w:val="22"/>
+        </w:rPr>
+        <w:t>ever</w:t>
+      </w:r>
+      <w:r>
+        <w:rPr>
+          <w:sz w:val="22"/>
+        </w:rPr>
+        <w:t>,</w:t>
+      </w:r>
+      <w:r>
+        <w:rPr>
+          <w:sz w:val="22"/>
+        </w:rPr>
+        <w:t xml:space="preserve"> </w:t>
+      </w:r>
+      <w:r>
+        <w:rPr>
+          <w:sz w:val="22"/>
+        </w:rPr>
+        <w:t>few</w:t>
+      </w:r>
+      <w:r>
+        <w:rPr>
+          <w:sz w:val="22"/>
+        </w:rPr>
+        <w:t xml:space="preserve"> research </w:t>
+      </w:r>
+      <w:r>
+        <w:rPr>
+          <w:sz w:val="22"/>
+        </w:rPr>
+        <w:t>has been published for</w:t>
+      </w:r>
+      <w:r>
+        <w:rPr>
+          <w:sz w:val="22"/>
+        </w:rPr>
+        <w:t xml:space="preserve"> the Reynolds number in between</w:t>
+      </w:r>
+      <w:r>
+        <w:rPr>
+          <w:sz w:val="22"/>
+        </w:rPr>
+        <w:t>, which is called the mid-Reynolds-number case here.</w:t>
+      </w:r>
+      <w:r>
+        <w:rPr>
+          <w:sz w:val="22"/>
+        </w:rPr>
+        <w:t xml:space="preserve"> In this range, the inlet flow is laminar, yet the FFS may induce flow transitio</w:t>
+      </w:r>
+      <w:r>
+        <w:rPr>
+          <w:sz w:val="22"/>
+        </w:rPr>
+        <w:t xml:space="preserve">n. </w:t>
+      </w:r>
     </w:p>
     <w:p>
       <w:pPr>
@@ -953,213 +1024,6 @@
           <w:sz w:val="22"/>
         </w:rPr>
       </w:pPr>
-      <w:r>
-        <w:rPr>
-          <w:sz w:val="22"/>
-        </w:rPr>
-        <w:t xml:space="preserve">The papers referred above mainly </w:t>
-      </w:r>
-      <w:r>
-        <w:rPr>
-          <w:sz w:val="22"/>
-        </w:rPr>
-        <w:t>falls into</w:t>
-      </w:r>
-      <w:r>
-        <w:rPr>
-          <w:sz w:val="22"/>
-        </w:rPr>
-        <w:t xml:space="preserve"> two </w:t>
-      </w:r>
-      <w:r>
-        <w:rPr>
-          <w:sz w:val="22"/>
-        </w:rPr>
-        <w:t xml:space="preserve">Reynolds </w:t>
-      </w:r>
-      <w:r>
-        <w:rPr>
-          <w:sz w:val="22"/>
-        </w:rPr>
-        <w:t xml:space="preserve">number </w:t>
-      </w:r>
-      <w:r>
-        <w:rPr>
-          <w:sz w:val="22"/>
-        </w:rPr>
-        <w:t>ranges. One is the low-Reynolds-</w:t>
-      </w:r>
-      <w:r>
-        <w:rPr>
-          <w:sz w:val="22"/>
-        </w:rPr>
-        <w:t xml:space="preserve">number case, such that </w:t>
-      </w:r>
-      <w:r>
-        <w:rPr>
-          <w:sz w:val="22"/>
-        </w:rPr>
-        <w:t>the inlet flow is laminar</w:t>
-      </w:r>
-      <w:r>
-        <w:rPr>
-          <w:sz w:val="22"/>
-        </w:rPr>
-        <w:t>,</w:t>
-      </w:r>
-      <w:r>
-        <w:rPr>
-          <w:sz w:val="22"/>
-        </w:rPr>
-        <w:t xml:space="preserve"> and </w:t>
-      </w:r>
-      <w:r>
-        <w:rPr>
-          <w:sz w:val="22"/>
-        </w:rPr>
-        <w:t>the evolution of small disturbances</w:t>
-      </w:r>
-      <w:r>
-        <w:rPr>
-          <w:sz w:val="22"/>
-        </w:rPr>
-        <w:t xml:space="preserve"> is analyzed. T</w:t>
-      </w:r>
-      <w:r>
-        <w:rPr>
-          <w:sz w:val="22"/>
-        </w:rPr>
-        <w:t xml:space="preserve">he other is </w:t>
-      </w:r>
-      <w:r>
-        <w:rPr>
-          <w:sz w:val="22"/>
-        </w:rPr>
-        <w:t>the high-Reynolds-</w:t>
-      </w:r>
-      <w:r>
-        <w:rPr>
-          <w:sz w:val="22"/>
-        </w:rPr>
-        <w:t xml:space="preserve">number case, </w:t>
-      </w:r>
-      <w:r>
-        <w:rPr>
-          <w:sz w:val="22"/>
-        </w:rPr>
-        <w:t>where</w:t>
-      </w:r>
-      <w:r>
-        <w:rPr>
-          <w:sz w:val="22"/>
-        </w:rPr>
-        <w:t xml:space="preserve"> the upstream flow is fully turbulent,</w:t>
-      </w:r>
-      <w:r>
-        <w:rPr>
-          <w:sz w:val="22"/>
-        </w:rPr>
-        <w:t xml:space="preserve"> </w:t>
-      </w:r>
-      <w:r>
-        <w:rPr>
-          <w:sz w:val="22"/>
-        </w:rPr>
-        <w:t xml:space="preserve">and the basic focus is </w:t>
-      </w:r>
-      <w:r>
-        <w:rPr>
-          <w:sz w:val="22"/>
-        </w:rPr>
-        <w:t xml:space="preserve">pressure distribution and </w:t>
-      </w:r>
-      <w:r>
-        <w:rPr>
-          <w:sz w:val="22"/>
-        </w:rPr>
-        <w:t xml:space="preserve">flow regime. </w:t>
-      </w:r>
-      <w:r>
-        <w:rPr>
-          <w:sz w:val="22"/>
-        </w:rPr>
-        <w:t>Ho</w:t>
-      </w:r>
-      <w:r>
-        <w:rPr>
-          <w:sz w:val="22"/>
-        </w:rPr>
-        <w:t>w</w:t>
-      </w:r>
-      <w:r>
-        <w:rPr>
-          <w:sz w:val="22"/>
-        </w:rPr>
-        <w:t>ever</w:t>
-      </w:r>
-      <w:r>
-        <w:rPr>
-          <w:sz w:val="22"/>
-        </w:rPr>
-        <w:t>,</w:t>
-      </w:r>
-      <w:r>
-        <w:rPr>
-          <w:sz w:val="22"/>
-        </w:rPr>
-        <w:t xml:space="preserve"> </w:t>
-      </w:r>
-      <w:r>
-        <w:rPr>
-          <w:sz w:val="22"/>
-        </w:rPr>
-        <w:t>few</w:t>
-      </w:r>
-      <w:r>
-        <w:rPr>
-          <w:sz w:val="22"/>
-        </w:rPr>
-        <w:t xml:space="preserve"> research </w:t>
-      </w:r>
-      <w:r>
-        <w:rPr>
-          <w:sz w:val="22"/>
-        </w:rPr>
-        <w:t>has been published for</w:t>
-      </w:r>
-      <w:r>
-        <w:rPr>
-          <w:sz w:val="22"/>
-        </w:rPr>
-        <w:t xml:space="preserve"> the Reynolds number in between</w:t>
-      </w:r>
-      <w:r>
-        <w:rPr>
-          <w:sz w:val="22"/>
-        </w:rPr>
-        <w:t>, which is called the mid-Reynolds-number case here.</w:t>
-      </w:r>
-      <w:r>
-        <w:rPr>
-          <w:sz w:val="22"/>
-        </w:rPr>
-        <w:t xml:space="preserve"> In this range, the inlet flow is laminar, yet the FFS may induce flow transitio</w:t>
-      </w:r>
-      <w:r>
-        <w:rPr>
-          <w:sz w:val="22"/>
-        </w:rPr>
-        <w:t xml:space="preserve">n. </w:t>
-      </w:r>
-    </w:p>
-    <w:p>
-      <w:pPr>
-        <w:ind w:left="420" w:firstLine="420"/>
-        <w:rPr>
-          <w:sz w:val="22"/>
-        </w:rPr>
-      </w:pPr>
-      <w:proofErr w:type="spellStart"/>
       <w:r>
         <w:rPr>
           <w:sz w:val="22"/>
@@ -1167,7 +1031,6 @@
         <w:lastRenderedPageBreak/>
         <w:t>Edelmann</w:t>
       </w:r>
-      <w:proofErr w:type="spellEnd"/>
       <w:r>
         <w:rPr>
           <w:color w:val="FF0000"/>
@@ -1327,19 +1190,11 @@
         </w:rPr>
         <w:t xml:space="preserve"> </w:t>
       </w:r>
-      <w:proofErr w:type="spellStart"/>
-      <w:r>
-        <w:rPr>
-          <w:sz w:val="22"/>
-        </w:rPr>
-        <w:t>streamwise</w:t>
-      </w:r>
-      <w:proofErr w:type="spellEnd"/>
-      <w:r>
-        <w:rPr>
-          <w:sz w:val="22"/>
-        </w:rPr>
-        <w:t xml:space="preserve"> pressure condition.</w:t>
+      <w:r>
+        <w:rPr>
+          <w:sz w:val="22"/>
+        </w:rPr>
+        <w:t>streamwise pressure condition.</w:t>
       </w:r>
       <w:r>
         <w:rPr>
@@ -1395,19 +1250,11 @@
         </w:rPr>
         <w:t xml:space="preserve">disturbance </w:t>
       </w:r>
-      <w:proofErr w:type="spellStart"/>
-      <w:r>
-        <w:rPr>
-          <w:sz w:val="22"/>
-        </w:rPr>
-        <w:t>Navier</w:t>
-      </w:r>
-      <w:proofErr w:type="spellEnd"/>
-      <w:r>
-        <w:rPr>
-          <w:sz w:val="22"/>
-        </w:rPr>
-        <w:t>-Stokes equation</w:t>
+      <w:r>
+        <w:rPr>
+          <w:sz w:val="22"/>
+        </w:rPr>
+        <w:t>Navier-Stokes equation</w:t>
       </w:r>
       <w:r>
         <w:rPr>
@@ -1499,27 +1346,13 @@
         <w:rPr>
           <w:sz w:val="22"/>
         </w:rPr>
-        <w:t xml:space="preserve">typically the </w:t>
-      </w:r>
-      <w:proofErr w:type="spellStart"/>
-      <w:r>
-        <w:rPr>
-          <w:sz w:val="22"/>
-        </w:rPr>
-        <w:t>Tollmien-Sch</w:t>
-      </w:r>
-      <w:r>
-        <w:rPr>
-          <w:sz w:val="22"/>
-        </w:rPr>
-        <w:t>lichting</w:t>
-      </w:r>
-      <w:proofErr w:type="spellEnd"/>
-      <w:r>
-        <w:rPr>
-          <w:sz w:val="22"/>
-        </w:rPr>
-        <w:t xml:space="preserve"> waves</w:t>
+        <w:t>typically the Tollmien-Sch</w:t>
+      </w:r>
+      <w:r>
+        <w:rPr>
+          <w:sz w:val="22"/>
+        </w:rPr>
+        <w:t>lichting waves</w:t>
       </w:r>
       <w:r>
         <w:rPr>
@@ -2158,21 +1991,7 @@
         <w:rPr>
           <w:sz w:val="22"/>
         </w:rPr>
-        <w:t xml:space="preserve">governed by compressible </w:t>
-      </w:r>
-      <w:proofErr w:type="spellStart"/>
-      <w:r>
-        <w:rPr>
-          <w:sz w:val="22"/>
-        </w:rPr>
-        <w:t>Navier</w:t>
-      </w:r>
-      <w:proofErr w:type="spellEnd"/>
-      <w:r>
-        <w:rPr>
-          <w:sz w:val="22"/>
-        </w:rPr>
-        <w:t>-Stokes equations:</w:t>
+        <w:t>governed by compressible Navier-Stokes equations:</w:t>
       </w:r>
     </w:p>
     <w:p>
@@ -2313,21 +2132,7 @@
         <w:rPr>
           <w:sz w:val="22"/>
         </w:rPr>
-        <w:t xml:space="preserve"> Discontinuous </w:t>
-      </w:r>
-      <w:proofErr w:type="spellStart"/>
-      <w:r>
-        <w:rPr>
-          <w:sz w:val="22"/>
-        </w:rPr>
-        <w:t>Galerkin</w:t>
-      </w:r>
-      <w:proofErr w:type="spellEnd"/>
-      <w:r>
-        <w:rPr>
-          <w:sz w:val="22"/>
-        </w:rPr>
-        <w:t xml:space="preserve"> (DG)</w:t>
+        <w:t xml:space="preserve"> Discontinuous Galerkin (DG)</w:t>
       </w:r>
       <w:r>
         <w:rPr>
@@ -2403,7 +2208,6 @@
         </w:rPr>
         <w:t xml:space="preserve">in-house CFD solver called </w:t>
       </w:r>
-      <w:proofErr w:type="spellStart"/>
       <w:r>
         <w:rPr>
           <w:sz w:val="22"/>
@@ -2414,34 +2218,13 @@
         <w:rPr>
           <w:sz w:val="22"/>
         </w:rPr>
-        <w:t>Ultiphysics</w:t>
-      </w:r>
-      <w:proofErr w:type="spellEnd"/>
-      <w:r>
-        <w:rPr>
-          <w:sz w:val="22"/>
-        </w:rPr>
-        <w:t xml:space="preserve"> </w:t>
-      </w:r>
-      <w:proofErr w:type="spellStart"/>
-      <w:r>
-        <w:rPr>
-          <w:sz w:val="22"/>
-        </w:rPr>
-        <w:t>SI</w:t>
-      </w:r>
-      <w:r>
-        <w:rPr>
-          <w:sz w:val="22"/>
-        </w:rPr>
-        <w:t>mulation</w:t>
-      </w:r>
-      <w:proofErr w:type="spellEnd"/>
-      <w:r>
-        <w:rPr>
-          <w:sz w:val="22"/>
-        </w:rPr>
-        <w:t xml:space="preserve"> Code (MUSIC) </w:t>
+        <w:t>Ultiphysics SI</w:t>
+      </w:r>
+      <w:r>
+        <w:rPr>
+          <w:sz w:val="22"/>
+        </w:rPr>
+        <w:t xml:space="preserve">mulation Code (MUSIC) </w:t>
       </w:r>
       <w:r>
         <w:rPr>
@@ -3064,7 +2847,7 @@
           <v:shape id="_x0000_i1025" type="#_x0000_t75" style="width:42pt;height:13.9pt" o:ole="">
             <v:imagedata r:id="rId5" o:title=""/>
           </v:shape>
-          <o:OLEObject Type="Embed" ProgID="Equation.DSMT4" ShapeID="_x0000_i1025" DrawAspect="Content" ObjectID="_1548768231" r:id="rId6"/>
+          <o:OLEObject Type="Embed" ProgID="Equation.DSMT4" ShapeID="_x0000_i1025" DrawAspect="Content" ObjectID="_1548845312" r:id="rId6"/>
         </w:object>
       </w:r>
     </w:p>
@@ -3100,28 +2883,12 @@
         </w:rPr>
         <w:t xml:space="preserve">lved by the FR method, although the cost may be high. </w:t>
       </w:r>
-      <w:proofErr w:type="spellStart"/>
-      <w:r>
-        <w:rPr>
-          <w:sz w:val="22"/>
-        </w:rPr>
-        <w:t>Bassi</w:t>
-      </w:r>
-      <w:proofErr w:type="spellEnd"/>
-      <w:r>
-        <w:rPr>
-          <w:sz w:val="22"/>
-        </w:rPr>
-        <w:t xml:space="preserve"> and </w:t>
-      </w:r>
-      <w:proofErr w:type="spellStart"/>
-      <w:r>
-        <w:rPr>
-          <w:sz w:val="22"/>
-        </w:rPr>
-        <w:t>Rebay</w:t>
-      </w:r>
-      <w:proofErr w:type="spellEnd"/>
+      <w:r>
+        <w:rPr>
+          <w:sz w:val="22"/>
+        </w:rPr>
+        <w:t>Bassi and Rebay</w:t>
+      </w:r>
       <w:r>
         <w:rPr>
           <w:color w:val="FF0000"/>
@@ -3300,19 +3067,11 @@
         </w:rPr>
         <w:t xml:space="preserve">explicit </w:t>
       </w:r>
-      <w:proofErr w:type="spellStart"/>
-      <w:r>
-        <w:rPr>
-          <w:sz w:val="22"/>
-        </w:rPr>
-        <w:t>Runge-Kutta</w:t>
-      </w:r>
-      <w:proofErr w:type="spellEnd"/>
-      <w:r>
-        <w:rPr>
-          <w:sz w:val="22"/>
-        </w:rPr>
-        <w:t xml:space="preserve"> </w:t>
+      <w:r>
+        <w:rPr>
+          <w:sz w:val="22"/>
+        </w:rPr>
+        <w:t xml:space="preserve">Runge-Kutta </w:t>
       </w:r>
       <w:r>
         <w:rPr>
@@ -3379,16 +3138,8 @@
         <w:rPr>
           <w:sz w:val="22"/>
         </w:rPr>
-        <w:t xml:space="preserve">order </w:t>
-      </w:r>
-      <w:proofErr w:type="spellStart"/>
-      <w:r>
-        <w:rPr>
-          <w:sz w:val="22"/>
-        </w:rPr>
-        <w:t>Runge-Kutta</w:t>
-      </w:r>
-      <w:proofErr w:type="spellEnd"/>
+        <w:t>order Runge-Kutta</w:t>
+      </w:r>
       <w:r>
         <w:rPr>
           <w:sz w:val="22"/>
@@ -3449,14 +3200,7 @@
         <w:rPr>
           <w:sz w:val="22"/>
         </w:rPr>
-        <w:t xml:space="preserve">SSP </w:t>
-      </w:r>
-      <w:proofErr w:type="spellStart"/>
-      <w:r>
-        <w:rPr>
-          <w:sz w:val="22"/>
-        </w:rPr>
-        <w:t>Runge</w:t>
+        <w:t>SSP Runge</w:t>
       </w:r>
       <w:r>
         <w:rPr>
@@ -3464,7 +3208,6 @@
         </w:rPr>
         <w:t>-Kutta</w:t>
       </w:r>
-      <w:proofErr w:type="spellEnd"/>
       <w:r>
         <w:rPr>
           <w:sz w:val="22"/>
@@ -3518,7 +3261,7 @@
           <v:shape id="_x0000_i1026" type="#_x0000_t75" style="width:202.9pt;height:90pt" o:ole="">
             <v:imagedata r:id="rId7" o:title=""/>
           </v:shape>
-          <o:OLEObject Type="Embed" ProgID="Equation.DSMT4" ShapeID="_x0000_i1026" DrawAspect="Content" ObjectID="_1548768232" r:id="rId8"/>
+          <o:OLEObject Type="Embed" ProgID="Equation.DSMT4" ShapeID="_x0000_i1026" DrawAspect="Content" ObjectID="_1548845313" r:id="rId8"/>
         </w:object>
       </w:r>
     </w:p>
@@ -3531,9 +3274,280 @@
         </w:numPr>
       </w:pPr>
       <w:r>
+        <w:t>Characteristic Outflow Boundary Condition</w:t>
+      </w:r>
+    </w:p>
+    <w:p>
+      <w:pPr>
+        <w:ind w:left="420" w:firstLine="420"/>
+      </w:pPr>
+      <w:r>
         <w:rPr>
           <w:rFonts w:hint="eastAsia"/>
         </w:rPr>
+        <w:t xml:space="preserve">The outflow boundary condition </w:t>
+      </w:r>
+      <w:r>
+        <w:t xml:space="preserve">plays an important role in the calculation. If treated improperly, </w:t>
+      </w:r>
+      <w:r>
+        <w:t xml:space="preserve">spurious flow structures may </w:t>
+      </w:r>
+      <w:r>
+        <w:t>come up in the vicini</w:t>
+      </w:r>
+      <w:r>
+        <w:t xml:space="preserve">ty of the outflow boundary, thus </w:t>
+      </w:r>
+      <w:r>
+        <w:t>deteriorate the results.</w:t>
+      </w:r>
+      <w:r>
+        <w:t xml:space="preserve"> </w:t>
+      </w:r>
+    </w:p>
+    <w:p>
+      <w:pPr>
+        <w:ind w:left="420" w:firstLine="420"/>
+      </w:pPr>
+      <w:r>
+        <w:t xml:space="preserve">The Flux Reconstruction method </w:t>
+      </w:r>
+      <w:r>
+        <w:t xml:space="preserve">applies </w:t>
+      </w:r>
+      <w:r>
+        <w:t xml:space="preserve">the boundary condition </w:t>
+      </w:r>
+      <w:r>
+        <w:t>at b</w:t>
+      </w:r>
+      <w:r>
+        <w:t xml:space="preserve">oundary Flux Points, using Riemann solver for inviscid flux and </w:t>
+      </w:r>
+      <w:r>
+        <w:t xml:space="preserve">Bassi-Rebay 2 scheme mentioned in 2.2 for viscous flux </w:t>
+      </w:r>
+      <w:r>
+        <w:t>respectively.</w:t>
+      </w:r>
+      <w:r>
+        <w:t xml:space="preserve"> Comparing to </w:t>
+      </w:r>
+      <w:r>
+        <w:t>the Finite Volume M</w:t>
+      </w:r>
+      <w:r>
+        <w:t>ethod,</w:t>
+      </w:r>
+      <w:r>
+        <w:t xml:space="preserve"> </w:t>
+      </w:r>
+      <w:r>
+        <w:t>virtual mesh is not necessary herein</w:t>
+      </w:r>
+      <w:r>
+        <w:t>.</w:t>
+      </w:r>
+    </w:p>
+    <w:p>
+      <w:pPr>
+        <w:ind w:left="420" w:firstLine="420"/>
+        <w:rPr>
+          <w:rFonts w:hint="eastAsia"/>
+        </w:rPr>
+      </w:pPr>
+      <w:r>
+        <w:t xml:space="preserve">In this paper, the flows are all at low Mach number, </w:t>
+      </w:r>
+      <w:r>
+        <w:t xml:space="preserve">so that </w:t>
+      </w:r>
+      <w:r>
+        <w:t xml:space="preserve">the outflow condition is </w:t>
+      </w:r>
+      <w:r>
+        <w:t xml:space="preserve">always subsonic. </w:t>
+      </w:r>
+      <w:r>
+        <w:t xml:space="preserve">Only one </w:t>
+      </w:r>
+      <w:r>
+        <w:t xml:space="preserve">outflow parameter should be </w:t>
+      </w:r>
+      <w:r>
+        <w:t xml:space="preserve">fixed, according to the </w:t>
+      </w:r>
+      <w:r>
+        <w:t>one-dimen</w:t>
+      </w:r>
+      <w:r>
+        <w:t xml:space="preserve">sional Riemann invariant theory. Here the back pressure </w:t>
+      </w:r>
+      <w:r>
+        <w:t>is given,</w:t>
+      </w:r>
+      <w:r>
+        <w:t xml:space="preserve"> while all other values are extrapolated from the flow.</w:t>
+      </w:r>
+      <w:r>
+        <w:t xml:space="preserve"> </w:t>
+      </w:r>
+    </w:p>
+    <w:p>
+      <w:pPr>
+        <w:ind w:left="735"/>
+      </w:pPr>
+      <w:r>
+        <w:t>The outflow boundary</w:t>
+      </w:r>
+      <w:r>
+        <w:t xml:space="preserve"> condition </w:t>
+      </w:r>
+      <w:r>
+        <w:t>applied</w:t>
+      </w:r>
+      <w:r>
+        <w:t xml:space="preserve"> </w:t>
+      </w:r>
+      <w:r>
+        <w:t>are as follows:</w:t>
+      </w:r>
+    </w:p>
+    <w:p>
+      <w:pPr>
+        <w:pStyle w:val="a3"/>
+        <w:numPr>
+          <w:ilvl w:val="0"/>
+          <w:numId w:val="3"/>
+        </w:numPr>
+        <w:ind w:firstLineChars="0"/>
+      </w:pPr>
+      <w:r>
+        <w:t xml:space="preserve">Extrapolate </w:t>
+      </w:r>
+      <w:r>
+        <w:t xml:space="preserve">conservative </w:t>
+      </w:r>
+      <w:r>
+        <w:t>variables to the boundary,</w:t>
+      </w:r>
+    </w:p>
+    <w:p>
+      <w:pPr>
+        <w:pStyle w:val="a3"/>
+        <w:numPr>
+          <w:ilvl w:val="0"/>
+          <w:numId w:val="3"/>
+        </w:numPr>
+        <w:ind w:firstLineChars="0"/>
+      </w:pPr>
+      <w:r>
+        <w:t xml:space="preserve">Compute the corresponding </w:t>
+      </w:r>
+      <w:r>
+        <w:t>characteristic variables at the boundary,</w:t>
+      </w:r>
+    </w:p>
+    <w:p>
+      <w:pPr>
+        <w:pStyle w:val="a3"/>
+        <w:numPr>
+          <w:ilvl w:val="0"/>
+          <w:numId w:val="3"/>
+        </w:numPr>
+        <w:ind w:firstLineChars="0"/>
+      </w:pPr>
+      <w:r>
+        <w:t xml:space="preserve">Use </w:t>
+      </w:r>
+      <w:r>
+        <w:t xml:space="preserve">fixed </w:t>
+      </w:r>
+      <w:r>
+        <w:t xml:space="preserve">back </w:t>
+      </w:r>
+      <w:r>
+        <w:t xml:space="preserve">pressure to </w:t>
+      </w:r>
+      <w:r>
+        <w:t xml:space="preserve">compute </w:t>
+      </w:r>
+      <w:r>
+        <w:t xml:space="preserve">given boundary </w:t>
+      </w:r>
+      <w:r>
+        <w:t>characteristic values,</w:t>
+      </w:r>
+    </w:p>
+    <w:p>
+      <w:pPr>
+        <w:pStyle w:val="a3"/>
+        <w:numPr>
+          <w:ilvl w:val="0"/>
+          <w:numId w:val="3"/>
+        </w:numPr>
+        <w:ind w:firstLineChars="0"/>
+        <w:rPr>
+          <w:rFonts w:hint="eastAsia"/>
+        </w:rPr>
+      </w:pPr>
+      <w:r>
+        <w:rPr>
+          <w:rFonts w:hint="eastAsia"/>
+        </w:rPr>
+        <w:t xml:space="preserve">Compute the given </w:t>
+      </w:r>
+      <w:r>
+        <w:t xml:space="preserve">boundary conservative variables. </w:t>
+      </w:r>
+    </w:p>
+    <w:p>
+      <w:pPr>
+        <w:ind w:left="735"/>
+        <w:rPr>
+          <w:rFonts w:hint="eastAsia"/>
+        </w:rPr>
+      </w:pPr>
+      <w:r>
+        <w:rPr>
+          <w:rFonts w:hint="eastAsia"/>
+        </w:rPr>
+        <w:t>Th</w:t>
+      </w:r>
+      <w:r>
+        <w:rPr>
+          <w:rFonts w:hint="eastAsia"/>
+        </w:rPr>
+        <w:t>is procedure is able to</w:t>
+      </w:r>
+      <w:bookmarkStart w:id="0" w:name="_GoBack"/>
+      <w:bookmarkEnd w:id="0"/>
+      <w:r>
+        <w:rPr>
+          <w:rFonts w:hint="eastAsia"/>
+        </w:rPr>
+        <w:t xml:space="preserve"> minimize the </w:t>
+      </w:r>
+      <w:r>
+        <w:t xml:space="preserve">fake disturbance </w:t>
+      </w:r>
+      <w:r>
+        <w:t>caused by the outflow condition.</w:t>
+      </w:r>
+    </w:p>
+    <w:p>
+      <w:pPr>
+        <w:pStyle w:val="3"/>
+        <w:numPr>
+          <w:ilvl w:val="1"/>
+          <w:numId w:val="1"/>
+        </w:numPr>
+      </w:pPr>
+      <w:r>
+        <w:rPr>
+          <w:rFonts w:hint="eastAsia"/>
+        </w:rPr>
         <w:t>Im</w:t>
       </w:r>
       <w:r>
@@ -3580,13 +3594,8 @@
       <w:r>
         <w:t xml:space="preserve">the </w:t>
       </w:r>
-      <w:proofErr w:type="spellStart"/>
-      <w:r>
-        <w:t>Smagorinsky</w:t>
-      </w:r>
-      <w:proofErr w:type="spellEnd"/>
-      <w:r>
-        <w:t xml:space="preserve"> model. </w:t>
+      <w:r>
+        <w:t xml:space="preserve">Smagorinsky model. </w:t>
       </w:r>
       <w:r>
         <w:t xml:space="preserve">Both </w:t>
@@ -3651,6 +3660,7 @@
         <w:t xml:space="preserve">effect. </w:t>
       </w:r>
       <w:r>
+        <w:lastRenderedPageBreak/>
         <w:t xml:space="preserve">This </w:t>
       </w:r>
       <w:r>
@@ -3754,21 +3764,7 @@
         <w:rPr>
           <w:sz w:val="22"/>
         </w:rPr>
-        <w:t xml:space="preserve">ources, the </w:t>
-      </w:r>
-      <w:proofErr w:type="spellStart"/>
-      <w:r>
-        <w:rPr>
-          <w:sz w:val="22"/>
-        </w:rPr>
-        <w:t>streamwise</w:t>
-      </w:r>
-      <w:proofErr w:type="spellEnd"/>
-      <w:r>
-        <w:rPr>
-          <w:sz w:val="22"/>
-        </w:rPr>
-        <w:t xml:space="preserve"> length computed is only 100 ti</w:t>
+        <w:t>ources, the streamwise length computed is only 100 ti</w:t>
       </w:r>
       <w:r>
         <w:rPr>
@@ -3878,21 +3874,7 @@
         <w:rPr>
           <w:sz w:val="22"/>
         </w:rPr>
-        <w:t xml:space="preserve">the </w:t>
-      </w:r>
-      <w:proofErr w:type="spellStart"/>
-      <w:r>
-        <w:rPr>
-          <w:sz w:val="22"/>
-        </w:rPr>
-        <w:t>spanwise</w:t>
-      </w:r>
-      <w:proofErr w:type="spellEnd"/>
-      <w:r>
-        <w:rPr>
-          <w:sz w:val="22"/>
-        </w:rPr>
-        <w:t xml:space="preserve"> range is</w:t>
+        <w:t>the spanwise range is</w:t>
       </w:r>
       <w:r>
         <w:rPr>
@@ -3916,35 +3898,7 @@
         <w:rPr>
           <w:sz w:val="22"/>
         </w:rPr>
-        <w:t xml:space="preserve">At the inlet plane, the Reynolds number based on the </w:t>
-      </w:r>
-      <w:proofErr w:type="spellStart"/>
-      <w:r>
-        <w:rPr>
-          <w:sz w:val="22"/>
-        </w:rPr>
-        <w:t>streamwise</w:t>
-      </w:r>
-      <w:proofErr w:type="spellEnd"/>
-      <w:r>
-        <w:rPr>
-          <w:sz w:val="22"/>
-        </w:rPr>
-        <w:t xml:space="preserve"> location from the leading edge of the </w:t>
-      </w:r>
-      <w:proofErr w:type="spellStart"/>
-      <w:r>
-        <w:rPr>
-          <w:sz w:val="22"/>
-        </w:rPr>
-        <w:t>flate</w:t>
-      </w:r>
-      <w:proofErr w:type="spellEnd"/>
-      <w:r>
-        <w:rPr>
-          <w:sz w:val="22"/>
-        </w:rPr>
-        <w:t xml:space="preserve"> plate is </w:t>
+        <w:t xml:space="preserve">At the inlet plane, the Reynolds number based on the streamwise location from the leading edge of the flate plate is </w:t>
       </w:r>
       <w:r>
         <w:rPr>
@@ -4053,7 +4007,7 @@
           <v:shape id="_x0000_i1027" type="#_x0000_t75" style="width:255pt;height:19.9pt" o:ole="">
             <v:imagedata r:id="rId9" o:title=""/>
           </v:shape>
-          <o:OLEObject Type="Embed" ProgID="Equation.DSMT4" ShapeID="_x0000_i1027" DrawAspect="Content" ObjectID="_1548768233" r:id="rId10"/>
+          <o:OLEObject Type="Embed" ProgID="Equation.DSMT4" ShapeID="_x0000_i1027" DrawAspect="Content" ObjectID="_1548845314" r:id="rId10"/>
         </w:object>
       </w:r>
     </w:p>
@@ -4064,7 +4018,6 @@
           <w:sz w:val="22"/>
         </w:rPr>
       </w:pPr>
-      <w:proofErr w:type="gramStart"/>
       <w:r>
         <w:rPr>
           <w:rFonts w:hint="eastAsia"/>
@@ -4072,7 +4025,6 @@
         </w:rPr>
         <w:t>where</w:t>
       </w:r>
-      <w:proofErr w:type="gramEnd"/>
       <w:r>
         <w:rPr>
           <w:position w:val="-6"/>
@@ -4082,7 +4034,7 @@
           <v:shape id="_x0000_i1028" type="#_x0000_t75" style="width:12pt;height:10.9pt" o:ole="">
             <v:imagedata r:id="rId11" o:title=""/>
           </v:shape>
-          <o:OLEObject Type="Embed" ProgID="Equation.DSMT4" ShapeID="_x0000_i1028" DrawAspect="Content" ObjectID="_1548768234" r:id="rId12"/>
+          <o:OLEObject Type="Embed" ProgID="Equation.DSMT4" ShapeID="_x0000_i1028" DrawAspect="Content" ObjectID="_1548845315" r:id="rId12"/>
         </w:object>
       </w:r>
       <w:r>
@@ -4100,7 +4052,7 @@
           <v:shape id="_x0000_i1029" type="#_x0000_t75" style="width:22.15pt;height:16.15pt" o:ole="">
             <v:imagedata r:id="rId13" o:title=""/>
           </v:shape>
-          <o:OLEObject Type="Embed" ProgID="Equation.DSMT4" ShapeID="_x0000_i1029" DrawAspect="Content" ObjectID="_1548768235" r:id="rId14"/>
+          <o:OLEObject Type="Embed" ProgID="Equation.DSMT4" ShapeID="_x0000_i1029" DrawAspect="Content" ObjectID="_1548845316" r:id="rId14"/>
         </w:object>
       </w:r>
       <w:r>
@@ -4113,36 +4065,14 @@
         <w:rPr>
           <w:sz w:val="22"/>
         </w:rPr>
-        <w:t xml:space="preserve">the </w:t>
-      </w:r>
-      <w:proofErr w:type="spellStart"/>
-      <w:r>
-        <w:rPr>
-          <w:sz w:val="22"/>
-        </w:rPr>
-        <w:t>spanwise</w:t>
-      </w:r>
-      <w:proofErr w:type="spellEnd"/>
-      <w:r>
-        <w:rPr>
-          <w:sz w:val="22"/>
-        </w:rPr>
-        <w:t xml:space="preserve"> width respectively. </w:t>
-      </w:r>
-      <w:r>
-        <w:rPr>
-          <w:sz w:val="22"/>
-        </w:rPr>
-        <w:t xml:space="preserve">The disturbance is periodic in time with a frequency </w:t>
-      </w:r>
-      <w:proofErr w:type="gramStart"/>
-      <w:r>
-        <w:rPr>
-          <w:sz w:val="22"/>
-        </w:rPr>
-        <w:t xml:space="preserve">of </w:t>
-      </w:r>
-      <w:proofErr w:type="gramEnd"/>
+        <w:t xml:space="preserve">the spanwise width respectively. </w:t>
+      </w:r>
+      <w:r>
+        <w:rPr>
+          <w:sz w:val="22"/>
+        </w:rPr>
+        <w:t xml:space="preserve">The disturbance is periodic in time with a frequency of </w:t>
+      </w:r>
       <w:r>
         <w:rPr>
           <w:position w:val="-6"/>
@@ -4152,7 +4082,7 @@
           <v:shape id="_x0000_i1030" type="#_x0000_t75" style="width:12pt;height:10.9pt" o:ole="">
             <v:imagedata r:id="rId15" o:title=""/>
           </v:shape>
-          <o:OLEObject Type="Embed" ProgID="Equation.DSMT4" ShapeID="_x0000_i1030" DrawAspect="Content" ObjectID="_1548768236" r:id="rId16"/>
+          <o:OLEObject Type="Embed" ProgID="Equation.DSMT4" ShapeID="_x0000_i1030" DrawAspect="Content" ObjectID="_1548845317" r:id="rId16"/>
         </w:object>
       </w:r>
       <w:r>
@@ -4175,6 +4105,21 @@
       </w:r>
       <w:r>
         <w:t>Physics</w:t>
+      </w:r>
+    </w:p>
+    <w:p>
+      <w:pPr>
+        <w:pStyle w:val="a3"/>
+        <w:ind w:left="1200" w:firstLineChars="0" w:firstLine="0"/>
+        <w:rPr>
+          <w:rFonts w:hint="eastAsia"/>
+        </w:rPr>
+      </w:pPr>
+      <w:r>
+        <w:rPr>
+          <w:rFonts w:hint="eastAsia"/>
+        </w:rPr>
+        <w:t>Flat plate boundary layer flows</w:t>
       </w:r>
     </w:p>
     <w:p>
@@ -4233,8 +4178,6 @@
         </w:numPr>
         <w:ind w:firstLineChars="0"/>
       </w:pPr>
-      <w:proofErr w:type="spellStart"/>
-      <w:proofErr w:type="gramStart"/>
       <w:r>
         <w:t>S</w:t>
       </w:r>
@@ -4242,16 +4185,8 @@
         <w:rPr>
           <w:rFonts w:hint="eastAsia"/>
         </w:rPr>
-        <w:t>qrt</w:t>
-      </w:r>
-      <w:proofErr w:type="spellEnd"/>
-      <w:r>
-        <w:rPr>
-          <w:rFonts w:hint="eastAsia"/>
-        </w:rPr>
-        <w:t>(</w:t>
-      </w:r>
-      <w:proofErr w:type="gramEnd"/>
+        <w:t>qrt(</w:t>
+      </w:r>
       <w:r>
         <w:t>k)/U ?</w:t>
       </w:r>
@@ -4337,6 +4272,7 @@
           <w:rFonts w:hint="eastAsia"/>
           <w:sz w:val="22"/>
         </w:rPr>
+        <w:lastRenderedPageBreak/>
         <w:t>[</w:t>
       </w:r>
       <w:r>
@@ -4358,19 +4294,11 @@
         </w:rPr>
         <w:t xml:space="preserve"> </w:t>
       </w:r>
-      <w:proofErr w:type="spellStart"/>
-      <w:r>
-        <w:rPr>
-          <w:sz w:val="22"/>
-        </w:rPr>
-        <w:t>Brederode</w:t>
-      </w:r>
-      <w:proofErr w:type="spellEnd"/>
-      <w:r>
-        <w:rPr>
-          <w:sz w:val="22"/>
-        </w:rPr>
-        <w:t xml:space="preserve"> V, Bradshaw P (1972) Three-dimensional flow in</w:t>
+      <w:r>
+        <w:rPr>
+          <w:sz w:val="22"/>
+        </w:rPr>
+        <w:t>Brederode V, Bradshaw P (1972) Three-dimensional flow in</w:t>
       </w:r>
       <w:r>
         <w:rPr>
@@ -4394,21 +4322,7 @@
         <w:rPr>
           <w:sz w:val="22"/>
         </w:rPr>
-        <w:t xml:space="preserve">behind a rearward-facing step. Imp </w:t>
-      </w:r>
-      <w:proofErr w:type="spellStart"/>
-      <w:r>
-        <w:rPr>
-          <w:sz w:val="22"/>
-        </w:rPr>
-        <w:t>Coll</w:t>
-      </w:r>
-      <w:proofErr w:type="spellEnd"/>
-      <w:r>
-        <w:rPr>
-          <w:sz w:val="22"/>
-        </w:rPr>
-        <w:t xml:space="preserve"> Aero Rep 72–19</w:t>
+        <w:t>behind a rearward-facing step. Imp Coll Aero Rep 72–19</w:t>
       </w:r>
     </w:p>
     <w:p>
@@ -4671,11 +4585,103 @@
       </w:rPr>
     </w:lvl>
   </w:abstractNum>
+  <w:abstractNum w:abstractNumId="2" w15:restartNumberingAfterBreak="0">
+    <w:nsid w:val="7AA72599"/>
+    <w:multiLevelType w:val="hybridMultilevel"/>
+    <w:tmpl w:val="697E7A16"/>
+    <w:lvl w:ilvl="0" w:tplc="3C700836">
+      <w:start w:val="1"/>
+      <w:numFmt w:val="decimal"/>
+      <w:lvlText w:val="(%1)"/>
+      <w:lvlJc w:val="left"/>
+      <w:pPr>
+        <w:ind w:left="1095" w:hanging="360"/>
+      </w:pPr>
+      <w:rPr>
+        <w:rFonts w:hint="default"/>
+      </w:rPr>
+    </w:lvl>
+    <w:lvl w:ilvl="1" w:tplc="04090019" w:tentative="1">
+      <w:start w:val="1"/>
+      <w:numFmt w:val="lowerLetter"/>
+      <w:lvlText w:val="%2)"/>
+      <w:lvlJc w:val="left"/>
+      <w:pPr>
+        <w:ind w:left="1575" w:hanging="420"/>
+      </w:pPr>
+    </w:lvl>
+    <w:lvl w:ilvl="2" w:tplc="0409001B" w:tentative="1">
+      <w:start w:val="1"/>
+      <w:numFmt w:val="lowerRoman"/>
+      <w:lvlText w:val="%3."/>
+      <w:lvlJc w:val="right"/>
+      <w:pPr>
+        <w:ind w:left="1995" w:hanging="420"/>
+      </w:pPr>
+    </w:lvl>
+    <w:lvl w:ilvl="3" w:tplc="0409000F" w:tentative="1">
+      <w:start w:val="1"/>
+      <w:numFmt w:val="decimal"/>
+      <w:lvlText w:val="%4."/>
+      <w:lvlJc w:val="left"/>
+      <w:pPr>
+        <w:ind w:left="2415" w:hanging="420"/>
+      </w:pPr>
+    </w:lvl>
+    <w:lvl w:ilvl="4" w:tplc="04090019" w:tentative="1">
+      <w:start w:val="1"/>
+      <w:numFmt w:val="lowerLetter"/>
+      <w:lvlText w:val="%5)"/>
+      <w:lvlJc w:val="left"/>
+      <w:pPr>
+        <w:ind w:left="2835" w:hanging="420"/>
+      </w:pPr>
+    </w:lvl>
+    <w:lvl w:ilvl="5" w:tplc="0409001B" w:tentative="1">
+      <w:start w:val="1"/>
+      <w:numFmt w:val="lowerRoman"/>
+      <w:lvlText w:val="%6."/>
+      <w:lvlJc w:val="right"/>
+      <w:pPr>
+        <w:ind w:left="3255" w:hanging="420"/>
+      </w:pPr>
+    </w:lvl>
+    <w:lvl w:ilvl="6" w:tplc="0409000F" w:tentative="1">
+      <w:start w:val="1"/>
+      <w:numFmt w:val="decimal"/>
+      <w:lvlText w:val="%7."/>
+      <w:lvlJc w:val="left"/>
+      <w:pPr>
+        <w:ind w:left="3675" w:hanging="420"/>
+      </w:pPr>
+    </w:lvl>
+    <w:lvl w:ilvl="7" w:tplc="04090019" w:tentative="1">
+      <w:start w:val="1"/>
+      <w:numFmt w:val="lowerLetter"/>
+      <w:lvlText w:val="%8)"/>
+      <w:lvlJc w:val="left"/>
+      <w:pPr>
+        <w:ind w:left="4095" w:hanging="420"/>
+      </w:pPr>
+    </w:lvl>
+    <w:lvl w:ilvl="8" w:tplc="0409001B" w:tentative="1">
+      <w:start w:val="1"/>
+      <w:numFmt w:val="lowerRoman"/>
+      <w:lvlText w:val="%9."/>
+      <w:lvlJc w:val="right"/>
+      <w:pPr>
+        <w:ind w:left="4515" w:hanging="420"/>
+      </w:pPr>
+    </w:lvl>
+  </w:abstractNum>
   <w:num w:numId="1">
     <w:abstractNumId w:val="1"/>
   </w:num>
   <w:num w:numId="2">
     <w:abstractNumId w:val="0"/>
+  </w:num>
+  <w:num w:numId="3">
+    <w:abstractNumId w:val="2"/>
   </w:num>
 </w:numbering>
 </file>

--- a/draft.docx
+++ b/draft.docx
@@ -2847,7 +2847,7 @@
           <v:shape id="_x0000_i1025" type="#_x0000_t75" style="width:42pt;height:13.9pt" o:ole="">
             <v:imagedata r:id="rId5" o:title=""/>
           </v:shape>
-          <o:OLEObject Type="Embed" ProgID="Equation.DSMT4" ShapeID="_x0000_i1025" DrawAspect="Content" ObjectID="_1548845312" r:id="rId6"/>
+          <o:OLEObject Type="Embed" ProgID="Equation.DSMT4" ShapeID="_x0000_i1025" DrawAspect="Content" ObjectID="_1548917861" r:id="rId6"/>
         </w:object>
       </w:r>
     </w:p>
@@ -3261,7 +3261,7 @@
           <v:shape id="_x0000_i1026" type="#_x0000_t75" style="width:202.9pt;height:90pt" o:ole="">
             <v:imagedata r:id="rId7" o:title=""/>
           </v:shape>
-          <o:OLEObject Type="Embed" ProgID="Equation.DSMT4" ShapeID="_x0000_i1026" DrawAspect="Content" ObjectID="_1548845313" r:id="rId8"/>
+          <o:OLEObject Type="Embed" ProgID="Equation.DSMT4" ShapeID="_x0000_i1026" DrawAspect="Content" ObjectID="_1548917862" r:id="rId8"/>
         </w:object>
       </w:r>
     </w:p>
@@ -3353,9 +3353,6 @@
     <w:p>
       <w:pPr>
         <w:ind w:left="420" w:firstLine="420"/>
-        <w:rPr>
-          <w:rFonts w:hint="eastAsia"/>
-        </w:rPr>
       </w:pPr>
       <w:r>
         <w:t xml:space="preserve">In this paper, the flows are all at low Mach number, </w:t>
@@ -3488,41 +3485,33 @@
           <w:numId w:val="3"/>
         </w:numPr>
         <w:ind w:firstLineChars="0"/>
+      </w:pPr>
+      <w:r>
         <w:rPr>
           <w:rFonts w:hint="eastAsia"/>
         </w:rPr>
+        <w:t xml:space="preserve">Compute the given </w:t>
+      </w:r>
+      <w:r>
+        <w:t xml:space="preserve">boundary conservative variables. </w:t>
+      </w:r>
+    </w:p>
+    <w:p>
+      <w:pPr>
+        <w:ind w:left="735"/>
       </w:pPr>
       <w:r>
         <w:rPr>
           <w:rFonts w:hint="eastAsia"/>
         </w:rPr>
-        <w:t xml:space="preserve">Compute the given </w:t>
-      </w:r>
-      <w:r>
-        <w:t xml:space="preserve">boundary conservative variables. </w:t>
-      </w:r>
-    </w:p>
-    <w:p>
-      <w:pPr>
-        <w:ind w:left="735"/>
+        <w:t>Th</w:t>
+      </w:r>
+      <w:r>
         <w:rPr>
           <w:rFonts w:hint="eastAsia"/>
         </w:rPr>
-      </w:pPr>
-      <w:r>
-        <w:rPr>
-          <w:rFonts w:hint="eastAsia"/>
-        </w:rPr>
-        <w:t>Th</w:t>
-      </w:r>
-      <w:r>
-        <w:rPr>
-          <w:rFonts w:hint="eastAsia"/>
-        </w:rPr>
         <w:t>is procedure is able to</w:t>
       </w:r>
-      <w:bookmarkStart w:id="0" w:name="_GoBack"/>
-      <w:bookmarkEnd w:id="0"/>
       <w:r>
         <w:rPr>
           <w:rFonts w:hint="eastAsia"/>
@@ -3782,8 +3771,10 @@
         <w:rPr>
           <w:sz w:val="22"/>
         </w:rPr>
-        <w:t xml:space="preserve"> </w:t>
-      </w:r>
+        <w:t xml:space="preserve"> The step is set at the streamwise location of x=0. </w:t>
+      </w:r>
+      <w:bookmarkStart w:id="0" w:name="_GoBack"/>
+      <w:bookmarkEnd w:id="0"/>
       <w:r>
         <w:rPr>
           <w:sz w:val="22"/>
@@ -4007,7 +3998,7 @@
           <v:shape id="_x0000_i1027" type="#_x0000_t75" style="width:255pt;height:19.9pt" o:ole="">
             <v:imagedata r:id="rId9" o:title=""/>
           </v:shape>
-          <o:OLEObject Type="Embed" ProgID="Equation.DSMT4" ShapeID="_x0000_i1027" DrawAspect="Content" ObjectID="_1548845314" r:id="rId10"/>
+          <o:OLEObject Type="Embed" ProgID="Equation.DSMT4" ShapeID="_x0000_i1027" DrawAspect="Content" ObjectID="_1548917863" r:id="rId10"/>
         </w:object>
       </w:r>
     </w:p>
@@ -4034,7 +4025,7 @@
           <v:shape id="_x0000_i1028" type="#_x0000_t75" style="width:12pt;height:10.9pt" o:ole="">
             <v:imagedata r:id="rId11" o:title=""/>
           </v:shape>
-          <o:OLEObject Type="Embed" ProgID="Equation.DSMT4" ShapeID="_x0000_i1028" DrawAspect="Content" ObjectID="_1548845315" r:id="rId12"/>
+          <o:OLEObject Type="Embed" ProgID="Equation.DSMT4" ShapeID="_x0000_i1028" DrawAspect="Content" ObjectID="_1548917864" r:id="rId12"/>
         </w:object>
       </w:r>
       <w:r>
@@ -4052,7 +4043,7 @@
           <v:shape id="_x0000_i1029" type="#_x0000_t75" style="width:22.15pt;height:16.15pt" o:ole="">
             <v:imagedata r:id="rId13" o:title=""/>
           </v:shape>
-          <o:OLEObject Type="Embed" ProgID="Equation.DSMT4" ShapeID="_x0000_i1029" DrawAspect="Content" ObjectID="_1548845316" r:id="rId14"/>
+          <o:OLEObject Type="Embed" ProgID="Equation.DSMT4" ShapeID="_x0000_i1029" DrawAspect="Content" ObjectID="_1548917865" r:id="rId14"/>
         </w:object>
       </w:r>
       <w:r>
@@ -4082,7 +4073,7 @@
           <v:shape id="_x0000_i1030" type="#_x0000_t75" style="width:12pt;height:10.9pt" o:ole="">
             <v:imagedata r:id="rId15" o:title=""/>
           </v:shape>
-          <o:OLEObject Type="Embed" ProgID="Equation.DSMT4" ShapeID="_x0000_i1030" DrawAspect="Content" ObjectID="_1548845317" r:id="rId16"/>
+          <o:OLEObject Type="Embed" ProgID="Equation.DSMT4" ShapeID="_x0000_i1030" DrawAspect="Content" ObjectID="_1548917866" r:id="rId16"/>
         </w:object>
       </w:r>
       <w:r>
@@ -4109,17 +4100,78 @@
     </w:p>
     <w:p>
       <w:pPr>
-        <w:pStyle w:val="a3"/>
-        <w:ind w:left="1200" w:firstLineChars="0" w:firstLine="0"/>
+        <w:ind w:left="315" w:firstLine="420"/>
+      </w:pPr>
+      <w:r>
         <w:rPr>
           <w:rFonts w:hint="eastAsia"/>
         </w:rPr>
-      </w:pPr>
-      <w:r>
-        <w:rPr>
-          <w:rFonts w:hint="eastAsia"/>
-        </w:rPr>
         <w:t>Flat plate boundary layer flows</w:t>
+      </w:r>
+      <w:r>
+        <w:t xml:space="preserve"> serve as a basis for </w:t>
+      </w:r>
+      <w:r>
+        <w:t xml:space="preserve">the study </w:t>
+      </w:r>
+      <w:r>
+        <w:t>of transitional flows. Here, a flat plate with the same inl</w:t>
+      </w:r>
+      <w:r>
+        <w:t xml:space="preserve">et flow condition in calculated, in order to find whether such </w:t>
+      </w:r>
+      <w:r>
+        <w:t>disturbance will trigger the flow transition itself.</w:t>
+      </w:r>
+      <w:r>
+        <w:t xml:space="preserve"> </w:t>
+      </w:r>
+    </w:p>
+    <w:p>
+      <w:pPr>
+        <w:ind w:left="315" w:firstLine="420"/>
+      </w:pPr>
+      <w:r>
+        <w:t xml:space="preserve">Figure </w:t>
+      </w:r>
+      <w:r>
+        <w:rPr>
+          <w:color w:val="FF0000"/>
+        </w:rPr>
+        <w:t>X</w:t>
+      </w:r>
+      <w:r>
+        <w:rPr>
+          <w:color w:val="FF0000"/>
+        </w:rPr>
+        <w:t xml:space="preserve"> </w:t>
+      </w:r>
+      <w:r>
+        <w:t xml:space="preserve">shows the </w:t>
+      </w:r>
+      <w:r>
+        <w:t xml:space="preserve">averaged </w:t>
+      </w:r>
+      <w:r>
+        <w:t>streamwise velocity profile at different streamwise locations of the flat plate boundary layer flow calculated.</w:t>
+      </w:r>
+      <w:r>
+        <w:t xml:space="preserve"> </w:t>
+      </w:r>
+      <w:r>
+        <w:t>The flowfield is both averaged both in time series an</w:t>
+      </w:r>
+      <w:r>
+        <w:t xml:space="preserve">d in spanwise direction, with more than 60 million samples altogether. </w:t>
+      </w:r>
+    </w:p>
+    <w:p/>
+    <w:p>
+      <w:r>
+        <w:tab/>
+      </w:r>
+      <w:r>
+        <w:tab/>
       </w:r>
     </w:p>
     <w:p>
@@ -4200,6 +4252,7 @@
         </w:numPr>
       </w:pPr>
       <w:r>
+        <w:lastRenderedPageBreak/>
         <w:t>Conclusion</w:t>
       </w:r>
     </w:p>
@@ -4272,7 +4325,6 @@
           <w:rFonts w:hint="eastAsia"/>
           <w:sz w:val="22"/>
         </w:rPr>
-        <w:lastRenderedPageBreak/>
         <w:t>[</w:t>
       </w:r>
       <w:r>

--- a/draft.docx
+++ b/draft.docx
@@ -2847,7 +2847,7 @@
           <v:shape id="_x0000_i1025" type="#_x0000_t75" style="width:42pt;height:13.9pt" o:ole="">
             <v:imagedata r:id="rId5" o:title=""/>
           </v:shape>
-          <o:OLEObject Type="Embed" ProgID="Equation.DSMT4" ShapeID="_x0000_i1025" DrawAspect="Content" ObjectID="_1548917861" r:id="rId6"/>
+          <o:OLEObject Type="Embed" ProgID="Equation.DSMT4" ShapeID="_x0000_i1025" DrawAspect="Content" ObjectID="_1548920805" r:id="rId6"/>
         </w:object>
       </w:r>
     </w:p>
@@ -3261,7 +3261,7 @@
           <v:shape id="_x0000_i1026" type="#_x0000_t75" style="width:202.9pt;height:90pt" o:ole="">
             <v:imagedata r:id="rId7" o:title=""/>
           </v:shape>
-          <o:OLEObject Type="Embed" ProgID="Equation.DSMT4" ShapeID="_x0000_i1026" DrawAspect="Content" ObjectID="_1548917862" r:id="rId8"/>
+          <o:OLEObject Type="Embed" ProgID="Equation.DSMT4" ShapeID="_x0000_i1026" DrawAspect="Content" ObjectID="_1548920806" r:id="rId8"/>
         </w:object>
       </w:r>
     </w:p>
@@ -3773,8 +3773,6 @@
         </w:rPr>
         <w:t xml:space="preserve"> The step is set at the streamwise location of x=0. </w:t>
       </w:r>
-      <w:bookmarkStart w:id="0" w:name="_GoBack"/>
-      <w:bookmarkEnd w:id="0"/>
       <w:r>
         <w:rPr>
           <w:sz w:val="22"/>
@@ -3998,7 +3996,7 @@
           <v:shape id="_x0000_i1027" type="#_x0000_t75" style="width:255pt;height:19.9pt" o:ole="">
             <v:imagedata r:id="rId9" o:title=""/>
           </v:shape>
-          <o:OLEObject Type="Embed" ProgID="Equation.DSMT4" ShapeID="_x0000_i1027" DrawAspect="Content" ObjectID="_1548917863" r:id="rId10"/>
+          <o:OLEObject Type="Embed" ProgID="Equation.DSMT4" ShapeID="_x0000_i1027" DrawAspect="Content" ObjectID="_1548920807" r:id="rId10"/>
         </w:object>
       </w:r>
     </w:p>
@@ -4025,7 +4023,7 @@
           <v:shape id="_x0000_i1028" type="#_x0000_t75" style="width:12pt;height:10.9pt" o:ole="">
             <v:imagedata r:id="rId11" o:title=""/>
           </v:shape>
-          <o:OLEObject Type="Embed" ProgID="Equation.DSMT4" ShapeID="_x0000_i1028" DrawAspect="Content" ObjectID="_1548917864" r:id="rId12"/>
+          <o:OLEObject Type="Embed" ProgID="Equation.DSMT4" ShapeID="_x0000_i1028" DrawAspect="Content" ObjectID="_1548920808" r:id="rId12"/>
         </w:object>
       </w:r>
       <w:r>
@@ -4043,7 +4041,7 @@
           <v:shape id="_x0000_i1029" type="#_x0000_t75" style="width:22.15pt;height:16.15pt" o:ole="">
             <v:imagedata r:id="rId13" o:title=""/>
           </v:shape>
-          <o:OLEObject Type="Embed" ProgID="Equation.DSMT4" ShapeID="_x0000_i1029" DrawAspect="Content" ObjectID="_1548917865" r:id="rId14"/>
+          <o:OLEObject Type="Embed" ProgID="Equation.DSMT4" ShapeID="_x0000_i1029" DrawAspect="Content" ObjectID="_1548920809" r:id="rId14"/>
         </w:object>
       </w:r>
       <w:r>
@@ -4073,7 +4071,7 @@
           <v:shape id="_x0000_i1030" type="#_x0000_t75" style="width:12pt;height:10.9pt" o:ole="">
             <v:imagedata r:id="rId15" o:title=""/>
           </v:shape>
-          <o:OLEObject Type="Embed" ProgID="Equation.DSMT4" ShapeID="_x0000_i1030" DrawAspect="Content" ObjectID="_1548917866" r:id="rId16"/>
+          <o:OLEObject Type="Embed" ProgID="Equation.DSMT4" ShapeID="_x0000_i1030" DrawAspect="Content" ObjectID="_1548920810" r:id="rId16"/>
         </w:object>
       </w:r>
       <w:r>
@@ -4118,7 +4116,13 @@
         <w:t>of transitional flows. Here, a flat plate with the same inl</w:t>
       </w:r>
       <w:r>
-        <w:t xml:space="preserve">et flow condition in calculated, in order to find whether such </w:t>
+        <w:t xml:space="preserve">et flow condition </w:t>
+      </w:r>
+      <w:r>
+        <w:t>and other configurations is</w:t>
+      </w:r>
+      <w:r>
+        <w:t xml:space="preserve"> calculated, in order to find whether such </w:t>
       </w:r>
       <w:r>
         <w:t>disturbance will trigger the flow transition itself.</w:t>
@@ -4163,6 +4167,128 @@
       </w:r>
       <w:r>
         <w:t xml:space="preserve">d in spanwise direction, with more than 60 million samples altogether. </w:t>
+      </w:r>
+      <w:r>
+        <w:t xml:space="preserve">It is found that at all the </w:t>
+      </w:r>
+      <w:r>
+        <w:t xml:space="preserve">streamwise planes </w:t>
+      </w:r>
+      <w:r>
+        <w:t xml:space="preserve">shown in the figure, </w:t>
+      </w:r>
+      <w:r>
+        <w:t>the velocit</w:t>
+      </w:r>
+      <w:r>
+        <w:t>y profile</w:t>
+      </w:r>
+      <w:r>
+        <w:t xml:space="preserve">s resemble each other, with </w:t>
+      </w:r>
+      <w:r>
+        <w:t xml:space="preserve">almost identical slope at the </w:t>
+      </w:r>
+      <w:r>
+        <w:t>wall.</w:t>
+      </w:r>
+      <w:r>
+        <w:t xml:space="preserve"> This supports the viewpoint that the flow stays laminar in this case.</w:t>
+      </w:r>
+    </w:p>
+    <w:p>
+      <w:pPr>
+        <w:ind w:left="315" w:firstLine="420"/>
+        <w:rPr>
+          <w:rFonts w:hint="eastAsia"/>
+        </w:rPr>
+      </w:pPr>
+      <w:r>
+        <w:t xml:space="preserve">Non-dimensional turbulent intensity </w:t>
+      </w:r>
+      <w:r>
+        <w:rPr>
+          <w:position w:val="-8"/>
+        </w:rPr>
+        <w:object w:dxaOrig="720" w:dyaOrig="360">
+          <v:shape id="_x0000_i1031" type="#_x0000_t75" style="width:36pt;height:18pt" o:ole="">
+            <v:imagedata r:id="rId17" o:title=""/>
+          </v:shape>
+          <o:OLEObject Type="Embed" ProgID="Equation.DSMT4" ShapeID="_x0000_i1031" DrawAspect="Content" ObjectID="_1548920811" r:id="rId18"/>
+        </w:object>
+      </w:r>
+      <w:r>
+        <w:t xml:space="preserve">of </w:t>
+      </w:r>
+      <w:r>
+        <w:t xml:space="preserve">the flat plate flow </w:t>
+      </w:r>
+      <w:r>
+        <w:t>is shown in</w:t>
+      </w:r>
+      <w:r>
+        <w:t xml:space="preserve"> Figure </w:t>
+      </w:r>
+      <w:r>
+        <w:rPr>
+          <w:color w:val="FF0000"/>
+        </w:rPr>
+        <w:t>X</w:t>
+      </w:r>
+      <w:r>
+        <w:t xml:space="preserve">. Here k is </w:t>
+      </w:r>
+      <w:r>
+        <w:t xml:space="preserve">the turbulent kinetic energy, and </w:t>
+      </w:r>
+      <w:r>
+        <w:t>U is the</w:t>
+      </w:r>
+      <w:r>
+        <w:rPr>
+          <w:color w:val="FF0000"/>
+        </w:rPr>
+        <w:t xml:space="preserve"> </w:t>
+      </w:r>
+      <w:r>
+        <w:t xml:space="preserve">magnitude of </w:t>
+      </w:r>
+      <w:r>
+        <w:t xml:space="preserve">local </w:t>
+      </w:r>
+      <w:r>
+        <w:t>velocity</w:t>
+      </w:r>
+      <w:r>
+        <w:t>.</w:t>
+      </w:r>
+      <w:r>
+        <w:t xml:space="preserve"> </w:t>
+      </w:r>
+      <w:r>
+        <w:t xml:space="preserve">The </w:t>
+      </w:r>
+      <w:r>
+        <w:t xml:space="preserve">value of </w:t>
+      </w:r>
+      <w:r>
+        <w:t xml:space="preserve">non-dimensional turbulent intensity </w:t>
+      </w:r>
+      <w:r>
+        <w:t xml:space="preserve">is no larger than </w:t>
+      </w:r>
+      <w:r>
+        <w:t xml:space="preserve">0.04 in the whole boundary layer, </w:t>
+      </w:r>
+      <w:r>
+        <w:t xml:space="preserve">also </w:t>
+      </w:r>
+      <w:r>
+        <w:lastRenderedPageBreak/>
+        <w:t xml:space="preserve">indicating that the flow is not experiencing a </w:t>
+      </w:r>
+      <w:r>
+        <w:t>transition.</w:t>
       </w:r>
     </w:p>
     <w:p/>
@@ -4242,6 +4368,11 @@
       <w:r>
         <w:t>k)/U ?</w:t>
       </w:r>
+      <w:r>
+        <w:t xml:space="preserve"> </w:t>
+      </w:r>
+      <w:bookmarkStart w:id="0" w:name="_GoBack"/>
+      <w:bookmarkEnd w:id="0"/>
     </w:p>
     <w:p>
       <w:pPr>
@@ -4252,7 +4383,6 @@
         </w:numPr>
       </w:pPr>
       <w:r>
-        <w:lastRenderedPageBreak/>
         <w:t>Conclusion</w:t>
       </w:r>
     </w:p>

--- a/draft.docx
+++ b/draft.docx
@@ -190,7 +190,21 @@
         <w:rPr>
           <w:sz w:val="22"/>
         </w:rPr>
-        <w:t xml:space="preserve">om laminar to turbulent flow has long attracted the attention of researchers. </w:t>
+        <w:t xml:space="preserve">om laminar to turbulent flow has long attracted </w:t>
+      </w:r>
+      <w:proofErr w:type="gramStart"/>
+      <w:r>
+        <w:rPr>
+          <w:sz w:val="22"/>
+        </w:rPr>
+        <w:t>the</w:t>
+      </w:r>
+      <w:proofErr w:type="gramEnd"/>
+      <w:r>
+        <w:rPr>
+          <w:sz w:val="22"/>
+        </w:rPr>
+        <w:t xml:space="preserve"> attention of researchers. </w:t>
       </w:r>
       <w:r>
         <w:rPr>
@@ -280,7 +294,21 @@
         <w:rPr>
           <w:sz w:val="22"/>
         </w:rPr>
-        <w:t>the intrinsic nonlinearity of the Navier-Stokes equation</w:t>
+        <w:t xml:space="preserve">the intrinsic nonlinearity of the </w:t>
+      </w:r>
+      <w:proofErr w:type="spellStart"/>
+      <w:r>
+        <w:rPr>
+          <w:sz w:val="22"/>
+        </w:rPr>
+        <w:t>Navier</w:t>
+      </w:r>
+      <w:proofErr w:type="spellEnd"/>
+      <w:r>
+        <w:rPr>
+          <w:sz w:val="22"/>
+        </w:rPr>
+        <w:t>-Stokes equation</w:t>
       </w:r>
       <w:r>
         <w:rPr>
@@ -462,11 +490,19 @@
         </w:rPr>
         <w:t xml:space="preserve">, </w:t>
       </w:r>
-      <w:r>
-        <w:rPr>
-          <w:sz w:val="22"/>
-        </w:rPr>
-        <w:t>Brederode and Bradshaw</w:t>
+      <w:proofErr w:type="spellStart"/>
+      <w:r>
+        <w:rPr>
+          <w:sz w:val="22"/>
+        </w:rPr>
+        <w:t>Brederode</w:t>
+      </w:r>
+      <w:proofErr w:type="spellEnd"/>
+      <w:r>
+        <w:rPr>
+          <w:sz w:val="22"/>
+        </w:rPr>
+        <w:t xml:space="preserve"> and Bradshaw</w:t>
       </w:r>
       <w:r>
         <w:rPr>
@@ -634,13 +670,101 @@
         <w:rPr>
           <w:sz w:val="22"/>
         </w:rPr>
-        <w:t>hiba et. al.</w:t>
+        <w:t xml:space="preserve">hiba </w:t>
+      </w:r>
+      <w:proofErr w:type="gramStart"/>
+      <w:r>
+        <w:rPr>
+          <w:sz w:val="22"/>
+        </w:rPr>
+        <w:t>et</w:t>
+      </w:r>
+      <w:proofErr w:type="gramEnd"/>
+      <w:r>
+        <w:rPr>
+          <w:sz w:val="22"/>
+        </w:rPr>
+        <w:t>. al</w:t>
+      </w:r>
+      <w:proofErr w:type="gramStart"/>
+      <w:r>
+        <w:rPr>
+          <w:sz w:val="22"/>
+        </w:rPr>
+        <w:t>.</w:t>
       </w:r>
       <w:r>
         <w:rPr>
           <w:color w:val="FF0000"/>
           <w:sz w:val="22"/>
         </w:rPr>
+        <w:t>[</w:t>
+      </w:r>
+      <w:proofErr w:type="gramEnd"/>
+      <w:r>
+        <w:rPr>
+          <w:color w:val="FF0000"/>
+          <w:sz w:val="22"/>
+        </w:rPr>
+        <w:t>]</w:t>
+      </w:r>
+      <w:r>
+        <w:rPr>
+          <w:sz w:val="22"/>
+        </w:rPr>
+        <w:t xml:space="preserve"> </w:t>
+      </w:r>
+      <w:r>
+        <w:rPr>
+          <w:sz w:val="22"/>
+        </w:rPr>
+        <w:t>made experiments</w:t>
+      </w:r>
+      <w:r>
+        <w:rPr>
+          <w:sz w:val="22"/>
+        </w:rPr>
+        <w:t xml:space="preserve"> on flow through a forward-facing step channel of both Newtonian and non-Newtonian fluid.</w:t>
+      </w:r>
+      <w:r>
+        <w:rPr>
+          <w:sz w:val="22"/>
+        </w:rPr>
+        <w:t xml:space="preserve"> </w:t>
+      </w:r>
+      <w:proofErr w:type="spellStart"/>
+      <w:r>
+        <w:rPr>
+          <w:sz w:val="22"/>
+        </w:rPr>
+        <w:t>Largeau</w:t>
+      </w:r>
+      <w:proofErr w:type="spellEnd"/>
+      <w:r>
+        <w:rPr>
+          <w:sz w:val="22"/>
+        </w:rPr>
+        <w:t xml:space="preserve"> and </w:t>
+      </w:r>
+      <w:proofErr w:type="spellStart"/>
+      <w:r>
+        <w:rPr>
+          <w:sz w:val="22"/>
+        </w:rPr>
+        <w:t>Moriniere</w:t>
+      </w:r>
+      <w:proofErr w:type="spellEnd"/>
+      <w:r>
+        <w:rPr>
+          <w:sz w:val="22"/>
+        </w:rPr>
+        <w:t xml:space="preserve"> </w:t>
+      </w:r>
+      <w:r>
+        <w:rPr>
+          <w:color w:val="FF0000"/>
+          <w:sz w:val="22"/>
+        </w:rPr>
         <w:t>[]</w:t>
       </w:r>
       <w:r>
@@ -653,25 +777,53 @@
         <w:rPr>
           <w:sz w:val="22"/>
         </w:rPr>
-        <w:t>made experiments</w:t>
-      </w:r>
-      <w:r>
-        <w:rPr>
-          <w:sz w:val="22"/>
-        </w:rPr>
-        <w:t xml:space="preserve"> on flow through a forward-facing step channel of both Newtonian and non-Newtonian fluid.</w:t>
-      </w:r>
-      <w:r>
-        <w:rPr>
-          <w:sz w:val="22"/>
-        </w:rPr>
-        <w:t xml:space="preserve"> </w:t>
-      </w:r>
-      <w:r>
-        <w:rPr>
-          <w:sz w:val="22"/>
-        </w:rPr>
-        <w:t>Largeau and Moriniere</w:t>
+        <w:t xml:space="preserve">measured </w:t>
+      </w:r>
+      <w:r>
+        <w:rPr>
+          <w:sz w:val="22"/>
+        </w:rPr>
+        <w:t>wall pressure</w:t>
+      </w:r>
+      <w:r>
+        <w:rPr>
+          <w:sz w:val="22"/>
+        </w:rPr>
+        <w:t xml:space="preserve"> </w:t>
+      </w:r>
+      <w:r>
+        <w:rPr>
+          <w:sz w:val="22"/>
+        </w:rPr>
+        <w:t xml:space="preserve">fluctuations and flow fields in separated flows over a forward facing step. </w:t>
+      </w:r>
+      <w:proofErr w:type="spellStart"/>
+      <w:r>
+        <w:rPr>
+          <w:sz w:val="22"/>
+        </w:rPr>
+        <w:t>Camussi</w:t>
+      </w:r>
+      <w:proofErr w:type="spellEnd"/>
+      <w:r>
+        <w:rPr>
+          <w:sz w:val="22"/>
+        </w:rPr>
+        <w:t xml:space="preserve"> </w:t>
+      </w:r>
+      <w:proofErr w:type="gramStart"/>
+      <w:r>
+        <w:rPr>
+          <w:sz w:val="22"/>
+        </w:rPr>
+        <w:t>et</w:t>
+      </w:r>
+      <w:proofErr w:type="gramEnd"/>
+      <w:r>
+        <w:rPr>
+          <w:sz w:val="22"/>
+        </w:rPr>
+        <w:t>. al.</w:t>
       </w:r>
       <w:r>
         <w:rPr>
@@ -690,38 +842,50 @@
         <w:rPr>
           <w:sz w:val="22"/>
         </w:rPr>
-        <w:t xml:space="preserve"> </w:t>
-      </w:r>
-      <w:r>
-        <w:rPr>
-          <w:sz w:val="22"/>
-        </w:rPr>
-        <w:t xml:space="preserve">measured </w:t>
-      </w:r>
-      <w:r>
-        <w:rPr>
-          <w:sz w:val="22"/>
-        </w:rPr>
-        <w:t>wall pressure</w:t>
-      </w:r>
-      <w:r>
-        <w:rPr>
-          <w:sz w:val="22"/>
-        </w:rPr>
-        <w:t xml:space="preserve"> </w:t>
-      </w:r>
-      <w:r>
-        <w:rPr>
-          <w:sz w:val="22"/>
-        </w:rPr>
-        <w:t xml:space="preserve">fluctuations and flow fields in separated flows over a forward facing step. </w:t>
-      </w:r>
-      <w:r>
-        <w:rPr>
-          <w:sz w:val="22"/>
-        </w:rPr>
-        <w:t>Camussi et. al.</w:t>
-      </w:r>
+        <w:t xml:space="preserve"> analyzed statistical properties of wall pressure fluctuations over a forward facing step.</w:t>
+      </w:r>
+      <w:r>
+        <w:rPr>
+          <w:sz w:val="22"/>
+        </w:rPr>
+        <w:t xml:space="preserve"> </w:t>
+      </w:r>
+      <w:proofErr w:type="spellStart"/>
+      <w:r>
+        <w:rPr>
+          <w:sz w:val="22"/>
+        </w:rPr>
+        <w:t>Stuer</w:t>
+      </w:r>
+      <w:proofErr w:type="spellEnd"/>
+      <w:r>
+        <w:rPr>
+          <w:sz w:val="22"/>
+        </w:rPr>
+        <w:t xml:space="preserve">, </w:t>
+      </w:r>
+      <w:proofErr w:type="spellStart"/>
+      <w:r>
+        <w:rPr>
+          <w:sz w:val="22"/>
+        </w:rPr>
+        <w:t>Gyr</w:t>
+      </w:r>
+      <w:proofErr w:type="spellEnd"/>
+      <w:r>
+        <w:rPr>
+          <w:sz w:val="22"/>
+        </w:rPr>
+        <w:t xml:space="preserve"> and </w:t>
+      </w:r>
+      <w:proofErr w:type="spellStart"/>
+      <w:r>
+        <w:rPr>
+          <w:sz w:val="22"/>
+        </w:rPr>
+        <w:t>Kinzelbach</w:t>
+      </w:r>
+      <w:proofErr w:type="spellEnd"/>
       <w:r>
         <w:rPr>
           <w:sz w:val="22"/>
@@ -739,13 +903,21 @@
         <w:rPr>
           <w:sz w:val="22"/>
         </w:rPr>
-        <w:t xml:space="preserve"> analyzed statistical properties of wall pressure fluctuations over a forward facing step.</w:t>
-      </w:r>
-      <w:r>
-        <w:rPr>
-          <w:sz w:val="22"/>
-        </w:rPr>
-        <w:t xml:space="preserve"> Stuer, Gyr and Kinzelbach </w:t>
+        <w:t xml:space="preserve"> and </w:t>
+      </w:r>
+      <w:proofErr w:type="spellStart"/>
+      <w:r>
+        <w:rPr>
+          <w:sz w:val="22"/>
+        </w:rPr>
+        <w:t>Zukoski</w:t>
+      </w:r>
+      <w:proofErr w:type="spellEnd"/>
+      <w:r>
+        <w:rPr>
+          <w:sz w:val="22"/>
+        </w:rPr>
+        <w:t xml:space="preserve"> </w:t>
       </w:r>
       <w:r>
         <w:rPr>
@@ -758,57 +930,238 @@
         <w:rPr>
           <w:sz w:val="22"/>
         </w:rPr>
+        <w:t xml:space="preserve"> studied low speed laminar separation flow and </w:t>
+      </w:r>
+      <w:r>
+        <w:rPr>
+          <w:sz w:val="22"/>
+        </w:rPr>
+        <w:t>supersonic turbulent separation flow over a forward facing step</w:t>
+      </w:r>
+      <w:r>
+        <w:rPr>
+          <w:sz w:val="22"/>
+        </w:rPr>
+        <w:t xml:space="preserve"> respectively.</w:t>
+      </w:r>
+      <w:r>
+        <w:rPr>
+          <w:sz w:val="22"/>
+        </w:rPr>
+        <w:t xml:space="preserve"> </w:t>
+      </w:r>
+      <w:r>
+        <w:rPr>
+          <w:color w:val="FF0000"/>
+          <w:sz w:val="22"/>
+        </w:rPr>
+        <w:t>XXX</w:t>
+      </w:r>
+    </w:p>
+    <w:p>
+      <w:pPr>
+        <w:ind w:left="420" w:firstLine="420"/>
+        <w:rPr>
+          <w:sz w:val="22"/>
+        </w:rPr>
+      </w:pPr>
+      <w:r>
+        <w:rPr>
+          <w:sz w:val="22"/>
+        </w:rPr>
+        <w:t xml:space="preserve">The papers referred above mainly </w:t>
+      </w:r>
+      <w:r>
+        <w:rPr>
+          <w:sz w:val="22"/>
+        </w:rPr>
+        <w:t>falls into</w:t>
+      </w:r>
+      <w:r>
+        <w:rPr>
+          <w:sz w:val="22"/>
+        </w:rPr>
+        <w:t xml:space="preserve"> two </w:t>
+      </w:r>
+      <w:r>
+        <w:rPr>
+          <w:sz w:val="22"/>
+        </w:rPr>
+        <w:t xml:space="preserve">Reynolds </w:t>
+      </w:r>
+      <w:r>
+        <w:rPr>
+          <w:sz w:val="22"/>
+        </w:rPr>
+        <w:t xml:space="preserve">number </w:t>
+      </w:r>
+      <w:r>
+        <w:rPr>
+          <w:sz w:val="22"/>
+        </w:rPr>
+        <w:t>ranges. One is the low-Reynolds-</w:t>
+      </w:r>
+      <w:r>
+        <w:rPr>
+          <w:sz w:val="22"/>
+        </w:rPr>
+        <w:t xml:space="preserve">number case, such that </w:t>
+      </w:r>
+      <w:r>
+        <w:rPr>
+          <w:sz w:val="22"/>
+        </w:rPr>
+        <w:t>the inlet flow is laminar</w:t>
+      </w:r>
+      <w:r>
+        <w:rPr>
+          <w:sz w:val="22"/>
+        </w:rPr>
+        <w:t>,</w:t>
+      </w:r>
+      <w:r>
+        <w:rPr>
+          <w:sz w:val="22"/>
+        </w:rPr>
         <w:t xml:space="preserve"> and </w:t>
       </w:r>
       <w:r>
         <w:rPr>
           <w:sz w:val="22"/>
         </w:rPr>
-        <w:t>Zukoski</w:t>
-      </w:r>
-      <w:r>
-        <w:rPr>
-          <w:sz w:val="22"/>
-        </w:rPr>
-        <w:t xml:space="preserve"> </w:t>
-      </w:r>
-      <w:r>
-        <w:rPr>
-          <w:color w:val="FF0000"/>
-          <w:sz w:val="22"/>
-        </w:rPr>
-        <w:t>[]</w:t>
-      </w:r>
-      <w:r>
-        <w:rPr>
-          <w:sz w:val="22"/>
-        </w:rPr>
-        <w:t xml:space="preserve"> studied low speed laminar separation flow and </w:t>
-      </w:r>
-      <w:r>
-        <w:rPr>
-          <w:sz w:val="22"/>
-        </w:rPr>
-        <w:t>supersonic turbulent separation flow over a forward facing step</w:t>
-      </w:r>
-      <w:r>
-        <w:rPr>
-          <w:sz w:val="22"/>
-        </w:rPr>
-        <w:t xml:space="preserve"> respectively.</w:t>
-      </w:r>
-      <w:r>
-        <w:rPr>
-          <w:sz w:val="22"/>
-        </w:rPr>
-        <w:t xml:space="preserve"> </w:t>
-      </w:r>
-      <w:r>
-        <w:rPr>
-          <w:color w:val="FF0000"/>
-          <w:sz w:val="22"/>
-        </w:rPr>
-        <w:t>XXX</w:t>
+        <w:t>the evolution of small disturbances</w:t>
+      </w:r>
+      <w:r>
+        <w:rPr>
+          <w:sz w:val="22"/>
+        </w:rPr>
+        <w:t xml:space="preserve"> is analyzed. T</w:t>
+      </w:r>
+      <w:r>
+        <w:rPr>
+          <w:sz w:val="22"/>
+        </w:rPr>
+        <w:t xml:space="preserve">he other is </w:t>
+      </w:r>
+      <w:r>
+        <w:rPr>
+          <w:sz w:val="22"/>
+        </w:rPr>
+        <w:t>the high-Reynolds-</w:t>
+      </w:r>
+      <w:r>
+        <w:rPr>
+          <w:sz w:val="22"/>
+        </w:rPr>
+        <w:t xml:space="preserve">number case, </w:t>
+      </w:r>
+      <w:r>
+        <w:rPr>
+          <w:sz w:val="22"/>
+        </w:rPr>
+        <w:t>where</w:t>
+      </w:r>
+      <w:r>
+        <w:rPr>
+          <w:sz w:val="22"/>
+        </w:rPr>
+        <w:t xml:space="preserve"> the upstream flow is fully turbulent,</w:t>
+      </w:r>
+      <w:r>
+        <w:rPr>
+          <w:sz w:val="22"/>
+        </w:rPr>
+        <w:t xml:space="preserve"> </w:t>
+      </w:r>
+      <w:r>
+        <w:rPr>
+          <w:sz w:val="22"/>
+        </w:rPr>
+        <w:t xml:space="preserve">and the basic focus is </w:t>
+      </w:r>
+      <w:r>
+        <w:rPr>
+          <w:sz w:val="22"/>
+        </w:rPr>
+        <w:t xml:space="preserve">pressure distribution and </w:t>
+      </w:r>
+      <w:r>
+        <w:rPr>
+          <w:sz w:val="22"/>
+        </w:rPr>
+        <w:t xml:space="preserve">flow regime. </w:t>
+      </w:r>
+      <w:r>
+        <w:rPr>
+          <w:sz w:val="22"/>
+        </w:rPr>
+        <w:t>Ho</w:t>
+      </w:r>
+      <w:r>
+        <w:rPr>
+          <w:sz w:val="22"/>
+        </w:rPr>
+        <w:t>w</w:t>
+      </w:r>
+      <w:r>
+        <w:rPr>
+          <w:sz w:val="22"/>
+        </w:rPr>
+        <w:t>ever</w:t>
+      </w:r>
+      <w:r>
+        <w:rPr>
+          <w:sz w:val="22"/>
+        </w:rPr>
+        <w:t>,</w:t>
+      </w:r>
+      <w:r>
+        <w:rPr>
+          <w:sz w:val="22"/>
+        </w:rPr>
+        <w:t xml:space="preserve"> </w:t>
+      </w:r>
+      <w:r>
+        <w:rPr>
+          <w:sz w:val="22"/>
+        </w:rPr>
+        <w:t>few</w:t>
+      </w:r>
+      <w:r>
+        <w:rPr>
+          <w:sz w:val="22"/>
+        </w:rPr>
+        <w:t xml:space="preserve"> research </w:t>
+      </w:r>
+      <w:r>
+        <w:rPr>
+          <w:sz w:val="22"/>
+        </w:rPr>
+        <w:t>has been published for</w:t>
+      </w:r>
+      <w:r>
+        <w:rPr>
+          <w:sz w:val="22"/>
+        </w:rPr>
+        <w:t xml:space="preserve"> the Reynolds number in between</w:t>
+      </w:r>
+      <w:r>
+        <w:rPr>
+          <w:sz w:val="22"/>
+        </w:rPr>
+        <w:t>, which is called the mid-Reynolds-number case here.</w:t>
+      </w:r>
+      <w:r>
+        <w:rPr>
+          <w:sz w:val="22"/>
+        </w:rPr>
+        <w:t xml:space="preserve"> In this range, the inlet flow is laminar, yet the FFS may induce flow transitio</w:t>
+      </w:r>
+      <w:r>
+        <w:rPr>
+          <w:sz w:val="22"/>
+        </w:rPr>
+        <w:t xml:space="preserve">n. </w:t>
       </w:r>
     </w:p>
     <w:p>
@@ -818,212 +1171,7 @@
           <w:sz w:val="22"/>
         </w:rPr>
       </w:pPr>
-      <w:r>
-        <w:rPr>
-          <w:sz w:val="22"/>
-        </w:rPr>
-        <w:t xml:space="preserve">The papers referred above mainly </w:t>
-      </w:r>
-      <w:r>
-        <w:rPr>
-          <w:sz w:val="22"/>
-        </w:rPr>
-        <w:t>falls into</w:t>
-      </w:r>
-      <w:r>
-        <w:rPr>
-          <w:sz w:val="22"/>
-        </w:rPr>
-        <w:t xml:space="preserve"> two </w:t>
-      </w:r>
-      <w:r>
-        <w:rPr>
-          <w:sz w:val="22"/>
-        </w:rPr>
-        <w:t xml:space="preserve">Reynolds </w:t>
-      </w:r>
-      <w:r>
-        <w:rPr>
-          <w:sz w:val="22"/>
-        </w:rPr>
-        <w:t xml:space="preserve">number </w:t>
-      </w:r>
-      <w:r>
-        <w:rPr>
-          <w:sz w:val="22"/>
-        </w:rPr>
-        <w:t>ranges. One is the low-Reynolds-</w:t>
-      </w:r>
-      <w:r>
-        <w:rPr>
-          <w:sz w:val="22"/>
-        </w:rPr>
-        <w:t xml:space="preserve">number case, such that </w:t>
-      </w:r>
-      <w:r>
-        <w:rPr>
-          <w:sz w:val="22"/>
-        </w:rPr>
-        <w:t>the inlet flow is laminar</w:t>
-      </w:r>
-      <w:r>
-        <w:rPr>
-          <w:sz w:val="22"/>
-        </w:rPr>
-        <w:t>,</w:t>
-      </w:r>
-      <w:r>
-        <w:rPr>
-          <w:sz w:val="22"/>
-        </w:rPr>
-        <w:t xml:space="preserve"> and </w:t>
-      </w:r>
-      <w:r>
-        <w:rPr>
-          <w:sz w:val="22"/>
-        </w:rPr>
-        <w:t>the evolution of small disturbances</w:t>
-      </w:r>
-      <w:r>
-        <w:rPr>
-          <w:sz w:val="22"/>
-        </w:rPr>
-        <w:t xml:space="preserve"> is analyzed. T</w:t>
-      </w:r>
-      <w:r>
-        <w:rPr>
-          <w:sz w:val="22"/>
-        </w:rPr>
-        <w:t xml:space="preserve">he other is </w:t>
-      </w:r>
-      <w:r>
-        <w:rPr>
-          <w:sz w:val="22"/>
-        </w:rPr>
-        <w:t>the high-Reynolds-</w:t>
-      </w:r>
-      <w:r>
-        <w:rPr>
-          <w:sz w:val="22"/>
-        </w:rPr>
-        <w:t xml:space="preserve">number case, </w:t>
-      </w:r>
-      <w:r>
-        <w:rPr>
-          <w:sz w:val="22"/>
-        </w:rPr>
-        <w:t>where</w:t>
-      </w:r>
-      <w:r>
-        <w:rPr>
-          <w:sz w:val="22"/>
-        </w:rPr>
-        <w:t xml:space="preserve"> the upstream flow is fully turbulent,</w:t>
-      </w:r>
-      <w:r>
-        <w:rPr>
-          <w:sz w:val="22"/>
-        </w:rPr>
-        <w:t xml:space="preserve"> </w:t>
-      </w:r>
-      <w:r>
-        <w:rPr>
-          <w:sz w:val="22"/>
-        </w:rPr>
-        <w:t xml:space="preserve">and the basic focus is </w:t>
-      </w:r>
-      <w:r>
-        <w:rPr>
-          <w:sz w:val="22"/>
-        </w:rPr>
-        <w:t xml:space="preserve">pressure distribution and </w:t>
-      </w:r>
-      <w:r>
-        <w:rPr>
-          <w:sz w:val="22"/>
-        </w:rPr>
-        <w:t xml:space="preserve">flow regime. </w:t>
-      </w:r>
-      <w:r>
-        <w:rPr>
-          <w:sz w:val="22"/>
-        </w:rPr>
-        <w:t>Ho</w:t>
-      </w:r>
-      <w:r>
-        <w:rPr>
-          <w:sz w:val="22"/>
-        </w:rPr>
-        <w:t>w</w:t>
-      </w:r>
-      <w:r>
-        <w:rPr>
-          <w:sz w:val="22"/>
-        </w:rPr>
-        <w:t>ever</w:t>
-      </w:r>
-      <w:r>
-        <w:rPr>
-          <w:sz w:val="22"/>
-        </w:rPr>
-        <w:t>,</w:t>
-      </w:r>
-      <w:r>
-        <w:rPr>
-          <w:sz w:val="22"/>
-        </w:rPr>
-        <w:t xml:space="preserve"> </w:t>
-      </w:r>
-      <w:r>
-        <w:rPr>
-          <w:sz w:val="22"/>
-        </w:rPr>
-        <w:t>few</w:t>
-      </w:r>
-      <w:r>
-        <w:rPr>
-          <w:sz w:val="22"/>
-        </w:rPr>
-        <w:t xml:space="preserve"> research </w:t>
-      </w:r>
-      <w:r>
-        <w:rPr>
-          <w:sz w:val="22"/>
-        </w:rPr>
-        <w:t>has been published for</w:t>
-      </w:r>
-      <w:r>
-        <w:rPr>
-          <w:sz w:val="22"/>
-        </w:rPr>
-        <w:t xml:space="preserve"> the Reynolds number in between</w:t>
-      </w:r>
-      <w:r>
-        <w:rPr>
-          <w:sz w:val="22"/>
-        </w:rPr>
-        <w:t>, which is called the mid-Reynolds-number case here.</w:t>
-      </w:r>
-      <w:r>
-        <w:rPr>
-          <w:sz w:val="22"/>
-        </w:rPr>
-        <w:t xml:space="preserve"> In this range, the inlet flow is laminar, yet the FFS may induce flow transitio</w:t>
-      </w:r>
-      <w:r>
-        <w:rPr>
-          <w:sz w:val="22"/>
-        </w:rPr>
-        <w:t xml:space="preserve">n. </w:t>
-      </w:r>
-    </w:p>
-    <w:p>
-      <w:pPr>
-        <w:ind w:left="420" w:firstLine="420"/>
-        <w:rPr>
-          <w:sz w:val="22"/>
-        </w:rPr>
-      </w:pPr>
+      <w:proofErr w:type="spellStart"/>
       <w:r>
         <w:rPr>
           <w:sz w:val="22"/>
@@ -1031,6 +1179,7 @@
         <w:lastRenderedPageBreak/>
         <w:t>Edelmann</w:t>
       </w:r>
+      <w:proofErr w:type="spellEnd"/>
       <w:r>
         <w:rPr>
           <w:color w:val="FF0000"/>
@@ -1190,11 +1339,19 @@
         </w:rPr>
         <w:t xml:space="preserve"> </w:t>
       </w:r>
-      <w:r>
-        <w:rPr>
-          <w:sz w:val="22"/>
-        </w:rPr>
-        <w:t>streamwise pressure condition.</w:t>
+      <w:proofErr w:type="spellStart"/>
+      <w:r>
+        <w:rPr>
+          <w:sz w:val="22"/>
+        </w:rPr>
+        <w:t>streamwise</w:t>
+      </w:r>
+      <w:proofErr w:type="spellEnd"/>
+      <w:r>
+        <w:rPr>
+          <w:sz w:val="22"/>
+        </w:rPr>
+        <w:t xml:space="preserve"> pressure condition.</w:t>
       </w:r>
       <w:r>
         <w:rPr>
@@ -1250,11 +1407,19 @@
         </w:rPr>
         <w:t xml:space="preserve">disturbance </w:t>
       </w:r>
-      <w:r>
-        <w:rPr>
-          <w:sz w:val="22"/>
-        </w:rPr>
-        <w:t>Navier-Stokes equation</w:t>
+      <w:proofErr w:type="spellStart"/>
+      <w:r>
+        <w:rPr>
+          <w:sz w:val="22"/>
+        </w:rPr>
+        <w:t>Navier</w:t>
+      </w:r>
+      <w:proofErr w:type="spellEnd"/>
+      <w:r>
+        <w:rPr>
+          <w:sz w:val="22"/>
+        </w:rPr>
+        <w:t>-Stokes equation</w:t>
       </w:r>
       <w:r>
         <w:rPr>
@@ -1346,13 +1511,27 @@
         <w:rPr>
           <w:sz w:val="22"/>
         </w:rPr>
-        <w:t>typically the Tollmien-Sch</w:t>
-      </w:r>
-      <w:r>
-        <w:rPr>
-          <w:sz w:val="22"/>
-        </w:rPr>
-        <w:t>lichting waves</w:t>
+        <w:t xml:space="preserve">typically the </w:t>
+      </w:r>
+      <w:proofErr w:type="spellStart"/>
+      <w:r>
+        <w:rPr>
+          <w:sz w:val="22"/>
+        </w:rPr>
+        <w:t>Tollmien-Sch</w:t>
+      </w:r>
+      <w:r>
+        <w:rPr>
+          <w:sz w:val="22"/>
+        </w:rPr>
+        <w:t>lichting</w:t>
+      </w:r>
+      <w:proofErr w:type="spellEnd"/>
+      <w:r>
+        <w:rPr>
+          <w:sz w:val="22"/>
+        </w:rPr>
+        <w:t xml:space="preserve"> waves</w:t>
       </w:r>
       <w:r>
         <w:rPr>
@@ -1991,7 +2170,21 @@
         <w:rPr>
           <w:sz w:val="22"/>
         </w:rPr>
-        <w:t>governed by compressible Navier-Stokes equations:</w:t>
+        <w:t xml:space="preserve">governed by compressible </w:t>
+      </w:r>
+      <w:proofErr w:type="spellStart"/>
+      <w:r>
+        <w:rPr>
+          <w:sz w:val="22"/>
+        </w:rPr>
+        <w:t>Navier</w:t>
+      </w:r>
+      <w:proofErr w:type="spellEnd"/>
+      <w:r>
+        <w:rPr>
+          <w:sz w:val="22"/>
+        </w:rPr>
+        <w:t>-Stokes equations:</w:t>
       </w:r>
     </w:p>
     <w:p>
@@ -2132,7 +2325,21 @@
         <w:rPr>
           <w:sz w:val="22"/>
         </w:rPr>
-        <w:t xml:space="preserve"> Discontinuous Galerkin (DG)</w:t>
+        <w:t xml:space="preserve"> Discontinuous </w:t>
+      </w:r>
+      <w:proofErr w:type="spellStart"/>
+      <w:r>
+        <w:rPr>
+          <w:sz w:val="22"/>
+        </w:rPr>
+        <w:t>Galerkin</w:t>
+      </w:r>
+      <w:proofErr w:type="spellEnd"/>
+      <w:r>
+        <w:rPr>
+          <w:sz w:val="22"/>
+        </w:rPr>
+        <w:t xml:space="preserve"> (DG)</w:t>
       </w:r>
       <w:r>
         <w:rPr>
@@ -2208,6 +2415,7 @@
         </w:rPr>
         <w:t xml:space="preserve">in-house CFD solver called </w:t>
       </w:r>
+      <w:proofErr w:type="spellStart"/>
       <w:r>
         <w:rPr>
           <w:sz w:val="22"/>
@@ -2218,13 +2426,34 @@
         <w:rPr>
           <w:sz w:val="22"/>
         </w:rPr>
-        <w:t>Ultiphysics SI</w:t>
-      </w:r>
-      <w:r>
-        <w:rPr>
-          <w:sz w:val="22"/>
-        </w:rPr>
-        <w:t xml:space="preserve">mulation Code (MUSIC) </w:t>
+        <w:t>Ultiphysics</w:t>
+      </w:r>
+      <w:proofErr w:type="spellEnd"/>
+      <w:r>
+        <w:rPr>
+          <w:sz w:val="22"/>
+        </w:rPr>
+        <w:t xml:space="preserve"> </w:t>
+      </w:r>
+      <w:proofErr w:type="spellStart"/>
+      <w:r>
+        <w:rPr>
+          <w:sz w:val="22"/>
+        </w:rPr>
+        <w:t>SI</w:t>
+      </w:r>
+      <w:r>
+        <w:rPr>
+          <w:sz w:val="22"/>
+        </w:rPr>
+        <w:t>mulation</w:t>
+      </w:r>
+      <w:proofErr w:type="spellEnd"/>
+      <w:r>
+        <w:rPr>
+          <w:sz w:val="22"/>
+        </w:rPr>
+        <w:t xml:space="preserve"> Code (MUSIC) </w:t>
       </w:r>
       <w:r>
         <w:rPr>
@@ -2847,7 +3076,7 @@
           <v:shape id="_x0000_i1025" type="#_x0000_t75" style="width:42pt;height:13.9pt" o:ole="">
             <v:imagedata r:id="rId5" o:title=""/>
           </v:shape>
-          <o:OLEObject Type="Embed" ProgID="Equation.DSMT4" ShapeID="_x0000_i1025" DrawAspect="Content" ObjectID="_1548920805" r:id="rId6"/>
+          <o:OLEObject Type="Embed" ProgID="Equation.DSMT4" ShapeID="_x0000_i1025" DrawAspect="Content" ObjectID="_1548924924" r:id="rId6"/>
         </w:object>
       </w:r>
     </w:p>
@@ -2883,12 +3112,28 @@
         </w:rPr>
         <w:t xml:space="preserve">lved by the FR method, although the cost may be high. </w:t>
       </w:r>
-      <w:r>
-        <w:rPr>
-          <w:sz w:val="22"/>
-        </w:rPr>
-        <w:t>Bassi and Rebay</w:t>
-      </w:r>
+      <w:proofErr w:type="spellStart"/>
+      <w:r>
+        <w:rPr>
+          <w:sz w:val="22"/>
+        </w:rPr>
+        <w:t>Bassi</w:t>
+      </w:r>
+      <w:proofErr w:type="spellEnd"/>
+      <w:r>
+        <w:rPr>
+          <w:sz w:val="22"/>
+        </w:rPr>
+        <w:t xml:space="preserve"> and </w:t>
+      </w:r>
+      <w:proofErr w:type="spellStart"/>
+      <w:r>
+        <w:rPr>
+          <w:sz w:val="22"/>
+        </w:rPr>
+        <w:t>Rebay</w:t>
+      </w:r>
+      <w:proofErr w:type="spellEnd"/>
       <w:r>
         <w:rPr>
           <w:color w:val="FF0000"/>
@@ -3067,11 +3312,19 @@
         </w:rPr>
         <w:t xml:space="preserve">explicit </w:t>
       </w:r>
-      <w:r>
-        <w:rPr>
-          <w:sz w:val="22"/>
-        </w:rPr>
-        <w:t xml:space="preserve">Runge-Kutta </w:t>
+      <w:proofErr w:type="spellStart"/>
+      <w:r>
+        <w:rPr>
+          <w:sz w:val="22"/>
+        </w:rPr>
+        <w:t>Runge-Kutta</w:t>
+      </w:r>
+      <w:proofErr w:type="spellEnd"/>
+      <w:r>
+        <w:rPr>
+          <w:sz w:val="22"/>
+        </w:rPr>
+        <w:t xml:space="preserve"> </w:t>
       </w:r>
       <w:r>
         <w:rPr>
@@ -3138,8 +3391,16 @@
         <w:rPr>
           <w:sz w:val="22"/>
         </w:rPr>
-        <w:t>order Runge-Kutta</w:t>
-      </w:r>
+        <w:t xml:space="preserve">order </w:t>
+      </w:r>
+      <w:proofErr w:type="spellStart"/>
+      <w:r>
+        <w:rPr>
+          <w:sz w:val="22"/>
+        </w:rPr>
+        <w:t>Runge-Kutta</w:t>
+      </w:r>
+      <w:proofErr w:type="spellEnd"/>
       <w:r>
         <w:rPr>
           <w:sz w:val="22"/>
@@ -3200,7 +3461,14 @@
         <w:rPr>
           <w:sz w:val="22"/>
         </w:rPr>
-        <w:t>SSP Runge</w:t>
+        <w:t xml:space="preserve">SSP </w:t>
+      </w:r>
+      <w:proofErr w:type="spellStart"/>
+      <w:r>
+        <w:rPr>
+          <w:sz w:val="22"/>
+        </w:rPr>
+        <w:t>Runge</w:t>
       </w:r>
       <w:r>
         <w:rPr>
@@ -3208,6 +3476,7 @@
         </w:rPr>
         <w:t>-Kutta</w:t>
       </w:r>
+      <w:proofErr w:type="spellEnd"/>
       <w:r>
         <w:rPr>
           <w:sz w:val="22"/>
@@ -3261,7 +3530,7 @@
           <v:shape id="_x0000_i1026" type="#_x0000_t75" style="width:202.9pt;height:90pt" o:ole="">
             <v:imagedata r:id="rId7" o:title=""/>
           </v:shape>
-          <o:OLEObject Type="Embed" ProgID="Equation.DSMT4" ShapeID="_x0000_i1026" DrawAspect="Content" ObjectID="_1548920806" r:id="rId8"/>
+          <o:OLEObject Type="Embed" ProgID="Equation.DSMT4" ShapeID="_x0000_i1026" DrawAspect="Content" ObjectID="_1548924925" r:id="rId8"/>
         </w:object>
       </w:r>
     </w:p>
@@ -3325,8 +3594,13 @@
       <w:r>
         <w:t xml:space="preserve">oundary Flux Points, using Riemann solver for inviscid flux and </w:t>
       </w:r>
-      <w:r>
-        <w:t xml:space="preserve">Bassi-Rebay 2 scheme mentioned in 2.2 for viscous flux </w:t>
+      <w:proofErr w:type="spellStart"/>
+      <w:r>
+        <w:t>Bassi-Rebay</w:t>
+      </w:r>
+      <w:proofErr w:type="spellEnd"/>
+      <w:r>
+        <w:t xml:space="preserve"> 2 scheme mentioned in 2.2 for viscous flux </w:t>
       </w:r>
       <w:r>
         <w:t>respectively.</w:t>
@@ -3583,8 +3857,13 @@
       <w:r>
         <w:t xml:space="preserve">the </w:t>
       </w:r>
-      <w:r>
-        <w:t xml:space="preserve">Smagorinsky model. </w:t>
+      <w:proofErr w:type="spellStart"/>
+      <w:r>
+        <w:t>Smagorinsky</w:t>
+      </w:r>
+      <w:proofErr w:type="spellEnd"/>
+      <w:r>
+        <w:t xml:space="preserve"> model. </w:t>
       </w:r>
       <w:r>
         <w:t xml:space="preserve">Both </w:t>
@@ -3753,7 +4032,21 @@
         <w:rPr>
           <w:sz w:val="22"/>
         </w:rPr>
-        <w:t>ources, the streamwise length computed is only 100 ti</w:t>
+        <w:t xml:space="preserve">ources, the </w:t>
+      </w:r>
+      <w:proofErr w:type="spellStart"/>
+      <w:r>
+        <w:rPr>
+          <w:sz w:val="22"/>
+        </w:rPr>
+        <w:t>streamwise</w:t>
+      </w:r>
+      <w:proofErr w:type="spellEnd"/>
+      <w:r>
+        <w:rPr>
+          <w:sz w:val="22"/>
+        </w:rPr>
+        <w:t xml:space="preserve"> length computed is only 100 ti</w:t>
       </w:r>
       <w:r>
         <w:rPr>
@@ -3771,7 +4064,21 @@
         <w:rPr>
           <w:sz w:val="22"/>
         </w:rPr>
-        <w:t xml:space="preserve"> The step is set at the streamwise location of x=0. </w:t>
+        <w:t xml:space="preserve"> The step is set at the </w:t>
+      </w:r>
+      <w:proofErr w:type="spellStart"/>
+      <w:r>
+        <w:rPr>
+          <w:sz w:val="22"/>
+        </w:rPr>
+        <w:t>streamwise</w:t>
+      </w:r>
+      <w:proofErr w:type="spellEnd"/>
+      <w:r>
+        <w:rPr>
+          <w:sz w:val="22"/>
+        </w:rPr>
+        <w:t xml:space="preserve"> location of x=0. </w:t>
       </w:r>
       <w:r>
         <w:rPr>
@@ -3783,7 +4090,63 @@
         <w:rPr>
           <w:sz w:val="22"/>
         </w:rPr>
-        <w:t>FFS, while the outflow plane is located at 50 times of h downstream of h.</w:t>
+        <w:t xml:space="preserve">FFS, while the outflow plane is located </w:t>
+      </w:r>
+      <w:r>
+        <w:rPr>
+          <w:sz w:val="22"/>
+        </w:rPr>
+        <w:t>at 50 times of h downstream of the step</w:t>
+      </w:r>
+      <w:r>
+        <w:rPr>
+          <w:sz w:val="22"/>
+        </w:rPr>
+        <w:t>.</w:t>
+      </w:r>
+      <w:r>
+        <w:rPr>
+          <w:sz w:val="22"/>
+        </w:rPr>
+        <w:t xml:space="preserve"> The upper boundary is set as </w:t>
+      </w:r>
+      <w:proofErr w:type="spellStart"/>
+      <w:r>
+        <w:rPr>
+          <w:sz w:val="22"/>
+        </w:rPr>
+        <w:t>farfield</w:t>
+      </w:r>
+      <w:proofErr w:type="spellEnd"/>
+      <w:r>
+        <w:rPr>
+          <w:sz w:val="22"/>
+        </w:rPr>
+        <w:t xml:space="preserve"> boun</w:t>
+      </w:r>
+      <w:r>
+        <w:rPr>
+          <w:sz w:val="22"/>
+        </w:rPr>
+        <w:t>dary condition at 50 t</w:t>
+      </w:r>
+      <w:r>
+        <w:rPr>
+          <w:sz w:val="22"/>
+        </w:rPr>
+        <w:t>imes of h, thus minimizes its effect on the boundary</w:t>
+      </w:r>
+      <w:r>
+        <w:rPr>
+          <w:sz w:val="22"/>
+        </w:rPr>
+        <w:t xml:space="preserve"> layer. The characteristic outflow boundary described in Section 2.4 is </w:t>
+      </w:r>
+      <w:r>
+        <w:rPr>
+          <w:sz w:val="22"/>
+        </w:rPr>
+        <w:t>applied at the outflow boundary.</w:t>
       </w:r>
     </w:p>
     <w:p>
@@ -3863,7 +4226,21 @@
         <w:rPr>
           <w:sz w:val="22"/>
         </w:rPr>
-        <w:t>the spanwise range is</w:t>
+        <w:t xml:space="preserve">the </w:t>
+      </w:r>
+      <w:proofErr w:type="spellStart"/>
+      <w:r>
+        <w:rPr>
+          <w:sz w:val="22"/>
+        </w:rPr>
+        <w:t>spanwise</w:t>
+      </w:r>
+      <w:proofErr w:type="spellEnd"/>
+      <w:r>
+        <w:rPr>
+          <w:sz w:val="22"/>
+        </w:rPr>
+        <w:t xml:space="preserve"> range is</w:t>
       </w:r>
       <w:r>
         <w:rPr>
@@ -3887,7 +4264,35 @@
         <w:rPr>
           <w:sz w:val="22"/>
         </w:rPr>
-        <w:t xml:space="preserve">At the inlet plane, the Reynolds number based on the streamwise location from the leading edge of the flate plate is </w:t>
+        <w:t xml:space="preserve">At the inlet plane, the Reynolds number based on the </w:t>
+      </w:r>
+      <w:proofErr w:type="spellStart"/>
+      <w:r>
+        <w:rPr>
+          <w:sz w:val="22"/>
+        </w:rPr>
+        <w:t>streamwise</w:t>
+      </w:r>
+      <w:proofErr w:type="spellEnd"/>
+      <w:r>
+        <w:rPr>
+          <w:sz w:val="22"/>
+        </w:rPr>
+        <w:t xml:space="preserve"> location from the leading edge of the </w:t>
+      </w:r>
+      <w:proofErr w:type="spellStart"/>
+      <w:r>
+        <w:rPr>
+          <w:sz w:val="22"/>
+        </w:rPr>
+        <w:t>flate</w:t>
+      </w:r>
+      <w:proofErr w:type="spellEnd"/>
+      <w:r>
+        <w:rPr>
+          <w:sz w:val="22"/>
+        </w:rPr>
+        <w:t xml:space="preserve"> plate is </w:t>
       </w:r>
       <w:r>
         <w:rPr>
@@ -3996,7 +4401,7 @@
           <v:shape id="_x0000_i1027" type="#_x0000_t75" style="width:255pt;height:19.9pt" o:ole="">
             <v:imagedata r:id="rId9" o:title=""/>
           </v:shape>
-          <o:OLEObject Type="Embed" ProgID="Equation.DSMT4" ShapeID="_x0000_i1027" DrawAspect="Content" ObjectID="_1548920807" r:id="rId10"/>
+          <o:OLEObject Type="Embed" ProgID="Equation.DSMT4" ShapeID="_x0000_i1027" DrawAspect="Content" ObjectID="_1548924926" r:id="rId10"/>
         </w:object>
       </w:r>
     </w:p>
@@ -4007,6 +4412,7 @@
           <w:sz w:val="22"/>
         </w:rPr>
       </w:pPr>
+      <w:proofErr w:type="gramStart"/>
       <w:r>
         <w:rPr>
           <w:rFonts w:hint="eastAsia"/>
@@ -4014,6 +4420,7 @@
         </w:rPr>
         <w:t>where</w:t>
       </w:r>
+      <w:proofErr w:type="gramEnd"/>
       <w:r>
         <w:rPr>
           <w:position w:val="-6"/>
@@ -4023,7 +4430,7 @@
           <v:shape id="_x0000_i1028" type="#_x0000_t75" style="width:12pt;height:10.9pt" o:ole="">
             <v:imagedata r:id="rId11" o:title=""/>
           </v:shape>
-          <o:OLEObject Type="Embed" ProgID="Equation.DSMT4" ShapeID="_x0000_i1028" DrawAspect="Content" ObjectID="_1548920808" r:id="rId12"/>
+          <o:OLEObject Type="Embed" ProgID="Equation.DSMT4" ShapeID="_x0000_i1028" DrawAspect="Content" ObjectID="_1548924927" r:id="rId12"/>
         </w:object>
       </w:r>
       <w:r>
@@ -4041,7 +4448,7 @@
           <v:shape id="_x0000_i1029" type="#_x0000_t75" style="width:22.15pt;height:16.15pt" o:ole="">
             <v:imagedata r:id="rId13" o:title=""/>
           </v:shape>
-          <o:OLEObject Type="Embed" ProgID="Equation.DSMT4" ShapeID="_x0000_i1029" DrawAspect="Content" ObjectID="_1548920809" r:id="rId14"/>
+          <o:OLEObject Type="Embed" ProgID="Equation.DSMT4" ShapeID="_x0000_i1029" DrawAspect="Content" ObjectID="_1548924928" r:id="rId14"/>
         </w:object>
       </w:r>
       <w:r>
@@ -4054,14 +4461,36 @@
         <w:rPr>
           <w:sz w:val="22"/>
         </w:rPr>
-        <w:t xml:space="preserve">the spanwise width respectively. </w:t>
-      </w:r>
-      <w:r>
-        <w:rPr>
-          <w:sz w:val="22"/>
-        </w:rPr>
-        <w:t xml:space="preserve">The disturbance is periodic in time with a frequency of </w:t>
-      </w:r>
+        <w:t xml:space="preserve">the </w:t>
+      </w:r>
+      <w:proofErr w:type="spellStart"/>
+      <w:r>
+        <w:rPr>
+          <w:sz w:val="22"/>
+        </w:rPr>
+        <w:t>spanwise</w:t>
+      </w:r>
+      <w:proofErr w:type="spellEnd"/>
+      <w:r>
+        <w:rPr>
+          <w:sz w:val="22"/>
+        </w:rPr>
+        <w:t xml:space="preserve"> width respectively. </w:t>
+      </w:r>
+      <w:r>
+        <w:rPr>
+          <w:sz w:val="22"/>
+        </w:rPr>
+        <w:t xml:space="preserve">The disturbance is periodic in time with a frequency </w:t>
+      </w:r>
+      <w:proofErr w:type="gramStart"/>
+      <w:r>
+        <w:rPr>
+          <w:sz w:val="22"/>
+        </w:rPr>
+        <w:t xml:space="preserve">of </w:t>
+      </w:r>
+      <w:proofErr w:type="gramEnd"/>
       <w:r>
         <w:rPr>
           <w:position w:val="-6"/>
@@ -4071,7 +4500,7 @@
           <v:shape id="_x0000_i1030" type="#_x0000_t75" style="width:12pt;height:10.9pt" o:ole="">
             <v:imagedata r:id="rId15" o:title=""/>
           </v:shape>
-          <o:OLEObject Type="Embed" ProgID="Equation.DSMT4" ShapeID="_x0000_i1030" DrawAspect="Content" ObjectID="_1548920810" r:id="rId16"/>
+          <o:OLEObject Type="Embed" ProgID="Equation.DSMT4" ShapeID="_x0000_i1030" DrawAspect="Content" ObjectID="_1548924929" r:id="rId16"/>
         </w:object>
       </w:r>
       <w:r>
@@ -4156,23 +4585,57 @@
       <w:r>
         <w:t xml:space="preserve">averaged </w:t>
       </w:r>
-      <w:r>
-        <w:t>streamwise velocity profile at different streamwise locations of the flat plate boundary layer flow calculated.</w:t>
-      </w:r>
-      <w:r>
-        <w:t xml:space="preserve"> </w:t>
-      </w:r>
-      <w:r>
-        <w:t>The flowfield is both averaged both in time series an</w:t>
-      </w:r>
-      <w:r>
-        <w:t xml:space="preserve">d in spanwise direction, with more than 60 million samples altogether. </w:t>
+      <w:proofErr w:type="spellStart"/>
+      <w:r>
+        <w:t>streamwise</w:t>
+      </w:r>
+      <w:proofErr w:type="spellEnd"/>
+      <w:r>
+        <w:t xml:space="preserve"> velocity profile at different </w:t>
+      </w:r>
+      <w:proofErr w:type="spellStart"/>
+      <w:r>
+        <w:t>streamwise</w:t>
+      </w:r>
+      <w:proofErr w:type="spellEnd"/>
+      <w:r>
+        <w:t xml:space="preserve"> locations of the flat plate boundary layer flow calculated.</w:t>
+      </w:r>
+      <w:r>
+        <w:t xml:space="preserve"> </w:t>
+      </w:r>
+      <w:r>
+        <w:t xml:space="preserve">The </w:t>
+      </w:r>
+      <w:proofErr w:type="spellStart"/>
+      <w:r>
+        <w:t>flowfield</w:t>
+      </w:r>
+      <w:proofErr w:type="spellEnd"/>
+      <w:r>
+        <w:t xml:space="preserve"> is both averaged both in time series an</w:t>
+      </w:r>
+      <w:r>
+        <w:t xml:space="preserve">d in </w:t>
+      </w:r>
+      <w:proofErr w:type="spellStart"/>
+      <w:r>
+        <w:t>spanwise</w:t>
+      </w:r>
+      <w:proofErr w:type="spellEnd"/>
+      <w:r>
+        <w:t xml:space="preserve"> direction, with more than 60 million samples altogether. </w:t>
       </w:r>
       <w:r>
         <w:t xml:space="preserve">It is found that at all the </w:t>
       </w:r>
-      <w:r>
-        <w:t xml:space="preserve">streamwise planes </w:t>
+      <w:proofErr w:type="spellStart"/>
+      <w:r>
+        <w:t>streamwise</w:t>
+      </w:r>
+      <w:proofErr w:type="spellEnd"/>
+      <w:r>
+        <w:t xml:space="preserve"> planes </w:t>
       </w:r>
       <w:r>
         <w:t xml:space="preserve">shown in the figure, </w:t>
@@ -4214,7 +4677,7 @@
           <v:shape id="_x0000_i1031" type="#_x0000_t75" style="width:36pt;height:18pt" o:ole="">
             <v:imagedata r:id="rId17" o:title=""/>
           </v:shape>
-          <o:OLEObject Type="Embed" ProgID="Equation.DSMT4" ShapeID="_x0000_i1031" DrawAspect="Content" ObjectID="_1548920811" r:id="rId18"/>
+          <o:OLEObject Type="Embed" ProgID="Equation.DSMT4" ShapeID="_x0000_i1031" DrawAspect="Content" ObjectID="_1548924930" r:id="rId18"/>
         </w:object>
       </w:r>
       <w:r>
@@ -4236,7 +4699,11 @@
         <w:t>X</w:t>
       </w:r>
       <w:r>
-        <w:t xml:space="preserve">. Here k is </w:t>
+        <w:t xml:space="preserve">. </w:t>
+      </w:r>
+      <w:r>
+        <w:lastRenderedPageBreak/>
+        <w:t xml:space="preserve">Here k is </w:t>
       </w:r>
       <w:r>
         <w:t xml:space="preserve">the turbulent kinetic energy, and </w:t>
@@ -4266,7 +4733,22 @@
         <w:t xml:space="preserve"> </w:t>
       </w:r>
       <w:r>
-        <w:t xml:space="preserve">The </w:t>
+        <w:t xml:space="preserve">This variable </w:t>
+      </w:r>
+      <w:r>
+        <w:t>takes both averaged local velocity and turbulent effect</w:t>
+      </w:r>
+      <w:r>
+        <w:t xml:space="preserve"> into effect, eliminating the </w:t>
+      </w:r>
+      <w:r>
+        <w:t xml:space="preserve">sharp velocity changing effect in the boundary layer. </w:t>
+      </w:r>
+      <w:r>
+        <w:t>For the flat plate flow, t</w:t>
+      </w:r>
+      <w:r>
+        <w:t xml:space="preserve">he </w:t>
       </w:r>
       <w:r>
         <w:t xml:space="preserve">value of </w:t>
@@ -4281,17 +4763,137 @@
         <w:t xml:space="preserve">0.04 in the whole boundary layer, </w:t>
       </w:r>
       <w:r>
-        <w:t xml:space="preserve">also </w:t>
-      </w:r>
-      <w:r>
-        <w:lastRenderedPageBreak/>
-        <w:t xml:space="preserve">indicating that the flow is not experiencing a </w:t>
+        <w:t xml:space="preserve">also indicating that the flow is not experiencing a </w:t>
       </w:r>
       <w:r>
         <w:t>transition.</w:t>
       </w:r>
-    </w:p>
-    <w:p/>
+      <w:r>
+        <w:t xml:space="preserve"> These figures above </w:t>
+      </w:r>
+      <w:r>
+        <w:t>demonstrate</w:t>
+      </w:r>
+      <w:r>
+        <w:t xml:space="preserve"> that</w:t>
+      </w:r>
+      <w:r>
+        <w:t xml:space="preserve"> </w:t>
+      </w:r>
+      <w:r>
+        <w:t xml:space="preserve">the disturbance added at the inlet plane could not trigger the boundary </w:t>
+      </w:r>
+      <w:r>
+        <w:t>layer transition</w:t>
+      </w:r>
+      <w:r>
+        <w:t xml:space="preserve"> by itself</w:t>
+      </w:r>
+      <w:r>
+        <w:t>.</w:t>
+      </w:r>
+    </w:p>
+    <w:p>
+      <w:pPr>
+        <w:ind w:left="315" w:firstLine="420"/>
+      </w:pPr>
+      <w:r>
+        <w:t xml:space="preserve">On the other hand, </w:t>
+      </w:r>
+      <w:r>
+        <w:t xml:space="preserve">with respect to the </w:t>
+      </w:r>
+      <w:r>
+        <w:t xml:space="preserve">forward-facing step, </w:t>
+      </w:r>
+      <w:r>
+        <w:t xml:space="preserve">the case is quite different. </w:t>
+      </w:r>
+      <w:r>
+        <w:t xml:space="preserve">Figure </w:t>
+      </w:r>
+      <w:r>
+        <w:rPr>
+          <w:color w:val="FF0000"/>
+        </w:rPr>
+        <w:t>X</w:t>
+      </w:r>
+      <w:r>
+        <w:t xml:space="preserve"> presents the time-averaged </w:t>
+      </w:r>
+      <w:r>
+        <w:t xml:space="preserve">streamline and </w:t>
+      </w:r>
+      <w:r>
+        <w:t>n</w:t>
+      </w:r>
+      <w:r>
+        <w:t>on-dimensional turbulent intensity</w:t>
+      </w:r>
+      <w:r>
+        <w:t xml:space="preserve"> in </w:t>
+      </w:r>
+      <w:r>
+        <w:t xml:space="preserve">the vicinity of the step. </w:t>
+      </w:r>
+      <w:bookmarkStart w:id="0" w:name="_GoBack"/>
+      <w:r>
+        <w:rPr>
+          <w:color w:val="FF0000"/>
+        </w:rPr>
+        <w:t>XXX</w:t>
+      </w:r>
+      <w:bookmarkEnd w:id="0"/>
+    </w:p>
+    <w:p>
+      <w:pPr>
+        <w:ind w:left="315" w:firstLine="420"/>
+        <w:rPr>
+          <w:rFonts w:hint="eastAsia"/>
+        </w:rPr>
+      </w:pPr>
+      <w:r>
+        <w:t xml:space="preserve">The time-averaged </w:t>
+      </w:r>
+      <w:proofErr w:type="spellStart"/>
+      <w:r>
+        <w:t>streamwise</w:t>
+      </w:r>
+      <w:proofErr w:type="spellEnd"/>
+      <w:r>
+        <w:t xml:space="preserve"> velocity profile</w:t>
+      </w:r>
+      <w:r>
+        <w:t xml:space="preserve"> is given in</w:t>
+      </w:r>
+      <w:r>
+        <w:t xml:space="preserve"> </w:t>
+      </w:r>
+      <w:r>
+        <w:t xml:space="preserve">Figure </w:t>
+      </w:r>
+      <w:r>
+        <w:rPr>
+          <w:color w:val="FF0000"/>
+        </w:rPr>
+        <w:t>X</w:t>
+      </w:r>
+      <w:r>
+        <w:t>.</w:t>
+      </w:r>
+      <w:r>
+        <w:t xml:space="preserve"> </w:t>
+      </w:r>
+      <w:r>
+        <w:t>At the upstream of the step,</w:t>
+      </w:r>
+      <w:r>
+        <w:t xml:space="preserve"> </w:t>
+      </w:r>
+      <w:r>
+        <w:t>the</w:t>
+      </w:r>
+    </w:p>
     <w:p>
       <w:r>
         <w:tab/>
@@ -4356,6 +4958,8 @@
         </w:numPr>
         <w:ind w:firstLineChars="0"/>
       </w:pPr>
+      <w:proofErr w:type="spellStart"/>
+      <w:proofErr w:type="gramStart"/>
       <w:r>
         <w:t>S</w:t>
       </w:r>
@@ -4363,16 +4967,22 @@
         <w:rPr>
           <w:rFonts w:hint="eastAsia"/>
         </w:rPr>
-        <w:t>qrt(</w:t>
-      </w:r>
+        <w:t>qrt</w:t>
+      </w:r>
+      <w:proofErr w:type="spellEnd"/>
+      <w:r>
+        <w:rPr>
+          <w:rFonts w:hint="eastAsia"/>
+        </w:rPr>
+        <w:t>(</w:t>
+      </w:r>
+      <w:proofErr w:type="gramEnd"/>
       <w:r>
         <w:t>k)/U ?</w:t>
       </w:r>
       <w:r>
         <w:t xml:space="preserve"> </w:t>
       </w:r>
-      <w:bookmarkStart w:id="0" w:name="_GoBack"/>
-      <w:bookmarkEnd w:id="0"/>
     </w:p>
     <w:p>
       <w:pPr>
@@ -4476,11 +5086,19 @@
         </w:rPr>
         <w:t xml:space="preserve"> </w:t>
       </w:r>
-      <w:r>
-        <w:rPr>
-          <w:sz w:val="22"/>
-        </w:rPr>
-        <w:t>Brederode V, Bradshaw P (1972) Three-dimensional flow in</w:t>
+      <w:proofErr w:type="spellStart"/>
+      <w:r>
+        <w:rPr>
+          <w:sz w:val="22"/>
+        </w:rPr>
+        <w:t>Brederode</w:t>
+      </w:r>
+      <w:proofErr w:type="spellEnd"/>
+      <w:r>
+        <w:rPr>
+          <w:sz w:val="22"/>
+        </w:rPr>
+        <w:t xml:space="preserve"> V, Bradshaw P (1972) Three-dimensional flow in</w:t>
       </w:r>
       <w:r>
         <w:rPr>
@@ -4504,7 +5122,21 @@
         <w:rPr>
           <w:sz w:val="22"/>
         </w:rPr>
-        <w:t>behind a rearward-facing step. Imp Coll Aero Rep 72–19</w:t>
+        <w:t xml:space="preserve">behind a rearward-facing step. Imp </w:t>
+      </w:r>
+      <w:proofErr w:type="spellStart"/>
+      <w:r>
+        <w:rPr>
+          <w:sz w:val="22"/>
+        </w:rPr>
+        <w:t>Coll</w:t>
+      </w:r>
+      <w:proofErr w:type="spellEnd"/>
+      <w:r>
+        <w:rPr>
+          <w:sz w:val="22"/>
+        </w:rPr>
+        <w:t xml:space="preserve"> Aero Rep 72–19</w:t>
       </w:r>
     </w:p>
     <w:p>

--- a/draft.docx
+++ b/draft.docx
@@ -3076,7 +3076,7 @@
           <v:shape id="_x0000_i1025" type="#_x0000_t75" style="width:42pt;height:13.9pt" o:ole="">
             <v:imagedata r:id="rId5" o:title=""/>
           </v:shape>
-          <o:OLEObject Type="Embed" ProgID="Equation.DSMT4" ShapeID="_x0000_i1025" DrawAspect="Content" ObjectID="_1548924924" r:id="rId6"/>
+          <o:OLEObject Type="Embed" ProgID="Equation.DSMT4" ShapeID="_x0000_i1025" DrawAspect="Content" ObjectID="_1548939356" r:id="rId6"/>
         </w:object>
       </w:r>
     </w:p>
@@ -3530,7 +3530,7 @@
           <v:shape id="_x0000_i1026" type="#_x0000_t75" style="width:202.9pt;height:90pt" o:ole="">
             <v:imagedata r:id="rId7" o:title=""/>
           </v:shape>
-          <o:OLEObject Type="Embed" ProgID="Equation.DSMT4" ShapeID="_x0000_i1026" DrawAspect="Content" ObjectID="_1548924925" r:id="rId8"/>
+          <o:OLEObject Type="Embed" ProgID="Equation.DSMT4" ShapeID="_x0000_i1026" DrawAspect="Content" ObjectID="_1548939357" r:id="rId8"/>
         </w:object>
       </w:r>
     </w:p>
@@ -4401,7 +4401,7 @@
           <v:shape id="_x0000_i1027" type="#_x0000_t75" style="width:255pt;height:19.9pt" o:ole="">
             <v:imagedata r:id="rId9" o:title=""/>
           </v:shape>
-          <o:OLEObject Type="Embed" ProgID="Equation.DSMT4" ShapeID="_x0000_i1027" DrawAspect="Content" ObjectID="_1548924926" r:id="rId10"/>
+          <o:OLEObject Type="Embed" ProgID="Equation.DSMT4" ShapeID="_x0000_i1027" DrawAspect="Content" ObjectID="_1548939358" r:id="rId10"/>
         </w:object>
       </w:r>
     </w:p>
@@ -4430,7 +4430,7 @@
           <v:shape id="_x0000_i1028" type="#_x0000_t75" style="width:12pt;height:10.9pt" o:ole="">
             <v:imagedata r:id="rId11" o:title=""/>
           </v:shape>
-          <o:OLEObject Type="Embed" ProgID="Equation.DSMT4" ShapeID="_x0000_i1028" DrawAspect="Content" ObjectID="_1548924927" r:id="rId12"/>
+          <o:OLEObject Type="Embed" ProgID="Equation.DSMT4" ShapeID="_x0000_i1028" DrawAspect="Content" ObjectID="_1548939359" r:id="rId12"/>
         </w:object>
       </w:r>
       <w:r>
@@ -4448,7 +4448,7 @@
           <v:shape id="_x0000_i1029" type="#_x0000_t75" style="width:22.15pt;height:16.15pt" o:ole="">
             <v:imagedata r:id="rId13" o:title=""/>
           </v:shape>
-          <o:OLEObject Type="Embed" ProgID="Equation.DSMT4" ShapeID="_x0000_i1029" DrawAspect="Content" ObjectID="_1548924928" r:id="rId14"/>
+          <o:OLEObject Type="Embed" ProgID="Equation.DSMT4" ShapeID="_x0000_i1029" DrawAspect="Content" ObjectID="_1548939360" r:id="rId14"/>
         </w:object>
       </w:r>
       <w:r>
@@ -4500,7 +4500,7 @@
           <v:shape id="_x0000_i1030" type="#_x0000_t75" style="width:12pt;height:10.9pt" o:ole="">
             <v:imagedata r:id="rId15" o:title=""/>
           </v:shape>
-          <o:OLEObject Type="Embed" ProgID="Equation.DSMT4" ShapeID="_x0000_i1030" DrawAspect="Content" ObjectID="_1548924929" r:id="rId16"/>
+          <o:OLEObject Type="Embed" ProgID="Equation.DSMT4" ShapeID="_x0000_i1030" DrawAspect="Content" ObjectID="_1548939361" r:id="rId16"/>
         </w:object>
       </w:r>
       <w:r>
@@ -4677,7 +4677,7 @@
           <v:shape id="_x0000_i1031" type="#_x0000_t75" style="width:36pt;height:18pt" o:ole="">
             <v:imagedata r:id="rId17" o:title=""/>
           </v:shape>
-          <o:OLEObject Type="Embed" ProgID="Equation.DSMT4" ShapeID="_x0000_i1031" DrawAspect="Content" ObjectID="_1548924930" r:id="rId18"/>
+          <o:OLEObject Type="Embed" ProgID="Equation.DSMT4" ShapeID="_x0000_i1031" DrawAspect="Content" ObjectID="_1548939362" r:id="rId18"/>
         </w:object>
       </w:r>
       <w:r>
@@ -4836,14 +4836,106 @@
       <w:r>
         <w:t xml:space="preserve">the vicinity of the step. </w:t>
       </w:r>
-      <w:bookmarkStart w:id="0" w:name="_GoBack"/>
+      <w:r>
+        <w:t xml:space="preserve">Two separation regions can be observed: one at </w:t>
+      </w:r>
+      <w:r>
+        <w:t>the upstream of the FFS, the other at the top of the step.</w:t>
+      </w:r>
+      <w:r>
+        <w:t xml:space="preserve"> </w:t>
+      </w:r>
+      <w:r>
+        <w:t>In b</w:t>
+      </w:r>
+      <w:r>
+        <w:t xml:space="preserve">oth regions, streamlines bears complicated topology, </w:t>
+      </w:r>
+      <w:r>
+        <w:t xml:space="preserve">including multiple vortices and </w:t>
+      </w:r>
+      <w:r>
+        <w:t xml:space="preserve">saddle points. </w:t>
+      </w:r>
+      <w:r>
+        <w:t xml:space="preserve">Meanwhile, high non-dimensional turbulent intensity coincides in </w:t>
+      </w:r>
+      <w:r>
+        <w:t>these two regions</w:t>
+      </w:r>
+      <w:r>
+        <w:t xml:space="preserve">, indicating that these separations </w:t>
+      </w:r>
+      <w:r>
+        <w:t xml:space="preserve">are </w:t>
+      </w:r>
+      <w:r>
+        <w:t xml:space="preserve">possibly amplifying </w:t>
+      </w:r>
+      <w:r>
+        <w:t>the inflow disturbance and triggering transition.</w:t>
+      </w:r>
+    </w:p>
+    <w:p>
+      <w:pPr>
+        <w:ind w:left="315" w:firstLine="420"/>
+      </w:pPr>
+      <w:r>
+        <w:t xml:space="preserve">The time-averaged </w:t>
+      </w:r>
+      <w:proofErr w:type="spellStart"/>
+      <w:r>
+        <w:t>streamwise</w:t>
+      </w:r>
+      <w:proofErr w:type="spellEnd"/>
+      <w:r>
+        <w:t xml:space="preserve"> velocity profile</w:t>
+      </w:r>
+      <w:r>
+        <w:t xml:space="preserve"> is given in</w:t>
+      </w:r>
+      <w:r>
+        <w:t xml:space="preserve"> </w:t>
+      </w:r>
+      <w:r>
+        <w:t xml:space="preserve">Figure </w:t>
+      </w:r>
       <w:r>
         <w:rPr>
           <w:color w:val="FF0000"/>
         </w:rPr>
-        <w:t>XXX</w:t>
-      </w:r>
-      <w:bookmarkEnd w:id="0"/>
+        <w:t>X</w:t>
+      </w:r>
+      <w:r>
+        <w:t>.</w:t>
+      </w:r>
+      <w:r>
+        <w:t xml:space="preserve"> </w:t>
+      </w:r>
+      <w:r>
+        <w:t>At the upstream of the step,</w:t>
+      </w:r>
+      <w:r>
+        <w:t xml:space="preserve"> </w:t>
+      </w:r>
+      <w:r>
+        <w:t xml:space="preserve">due to the separation effect, </w:t>
+      </w:r>
+      <w:r>
+        <w:t xml:space="preserve">slopes at the wall are significantly small, while at the downstream side, </w:t>
+      </w:r>
+      <w:r>
+        <w:t xml:space="preserve">the velocity profiles </w:t>
+      </w:r>
+      <w:r>
+        <w:t>are developing rapidly, with growing slope at the wall.</w:t>
+      </w:r>
+      <w:r>
+        <w:t xml:space="preserve"> This is also an evidence of </w:t>
+      </w:r>
+      <w:r>
+        <w:t>transitioning boundary layer.</w:t>
+      </w:r>
     </w:p>
     <w:p>
       <w:pPr>
@@ -4853,45 +4945,37 @@
         </w:rPr>
       </w:pPr>
       <w:r>
-        <w:t xml:space="preserve">The time-averaged </w:t>
-      </w:r>
-      <w:proofErr w:type="spellStart"/>
-      <w:r>
-        <w:t>streamwise</w:t>
-      </w:r>
-      <w:proofErr w:type="spellEnd"/>
-      <w:r>
-        <w:t xml:space="preserve"> velocity profile</w:t>
-      </w:r>
-      <w:r>
-        <w:t xml:space="preserve"> is given in</w:t>
-      </w:r>
-      <w:r>
-        <w:t xml:space="preserve"> </w:t>
-      </w:r>
-      <w:r>
-        <w:t xml:space="preserve">Figure </w:t>
+        <w:t xml:space="preserve">To </w:t>
+      </w:r>
+      <w:r>
+        <w:t xml:space="preserve">further </w:t>
+      </w:r>
+      <w:r>
+        <w:t xml:space="preserve">investigate the effect of </w:t>
+      </w:r>
+      <w:r>
+        <w:t xml:space="preserve">the forward-facing steps on boundary layer transition, instantaneous </w:t>
+      </w:r>
+      <w:r>
+        <w:t>flow fields</w:t>
+      </w:r>
+      <w:r>
+        <w:t xml:space="preserve"> are </w:t>
+      </w:r>
+      <w:r>
+        <w:t xml:space="preserve">demonstrated in Figure </w:t>
       </w:r>
       <w:r>
         <w:rPr>
           <w:color w:val="FF0000"/>
         </w:rPr>
-        <w:t>X</w:t>
+        <w:t>X to X</w:t>
       </w:r>
       <w:r>
         <w:t>.</w:t>
       </w:r>
       <w:r>
         <w:t xml:space="preserve"> </w:t>
-      </w:r>
-      <w:r>
-        <w:t>At the upstream of the step,</w:t>
-      </w:r>
-      <w:r>
-        <w:t xml:space="preserve"> </w:t>
-      </w:r>
-      <w:r>
-        <w:t>the</w:t>
       </w:r>
     </w:p>
     <w:p>
@@ -4948,6 +5032,8 @@
       <w:r>
         <w:t>P2 vs P3</w:t>
       </w:r>
+      <w:bookmarkStart w:id="0" w:name="_GoBack"/>
+      <w:bookmarkEnd w:id="0"/>
     </w:p>
     <w:p>
       <w:pPr>

--- a/draft.docx
+++ b/draft.docx
@@ -190,21 +190,7 @@
         <w:rPr>
           <w:sz w:val="22"/>
         </w:rPr>
-        <w:t xml:space="preserve">om laminar to turbulent flow has long attracted </w:t>
-      </w:r>
-      <w:proofErr w:type="gramStart"/>
-      <w:r>
-        <w:rPr>
-          <w:sz w:val="22"/>
-        </w:rPr>
-        <w:t>the</w:t>
-      </w:r>
-      <w:proofErr w:type="gramEnd"/>
-      <w:r>
-        <w:rPr>
-          <w:sz w:val="22"/>
-        </w:rPr>
-        <w:t xml:space="preserve"> attention of researchers. </w:t>
+        <w:t xml:space="preserve">om laminar to turbulent flow has long attracted the attention of researchers. </w:t>
       </w:r>
       <w:r>
         <w:rPr>
@@ -950,13 +936,6 @@
         </w:rPr>
         <w:t xml:space="preserve"> </w:t>
       </w:r>
-      <w:r>
-        <w:rPr>
-          <w:color w:val="FF0000"/>
-          <w:sz w:val="22"/>
-        </w:rPr>
-        <w:t>XXX</w:t>
-      </w:r>
     </w:p>
     <w:p>
       <w:pPr>
@@ -1161,7 +1140,62 @@
         <w:rPr>
           <w:sz w:val="22"/>
         </w:rPr>
-        <w:t xml:space="preserve">n. </w:t>
+        <w:t xml:space="preserve">n. Moreover, </w:t>
+      </w:r>
+      <w:r>
+        <w:rPr>
+          <w:sz w:val="22"/>
+        </w:rPr>
+        <w:t>most of the papers referred abo</w:t>
+      </w:r>
+      <w:r>
+        <w:rPr>
+          <w:sz w:val="22"/>
+        </w:rPr>
+        <w:t xml:space="preserve">ve </w:t>
+      </w:r>
+      <w:r>
+        <w:rPr>
+          <w:sz w:val="22"/>
+        </w:rPr>
+        <w:t xml:space="preserve">pay </w:t>
+      </w:r>
+      <w:r>
+        <w:rPr>
+          <w:sz w:val="22"/>
+        </w:rPr>
+        <w:lastRenderedPageBreak/>
+        <w:t xml:space="preserve">their attention to </w:t>
+      </w:r>
+      <w:r>
+        <w:rPr>
+          <w:sz w:val="22"/>
+        </w:rPr>
+        <w:t>forward</w:t>
+      </w:r>
+      <w:r>
+        <w:rPr>
+          <w:sz w:val="22"/>
+        </w:rPr>
+        <w:t>-facing steps in channel flows, while the</w:t>
+      </w:r>
+      <w:r>
+        <w:rPr>
+          <w:sz w:val="22"/>
+        </w:rPr>
+        <w:t xml:space="preserve"> FFS in the</w:t>
+      </w:r>
+      <w:r>
+        <w:rPr>
+          <w:sz w:val="22"/>
+        </w:rPr>
+        <w:t xml:space="preserve"> boundary layer flow </w:t>
+      </w:r>
+      <w:r>
+        <w:rPr>
+          <w:sz w:val="22"/>
+        </w:rPr>
+        <w:t>is more or less neglected.</w:t>
       </w:r>
     </w:p>
     <w:p>
@@ -1171,12 +1205,17 @@
           <w:sz w:val="22"/>
         </w:rPr>
       </w:pPr>
+      <w:r>
+        <w:rPr>
+          <w:sz w:val="22"/>
+        </w:rPr>
+        <w:t xml:space="preserve">The thesis of </w:t>
+      </w:r>
       <w:proofErr w:type="spellStart"/>
       <w:r>
         <w:rPr>
           <w:sz w:val="22"/>
         </w:rPr>
-        <w:lastRenderedPageBreak/>
         <w:t>Edelmann</w:t>
       </w:r>
       <w:proofErr w:type="spellEnd"/>
@@ -1669,7 +1708,13 @@
         <w:rPr>
           <w:sz w:val="22"/>
         </w:rPr>
-        <w:t xml:space="preserve">, due to the </w:t>
+        <w:t>. D</w:t>
+      </w:r>
+      <w:r>
+        <w:rPr>
+          <w:sz w:val="22"/>
+        </w:rPr>
+        <w:t xml:space="preserve">ue to the </w:t>
       </w:r>
       <w:r>
         <w:rPr>
@@ -1687,7 +1732,13 @@
         <w:rPr>
           <w:sz w:val="22"/>
         </w:rPr>
-        <w:t xml:space="preserve">, or </w:t>
+        <w:t>,</w:t>
+      </w:r>
+      <w:r>
+        <w:rPr>
+          <w:sz w:val="22"/>
+        </w:rPr>
+        <w:t xml:space="preserve"> or </w:t>
       </w:r>
       <w:r>
         <w:rPr>
@@ -1717,7 +1768,7 @@
         <w:rPr>
           <w:sz w:val="22"/>
         </w:rPr>
-        <w:t xml:space="preserve">, such as obstacles </w:t>
+        <w:t xml:space="preserve"> such as obstacles </w:t>
       </w:r>
       <w:r>
         <w:rPr>
@@ -1735,7 +1786,31 @@
         <w:rPr>
           <w:sz w:val="22"/>
         </w:rPr>
-        <w:t>s from outside of the boundary layer.</w:t>
+        <w:t>s from outside of the boundary layer</w:t>
+      </w:r>
+      <w:r>
+        <w:rPr>
+          <w:sz w:val="22"/>
+        </w:rPr>
+        <w:t xml:space="preserve">, the transitional flow </w:t>
+      </w:r>
+      <w:r>
+        <w:rPr>
+          <w:sz w:val="22"/>
+        </w:rPr>
+        <w:t xml:space="preserve">skipped the linear growth stage, and </w:t>
+      </w:r>
+      <w:r>
+        <w:rPr>
+          <w:sz w:val="22"/>
+        </w:rPr>
+        <w:t>non-linear instability is triggered directly</w:t>
+      </w:r>
+      <w:r>
+        <w:rPr>
+          <w:sz w:val="22"/>
+        </w:rPr>
+        <w:t>.</w:t>
       </w:r>
       <w:r>
         <w:rPr>
@@ -1795,16 +1870,46 @@
       </w:r>
       <w:r>
         <w:rPr>
+          <w:sz w:val="22"/>
+        </w:rPr>
+        <w:t xml:space="preserve">For example, </w:t>
+      </w:r>
+      <w:r>
+        <w:rPr>
+          <w:sz w:val="22"/>
+        </w:rPr>
+        <w:t xml:space="preserve">diamond-shaped or </w:t>
+      </w:r>
+      <w:r>
+        <w:rPr>
+          <w:sz w:val="22"/>
+        </w:rPr>
+        <w:t xml:space="preserve">cylinder-shaped </w:t>
+      </w:r>
+      <w:r>
+        <w:rPr>
+          <w:sz w:val="22"/>
+        </w:rPr>
+        <w:t>obstacles in boundary layers can bring up three-dimensional horse-shoe vortices</w:t>
+      </w:r>
+      <w:r>
+        <w:rPr>
+          <w:sz w:val="22"/>
+        </w:rPr>
+        <w:t>, and lead the boundary layer to become fully turbulent.</w:t>
+      </w:r>
+      <w:r>
+        <w:rPr>
           <w:color w:val="FF0000"/>
           <w:sz w:val="22"/>
         </w:rPr>
-        <w:t>XXX</w:t>
-      </w:r>
-      <w:r>
-        <w:rPr>
-          <w:sz w:val="22"/>
-        </w:rPr>
-        <w:t xml:space="preserve">. </w:t>
+        <w:t>[]</w:t>
+      </w:r>
+      <w:r>
+        <w:rPr>
+          <w:sz w:val="22"/>
+        </w:rPr>
+        <w:t xml:space="preserve"> </w:t>
       </w:r>
       <w:r>
         <w:rPr>
@@ -1841,6 +1946,12 @@
           <w:sz w:val="22"/>
         </w:rPr>
         <w:t xml:space="preserve">transitional boundary layer is not </w:t>
+      </w:r>
+      <w:r>
+        <w:rPr>
+          <w:sz w:val="22"/>
+        </w:rPr>
+        <w:t xml:space="preserve">so </w:t>
       </w:r>
       <w:r>
         <w:rPr>
@@ -2381,7 +2492,14 @@
         <w:rPr>
           <w:sz w:val="22"/>
         </w:rPr>
-        <w:t xml:space="preserve">s. Therefore, it is much easier to apply boundary conditions in high-order FEM. </w:t>
+        <w:t xml:space="preserve">s. Therefore, </w:t>
+      </w:r>
+      <w:r>
+        <w:rPr>
+          <w:sz w:val="22"/>
+        </w:rPr>
+        <w:lastRenderedPageBreak/>
+        <w:t xml:space="preserve">it is much easier to apply boundary conditions in high-order FEM. </w:t>
       </w:r>
       <w:r>
         <w:rPr>
@@ -2477,14 +2595,7 @@
         <w:rPr>
           <w:sz w:val="22"/>
         </w:rPr>
-        <w:t xml:space="preserve"> </w:t>
-      </w:r>
-      <w:r>
-        <w:rPr>
-          <w:sz w:val="22"/>
-        </w:rPr>
-        <w:lastRenderedPageBreak/>
-        <w:t>high-order</w:t>
+        <w:t xml:space="preserve"> high-order</w:t>
       </w:r>
       <w:r>
         <w:rPr>
@@ -3076,7 +3187,7 @@
           <v:shape id="_x0000_i1025" type="#_x0000_t75" style="width:42pt;height:13.9pt" o:ole="">
             <v:imagedata r:id="rId5" o:title=""/>
           </v:shape>
-          <o:OLEObject Type="Embed" ProgID="Equation.DSMT4" ShapeID="_x0000_i1025" DrawAspect="Content" ObjectID="_1548939356" r:id="rId6"/>
+          <o:OLEObject Type="Embed" ProgID="Equation.DSMT4" ShapeID="_x0000_i1025" DrawAspect="Content" ObjectID="_1549215499" r:id="rId6"/>
         </w:object>
       </w:r>
     </w:p>
@@ -3236,6 +3347,7 @@
         </w:numPr>
       </w:pPr>
       <w:r>
+        <w:lastRenderedPageBreak/>
         <w:t>Time Integration</w:t>
       </w:r>
     </w:p>
@@ -3342,14 +3454,7 @@
         <w:rPr>
           <w:sz w:val="22"/>
         </w:rPr>
-        <w:t xml:space="preserve">it </w:t>
-      </w:r>
-      <w:r>
-        <w:rPr>
-          <w:sz w:val="22"/>
-        </w:rPr>
-        <w:lastRenderedPageBreak/>
-        <w:t xml:space="preserve">finds a balance between </w:t>
+        <w:t xml:space="preserve">it finds a balance between </w:t>
       </w:r>
       <w:r>
         <w:rPr>
@@ -3530,7 +3635,7 @@
           <v:shape id="_x0000_i1026" type="#_x0000_t75" style="width:202.9pt;height:90pt" o:ole="">
             <v:imagedata r:id="rId7" o:title=""/>
           </v:shape>
-          <o:OLEObject Type="Embed" ProgID="Equation.DSMT4" ShapeID="_x0000_i1026" DrawAspect="Content" ObjectID="_1548939357" r:id="rId8"/>
+          <o:OLEObject Type="Embed" ProgID="Equation.DSMT4" ShapeID="_x0000_i1026" DrawAspect="Content" ObjectID="_1549215500" r:id="rId8"/>
         </w:object>
       </w:r>
     </w:p>
@@ -3869,7 +3974,11 @@
         <w:t xml:space="preserve">Both </w:t>
       </w:r>
       <w:r>
-        <w:t xml:space="preserve">sides have their points, whereas the resolving part should play a more important role, since structures in large scale dominates the flow until late transitional phase, and </w:t>
+        <w:t xml:space="preserve">sides have their points, </w:t>
+      </w:r>
+      <w:r>
+        <w:lastRenderedPageBreak/>
+        <w:t xml:space="preserve">whereas the resolving part should play a more important role, since structures in large scale dominates the flow until late transitional phase, and </w:t>
       </w:r>
       <w:r>
         <w:t>the sub-grid scale</w:t>
@@ -3928,7 +4037,6 @@
         <w:t xml:space="preserve">effect. </w:t>
       </w:r>
       <w:r>
-        <w:lastRenderedPageBreak/>
         <w:t xml:space="preserve">This </w:t>
       </w:r>
       <w:r>
@@ -3990,7 +4098,13 @@
         <w:rPr>
           <w:sz w:val="22"/>
         </w:rPr>
-        <w:t>Transitional flow over</w:t>
+        <w:t>The t</w:t>
+      </w:r>
+      <w:r>
+        <w:rPr>
+          <w:sz w:val="22"/>
+        </w:rPr>
+        <w:t>ransitional flow over</w:t>
       </w:r>
       <w:r>
         <w:rPr>
@@ -4166,13 +4280,75 @@
         <w:rPr>
           <w:sz w:val="22"/>
         </w:rPr>
-        <w:t xml:space="preserve">720, which </w:t>
-      </w:r>
-      <w:r>
-        <w:rPr>
-          <w:sz w:val="22"/>
-        </w:rPr>
-        <w:t>locates in the transitional region.</w:t>
+        <w:t xml:space="preserve">720, </w:t>
+      </w:r>
+      <w:r>
+        <w:rPr>
+          <w:sz w:val="22"/>
+        </w:rPr>
+        <w:t xml:space="preserve">and the </w:t>
+      </w:r>
+      <w:proofErr w:type="spellStart"/>
+      <w:r>
+        <w:rPr>
+          <w:sz w:val="22"/>
+        </w:rPr>
+        <w:t>streamwise</w:t>
+      </w:r>
+      <w:proofErr w:type="spellEnd"/>
+      <w:r>
+        <w:rPr>
+          <w:sz w:val="22"/>
+        </w:rPr>
+        <w:t xml:space="preserve"> </w:t>
+      </w:r>
+      <w:r>
+        <w:rPr>
+          <w:sz w:val="22"/>
+        </w:rPr>
+        <w:t xml:space="preserve">Reynolds number is around </w:t>
+      </w:r>
+      <w:r>
+        <w:rPr>
+          <w:sz w:val="22"/>
+        </w:rPr>
+        <w:t>30</w:t>
+      </w:r>
+      <w:r>
+        <w:rPr>
+          <w:sz w:val="22"/>
+        </w:rPr>
+        <w:t xml:space="preserve">0000, </w:t>
+      </w:r>
+      <w:r>
+        <w:rPr>
+          <w:sz w:val="22"/>
+        </w:rPr>
+        <w:t xml:space="preserve">which </w:t>
+      </w:r>
+      <w:r>
+        <w:rPr>
+          <w:sz w:val="22"/>
+        </w:rPr>
+        <w:t xml:space="preserve">stays in the </w:t>
+      </w:r>
+      <w:r>
+        <w:rPr>
+          <w:sz w:val="22"/>
+        </w:rPr>
+        <w:t xml:space="preserve">middle of transition stage from laminar to turbulent flows, according to the </w:t>
+      </w:r>
+      <w:r>
+        <w:rPr>
+          <w:sz w:val="22"/>
+        </w:rPr>
+        <w:t>classic boundary layer theory</w:t>
+      </w:r>
+      <w:r>
+        <w:rPr>
+          <w:sz w:val="22"/>
+        </w:rPr>
+        <w:t>.</w:t>
       </w:r>
       <w:r>
         <w:rPr>
@@ -4298,7 +4474,13 @@
         <w:rPr>
           <w:sz w:val="22"/>
         </w:rPr>
-        <w:t xml:space="preserve">186624, </w:t>
+        <w:t>around 20000</w:t>
+      </w:r>
+      <w:r>
+        <w:rPr>
+          <w:sz w:val="22"/>
+        </w:rPr>
+        <w:t xml:space="preserve">, </w:t>
       </w:r>
       <w:r>
         <w:rPr>
@@ -4401,7 +4583,7 @@
           <v:shape id="_x0000_i1027" type="#_x0000_t75" style="width:255pt;height:19.9pt" o:ole="">
             <v:imagedata r:id="rId9" o:title=""/>
           </v:shape>
-          <o:OLEObject Type="Embed" ProgID="Equation.DSMT4" ShapeID="_x0000_i1027" DrawAspect="Content" ObjectID="_1548939358" r:id="rId10"/>
+          <o:OLEObject Type="Embed" ProgID="Equation.DSMT4" ShapeID="_x0000_i1027" DrawAspect="Content" ObjectID="_1549215501" r:id="rId10"/>
         </w:object>
       </w:r>
     </w:p>
@@ -4430,7 +4612,7 @@
           <v:shape id="_x0000_i1028" type="#_x0000_t75" style="width:12pt;height:10.9pt" o:ole="">
             <v:imagedata r:id="rId11" o:title=""/>
           </v:shape>
-          <o:OLEObject Type="Embed" ProgID="Equation.DSMT4" ShapeID="_x0000_i1028" DrawAspect="Content" ObjectID="_1548939359" r:id="rId12"/>
+          <o:OLEObject Type="Embed" ProgID="Equation.DSMT4" ShapeID="_x0000_i1028" DrawAspect="Content" ObjectID="_1549215502" r:id="rId12"/>
         </w:object>
       </w:r>
       <w:r>
@@ -4448,7 +4630,7 @@
           <v:shape id="_x0000_i1029" type="#_x0000_t75" style="width:22.15pt;height:16.15pt" o:ole="">
             <v:imagedata r:id="rId13" o:title=""/>
           </v:shape>
-          <o:OLEObject Type="Embed" ProgID="Equation.DSMT4" ShapeID="_x0000_i1029" DrawAspect="Content" ObjectID="_1548939360" r:id="rId14"/>
+          <o:OLEObject Type="Embed" ProgID="Equation.DSMT4" ShapeID="_x0000_i1029" DrawAspect="Content" ObjectID="_1549215503" r:id="rId14"/>
         </w:object>
       </w:r>
       <w:r>
@@ -4500,7 +4682,7 @@
           <v:shape id="_x0000_i1030" type="#_x0000_t75" style="width:12pt;height:10.9pt" o:ole="">
             <v:imagedata r:id="rId15" o:title=""/>
           </v:shape>
-          <o:OLEObject Type="Embed" ProgID="Equation.DSMT4" ShapeID="_x0000_i1030" DrawAspect="Content" ObjectID="_1548939361" r:id="rId16"/>
+          <o:OLEObject Type="Embed" ProgID="Equation.DSMT4" ShapeID="_x0000_i1030" DrawAspect="Content" ObjectID="_1549215504" r:id="rId16"/>
         </w:object>
       </w:r>
       <w:r>
@@ -4551,7 +4733,11 @@
         <w:t>and other configurations is</w:t>
       </w:r>
       <w:r>
-        <w:t xml:space="preserve"> calculated, in order to find whether such </w:t>
+        <w:t xml:space="preserve"> calculated, in order to </w:t>
+      </w:r>
+      <w:r>
+        <w:lastRenderedPageBreak/>
+        <w:t xml:space="preserve">find whether such </w:t>
       </w:r>
       <w:r>
         <w:t>disturbance will trigger the flow transition itself.</w:t>
@@ -4662,9 +4848,65 @@
     <w:p>
       <w:pPr>
         <w:ind w:left="315" w:firstLine="420"/>
-        <w:rPr>
-          <w:rFonts w:hint="eastAsia"/>
-        </w:rPr>
+        <w:jc w:val="center"/>
+      </w:pPr>
+      <w:r>
+        <w:rPr>
+          <w:noProof/>
+        </w:rPr>
+        <w:drawing>
+          <wp:inline distT="0" distB="0" distL="0" distR="0">
+            <wp:extent cx="3201458" cy="2880000"/>
+            <wp:effectExtent l="0" t="0" r="0" b="0"/>
+            <wp:docPr id="2" name="图片 2"/>
+            <wp:cNvGraphicFramePr>
+              <a:graphicFrameLocks xmlns:a="http://schemas.openxmlformats.org/drawingml/2006/main" noChangeAspect="1"/>
+            </wp:cNvGraphicFramePr>
+            <a:graphic xmlns:a="http://schemas.openxmlformats.org/drawingml/2006/main">
+              <a:graphicData uri="http://schemas.openxmlformats.org/drawingml/2006/picture">
+                <pic:pic xmlns:pic="http://schemas.openxmlformats.org/drawingml/2006/picture">
+                  <pic:nvPicPr>
+                    <pic:cNvPr id="2" name="flat_u_profile.png"/>
+                    <pic:cNvPicPr/>
+                  </pic:nvPicPr>
+                  <pic:blipFill rotWithShape="1">
+                    <a:blip r:embed="rId17" cstate="print">
+                      <a:extLst>
+                        <a:ext uri="{28A0092B-C50C-407E-A947-70E740481C1C}">
+                          <a14:useLocalDpi xmlns:a14="http://schemas.microsoft.com/office/drawing/2010/main" val="0"/>
+                        </a:ext>
+                      </a:extLst>
+                    </a:blip>
+                    <a:srcRect l="2076" t="8530" r="9789" b="2309"/>
+                    <a:stretch/>
+                  </pic:blipFill>
+                  <pic:spPr bwMode="auto">
+                    <a:xfrm>
+                      <a:off x="0" y="0"/>
+                      <a:ext cx="3201458" cy="2880000"/>
+                    </a:xfrm>
+                    <a:prstGeom prst="rect">
+                      <a:avLst/>
+                    </a:prstGeom>
+                    <a:ln>
+                      <a:noFill/>
+                    </a:ln>
+                    <a:extLst>
+                      <a:ext uri="{53640926-AAD7-44D8-BBD7-CCE9431645EC}">
+                        <a14:shadowObscured xmlns:a14="http://schemas.microsoft.com/office/drawing/2010/main"/>
+                      </a:ext>
+                    </a:extLst>
+                  </pic:spPr>
+                </pic:pic>
+              </a:graphicData>
+            </a:graphic>
+          </wp:inline>
+        </w:drawing>
+      </w:r>
+    </w:p>
+    <w:p>
+      <w:pPr>
+        <w:ind w:left="315" w:firstLine="420"/>
       </w:pPr>
       <w:r>
         <w:t xml:space="preserve">Non-dimensional turbulent intensity </w:t>
@@ -4675,9 +4917,9 @@
         </w:rPr>
         <w:object w:dxaOrig="720" w:dyaOrig="360">
           <v:shape id="_x0000_i1031" type="#_x0000_t75" style="width:36pt;height:18pt" o:ole="">
-            <v:imagedata r:id="rId17" o:title=""/>
+            <v:imagedata r:id="rId18" o:title=""/>
           </v:shape>
-          <o:OLEObject Type="Embed" ProgID="Equation.DSMT4" ShapeID="_x0000_i1031" DrawAspect="Content" ObjectID="_1548939362" r:id="rId18"/>
+          <o:OLEObject Type="Embed" ProgID="Equation.DSMT4" ShapeID="_x0000_i1031" DrawAspect="Content" ObjectID="_1549215505" r:id="rId19"/>
         </w:object>
       </w:r>
       <w:r>
@@ -4699,11 +4941,7 @@
         <w:t>X</w:t>
       </w:r>
       <w:r>
-        <w:t xml:space="preserve">. </w:t>
-      </w:r>
-      <w:r>
-        <w:lastRenderedPageBreak/>
-        <w:t xml:space="preserve">Here k is </w:t>
+        <w:t xml:space="preserve">. Here k is </w:t>
       </w:r>
       <w:r>
         <w:t xml:space="preserve">the turbulent kinetic energy, and </w:t>
@@ -4797,279 +5035,478 @@
       <w:pPr>
         <w:ind w:left="315" w:firstLine="420"/>
       </w:pPr>
-      <w:r>
-        <w:t xml:space="preserve">On the other hand, </w:t>
-      </w:r>
-      <w:r>
-        <w:t xml:space="preserve">with respect to the </w:t>
-      </w:r>
-      <w:r>
-        <w:t xml:space="preserve">forward-facing step, </w:t>
-      </w:r>
-      <w:r>
-        <w:t xml:space="preserve">the case is quite different. </w:t>
-      </w:r>
-      <w:r>
-        <w:t xml:space="preserve">Figure </w:t>
-      </w:r>
-      <w:r>
-        <w:rPr>
-          <w:color w:val="FF0000"/>
-        </w:rPr>
-        <w:t>X</w:t>
-      </w:r>
-      <w:r>
-        <w:t xml:space="preserve"> presents the time-averaged </w:t>
-      </w:r>
-      <w:r>
-        <w:t xml:space="preserve">streamline and </w:t>
-      </w:r>
-      <w:r>
-        <w:t>n</w:t>
-      </w:r>
-      <w:r>
-        <w:t>on-dimensional turbulent intensity</w:t>
-      </w:r>
-      <w:r>
-        <w:t xml:space="preserve"> in </w:t>
-      </w:r>
-      <w:r>
-        <w:t xml:space="preserve">the vicinity of the step. </w:t>
-      </w:r>
-      <w:r>
-        <w:t xml:space="preserve">Two separation regions can be observed: one at </w:t>
-      </w:r>
-      <w:r>
-        <w:t>the upstream of the FFS, the other at the top of the step.</w:t>
-      </w:r>
-      <w:r>
-        <w:t xml:space="preserve"> </w:t>
-      </w:r>
-      <w:r>
-        <w:t>In b</w:t>
-      </w:r>
-      <w:r>
-        <w:t xml:space="preserve">oth regions, streamlines bears complicated topology, </w:t>
-      </w:r>
-      <w:r>
-        <w:t xml:space="preserve">including multiple vortices and </w:t>
-      </w:r>
-      <w:r>
-        <w:t xml:space="preserve">saddle points. </w:t>
-      </w:r>
-      <w:r>
-        <w:t xml:space="preserve">Meanwhile, high non-dimensional turbulent intensity coincides in </w:t>
-      </w:r>
-      <w:r>
-        <w:t>these two regions</w:t>
-      </w:r>
-      <w:r>
-        <w:t xml:space="preserve">, indicating that these separations </w:t>
-      </w:r>
-      <w:r>
-        <w:t xml:space="preserve">are </w:t>
-      </w:r>
-      <w:r>
-        <w:t xml:space="preserve">possibly amplifying </w:t>
-      </w:r>
-      <w:r>
-        <w:t>the inflow disturbance and triggering transition.</w:t>
-      </w:r>
-    </w:p>
-    <w:p>
-      <w:pPr>
-        <w:ind w:left="315" w:firstLine="420"/>
-      </w:pPr>
-      <w:r>
-        <w:t xml:space="preserve">The time-averaged </w:t>
-      </w:r>
-      <w:proofErr w:type="spellStart"/>
-      <w:r>
-        <w:t>streamwise</w:t>
-      </w:r>
-      <w:proofErr w:type="spellEnd"/>
-      <w:r>
-        <w:t xml:space="preserve"> velocity profile</w:t>
-      </w:r>
-      <w:r>
-        <w:t xml:space="preserve"> is given in</w:t>
-      </w:r>
-      <w:r>
-        <w:t xml:space="preserve"> </w:t>
-      </w:r>
-      <w:r>
-        <w:t xml:space="preserve">Figure </w:t>
-      </w:r>
-      <w:r>
-        <w:rPr>
-          <w:color w:val="FF0000"/>
-        </w:rPr>
-        <w:t>X</w:t>
-      </w:r>
-      <w:r>
-        <w:t>.</w:t>
-      </w:r>
-      <w:r>
-        <w:t xml:space="preserve"> </w:t>
-      </w:r>
-      <w:r>
-        <w:t>At the upstream of the step,</w:t>
-      </w:r>
-      <w:r>
-        <w:t xml:space="preserve"> </w:t>
-      </w:r>
-      <w:r>
-        <w:t xml:space="preserve">due to the separation effect, </w:t>
-      </w:r>
-      <w:r>
-        <w:t xml:space="preserve">slopes at the wall are significantly small, while at the downstream side, </w:t>
-      </w:r>
-      <w:r>
-        <w:t xml:space="preserve">the velocity profiles </w:t>
-      </w:r>
-      <w:r>
-        <w:t>are developing rapidly, with growing slope at the wall.</w:t>
-      </w:r>
-      <w:r>
-        <w:t xml:space="preserve"> This is also an evidence of </w:t>
-      </w:r>
-      <w:r>
-        <w:t>transitioning boundary layer.</w:t>
-      </w:r>
-    </w:p>
-    <w:p>
-      <w:pPr>
-        <w:ind w:left="315" w:firstLine="420"/>
-        <w:rPr>
-          <w:rFonts w:hint="eastAsia"/>
-        </w:rPr>
-      </w:pPr>
-      <w:r>
-        <w:t xml:space="preserve">To </w:t>
-      </w:r>
-      <w:r>
-        <w:t xml:space="preserve">further </w:t>
-      </w:r>
-      <w:r>
-        <w:t xml:space="preserve">investigate the effect of </w:t>
-      </w:r>
-      <w:r>
-        <w:t xml:space="preserve">the forward-facing steps on boundary layer transition, instantaneous </w:t>
-      </w:r>
-      <w:r>
-        <w:t>flow fields</w:t>
-      </w:r>
-      <w:r>
-        <w:t xml:space="preserve"> are </w:t>
-      </w:r>
-      <w:r>
-        <w:t xml:space="preserve">demonstrated in Figure </w:t>
-      </w:r>
-      <w:r>
-        <w:rPr>
-          <w:color w:val="FF0000"/>
-        </w:rPr>
-        <w:t>X to X</w:t>
-      </w:r>
-      <w:r>
-        <w:t>.</w:t>
-      </w:r>
-      <w:r>
-        <w:t xml:space="preserve"> </w:t>
-      </w:r>
-    </w:p>
-    <w:p>
-      <w:r>
-        <w:tab/>
-      </w:r>
-      <w:r>
-        <w:tab/>
-      </w:r>
-    </w:p>
-    <w:p>
-      <w:pPr>
-        <w:pStyle w:val="a3"/>
-        <w:numPr>
-          <w:ilvl w:val="0"/>
-          <w:numId w:val="2"/>
-        </w:numPr>
-        <w:ind w:firstLineChars="0"/>
-      </w:pPr>
-      <w:r>
-        <w:rPr>
-          <w:rFonts w:hint="eastAsia"/>
-        </w:rPr>
-        <w:t>FFS</w:t>
-      </w:r>
-      <w:r>
-        <w:t xml:space="preserve"> vs flat plate</w:t>
-      </w:r>
-    </w:p>
-    <w:p>
-      <w:pPr>
-        <w:pStyle w:val="a3"/>
-        <w:numPr>
-          <w:ilvl w:val="0"/>
-          <w:numId w:val="2"/>
-        </w:numPr>
-        <w:ind w:firstLineChars="0"/>
-      </w:pPr>
-      <w:r>
-        <w:rPr>
-          <w:rFonts w:hint="eastAsia"/>
-        </w:rPr>
-        <w:t xml:space="preserve">Study of numerical </w:t>
-      </w:r>
-      <w:r>
-        <w:t>accuracy</w:t>
-      </w:r>
-    </w:p>
-    <w:p>
-      <w:pPr>
-        <w:pStyle w:val="a3"/>
-        <w:ind w:left="1200" w:firstLineChars="0" w:firstLine="0"/>
-      </w:pPr>
-      <w:r>
-        <w:t>P2 vs P3</w:t>
-      </w:r>
       <w:bookmarkStart w:id="0" w:name="_GoBack"/>
       <w:bookmarkEnd w:id="0"/>
     </w:p>
     <w:p>
       <w:pPr>
-        <w:pStyle w:val="a3"/>
-        <w:numPr>
-          <w:ilvl w:val="0"/>
-          <w:numId w:val="2"/>
-        </w:numPr>
-        <w:ind w:firstLineChars="0"/>
-      </w:pPr>
+        <w:ind w:left="315" w:firstLine="420"/>
+      </w:pPr>
+      <w:r>
+        <w:t xml:space="preserve">On the other hand, </w:t>
+      </w:r>
+      <w:r>
+        <w:t xml:space="preserve">with respect to the </w:t>
+      </w:r>
+      <w:r>
+        <w:t xml:space="preserve">forward-facing step, </w:t>
+      </w:r>
+      <w:r>
+        <w:t xml:space="preserve">the case is quite different. </w:t>
+      </w:r>
+      <w:r>
+        <w:t xml:space="preserve">Figure </w:t>
+      </w:r>
+      <w:r>
+        <w:rPr>
+          <w:color w:val="FF0000"/>
+        </w:rPr>
+        <w:t>X</w:t>
+      </w:r>
+      <w:r>
+        <w:t xml:space="preserve"> presents the time-averaged </w:t>
+      </w:r>
+      <w:r>
+        <w:t xml:space="preserve">streamline and </w:t>
+      </w:r>
+      <w:r>
+        <w:t xml:space="preserve">non-dimensional turbulent intensity in </w:t>
+      </w:r>
+      <w:r>
+        <w:t xml:space="preserve">the vicinity of the step. </w:t>
+      </w:r>
+      <w:r>
+        <w:t xml:space="preserve">Two separation regions can be observed: one at </w:t>
+      </w:r>
+      <w:r>
+        <w:t>the upstream of the FFS, the other at the top of the step.</w:t>
+      </w:r>
+      <w:r>
+        <w:t xml:space="preserve"> </w:t>
+      </w:r>
+      <w:r>
+        <w:t>In b</w:t>
+      </w:r>
+      <w:r>
+        <w:t xml:space="preserve">oth regions, streamlines bears complicated topology, </w:t>
+      </w:r>
+      <w:r>
+        <w:t xml:space="preserve">including multiple vortices and </w:t>
+      </w:r>
+      <w:r>
+        <w:t xml:space="preserve">saddle points. </w:t>
+      </w:r>
+      <w:r>
+        <w:t xml:space="preserve">Meanwhile, high non-dimensional turbulent intensity coincides in </w:t>
+      </w:r>
+      <w:r>
+        <w:t>these two regions</w:t>
+      </w:r>
+      <w:r>
+        <w:t xml:space="preserve">, indicating that these separations </w:t>
+      </w:r>
+      <w:r>
+        <w:t xml:space="preserve">are </w:t>
+      </w:r>
+      <w:r>
+        <w:t xml:space="preserve">possibly amplifying </w:t>
+      </w:r>
+      <w:r>
+        <w:t>the inflow disturbance and triggering transition.</w:t>
+      </w:r>
+      <w:r>
+        <w:t xml:space="preserve"> On the other hand, the streamlines outside the separation regions </w:t>
+      </w:r>
+      <w:r>
+        <w:t>become concave</w:t>
+      </w:r>
+      <w:r>
+        <w:t>, which may be a source of flow instability according to classic theory as well.</w:t>
+      </w:r>
+      <w:r>
+        <w:t xml:space="preserve"> </w:t>
+      </w:r>
+    </w:p>
+    <w:p>
+      <w:pPr>
+        <w:ind w:left="315" w:firstLine="420"/>
+        <w:jc w:val="center"/>
+      </w:pPr>
+      <w:r>
+        <w:rPr>
+          <w:noProof/>
+        </w:rPr>
+        <w:lastRenderedPageBreak/>
+        <w:drawing>
+          <wp:inline distT="0" distB="0" distL="0" distR="0">
+            <wp:extent cx="3666972" cy="3066733"/>
+            <wp:effectExtent l="0" t="0" r="0" b="635"/>
+            <wp:docPr id="1" name="图片 1"/>
+            <wp:cNvGraphicFramePr>
+              <a:graphicFrameLocks xmlns:a="http://schemas.openxmlformats.org/drawingml/2006/main" noChangeAspect="1"/>
+            </wp:cNvGraphicFramePr>
+            <a:graphic xmlns:a="http://schemas.openxmlformats.org/drawingml/2006/main">
+              <a:graphicData uri="http://schemas.openxmlformats.org/drawingml/2006/picture">
+                <pic:pic xmlns:pic="http://schemas.openxmlformats.org/drawingml/2006/picture">
+                  <pic:nvPicPr>
+                    <pic:cNvPr id="1" name="ratio.png"/>
+                    <pic:cNvPicPr/>
+                  </pic:nvPicPr>
+                  <pic:blipFill rotWithShape="1">
+                    <a:blip r:embed="rId20" cstate="print">
+                      <a:extLst>
+                        <a:ext uri="{28A0092B-C50C-407E-A947-70E740481C1C}">
+                          <a14:useLocalDpi xmlns:a14="http://schemas.microsoft.com/office/drawing/2010/main" val="0"/>
+                        </a:ext>
+                      </a:extLst>
+                    </a:blip>
+                    <a:srcRect l="1535" t="1320" r="2474" b="8402"/>
+                    <a:stretch/>
+                  </pic:blipFill>
+                  <pic:spPr bwMode="auto">
+                    <a:xfrm>
+                      <a:off x="0" y="0"/>
+                      <a:ext cx="3670053" cy="3069310"/>
+                    </a:xfrm>
+                    <a:prstGeom prst="rect">
+                      <a:avLst/>
+                    </a:prstGeom>
+                    <a:ln>
+                      <a:noFill/>
+                    </a:ln>
+                    <a:extLst>
+                      <a:ext uri="{53640926-AAD7-44D8-BBD7-CCE9431645EC}">
+                        <a14:shadowObscured xmlns:a14="http://schemas.microsoft.com/office/drawing/2010/main"/>
+                      </a:ext>
+                    </a:extLst>
+                  </pic:spPr>
+                </pic:pic>
+              </a:graphicData>
+            </a:graphic>
+          </wp:inline>
+        </w:drawing>
+      </w:r>
+    </w:p>
+    <w:p>
+      <w:pPr>
+        <w:ind w:left="315" w:firstLine="420"/>
+      </w:pPr>
+      <w:r>
+        <w:t xml:space="preserve">The time-averaged </w:t>
+      </w:r>
       <w:proofErr w:type="spellStart"/>
-      <w:proofErr w:type="gramStart"/>
-      <w:r>
-        <w:t>S</w:t>
-      </w:r>
-      <w:r>
-        <w:rPr>
-          <w:rFonts w:hint="eastAsia"/>
-        </w:rPr>
-        <w:t>qrt</w:t>
+      <w:r>
+        <w:t>streamwise</w:t>
       </w:r>
       <w:proofErr w:type="spellEnd"/>
       <w:r>
-        <w:rPr>
-          <w:rFonts w:hint="eastAsia"/>
-        </w:rPr>
-        <w:t>(</w:t>
-      </w:r>
-      <w:proofErr w:type="gramEnd"/>
-      <w:r>
-        <w:t>k)/U ?</w:t>
-      </w:r>
-      <w:r>
-        <w:t xml:space="preserve"> </w:t>
+        <w:t xml:space="preserve"> velocity profile</w:t>
+      </w:r>
+      <w:r>
+        <w:t xml:space="preserve"> is given in</w:t>
+      </w:r>
+      <w:r>
+        <w:t xml:space="preserve"> </w:t>
+      </w:r>
+      <w:r>
+        <w:t xml:space="preserve">Figure </w:t>
+      </w:r>
+      <w:r>
+        <w:rPr>
+          <w:color w:val="FF0000"/>
+        </w:rPr>
+        <w:t>X</w:t>
+      </w:r>
+      <w:r>
+        <w:t>.</w:t>
+      </w:r>
+      <w:r>
+        <w:t xml:space="preserve"> </w:t>
+      </w:r>
+      <w:r>
+        <w:t>At the upstream of the step,</w:t>
+      </w:r>
+      <w:r>
+        <w:t xml:space="preserve"> </w:t>
+      </w:r>
+      <w:r>
+        <w:t xml:space="preserve">due to the separation effect, </w:t>
+      </w:r>
+      <w:r>
+        <w:t xml:space="preserve">slopes at the wall are significantly small, while at the downstream side, </w:t>
+      </w:r>
+      <w:r>
+        <w:t xml:space="preserve">the velocity profiles </w:t>
+      </w:r>
+      <w:r>
+        <w:t>are developing rapidly, with growing slope at the wall.</w:t>
+      </w:r>
+      <w:r>
+        <w:t xml:space="preserve"> This is also an evidence of </w:t>
+      </w:r>
+      <w:r>
+        <w:t>transitioning boundary layer.</w:t>
       </w:r>
     </w:p>
+    <w:p>
+      <w:pPr>
+        <w:ind w:left="315" w:firstLine="420"/>
+      </w:pPr>
+      <w:r>
+        <w:t xml:space="preserve">To </w:t>
+      </w:r>
+      <w:r>
+        <w:t xml:space="preserve">further </w:t>
+      </w:r>
+      <w:r>
+        <w:t xml:space="preserve">investigate the effect of </w:t>
+      </w:r>
+      <w:r>
+        <w:t xml:space="preserve">the forward-facing steps on boundary layer transition, instantaneous </w:t>
+      </w:r>
+      <w:r>
+        <w:t>flow fields</w:t>
+      </w:r>
+      <w:r>
+        <w:t xml:space="preserve"> are </w:t>
+      </w:r>
+      <w:r>
+        <w:t xml:space="preserve">demonstrated in Figure </w:t>
+      </w:r>
+      <w:r>
+        <w:rPr>
+          <w:color w:val="FF0000"/>
+        </w:rPr>
+        <w:t>X to X</w:t>
+      </w:r>
+      <w:r>
+        <w:t>.</w:t>
+      </w:r>
+      <w:r>
+        <w:t xml:space="preserve"> </w:t>
+      </w:r>
+      <w:r>
+        <w:t xml:space="preserve">Q-criterions </w:t>
+      </w:r>
+      <w:r>
+        <w:t>colored by</w:t>
+      </w:r>
+      <w:r>
+        <w:t xml:space="preserve"> the</w:t>
+      </w:r>
+      <w:r>
+        <w:t xml:space="preserve"> </w:t>
+      </w:r>
+      <w:proofErr w:type="spellStart"/>
+      <w:r>
+        <w:t>streamwise</w:t>
+      </w:r>
+      <w:proofErr w:type="spellEnd"/>
+      <w:r>
+        <w:t xml:space="preserve"> velocity</w:t>
+      </w:r>
+      <w:r>
+        <w:t xml:space="preserve"> </w:t>
+      </w:r>
+      <w:r>
+        <w:t xml:space="preserve">are </w:t>
+      </w:r>
+      <w:r>
+        <w:t>used to</w:t>
+      </w:r>
+      <w:r>
+        <w:t xml:space="preserve"> show the vortex structures</w:t>
+      </w:r>
+      <w:r>
+        <w:t xml:space="preserve">. </w:t>
+      </w:r>
+      <w:r>
+        <w:t xml:space="preserve">Due to the </w:t>
+      </w:r>
+      <w:r>
+        <w:t xml:space="preserve">blockage effect of the FFS, </w:t>
+      </w:r>
+      <w:r>
+        <w:t>s</w:t>
+      </w:r>
+      <w:r>
+        <w:t xml:space="preserve">tationary vortices </w:t>
+      </w:r>
+      <w:r>
+        <w:t xml:space="preserve">stays in </w:t>
+      </w:r>
+      <w:r>
+        <w:t xml:space="preserve">two separation regions around the step, </w:t>
+      </w:r>
+      <w:r>
+        <w:t>c</w:t>
+      </w:r>
+      <w:r>
+        <w:t>orresponding to that in the averaged field results.</w:t>
+      </w:r>
+      <w:r>
+        <w:t xml:space="preserve"> </w:t>
+      </w:r>
+      <w:proofErr w:type="spellStart"/>
+      <w:r>
+        <w:t>Streamwise</w:t>
+      </w:r>
+      <w:proofErr w:type="spellEnd"/>
+      <w:r>
+        <w:t xml:space="preserve"> vortices form in the concave-streamline regions outside </w:t>
+      </w:r>
+      <w:r>
+        <w:t xml:space="preserve">separation regions, and </w:t>
+      </w:r>
+      <w:r>
+        <w:t xml:space="preserve">break down into smaller scale structures afterwards. </w:t>
+      </w:r>
+      <w:r>
+        <w:t xml:space="preserve">These small structures </w:t>
+      </w:r>
+      <w:r>
+        <w:t xml:space="preserve">in two adjacent wavelengths </w:t>
+      </w:r>
+      <w:r>
+        <w:t xml:space="preserve">collides with each other at </w:t>
+      </w:r>
+      <w:r>
+        <w:t xml:space="preserve">further </w:t>
+      </w:r>
+      <w:r>
+        <w:t xml:space="preserve">downstream, and </w:t>
+      </w:r>
+      <w:r>
+        <w:t xml:space="preserve">a new set of </w:t>
+      </w:r>
+      <w:proofErr w:type="spellStart"/>
+      <w:r>
+        <w:t>spanwise</w:t>
+      </w:r>
+      <w:proofErr w:type="spellEnd"/>
+      <w:r>
+        <w:t xml:space="preserve"> vortices are formed.</w:t>
+      </w:r>
+      <w:r>
+        <w:t xml:space="preserve"> Due to their small-scale </w:t>
+      </w:r>
+      <w:r>
+        <w:t>sources,</w:t>
+      </w:r>
+      <w:r>
+        <w:t xml:space="preserve"> </w:t>
+      </w:r>
+      <w:r>
+        <w:t>t</w:t>
+      </w:r>
+      <w:r>
+        <w:t>he</w:t>
+      </w:r>
+      <w:r>
+        <w:t xml:space="preserve"> </w:t>
+      </w:r>
+      <w:proofErr w:type="spellStart"/>
+      <w:r>
+        <w:t>spanwise</w:t>
+      </w:r>
+      <w:proofErr w:type="spellEnd"/>
+      <w:r>
+        <w:t xml:space="preserve"> vortices </w:t>
+      </w:r>
+      <w:r>
+        <w:t xml:space="preserve">are high in frequency, </w:t>
+      </w:r>
+      <w:r>
+        <w:t xml:space="preserve">which trigger </w:t>
+      </w:r>
+      <w:r>
+        <w:t xml:space="preserve">secondary </w:t>
+      </w:r>
+      <w:r>
+        <w:t xml:space="preserve">instabilities in the boundary </w:t>
+      </w:r>
+      <w:r>
+        <w:t xml:space="preserve">layer. </w:t>
+      </w:r>
+      <w:r>
+        <w:t xml:space="preserve">Further downstream, </w:t>
+      </w:r>
+      <w:r>
+        <w:t xml:space="preserve">these vortices </w:t>
+      </w:r>
+      <w:r>
+        <w:t>are raised and deform into classic hairpin vortices</w:t>
+      </w:r>
+      <w:r>
+        <w:t xml:space="preserve"> that </w:t>
+      </w:r>
+      <w:r>
+        <w:t>is the key to later transition.</w:t>
+      </w:r>
+      <w:r>
+        <w:t xml:space="preserve"> </w:t>
+      </w:r>
+      <w:r>
+        <w:t xml:space="preserve">It is observed that although all the structures mentioned above </w:t>
+      </w:r>
+      <w:r>
+        <w:t>loc</w:t>
+      </w:r>
+      <w:r>
+        <w:t xml:space="preserve">ates in the near-wall </w:t>
+      </w:r>
+      <w:r>
+        <w:t>scope of the boundary layer, another set</w:t>
+      </w:r>
+      <w:r>
+        <w:t xml:space="preserve"> of hairpin vortices are induced as well, which </w:t>
+      </w:r>
+      <w:r>
+        <w:t>locates in the</w:t>
+      </w:r>
+      <w:r>
+        <w:t xml:space="preserve"> outer region of the boundary layer. </w:t>
+      </w:r>
+      <w:r>
+        <w:t>All the</w:t>
+      </w:r>
+      <w:r>
+        <w:t xml:space="preserve"> flow </w:t>
+      </w:r>
+      <w:r>
+        <w:t xml:space="preserve">phenomenon </w:t>
+      </w:r>
+      <w:r>
+        <w:t xml:space="preserve">mentioned above </w:t>
+      </w:r>
+      <w:r>
+        <w:t>resembles</w:t>
+      </w:r>
+      <w:r>
+        <w:t xml:space="preserve"> </w:t>
+      </w:r>
+      <w:r>
+        <w:t xml:space="preserve">the </w:t>
+      </w:r>
+      <w:proofErr w:type="spellStart"/>
+      <w:r>
+        <w:t>Klebanoff</w:t>
+      </w:r>
+      <w:proofErr w:type="spellEnd"/>
+      <w:r>
+        <w:t xml:space="preserve"> </w:t>
+      </w:r>
+      <w:r>
+        <w:t>modes in the boundary layer instability problem</w:t>
+      </w:r>
+      <w:r>
+        <w:t xml:space="preserve">. </w:t>
+      </w:r>
+      <w:r>
+        <w:t xml:space="preserve"> </w:t>
+      </w:r>
+    </w:p>
+    <w:p/>
     <w:p>
       <w:pPr>
         <w:pStyle w:val="2"/>
@@ -5105,7 +5542,10 @@
         <w:t xml:space="preserve"> </w:t>
       </w:r>
       <w:r>
-        <w:t>a high-order</w:t>
+        <w:t>the</w:t>
+      </w:r>
+      <w:r>
+        <w:t xml:space="preserve"> high-order</w:t>
       </w:r>
       <w:r>
         <w:t xml:space="preserve"> Flux Reconstruction </w:t>
@@ -5127,6 +5567,29 @@
       </w:r>
       <w:r>
         <w:t xml:space="preserve"> </w:t>
+      </w:r>
+      <w:r>
+        <w:t xml:space="preserve">The mechanism in the transitional flow is </w:t>
+      </w:r>
+      <w:r>
+        <w:t>b</w:t>
+      </w:r>
+      <w:r>
+        <w:t xml:space="preserve">reakdown of </w:t>
+      </w:r>
+      <w:proofErr w:type="spellStart"/>
+      <w:r>
+        <w:t>streamwise</w:t>
+      </w:r>
+      <w:proofErr w:type="spellEnd"/>
+      <w:r>
+        <w:t xml:space="preserve"> vortices and the secondary instability </w:t>
+      </w:r>
+      <w:r>
+        <w:t xml:space="preserve">that forms hairpin vortices </w:t>
+      </w:r>
+      <w:r>
+        <w:t xml:space="preserve">in the boundary layer. </w:t>
       </w:r>
     </w:p>
     <w:p>

--- a/draft.docx
+++ b/draft.docx
@@ -3187,7 +3187,7 @@
           <v:shape id="_x0000_i1025" type="#_x0000_t75" style="width:42pt;height:13.9pt" o:ole="">
             <v:imagedata r:id="rId5" o:title=""/>
           </v:shape>
-          <o:OLEObject Type="Embed" ProgID="Equation.DSMT4" ShapeID="_x0000_i1025" DrawAspect="Content" ObjectID="_1549215499" r:id="rId6"/>
+          <o:OLEObject Type="Embed" ProgID="Equation.DSMT4" ShapeID="_x0000_i1025" DrawAspect="Content" ObjectID="_1549893526" r:id="rId6"/>
         </w:object>
       </w:r>
     </w:p>
@@ -3635,7 +3635,7 @@
           <v:shape id="_x0000_i1026" type="#_x0000_t75" style="width:202.9pt;height:90pt" o:ole="">
             <v:imagedata r:id="rId7" o:title=""/>
           </v:shape>
-          <o:OLEObject Type="Embed" ProgID="Equation.DSMT4" ShapeID="_x0000_i1026" DrawAspect="Content" ObjectID="_1549215500" r:id="rId8"/>
+          <o:OLEObject Type="Embed" ProgID="Equation.DSMT4" ShapeID="_x0000_i1026" DrawAspect="Content" ObjectID="_1549893527" r:id="rId8"/>
         </w:object>
       </w:r>
     </w:p>
@@ -4583,7 +4583,7 @@
           <v:shape id="_x0000_i1027" type="#_x0000_t75" style="width:255pt;height:19.9pt" o:ole="">
             <v:imagedata r:id="rId9" o:title=""/>
           </v:shape>
-          <o:OLEObject Type="Embed" ProgID="Equation.DSMT4" ShapeID="_x0000_i1027" DrawAspect="Content" ObjectID="_1549215501" r:id="rId10"/>
+          <o:OLEObject Type="Embed" ProgID="Equation.DSMT4" ShapeID="_x0000_i1027" DrawAspect="Content" ObjectID="_1549893528" r:id="rId10"/>
         </w:object>
       </w:r>
     </w:p>
@@ -4612,7 +4612,7 @@
           <v:shape id="_x0000_i1028" type="#_x0000_t75" style="width:12pt;height:10.9pt" o:ole="">
             <v:imagedata r:id="rId11" o:title=""/>
           </v:shape>
-          <o:OLEObject Type="Embed" ProgID="Equation.DSMT4" ShapeID="_x0000_i1028" DrawAspect="Content" ObjectID="_1549215502" r:id="rId12"/>
+          <o:OLEObject Type="Embed" ProgID="Equation.DSMT4" ShapeID="_x0000_i1028" DrawAspect="Content" ObjectID="_1549893529" r:id="rId12"/>
         </w:object>
       </w:r>
       <w:r>
@@ -4630,7 +4630,7 @@
           <v:shape id="_x0000_i1029" type="#_x0000_t75" style="width:22.15pt;height:16.15pt" o:ole="">
             <v:imagedata r:id="rId13" o:title=""/>
           </v:shape>
-          <o:OLEObject Type="Embed" ProgID="Equation.DSMT4" ShapeID="_x0000_i1029" DrawAspect="Content" ObjectID="_1549215503" r:id="rId14"/>
+          <o:OLEObject Type="Embed" ProgID="Equation.DSMT4" ShapeID="_x0000_i1029" DrawAspect="Content" ObjectID="_1549893530" r:id="rId14"/>
         </w:object>
       </w:r>
       <w:r>
@@ -4682,7 +4682,7 @@
           <v:shape id="_x0000_i1030" type="#_x0000_t75" style="width:12pt;height:10.9pt" o:ole="">
             <v:imagedata r:id="rId15" o:title=""/>
           </v:shape>
-          <o:OLEObject Type="Embed" ProgID="Equation.DSMT4" ShapeID="_x0000_i1030" DrawAspect="Content" ObjectID="_1549215504" r:id="rId16"/>
+          <o:OLEObject Type="Embed" ProgID="Equation.DSMT4" ShapeID="_x0000_i1030" DrawAspect="Content" ObjectID="_1549893531" r:id="rId16"/>
         </w:object>
       </w:r>
       <w:r>
@@ -4919,7 +4919,7 @@
           <v:shape id="_x0000_i1031" type="#_x0000_t75" style="width:36pt;height:18pt" o:ole="">
             <v:imagedata r:id="rId18" o:title=""/>
           </v:shape>
-          <o:OLEObject Type="Embed" ProgID="Equation.DSMT4" ShapeID="_x0000_i1031" DrawAspect="Content" ObjectID="_1549215505" r:id="rId19"/>
+          <o:OLEObject Type="Embed" ProgID="Equation.DSMT4" ShapeID="_x0000_i1031" DrawAspect="Content" ObjectID="_1549893532" r:id="rId19"/>
         </w:object>
       </w:r>
       <w:r>
@@ -5035,8 +5035,6 @@
       <w:pPr>
         <w:ind w:left="315" w:firstLine="420"/>
       </w:pPr>
-      <w:bookmarkStart w:id="0" w:name="_GoBack"/>
-      <w:bookmarkEnd w:id="0"/>
     </w:p>
     <w:p>
       <w:pPr>
@@ -5190,6 +5188,9 @@
     <w:p>
       <w:pPr>
         <w:ind w:left="315" w:firstLine="420"/>
+        <w:rPr>
+          <w:rFonts w:hint="eastAsia"/>
+        </w:rPr>
       </w:pPr>
       <w:r>
         <w:t xml:space="preserve">The time-averaged </w:t>
@@ -5505,6 +5506,208 @@
       <w:r>
         <w:t xml:space="preserve"> </w:t>
       </w:r>
+    </w:p>
+    <w:p>
+      <w:pPr>
+        <w:ind w:left="315" w:firstLine="420"/>
+        <w:rPr>
+          <w:rFonts w:hint="eastAsia"/>
+        </w:rPr>
+      </w:pPr>
+      <w:r>
+        <w:t>The eddy vis</w:t>
+      </w:r>
+      <w:r>
+        <w:t>cosity is a common variable for modelling fully turbulent flows and transitional flows.</w:t>
+      </w:r>
+      <w:r>
+        <w:t xml:space="preserve"> </w:t>
+      </w:r>
+      <w:r>
+        <w:t xml:space="preserve">In fact, almost all popular transition models, such as </w:t>
+      </w:r>
+      <w:proofErr w:type="spellStart"/>
+      <w:r>
+        <w:t>Menter’s</w:t>
+      </w:r>
+      <w:proofErr w:type="spellEnd"/>
+      <w:r>
+        <w:t xml:space="preserve"> transitional SST model </w:t>
+      </w:r>
+      <w:r>
+        <w:rPr>
+          <w:color w:val="FF0000"/>
+        </w:rPr>
+        <w:t>[]</w:t>
+      </w:r>
+      <w:r>
+        <w:rPr>
+          <w:rFonts w:hint="eastAsia"/>
+          <w:color w:val="FF0000"/>
+        </w:rPr>
+        <w:t xml:space="preserve"> </w:t>
+      </w:r>
+      <w:r>
+        <w:rPr>
+          <w:rFonts w:hint="eastAsia"/>
+        </w:rPr>
+        <w:t>and</w:t>
+      </w:r>
+      <w:r>
+        <w:t xml:space="preserve"> the Fu-Wang transition model </w:t>
+      </w:r>
+      <w:r>
+        <w:rPr>
+          <w:color w:val="FF0000"/>
+        </w:rPr>
+        <w:t>[]</w:t>
+      </w:r>
+      <w:r>
+        <w:rPr>
+          <w:color w:val="FF0000"/>
+        </w:rPr>
+        <w:t xml:space="preserve"> </w:t>
+      </w:r>
+      <w:r>
+        <w:t>are based on the eddy viscosity hypothesis.</w:t>
+      </w:r>
+      <w:r>
+        <w:t xml:space="preserve"> Here, the eddy viscosity is estimated by the averaged </w:t>
+      </w:r>
+      <w:proofErr w:type="spellStart"/>
+      <w:r>
+        <w:t>flowfield</w:t>
+      </w:r>
+      <w:proofErr w:type="spellEnd"/>
+      <w:r>
+        <w:t>.</w:t>
+      </w:r>
+      <w:r>
+        <w:t xml:space="preserve"> According to the eddy viscosity hypothesis, the Reynolds</w:t>
+      </w:r>
+      <w:r>
+        <w:t xml:space="preserve"> shear</w:t>
+      </w:r>
+      <w:r>
+        <w:t xml:space="preserve"> stress is proportional to the averaged shear rate</w:t>
+      </w:r>
+      <w:r>
+        <w:rPr>
+          <w:rFonts w:hint="eastAsia"/>
+        </w:rPr>
+        <w:t>:</w:t>
+      </w:r>
+    </w:p>
+    <w:p>
+      <w:pPr>
+        <w:ind w:left="315" w:firstLine="420"/>
+        <w:jc w:val="center"/>
+      </w:pPr>
+      <w:r>
+        <w:rPr>
+          <w:position w:val="-30"/>
+        </w:rPr>
+        <w:object w:dxaOrig="2480" w:dyaOrig="720">
+          <v:shape id="_x0000_i1032" type="#_x0000_t75" style="width:124.15pt;height:36pt" o:ole="">
+            <v:imagedata r:id="rId21" o:title=""/>
+          </v:shape>
+          <o:OLEObject Type="Embed" ProgID="Equation.DSMT4" ShapeID="_x0000_i1032" DrawAspect="Content" ObjectID="_1549893533" r:id="rId22"/>
+        </w:object>
+      </w:r>
+    </w:p>
+    <w:p>
+      <w:pPr>
+        <w:ind w:left="315" w:firstLine="420"/>
+      </w:pPr>
+      <w:proofErr w:type="gramStart"/>
+      <w:r>
+        <w:t>where</w:t>
+      </w:r>
+      <w:proofErr w:type="gramEnd"/>
+      <w:r>
+        <w:t xml:space="preserve"> U and V stands for the velocity components in x and y directions respectively, </w:t>
+      </w:r>
+      <w:r>
+        <w:rPr>
+          <w:position w:val="-12"/>
+        </w:rPr>
+        <w:object w:dxaOrig="279" w:dyaOrig="360">
+          <v:shape id="_x0000_i1033" type="#_x0000_t75" style="width:13.9pt;height:18pt" o:ole="">
+            <v:imagedata r:id="rId23" o:title=""/>
+          </v:shape>
+          <o:OLEObject Type="Embed" ProgID="Equation.DSMT4" ShapeID="_x0000_i1033" DrawAspect="Content" ObjectID="_1549893534" r:id="rId24"/>
+        </w:object>
+      </w:r>
+      <w:r>
+        <w:t xml:space="preserve"> </w:t>
+      </w:r>
+      <w:r>
+        <w:lastRenderedPageBreak/>
+        <w:t xml:space="preserve">stands for the eddy viscosity, and </w:t>
+      </w:r>
+      <w:r>
+        <w:rPr>
+          <w:position w:val="-14"/>
+        </w:rPr>
+        <w:object w:dxaOrig="639" w:dyaOrig="400">
+          <v:shape id="_x0000_i1034" type="#_x0000_t75" style="width:31.9pt;height:19.9pt" o:ole="">
+            <v:imagedata r:id="rId25" o:title=""/>
+          </v:shape>
+          <o:OLEObject Type="Embed" ProgID="Equation.DSMT4" ShapeID="_x0000_i1034" DrawAspect="Content" ObjectID="_1549893535" r:id="rId26"/>
+        </w:object>
+      </w:r>
+      <w:r>
+        <w:t xml:space="preserve"> is the Reynolds shear stress.</w:t>
+      </w:r>
+      <w:r>
+        <w:t xml:space="preserve"> Classic boundary layer theory assumes that the y-velocity is negligible compared to the x- velocity, and the gradients in the </w:t>
+      </w:r>
+      <w:proofErr w:type="spellStart"/>
+      <w:r>
+        <w:t>streamwise</w:t>
+      </w:r>
+      <w:proofErr w:type="spellEnd"/>
+      <w:r>
+        <w:t xml:space="preserve"> di</w:t>
+      </w:r>
+      <w:r>
+        <w:t xml:space="preserve">rection is small. Therefore, the eddy viscosity can be estimated by the following equation: </w:t>
+      </w:r>
+    </w:p>
+    <w:bookmarkStart w:id="0" w:name="_GoBack"/>
+    <w:p>
+      <w:pPr>
+        <w:ind w:left="315" w:firstLine="420"/>
+        <w:jc w:val="center"/>
+        <w:rPr>
+          <w:rFonts w:hint="eastAsia"/>
+        </w:rPr>
+      </w:pPr>
+      <w:r>
+        <w:rPr>
+          <w:position w:val="-32"/>
+        </w:rPr>
+        <w:object w:dxaOrig="1219" w:dyaOrig="700">
+          <v:shape id="_x0000_i1035" type="#_x0000_t75" style="width:61.15pt;height:34.9pt" o:ole="">
+            <v:imagedata r:id="rId27" o:title=""/>
+          </v:shape>
+          <o:OLEObject Type="Embed" ProgID="Equation.DSMT4" ShapeID="_x0000_i1035" DrawAspect="Content" ObjectID="_1549893536" r:id="rId28"/>
+        </w:object>
+      </w:r>
+      <w:bookmarkEnd w:id="0"/>
+    </w:p>
+    <w:p>
+      <w:pPr>
+        <w:ind w:left="315" w:firstLine="420"/>
+      </w:pPr>
+    </w:p>
+    <w:p>
+      <w:pPr>
+        <w:ind w:left="315" w:firstLine="420"/>
+        <w:rPr>
+          <w:rFonts w:hint="eastAsia"/>
+        </w:rPr>
+      </w:pPr>
     </w:p>
     <w:p/>
     <w:p>

--- a/draft.docx
+++ b/draft.docx
@@ -3187,7 +3187,7 @@
           <v:shape id="_x0000_i1025" type="#_x0000_t75" style="width:42pt;height:13.9pt" o:ole="">
             <v:imagedata r:id="rId5" o:title=""/>
           </v:shape>
-          <o:OLEObject Type="Embed" ProgID="Equation.DSMT4" ShapeID="_x0000_i1025" DrawAspect="Content" ObjectID="_1549893526" r:id="rId6"/>
+          <o:OLEObject Type="Embed" ProgID="Equation.DSMT4" ShapeID="_x0000_i1025" DrawAspect="Content" ObjectID="_1550168930" r:id="rId6"/>
         </w:object>
       </w:r>
     </w:p>
@@ -3635,7 +3635,7 @@
           <v:shape id="_x0000_i1026" type="#_x0000_t75" style="width:202.9pt;height:90pt" o:ole="">
             <v:imagedata r:id="rId7" o:title=""/>
           </v:shape>
-          <o:OLEObject Type="Embed" ProgID="Equation.DSMT4" ShapeID="_x0000_i1026" DrawAspect="Content" ObjectID="_1549893527" r:id="rId8"/>
+          <o:OLEObject Type="Embed" ProgID="Equation.DSMT4" ShapeID="_x0000_i1026" DrawAspect="Content" ObjectID="_1550168931" r:id="rId8"/>
         </w:object>
       </w:r>
     </w:p>
@@ -4583,7 +4583,7 @@
           <v:shape id="_x0000_i1027" type="#_x0000_t75" style="width:255pt;height:19.9pt" o:ole="">
             <v:imagedata r:id="rId9" o:title=""/>
           </v:shape>
-          <o:OLEObject Type="Embed" ProgID="Equation.DSMT4" ShapeID="_x0000_i1027" DrawAspect="Content" ObjectID="_1549893528" r:id="rId10"/>
+          <o:OLEObject Type="Embed" ProgID="Equation.DSMT4" ShapeID="_x0000_i1027" DrawAspect="Content" ObjectID="_1550168932" r:id="rId10"/>
         </w:object>
       </w:r>
     </w:p>
@@ -4612,7 +4612,7 @@
           <v:shape id="_x0000_i1028" type="#_x0000_t75" style="width:12pt;height:10.9pt" o:ole="">
             <v:imagedata r:id="rId11" o:title=""/>
           </v:shape>
-          <o:OLEObject Type="Embed" ProgID="Equation.DSMT4" ShapeID="_x0000_i1028" DrawAspect="Content" ObjectID="_1549893529" r:id="rId12"/>
+          <o:OLEObject Type="Embed" ProgID="Equation.DSMT4" ShapeID="_x0000_i1028" DrawAspect="Content" ObjectID="_1550168933" r:id="rId12"/>
         </w:object>
       </w:r>
       <w:r>
@@ -4630,7 +4630,7 @@
           <v:shape id="_x0000_i1029" type="#_x0000_t75" style="width:22.15pt;height:16.15pt" o:ole="">
             <v:imagedata r:id="rId13" o:title=""/>
           </v:shape>
-          <o:OLEObject Type="Embed" ProgID="Equation.DSMT4" ShapeID="_x0000_i1029" DrawAspect="Content" ObjectID="_1549893530" r:id="rId14"/>
+          <o:OLEObject Type="Embed" ProgID="Equation.DSMT4" ShapeID="_x0000_i1029" DrawAspect="Content" ObjectID="_1550168934" r:id="rId14"/>
         </w:object>
       </w:r>
       <w:r>
@@ -4682,7 +4682,7 @@
           <v:shape id="_x0000_i1030" type="#_x0000_t75" style="width:12pt;height:10.9pt" o:ole="">
             <v:imagedata r:id="rId15" o:title=""/>
           </v:shape>
-          <o:OLEObject Type="Embed" ProgID="Equation.DSMT4" ShapeID="_x0000_i1030" DrawAspect="Content" ObjectID="_1549893531" r:id="rId16"/>
+          <o:OLEObject Type="Embed" ProgID="Equation.DSMT4" ShapeID="_x0000_i1030" DrawAspect="Content" ObjectID="_1550168935" r:id="rId16"/>
         </w:object>
       </w:r>
       <w:r>
@@ -4919,7 +4919,7 @@
           <v:shape id="_x0000_i1031" type="#_x0000_t75" style="width:36pt;height:18pt" o:ole="">
             <v:imagedata r:id="rId18" o:title=""/>
           </v:shape>
-          <o:OLEObject Type="Embed" ProgID="Equation.DSMT4" ShapeID="_x0000_i1031" DrawAspect="Content" ObjectID="_1549893532" r:id="rId19"/>
+          <o:OLEObject Type="Embed" ProgID="Equation.DSMT4" ShapeID="_x0000_i1031" DrawAspect="Content" ObjectID="_1550168936" r:id="rId19"/>
         </w:object>
       </w:r>
       <w:r>
@@ -5093,6 +5093,18 @@
       </w:r>
       <w:r>
         <w:t xml:space="preserve">saddle points. </w:t>
+      </w:r>
+      <w:r>
+        <w:t>It is noteworthy that the first reattachment point locates at the vertical wall of the step instead of the corner, which me</w:t>
+      </w:r>
+      <w:r>
+        <w:t xml:space="preserve">ans that the two separation regions are </w:t>
+      </w:r>
+      <w:r>
+        <w:t>isolated.</w:t>
+      </w:r>
+      <w:r>
+        <w:t xml:space="preserve"> </w:t>
       </w:r>
       <w:r>
         <w:t xml:space="preserve">Meanwhile, high non-dimensional turbulent intensity coincides in </w:t>
@@ -5188,9 +5200,6 @@
     <w:p>
       <w:pPr>
         <w:ind w:left="315" w:firstLine="420"/>
-        <w:rPr>
-          <w:rFonts w:hint="eastAsia"/>
-        </w:rPr>
       </w:pPr>
       <w:r>
         <w:t xml:space="preserve">The time-averaged </w:t>
@@ -5252,267 +5261,6 @@
     <w:p>
       <w:pPr>
         <w:ind w:left="315" w:firstLine="420"/>
-      </w:pPr>
-      <w:r>
-        <w:t xml:space="preserve">To </w:t>
-      </w:r>
-      <w:r>
-        <w:t xml:space="preserve">further </w:t>
-      </w:r>
-      <w:r>
-        <w:t xml:space="preserve">investigate the effect of </w:t>
-      </w:r>
-      <w:r>
-        <w:t xml:space="preserve">the forward-facing steps on boundary layer transition, instantaneous </w:t>
-      </w:r>
-      <w:r>
-        <w:t>flow fields</w:t>
-      </w:r>
-      <w:r>
-        <w:t xml:space="preserve"> are </w:t>
-      </w:r>
-      <w:r>
-        <w:t xml:space="preserve">demonstrated in Figure </w:t>
-      </w:r>
-      <w:r>
-        <w:rPr>
-          <w:color w:val="FF0000"/>
-        </w:rPr>
-        <w:t>X to X</w:t>
-      </w:r>
-      <w:r>
-        <w:t>.</w:t>
-      </w:r>
-      <w:r>
-        <w:t xml:space="preserve"> </w:t>
-      </w:r>
-      <w:r>
-        <w:t xml:space="preserve">Q-criterions </w:t>
-      </w:r>
-      <w:r>
-        <w:t>colored by</w:t>
-      </w:r>
-      <w:r>
-        <w:t xml:space="preserve"> the</w:t>
-      </w:r>
-      <w:r>
-        <w:t xml:space="preserve"> </w:t>
-      </w:r>
-      <w:proofErr w:type="spellStart"/>
-      <w:r>
-        <w:t>streamwise</w:t>
-      </w:r>
-      <w:proofErr w:type="spellEnd"/>
-      <w:r>
-        <w:t xml:space="preserve"> velocity</w:t>
-      </w:r>
-      <w:r>
-        <w:t xml:space="preserve"> </w:t>
-      </w:r>
-      <w:r>
-        <w:t xml:space="preserve">are </w:t>
-      </w:r>
-      <w:r>
-        <w:t>used to</w:t>
-      </w:r>
-      <w:r>
-        <w:t xml:space="preserve"> show the vortex structures</w:t>
-      </w:r>
-      <w:r>
-        <w:t xml:space="preserve">. </w:t>
-      </w:r>
-      <w:r>
-        <w:t xml:space="preserve">Due to the </w:t>
-      </w:r>
-      <w:r>
-        <w:t xml:space="preserve">blockage effect of the FFS, </w:t>
-      </w:r>
-      <w:r>
-        <w:t>s</w:t>
-      </w:r>
-      <w:r>
-        <w:t xml:space="preserve">tationary vortices </w:t>
-      </w:r>
-      <w:r>
-        <w:t xml:space="preserve">stays in </w:t>
-      </w:r>
-      <w:r>
-        <w:t xml:space="preserve">two separation regions around the step, </w:t>
-      </w:r>
-      <w:r>
-        <w:t>c</w:t>
-      </w:r>
-      <w:r>
-        <w:t>orresponding to that in the averaged field results.</w:t>
-      </w:r>
-      <w:r>
-        <w:t xml:space="preserve"> </w:t>
-      </w:r>
-      <w:proofErr w:type="spellStart"/>
-      <w:r>
-        <w:t>Streamwise</w:t>
-      </w:r>
-      <w:proofErr w:type="spellEnd"/>
-      <w:r>
-        <w:t xml:space="preserve"> vortices form in the concave-streamline regions outside </w:t>
-      </w:r>
-      <w:r>
-        <w:t xml:space="preserve">separation regions, and </w:t>
-      </w:r>
-      <w:r>
-        <w:t xml:space="preserve">break down into smaller scale structures afterwards. </w:t>
-      </w:r>
-      <w:r>
-        <w:t xml:space="preserve">These small structures </w:t>
-      </w:r>
-      <w:r>
-        <w:t xml:space="preserve">in two adjacent wavelengths </w:t>
-      </w:r>
-      <w:r>
-        <w:t xml:space="preserve">collides with each other at </w:t>
-      </w:r>
-      <w:r>
-        <w:t xml:space="preserve">further </w:t>
-      </w:r>
-      <w:r>
-        <w:t xml:space="preserve">downstream, and </w:t>
-      </w:r>
-      <w:r>
-        <w:t xml:space="preserve">a new set of </w:t>
-      </w:r>
-      <w:proofErr w:type="spellStart"/>
-      <w:r>
-        <w:t>spanwise</w:t>
-      </w:r>
-      <w:proofErr w:type="spellEnd"/>
-      <w:r>
-        <w:t xml:space="preserve"> vortices are formed.</w:t>
-      </w:r>
-      <w:r>
-        <w:t xml:space="preserve"> Due to their small-scale </w:t>
-      </w:r>
-      <w:r>
-        <w:t>sources,</w:t>
-      </w:r>
-      <w:r>
-        <w:t xml:space="preserve"> </w:t>
-      </w:r>
-      <w:r>
-        <w:t>t</w:t>
-      </w:r>
-      <w:r>
-        <w:t>he</w:t>
-      </w:r>
-      <w:r>
-        <w:t xml:space="preserve"> </w:t>
-      </w:r>
-      <w:proofErr w:type="spellStart"/>
-      <w:r>
-        <w:t>spanwise</w:t>
-      </w:r>
-      <w:proofErr w:type="spellEnd"/>
-      <w:r>
-        <w:t xml:space="preserve"> vortices </w:t>
-      </w:r>
-      <w:r>
-        <w:t xml:space="preserve">are high in frequency, </w:t>
-      </w:r>
-      <w:r>
-        <w:t xml:space="preserve">which trigger </w:t>
-      </w:r>
-      <w:r>
-        <w:t xml:space="preserve">secondary </w:t>
-      </w:r>
-      <w:r>
-        <w:t xml:space="preserve">instabilities in the boundary </w:t>
-      </w:r>
-      <w:r>
-        <w:t xml:space="preserve">layer. </w:t>
-      </w:r>
-      <w:r>
-        <w:t xml:space="preserve">Further downstream, </w:t>
-      </w:r>
-      <w:r>
-        <w:t xml:space="preserve">these vortices </w:t>
-      </w:r>
-      <w:r>
-        <w:t>are raised and deform into classic hairpin vortices</w:t>
-      </w:r>
-      <w:r>
-        <w:t xml:space="preserve"> that </w:t>
-      </w:r>
-      <w:r>
-        <w:t>is the key to later transition.</w:t>
-      </w:r>
-      <w:r>
-        <w:t xml:space="preserve"> </w:t>
-      </w:r>
-      <w:r>
-        <w:t xml:space="preserve">It is observed that although all the structures mentioned above </w:t>
-      </w:r>
-      <w:r>
-        <w:t>loc</w:t>
-      </w:r>
-      <w:r>
-        <w:t xml:space="preserve">ates in the near-wall </w:t>
-      </w:r>
-      <w:r>
-        <w:t>scope of the boundary layer, another set</w:t>
-      </w:r>
-      <w:r>
-        <w:t xml:space="preserve"> of hairpin vortices are induced as well, which </w:t>
-      </w:r>
-      <w:r>
-        <w:t>locates in the</w:t>
-      </w:r>
-      <w:r>
-        <w:t xml:space="preserve"> outer region of the boundary layer. </w:t>
-      </w:r>
-      <w:r>
-        <w:t>All the</w:t>
-      </w:r>
-      <w:r>
-        <w:t xml:space="preserve"> flow </w:t>
-      </w:r>
-      <w:r>
-        <w:t xml:space="preserve">phenomenon </w:t>
-      </w:r>
-      <w:r>
-        <w:t xml:space="preserve">mentioned above </w:t>
-      </w:r>
-      <w:r>
-        <w:t>resembles</w:t>
-      </w:r>
-      <w:r>
-        <w:t xml:space="preserve"> </w:t>
-      </w:r>
-      <w:r>
-        <w:t xml:space="preserve">the </w:t>
-      </w:r>
-      <w:proofErr w:type="spellStart"/>
-      <w:r>
-        <w:t>Klebanoff</w:t>
-      </w:r>
-      <w:proofErr w:type="spellEnd"/>
-      <w:r>
-        <w:t xml:space="preserve"> </w:t>
-      </w:r>
-      <w:r>
-        <w:t>modes in the boundary layer instability problem</w:t>
-      </w:r>
-      <w:r>
-        <w:t xml:space="preserve">. </w:t>
-      </w:r>
-      <w:r>
-        <w:t xml:space="preserve"> </w:t>
-      </w:r>
-    </w:p>
-    <w:p>
-      <w:pPr>
-        <w:ind w:left="315" w:firstLine="420"/>
-        <w:rPr>
-          <w:rFonts w:hint="eastAsia"/>
-        </w:rPr>
       </w:pPr>
       <w:r>
         <w:t>The eddy vis</w:t>
@@ -5611,7 +5359,7 @@
           <v:shape id="_x0000_i1032" type="#_x0000_t75" style="width:124.15pt;height:36pt" o:ole="">
             <v:imagedata r:id="rId21" o:title=""/>
           </v:shape>
-          <o:OLEObject Type="Embed" ProgID="Equation.DSMT4" ShapeID="_x0000_i1032" DrawAspect="Content" ObjectID="_1549893533" r:id="rId22"/>
+          <o:OLEObject Type="Embed" ProgID="Equation.DSMT4" ShapeID="_x0000_i1032" DrawAspect="Content" ObjectID="_1550168937" r:id="rId22"/>
         </w:object>
       </w:r>
     </w:p>
@@ -5635,15 +5383,11 @@
           <v:shape id="_x0000_i1033" type="#_x0000_t75" style="width:13.9pt;height:18pt" o:ole="">
             <v:imagedata r:id="rId23" o:title=""/>
           </v:shape>
-          <o:OLEObject Type="Embed" ProgID="Equation.DSMT4" ShapeID="_x0000_i1033" DrawAspect="Content" ObjectID="_1549893534" r:id="rId24"/>
+          <o:OLEObject Type="Embed" ProgID="Equation.DSMT4" ShapeID="_x0000_i1033" DrawAspect="Content" ObjectID="_1550168938" r:id="rId24"/>
         </w:object>
       </w:r>
       <w:r>
-        <w:t xml:space="preserve"> </w:t>
-      </w:r>
-      <w:r>
-        <w:lastRenderedPageBreak/>
-        <w:t xml:space="preserve">stands for the eddy viscosity, and </w:t>
+        <w:t xml:space="preserve"> stands for the eddy viscosity, and </w:t>
       </w:r>
       <w:r>
         <w:rPr>
@@ -5653,7 +5397,7 @@
           <v:shape id="_x0000_i1034" type="#_x0000_t75" style="width:31.9pt;height:19.9pt" o:ole="">
             <v:imagedata r:id="rId25" o:title=""/>
           </v:shape>
-          <o:OLEObject Type="Embed" ProgID="Equation.DSMT4" ShapeID="_x0000_i1034" DrawAspect="Content" ObjectID="_1549893535" r:id="rId26"/>
+          <o:OLEObject Type="Embed" ProgID="Equation.DSMT4" ShapeID="_x0000_i1034" DrawAspect="Content" ObjectID="_1550168939" r:id="rId26"/>
         </w:object>
       </w:r>
       <w:r>
@@ -5674,14 +5418,10 @@
         <w:t xml:space="preserve">rection is small. Therefore, the eddy viscosity can be estimated by the following equation: </w:t>
       </w:r>
     </w:p>
-    <w:bookmarkStart w:id="0" w:name="_GoBack"/>
     <w:p>
       <w:pPr>
         <w:ind w:left="315" w:firstLine="420"/>
         <w:jc w:val="center"/>
-        <w:rPr>
-          <w:rFonts w:hint="eastAsia"/>
-        </w:rPr>
       </w:pPr>
       <w:r>
         <w:rPr>
@@ -5691,10 +5431,345 @@
           <v:shape id="_x0000_i1035" type="#_x0000_t75" style="width:61.15pt;height:34.9pt" o:ole="">
             <v:imagedata r:id="rId27" o:title=""/>
           </v:shape>
-          <o:OLEObject Type="Embed" ProgID="Equation.DSMT4" ShapeID="_x0000_i1035" DrawAspect="Content" ObjectID="_1549893536" r:id="rId28"/>
+          <o:OLEObject Type="Embed" ProgID="Equation.DSMT4" ShapeID="_x0000_i1035" DrawAspect="Content" ObjectID="_1550168940" r:id="rId28"/>
         </w:object>
       </w:r>
+    </w:p>
+    <w:p>
+      <w:pPr>
+        <w:ind w:left="315" w:firstLine="420"/>
+      </w:pPr>
+      <w:r>
+        <w:t>The estimated non-dimensional eddy viscosity</w:t>
+      </w:r>
+      <w:r>
+        <w:t>, defined as eddy viscosity divided by fluid viscosity,</w:t>
+      </w:r>
+      <w:r>
+        <w:t xml:space="preserve"> is shown in Figure </w:t>
+      </w:r>
+      <w:r>
+        <w:rPr>
+          <w:rFonts w:hint="eastAsia"/>
+          <w:color w:val="FF0000"/>
+        </w:rPr>
+        <w:t>X</w:t>
+      </w:r>
+      <w:r>
+        <w:t>.</w:t>
+      </w:r>
+      <w:r>
+        <w:t xml:space="preserve"> </w:t>
+      </w:r>
+      <w:r>
+        <w:t xml:space="preserve">It can be found that in the separation region at the upstream of the step, the eddy viscosity begins to grow. At the corner </w:t>
+      </w:r>
+      <w:r>
+        <w:t xml:space="preserve">of the </w:t>
+      </w:r>
+      <w:r>
+        <w:t>step,</w:t>
+      </w:r>
+      <w:r>
+        <w:t xml:space="preserve"> the eddy viscosity reaches its first local maxima, </w:t>
+      </w:r>
+      <w:r>
+        <w:t xml:space="preserve">and </w:t>
+      </w:r>
+      <w:r>
+        <w:t xml:space="preserve">continues to </w:t>
+      </w:r>
+      <w:r>
+        <w:t xml:space="preserve">ascend </w:t>
+      </w:r>
+      <w:r>
+        <w:t>after the second re-attachment point, to a value greater than 10.</w:t>
+      </w:r>
+      <w:r>
+        <w:t xml:space="preserve"> </w:t>
+      </w:r>
+      <w:r>
+        <w:t>The eddy viscosity growth just outside</w:t>
+      </w:r>
+      <w:r>
+        <w:t xml:space="preserve"> of the first separat</w:t>
+      </w:r>
+      <w:r>
+        <w:t xml:space="preserve">ion region is also significant, which can be related to </w:t>
+      </w:r>
+      <w:proofErr w:type="spellStart"/>
+      <w:r>
+        <w:t>streamwise</w:t>
+      </w:r>
+      <w:proofErr w:type="spellEnd"/>
+      <w:r>
+        <w:t xml:space="preserve"> vortices there later.</w:t>
+      </w:r>
+    </w:p>
+    <w:p>
+      <w:pPr>
+        <w:ind w:left="315" w:firstLine="420"/>
+        <w:jc w:val="center"/>
+        <w:rPr>
+          <w:rFonts w:hint="eastAsia"/>
+        </w:rPr>
+      </w:pPr>
+      <w:r>
+        <w:rPr>
+          <w:rFonts w:hint="eastAsia"/>
+          <w:noProof/>
+        </w:rPr>
+        <w:lastRenderedPageBreak/>
+        <w:drawing>
+          <wp:inline distT="0" distB="0" distL="0" distR="0">
+            <wp:extent cx="3533775" cy="3086100"/>
+            <wp:effectExtent l="0" t="0" r="9525" b="0"/>
+            <wp:docPr id="3" name="图片 3"/>
+            <wp:cNvGraphicFramePr>
+              <a:graphicFrameLocks xmlns:a="http://schemas.openxmlformats.org/drawingml/2006/main" noChangeAspect="1"/>
+            </wp:cNvGraphicFramePr>
+            <a:graphic xmlns:a="http://schemas.openxmlformats.org/drawingml/2006/main">
+              <a:graphicData uri="http://schemas.openxmlformats.org/drawingml/2006/picture">
+                <pic:pic xmlns:pic="http://schemas.openxmlformats.org/drawingml/2006/picture">
+                  <pic:nvPicPr>
+                    <pic:cNvPr id="3" name="miut_2.png"/>
+                    <pic:cNvPicPr/>
+                  </pic:nvPicPr>
+                  <pic:blipFill rotWithShape="1">
+                    <a:blip r:embed="rId29" cstate="print">
+                      <a:extLst>
+                        <a:ext uri="{28A0092B-C50C-407E-A947-70E740481C1C}">
+                          <a14:useLocalDpi xmlns:a14="http://schemas.microsoft.com/office/drawing/2010/main" val="0"/>
+                        </a:ext>
+                      </a:extLst>
+                    </a:blip>
+                    <a:srcRect l="4822" t="10187" r="7913" b="4075"/>
+                    <a:stretch/>
+                  </pic:blipFill>
+                  <pic:spPr bwMode="auto">
+                    <a:xfrm>
+                      <a:off x="0" y="0"/>
+                      <a:ext cx="3534304" cy="3086562"/>
+                    </a:xfrm>
+                    <a:prstGeom prst="rect">
+                      <a:avLst/>
+                    </a:prstGeom>
+                    <a:ln>
+                      <a:noFill/>
+                    </a:ln>
+                    <a:extLst>
+                      <a:ext uri="{53640926-AAD7-44D8-BBD7-CCE9431645EC}">
+                        <a14:shadowObscured xmlns:a14="http://schemas.microsoft.com/office/drawing/2010/main"/>
+                      </a:ext>
+                    </a:extLst>
+                  </pic:spPr>
+                </pic:pic>
+              </a:graphicData>
+            </a:graphic>
+          </wp:inline>
+        </w:drawing>
+      </w:r>
+    </w:p>
+    <w:p>
+      <w:pPr>
+        <w:ind w:left="315" w:firstLine="420"/>
+      </w:pPr>
+      <w:proofErr w:type="spellStart"/>
+      <w:r>
+        <w:t>Streamwise</w:t>
+      </w:r>
+      <w:proofErr w:type="spellEnd"/>
+      <w:r>
+        <w:t xml:space="preserve"> slices of </w:t>
+      </w:r>
+      <w:r>
+        <w:t xml:space="preserve">instantaneous </w:t>
+      </w:r>
+      <w:r>
+        <w:t>vorticities in the vicinity of the step is shown</w:t>
+      </w:r>
+      <w:r>
+        <w:t xml:space="preserve"> in Figure</w:t>
+      </w:r>
+      <w:r>
+        <w:rPr>
+          <w:color w:val="FF0000"/>
+        </w:rPr>
+        <w:t xml:space="preserve"> X to X</w:t>
+      </w:r>
+      <w:r>
+        <w:t>.</w:t>
+      </w:r>
+      <w:r>
+        <w:t xml:space="preserve"> </w:t>
+      </w:r>
+      <w:r>
+        <w:t xml:space="preserve">The snapshot time is at non-dimensional time t = 1700. </w:t>
+      </w:r>
+      <w:r>
+        <w:t xml:space="preserve">The incoming disturbance </w:t>
+      </w:r>
+      <w:r>
+        <w:t xml:space="preserve">behaves as </w:t>
+      </w:r>
+      <w:r>
+        <w:t>weak vortices in the boundary layer.</w:t>
+      </w:r>
+      <w:r>
+        <w:t xml:space="preserve"> When it reaches x = -10, </w:t>
+      </w:r>
+      <w:r>
+        <w:t>smal</w:t>
+      </w:r>
+      <w:r>
+        <w:t xml:space="preserve">l scale </w:t>
+      </w:r>
+      <w:r>
+        <w:t xml:space="preserve">secondary </w:t>
+      </w:r>
+      <w:r>
+        <w:t>structures begin to emerge on the edge of these weak vortices, and continues to grow and move upwards in the first separation region</w:t>
+      </w:r>
+      <w:r>
+        <w:t xml:space="preserve">. </w:t>
+      </w:r>
+      <w:r>
+        <w:t xml:space="preserve">At x = -0.5, the main vortices </w:t>
+      </w:r>
+      <w:r>
+        <w:t>become much stronger</w:t>
+      </w:r>
+      <w:r>
+        <w:t xml:space="preserve"> and gets lower</w:t>
+      </w:r>
+      <w:r>
+        <w:t xml:space="preserve">, and the </w:t>
+      </w:r>
+      <w:r>
+        <w:t xml:space="preserve">secondary vortices go further upwards and deform into pairs of vortices. </w:t>
+      </w:r>
+      <w:r>
+        <w:t xml:space="preserve">Then at the corner plane where x = 0, </w:t>
+      </w:r>
+      <w:r>
+        <w:t xml:space="preserve">the lower main vortices are blocked by the step, while the secondary vortices </w:t>
+      </w:r>
+      <w:r>
+        <w:t>climb over the step</w:t>
+      </w:r>
+      <w:r>
+        <w:t xml:space="preserve"> and continue to grow stronger.</w:t>
+      </w:r>
+      <w:r>
+        <w:t xml:space="preserve"> </w:t>
+      </w:r>
+      <w:r>
+        <w:t>At x = 5, these secondary vortices are still significant.</w:t>
+      </w:r>
+      <w:r>
+        <w:t xml:space="preserve"> </w:t>
+      </w:r>
+      <w:r>
+        <w:t xml:space="preserve">It can be found that these secondary vortices lies in the </w:t>
+      </w:r>
+      <w:proofErr w:type="spellStart"/>
+      <w:r>
+        <w:t>streamwise</w:t>
+      </w:r>
+      <w:proofErr w:type="spellEnd"/>
+      <w:r>
+        <w:t xml:space="preserve"> direction, and </w:t>
+      </w:r>
+      <w:r>
+        <w:t xml:space="preserve">continuous </w:t>
+      </w:r>
+      <w:r>
+        <w:t xml:space="preserve">become stronger as it goes downstream. Meanwhile, the vertical location of these vortices is going upwards in the upstream of the step, but stays stationary later in the downstream of the step. This indicates that the structures observed here is </w:t>
+      </w:r>
+      <w:r>
+        <w:t xml:space="preserve">actually a set of </w:t>
+      </w:r>
+      <w:proofErr w:type="spellStart"/>
+      <w:r>
+        <w:t>streamwise</w:t>
+      </w:r>
+      <w:proofErr w:type="spellEnd"/>
+      <w:r>
+        <w:t xml:space="preserve"> </w:t>
+      </w:r>
+      <w:proofErr w:type="spellStart"/>
+      <w:r>
+        <w:t>voritices</w:t>
+      </w:r>
+      <w:proofErr w:type="spellEnd"/>
+      <w:r>
+        <w:t>.</w:t>
+      </w:r>
+    </w:p>
+    <w:p>
+      <w:pPr>
+        <w:ind w:left="315" w:firstLine="420"/>
+      </w:pPr>
+      <w:r>
+        <w:t xml:space="preserve">To further investigate the effect of the forward-facing steps on boundary layer transition, instantaneous flow fields are demonstrated in Figure </w:t>
+      </w:r>
+      <w:r>
+        <w:rPr>
+          <w:color w:val="FF0000"/>
+        </w:rPr>
+        <w:t>X to X</w:t>
+      </w:r>
+      <w:r>
+        <w:t xml:space="preserve">. Q-criterions colored by the </w:t>
+      </w:r>
+      <w:proofErr w:type="spellStart"/>
+      <w:r>
+        <w:t>streamwise</w:t>
+      </w:r>
+      <w:proofErr w:type="spellEnd"/>
+      <w:r>
+        <w:t xml:space="preserve"> velocity are used to show the vortex structures. Due to the blockage effect of the FFS, stationary vortices stays in two separation regions around the step, corresponding to that in the averaged field results. </w:t>
+      </w:r>
+      <w:proofErr w:type="spellStart"/>
+      <w:r>
+        <w:t>Streamwise</w:t>
+      </w:r>
+      <w:proofErr w:type="spellEnd"/>
+      <w:r>
+        <w:t xml:space="preserve"> vortices form in the concave-streamline regions outside separation regions, and break down into smaller scale structures afterwards. These small structures </w:t>
+      </w:r>
+      <w:r>
+        <w:t xml:space="preserve">introduce a new set of </w:t>
+      </w:r>
+      <w:proofErr w:type="spellStart"/>
+      <w:r>
+        <w:t>spanwise</w:t>
+      </w:r>
+      <w:proofErr w:type="spellEnd"/>
+      <w:r>
+        <w:t xml:space="preserve"> vortices.</w:t>
+      </w:r>
+      <w:bookmarkStart w:id="0" w:name="_GoBack"/>
       <w:bookmarkEnd w:id="0"/>
+      <w:r>
+        <w:t xml:space="preserve"> Due to their small-scale sources, the </w:t>
+      </w:r>
+      <w:proofErr w:type="spellStart"/>
+      <w:r>
+        <w:t>spanwise</w:t>
+      </w:r>
+      <w:proofErr w:type="spellEnd"/>
+      <w:r>
+        <w:t xml:space="preserve"> vortices are high in frequency, which trigger secondary instabilities in the boundary layer. Further downstream, these vortices are raised and deform into classic hairpin vortices that is the key to later transition. It is observed that although all the structures mentioned above locates in the near-wall scope of the boundary layer, another set of hairpin vortices are induced as well, which locates in the outer region of the boundary layer. All the flow phenomenon mentioned above resembles the </w:t>
+      </w:r>
+      <w:proofErr w:type="spellStart"/>
+      <w:r>
+        <w:t>Klebanoff</w:t>
+      </w:r>
+      <w:proofErr w:type="spellEnd"/>
+      <w:r>
+        <w:t xml:space="preserve"> modes in the boundary layer instability problem.  </w:t>
+      </w:r>
     </w:p>
     <w:p>
       <w:pPr>
@@ -5704,9 +5779,6 @@
     <w:p>
       <w:pPr>
         <w:ind w:left="315" w:firstLine="420"/>
-        <w:rPr>
-          <w:rFonts w:hint="eastAsia"/>
-        </w:rPr>
       </w:pPr>
     </w:p>
     <w:p/>

--- a/draft.docx
+++ b/draft.docx
@@ -280,21 +280,7 @@
         <w:rPr>
           <w:sz w:val="22"/>
         </w:rPr>
-        <w:t xml:space="preserve">the intrinsic nonlinearity of the </w:t>
-      </w:r>
-      <w:proofErr w:type="spellStart"/>
-      <w:r>
-        <w:rPr>
-          <w:sz w:val="22"/>
-        </w:rPr>
-        <w:t>Navier</w:t>
-      </w:r>
-      <w:proofErr w:type="spellEnd"/>
-      <w:r>
-        <w:rPr>
-          <w:sz w:val="22"/>
-        </w:rPr>
-        <w:t>-Stokes equation</w:t>
+        <w:t>the intrinsic nonlinearity of the Navier-Stokes equation</w:t>
       </w:r>
       <w:r>
         <w:rPr>
@@ -476,19 +462,11 @@
         </w:rPr>
         <w:t xml:space="preserve">, </w:t>
       </w:r>
-      <w:proofErr w:type="spellStart"/>
-      <w:r>
-        <w:rPr>
-          <w:sz w:val="22"/>
-        </w:rPr>
-        <w:t>Brederode</w:t>
-      </w:r>
-      <w:proofErr w:type="spellEnd"/>
-      <w:r>
-        <w:rPr>
-          <w:sz w:val="22"/>
-        </w:rPr>
-        <w:t xml:space="preserve"> and Bradshaw</w:t>
+      <w:r>
+        <w:rPr>
+          <w:sz w:val="22"/>
+        </w:rPr>
+        <w:t>Brederode and Bradshaw</w:t>
       </w:r>
       <w:r>
         <w:rPr>
@@ -656,249 +634,138 @@
         <w:rPr>
           <w:sz w:val="22"/>
         </w:rPr>
-        <w:t xml:space="preserve">hiba </w:t>
-      </w:r>
-      <w:proofErr w:type="gramStart"/>
-      <w:r>
-        <w:rPr>
-          <w:sz w:val="22"/>
-        </w:rPr>
-        <w:t>et</w:t>
-      </w:r>
-      <w:proofErr w:type="gramEnd"/>
-      <w:r>
-        <w:rPr>
-          <w:sz w:val="22"/>
-        </w:rPr>
-        <w:t>. al</w:t>
-      </w:r>
-      <w:proofErr w:type="gramStart"/>
-      <w:r>
-        <w:rPr>
-          <w:sz w:val="22"/>
-        </w:rPr>
-        <w:t>.</w:t>
+        <w:t>hiba et. al.</w:t>
       </w:r>
       <w:r>
         <w:rPr>
           <w:color w:val="FF0000"/>
           <w:sz w:val="22"/>
         </w:rPr>
-        <w:t>[</w:t>
-      </w:r>
-      <w:proofErr w:type="gramEnd"/>
+        <w:t>[]</w:t>
+      </w:r>
+      <w:r>
+        <w:rPr>
+          <w:sz w:val="22"/>
+        </w:rPr>
+        <w:t xml:space="preserve"> </w:t>
+      </w:r>
+      <w:r>
+        <w:rPr>
+          <w:sz w:val="22"/>
+        </w:rPr>
+        <w:t>made experiments</w:t>
+      </w:r>
+      <w:r>
+        <w:rPr>
+          <w:sz w:val="22"/>
+        </w:rPr>
+        <w:t xml:space="preserve"> on flow through a forward-facing step channel of both Newtonian and non-Newtonian fluid.</w:t>
+      </w:r>
+      <w:r>
+        <w:rPr>
+          <w:sz w:val="22"/>
+        </w:rPr>
+        <w:t xml:space="preserve"> </w:t>
+      </w:r>
+      <w:r>
+        <w:rPr>
+          <w:sz w:val="22"/>
+        </w:rPr>
+        <w:t>Largeau and Moriniere</w:t>
+      </w:r>
+      <w:r>
+        <w:rPr>
+          <w:sz w:val="22"/>
+        </w:rPr>
+        <w:t xml:space="preserve"> </w:t>
+      </w:r>
       <w:r>
         <w:rPr>
           <w:color w:val="FF0000"/>
           <w:sz w:val="22"/>
         </w:rPr>
-        <w:t>]</w:t>
-      </w:r>
-      <w:r>
-        <w:rPr>
-          <w:sz w:val="22"/>
-        </w:rPr>
-        <w:t xml:space="preserve"> </w:t>
-      </w:r>
-      <w:r>
-        <w:rPr>
-          <w:sz w:val="22"/>
-        </w:rPr>
-        <w:t>made experiments</w:t>
-      </w:r>
-      <w:r>
-        <w:rPr>
-          <w:sz w:val="22"/>
-        </w:rPr>
-        <w:t xml:space="preserve"> on flow through a forward-facing step channel of both Newtonian and non-Newtonian fluid.</w:t>
-      </w:r>
-      <w:r>
-        <w:rPr>
-          <w:sz w:val="22"/>
-        </w:rPr>
-        <w:t xml:space="preserve"> </w:t>
-      </w:r>
-      <w:proofErr w:type="spellStart"/>
-      <w:r>
-        <w:rPr>
-          <w:sz w:val="22"/>
-        </w:rPr>
-        <w:t>Largeau</w:t>
-      </w:r>
-      <w:proofErr w:type="spellEnd"/>
+        <w:t>[]</w:t>
+      </w:r>
+      <w:r>
+        <w:rPr>
+          <w:sz w:val="22"/>
+        </w:rPr>
+        <w:t xml:space="preserve"> </w:t>
+      </w:r>
+      <w:r>
+        <w:rPr>
+          <w:sz w:val="22"/>
+        </w:rPr>
+        <w:t xml:space="preserve">measured </w:t>
+      </w:r>
+      <w:r>
+        <w:rPr>
+          <w:sz w:val="22"/>
+        </w:rPr>
+        <w:t>wall pressure</w:t>
+      </w:r>
+      <w:r>
+        <w:rPr>
+          <w:sz w:val="22"/>
+        </w:rPr>
+        <w:t xml:space="preserve"> </w:t>
+      </w:r>
+      <w:r>
+        <w:rPr>
+          <w:sz w:val="22"/>
+        </w:rPr>
+        <w:t xml:space="preserve">fluctuations and flow fields in separated flows over a forward facing step. </w:t>
+      </w:r>
+      <w:r>
+        <w:rPr>
+          <w:sz w:val="22"/>
+        </w:rPr>
+        <w:t>Camussi et. al.</w:t>
+      </w:r>
+      <w:r>
+        <w:rPr>
+          <w:sz w:val="22"/>
+        </w:rPr>
+        <w:t xml:space="preserve"> </w:t>
+      </w:r>
+      <w:r>
+        <w:rPr>
+          <w:color w:val="FF0000"/>
+          <w:sz w:val="22"/>
+        </w:rPr>
+        <w:t>[]</w:t>
+      </w:r>
+      <w:r>
+        <w:rPr>
+          <w:sz w:val="22"/>
+        </w:rPr>
+        <w:t xml:space="preserve"> analyzed statistical properties of wall pressure fluctuations over a forward facing step.</w:t>
+      </w:r>
+      <w:r>
+        <w:rPr>
+          <w:sz w:val="22"/>
+        </w:rPr>
+        <w:t xml:space="preserve"> Stuer, Gyr and Kinzelbach </w:t>
+      </w:r>
+      <w:r>
+        <w:rPr>
+          <w:color w:val="FF0000"/>
+          <w:sz w:val="22"/>
+        </w:rPr>
+        <w:t>[]</w:t>
+      </w:r>
       <w:r>
         <w:rPr>
           <w:sz w:val="22"/>
         </w:rPr>
         <w:t xml:space="preserve"> and </w:t>
       </w:r>
-      <w:proofErr w:type="spellStart"/>
-      <w:r>
-        <w:rPr>
-          <w:sz w:val="22"/>
-        </w:rPr>
-        <w:t>Moriniere</w:t>
-      </w:r>
-      <w:proofErr w:type="spellEnd"/>
-      <w:r>
-        <w:rPr>
-          <w:sz w:val="22"/>
-        </w:rPr>
-        <w:t xml:space="preserve"> </w:t>
-      </w:r>
-      <w:r>
-        <w:rPr>
-          <w:color w:val="FF0000"/>
-          <w:sz w:val="22"/>
-        </w:rPr>
-        <w:t>[]</w:t>
-      </w:r>
-      <w:r>
-        <w:rPr>
-          <w:sz w:val="22"/>
-        </w:rPr>
-        <w:t xml:space="preserve"> </w:t>
-      </w:r>
-      <w:r>
-        <w:rPr>
-          <w:sz w:val="22"/>
-        </w:rPr>
-        <w:t xml:space="preserve">measured </w:t>
-      </w:r>
-      <w:r>
-        <w:rPr>
-          <w:sz w:val="22"/>
-        </w:rPr>
-        <w:t>wall pressure</w:t>
-      </w:r>
-      <w:r>
-        <w:rPr>
-          <w:sz w:val="22"/>
-        </w:rPr>
-        <w:t xml:space="preserve"> </w:t>
-      </w:r>
-      <w:r>
-        <w:rPr>
-          <w:sz w:val="22"/>
-        </w:rPr>
-        <w:t xml:space="preserve">fluctuations and flow fields in separated flows over a forward facing step. </w:t>
-      </w:r>
-      <w:proofErr w:type="spellStart"/>
-      <w:r>
-        <w:rPr>
-          <w:sz w:val="22"/>
-        </w:rPr>
-        <w:t>Camussi</w:t>
-      </w:r>
-      <w:proofErr w:type="spellEnd"/>
-      <w:r>
-        <w:rPr>
-          <w:sz w:val="22"/>
-        </w:rPr>
-        <w:t xml:space="preserve"> </w:t>
-      </w:r>
-      <w:proofErr w:type="gramStart"/>
-      <w:r>
-        <w:rPr>
-          <w:sz w:val="22"/>
-        </w:rPr>
-        <w:t>et</w:t>
-      </w:r>
-      <w:proofErr w:type="gramEnd"/>
-      <w:r>
-        <w:rPr>
-          <w:sz w:val="22"/>
-        </w:rPr>
-        <w:t>. al.</w:t>
-      </w:r>
-      <w:r>
-        <w:rPr>
-          <w:sz w:val="22"/>
-        </w:rPr>
-        <w:t xml:space="preserve"> </w:t>
-      </w:r>
-      <w:r>
-        <w:rPr>
-          <w:color w:val="FF0000"/>
-          <w:sz w:val="22"/>
-        </w:rPr>
-        <w:t>[]</w:t>
-      </w:r>
-      <w:r>
-        <w:rPr>
-          <w:sz w:val="22"/>
-        </w:rPr>
-        <w:t xml:space="preserve"> analyzed statistical properties of wall pressure fluctuations over a forward facing step.</w:t>
-      </w:r>
-      <w:r>
-        <w:rPr>
-          <w:sz w:val="22"/>
-        </w:rPr>
-        <w:t xml:space="preserve"> </w:t>
-      </w:r>
-      <w:proofErr w:type="spellStart"/>
-      <w:r>
-        <w:rPr>
-          <w:sz w:val="22"/>
-        </w:rPr>
-        <w:t>Stuer</w:t>
-      </w:r>
-      <w:proofErr w:type="spellEnd"/>
-      <w:r>
-        <w:rPr>
-          <w:sz w:val="22"/>
-        </w:rPr>
-        <w:t xml:space="preserve">, </w:t>
-      </w:r>
-      <w:proofErr w:type="spellStart"/>
-      <w:r>
-        <w:rPr>
-          <w:sz w:val="22"/>
-        </w:rPr>
-        <w:t>Gyr</w:t>
-      </w:r>
-      <w:proofErr w:type="spellEnd"/>
-      <w:r>
-        <w:rPr>
-          <w:sz w:val="22"/>
-        </w:rPr>
-        <w:t xml:space="preserve"> and </w:t>
-      </w:r>
-      <w:proofErr w:type="spellStart"/>
-      <w:r>
-        <w:rPr>
-          <w:sz w:val="22"/>
-        </w:rPr>
-        <w:t>Kinzelbach</w:t>
-      </w:r>
-      <w:proofErr w:type="spellEnd"/>
-      <w:r>
-        <w:rPr>
-          <w:sz w:val="22"/>
-        </w:rPr>
-        <w:t xml:space="preserve"> </w:t>
-      </w:r>
-      <w:r>
-        <w:rPr>
-          <w:color w:val="FF0000"/>
-          <w:sz w:val="22"/>
-        </w:rPr>
-        <w:t>[]</w:t>
-      </w:r>
-      <w:r>
-        <w:rPr>
-          <w:sz w:val="22"/>
-        </w:rPr>
-        <w:t xml:space="preserve"> and </w:t>
-      </w:r>
-      <w:proofErr w:type="spellStart"/>
       <w:r>
         <w:rPr>
           <w:sz w:val="22"/>
         </w:rPr>
         <w:t>Zukoski</w:t>
       </w:r>
-      <w:proofErr w:type="spellEnd"/>
       <w:r>
         <w:rPr>
           <w:sz w:val="22"/>
@@ -1211,14 +1078,12 @@
         </w:rPr>
         <w:t xml:space="preserve">The thesis of </w:t>
       </w:r>
-      <w:proofErr w:type="spellStart"/>
       <w:r>
         <w:rPr>
           <w:sz w:val="22"/>
         </w:rPr>
         <w:t>Edelmann</w:t>
       </w:r>
-      <w:proofErr w:type="spellEnd"/>
       <w:r>
         <w:rPr>
           <w:color w:val="FF0000"/>
@@ -1378,19 +1243,11 @@
         </w:rPr>
         <w:t xml:space="preserve"> </w:t>
       </w:r>
-      <w:proofErr w:type="spellStart"/>
-      <w:r>
-        <w:rPr>
-          <w:sz w:val="22"/>
-        </w:rPr>
-        <w:t>streamwise</w:t>
-      </w:r>
-      <w:proofErr w:type="spellEnd"/>
-      <w:r>
-        <w:rPr>
-          <w:sz w:val="22"/>
-        </w:rPr>
-        <w:t xml:space="preserve"> pressure condition.</w:t>
+      <w:r>
+        <w:rPr>
+          <w:sz w:val="22"/>
+        </w:rPr>
+        <w:t>streamwise pressure condition.</w:t>
       </w:r>
       <w:r>
         <w:rPr>
@@ -1446,19 +1303,11 @@
         </w:rPr>
         <w:t xml:space="preserve">disturbance </w:t>
       </w:r>
-      <w:proofErr w:type="spellStart"/>
-      <w:r>
-        <w:rPr>
-          <w:sz w:val="22"/>
-        </w:rPr>
-        <w:t>Navier</w:t>
-      </w:r>
-      <w:proofErr w:type="spellEnd"/>
-      <w:r>
-        <w:rPr>
-          <w:sz w:val="22"/>
-        </w:rPr>
-        <w:t>-Stokes equation</w:t>
+      <w:r>
+        <w:rPr>
+          <w:sz w:val="22"/>
+        </w:rPr>
+        <w:t>Navier-Stokes equation</w:t>
       </w:r>
       <w:r>
         <w:rPr>
@@ -1550,27 +1399,13 @@
         <w:rPr>
           <w:sz w:val="22"/>
         </w:rPr>
-        <w:t xml:space="preserve">typically the </w:t>
-      </w:r>
-      <w:proofErr w:type="spellStart"/>
-      <w:r>
-        <w:rPr>
-          <w:sz w:val="22"/>
-        </w:rPr>
-        <w:t>Tollmien-Sch</w:t>
-      </w:r>
-      <w:r>
-        <w:rPr>
-          <w:sz w:val="22"/>
-        </w:rPr>
-        <w:t>lichting</w:t>
-      </w:r>
-      <w:proofErr w:type="spellEnd"/>
-      <w:r>
-        <w:rPr>
-          <w:sz w:val="22"/>
-        </w:rPr>
-        <w:t xml:space="preserve"> waves</w:t>
+        <w:t>typically the Tollmien-Sch</w:t>
+      </w:r>
+      <w:r>
+        <w:rPr>
+          <w:sz w:val="22"/>
+        </w:rPr>
+        <w:t>lichting waves</w:t>
       </w:r>
       <w:r>
         <w:rPr>
@@ -2281,21 +2116,7 @@
         <w:rPr>
           <w:sz w:val="22"/>
         </w:rPr>
-        <w:t xml:space="preserve">governed by compressible </w:t>
-      </w:r>
-      <w:proofErr w:type="spellStart"/>
-      <w:r>
-        <w:rPr>
-          <w:sz w:val="22"/>
-        </w:rPr>
-        <w:t>Navier</w:t>
-      </w:r>
-      <w:proofErr w:type="spellEnd"/>
-      <w:r>
-        <w:rPr>
-          <w:sz w:val="22"/>
-        </w:rPr>
-        <w:t>-Stokes equations:</w:t>
+        <w:t>governed by compressible Navier-Stokes equations:</w:t>
       </w:r>
     </w:p>
     <w:p>
@@ -2436,21 +2257,7 @@
         <w:rPr>
           <w:sz w:val="22"/>
         </w:rPr>
-        <w:t xml:space="preserve"> Discontinuous </w:t>
-      </w:r>
-      <w:proofErr w:type="spellStart"/>
-      <w:r>
-        <w:rPr>
-          <w:sz w:val="22"/>
-        </w:rPr>
-        <w:t>Galerkin</w:t>
-      </w:r>
-      <w:proofErr w:type="spellEnd"/>
-      <w:r>
-        <w:rPr>
-          <w:sz w:val="22"/>
-        </w:rPr>
-        <w:t xml:space="preserve"> (DG)</w:t>
+        <w:t xml:space="preserve"> Discontinuous Galerkin (DG)</w:t>
       </w:r>
       <w:r>
         <w:rPr>
@@ -2533,7 +2340,6 @@
         </w:rPr>
         <w:t xml:space="preserve">in-house CFD solver called </w:t>
       </w:r>
-      <w:proofErr w:type="spellStart"/>
       <w:r>
         <w:rPr>
           <w:sz w:val="22"/>
@@ -2544,34 +2350,13 @@
         <w:rPr>
           <w:sz w:val="22"/>
         </w:rPr>
-        <w:t>Ultiphysics</w:t>
-      </w:r>
-      <w:proofErr w:type="spellEnd"/>
-      <w:r>
-        <w:rPr>
-          <w:sz w:val="22"/>
-        </w:rPr>
-        <w:t xml:space="preserve"> </w:t>
-      </w:r>
-      <w:proofErr w:type="spellStart"/>
-      <w:r>
-        <w:rPr>
-          <w:sz w:val="22"/>
-        </w:rPr>
-        <w:t>SI</w:t>
-      </w:r>
-      <w:r>
-        <w:rPr>
-          <w:sz w:val="22"/>
-        </w:rPr>
-        <w:t>mulation</w:t>
-      </w:r>
-      <w:proofErr w:type="spellEnd"/>
-      <w:r>
-        <w:rPr>
-          <w:sz w:val="22"/>
-        </w:rPr>
-        <w:t xml:space="preserve"> Code (MUSIC) </w:t>
+        <w:t>Ultiphysics SI</w:t>
+      </w:r>
+      <w:r>
+        <w:rPr>
+          <w:sz w:val="22"/>
+        </w:rPr>
+        <w:t xml:space="preserve">mulation Code (MUSIC) </w:t>
       </w:r>
       <w:r>
         <w:rPr>
@@ -3187,7 +2972,7 @@
           <v:shape id="_x0000_i1025" type="#_x0000_t75" style="width:42pt;height:13.9pt" o:ole="">
             <v:imagedata r:id="rId5" o:title=""/>
           </v:shape>
-          <o:OLEObject Type="Embed" ProgID="Equation.DSMT4" ShapeID="_x0000_i1025" DrawAspect="Content" ObjectID="_1550168930" r:id="rId6"/>
+          <o:OLEObject Type="Embed" ProgID="Equation.DSMT4" ShapeID="_x0000_i1025" DrawAspect="Content" ObjectID="_1550218049" r:id="rId6"/>
         </w:object>
       </w:r>
     </w:p>
@@ -3223,28 +3008,12 @@
         </w:rPr>
         <w:t xml:space="preserve">lved by the FR method, although the cost may be high. </w:t>
       </w:r>
-      <w:proofErr w:type="spellStart"/>
-      <w:r>
-        <w:rPr>
-          <w:sz w:val="22"/>
-        </w:rPr>
-        <w:t>Bassi</w:t>
-      </w:r>
-      <w:proofErr w:type="spellEnd"/>
-      <w:r>
-        <w:rPr>
-          <w:sz w:val="22"/>
-        </w:rPr>
-        <w:t xml:space="preserve"> and </w:t>
-      </w:r>
-      <w:proofErr w:type="spellStart"/>
-      <w:r>
-        <w:rPr>
-          <w:sz w:val="22"/>
-        </w:rPr>
-        <w:t>Rebay</w:t>
-      </w:r>
-      <w:proofErr w:type="spellEnd"/>
+      <w:r>
+        <w:rPr>
+          <w:sz w:val="22"/>
+        </w:rPr>
+        <w:t>Bassi and Rebay</w:t>
+      </w:r>
       <w:r>
         <w:rPr>
           <w:color w:val="FF0000"/>
@@ -3424,19 +3193,11 @@
         </w:rPr>
         <w:t xml:space="preserve">explicit </w:t>
       </w:r>
-      <w:proofErr w:type="spellStart"/>
-      <w:r>
-        <w:rPr>
-          <w:sz w:val="22"/>
-        </w:rPr>
-        <w:t>Runge-Kutta</w:t>
-      </w:r>
-      <w:proofErr w:type="spellEnd"/>
-      <w:r>
-        <w:rPr>
-          <w:sz w:val="22"/>
-        </w:rPr>
-        <w:t xml:space="preserve"> </w:t>
+      <w:r>
+        <w:rPr>
+          <w:sz w:val="22"/>
+        </w:rPr>
+        <w:t xml:space="preserve">Runge-Kutta </w:t>
       </w:r>
       <w:r>
         <w:rPr>
@@ -3496,16 +3257,8 @@
         <w:rPr>
           <w:sz w:val="22"/>
         </w:rPr>
-        <w:t xml:space="preserve">order </w:t>
-      </w:r>
-      <w:proofErr w:type="spellStart"/>
-      <w:r>
-        <w:rPr>
-          <w:sz w:val="22"/>
-        </w:rPr>
-        <w:t>Runge-Kutta</w:t>
-      </w:r>
-      <w:proofErr w:type="spellEnd"/>
+        <w:t>order Runge-Kutta</w:t>
+      </w:r>
       <w:r>
         <w:rPr>
           <w:sz w:val="22"/>
@@ -3566,14 +3319,7 @@
         <w:rPr>
           <w:sz w:val="22"/>
         </w:rPr>
-        <w:t xml:space="preserve">SSP </w:t>
-      </w:r>
-      <w:proofErr w:type="spellStart"/>
-      <w:r>
-        <w:rPr>
-          <w:sz w:val="22"/>
-        </w:rPr>
-        <w:t>Runge</w:t>
+        <w:t>SSP Runge</w:t>
       </w:r>
       <w:r>
         <w:rPr>
@@ -3581,7 +3327,6 @@
         </w:rPr>
         <w:t>-Kutta</w:t>
       </w:r>
-      <w:proofErr w:type="spellEnd"/>
       <w:r>
         <w:rPr>
           <w:sz w:val="22"/>
@@ -3635,7 +3380,7 @@
           <v:shape id="_x0000_i1026" type="#_x0000_t75" style="width:202.9pt;height:90pt" o:ole="">
             <v:imagedata r:id="rId7" o:title=""/>
           </v:shape>
-          <o:OLEObject Type="Embed" ProgID="Equation.DSMT4" ShapeID="_x0000_i1026" DrawAspect="Content" ObjectID="_1550168931" r:id="rId8"/>
+          <o:OLEObject Type="Embed" ProgID="Equation.DSMT4" ShapeID="_x0000_i1026" DrawAspect="Content" ObjectID="_1550218050" r:id="rId8"/>
         </w:object>
       </w:r>
     </w:p>
@@ -3699,13 +3444,8 @@
       <w:r>
         <w:t xml:space="preserve">oundary Flux Points, using Riemann solver for inviscid flux and </w:t>
       </w:r>
-      <w:proofErr w:type="spellStart"/>
-      <w:r>
-        <w:t>Bassi-Rebay</w:t>
-      </w:r>
-      <w:proofErr w:type="spellEnd"/>
-      <w:r>
-        <w:t xml:space="preserve"> 2 scheme mentioned in 2.2 for viscous flux </w:t>
+      <w:r>
+        <w:t xml:space="preserve">Bassi-Rebay 2 scheme mentioned in 2.2 for viscous flux </w:t>
       </w:r>
       <w:r>
         <w:t>respectively.</w:t>
@@ -3962,13 +3702,8 @@
       <w:r>
         <w:t xml:space="preserve">the </w:t>
       </w:r>
-      <w:proofErr w:type="spellStart"/>
-      <w:r>
-        <w:t>Smagorinsky</w:t>
-      </w:r>
-      <w:proofErr w:type="spellEnd"/>
-      <w:r>
-        <w:t xml:space="preserve"> model. </w:t>
+      <w:r>
+        <w:t xml:space="preserve">Smagorinsky model. </w:t>
       </w:r>
       <w:r>
         <w:t xml:space="preserve">Both </w:t>
@@ -4146,21 +3881,7 @@
         <w:rPr>
           <w:sz w:val="22"/>
         </w:rPr>
-        <w:t xml:space="preserve">ources, the </w:t>
-      </w:r>
-      <w:proofErr w:type="spellStart"/>
-      <w:r>
-        <w:rPr>
-          <w:sz w:val="22"/>
-        </w:rPr>
-        <w:t>streamwise</w:t>
-      </w:r>
-      <w:proofErr w:type="spellEnd"/>
-      <w:r>
-        <w:rPr>
-          <w:sz w:val="22"/>
-        </w:rPr>
-        <w:t xml:space="preserve"> length computed is only 100 ti</w:t>
+        <w:t>ources, the streamwise length computed is only 100 ti</w:t>
       </w:r>
       <w:r>
         <w:rPr>
@@ -4178,21 +3899,7 @@
         <w:rPr>
           <w:sz w:val="22"/>
         </w:rPr>
-        <w:t xml:space="preserve"> The step is set at the </w:t>
-      </w:r>
-      <w:proofErr w:type="spellStart"/>
-      <w:r>
-        <w:rPr>
-          <w:sz w:val="22"/>
-        </w:rPr>
-        <w:t>streamwise</w:t>
-      </w:r>
-      <w:proofErr w:type="spellEnd"/>
-      <w:r>
-        <w:rPr>
-          <w:sz w:val="22"/>
-        </w:rPr>
-        <w:t xml:space="preserve"> location of x=0. </w:t>
+        <w:t xml:space="preserve"> The step is set at the streamwise location of x=0. </w:t>
       </w:r>
       <w:r>
         <w:rPr>
@@ -4222,21 +3929,7 @@
         <w:rPr>
           <w:sz w:val="22"/>
         </w:rPr>
-        <w:t xml:space="preserve"> The upper boundary is set as </w:t>
-      </w:r>
-      <w:proofErr w:type="spellStart"/>
-      <w:r>
-        <w:rPr>
-          <w:sz w:val="22"/>
-        </w:rPr>
-        <w:t>farfield</w:t>
-      </w:r>
-      <w:proofErr w:type="spellEnd"/>
-      <w:r>
-        <w:rPr>
-          <w:sz w:val="22"/>
-        </w:rPr>
-        <w:t xml:space="preserve"> boun</w:t>
+        <w:t xml:space="preserve"> The upper boundary is set as farfield boun</w:t>
       </w:r>
       <w:r>
         <w:rPr>
@@ -4286,21 +3979,7 @@
         <w:rPr>
           <w:sz w:val="22"/>
         </w:rPr>
-        <w:t xml:space="preserve">and the </w:t>
-      </w:r>
-      <w:proofErr w:type="spellStart"/>
-      <w:r>
-        <w:rPr>
-          <w:sz w:val="22"/>
-        </w:rPr>
-        <w:t>streamwise</w:t>
-      </w:r>
-      <w:proofErr w:type="spellEnd"/>
-      <w:r>
-        <w:rPr>
-          <w:sz w:val="22"/>
-        </w:rPr>
-        <w:t xml:space="preserve"> </w:t>
+        <w:t xml:space="preserve">and the streamwise </w:t>
       </w:r>
       <w:r>
         <w:rPr>
@@ -4402,21 +4081,7 @@
         <w:rPr>
           <w:sz w:val="22"/>
         </w:rPr>
-        <w:t xml:space="preserve">the </w:t>
-      </w:r>
-      <w:proofErr w:type="spellStart"/>
-      <w:r>
-        <w:rPr>
-          <w:sz w:val="22"/>
-        </w:rPr>
-        <w:t>spanwise</w:t>
-      </w:r>
-      <w:proofErr w:type="spellEnd"/>
-      <w:r>
-        <w:rPr>
-          <w:sz w:val="22"/>
-        </w:rPr>
-        <w:t xml:space="preserve"> range is</w:t>
+        <w:t>the spanwise range is</w:t>
       </w:r>
       <w:r>
         <w:rPr>
@@ -4440,35 +4105,7 @@
         <w:rPr>
           <w:sz w:val="22"/>
         </w:rPr>
-        <w:t xml:space="preserve">At the inlet plane, the Reynolds number based on the </w:t>
-      </w:r>
-      <w:proofErr w:type="spellStart"/>
-      <w:r>
-        <w:rPr>
-          <w:sz w:val="22"/>
-        </w:rPr>
-        <w:t>streamwise</w:t>
-      </w:r>
-      <w:proofErr w:type="spellEnd"/>
-      <w:r>
-        <w:rPr>
-          <w:sz w:val="22"/>
-        </w:rPr>
-        <w:t xml:space="preserve"> location from the leading edge of the </w:t>
-      </w:r>
-      <w:proofErr w:type="spellStart"/>
-      <w:r>
-        <w:rPr>
-          <w:sz w:val="22"/>
-        </w:rPr>
-        <w:t>flate</w:t>
-      </w:r>
-      <w:proofErr w:type="spellEnd"/>
-      <w:r>
-        <w:rPr>
-          <w:sz w:val="22"/>
-        </w:rPr>
-        <w:t xml:space="preserve"> plate is </w:t>
+        <w:t xml:space="preserve">At the inlet plane, the Reynolds number based on the streamwise location from the leading edge of the flate plate is </w:t>
       </w:r>
       <w:r>
         <w:rPr>
@@ -4583,7 +4220,7 @@
           <v:shape id="_x0000_i1027" type="#_x0000_t75" style="width:255pt;height:19.9pt" o:ole="">
             <v:imagedata r:id="rId9" o:title=""/>
           </v:shape>
-          <o:OLEObject Type="Embed" ProgID="Equation.DSMT4" ShapeID="_x0000_i1027" DrawAspect="Content" ObjectID="_1550168932" r:id="rId10"/>
+          <o:OLEObject Type="Embed" ProgID="Equation.DSMT4" ShapeID="_x0000_i1027" DrawAspect="Content" ObjectID="_1550218051" r:id="rId10"/>
         </w:object>
       </w:r>
     </w:p>
@@ -4594,7 +4231,6 @@
           <w:sz w:val="22"/>
         </w:rPr>
       </w:pPr>
-      <w:proofErr w:type="gramStart"/>
       <w:r>
         <w:rPr>
           <w:rFonts w:hint="eastAsia"/>
@@ -4602,7 +4238,6 @@
         </w:rPr>
         <w:t>where</w:t>
       </w:r>
-      <w:proofErr w:type="gramEnd"/>
       <w:r>
         <w:rPr>
           <w:position w:val="-6"/>
@@ -4612,7 +4247,7 @@
           <v:shape id="_x0000_i1028" type="#_x0000_t75" style="width:12pt;height:10.9pt" o:ole="">
             <v:imagedata r:id="rId11" o:title=""/>
           </v:shape>
-          <o:OLEObject Type="Embed" ProgID="Equation.DSMT4" ShapeID="_x0000_i1028" DrawAspect="Content" ObjectID="_1550168933" r:id="rId12"/>
+          <o:OLEObject Type="Embed" ProgID="Equation.DSMT4" ShapeID="_x0000_i1028" DrawAspect="Content" ObjectID="_1550218052" r:id="rId12"/>
         </w:object>
       </w:r>
       <w:r>
@@ -4630,7 +4265,7 @@
           <v:shape id="_x0000_i1029" type="#_x0000_t75" style="width:22.15pt;height:16.15pt" o:ole="">
             <v:imagedata r:id="rId13" o:title=""/>
           </v:shape>
-          <o:OLEObject Type="Embed" ProgID="Equation.DSMT4" ShapeID="_x0000_i1029" DrawAspect="Content" ObjectID="_1550168934" r:id="rId14"/>
+          <o:OLEObject Type="Embed" ProgID="Equation.DSMT4" ShapeID="_x0000_i1029" DrawAspect="Content" ObjectID="_1550218053" r:id="rId14"/>
         </w:object>
       </w:r>
       <w:r>
@@ -4643,36 +4278,14 @@
         <w:rPr>
           <w:sz w:val="22"/>
         </w:rPr>
-        <w:t xml:space="preserve">the </w:t>
-      </w:r>
-      <w:proofErr w:type="spellStart"/>
-      <w:r>
-        <w:rPr>
-          <w:sz w:val="22"/>
-        </w:rPr>
-        <w:t>spanwise</w:t>
-      </w:r>
-      <w:proofErr w:type="spellEnd"/>
-      <w:r>
-        <w:rPr>
-          <w:sz w:val="22"/>
-        </w:rPr>
-        <w:t xml:space="preserve"> width respectively. </w:t>
-      </w:r>
-      <w:r>
-        <w:rPr>
-          <w:sz w:val="22"/>
-        </w:rPr>
-        <w:t xml:space="preserve">The disturbance is periodic in time with a frequency </w:t>
-      </w:r>
-      <w:proofErr w:type="gramStart"/>
-      <w:r>
-        <w:rPr>
-          <w:sz w:val="22"/>
-        </w:rPr>
-        <w:t xml:space="preserve">of </w:t>
-      </w:r>
-      <w:proofErr w:type="gramEnd"/>
+        <w:t xml:space="preserve">the spanwise width respectively. </w:t>
+      </w:r>
+      <w:r>
+        <w:rPr>
+          <w:sz w:val="22"/>
+        </w:rPr>
+        <w:t xml:space="preserve">The disturbance is periodic in time with a frequency of </w:t>
+      </w:r>
       <w:r>
         <w:rPr>
           <w:position w:val="-6"/>
@@ -4682,7 +4295,7 @@
           <v:shape id="_x0000_i1030" type="#_x0000_t75" style="width:12pt;height:10.9pt" o:ole="">
             <v:imagedata r:id="rId15" o:title=""/>
           </v:shape>
-          <o:OLEObject Type="Embed" ProgID="Equation.DSMT4" ShapeID="_x0000_i1030" DrawAspect="Content" ObjectID="_1550168935" r:id="rId16"/>
+          <o:OLEObject Type="Embed" ProgID="Equation.DSMT4" ShapeID="_x0000_i1030" DrawAspect="Content" ObjectID="_1550218054" r:id="rId16"/>
         </w:object>
       </w:r>
       <w:r>
@@ -4771,57 +4384,23 @@
       <w:r>
         <w:t xml:space="preserve">averaged </w:t>
       </w:r>
-      <w:proofErr w:type="spellStart"/>
-      <w:r>
-        <w:t>streamwise</w:t>
-      </w:r>
-      <w:proofErr w:type="spellEnd"/>
-      <w:r>
-        <w:t xml:space="preserve"> velocity profile at different </w:t>
-      </w:r>
-      <w:proofErr w:type="spellStart"/>
-      <w:r>
-        <w:t>streamwise</w:t>
-      </w:r>
-      <w:proofErr w:type="spellEnd"/>
-      <w:r>
-        <w:t xml:space="preserve"> locations of the flat plate boundary layer flow calculated.</w:t>
-      </w:r>
-      <w:r>
-        <w:t xml:space="preserve"> </w:t>
-      </w:r>
-      <w:r>
-        <w:t xml:space="preserve">The </w:t>
-      </w:r>
-      <w:proofErr w:type="spellStart"/>
-      <w:r>
-        <w:t>flowfield</w:t>
-      </w:r>
-      <w:proofErr w:type="spellEnd"/>
-      <w:r>
-        <w:t xml:space="preserve"> is both averaged both in time series an</w:t>
-      </w:r>
-      <w:r>
-        <w:t xml:space="preserve">d in </w:t>
-      </w:r>
-      <w:proofErr w:type="spellStart"/>
-      <w:r>
-        <w:t>spanwise</w:t>
-      </w:r>
-      <w:proofErr w:type="spellEnd"/>
-      <w:r>
-        <w:t xml:space="preserve"> direction, with more than 60 million samples altogether. </w:t>
+      <w:r>
+        <w:t>streamwise velocity profile at different streamwise locations of the flat plate boundary layer flow calculated.</w:t>
+      </w:r>
+      <w:r>
+        <w:t xml:space="preserve"> </w:t>
+      </w:r>
+      <w:r>
+        <w:t>The flowfield is both averaged both in time series an</w:t>
+      </w:r>
+      <w:r>
+        <w:t xml:space="preserve">d in spanwise direction, with more than 60 million samples altogether. </w:t>
       </w:r>
       <w:r>
         <w:t xml:space="preserve">It is found that at all the </w:t>
       </w:r>
-      <w:proofErr w:type="spellStart"/>
-      <w:r>
-        <w:t>streamwise</w:t>
-      </w:r>
-      <w:proofErr w:type="spellEnd"/>
-      <w:r>
-        <w:t xml:space="preserve"> planes </w:t>
+      <w:r>
+        <w:t xml:space="preserve">streamwise planes </w:t>
       </w:r>
       <w:r>
         <w:t xml:space="preserve">shown in the figure, </w:t>
@@ -4856,9 +4435,9 @@
         </w:rPr>
         <w:drawing>
           <wp:inline distT="0" distB="0" distL="0" distR="0">
-            <wp:extent cx="3201458" cy="2880000"/>
-            <wp:effectExtent l="0" t="0" r="0" b="0"/>
-            <wp:docPr id="2" name="图片 2"/>
+            <wp:extent cx="4050061" cy="3600000"/>
+            <wp:effectExtent l="0" t="0" r="7620" b="635"/>
+            <wp:docPr id="4" name="图片 4"/>
             <wp:cNvGraphicFramePr>
               <a:graphicFrameLocks xmlns:a="http://schemas.openxmlformats.org/drawingml/2006/main" noChangeAspect="1"/>
             </wp:cNvGraphicFramePr>
@@ -4866,10 +4445,10 @@
               <a:graphicData uri="http://schemas.openxmlformats.org/drawingml/2006/picture">
                 <pic:pic xmlns:pic="http://schemas.openxmlformats.org/drawingml/2006/picture">
                   <pic:nvPicPr>
-                    <pic:cNvPr id="2" name="flat_u_profile.png"/>
+                    <pic:cNvPr id="4" name="flat_u.png"/>
                     <pic:cNvPicPr/>
                   </pic:nvPicPr>
-                  <pic:blipFill rotWithShape="1">
+                  <pic:blipFill>
                     <a:blip r:embed="rId17" cstate="print">
                       <a:extLst>
                         <a:ext uri="{28A0092B-C50C-407E-A947-70E740481C1C}">
@@ -4877,13 +4456,400 @@
                         </a:ext>
                       </a:extLst>
                     </a:blip>
-                    <a:srcRect l="2076" t="8530" r="9789" b="2309"/>
+                    <a:stretch>
+                      <a:fillRect/>
+                    </a:stretch>
+                  </pic:blipFill>
+                  <pic:spPr>
+                    <a:xfrm>
+                      <a:off x="0" y="0"/>
+                      <a:ext cx="4050061" cy="3600000"/>
+                    </a:xfrm>
+                    <a:prstGeom prst="rect">
+                      <a:avLst/>
+                    </a:prstGeom>
+                  </pic:spPr>
+                </pic:pic>
+              </a:graphicData>
+            </a:graphic>
+          </wp:inline>
+        </w:drawing>
+      </w:r>
+      <w:r>
+        <w:rPr>
+          <w:noProof/>
+        </w:rPr>
+        <w:drawing>
+          <wp:inline distT="0" distB="0" distL="0" distR="0">
+            <wp:extent cx="4050061" cy="3600000"/>
+            <wp:effectExtent l="0" t="0" r="7620" b="635"/>
+            <wp:docPr id="5" name="图片 5"/>
+            <wp:cNvGraphicFramePr>
+              <a:graphicFrameLocks xmlns:a="http://schemas.openxmlformats.org/drawingml/2006/main" noChangeAspect="1"/>
+            </wp:cNvGraphicFramePr>
+            <a:graphic xmlns:a="http://schemas.openxmlformats.org/drawingml/2006/main">
+              <a:graphicData uri="http://schemas.openxmlformats.org/drawingml/2006/picture">
+                <pic:pic xmlns:pic="http://schemas.openxmlformats.org/drawingml/2006/picture">
+                  <pic:nvPicPr>
+                    <pic:cNvPr id="5" name="step_u.png"/>
+                    <pic:cNvPicPr/>
+                  </pic:nvPicPr>
+                  <pic:blipFill>
+                    <a:blip r:embed="rId18" cstate="print">
+                      <a:extLst>
+                        <a:ext uri="{28A0092B-C50C-407E-A947-70E740481C1C}">
+                          <a14:useLocalDpi xmlns:a14="http://schemas.microsoft.com/office/drawing/2010/main" val="0"/>
+                        </a:ext>
+                      </a:extLst>
+                    </a:blip>
+                    <a:stretch>
+                      <a:fillRect/>
+                    </a:stretch>
+                  </pic:blipFill>
+                  <pic:spPr>
+                    <a:xfrm>
+                      <a:off x="0" y="0"/>
+                      <a:ext cx="4050061" cy="3600000"/>
+                    </a:xfrm>
+                    <a:prstGeom prst="rect">
+                      <a:avLst/>
+                    </a:prstGeom>
+                  </pic:spPr>
+                </pic:pic>
+              </a:graphicData>
+            </a:graphic>
+          </wp:inline>
+        </w:drawing>
+      </w:r>
+    </w:p>
+    <w:p>
+      <w:pPr>
+        <w:ind w:left="315" w:firstLine="420"/>
+      </w:pPr>
+      <w:r>
+        <w:lastRenderedPageBreak/>
+        <w:t xml:space="preserve">Non-dimensional turbulent intensity </w:t>
+      </w:r>
+      <w:r>
+        <w:rPr>
+          <w:position w:val="-8"/>
+        </w:rPr>
+        <w:object w:dxaOrig="720" w:dyaOrig="360">
+          <v:shape id="_x0000_i1031" type="#_x0000_t75" style="width:36pt;height:18pt" o:ole="">
+            <v:imagedata r:id="rId19" o:title=""/>
+          </v:shape>
+          <o:OLEObject Type="Embed" ProgID="Equation.DSMT4" ShapeID="_x0000_i1031" DrawAspect="Content" ObjectID="_1550218055" r:id="rId20"/>
+        </w:object>
+      </w:r>
+      <w:r>
+        <w:t xml:space="preserve">of </w:t>
+      </w:r>
+      <w:r>
+        <w:t xml:space="preserve">the flat plate flow </w:t>
+      </w:r>
+      <w:r>
+        <w:t>is shown in</w:t>
+      </w:r>
+      <w:r>
+        <w:t xml:space="preserve"> Figure </w:t>
+      </w:r>
+      <w:r>
+        <w:rPr>
+          <w:color w:val="FF0000"/>
+        </w:rPr>
+        <w:t>X</w:t>
+      </w:r>
+      <w:r>
+        <w:t xml:space="preserve">. Here k is </w:t>
+      </w:r>
+      <w:r>
+        <w:t xml:space="preserve">the turbulent kinetic energy, and </w:t>
+      </w:r>
+      <w:r>
+        <w:t>U is the</w:t>
+      </w:r>
+      <w:r>
+        <w:rPr>
+          <w:color w:val="FF0000"/>
+        </w:rPr>
+        <w:t xml:space="preserve"> </w:t>
+      </w:r>
+      <w:r>
+        <w:t xml:space="preserve">magnitude of </w:t>
+      </w:r>
+      <w:r>
+        <w:t xml:space="preserve">local </w:t>
+      </w:r>
+      <w:r>
+        <w:t>velocity</w:t>
+      </w:r>
+      <w:r>
+        <w:t>.</w:t>
+      </w:r>
+      <w:r>
+        <w:t xml:space="preserve"> </w:t>
+      </w:r>
+      <w:r>
+        <w:t xml:space="preserve">This variable </w:t>
+      </w:r>
+      <w:r>
+        <w:t>takes both averaged local velocity and turbulent effect</w:t>
+      </w:r>
+      <w:r>
+        <w:t xml:space="preserve"> into effect, eliminating the </w:t>
+      </w:r>
+      <w:r>
+        <w:t xml:space="preserve">sharp velocity changing effect in the boundary layer. </w:t>
+      </w:r>
+      <w:r>
+        <w:t>For the flat plate flow, t</w:t>
+      </w:r>
+      <w:r>
+        <w:t xml:space="preserve">he </w:t>
+      </w:r>
+      <w:r>
+        <w:t xml:space="preserve">value of </w:t>
+      </w:r>
+      <w:r>
+        <w:t xml:space="preserve">non-dimensional turbulent intensity </w:t>
+      </w:r>
+      <w:r>
+        <w:t xml:space="preserve">is no larger than </w:t>
+      </w:r>
+      <w:r>
+        <w:t xml:space="preserve">0.04 in the whole boundary layer, </w:t>
+      </w:r>
+      <w:r>
+        <w:t xml:space="preserve">also indicating that the flow is not experiencing a </w:t>
+      </w:r>
+      <w:r>
+        <w:t>transition.</w:t>
+      </w:r>
+      <w:r>
+        <w:t xml:space="preserve"> These figures above </w:t>
+      </w:r>
+      <w:r>
+        <w:t>demonstrate</w:t>
+      </w:r>
+      <w:r>
+        <w:t xml:space="preserve"> that</w:t>
+      </w:r>
+      <w:r>
+        <w:t xml:space="preserve"> </w:t>
+      </w:r>
+      <w:r>
+        <w:t xml:space="preserve">the disturbance added at the inlet plane could not trigger the boundary </w:t>
+      </w:r>
+      <w:r>
+        <w:t>layer transition</w:t>
+      </w:r>
+      <w:r>
+        <w:t xml:space="preserve"> by itself</w:t>
+      </w:r>
+      <w:r>
+        <w:t>.</w:t>
+      </w:r>
+    </w:p>
+    <w:p>
+      <w:pPr>
+        <w:ind w:left="315" w:firstLine="420"/>
+      </w:pPr>
+      <w:r>
+        <w:t xml:space="preserve">On the other hand, </w:t>
+      </w:r>
+      <w:r>
+        <w:t xml:space="preserve">with respect to the </w:t>
+      </w:r>
+      <w:r>
+        <w:t xml:space="preserve">forward-facing step, </w:t>
+      </w:r>
+      <w:r>
+        <w:t xml:space="preserve">the case is quite different. </w:t>
+      </w:r>
+      <w:r>
+        <w:t xml:space="preserve">Figure </w:t>
+      </w:r>
+      <w:r>
+        <w:rPr>
+          <w:color w:val="FF0000"/>
+        </w:rPr>
+        <w:t>X</w:t>
+      </w:r>
+      <w:r>
+        <w:t xml:space="preserve"> presents the time-averaged </w:t>
+      </w:r>
+      <w:r>
+        <w:t xml:space="preserve">streamline and </w:t>
+      </w:r>
+      <w:r>
+        <w:t xml:space="preserve">non-dimensional turbulent intensity in </w:t>
+      </w:r>
+      <w:r>
+        <w:t xml:space="preserve">the vicinity of the step. </w:t>
+      </w:r>
+      <w:r>
+        <w:t xml:space="preserve">Two separation regions can be observed: one at </w:t>
+      </w:r>
+      <w:r>
+        <w:t>the upstream of the FFS, the other at the top of the step.</w:t>
+      </w:r>
+      <w:r>
+        <w:t xml:space="preserve"> </w:t>
+      </w:r>
+      <w:r>
+        <w:t>In b</w:t>
+      </w:r>
+      <w:r>
+        <w:t xml:space="preserve">oth regions, streamlines bears complicated topology, </w:t>
+      </w:r>
+      <w:r>
+        <w:t xml:space="preserve">including multiple vortices and </w:t>
+      </w:r>
+      <w:r>
+        <w:t xml:space="preserve">saddle points. </w:t>
+      </w:r>
+      <w:r>
+        <w:t>It is noteworthy that the first reattachment point locates at the vertical wall of the step instead of the corner, which me</w:t>
+      </w:r>
+      <w:r>
+        <w:t xml:space="preserve">ans that the two separation regions are </w:t>
+      </w:r>
+      <w:r>
+        <w:t>isolated.</w:t>
+      </w:r>
+      <w:r>
+        <w:t xml:space="preserve"> </w:t>
+      </w:r>
+      <w:r>
+        <w:t xml:space="preserve">Meanwhile, high non-dimensional turbulent intensity coincides in </w:t>
+      </w:r>
+      <w:r>
+        <w:t>these two regions</w:t>
+      </w:r>
+      <w:r>
+        <w:t xml:space="preserve">, indicating that these separations </w:t>
+      </w:r>
+      <w:r>
+        <w:t xml:space="preserve">are </w:t>
+      </w:r>
+      <w:r>
+        <w:t xml:space="preserve">possibly amplifying </w:t>
+      </w:r>
+      <w:r>
+        <w:t>the inflow disturbance and triggering transition.</w:t>
+      </w:r>
+      <w:r>
+        <w:t xml:space="preserve"> On the other hand, the streamlines outside the separation regions </w:t>
+      </w:r>
+      <w:r>
+        <w:t>become concave</w:t>
+      </w:r>
+      <w:r>
+        <w:t>, which may be a source of flow instability according to classic theory as well.</w:t>
+      </w:r>
+      <w:r>
+        <w:t xml:space="preserve"> </w:t>
+      </w:r>
+    </w:p>
+    <w:p>
+      <w:pPr>
+        <w:ind w:left="315" w:firstLine="420"/>
+      </w:pPr>
+      <w:r>
+        <w:tab/>
+      </w:r>
+      <w:r>
+        <w:tab/>
+      </w:r>
+      <w:r>
+        <w:tab/>
+      </w:r>
+      <w:r>
+        <w:rPr>
+          <w:noProof/>
+        </w:rPr>
+        <w:drawing>
+          <wp:inline distT="0" distB="0" distL="0" distR="0">
+            <wp:extent cx="3232605" cy="1080000"/>
+            <wp:effectExtent l="0" t="0" r="6350" b="6350"/>
+            <wp:docPr id="7" name="图片 7"/>
+            <wp:cNvGraphicFramePr>
+              <a:graphicFrameLocks xmlns:a="http://schemas.openxmlformats.org/drawingml/2006/main" noChangeAspect="1"/>
+            </wp:cNvGraphicFramePr>
+            <a:graphic xmlns:a="http://schemas.openxmlformats.org/drawingml/2006/main">
+              <a:graphicData uri="http://schemas.openxmlformats.org/drawingml/2006/picture">
+                <pic:pic xmlns:pic="http://schemas.openxmlformats.org/drawingml/2006/picture">
+                  <pic:nvPicPr>
+                    <pic:cNvPr id="7" name="flat_ratio.png"/>
+                    <pic:cNvPicPr/>
+                  </pic:nvPicPr>
+                  <pic:blipFill>
+                    <a:blip r:embed="rId21" cstate="print">
+                      <a:extLst>
+                        <a:ext uri="{28A0092B-C50C-407E-A947-70E740481C1C}">
+                          <a14:useLocalDpi xmlns:a14="http://schemas.microsoft.com/office/drawing/2010/main" val="0"/>
+                        </a:ext>
+                      </a:extLst>
+                    </a:blip>
+                    <a:stretch>
+                      <a:fillRect/>
+                    </a:stretch>
+                  </pic:blipFill>
+                  <pic:spPr>
+                    <a:xfrm>
+                      <a:off x="0" y="0"/>
+                      <a:ext cx="3232605" cy="1080000"/>
+                    </a:xfrm>
+                    <a:prstGeom prst="rect">
+                      <a:avLst/>
+                    </a:prstGeom>
+                  </pic:spPr>
+                </pic:pic>
+              </a:graphicData>
+            </a:graphic>
+          </wp:inline>
+        </w:drawing>
+      </w:r>
+    </w:p>
+    <w:p>
+      <w:pPr>
+        <w:ind w:left="315" w:firstLine="420"/>
+        <w:jc w:val="center"/>
+      </w:pPr>
+      <w:r>
+        <w:rPr>
+          <w:noProof/>
+        </w:rPr>
+        <w:drawing>
+          <wp:inline distT="0" distB="0" distL="0" distR="0">
+            <wp:extent cx="3013229" cy="2520000"/>
+            <wp:effectExtent l="0" t="0" r="0" b="0"/>
+            <wp:docPr id="1" name="图片 1"/>
+            <wp:cNvGraphicFramePr>
+              <a:graphicFrameLocks xmlns:a="http://schemas.openxmlformats.org/drawingml/2006/main" noChangeAspect="1"/>
+            </wp:cNvGraphicFramePr>
+            <a:graphic xmlns:a="http://schemas.openxmlformats.org/drawingml/2006/main">
+              <a:graphicData uri="http://schemas.openxmlformats.org/drawingml/2006/picture">
+                <pic:pic xmlns:pic="http://schemas.openxmlformats.org/drawingml/2006/picture">
+                  <pic:nvPicPr>
+                    <pic:cNvPr id="1" name="ratio.png"/>
+                    <pic:cNvPicPr/>
+                  </pic:nvPicPr>
+                  <pic:blipFill rotWithShape="1">
+                    <a:blip r:embed="rId22" cstate="print">
+                      <a:extLst>
+                        <a:ext uri="{28A0092B-C50C-407E-A947-70E740481C1C}">
+                          <a14:useLocalDpi xmlns:a14="http://schemas.microsoft.com/office/drawing/2010/main" val="0"/>
+                        </a:ext>
+                      </a:extLst>
+                    </a:blip>
+                    <a:srcRect l="1535" t="1320" r="2474" b="8402"/>
                     <a:stretch/>
                   </pic:blipFill>
                   <pic:spPr bwMode="auto">
                     <a:xfrm>
                       <a:off x="0" y="0"/>
-                      <a:ext cx="3201458" cy="2880000"/>
+                      <a:ext cx="3013229" cy="2520000"/>
                     </a:xfrm>
                     <a:prstGeom prst="rect">
                       <a:avLst/>
@@ -4909,30 +4875,16 @@
         <w:ind w:left="315" w:firstLine="420"/>
       </w:pPr>
       <w:r>
-        <w:t xml:space="preserve">Non-dimensional turbulent intensity </w:t>
-      </w:r>
-      <w:r>
-        <w:rPr>
-          <w:position w:val="-8"/>
-        </w:rPr>
-        <w:object w:dxaOrig="720" w:dyaOrig="360">
-          <v:shape id="_x0000_i1031" type="#_x0000_t75" style="width:36pt;height:18pt" o:ole="">
-            <v:imagedata r:id="rId18" o:title=""/>
-          </v:shape>
-          <o:OLEObject Type="Embed" ProgID="Equation.DSMT4" ShapeID="_x0000_i1031" DrawAspect="Content" ObjectID="_1550168936" r:id="rId19"/>
-        </w:object>
-      </w:r>
-      <w:r>
-        <w:t xml:space="preserve">of </w:t>
-      </w:r>
-      <w:r>
-        <w:t xml:space="preserve">the flat plate flow </w:t>
-      </w:r>
-      <w:r>
-        <w:t>is shown in</w:t>
-      </w:r>
-      <w:r>
-        <w:t xml:space="preserve"> Figure </w:t>
+        <w:t>The time-averaged streamwise velocity profile</w:t>
+      </w:r>
+      <w:r>
+        <w:t xml:space="preserve"> is given in</w:t>
+      </w:r>
+      <w:r>
+        <w:t xml:space="preserve"> </w:t>
+      </w:r>
+      <w:r>
+        <w:t xml:space="preserve">Figure </w:t>
       </w:r>
       <w:r>
         <w:rPr>
@@ -4941,200 +4893,110 @@
         <w:t>X</w:t>
       </w:r>
       <w:r>
-        <w:t xml:space="preserve">. Here k is </w:t>
-      </w:r>
-      <w:r>
-        <w:t xml:space="preserve">the turbulent kinetic energy, and </w:t>
-      </w:r>
-      <w:r>
-        <w:t>U is the</w:t>
+        <w:t>.</w:t>
+      </w:r>
+      <w:r>
+        <w:t xml:space="preserve"> </w:t>
+      </w:r>
+      <w:r>
+        <w:t>At the upstream of the step,</w:t>
+      </w:r>
+      <w:r>
+        <w:t xml:space="preserve"> </w:t>
+      </w:r>
+      <w:r>
+        <w:t xml:space="preserve">due to the separation effect, </w:t>
+      </w:r>
+      <w:r>
+        <w:t xml:space="preserve">slopes at the wall are significantly small, while at the downstream side, </w:t>
+      </w:r>
+      <w:r>
+        <w:t xml:space="preserve">the velocity profiles </w:t>
+      </w:r>
+      <w:r>
+        <w:t>are developing rapidly, with growing slope at the wall.</w:t>
+      </w:r>
+      <w:r>
+        <w:t xml:space="preserve"> This is also an evidence of </w:t>
+      </w:r>
+      <w:r>
+        <w:t>transitioning boundary layer.</w:t>
+      </w:r>
+    </w:p>
+    <w:p>
+      <w:pPr>
+        <w:ind w:left="315" w:firstLine="420"/>
+      </w:pPr>
+      <w:r>
+        <w:t>The eddy vis</w:t>
+      </w:r>
+      <w:r>
+        <w:t>cosity is a common variable for modelling fully turbulent flows and transitional flows.</w:t>
+      </w:r>
+      <w:r>
+        <w:t xml:space="preserve"> </w:t>
+      </w:r>
+      <w:r>
+        <w:t xml:space="preserve">In fact, almost all popular transition models, such as Menter’s transitional </w:t>
+      </w:r>
+      <w:r>
+        <w:lastRenderedPageBreak/>
+        <w:t xml:space="preserve">SST model </w:t>
       </w:r>
       <w:r>
         <w:rPr>
           <w:color w:val="FF0000"/>
         </w:rPr>
-        <w:t xml:space="preserve"> </w:t>
-      </w:r>
-      <w:r>
-        <w:t xml:space="preserve">magnitude of </w:t>
-      </w:r>
-      <w:r>
-        <w:t xml:space="preserve">local </w:t>
-      </w:r>
-      <w:r>
-        <w:t>velocity</w:t>
-      </w:r>
-      <w:r>
-        <w:t>.</w:t>
-      </w:r>
-      <w:r>
-        <w:t xml:space="preserve"> </w:t>
-      </w:r>
-      <w:r>
-        <w:t xml:space="preserve">This variable </w:t>
-      </w:r>
-      <w:r>
-        <w:t>takes both averaged local velocity and turbulent effect</w:t>
-      </w:r>
-      <w:r>
-        <w:t xml:space="preserve"> into effect, eliminating the </w:t>
-      </w:r>
-      <w:r>
-        <w:t xml:space="preserve">sharp velocity changing effect in the boundary layer. </w:t>
-      </w:r>
-      <w:r>
-        <w:t>For the flat plate flow, t</w:t>
-      </w:r>
-      <w:r>
-        <w:t xml:space="preserve">he </w:t>
-      </w:r>
-      <w:r>
-        <w:t xml:space="preserve">value of </w:t>
-      </w:r>
-      <w:r>
-        <w:t xml:space="preserve">non-dimensional turbulent intensity </w:t>
-      </w:r>
-      <w:r>
-        <w:t xml:space="preserve">is no larger than </w:t>
-      </w:r>
-      <w:r>
-        <w:t xml:space="preserve">0.04 in the whole boundary layer, </w:t>
-      </w:r>
-      <w:r>
-        <w:t xml:space="preserve">also indicating that the flow is not experiencing a </w:t>
-      </w:r>
-      <w:r>
-        <w:t>transition.</w:t>
-      </w:r>
-      <w:r>
-        <w:t xml:space="preserve"> These figures above </w:t>
-      </w:r>
-      <w:r>
-        <w:t>demonstrate</w:t>
-      </w:r>
-      <w:r>
-        <w:t xml:space="preserve"> that</w:t>
-      </w:r>
-      <w:r>
-        <w:t xml:space="preserve"> </w:t>
-      </w:r>
-      <w:r>
-        <w:t xml:space="preserve">the disturbance added at the inlet plane could not trigger the boundary </w:t>
-      </w:r>
-      <w:r>
-        <w:t>layer transition</w:t>
-      </w:r>
-      <w:r>
-        <w:t xml:space="preserve"> by itself</w:t>
-      </w:r>
-      <w:r>
-        <w:t>.</w:t>
-      </w:r>
-    </w:p>
-    <w:p>
-      <w:pPr>
-        <w:ind w:left="315" w:firstLine="420"/>
-      </w:pPr>
-    </w:p>
-    <w:p>
-      <w:pPr>
-        <w:ind w:left="315" w:firstLine="420"/>
-      </w:pPr>
-      <w:r>
-        <w:t xml:space="preserve">On the other hand, </w:t>
-      </w:r>
-      <w:r>
-        <w:t xml:space="preserve">with respect to the </w:t>
-      </w:r>
-      <w:r>
-        <w:t xml:space="preserve">forward-facing step, </w:t>
-      </w:r>
-      <w:r>
-        <w:t xml:space="preserve">the case is quite different. </w:t>
-      </w:r>
-      <w:r>
-        <w:t xml:space="preserve">Figure </w:t>
-      </w:r>
-      <w:r>
-        <w:rPr>
+        <w:t>[]</w:t>
+      </w:r>
+      <w:r>
+        <w:rPr>
+          <w:rFonts w:hint="eastAsia"/>
           <w:color w:val="FF0000"/>
         </w:rPr>
-        <w:t>X</w:t>
-      </w:r>
-      <w:r>
-        <w:t xml:space="preserve"> presents the time-averaged </w:t>
-      </w:r>
-      <w:r>
-        <w:t xml:space="preserve">streamline and </w:t>
-      </w:r>
-      <w:r>
-        <w:t xml:space="preserve">non-dimensional turbulent intensity in </w:t>
-      </w:r>
-      <w:r>
-        <w:t xml:space="preserve">the vicinity of the step. </w:t>
-      </w:r>
-      <w:r>
-        <w:t xml:space="preserve">Two separation regions can be observed: one at </w:t>
-      </w:r>
-      <w:r>
-        <w:t>the upstream of the FFS, the other at the top of the step.</w:t>
-      </w:r>
-      <w:r>
-        <w:t xml:space="preserve"> </w:t>
-      </w:r>
-      <w:r>
-        <w:t>In b</w:t>
-      </w:r>
-      <w:r>
-        <w:t xml:space="preserve">oth regions, streamlines bears complicated topology, </w:t>
-      </w:r>
-      <w:r>
-        <w:t xml:space="preserve">including multiple vortices and </w:t>
-      </w:r>
-      <w:r>
-        <w:t xml:space="preserve">saddle points. </w:t>
-      </w:r>
-      <w:r>
-        <w:t>It is noteworthy that the first reattachment point locates at the vertical wall of the step instead of the corner, which me</w:t>
-      </w:r>
-      <w:r>
-        <w:t xml:space="preserve">ans that the two separation regions are </w:t>
-      </w:r>
-      <w:r>
-        <w:t>isolated.</w:t>
-      </w:r>
-      <w:r>
-        <w:t xml:space="preserve"> </w:t>
-      </w:r>
-      <w:r>
-        <w:t xml:space="preserve">Meanwhile, high non-dimensional turbulent intensity coincides in </w:t>
-      </w:r>
-      <w:r>
-        <w:t>these two regions</w:t>
-      </w:r>
-      <w:r>
-        <w:t xml:space="preserve">, indicating that these separations </w:t>
-      </w:r>
-      <w:r>
-        <w:t xml:space="preserve">are </w:t>
-      </w:r>
-      <w:r>
-        <w:t xml:space="preserve">possibly amplifying </w:t>
-      </w:r>
-      <w:r>
-        <w:t>the inflow disturbance and triggering transition.</w:t>
-      </w:r>
-      <w:r>
-        <w:t xml:space="preserve"> On the other hand, the streamlines outside the separation regions </w:t>
-      </w:r>
-      <w:r>
-        <w:t>become concave</w:t>
-      </w:r>
-      <w:r>
-        <w:t>, which may be a source of flow instability according to classic theory as well.</w:t>
-      </w:r>
-      <w:r>
-        <w:t xml:space="preserve"> </w:t>
+        <w:t xml:space="preserve"> </w:t>
+      </w:r>
+      <w:r>
+        <w:rPr>
+          <w:rFonts w:hint="eastAsia"/>
+        </w:rPr>
+        <w:t>and</w:t>
+      </w:r>
+      <w:r>
+        <w:t xml:space="preserve"> the Fu-Wang transition model </w:t>
+      </w:r>
+      <w:r>
+        <w:rPr>
+          <w:color w:val="FF0000"/>
+        </w:rPr>
+        <w:t>[]</w:t>
+      </w:r>
+      <w:r>
+        <w:rPr>
+          <w:color w:val="FF0000"/>
+        </w:rPr>
+        <w:t xml:space="preserve"> </w:t>
+      </w:r>
+      <w:r>
+        <w:t>are based on the eddy viscosity hypothesis.</w:t>
+      </w:r>
+      <w:r>
+        <w:t xml:space="preserve"> Here, the eddy viscosity is estimated by the averaged flowfield.</w:t>
+      </w:r>
+      <w:r>
+        <w:t xml:space="preserve"> According to the eddy viscosity hypothesis, the Reynolds</w:t>
+      </w:r>
+      <w:r>
+        <w:t xml:space="preserve"> shear</w:t>
+      </w:r>
+      <w:r>
+        <w:t xml:space="preserve"> stress is proportional to the averaged shear rate</w:t>
+      </w:r>
+      <w:r>
+        <w:rPr>
+          <w:rFonts w:hint="eastAsia"/>
+        </w:rPr>
+        <w:t>:</w:t>
       </w:r>
     </w:p>
     <w:p>
@@ -5144,57 +5006,14 @@
       </w:pPr>
       <w:r>
         <w:rPr>
-          <w:noProof/>
-        </w:rPr>
-        <w:lastRenderedPageBreak/>
-        <w:drawing>
-          <wp:inline distT="0" distB="0" distL="0" distR="0">
-            <wp:extent cx="3666972" cy="3066733"/>
-            <wp:effectExtent l="0" t="0" r="0" b="635"/>
-            <wp:docPr id="1" name="图片 1"/>
-            <wp:cNvGraphicFramePr>
-              <a:graphicFrameLocks xmlns:a="http://schemas.openxmlformats.org/drawingml/2006/main" noChangeAspect="1"/>
-            </wp:cNvGraphicFramePr>
-            <a:graphic xmlns:a="http://schemas.openxmlformats.org/drawingml/2006/main">
-              <a:graphicData uri="http://schemas.openxmlformats.org/drawingml/2006/picture">
-                <pic:pic xmlns:pic="http://schemas.openxmlformats.org/drawingml/2006/picture">
-                  <pic:nvPicPr>
-                    <pic:cNvPr id="1" name="ratio.png"/>
-                    <pic:cNvPicPr/>
-                  </pic:nvPicPr>
-                  <pic:blipFill rotWithShape="1">
-                    <a:blip r:embed="rId20" cstate="print">
-                      <a:extLst>
-                        <a:ext uri="{28A0092B-C50C-407E-A947-70E740481C1C}">
-                          <a14:useLocalDpi xmlns:a14="http://schemas.microsoft.com/office/drawing/2010/main" val="0"/>
-                        </a:ext>
-                      </a:extLst>
-                    </a:blip>
-                    <a:srcRect l="1535" t="1320" r="2474" b="8402"/>
-                    <a:stretch/>
-                  </pic:blipFill>
-                  <pic:spPr bwMode="auto">
-                    <a:xfrm>
-                      <a:off x="0" y="0"/>
-                      <a:ext cx="3670053" cy="3069310"/>
-                    </a:xfrm>
-                    <a:prstGeom prst="rect">
-                      <a:avLst/>
-                    </a:prstGeom>
-                    <a:ln>
-                      <a:noFill/>
-                    </a:ln>
-                    <a:extLst>
-                      <a:ext uri="{53640926-AAD7-44D8-BBD7-CCE9431645EC}">
-                        <a14:shadowObscured xmlns:a14="http://schemas.microsoft.com/office/drawing/2010/main"/>
-                      </a:ext>
-                    </a:extLst>
-                  </pic:spPr>
-                </pic:pic>
-              </a:graphicData>
-            </a:graphic>
-          </wp:inline>
-        </w:drawing>
+          <w:position w:val="-30"/>
+        </w:rPr>
+        <w:object w:dxaOrig="2480" w:dyaOrig="720">
+          <v:shape id="_x0000_i1032" type="#_x0000_t75" style="width:124.15pt;height:36pt" o:ole="">
+            <v:imagedata r:id="rId23" o:title=""/>
+          </v:shape>
+          <o:OLEObject Type="Embed" ProgID="Equation.DSMT4" ShapeID="_x0000_i1032" DrawAspect="Content" ObjectID="_1550218056" r:id="rId24"/>
+        </w:object>
       </w:r>
     </w:p>
     <w:p>
@@ -5202,148 +5021,121 @@
         <w:ind w:left="315" w:firstLine="420"/>
       </w:pPr>
       <w:r>
-        <w:t xml:space="preserve">The time-averaged </w:t>
-      </w:r>
-      <w:proofErr w:type="spellStart"/>
-      <w:r>
-        <w:t>streamwise</w:t>
-      </w:r>
-      <w:proofErr w:type="spellEnd"/>
-      <w:r>
-        <w:t xml:space="preserve"> velocity profile</w:t>
-      </w:r>
-      <w:r>
-        <w:t xml:space="preserve"> is given in</w:t>
-      </w:r>
-      <w:r>
-        <w:t xml:space="preserve"> </w:t>
-      </w:r>
-      <w:r>
-        <w:t xml:space="preserve">Figure </w:t>
-      </w:r>
-      <w:r>
-        <w:rPr>
-          <w:color w:val="FF0000"/>
-        </w:rPr>
-        <w:t>X</w:t>
-      </w:r>
-      <w:r>
-        <w:t>.</w:t>
-      </w:r>
-      <w:r>
-        <w:t xml:space="preserve"> </w:t>
-      </w:r>
-      <w:r>
-        <w:t>At the upstream of the step,</w:t>
-      </w:r>
-      <w:r>
-        <w:t xml:space="preserve"> </w:t>
-      </w:r>
-      <w:r>
-        <w:t xml:space="preserve">due to the separation effect, </w:t>
-      </w:r>
-      <w:r>
-        <w:t xml:space="preserve">slopes at the wall are significantly small, while at the downstream side, </w:t>
-      </w:r>
-      <w:r>
-        <w:t xml:space="preserve">the velocity profiles </w:t>
-      </w:r>
-      <w:r>
-        <w:t>are developing rapidly, with growing slope at the wall.</w:t>
-      </w:r>
-      <w:r>
-        <w:t xml:space="preserve"> This is also an evidence of </w:t>
-      </w:r>
-      <w:r>
-        <w:t>transitioning boundary layer.</w:t>
+        <w:t xml:space="preserve">where U and V stands for the velocity components in x and y directions respectively, </w:t>
+      </w:r>
+      <w:r>
+        <w:rPr>
+          <w:position w:val="-12"/>
+        </w:rPr>
+        <w:object w:dxaOrig="279" w:dyaOrig="360">
+          <v:shape id="_x0000_i1033" type="#_x0000_t75" style="width:13.9pt;height:18pt" o:ole="">
+            <v:imagedata r:id="rId25" o:title=""/>
+          </v:shape>
+          <o:OLEObject Type="Embed" ProgID="Equation.DSMT4" ShapeID="_x0000_i1033" DrawAspect="Content" ObjectID="_1550218057" r:id="rId26"/>
+        </w:object>
+      </w:r>
+      <w:r>
+        <w:t xml:space="preserve"> stands for the eddy viscosity, and </w:t>
+      </w:r>
+      <w:r>
+        <w:rPr>
+          <w:position w:val="-14"/>
+        </w:rPr>
+        <w:object w:dxaOrig="639" w:dyaOrig="400">
+          <v:shape id="_x0000_i1034" type="#_x0000_t75" style="width:31.9pt;height:19.9pt" o:ole="">
+            <v:imagedata r:id="rId27" o:title=""/>
+          </v:shape>
+          <o:OLEObject Type="Embed" ProgID="Equation.DSMT4" ShapeID="_x0000_i1034" DrawAspect="Content" ObjectID="_1550218058" r:id="rId28"/>
+        </w:object>
+      </w:r>
+      <w:r>
+        <w:t xml:space="preserve"> is the Reynolds shear stress.</w:t>
+      </w:r>
+      <w:r>
+        <w:t xml:space="preserve"> Classic boundary layer theory assumes that the y-velocity is negligible compared to the x- velocity, and the gradients in the streamwise di</w:t>
+      </w:r>
+      <w:r>
+        <w:t xml:space="preserve">rection is small. Therefore, the eddy viscosity can be estimated by the following equation: </w:t>
       </w:r>
     </w:p>
     <w:p>
       <w:pPr>
         <w:ind w:left="315" w:firstLine="420"/>
-      </w:pPr>
-      <w:r>
-        <w:t>The eddy vis</w:t>
-      </w:r>
-      <w:r>
-        <w:t>cosity is a common variable for modelling fully turbulent flows and transitional flows.</w:t>
-      </w:r>
-      <w:r>
-        <w:t xml:space="preserve"> </w:t>
-      </w:r>
-      <w:r>
-        <w:t xml:space="preserve">In fact, almost all popular transition models, such as </w:t>
-      </w:r>
-      <w:proofErr w:type="spellStart"/>
-      <w:r>
-        <w:t>Menter’s</w:t>
-      </w:r>
-      <w:proofErr w:type="spellEnd"/>
-      <w:r>
-        <w:t xml:space="preserve"> transitional SST model </w:t>
-      </w:r>
-      <w:r>
-        <w:rPr>
-          <w:color w:val="FF0000"/>
-        </w:rPr>
-        <w:t>[]</w:t>
+        <w:jc w:val="center"/>
+      </w:pPr>
+      <w:r>
+        <w:rPr>
+          <w:position w:val="-32"/>
+        </w:rPr>
+        <w:object w:dxaOrig="1219" w:dyaOrig="700">
+          <v:shape id="_x0000_i1035" type="#_x0000_t75" style="width:61.15pt;height:34.9pt" o:ole="">
+            <v:imagedata r:id="rId29" o:title=""/>
+          </v:shape>
+          <o:OLEObject Type="Embed" ProgID="Equation.DSMT4" ShapeID="_x0000_i1035" DrawAspect="Content" ObjectID="_1550218059" r:id="rId30"/>
+        </w:object>
+      </w:r>
+    </w:p>
+    <w:p>
+      <w:pPr>
+        <w:ind w:left="315" w:firstLine="420"/>
+      </w:pPr>
+      <w:r>
+        <w:t>The estimated non-dimensional eddy viscosity</w:t>
+      </w:r>
+      <w:r>
+        <w:t>, defined as eddy viscosity divided by fluid viscosity,</w:t>
+      </w:r>
+      <w:r>
+        <w:t xml:space="preserve"> is shown in Figure </w:t>
       </w:r>
       <w:r>
         <w:rPr>
           <w:rFonts w:hint="eastAsia"/>
           <w:color w:val="FF0000"/>
         </w:rPr>
-        <w:t xml:space="preserve"> </w:t>
-      </w:r>
-      <w:r>
-        <w:rPr>
-          <w:rFonts w:hint="eastAsia"/>
-        </w:rPr>
-        <w:t>and</w:t>
-      </w:r>
-      <w:r>
-        <w:t xml:space="preserve"> the Fu-Wang transition model </w:t>
-      </w:r>
-      <w:r>
-        <w:rPr>
-          <w:color w:val="FF0000"/>
-        </w:rPr>
-        <w:t>[]</w:t>
-      </w:r>
-      <w:r>
-        <w:rPr>
-          <w:color w:val="FF0000"/>
-        </w:rPr>
-        <w:t xml:space="preserve"> </w:t>
-      </w:r>
-      <w:r>
-        <w:t>are based on the eddy viscosity hypothesis.</w:t>
-      </w:r>
-      <w:r>
-        <w:t xml:space="preserve"> Here, the eddy viscosity is estimated by the averaged </w:t>
-      </w:r>
-      <w:proofErr w:type="spellStart"/>
-      <w:r>
-        <w:t>flowfield</w:t>
-      </w:r>
-      <w:proofErr w:type="spellEnd"/>
+        <w:t>X</w:t>
+      </w:r>
       <w:r>
         <w:t>.</w:t>
       </w:r>
       <w:r>
-        <w:t xml:space="preserve"> According to the eddy viscosity hypothesis, the Reynolds</w:t>
-      </w:r>
-      <w:r>
-        <w:t xml:space="preserve"> shear</w:t>
-      </w:r>
-      <w:r>
-        <w:t xml:space="preserve"> stress is proportional to the averaged shear rate</w:t>
-      </w:r>
-      <w:r>
-        <w:rPr>
-          <w:rFonts w:hint="eastAsia"/>
-        </w:rPr>
-        <w:t>:</w:t>
+        <w:t xml:space="preserve"> </w:t>
+      </w:r>
+      <w:r>
+        <w:t xml:space="preserve">It can be found that in the separation region at the upstream of the step, the eddy viscosity begins to grow. At the corner </w:t>
+      </w:r>
+      <w:r>
+        <w:t xml:space="preserve">of the </w:t>
+      </w:r>
+      <w:r>
+        <w:t>step,</w:t>
+      </w:r>
+      <w:r>
+        <w:t xml:space="preserve"> the eddy viscosity reaches its first local maxima, </w:t>
+      </w:r>
+      <w:r>
+        <w:t xml:space="preserve">and </w:t>
+      </w:r>
+      <w:r>
+        <w:t xml:space="preserve">continues to </w:t>
+      </w:r>
+      <w:r>
+        <w:t xml:space="preserve">ascend </w:t>
+      </w:r>
+      <w:r>
+        <w:t>after the second re-attachment point, to a value greater than 10.</w:t>
+      </w:r>
+      <w:r>
+        <w:t xml:space="preserve"> </w:t>
+      </w:r>
+      <w:r>
+        <w:t>The eddy viscosity growth just outside</w:t>
+      </w:r>
+      <w:r>
+        <w:t xml:space="preserve"> of the first separat</w:t>
+      </w:r>
+      <w:r>
+        <w:t>ion region is also significant, which can be related to streamwise vortices there later.</w:t>
       </w:r>
     </w:p>
     <w:p>
@@ -5353,173 +5145,9 @@
       </w:pPr>
       <w:r>
         <w:rPr>
-          <w:position w:val="-30"/>
-        </w:rPr>
-        <w:object w:dxaOrig="2480" w:dyaOrig="720">
-          <v:shape id="_x0000_i1032" type="#_x0000_t75" style="width:124.15pt;height:36pt" o:ole="">
-            <v:imagedata r:id="rId21" o:title=""/>
-          </v:shape>
-          <o:OLEObject Type="Embed" ProgID="Equation.DSMT4" ShapeID="_x0000_i1032" DrawAspect="Content" ObjectID="_1550168937" r:id="rId22"/>
-        </w:object>
-      </w:r>
-    </w:p>
-    <w:p>
-      <w:pPr>
-        <w:ind w:left="315" w:firstLine="420"/>
-      </w:pPr>
-      <w:proofErr w:type="gramStart"/>
-      <w:r>
-        <w:t>where</w:t>
-      </w:r>
-      <w:proofErr w:type="gramEnd"/>
-      <w:r>
-        <w:t xml:space="preserve"> U and V stands for the velocity components in x and y directions respectively, </w:t>
-      </w:r>
-      <w:r>
-        <w:rPr>
-          <w:position w:val="-12"/>
-        </w:rPr>
-        <w:object w:dxaOrig="279" w:dyaOrig="360">
-          <v:shape id="_x0000_i1033" type="#_x0000_t75" style="width:13.9pt;height:18pt" o:ole="">
-            <v:imagedata r:id="rId23" o:title=""/>
-          </v:shape>
-          <o:OLEObject Type="Embed" ProgID="Equation.DSMT4" ShapeID="_x0000_i1033" DrawAspect="Content" ObjectID="_1550168938" r:id="rId24"/>
-        </w:object>
-      </w:r>
-      <w:r>
-        <w:t xml:space="preserve"> stands for the eddy viscosity, and </w:t>
-      </w:r>
-      <w:r>
-        <w:rPr>
-          <w:position w:val="-14"/>
-        </w:rPr>
-        <w:object w:dxaOrig="639" w:dyaOrig="400">
-          <v:shape id="_x0000_i1034" type="#_x0000_t75" style="width:31.9pt;height:19.9pt" o:ole="">
-            <v:imagedata r:id="rId25" o:title=""/>
-          </v:shape>
-          <o:OLEObject Type="Embed" ProgID="Equation.DSMT4" ShapeID="_x0000_i1034" DrawAspect="Content" ObjectID="_1550168939" r:id="rId26"/>
-        </w:object>
-      </w:r>
-      <w:r>
-        <w:t xml:space="preserve"> is the Reynolds shear stress.</w:t>
-      </w:r>
-      <w:r>
-        <w:t xml:space="preserve"> Classic boundary layer theory assumes that the y-velocity is negligible compared to the x- velocity, and the gradients in the </w:t>
-      </w:r>
-      <w:proofErr w:type="spellStart"/>
-      <w:r>
-        <w:t>streamwise</w:t>
-      </w:r>
-      <w:proofErr w:type="spellEnd"/>
-      <w:r>
-        <w:t xml:space="preserve"> di</w:t>
-      </w:r>
-      <w:r>
-        <w:t xml:space="preserve">rection is small. Therefore, the eddy viscosity can be estimated by the following equation: </w:t>
-      </w:r>
-    </w:p>
-    <w:p>
-      <w:pPr>
-        <w:ind w:left="315" w:firstLine="420"/>
-        <w:jc w:val="center"/>
-      </w:pPr>
-      <w:r>
-        <w:rPr>
-          <w:position w:val="-32"/>
-        </w:rPr>
-        <w:object w:dxaOrig="1219" w:dyaOrig="700">
-          <v:shape id="_x0000_i1035" type="#_x0000_t75" style="width:61.15pt;height:34.9pt" o:ole="">
-            <v:imagedata r:id="rId27" o:title=""/>
-          </v:shape>
-          <o:OLEObject Type="Embed" ProgID="Equation.DSMT4" ShapeID="_x0000_i1035" DrawAspect="Content" ObjectID="_1550168940" r:id="rId28"/>
-        </w:object>
-      </w:r>
-    </w:p>
-    <w:p>
-      <w:pPr>
-        <w:ind w:left="315" w:firstLine="420"/>
-      </w:pPr>
-      <w:r>
-        <w:t>The estimated non-dimensional eddy viscosity</w:t>
-      </w:r>
-      <w:r>
-        <w:t>, defined as eddy viscosity divided by fluid viscosity,</w:t>
-      </w:r>
-      <w:r>
-        <w:t xml:space="preserve"> is shown in Figure </w:t>
-      </w:r>
-      <w:r>
-        <w:rPr>
-          <w:rFonts w:hint="eastAsia"/>
-          <w:color w:val="FF0000"/>
-        </w:rPr>
-        <w:t>X</w:t>
-      </w:r>
-      <w:r>
-        <w:t>.</w:t>
-      </w:r>
-      <w:r>
-        <w:t xml:space="preserve"> </w:t>
-      </w:r>
-      <w:r>
-        <w:t xml:space="preserve">It can be found that in the separation region at the upstream of the step, the eddy viscosity begins to grow. At the corner </w:t>
-      </w:r>
-      <w:r>
-        <w:t xml:space="preserve">of the </w:t>
-      </w:r>
-      <w:r>
-        <w:t>step,</w:t>
-      </w:r>
-      <w:r>
-        <w:t xml:space="preserve"> the eddy viscosity reaches its first local maxima, </w:t>
-      </w:r>
-      <w:r>
-        <w:t xml:space="preserve">and </w:t>
-      </w:r>
-      <w:r>
-        <w:t xml:space="preserve">continues to </w:t>
-      </w:r>
-      <w:r>
-        <w:t xml:space="preserve">ascend </w:t>
-      </w:r>
-      <w:r>
-        <w:t>after the second re-attachment point, to a value greater than 10.</w:t>
-      </w:r>
-      <w:r>
-        <w:t xml:space="preserve"> </w:t>
-      </w:r>
-      <w:r>
-        <w:t>The eddy viscosity growth just outside</w:t>
-      </w:r>
-      <w:r>
-        <w:t xml:space="preserve"> of the first separat</w:t>
-      </w:r>
-      <w:r>
-        <w:t xml:space="preserve">ion region is also significant, which can be related to </w:t>
-      </w:r>
-      <w:proofErr w:type="spellStart"/>
-      <w:r>
-        <w:t>streamwise</w:t>
-      </w:r>
-      <w:proofErr w:type="spellEnd"/>
-      <w:r>
-        <w:t xml:space="preserve"> vortices there later.</w:t>
-      </w:r>
-    </w:p>
-    <w:p>
-      <w:pPr>
-        <w:ind w:left="315" w:firstLine="420"/>
-        <w:jc w:val="center"/>
-        <w:rPr>
-          <w:rFonts w:hint="eastAsia"/>
-        </w:rPr>
-      </w:pPr>
-      <w:r>
-        <w:rPr>
           <w:rFonts w:hint="eastAsia"/>
           <w:noProof/>
         </w:rPr>
-        <w:lastRenderedPageBreak/>
         <w:drawing>
           <wp:inline distT="0" distB="0" distL="0" distR="0">
             <wp:extent cx="3533775" cy="3086100"/>
@@ -5536,7 +5164,7 @@
                     <pic:cNvPicPr/>
                   </pic:nvPicPr>
                   <pic:blipFill rotWithShape="1">
-                    <a:blip r:embed="rId29" cstate="print">
+                    <a:blip r:embed="rId31" cstate="print">
                       <a:extLst>
                         <a:ext uri="{28A0092B-C50C-407E-A947-70E740481C1C}">
                           <a14:useLocalDpi xmlns:a14="http://schemas.microsoft.com/office/drawing/2010/main" val="0"/>
@@ -5574,13 +5202,8 @@
       <w:pPr>
         <w:ind w:left="315" w:firstLine="420"/>
       </w:pPr>
-      <w:proofErr w:type="spellStart"/>
-      <w:r>
-        <w:t>Streamwise</w:t>
-      </w:r>
-      <w:proofErr w:type="spellEnd"/>
-      <w:r>
-        <w:t xml:space="preserve"> slices of </w:t>
+      <w:r>
+        <w:t xml:space="preserve">Streamwise slices of </w:t>
       </w:r>
       <w:r>
         <w:t xml:space="preserve">instantaneous </w:t>
@@ -5646,7 +5269,11 @@
         <w:t xml:space="preserve">, and the </w:t>
       </w:r>
       <w:r>
-        <w:t xml:space="preserve">secondary vortices go further upwards and deform into pairs of vortices. </w:t>
+        <w:t xml:space="preserve">secondary vortices go further upwards and deform into pairs </w:t>
+      </w:r>
+      <w:r>
+        <w:lastRenderedPageBreak/>
+        <w:t xml:space="preserve">of vortices. </w:t>
       </w:r>
       <w:r>
         <w:t xml:space="preserve">Then at the corner plane where x = 0, </w:t>
@@ -5670,15 +5297,7 @@
         <w:t xml:space="preserve"> </w:t>
       </w:r>
       <w:r>
-        <w:t xml:space="preserve">It can be found that these secondary vortices lies in the </w:t>
-      </w:r>
-      <w:proofErr w:type="spellStart"/>
-      <w:r>
-        <w:t>streamwise</w:t>
-      </w:r>
-      <w:proofErr w:type="spellEnd"/>
-      <w:r>
-        <w:t xml:space="preserve"> direction, and </w:t>
+        <w:t xml:space="preserve">It can be found that these secondary vortices lies in the streamwise direction, and </w:t>
       </w:r>
       <w:r>
         <w:t xml:space="preserve">continuous </w:t>
@@ -5687,21 +5306,17 @@
         <w:t xml:space="preserve">become stronger as it goes downstream. Meanwhile, the vertical location of these vortices is going upwards in the upstream of the step, but stays stationary later in the downstream of the step. This indicates that the structures observed here is </w:t>
       </w:r>
       <w:r>
-        <w:t xml:space="preserve">actually a set of </w:t>
-      </w:r>
-      <w:proofErr w:type="spellStart"/>
-      <w:r>
-        <w:t>streamwise</w:t>
-      </w:r>
-      <w:proofErr w:type="spellEnd"/>
-      <w:r>
-        <w:t xml:space="preserve"> </w:t>
-      </w:r>
-      <w:proofErr w:type="spellStart"/>
-      <w:r>
-        <w:t>voritices</w:t>
-      </w:r>
-      <w:proofErr w:type="spellEnd"/>
+        <w:t>actuall</w:t>
+      </w:r>
+      <w:r>
+        <w:t>y a set of streamwise vortices, which resembles the experimental results of Stuer</w:t>
+      </w:r>
+      <w:r>
+        <w:rPr>
+          <w:color w:val="FF0000"/>
+        </w:rPr>
+        <w:t>[]</w:t>
+      </w:r>
       <w:r>
         <w:t>.</w:t>
       </w:r>
@@ -5709,9 +5324,712 @@
     <w:p>
       <w:pPr>
         <w:ind w:left="315" w:firstLine="420"/>
-      </w:pPr>
-      <w:r>
-        <w:t xml:space="preserve">To further investigate the effect of the forward-facing steps on boundary layer transition, instantaneous flow fields are demonstrated in Figure </w:t>
+        <w:jc w:val="center"/>
+      </w:pPr>
+      <w:r>
+        <w:rPr>
+          <w:noProof/>
+        </w:rPr>
+        <w:drawing>
+          <wp:inline distT="0" distB="0" distL="0" distR="0">
+            <wp:extent cx="2160000" cy="840752"/>
+            <wp:effectExtent l="0" t="0" r="0" b="0"/>
+            <wp:docPr id="8" name="图片 8"/>
+            <wp:cNvGraphicFramePr>
+              <a:graphicFrameLocks xmlns:a="http://schemas.openxmlformats.org/drawingml/2006/main" noChangeAspect="1"/>
+            </wp:cNvGraphicFramePr>
+            <a:graphic xmlns:a="http://schemas.openxmlformats.org/drawingml/2006/main">
+              <a:graphicData uri="http://schemas.openxmlformats.org/drawingml/2006/picture">
+                <pic:pic xmlns:pic="http://schemas.openxmlformats.org/drawingml/2006/picture">
+                  <pic:nvPicPr>
+                    <pic:cNvPr id="8" name="-10.png"/>
+                    <pic:cNvPicPr/>
+                  </pic:nvPicPr>
+                  <pic:blipFill>
+                    <a:blip r:embed="rId32" cstate="print">
+                      <a:extLst>
+                        <a:ext uri="{28A0092B-C50C-407E-A947-70E740481C1C}">
+                          <a14:useLocalDpi xmlns:a14="http://schemas.microsoft.com/office/drawing/2010/main" val="0"/>
+                        </a:ext>
+                      </a:extLst>
+                    </a:blip>
+                    <a:stretch>
+                      <a:fillRect/>
+                    </a:stretch>
+                  </pic:blipFill>
+                  <pic:spPr>
+                    <a:xfrm>
+                      <a:off x="0" y="0"/>
+                      <a:ext cx="2160000" cy="840752"/>
+                    </a:xfrm>
+                    <a:prstGeom prst="rect">
+                      <a:avLst/>
+                    </a:prstGeom>
+                  </pic:spPr>
+                </pic:pic>
+              </a:graphicData>
+            </a:graphic>
+          </wp:inline>
+        </w:drawing>
+      </w:r>
+      <w:r>
+        <w:rPr>
+          <w:rFonts w:hint="eastAsia"/>
+          <w:noProof/>
+        </w:rPr>
+        <w:drawing>
+          <wp:inline distT="0" distB="0" distL="0" distR="0">
+            <wp:extent cx="2160000" cy="840752"/>
+            <wp:effectExtent l="0" t="0" r="0" b="0"/>
+            <wp:docPr id="9" name="图片 9"/>
+            <wp:cNvGraphicFramePr>
+              <a:graphicFrameLocks xmlns:a="http://schemas.openxmlformats.org/drawingml/2006/main" noChangeAspect="1"/>
+            </wp:cNvGraphicFramePr>
+            <a:graphic xmlns:a="http://schemas.openxmlformats.org/drawingml/2006/main">
+              <a:graphicData uri="http://schemas.openxmlformats.org/drawingml/2006/picture">
+                <pic:pic xmlns:pic="http://schemas.openxmlformats.org/drawingml/2006/picture">
+                  <pic:nvPicPr>
+                    <pic:cNvPr id="9" name="-5.png"/>
+                    <pic:cNvPicPr/>
+                  </pic:nvPicPr>
+                  <pic:blipFill>
+                    <a:blip r:embed="rId33" cstate="print">
+                      <a:extLst>
+                        <a:ext uri="{28A0092B-C50C-407E-A947-70E740481C1C}">
+                          <a14:useLocalDpi xmlns:a14="http://schemas.microsoft.com/office/drawing/2010/main" val="0"/>
+                        </a:ext>
+                      </a:extLst>
+                    </a:blip>
+                    <a:stretch>
+                      <a:fillRect/>
+                    </a:stretch>
+                  </pic:blipFill>
+                  <pic:spPr>
+                    <a:xfrm>
+                      <a:off x="0" y="0"/>
+                      <a:ext cx="2160000" cy="840752"/>
+                    </a:xfrm>
+                    <a:prstGeom prst="rect">
+                      <a:avLst/>
+                    </a:prstGeom>
+                  </pic:spPr>
+                </pic:pic>
+              </a:graphicData>
+            </a:graphic>
+          </wp:inline>
+        </w:drawing>
+      </w:r>
+    </w:p>
+    <w:p>
+      <w:pPr>
+        <w:ind w:left="315" w:firstLine="420"/>
+        <w:jc w:val="center"/>
+      </w:pPr>
+      <w:r>
+        <w:rPr>
+          <w:rFonts w:hint="eastAsia"/>
+          <w:noProof/>
+        </w:rPr>
+        <w:drawing>
+          <wp:inline distT="0" distB="0" distL="0" distR="0">
+            <wp:extent cx="2160000" cy="840751"/>
+            <wp:effectExtent l="0" t="0" r="0" b="0"/>
+            <wp:docPr id="10" name="图片 10"/>
+            <wp:cNvGraphicFramePr>
+              <a:graphicFrameLocks xmlns:a="http://schemas.openxmlformats.org/drawingml/2006/main" noChangeAspect="1"/>
+            </wp:cNvGraphicFramePr>
+            <a:graphic xmlns:a="http://schemas.openxmlformats.org/drawingml/2006/main">
+              <a:graphicData uri="http://schemas.openxmlformats.org/drawingml/2006/picture">
+                <pic:pic xmlns:pic="http://schemas.openxmlformats.org/drawingml/2006/picture">
+                  <pic:nvPicPr>
+                    <pic:cNvPr id="10" name="-3.png"/>
+                    <pic:cNvPicPr/>
+                  </pic:nvPicPr>
+                  <pic:blipFill>
+                    <a:blip r:embed="rId34" cstate="print">
+                      <a:extLst>
+                        <a:ext uri="{28A0092B-C50C-407E-A947-70E740481C1C}">
+                          <a14:useLocalDpi xmlns:a14="http://schemas.microsoft.com/office/drawing/2010/main" val="0"/>
+                        </a:ext>
+                      </a:extLst>
+                    </a:blip>
+                    <a:stretch>
+                      <a:fillRect/>
+                    </a:stretch>
+                  </pic:blipFill>
+                  <pic:spPr>
+                    <a:xfrm>
+                      <a:off x="0" y="0"/>
+                      <a:ext cx="2160000" cy="840751"/>
+                    </a:xfrm>
+                    <a:prstGeom prst="rect">
+                      <a:avLst/>
+                    </a:prstGeom>
+                  </pic:spPr>
+                </pic:pic>
+              </a:graphicData>
+            </a:graphic>
+          </wp:inline>
+        </w:drawing>
+      </w:r>
+      <w:r>
+        <w:rPr>
+          <w:rFonts w:hint="eastAsia"/>
+          <w:noProof/>
+        </w:rPr>
+        <w:drawing>
+          <wp:inline distT="0" distB="0" distL="0" distR="0">
+            <wp:extent cx="2160000" cy="840751"/>
+            <wp:effectExtent l="0" t="0" r="0" b="0"/>
+            <wp:docPr id="11" name="图片 11"/>
+            <wp:cNvGraphicFramePr>
+              <a:graphicFrameLocks xmlns:a="http://schemas.openxmlformats.org/drawingml/2006/main" noChangeAspect="1"/>
+            </wp:cNvGraphicFramePr>
+            <a:graphic xmlns:a="http://schemas.openxmlformats.org/drawingml/2006/main">
+              <a:graphicData uri="http://schemas.openxmlformats.org/drawingml/2006/picture">
+                <pic:pic xmlns:pic="http://schemas.openxmlformats.org/drawingml/2006/picture">
+                  <pic:nvPicPr>
+                    <pic:cNvPr id="11" name="-2.png"/>
+                    <pic:cNvPicPr/>
+                  </pic:nvPicPr>
+                  <pic:blipFill>
+                    <a:blip r:embed="rId35" cstate="print">
+                      <a:extLst>
+                        <a:ext uri="{28A0092B-C50C-407E-A947-70E740481C1C}">
+                          <a14:useLocalDpi xmlns:a14="http://schemas.microsoft.com/office/drawing/2010/main" val="0"/>
+                        </a:ext>
+                      </a:extLst>
+                    </a:blip>
+                    <a:stretch>
+                      <a:fillRect/>
+                    </a:stretch>
+                  </pic:blipFill>
+                  <pic:spPr>
+                    <a:xfrm>
+                      <a:off x="0" y="0"/>
+                      <a:ext cx="2160000" cy="840751"/>
+                    </a:xfrm>
+                    <a:prstGeom prst="rect">
+                      <a:avLst/>
+                    </a:prstGeom>
+                  </pic:spPr>
+                </pic:pic>
+              </a:graphicData>
+            </a:graphic>
+          </wp:inline>
+        </w:drawing>
+      </w:r>
+    </w:p>
+    <w:p>
+      <w:pPr>
+        <w:ind w:left="315" w:firstLine="420"/>
+        <w:jc w:val="center"/>
+      </w:pPr>
+      <w:r>
+        <w:rPr>
+          <w:rFonts w:hint="eastAsia"/>
+          <w:noProof/>
+        </w:rPr>
+        <w:drawing>
+          <wp:inline distT="0" distB="0" distL="0" distR="0">
+            <wp:extent cx="2160000" cy="840751"/>
+            <wp:effectExtent l="0" t="0" r="0" b="0"/>
+            <wp:docPr id="12" name="图片 12"/>
+            <wp:cNvGraphicFramePr>
+              <a:graphicFrameLocks xmlns:a="http://schemas.openxmlformats.org/drawingml/2006/main" noChangeAspect="1"/>
+            </wp:cNvGraphicFramePr>
+            <a:graphic xmlns:a="http://schemas.openxmlformats.org/drawingml/2006/main">
+              <a:graphicData uri="http://schemas.openxmlformats.org/drawingml/2006/picture">
+                <pic:pic xmlns:pic="http://schemas.openxmlformats.org/drawingml/2006/picture">
+                  <pic:nvPicPr>
+                    <pic:cNvPr id="12" name="-1_5.png"/>
+                    <pic:cNvPicPr/>
+                  </pic:nvPicPr>
+                  <pic:blipFill>
+                    <a:blip r:embed="rId36" cstate="print">
+                      <a:extLst>
+                        <a:ext uri="{28A0092B-C50C-407E-A947-70E740481C1C}">
+                          <a14:useLocalDpi xmlns:a14="http://schemas.microsoft.com/office/drawing/2010/main" val="0"/>
+                        </a:ext>
+                      </a:extLst>
+                    </a:blip>
+                    <a:stretch>
+                      <a:fillRect/>
+                    </a:stretch>
+                  </pic:blipFill>
+                  <pic:spPr>
+                    <a:xfrm>
+                      <a:off x="0" y="0"/>
+                      <a:ext cx="2160000" cy="840751"/>
+                    </a:xfrm>
+                    <a:prstGeom prst="rect">
+                      <a:avLst/>
+                    </a:prstGeom>
+                  </pic:spPr>
+                </pic:pic>
+              </a:graphicData>
+            </a:graphic>
+          </wp:inline>
+        </w:drawing>
+      </w:r>
+      <w:r>
+        <w:rPr>
+          <w:rFonts w:hint="eastAsia"/>
+          <w:noProof/>
+        </w:rPr>
+        <w:drawing>
+          <wp:inline distT="0" distB="0" distL="0" distR="0">
+            <wp:extent cx="2160000" cy="840751"/>
+            <wp:effectExtent l="0" t="0" r="0" b="0"/>
+            <wp:docPr id="13" name="图片 13"/>
+            <wp:cNvGraphicFramePr>
+              <a:graphicFrameLocks xmlns:a="http://schemas.openxmlformats.org/drawingml/2006/main" noChangeAspect="1"/>
+            </wp:cNvGraphicFramePr>
+            <a:graphic xmlns:a="http://schemas.openxmlformats.org/drawingml/2006/main">
+              <a:graphicData uri="http://schemas.openxmlformats.org/drawingml/2006/picture">
+                <pic:pic xmlns:pic="http://schemas.openxmlformats.org/drawingml/2006/picture">
+                  <pic:nvPicPr>
+                    <pic:cNvPr id="13" name="-1.png"/>
+                    <pic:cNvPicPr/>
+                  </pic:nvPicPr>
+                  <pic:blipFill>
+                    <a:blip r:embed="rId37" cstate="print">
+                      <a:extLst>
+                        <a:ext uri="{28A0092B-C50C-407E-A947-70E740481C1C}">
+                          <a14:useLocalDpi xmlns:a14="http://schemas.microsoft.com/office/drawing/2010/main" val="0"/>
+                        </a:ext>
+                      </a:extLst>
+                    </a:blip>
+                    <a:stretch>
+                      <a:fillRect/>
+                    </a:stretch>
+                  </pic:blipFill>
+                  <pic:spPr>
+                    <a:xfrm>
+                      <a:off x="0" y="0"/>
+                      <a:ext cx="2160000" cy="840751"/>
+                    </a:xfrm>
+                    <a:prstGeom prst="rect">
+                      <a:avLst/>
+                    </a:prstGeom>
+                  </pic:spPr>
+                </pic:pic>
+              </a:graphicData>
+            </a:graphic>
+          </wp:inline>
+        </w:drawing>
+      </w:r>
+    </w:p>
+    <w:p>
+      <w:pPr>
+        <w:ind w:left="315" w:firstLine="420"/>
+        <w:jc w:val="center"/>
+      </w:pPr>
+      <w:r>
+        <w:rPr>
+          <w:rFonts w:hint="eastAsia"/>
+          <w:noProof/>
+        </w:rPr>
+        <w:drawing>
+          <wp:inline distT="0" distB="0" distL="0" distR="0">
+            <wp:extent cx="2160000" cy="840751"/>
+            <wp:effectExtent l="0" t="0" r="0" b="0"/>
+            <wp:docPr id="14" name="图片 14"/>
+            <wp:cNvGraphicFramePr>
+              <a:graphicFrameLocks xmlns:a="http://schemas.openxmlformats.org/drawingml/2006/main" noChangeAspect="1"/>
+            </wp:cNvGraphicFramePr>
+            <a:graphic xmlns:a="http://schemas.openxmlformats.org/drawingml/2006/main">
+              <a:graphicData uri="http://schemas.openxmlformats.org/drawingml/2006/picture">
+                <pic:pic xmlns:pic="http://schemas.openxmlformats.org/drawingml/2006/picture">
+                  <pic:nvPicPr>
+                    <pic:cNvPr id="14" name="-0_5.png"/>
+                    <pic:cNvPicPr/>
+                  </pic:nvPicPr>
+                  <pic:blipFill>
+                    <a:blip r:embed="rId38" cstate="print">
+                      <a:extLst>
+                        <a:ext uri="{28A0092B-C50C-407E-A947-70E740481C1C}">
+                          <a14:useLocalDpi xmlns:a14="http://schemas.microsoft.com/office/drawing/2010/main" val="0"/>
+                        </a:ext>
+                      </a:extLst>
+                    </a:blip>
+                    <a:stretch>
+                      <a:fillRect/>
+                    </a:stretch>
+                  </pic:blipFill>
+                  <pic:spPr>
+                    <a:xfrm>
+                      <a:off x="0" y="0"/>
+                      <a:ext cx="2160000" cy="840751"/>
+                    </a:xfrm>
+                    <a:prstGeom prst="rect">
+                      <a:avLst/>
+                    </a:prstGeom>
+                  </pic:spPr>
+                </pic:pic>
+              </a:graphicData>
+            </a:graphic>
+          </wp:inline>
+        </w:drawing>
+      </w:r>
+      <w:r>
+        <w:rPr>
+          <w:rFonts w:hint="eastAsia"/>
+          <w:noProof/>
+        </w:rPr>
+        <w:drawing>
+          <wp:inline distT="0" distB="0" distL="0" distR="0">
+            <wp:extent cx="2160000" cy="840751"/>
+            <wp:effectExtent l="0" t="0" r="0" b="0"/>
+            <wp:docPr id="15" name="图片 15"/>
+            <wp:cNvGraphicFramePr>
+              <a:graphicFrameLocks xmlns:a="http://schemas.openxmlformats.org/drawingml/2006/main" noChangeAspect="1"/>
+            </wp:cNvGraphicFramePr>
+            <a:graphic xmlns:a="http://schemas.openxmlformats.org/drawingml/2006/main">
+              <a:graphicData uri="http://schemas.openxmlformats.org/drawingml/2006/picture">
+                <pic:pic xmlns:pic="http://schemas.openxmlformats.org/drawingml/2006/picture">
+                  <pic:nvPicPr>
+                    <pic:cNvPr id="15" name="-0_2.png"/>
+                    <pic:cNvPicPr/>
+                  </pic:nvPicPr>
+                  <pic:blipFill>
+                    <a:blip r:embed="rId39" cstate="print">
+                      <a:extLst>
+                        <a:ext uri="{28A0092B-C50C-407E-A947-70E740481C1C}">
+                          <a14:useLocalDpi xmlns:a14="http://schemas.microsoft.com/office/drawing/2010/main" val="0"/>
+                        </a:ext>
+                      </a:extLst>
+                    </a:blip>
+                    <a:stretch>
+                      <a:fillRect/>
+                    </a:stretch>
+                  </pic:blipFill>
+                  <pic:spPr>
+                    <a:xfrm>
+                      <a:off x="0" y="0"/>
+                      <a:ext cx="2160000" cy="840751"/>
+                    </a:xfrm>
+                    <a:prstGeom prst="rect">
+                      <a:avLst/>
+                    </a:prstGeom>
+                  </pic:spPr>
+                </pic:pic>
+              </a:graphicData>
+            </a:graphic>
+          </wp:inline>
+        </w:drawing>
+      </w:r>
+    </w:p>
+    <w:p>
+      <w:pPr>
+        <w:ind w:left="315" w:firstLine="420"/>
+        <w:jc w:val="center"/>
+      </w:pPr>
+      <w:r>
+        <w:rPr>
+          <w:rFonts w:hint="eastAsia"/>
+          <w:noProof/>
+        </w:rPr>
+        <w:drawing>
+          <wp:inline distT="0" distB="0" distL="0" distR="0">
+            <wp:extent cx="2160000" cy="840751"/>
+            <wp:effectExtent l="0" t="0" r="0" b="0"/>
+            <wp:docPr id="17" name="图片 17"/>
+            <wp:cNvGraphicFramePr>
+              <a:graphicFrameLocks xmlns:a="http://schemas.openxmlformats.org/drawingml/2006/main" noChangeAspect="1"/>
+            </wp:cNvGraphicFramePr>
+            <a:graphic xmlns:a="http://schemas.openxmlformats.org/drawingml/2006/main">
+              <a:graphicData uri="http://schemas.openxmlformats.org/drawingml/2006/picture">
+                <pic:pic xmlns:pic="http://schemas.openxmlformats.org/drawingml/2006/picture">
+                  <pic:nvPicPr>
+                    <pic:cNvPr id="17" name="0.png"/>
+                    <pic:cNvPicPr/>
+                  </pic:nvPicPr>
+                  <pic:blipFill>
+                    <a:blip r:embed="rId40" cstate="print">
+                      <a:extLst>
+                        <a:ext uri="{28A0092B-C50C-407E-A947-70E740481C1C}">
+                          <a14:useLocalDpi xmlns:a14="http://schemas.microsoft.com/office/drawing/2010/main" val="0"/>
+                        </a:ext>
+                      </a:extLst>
+                    </a:blip>
+                    <a:stretch>
+                      <a:fillRect/>
+                    </a:stretch>
+                  </pic:blipFill>
+                  <pic:spPr>
+                    <a:xfrm>
+                      <a:off x="0" y="0"/>
+                      <a:ext cx="2160000" cy="840751"/>
+                    </a:xfrm>
+                    <a:prstGeom prst="rect">
+                      <a:avLst/>
+                    </a:prstGeom>
+                  </pic:spPr>
+                </pic:pic>
+              </a:graphicData>
+            </a:graphic>
+          </wp:inline>
+        </w:drawing>
+      </w:r>
+      <w:r>
+        <w:rPr>
+          <w:rFonts w:hint="eastAsia"/>
+          <w:noProof/>
+        </w:rPr>
+        <w:drawing>
+          <wp:inline distT="0" distB="0" distL="0" distR="0">
+            <wp:extent cx="2160000" cy="840751"/>
+            <wp:effectExtent l="0" t="0" r="0" b="0"/>
+            <wp:docPr id="18" name="图片 18"/>
+            <wp:cNvGraphicFramePr>
+              <a:graphicFrameLocks xmlns:a="http://schemas.openxmlformats.org/drawingml/2006/main" noChangeAspect="1"/>
+            </wp:cNvGraphicFramePr>
+            <a:graphic xmlns:a="http://schemas.openxmlformats.org/drawingml/2006/main">
+              <a:graphicData uri="http://schemas.openxmlformats.org/drawingml/2006/picture">
+                <pic:pic xmlns:pic="http://schemas.openxmlformats.org/drawingml/2006/picture">
+                  <pic:nvPicPr>
+                    <pic:cNvPr id="18" name="0_5.png"/>
+                    <pic:cNvPicPr/>
+                  </pic:nvPicPr>
+                  <pic:blipFill>
+                    <a:blip r:embed="rId41" cstate="print">
+                      <a:extLst>
+                        <a:ext uri="{28A0092B-C50C-407E-A947-70E740481C1C}">
+                          <a14:useLocalDpi xmlns:a14="http://schemas.microsoft.com/office/drawing/2010/main" val="0"/>
+                        </a:ext>
+                      </a:extLst>
+                    </a:blip>
+                    <a:stretch>
+                      <a:fillRect/>
+                    </a:stretch>
+                  </pic:blipFill>
+                  <pic:spPr>
+                    <a:xfrm>
+                      <a:off x="0" y="0"/>
+                      <a:ext cx="2160000" cy="840751"/>
+                    </a:xfrm>
+                    <a:prstGeom prst="rect">
+                      <a:avLst/>
+                    </a:prstGeom>
+                  </pic:spPr>
+                </pic:pic>
+              </a:graphicData>
+            </a:graphic>
+          </wp:inline>
+        </w:drawing>
+      </w:r>
+    </w:p>
+    <w:p>
+      <w:pPr>
+        <w:ind w:left="315" w:firstLine="420"/>
+        <w:jc w:val="center"/>
+      </w:pPr>
+      <w:r>
+        <w:rPr>
+          <w:rFonts w:hint="eastAsia"/>
+          <w:noProof/>
+        </w:rPr>
+        <w:drawing>
+          <wp:inline distT="0" distB="0" distL="0" distR="0">
+            <wp:extent cx="2160000" cy="840751"/>
+            <wp:effectExtent l="0" t="0" r="0" b="0"/>
+            <wp:docPr id="19" name="图片 19"/>
+            <wp:cNvGraphicFramePr>
+              <a:graphicFrameLocks xmlns:a="http://schemas.openxmlformats.org/drawingml/2006/main" noChangeAspect="1"/>
+            </wp:cNvGraphicFramePr>
+            <a:graphic xmlns:a="http://schemas.openxmlformats.org/drawingml/2006/main">
+              <a:graphicData uri="http://schemas.openxmlformats.org/drawingml/2006/picture">
+                <pic:pic xmlns:pic="http://schemas.openxmlformats.org/drawingml/2006/picture">
+                  <pic:nvPicPr>
+                    <pic:cNvPr id="19" name="1.png"/>
+                    <pic:cNvPicPr/>
+                  </pic:nvPicPr>
+                  <pic:blipFill>
+                    <a:blip r:embed="rId42" cstate="print">
+                      <a:extLst>
+                        <a:ext uri="{28A0092B-C50C-407E-A947-70E740481C1C}">
+                          <a14:useLocalDpi xmlns:a14="http://schemas.microsoft.com/office/drawing/2010/main" val="0"/>
+                        </a:ext>
+                      </a:extLst>
+                    </a:blip>
+                    <a:stretch>
+                      <a:fillRect/>
+                    </a:stretch>
+                  </pic:blipFill>
+                  <pic:spPr>
+                    <a:xfrm>
+                      <a:off x="0" y="0"/>
+                      <a:ext cx="2160000" cy="840751"/>
+                    </a:xfrm>
+                    <a:prstGeom prst="rect">
+                      <a:avLst/>
+                    </a:prstGeom>
+                  </pic:spPr>
+                </pic:pic>
+              </a:graphicData>
+            </a:graphic>
+          </wp:inline>
+        </w:drawing>
+      </w:r>
+      <w:r>
+        <w:rPr>
+          <w:rFonts w:hint="eastAsia"/>
+          <w:noProof/>
+        </w:rPr>
+        <w:drawing>
+          <wp:inline distT="0" distB="0" distL="0" distR="0">
+            <wp:extent cx="2160000" cy="840751"/>
+            <wp:effectExtent l="0" t="0" r="0" b="0"/>
+            <wp:docPr id="20" name="图片 20"/>
+            <wp:cNvGraphicFramePr>
+              <a:graphicFrameLocks xmlns:a="http://schemas.openxmlformats.org/drawingml/2006/main" noChangeAspect="1"/>
+            </wp:cNvGraphicFramePr>
+            <a:graphic xmlns:a="http://schemas.openxmlformats.org/drawingml/2006/main">
+              <a:graphicData uri="http://schemas.openxmlformats.org/drawingml/2006/picture">
+                <pic:pic xmlns:pic="http://schemas.openxmlformats.org/drawingml/2006/picture">
+                  <pic:nvPicPr>
+                    <pic:cNvPr id="20" name="2.png"/>
+                    <pic:cNvPicPr/>
+                  </pic:nvPicPr>
+                  <pic:blipFill>
+                    <a:blip r:embed="rId43" cstate="print">
+                      <a:extLst>
+                        <a:ext uri="{28A0092B-C50C-407E-A947-70E740481C1C}">
+                          <a14:useLocalDpi xmlns:a14="http://schemas.microsoft.com/office/drawing/2010/main" val="0"/>
+                        </a:ext>
+                      </a:extLst>
+                    </a:blip>
+                    <a:stretch>
+                      <a:fillRect/>
+                    </a:stretch>
+                  </pic:blipFill>
+                  <pic:spPr>
+                    <a:xfrm>
+                      <a:off x="0" y="0"/>
+                      <a:ext cx="2160000" cy="840751"/>
+                    </a:xfrm>
+                    <a:prstGeom prst="rect">
+                      <a:avLst/>
+                    </a:prstGeom>
+                  </pic:spPr>
+                </pic:pic>
+              </a:graphicData>
+            </a:graphic>
+          </wp:inline>
+        </w:drawing>
+      </w:r>
+    </w:p>
+    <w:p>
+      <w:pPr>
+        <w:ind w:left="315" w:firstLine="420"/>
+        <w:jc w:val="center"/>
+      </w:pPr>
+      <w:r>
+        <w:rPr>
+          <w:rFonts w:hint="eastAsia"/>
+          <w:noProof/>
+        </w:rPr>
+        <w:drawing>
+          <wp:inline distT="0" distB="0" distL="0" distR="0">
+            <wp:extent cx="2160000" cy="840751"/>
+            <wp:effectExtent l="0" t="0" r="0" b="0"/>
+            <wp:docPr id="21" name="图片 21"/>
+            <wp:cNvGraphicFramePr>
+              <a:graphicFrameLocks xmlns:a="http://schemas.openxmlformats.org/drawingml/2006/main" noChangeAspect="1"/>
+            </wp:cNvGraphicFramePr>
+            <a:graphic xmlns:a="http://schemas.openxmlformats.org/drawingml/2006/main">
+              <a:graphicData uri="http://schemas.openxmlformats.org/drawingml/2006/picture">
+                <pic:pic xmlns:pic="http://schemas.openxmlformats.org/drawingml/2006/picture">
+                  <pic:nvPicPr>
+                    <pic:cNvPr id="21" name="3.png"/>
+                    <pic:cNvPicPr/>
+                  </pic:nvPicPr>
+                  <pic:blipFill>
+                    <a:blip r:embed="rId44" cstate="print">
+                      <a:extLst>
+                        <a:ext uri="{28A0092B-C50C-407E-A947-70E740481C1C}">
+                          <a14:useLocalDpi xmlns:a14="http://schemas.microsoft.com/office/drawing/2010/main" val="0"/>
+                        </a:ext>
+                      </a:extLst>
+                    </a:blip>
+                    <a:stretch>
+                      <a:fillRect/>
+                    </a:stretch>
+                  </pic:blipFill>
+                  <pic:spPr>
+                    <a:xfrm>
+                      <a:off x="0" y="0"/>
+                      <a:ext cx="2160000" cy="840751"/>
+                    </a:xfrm>
+                    <a:prstGeom prst="rect">
+                      <a:avLst/>
+                    </a:prstGeom>
+                  </pic:spPr>
+                </pic:pic>
+              </a:graphicData>
+            </a:graphic>
+          </wp:inline>
+        </w:drawing>
+      </w:r>
+      <w:r>
+        <w:rPr>
+          <w:rFonts w:hint="eastAsia"/>
+          <w:noProof/>
+        </w:rPr>
+        <w:drawing>
+          <wp:inline distT="0" distB="0" distL="0" distR="0">
+            <wp:extent cx="2160000" cy="840751"/>
+            <wp:effectExtent l="0" t="0" r="0" b="0"/>
+            <wp:docPr id="22" name="图片 22"/>
+            <wp:cNvGraphicFramePr>
+              <a:graphicFrameLocks xmlns:a="http://schemas.openxmlformats.org/drawingml/2006/main" noChangeAspect="1"/>
+            </wp:cNvGraphicFramePr>
+            <a:graphic xmlns:a="http://schemas.openxmlformats.org/drawingml/2006/main">
+              <a:graphicData uri="http://schemas.openxmlformats.org/drawingml/2006/picture">
+                <pic:pic xmlns:pic="http://schemas.openxmlformats.org/drawingml/2006/picture">
+                  <pic:nvPicPr>
+                    <pic:cNvPr id="22" name="5.png"/>
+                    <pic:cNvPicPr/>
+                  </pic:nvPicPr>
+                  <pic:blipFill>
+                    <a:blip r:embed="rId45" cstate="print">
+                      <a:extLst>
+                        <a:ext uri="{28A0092B-C50C-407E-A947-70E740481C1C}">
+                          <a14:useLocalDpi xmlns:a14="http://schemas.microsoft.com/office/drawing/2010/main" val="0"/>
+                        </a:ext>
+                      </a:extLst>
+                    </a:blip>
+                    <a:stretch>
+                      <a:fillRect/>
+                    </a:stretch>
+                  </pic:blipFill>
+                  <pic:spPr>
+                    <a:xfrm>
+                      <a:off x="0" y="0"/>
+                      <a:ext cx="2160000" cy="840751"/>
+                    </a:xfrm>
+                    <a:prstGeom prst="rect">
+                      <a:avLst/>
+                    </a:prstGeom>
+                  </pic:spPr>
+                </pic:pic>
+              </a:graphicData>
+            </a:graphic>
+          </wp:inline>
+        </w:drawing>
+      </w:r>
+    </w:p>
+    <w:p>
+      <w:pPr>
+        <w:ind w:left="315" w:firstLine="420"/>
+      </w:pPr>
+      <w:r>
+        <w:t xml:space="preserve">To further investigate the effect of the forward-facing steps on boundary layer transition, </w:t>
+      </w:r>
+      <w:r>
+        <w:lastRenderedPageBreak/>
+        <w:t xml:space="preserve">instantaneous flow fields are demonstrated in Figure </w:t>
       </w:r>
       <w:r>
         <w:rPr>
@@ -5720,61 +6038,357 @@
         <w:t>X to X</w:t>
       </w:r>
       <w:r>
-        <w:t xml:space="preserve">. Q-criterions colored by the </w:t>
-      </w:r>
-      <w:proofErr w:type="spellStart"/>
-      <w:r>
-        <w:t>streamwise</w:t>
-      </w:r>
-      <w:proofErr w:type="spellEnd"/>
-      <w:r>
-        <w:t xml:space="preserve"> velocity are used to show the vortex structures. Due to the blockage effect of the FFS, stationary vortices stays in two separation regions around the step, corresponding to that in the averaged field results. </w:t>
-      </w:r>
-      <w:proofErr w:type="spellStart"/>
-      <w:r>
-        <w:t>Streamwise</w:t>
-      </w:r>
-      <w:proofErr w:type="spellEnd"/>
-      <w:r>
-        <w:t xml:space="preserve"> vortices form in the concave-streamline regions outside separation regions, and break down into smaller scale structures afterwards. These small structures </w:t>
-      </w:r>
-      <w:r>
-        <w:t xml:space="preserve">introduce a new set of </w:t>
-      </w:r>
-      <w:proofErr w:type="spellStart"/>
-      <w:r>
-        <w:t>spanwise</w:t>
-      </w:r>
-      <w:proofErr w:type="spellEnd"/>
-      <w:r>
-        <w:t xml:space="preserve"> vortices.</w:t>
-      </w:r>
+        <w:t xml:space="preserve">. Q-criterions colored by the streamwise velocity are used to show the vortex structures. Due to the blockage effect of the FFS, stationary vortices stays in two separation regions around the step, corresponding to that in the averaged field results. Streamwise vortices form in the concave-streamline regions outside separation regions, and break down into smaller scale structures afterwards. These small structures </w:t>
+      </w:r>
+      <w:r>
+        <w:t>introduce a new set of spanwise vortices.</w:t>
+      </w:r>
+      <w:r>
+        <w:t xml:space="preserve"> Due to their small-scale sources, the spanwise vortices are high in frequency, which trigger secondary instabilities in the boundary layer. Further downstream, these vortices are raised and deform into classic hairpin vortices that is the key to later transition. It is observed that although all the structures mentioned above locates in the near-wall scope of the boundary layer, another set of hairpin vortices are induced as well, which locates in the outer region of the boundary layer. All the flow phenomenon mentioned above resembles the Klebanoff modes in the boundary layer instability problem.  </w:t>
+      </w:r>
+    </w:p>
+    <w:p>
+      <w:pPr>
+        <w:ind w:left="315" w:firstLine="420"/>
+        <w:jc w:val="center"/>
+      </w:pPr>
+      <w:r>
+        <w:rPr>
+          <w:noProof/>
+        </w:rPr>
+        <w:drawing>
+          <wp:inline distT="0" distB="0" distL="0" distR="0">
+            <wp:extent cx="2160000" cy="1920231"/>
+            <wp:effectExtent l="0" t="0" r="0" b="4445"/>
+            <wp:docPr id="2" name="图片 2"/>
+            <wp:cNvGraphicFramePr>
+              <a:graphicFrameLocks xmlns:a="http://schemas.openxmlformats.org/drawingml/2006/main" noChangeAspect="1"/>
+            </wp:cNvGraphicFramePr>
+            <a:graphic xmlns:a="http://schemas.openxmlformats.org/drawingml/2006/main">
+              <a:graphicData uri="http://schemas.openxmlformats.org/drawingml/2006/picture">
+                <pic:pic xmlns:pic="http://schemas.openxmlformats.org/drawingml/2006/picture">
+                  <pic:nvPicPr>
+                    <pic:cNvPr id="2" name="1400.png"/>
+                    <pic:cNvPicPr/>
+                  </pic:nvPicPr>
+                  <pic:blipFill>
+                    <a:blip r:embed="rId46" cstate="print">
+                      <a:extLst>
+                        <a:ext uri="{28A0092B-C50C-407E-A947-70E740481C1C}">
+                          <a14:useLocalDpi xmlns:a14="http://schemas.microsoft.com/office/drawing/2010/main" val="0"/>
+                        </a:ext>
+                      </a:extLst>
+                    </a:blip>
+                    <a:stretch>
+                      <a:fillRect/>
+                    </a:stretch>
+                  </pic:blipFill>
+                  <pic:spPr>
+                    <a:xfrm>
+                      <a:off x="0" y="0"/>
+                      <a:ext cx="2160000" cy="1920231"/>
+                    </a:xfrm>
+                    <a:prstGeom prst="rect">
+                      <a:avLst/>
+                    </a:prstGeom>
+                  </pic:spPr>
+                </pic:pic>
+              </a:graphicData>
+            </a:graphic>
+          </wp:inline>
+        </w:drawing>
+      </w:r>
+      <w:r>
+        <w:rPr>
+          <w:noProof/>
+        </w:rPr>
+        <w:drawing>
+          <wp:inline distT="0" distB="0" distL="0" distR="0">
+            <wp:extent cx="2160000" cy="1920231"/>
+            <wp:effectExtent l="0" t="0" r="0" b="4445"/>
+            <wp:docPr id="6" name="图片 6"/>
+            <wp:cNvGraphicFramePr>
+              <a:graphicFrameLocks xmlns:a="http://schemas.openxmlformats.org/drawingml/2006/main" noChangeAspect="1"/>
+            </wp:cNvGraphicFramePr>
+            <a:graphic xmlns:a="http://schemas.openxmlformats.org/drawingml/2006/main">
+              <a:graphicData uri="http://schemas.openxmlformats.org/drawingml/2006/picture">
+                <pic:pic xmlns:pic="http://schemas.openxmlformats.org/drawingml/2006/picture">
+                  <pic:nvPicPr>
+                    <pic:cNvPr id="6" name="1450.png"/>
+                    <pic:cNvPicPr/>
+                  </pic:nvPicPr>
+                  <pic:blipFill>
+                    <a:blip r:embed="rId47" cstate="print">
+                      <a:extLst>
+                        <a:ext uri="{28A0092B-C50C-407E-A947-70E740481C1C}">
+                          <a14:useLocalDpi xmlns:a14="http://schemas.microsoft.com/office/drawing/2010/main" val="0"/>
+                        </a:ext>
+                      </a:extLst>
+                    </a:blip>
+                    <a:stretch>
+                      <a:fillRect/>
+                    </a:stretch>
+                  </pic:blipFill>
+                  <pic:spPr>
+                    <a:xfrm>
+                      <a:off x="0" y="0"/>
+                      <a:ext cx="2160000" cy="1920231"/>
+                    </a:xfrm>
+                    <a:prstGeom prst="rect">
+                      <a:avLst/>
+                    </a:prstGeom>
+                  </pic:spPr>
+                </pic:pic>
+              </a:graphicData>
+            </a:graphic>
+          </wp:inline>
+        </w:drawing>
+      </w:r>
+    </w:p>
+    <w:p>
+      <w:pPr>
+        <w:ind w:left="315" w:firstLine="420"/>
+        <w:jc w:val="center"/>
+      </w:pPr>
+      <w:r>
+        <w:rPr>
+          <w:noProof/>
+        </w:rPr>
+        <w:drawing>
+          <wp:inline distT="0" distB="0" distL="0" distR="0">
+            <wp:extent cx="2160000" cy="1920231"/>
+            <wp:effectExtent l="0" t="0" r="0" b="4445"/>
+            <wp:docPr id="16" name="图片 16"/>
+            <wp:cNvGraphicFramePr>
+              <a:graphicFrameLocks xmlns:a="http://schemas.openxmlformats.org/drawingml/2006/main" noChangeAspect="1"/>
+            </wp:cNvGraphicFramePr>
+            <a:graphic xmlns:a="http://schemas.openxmlformats.org/drawingml/2006/main">
+              <a:graphicData uri="http://schemas.openxmlformats.org/drawingml/2006/picture">
+                <pic:pic xmlns:pic="http://schemas.openxmlformats.org/drawingml/2006/picture">
+                  <pic:nvPicPr>
+                    <pic:cNvPr id="16" name="1500.png"/>
+                    <pic:cNvPicPr/>
+                  </pic:nvPicPr>
+                  <pic:blipFill>
+                    <a:blip r:embed="rId48" cstate="print">
+                      <a:extLst>
+                        <a:ext uri="{28A0092B-C50C-407E-A947-70E740481C1C}">
+                          <a14:useLocalDpi xmlns:a14="http://schemas.microsoft.com/office/drawing/2010/main" val="0"/>
+                        </a:ext>
+                      </a:extLst>
+                    </a:blip>
+                    <a:stretch>
+                      <a:fillRect/>
+                    </a:stretch>
+                  </pic:blipFill>
+                  <pic:spPr>
+                    <a:xfrm>
+                      <a:off x="0" y="0"/>
+                      <a:ext cx="2160000" cy="1920231"/>
+                    </a:xfrm>
+                    <a:prstGeom prst="rect">
+                      <a:avLst/>
+                    </a:prstGeom>
+                  </pic:spPr>
+                </pic:pic>
+              </a:graphicData>
+            </a:graphic>
+          </wp:inline>
+        </w:drawing>
+      </w:r>
+      <w:r>
+        <w:rPr>
+          <w:noProof/>
+        </w:rPr>
+        <w:drawing>
+          <wp:inline distT="0" distB="0" distL="0" distR="0">
+            <wp:extent cx="2160000" cy="1920231"/>
+            <wp:effectExtent l="0" t="0" r="0" b="4445"/>
+            <wp:docPr id="23" name="图片 23"/>
+            <wp:cNvGraphicFramePr>
+              <a:graphicFrameLocks xmlns:a="http://schemas.openxmlformats.org/drawingml/2006/main" noChangeAspect="1"/>
+            </wp:cNvGraphicFramePr>
+            <a:graphic xmlns:a="http://schemas.openxmlformats.org/drawingml/2006/main">
+              <a:graphicData uri="http://schemas.openxmlformats.org/drawingml/2006/picture">
+                <pic:pic xmlns:pic="http://schemas.openxmlformats.org/drawingml/2006/picture">
+                  <pic:nvPicPr>
+                    <pic:cNvPr id="23" name="1550.png"/>
+                    <pic:cNvPicPr/>
+                  </pic:nvPicPr>
+                  <pic:blipFill>
+                    <a:blip r:embed="rId49" cstate="print">
+                      <a:extLst>
+                        <a:ext uri="{28A0092B-C50C-407E-A947-70E740481C1C}">
+                          <a14:useLocalDpi xmlns:a14="http://schemas.microsoft.com/office/drawing/2010/main" val="0"/>
+                        </a:ext>
+                      </a:extLst>
+                    </a:blip>
+                    <a:stretch>
+                      <a:fillRect/>
+                    </a:stretch>
+                  </pic:blipFill>
+                  <pic:spPr>
+                    <a:xfrm>
+                      <a:off x="0" y="0"/>
+                      <a:ext cx="2160000" cy="1920231"/>
+                    </a:xfrm>
+                    <a:prstGeom prst="rect">
+                      <a:avLst/>
+                    </a:prstGeom>
+                  </pic:spPr>
+                </pic:pic>
+              </a:graphicData>
+            </a:graphic>
+          </wp:inline>
+        </w:drawing>
+      </w:r>
+    </w:p>
+    <w:p>
+      <w:pPr>
+        <w:ind w:left="315" w:firstLine="420"/>
+        <w:jc w:val="center"/>
+      </w:pPr>
       <w:bookmarkStart w:id="0" w:name="_GoBack"/>
       <w:bookmarkEnd w:id="0"/>
       <w:r>
-        <w:t xml:space="preserve"> Due to their small-scale sources, the </w:t>
-      </w:r>
-      <w:proofErr w:type="spellStart"/>
-      <w:r>
-        <w:t>spanwise</w:t>
-      </w:r>
-      <w:proofErr w:type="spellEnd"/>
-      <w:r>
-        <w:t xml:space="preserve"> vortices are high in frequency, which trigger secondary instabilities in the boundary layer. Further downstream, these vortices are raised and deform into classic hairpin vortices that is the key to later transition. It is observed that although all the structures mentioned above locates in the near-wall scope of the boundary layer, another set of hairpin vortices are induced as well, which locates in the outer region of the boundary layer. All the flow phenomenon mentioned above resembles the </w:t>
-      </w:r>
-      <w:proofErr w:type="spellStart"/>
-      <w:r>
-        <w:t>Klebanoff</w:t>
-      </w:r>
-      <w:proofErr w:type="spellEnd"/>
-      <w:r>
-        <w:t xml:space="preserve"> modes in the boundary layer instability problem.  </w:t>
-      </w:r>
-    </w:p>
-    <w:p>
-      <w:pPr>
-        <w:ind w:left="315" w:firstLine="420"/>
-      </w:pPr>
+        <w:rPr>
+          <w:noProof/>
+        </w:rPr>
+        <w:drawing>
+          <wp:inline distT="0" distB="0" distL="0" distR="0">
+            <wp:extent cx="2160000" cy="1920231"/>
+            <wp:effectExtent l="0" t="0" r="0" b="4445"/>
+            <wp:docPr id="24" name="图片 24"/>
+            <wp:cNvGraphicFramePr>
+              <a:graphicFrameLocks xmlns:a="http://schemas.openxmlformats.org/drawingml/2006/main" noChangeAspect="1"/>
+            </wp:cNvGraphicFramePr>
+            <a:graphic xmlns:a="http://schemas.openxmlformats.org/drawingml/2006/main">
+              <a:graphicData uri="http://schemas.openxmlformats.org/drawingml/2006/picture">
+                <pic:pic xmlns:pic="http://schemas.openxmlformats.org/drawingml/2006/picture">
+                  <pic:nvPicPr>
+                    <pic:cNvPr id="24" name="1600.png"/>
+                    <pic:cNvPicPr/>
+                  </pic:nvPicPr>
+                  <pic:blipFill>
+                    <a:blip r:embed="rId50" cstate="print">
+                      <a:extLst>
+                        <a:ext uri="{28A0092B-C50C-407E-A947-70E740481C1C}">
+                          <a14:useLocalDpi xmlns:a14="http://schemas.microsoft.com/office/drawing/2010/main" val="0"/>
+                        </a:ext>
+                      </a:extLst>
+                    </a:blip>
+                    <a:stretch>
+                      <a:fillRect/>
+                    </a:stretch>
+                  </pic:blipFill>
+                  <pic:spPr>
+                    <a:xfrm>
+                      <a:off x="0" y="0"/>
+                      <a:ext cx="2160000" cy="1920231"/>
+                    </a:xfrm>
+                    <a:prstGeom prst="rect">
+                      <a:avLst/>
+                    </a:prstGeom>
+                  </pic:spPr>
+                </pic:pic>
+              </a:graphicData>
+            </a:graphic>
+          </wp:inline>
+        </w:drawing>
+      </w:r>
+      <w:r>
+        <w:rPr>
+          <w:noProof/>
+        </w:rPr>
+        <w:drawing>
+          <wp:inline distT="0" distB="0" distL="0" distR="0">
+            <wp:extent cx="2160000" cy="1920231"/>
+            <wp:effectExtent l="0" t="0" r="0" b="4445"/>
+            <wp:docPr id="25" name="图片 25"/>
+            <wp:cNvGraphicFramePr>
+              <a:graphicFrameLocks xmlns:a="http://schemas.openxmlformats.org/drawingml/2006/main" noChangeAspect="1"/>
+            </wp:cNvGraphicFramePr>
+            <a:graphic xmlns:a="http://schemas.openxmlformats.org/drawingml/2006/main">
+              <a:graphicData uri="http://schemas.openxmlformats.org/drawingml/2006/picture">
+                <pic:pic xmlns:pic="http://schemas.openxmlformats.org/drawingml/2006/picture">
+                  <pic:nvPicPr>
+                    <pic:cNvPr id="25" name="1650.png"/>
+                    <pic:cNvPicPr/>
+                  </pic:nvPicPr>
+                  <pic:blipFill>
+                    <a:blip r:embed="rId51" cstate="print">
+                      <a:extLst>
+                        <a:ext uri="{28A0092B-C50C-407E-A947-70E740481C1C}">
+                          <a14:useLocalDpi xmlns:a14="http://schemas.microsoft.com/office/drawing/2010/main" val="0"/>
+                        </a:ext>
+                      </a:extLst>
+                    </a:blip>
+                    <a:stretch>
+                      <a:fillRect/>
+                    </a:stretch>
+                  </pic:blipFill>
+                  <pic:spPr>
+                    <a:xfrm>
+                      <a:off x="0" y="0"/>
+                      <a:ext cx="2160000" cy="1920231"/>
+                    </a:xfrm>
+                    <a:prstGeom prst="rect">
+                      <a:avLst/>
+                    </a:prstGeom>
+                  </pic:spPr>
+                </pic:pic>
+              </a:graphicData>
+            </a:graphic>
+          </wp:inline>
+        </w:drawing>
+      </w:r>
+      <w:r>
+        <w:rPr>
+          <w:noProof/>
+        </w:rPr>
+        <w:lastRenderedPageBreak/>
+        <w:drawing>
+          <wp:inline distT="0" distB="0" distL="0" distR="0">
+            <wp:extent cx="2160000" cy="1920231"/>
+            <wp:effectExtent l="0" t="0" r="0" b="4445"/>
+            <wp:docPr id="26" name="图片 26"/>
+            <wp:cNvGraphicFramePr>
+              <a:graphicFrameLocks xmlns:a="http://schemas.openxmlformats.org/drawingml/2006/main" noChangeAspect="1"/>
+            </wp:cNvGraphicFramePr>
+            <a:graphic xmlns:a="http://schemas.openxmlformats.org/drawingml/2006/main">
+              <a:graphicData uri="http://schemas.openxmlformats.org/drawingml/2006/picture">
+                <pic:pic xmlns:pic="http://schemas.openxmlformats.org/drawingml/2006/picture">
+                  <pic:nvPicPr>
+                    <pic:cNvPr id="26" name="1700.png"/>
+                    <pic:cNvPicPr/>
+                  </pic:nvPicPr>
+                  <pic:blipFill>
+                    <a:blip r:embed="rId52" cstate="print">
+                      <a:extLst>
+                        <a:ext uri="{28A0092B-C50C-407E-A947-70E740481C1C}">
+                          <a14:useLocalDpi xmlns:a14="http://schemas.microsoft.com/office/drawing/2010/main" val="0"/>
+                        </a:ext>
+                      </a:extLst>
+                    </a:blip>
+                    <a:stretch>
+                      <a:fillRect/>
+                    </a:stretch>
+                  </pic:blipFill>
+                  <pic:spPr>
+                    <a:xfrm>
+                      <a:off x="0" y="0"/>
+                      <a:ext cx="2160000" cy="1920231"/>
+                    </a:xfrm>
+                    <a:prstGeom prst="rect">
+                      <a:avLst/>
+                    </a:prstGeom>
+                  </pic:spPr>
+                </pic:pic>
+              </a:graphicData>
+            </a:graphic>
+          </wp:inline>
+        </w:drawing>
+      </w:r>
     </w:p>
     <w:p>
       <w:pPr>
@@ -5850,15 +6464,7 @@
         <w:t>b</w:t>
       </w:r>
       <w:r>
-        <w:t xml:space="preserve">reakdown of </w:t>
-      </w:r>
-      <w:proofErr w:type="spellStart"/>
-      <w:r>
-        <w:t>streamwise</w:t>
-      </w:r>
-      <w:proofErr w:type="spellEnd"/>
-      <w:r>
-        <w:t xml:space="preserve"> vortices and the secondary instability </w:t>
+        <w:t xml:space="preserve">reakdown of streamwise vortices and the secondary instability </w:t>
       </w:r>
       <w:r>
         <w:t xml:space="preserve">that forms hairpin vortices </w:t>
@@ -5910,19 +6516,11 @@
         </w:rPr>
         <w:t xml:space="preserve"> </w:t>
       </w:r>
-      <w:proofErr w:type="spellStart"/>
-      <w:r>
-        <w:rPr>
-          <w:sz w:val="22"/>
-        </w:rPr>
-        <w:t>Brederode</w:t>
-      </w:r>
-      <w:proofErr w:type="spellEnd"/>
-      <w:r>
-        <w:rPr>
-          <w:sz w:val="22"/>
-        </w:rPr>
-        <w:t xml:space="preserve"> V, Bradshaw P (1972) Three-dimensional flow in</w:t>
+      <w:r>
+        <w:rPr>
+          <w:sz w:val="22"/>
+        </w:rPr>
+        <w:t>Brederode V, Bradshaw P (1972) Three-dimensional flow in</w:t>
       </w:r>
       <w:r>
         <w:rPr>
@@ -5946,21 +6544,7 @@
         <w:rPr>
           <w:sz w:val="22"/>
         </w:rPr>
-        <w:t xml:space="preserve">behind a rearward-facing step. Imp </w:t>
-      </w:r>
-      <w:proofErr w:type="spellStart"/>
-      <w:r>
-        <w:rPr>
-          <w:sz w:val="22"/>
-        </w:rPr>
-        <w:t>Coll</w:t>
-      </w:r>
-      <w:proofErr w:type="spellEnd"/>
-      <w:r>
-        <w:rPr>
-          <w:sz w:val="22"/>
-        </w:rPr>
-        <w:t xml:space="preserve"> Aero Rep 72–19</w:t>
+        <w:t>behind a rearward-facing step. Imp Coll Aero Rep 72–19</w:t>
       </w:r>
     </w:p>
     <w:p>

--- a/draft.docx
+++ b/draft.docx
@@ -64,7 +64,10 @@
         <w:t xml:space="preserve">engineering applications. </w:t>
       </w:r>
       <w:r>
-        <w:t>For examples, minor errors in insta</w:t>
+        <w:t>For example</w:t>
+      </w:r>
+      <w:r>
+        <w:t>, minor errors in insta</w:t>
       </w:r>
       <w:r>
         <w:t>llation of tile-shaped surfaces and wind turbines located on hills</w:t>
@@ -136,7 +139,16 @@
         <w:t xml:space="preserve"> order to </w:t>
       </w:r>
       <w:r>
-        <w:t>investigate the flow transition phenomena induced by the forward-facing step.</w:t>
+        <w:t>investigate the flow transition phenomen</w:t>
+      </w:r>
+      <w:r>
+        <w:rPr>
+          <w:rFonts w:hint="eastAsia"/>
+        </w:rPr>
+        <w:t>on</w:t>
+      </w:r>
+      <w:r>
+        <w:t xml:space="preserve"> induced by the forward-facing step.</w:t>
       </w:r>
     </w:p>
     <w:p/>
@@ -372,13 +384,25 @@
         <w:rPr>
           <w:sz w:val="22"/>
         </w:rPr>
-        <w:t xml:space="preserve">, a two-dimensional </w:t>
-      </w:r>
-      <w:r>
-        <w:rPr>
-          <w:sz w:val="22"/>
-        </w:rPr>
-        <w:t>inflow condition may induce three</w:t>
+        <w:t xml:space="preserve">, an </w:t>
+      </w:r>
+      <w:r>
+        <w:rPr>
+          <w:sz w:val="22"/>
+        </w:rPr>
+        <w:t xml:space="preserve">inflow condition </w:t>
+      </w:r>
+      <w:r>
+        <w:rPr>
+          <w:sz w:val="22"/>
+        </w:rPr>
+        <w:t xml:space="preserve">with disturbance </w:t>
+      </w:r>
+      <w:r>
+        <w:rPr>
+          <w:sz w:val="22"/>
+        </w:rPr>
+        <w:t>may induce three</w:t>
       </w:r>
       <w:r>
         <w:rPr>
@@ -603,7 +627,26 @@
         <w:rPr>
           <w:sz w:val="22"/>
         </w:rPr>
-        <w:t xml:space="preserve"> little research</w:t>
+        <w:t xml:space="preserve"> </w:t>
+      </w:r>
+      <w:r>
+        <w:rPr>
+          <w:rFonts w:hint="eastAsia"/>
+          <w:sz w:val="22"/>
+        </w:rPr>
+        <w:t>mu</w:t>
+      </w:r>
+      <w:r>
+        <w:rPr>
+          <w:sz w:val="22"/>
+        </w:rPr>
+        <w:t>ch less</w:t>
+      </w:r>
+      <w:r>
+        <w:rPr>
+          <w:sz w:val="22"/>
+        </w:rPr>
+        <w:t xml:space="preserve"> research</w:t>
       </w:r>
       <w:r>
         <w:rPr>
@@ -641,7 +684,21 @@
           <w:color w:val="FF0000"/>
           <w:sz w:val="22"/>
         </w:rPr>
-        <w:t>[]</w:t>
+        <w:t>[</w:t>
+      </w:r>
+      <w:r>
+        <w:rPr>
+          <w:color w:val="FF0000"/>
+          <w:sz w:val="22"/>
+        </w:rPr>
+        <w:t>3</w:t>
+      </w:r>
+      <w:r>
+        <w:rPr>
+          <w:color w:val="FF0000"/>
+          <w:sz w:val="22"/>
+        </w:rPr>
+        <w:t>]</w:t>
       </w:r>
       <w:r>
         <w:rPr>
@@ -684,7 +741,21 @@
           <w:color w:val="FF0000"/>
           <w:sz w:val="22"/>
         </w:rPr>
-        <w:t>[]</w:t>
+        <w:t>[</w:t>
+      </w:r>
+      <w:r>
+        <w:rPr>
+          <w:color w:val="FF0000"/>
+          <w:sz w:val="22"/>
+        </w:rPr>
+        <w:t>4</w:t>
+      </w:r>
+      <w:r>
+        <w:rPr>
+          <w:color w:val="FF0000"/>
+          <w:sz w:val="22"/>
+        </w:rPr>
+        <w:t>]</w:t>
       </w:r>
       <w:r>
         <w:rPr>
@@ -733,7 +804,21 @@
           <w:color w:val="FF0000"/>
           <w:sz w:val="22"/>
         </w:rPr>
-        <w:t>[]</w:t>
+        <w:t>[</w:t>
+      </w:r>
+      <w:r>
+        <w:rPr>
+          <w:color w:val="FF0000"/>
+          <w:sz w:val="22"/>
+        </w:rPr>
+        <w:t>5</w:t>
+      </w:r>
+      <w:r>
+        <w:rPr>
+          <w:color w:val="FF0000"/>
+          <w:sz w:val="22"/>
+        </w:rPr>
+        <w:t>]</w:t>
       </w:r>
       <w:r>
         <w:rPr>
@@ -752,7 +837,21 @@
           <w:color w:val="FF0000"/>
           <w:sz w:val="22"/>
         </w:rPr>
-        <w:t>[]</w:t>
+        <w:t>[</w:t>
+      </w:r>
+      <w:r>
+        <w:rPr>
+          <w:color w:val="FF0000"/>
+          <w:sz w:val="22"/>
+        </w:rPr>
+        <w:t>6</w:t>
+      </w:r>
+      <w:r>
+        <w:rPr>
+          <w:color w:val="FF0000"/>
+          <w:sz w:val="22"/>
+        </w:rPr>
+        <w:t>]</w:t>
       </w:r>
       <w:r>
         <w:rPr>
@@ -777,7 +876,21 @@
           <w:color w:val="FF0000"/>
           <w:sz w:val="22"/>
         </w:rPr>
-        <w:t>[]</w:t>
+        <w:t>[</w:t>
+      </w:r>
+      <w:r>
+        <w:rPr>
+          <w:color w:val="FF0000"/>
+          <w:sz w:val="22"/>
+        </w:rPr>
+        <w:t>7</w:t>
+      </w:r>
+      <w:r>
+        <w:rPr>
+          <w:color w:val="FF0000"/>
+          <w:sz w:val="22"/>
+        </w:rPr>
+        <w:t>]</w:t>
       </w:r>
       <w:r>
         <w:rPr>
@@ -929,7 +1042,19 @@
         <w:rPr>
           <w:sz w:val="22"/>
         </w:rPr>
-        <w:t xml:space="preserve">pressure distribution and </w:t>
+        <w:t>pressure distribution</w:t>
+      </w:r>
+      <w:r>
+        <w:rPr>
+          <w:sz w:val="22"/>
+        </w:rPr>
+        <w:t>s</w:t>
+      </w:r>
+      <w:r>
+        <w:rPr>
+          <w:sz w:val="22"/>
+        </w:rPr>
+        <w:t xml:space="preserve"> and </w:t>
       </w:r>
       <w:r>
         <w:rPr>
@@ -1096,13 +1221,27 @@
           <w:color w:val="FF0000"/>
           <w:sz w:val="22"/>
         </w:rPr>
-        <w:t>[]</w:t>
+        <w:t>[</w:t>
       </w:r>
       <w:r>
         <w:rPr>
           <w:color w:val="FF0000"/>
           <w:sz w:val="22"/>
         </w:rPr>
+        <w:t>8</w:t>
+      </w:r>
+      <w:r>
+        <w:rPr>
+          <w:color w:val="FF0000"/>
+          <w:sz w:val="22"/>
+        </w:rPr>
+        <w:t>]</w:t>
+      </w:r>
+      <w:r>
+        <w:rPr>
+          <w:color w:val="FF0000"/>
+          <w:sz w:val="22"/>
+        </w:rPr>
         <w:t xml:space="preserve"> </w:t>
       </w:r>
       <w:r>
@@ -1738,7 +1877,21 @@
           <w:color w:val="FF0000"/>
           <w:sz w:val="22"/>
         </w:rPr>
-        <w:t>[]</w:t>
+        <w:t>[</w:t>
+      </w:r>
+      <w:r>
+        <w:rPr>
+          <w:color w:val="FF0000"/>
+          <w:sz w:val="22"/>
+        </w:rPr>
+        <w:t>9</w:t>
+      </w:r>
+      <w:r>
+        <w:rPr>
+          <w:color w:val="FF0000"/>
+          <w:sz w:val="22"/>
+        </w:rPr>
+        <w:t>]</w:t>
       </w:r>
       <w:r>
         <w:rPr>
@@ -1957,7 +2110,19 @@
         <w:rPr>
           <w:sz w:val="22"/>
         </w:rPr>
-        <w:t>Reconstruction method</w:t>
+        <w:t xml:space="preserve">Reconstruction </w:t>
+      </w:r>
+      <w:r>
+        <w:rPr>
+          <w:sz w:val="22"/>
+        </w:rPr>
+        <w:t xml:space="preserve">(FR) </w:t>
+      </w:r>
+      <w:r>
+        <w:rPr>
+          <w:sz w:val="22"/>
+        </w:rPr>
+        <w:t>method</w:t>
       </w:r>
       <w:r>
         <w:rPr>
@@ -1982,6 +2147,12 @@
           <w:sz w:val="22"/>
         </w:rPr>
         <w:t xml:space="preserve"> approach</w:t>
+      </w:r>
+      <w:r>
+        <w:rPr>
+          <w:sz w:val="22"/>
+        </w:rPr>
+        <w:t xml:space="preserve"> (ILES)</w:t>
       </w:r>
       <w:r>
         <w:rPr>
@@ -2116,840 +2287,25 @@
         <w:rPr>
           <w:sz w:val="22"/>
         </w:rPr>
-        <w:t>governed by compressible Navier-Stokes equations:</w:t>
-      </w:r>
-    </w:p>
-    <w:p>
-      <w:pPr>
-        <w:ind w:left="420" w:firstLine="420"/>
-        <w:rPr>
-          <w:color w:val="FF0000"/>
-          <w:sz w:val="22"/>
-        </w:rPr>
-      </w:pPr>
-      <w:r>
-        <w:rPr>
-          <w:rFonts w:hint="eastAsia"/>
-          <w:color w:val="FF0000"/>
-          <w:sz w:val="22"/>
-        </w:rPr>
-        <w:t>XXX</w:t>
-      </w:r>
-    </w:p>
-    <w:p>
-      <w:pPr>
-        <w:ind w:left="420" w:firstLine="420"/>
-        <w:rPr>
-          <w:sz w:val="22"/>
-        </w:rPr>
-      </w:pPr>
-      <w:r>
-        <w:rPr>
-          <w:sz w:val="22"/>
-        </w:rPr>
-        <w:t xml:space="preserve">Such flows are </w:t>
-      </w:r>
-      <w:r>
-        <w:rPr>
-          <w:sz w:val="22"/>
-        </w:rPr>
-        <w:t xml:space="preserve">dominated by waves and vortices of different </w:t>
-      </w:r>
-      <w:r>
-        <w:rPr>
-          <w:sz w:val="22"/>
-        </w:rPr>
-        <w:t>sizes</w:t>
-      </w:r>
-      <w:r>
-        <w:rPr>
-          <w:sz w:val="22"/>
-        </w:rPr>
-        <w:t>. Thus, a numerical method that can</w:t>
-      </w:r>
-      <w:r>
-        <w:rPr>
-          <w:sz w:val="22"/>
-        </w:rPr>
-        <w:t xml:space="preserve"> resolve a wide range of length scales is required. </w:t>
-      </w:r>
-      <w:r>
-        <w:rPr>
-          <w:sz w:val="22"/>
-        </w:rPr>
-        <w:t>Among traditional CFD methods,</w:t>
-      </w:r>
-      <w:r>
-        <w:rPr>
-          <w:sz w:val="22"/>
-        </w:rPr>
-        <w:t xml:space="preserve"> the</w:t>
-      </w:r>
-      <w:r>
-        <w:rPr>
-          <w:sz w:val="22"/>
-        </w:rPr>
-        <w:t xml:space="preserve"> </w:t>
-      </w:r>
-      <w:r>
-        <w:rPr>
-          <w:sz w:val="22"/>
-        </w:rPr>
-        <w:t>Finite D</w:t>
-      </w:r>
-      <w:r>
-        <w:rPr>
-          <w:sz w:val="22"/>
-        </w:rPr>
-        <w:t>ifference Method (FDM) is usually applied to such flows, due to its high resolution ability</w:t>
-      </w:r>
-      <w:r>
-        <w:rPr>
-          <w:sz w:val="22"/>
-        </w:rPr>
-        <w:t xml:space="preserve">. However, </w:t>
-      </w:r>
-      <w:r>
-        <w:rPr>
-          <w:sz w:val="22"/>
-        </w:rPr>
-        <w:t xml:space="preserve">boundary conditions are not easy to treat in FDM, since the scheme is not compact. </w:t>
-      </w:r>
-    </w:p>
-    <w:p>
-      <w:pPr>
-        <w:ind w:left="420" w:firstLine="420"/>
-        <w:rPr>
-          <w:sz w:val="22"/>
-        </w:rPr>
-      </w:pPr>
-      <w:r>
-        <w:rPr>
-          <w:sz w:val="22"/>
-        </w:rPr>
-        <w:t>On the other hand,</w:t>
-      </w:r>
-      <w:r>
-        <w:rPr>
-          <w:sz w:val="22"/>
-        </w:rPr>
-        <w:t xml:space="preserve"> the resolution ability of</w:t>
-      </w:r>
-      <w:r>
-        <w:rPr>
-          <w:sz w:val="22"/>
-        </w:rPr>
-        <w:t xml:space="preserve"> high-order Finite Element Methods (FEM)</w:t>
-      </w:r>
-      <w:r>
-        <w:rPr>
-          <w:sz w:val="22"/>
-        </w:rPr>
-        <w:t xml:space="preserve">, such as Flux Reconstruction (FR) </w:t>
-      </w:r>
-      <w:r>
-        <w:rPr>
-          <w:sz w:val="22"/>
-        </w:rPr>
-        <w:t>and</w:t>
-      </w:r>
-      <w:r>
-        <w:rPr>
-          <w:sz w:val="22"/>
-        </w:rPr>
-        <w:t xml:space="preserve"> Discontinuous Galerkin (DG)</w:t>
-      </w:r>
-      <w:r>
-        <w:rPr>
-          <w:sz w:val="22"/>
-        </w:rPr>
-        <w:t>,</w:t>
-      </w:r>
-      <w:r>
-        <w:rPr>
-          <w:sz w:val="22"/>
-        </w:rPr>
-        <w:t xml:space="preserve"> </w:t>
-      </w:r>
-      <w:r>
-        <w:rPr>
-          <w:sz w:val="22"/>
-        </w:rPr>
-        <w:t>is si</w:t>
-      </w:r>
-      <w:r>
-        <w:rPr>
-          <w:sz w:val="22"/>
-        </w:rPr>
-        <w:t>m</w:t>
-      </w:r>
-      <w:r>
-        <w:rPr>
-          <w:sz w:val="22"/>
-        </w:rPr>
-        <w:t xml:space="preserve">ilar to that of FDM, meanwhile </w:t>
-      </w:r>
-      <w:r>
-        <w:rPr>
-          <w:sz w:val="22"/>
-        </w:rPr>
-        <w:t>the numerical scheme involves one layer of neighboring cell</w:t>
-      </w:r>
-      <w:r>
-        <w:rPr>
-          <w:sz w:val="22"/>
-        </w:rPr>
-        <w:t xml:space="preserve">s. Therefore, </w:t>
-      </w:r>
-      <w:r>
-        <w:rPr>
-          <w:sz w:val="22"/>
-        </w:rPr>
-        <w:lastRenderedPageBreak/>
-        <w:t xml:space="preserve">it is much easier to apply boundary conditions in high-order FEM. </w:t>
-      </w:r>
-      <w:r>
-        <w:rPr>
-          <w:sz w:val="22"/>
-        </w:rPr>
-        <w:t>In transitional flows, both solid wall and outflow boundaries could play important roles in numerical simulations, and the advantages of high-order FEM are not trivial.</w:t>
-      </w:r>
-    </w:p>
-    <w:p>
-      <w:pPr>
-        <w:ind w:left="420" w:firstLine="420"/>
-        <w:rPr>
-          <w:sz w:val="22"/>
-        </w:rPr>
-      </w:pPr>
-      <w:r>
-        <w:rPr>
-          <w:sz w:val="22"/>
-        </w:rPr>
-        <w:t xml:space="preserve">In this paper, </w:t>
-      </w:r>
-      <w:r>
-        <w:rPr>
-          <w:sz w:val="22"/>
-        </w:rPr>
-        <w:t xml:space="preserve">an </w:t>
-      </w:r>
-      <w:r>
-        <w:rPr>
-          <w:sz w:val="22"/>
-        </w:rPr>
-        <w:t xml:space="preserve">in-house CFD solver called </w:t>
-      </w:r>
-      <w:r>
-        <w:rPr>
-          <w:sz w:val="22"/>
-        </w:rPr>
-        <w:t>M</w:t>
-      </w:r>
-      <w:r>
-        <w:rPr>
-          <w:sz w:val="22"/>
-        </w:rPr>
-        <w:t>Ultiphysics SI</w:t>
-      </w:r>
-      <w:r>
-        <w:rPr>
-          <w:sz w:val="22"/>
-        </w:rPr>
-        <w:t xml:space="preserve">mulation Code (MUSIC) </w:t>
-      </w:r>
-      <w:r>
-        <w:rPr>
-          <w:sz w:val="22"/>
-        </w:rPr>
-        <w:t xml:space="preserve">is adopted to calculate the </w:t>
-      </w:r>
-      <w:r>
-        <w:rPr>
-          <w:sz w:val="22"/>
-        </w:rPr>
-        <w:t xml:space="preserve">transitional flows induced by forward-facing steps. </w:t>
-      </w:r>
-      <w:r>
-        <w:rPr>
-          <w:sz w:val="22"/>
-        </w:rPr>
-        <w:t>MUSIC is a</w:t>
-      </w:r>
-      <w:r>
-        <w:rPr>
-          <w:sz w:val="22"/>
-        </w:rPr>
-        <w:t xml:space="preserve"> high-order</w:t>
-      </w:r>
-      <w:r>
-        <w:rPr>
-          <w:sz w:val="22"/>
-        </w:rPr>
-        <w:t xml:space="preserve"> </w:t>
-      </w:r>
-      <w:r>
-        <w:rPr>
-          <w:sz w:val="22"/>
-        </w:rPr>
-        <w:t xml:space="preserve">Flux Reconstruction </w:t>
-      </w:r>
-      <w:r>
-        <w:rPr>
-          <w:sz w:val="22"/>
-        </w:rPr>
-        <w:t>solver on unstructured</w:t>
-      </w:r>
-      <w:r>
-        <w:rPr>
-          <w:sz w:val="22"/>
-        </w:rPr>
-        <w:t xml:space="preserve"> mesh</w:t>
-      </w:r>
-      <w:r>
-        <w:rPr>
-          <w:sz w:val="22"/>
-        </w:rPr>
-        <w:t>es</w:t>
-      </w:r>
-      <w:r>
-        <w:rPr>
-          <w:sz w:val="22"/>
-        </w:rPr>
-        <w:t>.</w:t>
-      </w:r>
-      <w:r>
-        <w:rPr>
-          <w:sz w:val="22"/>
-        </w:rPr>
-        <w:t xml:space="preserve"> </w:t>
-      </w:r>
-      <w:r>
-        <w:rPr>
-          <w:sz w:val="22"/>
-        </w:rPr>
-        <w:t xml:space="preserve">Here a brief introduction of </w:t>
-      </w:r>
-      <w:r>
-        <w:rPr>
-          <w:sz w:val="22"/>
-        </w:rPr>
-        <w:t>the numerical method is demonstrated.</w:t>
-      </w:r>
-    </w:p>
-    <w:p>
-      <w:pPr>
-        <w:pStyle w:val="3"/>
-        <w:numPr>
-          <w:ilvl w:val="1"/>
-          <w:numId w:val="1"/>
-        </w:numPr>
-      </w:pPr>
-      <w:r>
-        <w:t xml:space="preserve">Basic Ideas of </w:t>
-      </w:r>
-      <w:r>
-        <w:t xml:space="preserve">the </w:t>
-      </w:r>
-      <w:r>
-        <w:t>Flux Reconstruction</w:t>
-      </w:r>
-      <w:r>
-        <w:t xml:space="preserve"> method</w:t>
-      </w:r>
-    </w:p>
-    <w:p>
-      <w:pPr>
-        <w:ind w:left="420" w:firstLine="420"/>
-        <w:rPr>
-          <w:sz w:val="22"/>
-        </w:rPr>
-      </w:pPr>
-      <w:r>
-        <w:rPr>
-          <w:sz w:val="22"/>
-        </w:rPr>
-        <w:t xml:space="preserve">The </w:t>
-      </w:r>
-      <w:r>
-        <w:rPr>
-          <w:rFonts w:hint="eastAsia"/>
-          <w:sz w:val="22"/>
-        </w:rPr>
-        <w:t xml:space="preserve">Flux Reconstruction </w:t>
-      </w:r>
-      <w:r>
-        <w:rPr>
-          <w:sz w:val="22"/>
-        </w:rPr>
-        <w:t xml:space="preserve">method </w:t>
-      </w:r>
-      <w:r>
-        <w:rPr>
-          <w:rFonts w:hint="eastAsia"/>
-          <w:sz w:val="22"/>
-        </w:rPr>
-        <w:t xml:space="preserve">was first introduced by Huynh </w:t>
-      </w:r>
-      <w:r>
-        <w:rPr>
-          <w:sz w:val="22"/>
-        </w:rPr>
-        <w:t>in hexahedral cells [], and later Wang</w:t>
-      </w:r>
-      <w:r>
-        <w:rPr>
-          <w:color w:val="FF0000"/>
-          <w:sz w:val="22"/>
-        </w:rPr>
-        <w:t xml:space="preserve"> []</w:t>
-      </w:r>
-      <w:r>
-        <w:rPr>
-          <w:sz w:val="22"/>
-        </w:rPr>
-        <w:t xml:space="preserve"> developed this method to other kinds of cells including simplex</w:t>
-      </w:r>
-      <w:r>
-        <w:rPr>
-          <w:sz w:val="22"/>
-        </w:rPr>
-        <w:t>es</w:t>
-      </w:r>
-      <w:r>
-        <w:rPr>
-          <w:sz w:val="22"/>
-        </w:rPr>
-        <w:t>.</w:t>
-      </w:r>
-      <w:r>
-        <w:rPr>
-          <w:sz w:val="22"/>
-        </w:rPr>
-        <w:t xml:space="preserve"> </w:t>
-      </w:r>
-      <w:r>
-        <w:rPr>
-          <w:sz w:val="22"/>
-        </w:rPr>
-        <w:t xml:space="preserve">The FR method </w:t>
-      </w:r>
-      <w:r>
-        <w:rPr>
-          <w:sz w:val="22"/>
-        </w:rPr>
-        <w:t xml:space="preserve">can be categorized into </w:t>
-      </w:r>
-      <w:r>
-        <w:rPr>
-          <w:sz w:val="22"/>
-        </w:rPr>
-        <w:t>discontinuous finite element methods. It involves multiple degrees of freedom (DOFs) in o</w:t>
-      </w:r>
-      <w:r>
-        <w:rPr>
-          <w:sz w:val="22"/>
-        </w:rPr>
-        <w:t>ne computation cell</w:t>
-      </w:r>
-      <w:r>
-        <w:rPr>
-          <w:sz w:val="22"/>
-        </w:rPr>
-        <w:t>, just like standard FEM</w:t>
-      </w:r>
-      <w:r>
-        <w:rPr>
-          <w:sz w:val="22"/>
-        </w:rPr>
-        <w:t>, and uses Riemann solvers</w:t>
-      </w:r>
-      <w:r>
-        <w:rPr>
-          <w:sz w:val="22"/>
-        </w:rPr>
-        <w:t xml:space="preserve"> to calculate fluxes on cell interfaces, </w:t>
-      </w:r>
-      <w:r>
-        <w:rPr>
-          <w:sz w:val="22"/>
-        </w:rPr>
-        <w:t>which resembles Finite Volume Method (FVM)</w:t>
-      </w:r>
-      <w:r>
-        <w:rPr>
-          <w:rFonts w:hint="eastAsia"/>
-          <w:sz w:val="22"/>
-        </w:rPr>
-        <w:t>.</w:t>
-      </w:r>
-      <w:r>
-        <w:rPr>
-          <w:sz w:val="22"/>
-        </w:rPr>
-        <w:t xml:space="preserve"> </w:t>
-      </w:r>
-    </w:p>
-    <w:p>
-      <w:pPr>
-        <w:ind w:left="420" w:firstLine="420"/>
-        <w:rPr>
-          <w:sz w:val="22"/>
-        </w:rPr>
-      </w:pPr>
-      <w:r>
-        <w:rPr>
-          <w:sz w:val="22"/>
-        </w:rPr>
-        <w:t>The</w:t>
-      </w:r>
-      <w:r>
-        <w:rPr>
-          <w:sz w:val="22"/>
-        </w:rPr>
-        <w:t xml:space="preserve"> DOFs in cells are</w:t>
-      </w:r>
-      <w:r>
-        <w:rPr>
-          <w:sz w:val="22"/>
-        </w:rPr>
-        <w:t xml:space="preserve"> variables at certain </w:t>
-      </w:r>
-      <w:r>
-        <w:rPr>
-          <w:sz w:val="22"/>
-        </w:rPr>
-        <w:t xml:space="preserve">points called Solution Points (SP), </w:t>
-      </w:r>
-      <w:r>
-        <w:rPr>
-          <w:sz w:val="22"/>
-        </w:rPr>
-        <w:t xml:space="preserve">and </w:t>
-      </w:r>
-      <w:r>
-        <w:rPr>
-          <w:sz w:val="22"/>
-        </w:rPr>
-        <w:t>flux between cells are evaluated at points on cell interfaces called</w:t>
-      </w:r>
-      <w:r>
-        <w:rPr>
-          <w:sz w:val="22"/>
-        </w:rPr>
-        <w:t xml:space="preserve"> Flux Points (FP). </w:t>
-      </w:r>
-      <w:r>
-        <w:rPr>
-          <w:sz w:val="22"/>
-        </w:rPr>
-        <w:t xml:space="preserve">In order to achieve the </w:t>
-      </w:r>
-      <w:r>
-        <w:rPr>
-          <w:sz w:val="22"/>
-        </w:rPr>
-        <w:t xml:space="preserve">best numerical accuracy, </w:t>
-      </w:r>
-      <w:r>
-        <w:rPr>
-          <w:sz w:val="22"/>
-        </w:rPr>
-        <w:t xml:space="preserve">Gauss quadrature points are chosen as SPs and FPs. </w:t>
-      </w:r>
-    </w:p>
-    <w:p>
-      <w:pPr>
-        <w:ind w:left="420" w:firstLine="420"/>
-        <w:rPr>
-          <w:sz w:val="22"/>
-        </w:rPr>
-      </w:pPr>
-      <w:r>
-        <w:rPr>
-          <w:rFonts w:hint="eastAsia"/>
-          <w:sz w:val="22"/>
-        </w:rPr>
-        <w:t xml:space="preserve">The first step of </w:t>
-      </w:r>
-      <w:r>
-        <w:rPr>
-          <w:sz w:val="22"/>
-        </w:rPr>
-        <w:t>the FR method</w:t>
-      </w:r>
-      <w:r>
-        <w:rPr>
-          <w:sz w:val="22"/>
-        </w:rPr>
-        <w:t xml:space="preserve"> is to reconstruct </w:t>
-      </w:r>
-      <w:r>
-        <w:rPr>
-          <w:sz w:val="22"/>
-        </w:rPr>
-        <w:t>a polynomial of flux in a cell</w:t>
-      </w:r>
-      <w:r>
-        <w:rPr>
-          <w:sz w:val="22"/>
-        </w:rPr>
-        <w:t xml:space="preserve"> based on variables at SPs</w:t>
-      </w:r>
-      <w:r>
-        <w:rPr>
-          <w:sz w:val="22"/>
-        </w:rPr>
-        <w:t xml:space="preserve">. </w:t>
-      </w:r>
-      <w:r>
-        <w:rPr>
-          <w:sz w:val="22"/>
-        </w:rPr>
-        <w:t xml:space="preserve">This polynomial is discontinuous at cell interfaces, </w:t>
-      </w:r>
-      <w:r>
-        <w:rPr>
-          <w:sz w:val="22"/>
-        </w:rPr>
-        <w:t xml:space="preserve">thus not applicable directly. </w:t>
-      </w:r>
-      <w:r>
-        <w:rPr>
-          <w:sz w:val="22"/>
-        </w:rPr>
-        <w:t xml:space="preserve">Nevertheless, </w:t>
-      </w:r>
-      <w:r>
-        <w:rPr>
-          <w:sz w:val="22"/>
-        </w:rPr>
-        <w:t>a Riemann solver can be emplo</w:t>
-      </w:r>
-      <w:r>
-        <w:rPr>
-          <w:sz w:val="22"/>
-        </w:rPr>
-        <w:t>yed t</w:t>
-      </w:r>
-      <w:r>
-        <w:rPr>
-          <w:sz w:val="22"/>
-        </w:rPr>
-        <w:t>o get a common flux at FPs, and a correction to the flux polynomial is added.</w:t>
-      </w:r>
-      <w:r>
-        <w:rPr>
-          <w:sz w:val="22"/>
-        </w:rPr>
-        <w:t xml:space="preserve"> Then, the derivative of the corrected</w:t>
-      </w:r>
-      <w:r>
-        <w:rPr>
-          <w:sz w:val="22"/>
-        </w:rPr>
-        <w:t xml:space="preserve"> polynomial </w:t>
-      </w:r>
-      <w:r>
-        <w:rPr>
-          <w:sz w:val="22"/>
-        </w:rPr>
-        <w:t xml:space="preserve">is used to </w:t>
-      </w:r>
-      <w:r>
-        <w:rPr>
-          <w:sz w:val="22"/>
-        </w:rPr>
-        <w:t>propagate to the next time step.</w:t>
-      </w:r>
-    </w:p>
-    <w:p>
-      <w:pPr>
-        <w:ind w:left="420" w:firstLine="420"/>
-        <w:rPr>
-          <w:sz w:val="22"/>
-        </w:rPr>
-      </w:pPr>
-      <w:r>
-        <w:rPr>
-          <w:sz w:val="22"/>
-        </w:rPr>
-        <w:t>These two steps</w:t>
-      </w:r>
-      <w:r>
-        <w:rPr>
-          <w:sz w:val="22"/>
-        </w:rPr>
-        <w:t xml:space="preserve"> are known as the reconstruction step and the correction step respectively. Therefore, the Flux Reconstruction method</w:t>
-      </w:r>
-      <w:r>
-        <w:rPr>
-          <w:sz w:val="22"/>
-        </w:rPr>
-        <w:t xml:space="preserve"> is </w:t>
-      </w:r>
-      <w:r>
-        <w:rPr>
-          <w:sz w:val="22"/>
-        </w:rPr>
-        <w:t>called Correction Procedure via Reconstruction</w:t>
-      </w:r>
-      <w:r>
-        <w:rPr>
-          <w:sz w:val="22"/>
-        </w:rPr>
-        <w:t xml:space="preserve"> as well</w:t>
-      </w:r>
-      <w:r>
-        <w:rPr>
-          <w:sz w:val="22"/>
-        </w:rPr>
-        <w:t xml:space="preserve">. </w:t>
-      </w:r>
-    </w:p>
-    <w:p>
-      <w:pPr>
-        <w:pStyle w:val="3"/>
-        <w:numPr>
-          <w:ilvl w:val="1"/>
-          <w:numId w:val="1"/>
-        </w:numPr>
-      </w:pPr>
-      <w:r>
-        <w:t>Calculation of the Viscous Term</w:t>
-      </w:r>
-    </w:p>
-    <w:p>
-      <w:pPr>
-        <w:ind w:left="420" w:firstLine="420"/>
-        <w:rPr>
-          <w:sz w:val="22"/>
-        </w:rPr>
-      </w:pPr>
-      <w:r>
-        <w:rPr>
-          <w:rFonts w:hint="eastAsia"/>
-          <w:sz w:val="22"/>
-        </w:rPr>
-        <w:t xml:space="preserve">The procedure described above is </w:t>
-      </w:r>
-      <w:r>
-        <w:rPr>
-          <w:sz w:val="22"/>
-        </w:rPr>
-        <w:t xml:space="preserve">only </w:t>
-      </w:r>
-      <w:r>
-        <w:rPr>
-          <w:sz w:val="22"/>
-        </w:rPr>
-        <w:t xml:space="preserve">available for the </w:t>
-      </w:r>
-      <w:r>
-        <w:rPr>
-          <w:sz w:val="22"/>
-        </w:rPr>
-        <w:t xml:space="preserve">first-order </w:t>
-      </w:r>
-      <w:r>
-        <w:rPr>
-          <w:sz w:val="22"/>
-        </w:rPr>
-        <w:t xml:space="preserve">convection term, and the </w:t>
-      </w:r>
-      <w:r>
-        <w:rPr>
-          <w:sz w:val="22"/>
-        </w:rPr>
-        <w:t xml:space="preserve">second-order </w:t>
-      </w:r>
-      <w:r>
-        <w:rPr>
-          <w:sz w:val="22"/>
-        </w:rPr>
-        <w:t>viscous term should be</w:t>
-      </w:r>
-      <w:r>
-        <w:rPr>
-          <w:sz w:val="22"/>
-        </w:rPr>
-        <w:t xml:space="preserve"> calculated in a different way.</w:t>
-      </w:r>
-      <w:r>
-        <w:rPr>
-          <w:sz w:val="22"/>
-        </w:rPr>
-        <w:t xml:space="preserve"> Here,</w:t>
-      </w:r>
-      <w:r>
-        <w:rPr>
-          <w:sz w:val="22"/>
-        </w:rPr>
-        <w:t xml:space="preserve"> </w:t>
-      </w:r>
-      <w:r>
-        <w:rPr>
-          <w:sz w:val="22"/>
-        </w:rPr>
-        <w:t>a</w:t>
-      </w:r>
-      <w:r>
-        <w:rPr>
-          <w:sz w:val="22"/>
-        </w:rPr>
-        <w:t xml:space="preserve">n additional </w:t>
-      </w:r>
-      <w:r>
-        <w:rPr>
-          <w:sz w:val="22"/>
-        </w:rPr>
-        <w:t xml:space="preserve">set of </w:t>
-      </w:r>
-      <w:r>
-        <w:rPr>
-          <w:sz w:val="22"/>
-        </w:rPr>
-        <w:t>equation</w:t>
-      </w:r>
-      <w:r>
-        <w:rPr>
-          <w:sz w:val="22"/>
-        </w:rPr>
-        <w:t xml:space="preserve">s is </w:t>
-      </w:r>
-      <w:r>
-        <w:rPr>
-          <w:sz w:val="22"/>
-        </w:rPr>
-        <w:t xml:space="preserve">introduced to evaluate the </w:t>
-      </w:r>
-      <w:r>
-        <w:rPr>
-          <w:sz w:val="22"/>
-        </w:rPr>
-        <w:t>gra</w:t>
-      </w:r>
-      <w:r>
-        <w:rPr>
-          <w:sz w:val="22"/>
-        </w:rPr>
-        <w:t>dient of conservative variables:</w:t>
+        <w:t>governed by compr</w:t>
+      </w:r>
+      <w:r>
+        <w:rPr>
+          <w:sz w:val="22"/>
+        </w:rPr>
+        <w:t>essible Navier-Stokes equations. In Cartesian coordinates, the Navier-Stokes equations can be written as:</w:t>
       </w:r>
     </w:p>
     <w:p>
       <w:pPr>
         <w:ind w:left="420" w:firstLine="420"/>
         <w:jc w:val="center"/>
-        <w:rPr>
-          <w:sz w:val="22"/>
-        </w:rPr>
-      </w:pPr>
-      <w:r>
-        <w:rPr>
-          <w:position w:val="-6"/>
-          <w:sz w:val="22"/>
-        </w:rPr>
-        <w:object w:dxaOrig="840" w:dyaOrig="279">
+      </w:pPr>
+      <w:r>
+        <w:rPr>
+          <w:position w:val="-30"/>
+        </w:rPr>
+        <w:object w:dxaOrig="2500" w:dyaOrig="720">
           <v:shapetype id="_x0000_t75" coordsize="21600,21600" o:spt="75" o:preferrelative="t" path="m@4@5l@4@11@9@11@9@5xe" filled="f" stroked="f">
             <v:stroke joinstyle="miter"/>
             <v:formulas>
@@ -2969,142 +2325,530 @@
             <v:path o:extrusionok="f" gradientshapeok="t" o:connecttype="rect"/>
             <o:lock v:ext="edit" aspectratio="t"/>
           </v:shapetype>
-          <v:shape id="_x0000_i1025" type="#_x0000_t75" style="width:42pt;height:13.9pt" o:ole="">
-            <v:imagedata r:id="rId5" o:title=""/>
+          <v:shape id="_x0000_i1037" type="#_x0000_t75" style="width:124.9pt;height:36pt" o:ole="">
+            <v:imagedata r:id="rId8" o:title=""/>
           </v:shape>
-          <o:OLEObject Type="Embed" ProgID="Equation.DSMT4" ShapeID="_x0000_i1025" DrawAspect="Content" ObjectID="_1550218049" r:id="rId6"/>
+          <o:OLEObject Type="Embed" ProgID="Equation.DSMT4" ShapeID="_x0000_i1037" DrawAspect="Content" ObjectID="_1551783767" r:id="rId9"/>
         </w:object>
       </w:r>
     </w:p>
     <w:p>
       <w:pPr>
+        <w:ind w:firstLine="420"/>
+      </w:pPr>
+      <w:r>
+        <w:t>where</w:t>
+      </w:r>
+    </w:p>
+    <w:p>
+      <w:pPr>
         <w:ind w:left="420" w:firstLine="420"/>
-        <w:rPr>
-          <w:sz w:val="22"/>
-        </w:rPr>
-      </w:pPr>
+        <w:jc w:val="center"/>
+      </w:pPr>
+      <w:r>
+        <w:rPr>
+          <w:position w:val="-52"/>
+        </w:rPr>
+        <w:object w:dxaOrig="1020" w:dyaOrig="1160">
+          <v:shape id="_x0000_i1038" type="#_x0000_t75" style="width:51pt;height:58.15pt" o:ole="">
+            <v:imagedata r:id="rId10" o:title=""/>
+          </v:shape>
+          <o:OLEObject Type="Embed" ProgID="Equation.DSMT4" ShapeID="_x0000_i1038" DrawAspect="Content" ObjectID="_1551783768" r:id="rId11"/>
+        </w:object>
+      </w:r>
       <w:r>
         <w:rPr>
           <w:rFonts w:hint="eastAsia"/>
-          <w:sz w:val="22"/>
-        </w:rPr>
-        <w:t xml:space="preserve">This </w:t>
-      </w:r>
-      <w:r>
-        <w:rPr>
-          <w:sz w:val="22"/>
-        </w:rPr>
-        <w:t xml:space="preserve">augmented equation is also a first-order partial differential equation (PDE), and </w:t>
-      </w:r>
-      <w:r>
-        <w:rPr>
-          <w:sz w:val="22"/>
-        </w:rPr>
-        <w:t>can also be so</w:t>
-      </w:r>
-      <w:r>
-        <w:rPr>
-          <w:sz w:val="22"/>
-        </w:rPr>
-        <w:t xml:space="preserve">lved by the FR method, although the cost may be high. </w:t>
-      </w:r>
-      <w:r>
-        <w:rPr>
-          <w:sz w:val="22"/>
-        </w:rPr>
-        <w:t>Bassi and Rebay</w:t>
-      </w:r>
-      <w:r>
-        <w:rPr>
-          <w:color w:val="FF0000"/>
-          <w:sz w:val="22"/>
-        </w:rPr>
-        <w:t xml:space="preserve"> [] </w:t>
-      </w:r>
-      <w:r>
-        <w:rPr>
-          <w:sz w:val="22"/>
-        </w:rPr>
-        <w:t>developed a simple algebraic scheme called BR2 to achieve the solution approximately, and Huynh</w:t>
-      </w:r>
-      <w:r>
-        <w:rPr>
-          <w:color w:val="FF0000"/>
-          <w:sz w:val="22"/>
-        </w:rPr>
-        <w:t xml:space="preserve"> []</w:t>
-      </w:r>
-      <w:r>
-        <w:rPr>
-          <w:sz w:val="22"/>
-        </w:rPr>
-        <w:t xml:space="preserve"> </w:t>
-      </w:r>
-      <w:r>
-        <w:rPr>
-          <w:sz w:val="22"/>
-        </w:rPr>
-        <w:t xml:space="preserve">introduced this </w:t>
-      </w:r>
-      <w:r>
-        <w:rPr>
-          <w:sz w:val="22"/>
-        </w:rPr>
-        <w:t>scheme to the FR method.</w:t>
-      </w:r>
-      <w:r>
-        <w:rPr>
-          <w:sz w:val="22"/>
-        </w:rPr>
-        <w:t xml:space="preserve"> </w:t>
-      </w:r>
-      <w:r>
-        <w:rPr>
-          <w:sz w:val="22"/>
-        </w:rPr>
-        <w:t xml:space="preserve">The BR2 scheme is a compact </w:t>
-      </w:r>
-      <w:r>
-        <w:rPr>
-          <w:sz w:val="22"/>
-        </w:rPr>
-        <w:t>one</w:t>
-      </w:r>
-      <w:r>
-        <w:rPr>
-          <w:sz w:val="22"/>
-        </w:rPr>
-        <w:t xml:space="preserve"> involving only the immediate neighboring cell, and also </w:t>
-      </w:r>
-      <w:r>
-        <w:rPr>
-          <w:sz w:val="22"/>
-        </w:rPr>
-        <w:t xml:space="preserve">purely symmetric, </w:t>
-      </w:r>
-      <w:r>
-        <w:rPr>
-          <w:sz w:val="22"/>
-        </w:rPr>
-        <w:t xml:space="preserve">which </w:t>
-      </w:r>
-      <w:r>
-        <w:rPr>
-          <w:sz w:val="22"/>
-        </w:rPr>
-        <w:t xml:space="preserve">mimics the </w:t>
-      </w:r>
-      <w:r>
-        <w:rPr>
-          <w:sz w:val="22"/>
-        </w:rPr>
-        <w:t xml:space="preserve">elliptic property </w:t>
-      </w:r>
-      <w:r>
-        <w:rPr>
-          <w:sz w:val="22"/>
-        </w:rPr>
-        <w:t>of the viscous term.</w:t>
+        </w:rPr>
+        <w:t>，</w:t>
+      </w:r>
+      <w:r>
+        <w:rPr>
+          <w:position w:val="-52"/>
+        </w:rPr>
+        <w:object w:dxaOrig="1860" w:dyaOrig="1160">
+          <v:shape id="_x0000_i1039" type="#_x0000_t75" style="width:93pt;height:58.15pt" o:ole="">
+            <v:imagedata r:id="rId12" o:title=""/>
+          </v:shape>
+          <o:OLEObject Type="Embed" ProgID="Equation.DSMT4" ShapeID="_x0000_i1039" DrawAspect="Content" ObjectID="_1551783769" r:id="rId13"/>
+        </w:object>
+      </w:r>
+      <w:r>
+        <w:rPr>
+          <w:rFonts w:hint="eastAsia"/>
+        </w:rPr>
+        <w:t>，</w:t>
+      </w:r>
+      <w:r>
+        <w:rPr>
+          <w:position w:val="-86"/>
+        </w:rPr>
+        <w:object w:dxaOrig="1939" w:dyaOrig="1840">
+          <v:shape id="_x0000_i1040" type="#_x0000_t75" style="width:97.15pt;height:91.9pt" o:ole="">
+            <v:imagedata r:id="rId14" o:title=""/>
+          </v:shape>
+          <o:OLEObject Type="Embed" ProgID="Equation.DSMT4" ShapeID="_x0000_i1040" DrawAspect="Content" ObjectID="_1551783770" r:id="rId15"/>
+        </w:object>
+      </w:r>
+      <w:r>
+        <w:rPr>
+          <w:rFonts w:hint="eastAsia"/>
+        </w:rPr>
+        <w:t>，</w:t>
+      </w:r>
+      <w:r>
+        <w:rPr>
+          <w:position w:val="-10"/>
+        </w:rPr>
+        <w:object w:dxaOrig="920" w:dyaOrig="320">
+          <v:shape id="_x0000_i1041" type="#_x0000_t75" style="width:46.15pt;height:16.15pt" o:ole="">
+            <v:imagedata r:id="rId16" o:title=""/>
+          </v:shape>
+          <o:OLEObject Type="Embed" ProgID="Equation.DSMT4" ShapeID="_x0000_i1041" DrawAspect="Content" ObjectID="_1551783771" r:id="rId17"/>
+        </w:object>
+      </w:r>
+    </w:p>
+    <w:p>
+      <w:pPr>
+        <w:ind w:left="420" w:firstLine="420"/>
+      </w:pPr>
+      <w:r>
+        <w:rPr>
+          <w:rFonts w:hint="eastAsia"/>
+        </w:rPr>
+        <w:t xml:space="preserve">Here, </w:t>
+      </w:r>
+      <w:r>
+        <w:t>U is the conservative variables, F and F</w:t>
+      </w:r>
+      <w:r>
+        <w:rPr>
+          <w:vertAlign w:val="superscript"/>
+        </w:rPr>
+        <w:t>v</w:t>
+      </w:r>
+      <w:r>
+        <w:t xml:space="preserve"> are </w:t>
+      </w:r>
+      <w:r>
+        <w:t>convective</w:t>
+      </w:r>
+      <w:r>
+        <w:t xml:space="preserve"> and viscous</w:t>
+      </w:r>
+      <w:r>
+        <w:t xml:space="preserve"> fluxes respectively, and </w:t>
+      </w:r>
+      <w:r>
+        <w:t>ρ</w:t>
+      </w:r>
+      <w:r>
+        <w:t xml:space="preserve">, p and u are density, pressure and velocity components. </w:t>
+      </w:r>
+      <w:r>
+        <w:t xml:space="preserve">For perfect gas, E is specific total energy, </w:t>
+      </w:r>
+      <w:r>
+        <w:rPr>
+          <w:position w:val="-10"/>
+        </w:rPr>
+        <w:object w:dxaOrig="1460" w:dyaOrig="360">
+          <v:shape id="_x0000_i1042" type="#_x0000_t75" style="width:73.15pt;height:18pt" o:ole="">
+            <v:imagedata r:id="rId18" o:title=""/>
+          </v:shape>
+          <o:OLEObject Type="Embed" ProgID="Equation.DSMT4" ShapeID="_x0000_i1042" DrawAspect="Content" ObjectID="_1551783772" r:id="rId19"/>
+        </w:object>
+      </w:r>
+      <w:r>
+        <w:t xml:space="preserve">, and e is specific internal energy, </w:t>
+      </w:r>
+      <w:r>
+        <w:rPr>
+          <w:position w:val="-14"/>
+        </w:rPr>
+        <w:object w:dxaOrig="1440" w:dyaOrig="400">
+          <v:shape id="_x0000_i1043" type="#_x0000_t75" style="width:1in;height:19.9pt" o:ole="">
+            <v:imagedata r:id="rId20" o:title=""/>
+          </v:shape>
+          <o:OLEObject Type="Embed" ProgID="Equation.DSMT4" ShapeID="_x0000_i1043" DrawAspect="Content" ObjectID="_1551783773" r:id="rId21"/>
+        </w:object>
+      </w:r>
+      <w:r>
+        <w:t xml:space="preserve">. </w:t>
+      </w:r>
+      <w:r>
+        <w:t xml:space="preserve">H is specific total enthalpy, </w:t>
+      </w:r>
+      <w:r>
+        <w:rPr>
+          <w:position w:val="-10"/>
+        </w:rPr>
+        <w:object w:dxaOrig="1380" w:dyaOrig="320">
+          <v:shape id="_x0000_i1044" type="#_x0000_t75" style="width:69pt;height:16.15pt" o:ole="">
+            <v:imagedata r:id="rId22" o:title=""/>
+          </v:shape>
+          <o:OLEObject Type="Embed" ProgID="Equation.DSMT4" ShapeID="_x0000_i1044" DrawAspect="Content" ObjectID="_1551783774" r:id="rId23"/>
+        </w:object>
+      </w:r>
+      <w:r>
+        <w:t>, where</w:t>
+      </w:r>
+      <w:r>
+        <w:t xml:space="preserve"> R is </w:t>
+      </w:r>
+      <w:r>
+        <w:t xml:space="preserve">the gas constant, and </w:t>
+      </w:r>
+      <w:r>
+        <w:t>γ</w:t>
+      </w:r>
+      <w:r>
+        <w:t xml:space="preserve"> is the specific heat ratio.</w:t>
+      </w:r>
+      <w:r>
+        <w:t xml:space="preserve"> </w:t>
+      </w:r>
+      <w:r>
+        <w:t>σ</w:t>
+      </w:r>
+      <w:r>
+        <w:rPr>
+          <w:vertAlign w:val="subscript"/>
+        </w:rPr>
+        <w:t>ij</w:t>
+      </w:r>
+      <w:r>
+        <w:rPr>
+          <w:vertAlign w:val="subscript"/>
+        </w:rPr>
+        <w:t xml:space="preserve"> </w:t>
+      </w:r>
+      <w:r>
+        <w:t xml:space="preserve">and </w:t>
+      </w:r>
+      <w:r>
+        <w:rPr>
+          <w:rFonts w:hint="eastAsia"/>
+        </w:rPr>
+        <w:t>q</w:t>
+      </w:r>
+      <w:r>
+        <w:rPr>
+          <w:vertAlign w:val="subscript"/>
+        </w:rPr>
+        <w:t>i</w:t>
+      </w:r>
+      <w:r>
+        <w:rPr>
+          <w:vertAlign w:val="subscript"/>
+        </w:rPr>
+        <w:t xml:space="preserve"> </w:t>
+      </w:r>
+      <w:r>
+        <w:t>are components of viscous stress</w:t>
+      </w:r>
+      <w:r>
+        <w:t xml:space="preserve"> tensor and heat conduction vector respectively.</w:t>
+      </w:r>
+    </w:p>
+    <w:p>
+      <w:pPr>
+        <w:ind w:left="420" w:firstLine="420"/>
+        <w:rPr>
+          <w:sz w:val="22"/>
+        </w:rPr>
+      </w:pPr>
+      <w:r>
+        <w:rPr>
+          <w:sz w:val="22"/>
+        </w:rPr>
+        <w:t>Transitional</w:t>
+      </w:r>
+      <w:r>
+        <w:rPr>
+          <w:sz w:val="22"/>
+        </w:rPr>
+        <w:t xml:space="preserve"> flows are </w:t>
+      </w:r>
+      <w:r>
+        <w:rPr>
+          <w:sz w:val="22"/>
+        </w:rPr>
+        <w:t xml:space="preserve">dominated by waves and vortices of different </w:t>
+      </w:r>
+      <w:r>
+        <w:rPr>
+          <w:sz w:val="22"/>
+        </w:rPr>
+        <w:t>sizes</w:t>
+      </w:r>
+      <w:r>
+        <w:rPr>
+          <w:sz w:val="22"/>
+        </w:rPr>
+        <w:t>. Thus, a numerical method that can</w:t>
+      </w:r>
+      <w:r>
+        <w:rPr>
+          <w:sz w:val="22"/>
+        </w:rPr>
+        <w:t xml:space="preserve"> resolve a wide range of length scales is required. </w:t>
+      </w:r>
+      <w:r>
+        <w:rPr>
+          <w:sz w:val="22"/>
+        </w:rPr>
+        <w:t>Among traditional CFD methods,</w:t>
+      </w:r>
+      <w:r>
+        <w:rPr>
+          <w:sz w:val="22"/>
+        </w:rPr>
+        <w:t xml:space="preserve"> the</w:t>
+      </w:r>
+      <w:r>
+        <w:rPr>
+          <w:sz w:val="22"/>
+        </w:rPr>
+        <w:t xml:space="preserve"> </w:t>
+      </w:r>
+      <w:r>
+        <w:rPr>
+          <w:sz w:val="22"/>
+        </w:rPr>
+        <w:t>Finite D</w:t>
+      </w:r>
+      <w:r>
+        <w:rPr>
+          <w:sz w:val="22"/>
+        </w:rPr>
+        <w:t>ifference Method (FDM) is usually applied to such flows, due to its high resolution ability</w:t>
+      </w:r>
+      <w:r>
+        <w:rPr>
+          <w:sz w:val="22"/>
+        </w:rPr>
+        <w:t xml:space="preserve">. However, </w:t>
+      </w:r>
+      <w:r>
+        <w:rPr>
+          <w:sz w:val="22"/>
+        </w:rPr>
+        <w:t xml:space="preserve">boundary conditions are not easy to treat in FDM, since the scheme is not compact. </w:t>
+      </w:r>
+    </w:p>
+    <w:p>
+      <w:pPr>
+        <w:ind w:left="420" w:firstLine="420"/>
+        <w:rPr>
+          <w:sz w:val="22"/>
+        </w:rPr>
+      </w:pPr>
+      <w:r>
+        <w:rPr>
+          <w:sz w:val="22"/>
+        </w:rPr>
+        <w:t>On the other hand,</w:t>
+      </w:r>
+      <w:r>
+        <w:rPr>
+          <w:sz w:val="22"/>
+        </w:rPr>
+        <w:t xml:space="preserve"> the resolution ability of</w:t>
+      </w:r>
+      <w:r>
+        <w:rPr>
+          <w:sz w:val="22"/>
+        </w:rPr>
+        <w:t xml:space="preserve"> high-order Finite Element Methods (FEM)</w:t>
+      </w:r>
+      <w:r>
+        <w:rPr>
+          <w:sz w:val="22"/>
+        </w:rPr>
+        <w:t xml:space="preserve">, such as Flux Reconstruction (FR) </w:t>
+      </w:r>
+      <w:r>
+        <w:rPr>
+          <w:sz w:val="22"/>
+        </w:rPr>
+        <w:t>and</w:t>
+      </w:r>
+      <w:r>
+        <w:rPr>
+          <w:sz w:val="22"/>
+        </w:rPr>
+        <w:t xml:space="preserve"> Discontinuous Galerkin (DG)</w:t>
+      </w:r>
+      <w:r>
+        <w:rPr>
+          <w:sz w:val="22"/>
+        </w:rPr>
+        <w:t>,</w:t>
+      </w:r>
+      <w:r>
+        <w:rPr>
+          <w:sz w:val="22"/>
+        </w:rPr>
+        <w:t xml:space="preserve"> </w:t>
+      </w:r>
+      <w:r>
+        <w:rPr>
+          <w:sz w:val="22"/>
+        </w:rPr>
+        <w:t>is si</w:t>
+      </w:r>
+      <w:r>
+        <w:rPr>
+          <w:sz w:val="22"/>
+        </w:rPr>
+        <w:t>m</w:t>
+      </w:r>
+      <w:r>
+        <w:rPr>
+          <w:sz w:val="22"/>
+        </w:rPr>
+        <w:t xml:space="preserve">ilar to that of FDM, meanwhile </w:t>
+      </w:r>
+      <w:r>
+        <w:rPr>
+          <w:sz w:val="22"/>
+        </w:rPr>
+        <w:t>the numerical scheme involves one layer of neighboring cell</w:t>
+      </w:r>
+      <w:r>
+        <w:rPr>
+          <w:sz w:val="22"/>
+        </w:rPr>
+        <w:t xml:space="preserve">s. Therefore, it is much easier to apply boundary conditions in high-order FEM. </w:t>
+      </w:r>
+      <w:r>
+        <w:rPr>
+          <w:sz w:val="22"/>
+        </w:rPr>
+        <w:t>In transitional flows, both solid wall and outflow boundaries could play important roles in numerical simulations, and the advantages of high-order FEM are not trivial.</w:t>
+      </w:r>
+    </w:p>
+    <w:p>
+      <w:pPr>
+        <w:ind w:left="420" w:firstLine="420"/>
+        <w:rPr>
+          <w:sz w:val="22"/>
+        </w:rPr>
+      </w:pPr>
+      <w:r>
+        <w:rPr>
+          <w:sz w:val="22"/>
+        </w:rPr>
+        <w:t xml:space="preserve">In this paper, </w:t>
+      </w:r>
+      <w:r>
+        <w:rPr>
+          <w:sz w:val="22"/>
+        </w:rPr>
+        <w:t xml:space="preserve">an </w:t>
+      </w:r>
+      <w:r>
+        <w:rPr>
+          <w:sz w:val="22"/>
+        </w:rPr>
+        <w:t xml:space="preserve">in-house CFD solver called </w:t>
+      </w:r>
+      <w:r>
+        <w:rPr>
+          <w:sz w:val="22"/>
+        </w:rPr>
+        <w:t>M</w:t>
+      </w:r>
+      <w:r>
+        <w:rPr>
+          <w:sz w:val="22"/>
+        </w:rPr>
+        <w:t>Ultiphysics SI</w:t>
+      </w:r>
+      <w:r>
+        <w:rPr>
+          <w:sz w:val="22"/>
+        </w:rPr>
+        <w:t xml:space="preserve">mulation Code (MUSIC) </w:t>
+      </w:r>
+      <w:r>
+        <w:rPr>
+          <w:sz w:val="22"/>
+        </w:rPr>
+        <w:t xml:space="preserve">is adopted to calculate the </w:t>
+      </w:r>
+      <w:r>
+        <w:rPr>
+          <w:sz w:val="22"/>
+        </w:rPr>
+        <w:t xml:space="preserve">transitional flows induced by forward-facing steps. </w:t>
+      </w:r>
+      <w:r>
+        <w:rPr>
+          <w:sz w:val="22"/>
+        </w:rPr>
+        <w:t>MUSIC is a</w:t>
+      </w:r>
+      <w:r>
+        <w:rPr>
+          <w:sz w:val="22"/>
+        </w:rPr>
+        <w:t xml:space="preserve"> high-order</w:t>
+      </w:r>
+      <w:r>
+        <w:rPr>
+          <w:sz w:val="22"/>
+        </w:rPr>
+        <w:t xml:space="preserve"> </w:t>
+      </w:r>
+      <w:r>
+        <w:rPr>
+          <w:sz w:val="22"/>
+        </w:rPr>
+        <w:t xml:space="preserve">Flux Reconstruction </w:t>
+      </w:r>
+      <w:r>
+        <w:rPr>
+          <w:sz w:val="22"/>
+        </w:rPr>
+        <w:t>solver on unstructured</w:t>
+      </w:r>
+      <w:r>
+        <w:rPr>
+          <w:sz w:val="22"/>
+        </w:rPr>
+        <w:t xml:space="preserve"> mesh</w:t>
+      </w:r>
+      <w:r>
+        <w:rPr>
+          <w:sz w:val="22"/>
+        </w:rPr>
+        <w:t>es</w:t>
+      </w:r>
+      <w:r>
+        <w:rPr>
+          <w:sz w:val="22"/>
+        </w:rPr>
+        <w:t>.</w:t>
+      </w:r>
+      <w:r>
+        <w:rPr>
+          <w:sz w:val="22"/>
+        </w:rPr>
+        <w:t xml:space="preserve"> </w:t>
+      </w:r>
+      <w:r>
+        <w:rPr>
+          <w:sz w:val="22"/>
+        </w:rPr>
+        <w:t xml:space="preserve">Here a brief introduction of </w:t>
+      </w:r>
+      <w:r>
+        <w:rPr>
+          <w:sz w:val="22"/>
+        </w:rPr>
+        <w:t>the numerical method is demonstrated.</w:t>
       </w:r>
     </w:p>
     <w:p>
@@ -3116,8 +2860,354 @@
         </w:numPr>
       </w:pPr>
       <w:r>
+        <w:t xml:space="preserve">Basic Ideas of </w:t>
+      </w:r>
+      <w:r>
+        <w:t xml:space="preserve">the </w:t>
+      </w:r>
+      <w:r>
+        <w:t>Flux Reconstruction</w:t>
+      </w:r>
+      <w:r>
+        <w:t xml:space="preserve"> method</w:t>
+      </w:r>
+    </w:p>
+    <w:p>
+      <w:pPr>
+        <w:ind w:left="420" w:firstLine="420"/>
+        <w:rPr>
+          <w:sz w:val="22"/>
+        </w:rPr>
+      </w:pPr>
+      <w:r>
+        <w:rPr>
+          <w:sz w:val="22"/>
+        </w:rPr>
+        <w:t xml:space="preserve">The </w:t>
+      </w:r>
+      <w:r>
+        <w:rPr>
+          <w:rFonts w:hint="eastAsia"/>
+          <w:sz w:val="22"/>
+        </w:rPr>
+        <w:t xml:space="preserve">Flux Reconstruction </w:t>
+      </w:r>
+      <w:r>
+        <w:rPr>
+          <w:sz w:val="22"/>
+        </w:rPr>
+        <w:t xml:space="preserve">method </w:t>
+      </w:r>
+      <w:r>
+        <w:rPr>
+          <w:rFonts w:hint="eastAsia"/>
+          <w:sz w:val="22"/>
+        </w:rPr>
+        <w:t xml:space="preserve">was first introduced by Huynh </w:t>
+      </w:r>
+      <w:r>
+        <w:rPr>
+          <w:sz w:val="22"/>
+        </w:rPr>
+        <w:t>in hexahedral cells [], and later Wang</w:t>
+      </w:r>
+      <w:r>
+        <w:rPr>
+          <w:color w:val="FF0000"/>
+          <w:sz w:val="22"/>
+        </w:rPr>
+        <w:t xml:space="preserve"> [</w:t>
+      </w:r>
+      <w:r>
+        <w:rPr>
+          <w:color w:val="FF0000"/>
+          <w:sz w:val="22"/>
+        </w:rPr>
+        <w:t>10</w:t>
+      </w:r>
+      <w:r>
+        <w:rPr>
+          <w:color w:val="FF0000"/>
+          <w:sz w:val="22"/>
+        </w:rPr>
+        <w:t>]</w:t>
+      </w:r>
+      <w:r>
+        <w:rPr>
+          <w:sz w:val="22"/>
+        </w:rPr>
+        <w:t xml:space="preserve"> developed this method to other kinds of cells including simplex</w:t>
+      </w:r>
+      <w:r>
+        <w:rPr>
+          <w:sz w:val="22"/>
+        </w:rPr>
+        <w:t>es</w:t>
+      </w:r>
+      <w:r>
+        <w:rPr>
+          <w:sz w:val="22"/>
+        </w:rPr>
+        <w:t>.</w:t>
+      </w:r>
+      <w:r>
+        <w:rPr>
+          <w:sz w:val="22"/>
+        </w:rPr>
+        <w:t xml:space="preserve"> </w:t>
+      </w:r>
+      <w:r>
+        <w:rPr>
+          <w:sz w:val="22"/>
+        </w:rPr>
+        <w:t xml:space="preserve">The FR method </w:t>
+      </w:r>
+      <w:r>
+        <w:rPr>
+          <w:sz w:val="22"/>
+        </w:rPr>
+        <w:t xml:space="preserve">can be categorized into </w:t>
+      </w:r>
+      <w:r>
+        <w:rPr>
+          <w:sz w:val="22"/>
+        </w:rPr>
+        <w:t>discontinuous finite element methods. It involves multiple degrees of freedom (DOFs) in o</w:t>
+      </w:r>
+      <w:r>
+        <w:rPr>
+          <w:sz w:val="22"/>
+        </w:rPr>
+        <w:t>ne computation cell</w:t>
+      </w:r>
+      <w:r>
+        <w:rPr>
+          <w:sz w:val="22"/>
+        </w:rPr>
+        <w:t>, just like standard FEM</w:t>
+      </w:r>
+      <w:r>
+        <w:rPr>
+          <w:sz w:val="22"/>
+        </w:rPr>
+        <w:t>, and uses Riemann solvers</w:t>
+      </w:r>
+      <w:r>
+        <w:rPr>
+          <w:sz w:val="22"/>
+        </w:rPr>
+        <w:t xml:space="preserve"> to calculate fluxes on cell interfaces, </w:t>
+      </w:r>
+      <w:r>
+        <w:rPr>
+          <w:sz w:val="22"/>
+        </w:rPr>
+        <w:t>which resembles Finite Volume Method (FVM)</w:t>
+      </w:r>
+      <w:r>
+        <w:rPr>
+          <w:rFonts w:hint="eastAsia"/>
+          <w:sz w:val="22"/>
+        </w:rPr>
+        <w:t>.</w:t>
+      </w:r>
+      <w:r>
+        <w:rPr>
+          <w:sz w:val="22"/>
+        </w:rPr>
+        <w:t xml:space="preserve"> </w:t>
+      </w:r>
+    </w:p>
+    <w:p>
+      <w:pPr>
+        <w:ind w:left="420" w:firstLine="420"/>
+        <w:rPr>
+          <w:sz w:val="22"/>
+        </w:rPr>
+      </w:pPr>
+      <w:r>
+        <w:rPr>
+          <w:sz w:val="22"/>
+        </w:rPr>
+        <w:t>The</w:t>
+      </w:r>
+      <w:r>
+        <w:rPr>
+          <w:sz w:val="22"/>
+        </w:rPr>
+        <w:t xml:space="preserve"> DOFs in cells are</w:t>
+      </w:r>
+      <w:r>
+        <w:rPr>
+          <w:sz w:val="22"/>
+        </w:rPr>
+        <w:t xml:space="preserve"> variables at certain </w:t>
+      </w:r>
+      <w:r>
+        <w:rPr>
+          <w:sz w:val="22"/>
+        </w:rPr>
+        <w:t xml:space="preserve">points called Solution Points (SP), </w:t>
+      </w:r>
+      <w:r>
+        <w:rPr>
+          <w:sz w:val="22"/>
+        </w:rPr>
+        <w:t xml:space="preserve">and </w:t>
+      </w:r>
+      <w:r>
+        <w:rPr>
+          <w:sz w:val="22"/>
+        </w:rPr>
+        <w:t>flux between cells are evaluated at points on cell interfaces called</w:t>
+      </w:r>
+      <w:r>
+        <w:rPr>
+          <w:sz w:val="22"/>
+        </w:rPr>
+        <w:t xml:space="preserve"> Flux Points (FP). </w:t>
+      </w:r>
+      <w:r>
+        <w:rPr>
+          <w:sz w:val="22"/>
+        </w:rPr>
+        <w:t xml:space="preserve">In order to achieve the </w:t>
+      </w:r>
+      <w:r>
+        <w:rPr>
+          <w:sz w:val="22"/>
+        </w:rPr>
+        <w:t xml:space="preserve">best numerical accuracy, </w:t>
+      </w:r>
+      <w:r>
+        <w:rPr>
+          <w:sz w:val="22"/>
+        </w:rPr>
+        <w:t xml:space="preserve">Gauss quadrature points are chosen as SPs and FPs. </w:t>
+      </w:r>
+    </w:p>
+    <w:p>
+      <w:pPr>
+        <w:ind w:left="420" w:firstLine="420"/>
+        <w:rPr>
+          <w:sz w:val="22"/>
+        </w:rPr>
+      </w:pPr>
+      <w:r>
+        <w:rPr>
+          <w:rFonts w:hint="eastAsia"/>
+          <w:sz w:val="22"/>
+        </w:rPr>
+        <w:t xml:space="preserve">The first step of </w:t>
+      </w:r>
+      <w:r>
+        <w:rPr>
+          <w:sz w:val="22"/>
+        </w:rPr>
+        <w:t>the FR method</w:t>
+      </w:r>
+      <w:r>
+        <w:rPr>
+          <w:sz w:val="22"/>
+        </w:rPr>
+        <w:t xml:space="preserve"> is to reconstruct </w:t>
+      </w:r>
+      <w:r>
+        <w:rPr>
+          <w:sz w:val="22"/>
+        </w:rPr>
+        <w:t>a polynomial of flux in a cell</w:t>
+      </w:r>
+      <w:r>
+        <w:rPr>
+          <w:sz w:val="22"/>
+        </w:rPr>
+        <w:t xml:space="preserve"> based on variables at SPs</w:t>
+      </w:r>
+      <w:r>
+        <w:rPr>
+          <w:sz w:val="22"/>
+        </w:rPr>
+        <w:t xml:space="preserve">. </w:t>
+      </w:r>
+      <w:r>
+        <w:rPr>
+          <w:sz w:val="22"/>
+        </w:rPr>
+        <w:t xml:space="preserve">This polynomial is discontinuous at cell interfaces, </w:t>
+      </w:r>
+      <w:r>
+        <w:rPr>
+          <w:sz w:val="22"/>
+        </w:rPr>
+        <w:t xml:space="preserve">thus not applicable directly. </w:t>
+      </w:r>
+      <w:r>
+        <w:rPr>
+          <w:sz w:val="22"/>
+        </w:rPr>
+        <w:t xml:space="preserve">Nevertheless, </w:t>
+      </w:r>
+      <w:r>
+        <w:rPr>
+          <w:sz w:val="22"/>
+        </w:rPr>
+        <w:t>a Riemann solver can be emplo</w:t>
+      </w:r>
+      <w:r>
+        <w:rPr>
+          <w:sz w:val="22"/>
+        </w:rPr>
+        <w:t>yed t</w:t>
+      </w:r>
+      <w:r>
+        <w:rPr>
+          <w:sz w:val="22"/>
+        </w:rPr>
+        <w:t xml:space="preserve">o get a common flux at FPs, </w:t>
+      </w:r>
+      <w:r>
+        <w:rPr>
+          <w:sz w:val="22"/>
+        </w:rPr>
         <w:lastRenderedPageBreak/>
-        <w:t>Time Integration</w:t>
+        <w:t>and a correction to the flux polynomial is added.</w:t>
+      </w:r>
+      <w:r>
+        <w:rPr>
+          <w:sz w:val="22"/>
+        </w:rPr>
+        <w:t xml:space="preserve"> Then, the derivative of the corrected</w:t>
+      </w:r>
+      <w:r>
+        <w:rPr>
+          <w:sz w:val="22"/>
+        </w:rPr>
+        <w:t xml:space="preserve"> polynomial </w:t>
+      </w:r>
+      <w:r>
+        <w:rPr>
+          <w:sz w:val="22"/>
+        </w:rPr>
+        <w:t xml:space="preserve">is used to </w:t>
+      </w:r>
+      <w:r>
+        <w:rPr>
+          <w:sz w:val="22"/>
+        </w:rPr>
+        <w:t>propagate</w:t>
+      </w:r>
+      <w:r>
+        <w:rPr>
+          <w:sz w:val="22"/>
+        </w:rPr>
+        <w:t xml:space="preserve"> the solution</w:t>
+      </w:r>
+      <w:r>
+        <w:rPr>
+          <w:sz w:val="22"/>
+        </w:rPr>
+        <w:t xml:space="preserve"> to the next time step.</w:t>
       </w:r>
     </w:p>
     <w:p>
@@ -3131,257 +3221,43 @@
         <w:rPr>
           <w:sz w:val="22"/>
         </w:rPr>
-        <w:t xml:space="preserve">Since an Implicit Large Eddy Simulation (ILES) </w:t>
-      </w:r>
-      <w:r>
-        <w:rPr>
-          <w:sz w:val="22"/>
-        </w:rPr>
-        <w:t>approach</w:t>
-      </w:r>
-      <w:r>
-        <w:rPr>
-          <w:sz w:val="22"/>
-        </w:rPr>
-        <w:t xml:space="preserve"> is to be used, the </w:t>
-      </w:r>
-      <w:r>
-        <w:rPr>
-          <w:sz w:val="22"/>
-        </w:rPr>
-        <w:t xml:space="preserve">calculation </w:t>
-      </w:r>
-      <w:r>
-        <w:rPr>
-          <w:sz w:val="22"/>
-        </w:rPr>
-        <w:t xml:space="preserve">has to take the unsteady </w:t>
-      </w:r>
-      <w:r>
-        <w:rPr>
-          <w:sz w:val="22"/>
-        </w:rPr>
-        <w:t>effect into account.</w:t>
-      </w:r>
-      <w:r>
-        <w:rPr>
-          <w:sz w:val="22"/>
-        </w:rPr>
-        <w:t xml:space="preserve"> </w:t>
-      </w:r>
-      <w:r>
-        <w:rPr>
-          <w:sz w:val="22"/>
-        </w:rPr>
-        <w:t>For the high-order Flux Reconst</w:t>
-      </w:r>
-      <w:r>
-        <w:rPr>
-          <w:sz w:val="22"/>
-        </w:rPr>
-        <w:t>ruction method,</w:t>
-      </w:r>
-      <w:r>
-        <w:rPr>
-          <w:sz w:val="22"/>
-        </w:rPr>
-        <w:t xml:space="preserve"> </w:t>
-      </w:r>
-      <w:r>
-        <w:rPr>
-          <w:sz w:val="22"/>
-        </w:rPr>
-        <w:t xml:space="preserve">explicit </w:t>
-      </w:r>
-      <w:r>
-        <w:rPr>
-          <w:sz w:val="22"/>
-        </w:rPr>
-        <w:t xml:space="preserve">Runge-Kutta </w:t>
-      </w:r>
-      <w:r>
-        <w:rPr>
-          <w:sz w:val="22"/>
-        </w:rPr>
-        <w:t>time integration could be an appropriate choice</w:t>
-      </w:r>
-      <w:r>
-        <w:rPr>
-          <w:sz w:val="22"/>
-        </w:rPr>
-        <w:t xml:space="preserve">, because </w:t>
-      </w:r>
-      <w:r>
-        <w:rPr>
-          <w:sz w:val="22"/>
-        </w:rPr>
-        <w:t xml:space="preserve">it finds a balance between </w:t>
-      </w:r>
-      <w:r>
-        <w:rPr>
-          <w:sz w:val="22"/>
-        </w:rPr>
-        <w:t xml:space="preserve">precision and </w:t>
-      </w:r>
-      <w:r>
-        <w:rPr>
-          <w:sz w:val="22"/>
-        </w:rPr>
-        <w:t>efficiency</w:t>
+        <w:t>These two steps</w:t>
+      </w:r>
+      <w:r>
+        <w:rPr>
+          <w:sz w:val="22"/>
+        </w:rPr>
+        <w:t xml:space="preserve"> are known as the reconstruction step and the correction step respectively. Therefore, the Flux Reconstruction method</w:t>
+      </w:r>
+      <w:r>
+        <w:rPr>
+          <w:sz w:val="22"/>
+        </w:rPr>
+        <w:t xml:space="preserve"> is </w:t>
+      </w:r>
+      <w:r>
+        <w:rPr>
+          <w:sz w:val="22"/>
+        </w:rPr>
+        <w:t>called Correction Procedure via Reconstruction</w:t>
+      </w:r>
+      <w:r>
+        <w:rPr>
+          <w:sz w:val="22"/>
+        </w:rPr>
+        <w:t xml:space="preserve"> (CPR)</w:t>
+      </w:r>
+      <w:r>
+        <w:rPr>
+          <w:sz w:val="22"/>
+        </w:rPr>
+        <w:t xml:space="preserve"> as well</w:t>
       </w:r>
       <w:r>
         <w:rPr>
           <w:sz w:val="22"/>
         </w:rPr>
         <w:t xml:space="preserve">. </w:t>
-      </w:r>
-      <w:r>
-        <w:rPr>
-          <w:sz w:val="22"/>
-        </w:rPr>
-        <w:t xml:space="preserve">Here, </w:t>
-      </w:r>
-      <w:r>
-        <w:rPr>
-          <w:sz w:val="22"/>
-        </w:rPr>
-        <w:t xml:space="preserve">a Strong </w:t>
-      </w:r>
-      <w:r>
-        <w:rPr>
-          <w:sz w:val="22"/>
-        </w:rPr>
-        <w:t>Stability Preserving (SSP) third-</w:t>
-      </w:r>
-      <w:r>
-        <w:rPr>
-          <w:sz w:val="22"/>
-        </w:rPr>
-        <w:t>order Runge-Kutta</w:t>
-      </w:r>
-      <w:r>
-        <w:rPr>
-          <w:sz w:val="22"/>
-        </w:rPr>
-        <w:t xml:space="preserve"> </w:t>
-      </w:r>
-      <w:r>
-        <w:rPr>
-          <w:color w:val="FF0000"/>
-          <w:sz w:val="22"/>
-        </w:rPr>
-        <w:t>[]</w:t>
-      </w:r>
-      <w:r>
-        <w:rPr>
-          <w:color w:val="FF0000"/>
-          <w:sz w:val="22"/>
-        </w:rPr>
-        <w:t xml:space="preserve"> </w:t>
-      </w:r>
-      <w:r>
-        <w:rPr>
-          <w:sz w:val="22"/>
-        </w:rPr>
-        <w:t>scheme is adopted.</w:t>
-      </w:r>
-      <w:r>
-        <w:rPr>
-          <w:sz w:val="22"/>
-        </w:rPr>
-        <w:t xml:space="preserve"> </w:t>
-      </w:r>
-      <w:r>
-        <w:rPr>
-          <w:sz w:val="22"/>
-        </w:rPr>
-        <w:t xml:space="preserve">The </w:t>
-      </w:r>
-      <w:r>
-        <w:rPr>
-          <w:sz w:val="22"/>
-        </w:rPr>
-        <w:t xml:space="preserve">coefficients </w:t>
-      </w:r>
-      <w:r>
-        <w:rPr>
-          <w:sz w:val="22"/>
-        </w:rPr>
-        <w:t xml:space="preserve">in </w:t>
-      </w:r>
-      <w:r>
-        <w:rPr>
-          <w:sz w:val="22"/>
-        </w:rPr>
-        <w:t xml:space="preserve">the </w:t>
-      </w:r>
-      <w:r>
-        <w:rPr>
-          <w:sz w:val="22"/>
-        </w:rPr>
-        <w:t>SSP Runge</w:t>
-      </w:r>
-      <w:r>
-        <w:rPr>
-          <w:sz w:val="22"/>
-        </w:rPr>
-        <w:t>-Kutta</w:t>
-      </w:r>
-      <w:r>
-        <w:rPr>
-          <w:sz w:val="22"/>
-        </w:rPr>
-        <w:t xml:space="preserve"> scheme are carefully tuned </w:t>
-      </w:r>
-      <w:r>
-        <w:rPr>
-          <w:sz w:val="22"/>
-        </w:rPr>
-        <w:t xml:space="preserve">to </w:t>
-      </w:r>
-      <w:r>
-        <w:rPr>
-          <w:sz w:val="22"/>
-        </w:rPr>
-        <w:t xml:space="preserve">improve the numerical stability, and </w:t>
-      </w:r>
-      <w:r>
-        <w:rPr>
-          <w:sz w:val="22"/>
-        </w:rPr>
-        <w:t>the maximum CFL number could reach 1.0.</w:t>
-      </w:r>
-      <w:r>
-        <w:rPr>
-          <w:sz w:val="22"/>
-        </w:rPr>
-        <w:t xml:space="preserve"> The scheme is </w:t>
-      </w:r>
-      <w:r>
-        <w:rPr>
-          <w:sz w:val="22"/>
-        </w:rPr>
-        <w:t>as follows:</w:t>
-      </w:r>
-    </w:p>
-    <w:p>
-      <w:pPr>
-        <w:ind w:left="420" w:firstLine="420"/>
-        <w:rPr>
-          <w:sz w:val="22"/>
-        </w:rPr>
-      </w:pPr>
-      <w:r>
-        <w:rPr>
-          <w:position w:val="-94"/>
-          <w:sz w:val="22"/>
-        </w:rPr>
-        <w:object w:dxaOrig="4060" w:dyaOrig="1800">
-          <v:shape id="_x0000_i1026" type="#_x0000_t75" style="width:202.9pt;height:90pt" o:ole="">
-            <v:imagedata r:id="rId7" o:title=""/>
-          </v:shape>
-          <o:OLEObject Type="Embed" ProgID="Equation.DSMT4" ShapeID="_x0000_i1026" DrawAspect="Content" ObjectID="_1550218050" r:id="rId8"/>
-        </w:object>
       </w:r>
     </w:p>
     <w:p>
@@ -3393,6 +3269,606 @@
         </w:numPr>
       </w:pPr>
       <w:r>
+        <w:t>Calculation of the Viscous Term</w:t>
+      </w:r>
+    </w:p>
+    <w:p>
+      <w:pPr>
+        <w:ind w:left="420" w:firstLine="420"/>
+        <w:rPr>
+          <w:sz w:val="22"/>
+        </w:rPr>
+      </w:pPr>
+      <w:r>
+        <w:rPr>
+          <w:rFonts w:hint="eastAsia"/>
+          <w:sz w:val="22"/>
+        </w:rPr>
+        <w:t xml:space="preserve">The procedure described above is </w:t>
+      </w:r>
+      <w:r>
+        <w:rPr>
+          <w:sz w:val="22"/>
+        </w:rPr>
+        <w:t xml:space="preserve">only </w:t>
+      </w:r>
+      <w:r>
+        <w:rPr>
+          <w:sz w:val="22"/>
+        </w:rPr>
+        <w:t xml:space="preserve">available for the </w:t>
+      </w:r>
+      <w:r>
+        <w:rPr>
+          <w:sz w:val="22"/>
+        </w:rPr>
+        <w:t xml:space="preserve">first-order </w:t>
+      </w:r>
+      <w:r>
+        <w:rPr>
+          <w:sz w:val="22"/>
+        </w:rPr>
+        <w:t xml:space="preserve">convection term, and the </w:t>
+      </w:r>
+      <w:r>
+        <w:rPr>
+          <w:sz w:val="22"/>
+        </w:rPr>
+        <w:t xml:space="preserve">second-order </w:t>
+      </w:r>
+      <w:r>
+        <w:rPr>
+          <w:sz w:val="22"/>
+        </w:rPr>
+        <w:t>viscous term should be</w:t>
+      </w:r>
+      <w:r>
+        <w:rPr>
+          <w:sz w:val="22"/>
+        </w:rPr>
+        <w:t xml:space="preserve"> calculated in a different way.</w:t>
+      </w:r>
+      <w:r>
+        <w:rPr>
+          <w:sz w:val="22"/>
+        </w:rPr>
+        <w:t xml:space="preserve"> Here,</w:t>
+      </w:r>
+      <w:r>
+        <w:rPr>
+          <w:sz w:val="22"/>
+        </w:rPr>
+        <w:t xml:space="preserve"> </w:t>
+      </w:r>
+      <w:r>
+        <w:rPr>
+          <w:sz w:val="22"/>
+        </w:rPr>
+        <w:t>a</w:t>
+      </w:r>
+      <w:r>
+        <w:rPr>
+          <w:sz w:val="22"/>
+        </w:rPr>
+        <w:t xml:space="preserve">n additional </w:t>
+      </w:r>
+      <w:r>
+        <w:rPr>
+          <w:sz w:val="22"/>
+        </w:rPr>
+        <w:t xml:space="preserve">set of </w:t>
+      </w:r>
+      <w:r>
+        <w:rPr>
+          <w:sz w:val="22"/>
+        </w:rPr>
+        <w:t>equation</w:t>
+      </w:r>
+      <w:r>
+        <w:rPr>
+          <w:sz w:val="22"/>
+        </w:rPr>
+        <w:t xml:space="preserve">s is </w:t>
+      </w:r>
+      <w:r>
+        <w:rPr>
+          <w:sz w:val="22"/>
+        </w:rPr>
+        <w:t xml:space="preserve">introduced to evaluate the </w:t>
+      </w:r>
+      <w:r>
+        <w:rPr>
+          <w:sz w:val="22"/>
+        </w:rPr>
+        <w:t>gra</w:t>
+      </w:r>
+      <w:r>
+        <w:rPr>
+          <w:sz w:val="22"/>
+        </w:rPr>
+        <w:t>dient of conservative variables:</w:t>
+      </w:r>
+    </w:p>
+    <w:p>
+      <w:pPr>
+        <w:ind w:left="420" w:firstLine="420"/>
+        <w:jc w:val="center"/>
+        <w:rPr>
+          <w:sz w:val="22"/>
+        </w:rPr>
+      </w:pPr>
+      <w:r>
+        <w:rPr>
+          <w:position w:val="-6"/>
+          <w:sz w:val="22"/>
+        </w:rPr>
+        <w:object w:dxaOrig="840" w:dyaOrig="279">
+          <v:shape id="_x0000_i1025" type="#_x0000_t75" style="width:42pt;height:13.9pt" o:ole="">
+            <v:imagedata r:id="rId24" o:title=""/>
+          </v:shape>
+          <o:OLEObject Type="Embed" ProgID="Equation.DSMT4" ShapeID="_x0000_i1025" DrawAspect="Content" ObjectID="_1551783775" r:id="rId25"/>
+        </w:object>
+      </w:r>
+    </w:p>
+    <w:p>
+      <w:pPr>
+        <w:ind w:left="420" w:firstLine="420"/>
+        <w:rPr>
+          <w:sz w:val="22"/>
+        </w:rPr>
+      </w:pPr>
+      <w:r>
+        <w:rPr>
+          <w:rFonts w:hint="eastAsia"/>
+          <w:sz w:val="22"/>
+        </w:rPr>
+        <w:t xml:space="preserve">This </w:t>
+      </w:r>
+      <w:r>
+        <w:rPr>
+          <w:sz w:val="22"/>
+        </w:rPr>
+        <w:t xml:space="preserve">augmented equation is also a first-order partial differential equation (PDE), and </w:t>
+      </w:r>
+      <w:r>
+        <w:rPr>
+          <w:sz w:val="22"/>
+        </w:rPr>
+        <w:t>can also be so</w:t>
+      </w:r>
+      <w:r>
+        <w:rPr>
+          <w:sz w:val="22"/>
+        </w:rPr>
+        <w:t xml:space="preserve">lved by the FR method, although the cost may be high. </w:t>
+      </w:r>
+      <w:r>
+        <w:rPr>
+          <w:sz w:val="22"/>
+        </w:rPr>
+        <w:t>Bassi and Rebay</w:t>
+      </w:r>
+      <w:r>
+        <w:rPr>
+          <w:color w:val="FF0000"/>
+          <w:sz w:val="22"/>
+        </w:rPr>
+        <w:t xml:space="preserve"> [</w:t>
+      </w:r>
+      <w:r>
+        <w:rPr>
+          <w:color w:val="FF0000"/>
+          <w:sz w:val="22"/>
+        </w:rPr>
+        <w:t>11</w:t>
+      </w:r>
+      <w:r>
+        <w:rPr>
+          <w:color w:val="FF0000"/>
+          <w:sz w:val="22"/>
+        </w:rPr>
+        <w:t xml:space="preserve">] </w:t>
+      </w:r>
+      <w:r>
+        <w:rPr>
+          <w:sz w:val="22"/>
+        </w:rPr>
+        <w:t>developed a simple algebraic scheme called BR2 to achieve the solution approximately, and Huynh</w:t>
+      </w:r>
+      <w:r>
+        <w:rPr>
+          <w:color w:val="FF0000"/>
+          <w:sz w:val="22"/>
+        </w:rPr>
+        <w:t xml:space="preserve"> [</w:t>
+      </w:r>
+      <w:r>
+        <w:rPr>
+          <w:color w:val="FF0000"/>
+          <w:sz w:val="22"/>
+        </w:rPr>
+        <w:t>12</w:t>
+      </w:r>
+      <w:r>
+        <w:rPr>
+          <w:color w:val="FF0000"/>
+          <w:sz w:val="22"/>
+        </w:rPr>
+        <w:t>]</w:t>
+      </w:r>
+      <w:r>
+        <w:rPr>
+          <w:sz w:val="22"/>
+        </w:rPr>
+        <w:t xml:space="preserve"> </w:t>
+      </w:r>
+      <w:r>
+        <w:rPr>
+          <w:sz w:val="22"/>
+        </w:rPr>
+        <w:t xml:space="preserve">introduced this </w:t>
+      </w:r>
+      <w:r>
+        <w:rPr>
+          <w:sz w:val="22"/>
+        </w:rPr>
+        <w:t>scheme to the FR method.</w:t>
+      </w:r>
+      <w:r>
+        <w:rPr>
+          <w:sz w:val="22"/>
+        </w:rPr>
+        <w:t xml:space="preserve"> </w:t>
+      </w:r>
+      <w:r>
+        <w:rPr>
+          <w:sz w:val="22"/>
+        </w:rPr>
+        <w:t xml:space="preserve">The BR2 scheme is a compact </w:t>
+      </w:r>
+      <w:r>
+        <w:rPr>
+          <w:sz w:val="22"/>
+        </w:rPr>
+        <w:t>one</w:t>
+      </w:r>
+      <w:r>
+        <w:rPr>
+          <w:sz w:val="22"/>
+        </w:rPr>
+        <w:t xml:space="preserve"> involving only the immediate neighboring cell, and also </w:t>
+      </w:r>
+      <w:r>
+        <w:rPr>
+          <w:sz w:val="22"/>
+        </w:rPr>
+        <w:t xml:space="preserve">purely symmetric, </w:t>
+      </w:r>
+      <w:r>
+        <w:rPr>
+          <w:sz w:val="22"/>
+        </w:rPr>
+        <w:t xml:space="preserve">which </w:t>
+      </w:r>
+      <w:r>
+        <w:rPr>
+          <w:sz w:val="22"/>
+        </w:rPr>
+        <w:t xml:space="preserve">mimics the </w:t>
+      </w:r>
+      <w:r>
+        <w:rPr>
+          <w:sz w:val="22"/>
+        </w:rPr>
+        <w:t xml:space="preserve">elliptic property </w:t>
+      </w:r>
+      <w:r>
+        <w:rPr>
+          <w:sz w:val="22"/>
+        </w:rPr>
+        <w:t>of the viscous term.</w:t>
+      </w:r>
+    </w:p>
+    <w:p>
+      <w:pPr>
+        <w:pStyle w:val="3"/>
+        <w:numPr>
+          <w:ilvl w:val="1"/>
+          <w:numId w:val="1"/>
+        </w:numPr>
+      </w:pPr>
+      <w:r>
+        <w:t>Time Integration</w:t>
+      </w:r>
+    </w:p>
+    <w:p>
+      <w:pPr>
+        <w:ind w:left="420" w:firstLine="420"/>
+        <w:rPr>
+          <w:sz w:val="22"/>
+        </w:rPr>
+      </w:pPr>
+      <w:r>
+        <w:rPr>
+          <w:sz w:val="22"/>
+        </w:rPr>
+        <w:t xml:space="preserve">Since an Implicit Large Eddy Simulation (ILES) </w:t>
+      </w:r>
+      <w:r>
+        <w:rPr>
+          <w:sz w:val="22"/>
+        </w:rPr>
+        <w:t>approach</w:t>
+      </w:r>
+      <w:r>
+        <w:rPr>
+          <w:sz w:val="22"/>
+        </w:rPr>
+        <w:t xml:space="preserve"> is to be used, the </w:t>
+      </w:r>
+      <w:r>
+        <w:rPr>
+          <w:sz w:val="22"/>
+        </w:rPr>
+        <w:t xml:space="preserve">calculation </w:t>
+      </w:r>
+      <w:r>
+        <w:rPr>
+          <w:sz w:val="22"/>
+        </w:rPr>
+        <w:t xml:space="preserve">has to take the unsteady </w:t>
+      </w:r>
+      <w:r>
+        <w:rPr>
+          <w:sz w:val="22"/>
+        </w:rPr>
+        <w:t>effect into account.</w:t>
+      </w:r>
+      <w:r>
+        <w:rPr>
+          <w:sz w:val="22"/>
+        </w:rPr>
+        <w:t xml:space="preserve"> </w:t>
+      </w:r>
+      <w:r>
+        <w:rPr>
+          <w:sz w:val="22"/>
+        </w:rPr>
+        <w:t>For the high-order Flux Reconst</w:t>
+      </w:r>
+      <w:r>
+        <w:rPr>
+          <w:sz w:val="22"/>
+        </w:rPr>
+        <w:t>ruction method,</w:t>
+      </w:r>
+      <w:r>
+        <w:rPr>
+          <w:sz w:val="22"/>
+        </w:rPr>
+        <w:t xml:space="preserve"> </w:t>
+      </w:r>
+      <w:r>
+        <w:rPr>
+          <w:sz w:val="22"/>
+        </w:rPr>
+        <w:t xml:space="preserve">explicit </w:t>
+      </w:r>
+      <w:r>
+        <w:rPr>
+          <w:sz w:val="22"/>
+        </w:rPr>
+        <w:t xml:space="preserve">Runge-Kutta </w:t>
+      </w:r>
+      <w:r>
+        <w:rPr>
+          <w:sz w:val="22"/>
+        </w:rPr>
+        <w:t>time integration could be an appropriate choice</w:t>
+      </w:r>
+      <w:r>
+        <w:rPr>
+          <w:sz w:val="22"/>
+        </w:rPr>
+        <w:t xml:space="preserve">, because </w:t>
+      </w:r>
+      <w:r>
+        <w:rPr>
+          <w:sz w:val="22"/>
+        </w:rPr>
+        <w:t xml:space="preserve">it finds a balance between </w:t>
+      </w:r>
+      <w:r>
+        <w:rPr>
+          <w:sz w:val="22"/>
+        </w:rPr>
+        <w:t xml:space="preserve">precision and </w:t>
+      </w:r>
+      <w:r>
+        <w:rPr>
+          <w:sz w:val="22"/>
+        </w:rPr>
+        <w:t>efficiency</w:t>
+      </w:r>
+      <w:r>
+        <w:rPr>
+          <w:sz w:val="22"/>
+        </w:rPr>
+        <w:t xml:space="preserve">. </w:t>
+      </w:r>
+      <w:r>
+        <w:rPr>
+          <w:sz w:val="22"/>
+        </w:rPr>
+        <w:t xml:space="preserve">Here, </w:t>
+      </w:r>
+      <w:r>
+        <w:rPr>
+          <w:sz w:val="22"/>
+        </w:rPr>
+        <w:t xml:space="preserve">a Strong </w:t>
+      </w:r>
+      <w:r>
+        <w:rPr>
+          <w:sz w:val="22"/>
+        </w:rPr>
+        <w:t>Stability Preserving (SSP) third-</w:t>
+      </w:r>
+      <w:r>
+        <w:rPr>
+          <w:sz w:val="22"/>
+        </w:rPr>
+        <w:t>order Runge-Kutta</w:t>
+      </w:r>
+      <w:r>
+        <w:rPr>
+          <w:sz w:val="22"/>
+        </w:rPr>
+        <w:t xml:space="preserve"> </w:t>
+      </w:r>
+      <w:r>
+        <w:rPr>
+          <w:color w:val="FF0000"/>
+          <w:sz w:val="22"/>
+        </w:rPr>
+        <w:t>[</w:t>
+      </w:r>
+      <w:r>
+        <w:rPr>
+          <w:color w:val="FF0000"/>
+          <w:sz w:val="22"/>
+        </w:rPr>
+        <w:t>13</w:t>
+      </w:r>
+      <w:r>
+        <w:rPr>
+          <w:color w:val="FF0000"/>
+          <w:sz w:val="22"/>
+        </w:rPr>
+        <w:t>]</w:t>
+      </w:r>
+      <w:r>
+        <w:rPr>
+          <w:color w:val="FF0000"/>
+          <w:sz w:val="22"/>
+        </w:rPr>
+        <w:t xml:space="preserve"> </w:t>
+      </w:r>
+      <w:r>
+        <w:rPr>
+          <w:sz w:val="22"/>
+        </w:rPr>
+        <w:t>scheme is adopted.</w:t>
+      </w:r>
+      <w:r>
+        <w:rPr>
+          <w:sz w:val="22"/>
+        </w:rPr>
+        <w:t xml:space="preserve"> </w:t>
+      </w:r>
+      <w:r>
+        <w:rPr>
+          <w:sz w:val="22"/>
+        </w:rPr>
+        <w:t xml:space="preserve">The </w:t>
+      </w:r>
+      <w:r>
+        <w:rPr>
+          <w:sz w:val="22"/>
+        </w:rPr>
+        <w:t xml:space="preserve">coefficients </w:t>
+      </w:r>
+      <w:r>
+        <w:rPr>
+          <w:sz w:val="22"/>
+        </w:rPr>
+        <w:t xml:space="preserve">in </w:t>
+      </w:r>
+      <w:r>
+        <w:rPr>
+          <w:sz w:val="22"/>
+        </w:rPr>
+        <w:t xml:space="preserve">the </w:t>
+      </w:r>
+      <w:r>
+        <w:rPr>
+          <w:sz w:val="22"/>
+        </w:rPr>
+        <w:t>SSP Runge</w:t>
+      </w:r>
+      <w:r>
+        <w:rPr>
+          <w:sz w:val="22"/>
+        </w:rPr>
+        <w:t>-Kutta</w:t>
+      </w:r>
+      <w:r>
+        <w:rPr>
+          <w:sz w:val="22"/>
+        </w:rPr>
+        <w:t xml:space="preserve"> scheme are carefully tuned </w:t>
+      </w:r>
+      <w:r>
+        <w:rPr>
+          <w:sz w:val="22"/>
+        </w:rPr>
+        <w:t xml:space="preserve">to </w:t>
+      </w:r>
+      <w:r>
+        <w:rPr>
+          <w:sz w:val="22"/>
+        </w:rPr>
+        <w:t xml:space="preserve">improve the numerical stability, and </w:t>
+      </w:r>
+      <w:r>
+        <w:rPr>
+          <w:sz w:val="22"/>
+        </w:rPr>
+        <w:t>the maximum CFL number could reach 1.0.</w:t>
+      </w:r>
+      <w:r>
+        <w:rPr>
+          <w:sz w:val="22"/>
+        </w:rPr>
+        <w:t xml:space="preserve"> The scheme is </w:t>
+      </w:r>
+      <w:r>
+        <w:rPr>
+          <w:sz w:val="22"/>
+        </w:rPr>
+        <w:t>as follows:</w:t>
+      </w:r>
+    </w:p>
+    <w:p>
+      <w:pPr>
+        <w:ind w:left="420" w:firstLine="420"/>
+        <w:jc w:val="center"/>
+        <w:rPr>
+          <w:sz w:val="22"/>
+        </w:rPr>
+      </w:pPr>
+      <w:r>
+        <w:rPr>
+          <w:position w:val="-94"/>
+          <w:sz w:val="22"/>
+        </w:rPr>
+        <w:object w:dxaOrig="4060" w:dyaOrig="1800">
+          <v:shape id="_x0000_i1026" type="#_x0000_t75" style="width:202.9pt;height:90pt" o:ole="">
+            <v:imagedata r:id="rId26" o:title=""/>
+          </v:shape>
+          <o:OLEObject Type="Embed" ProgID="Equation.DSMT4" ShapeID="_x0000_i1026" DrawAspect="Content" ObjectID="_1551783776" r:id="rId27"/>
+        </w:object>
+      </w:r>
+    </w:p>
+    <w:p>
+      <w:pPr>
+        <w:pStyle w:val="3"/>
+        <w:numPr>
+          <w:ilvl w:val="1"/>
+          <w:numId w:val="1"/>
+        </w:numPr>
+      </w:pPr>
+      <w:r>
         <w:t>Characteristic Outflow Boundary Condition</w:t>
       </w:r>
     </w:p>
@@ -3442,7 +3918,11 @@
         <w:t>at b</w:t>
       </w:r>
       <w:r>
-        <w:t xml:space="preserve">oundary Flux Points, using Riemann solver for inviscid flux and </w:t>
+        <w:t xml:space="preserve">oundary Flux Points, </w:t>
+      </w:r>
+      <w:r>
+        <w:lastRenderedPageBreak/>
+        <w:t xml:space="preserve">using Riemann solver for inviscid flux and </w:t>
       </w:r>
       <w:r>
         <w:t xml:space="preserve">Bassi-Rebay 2 scheme mentioned in 2.2 for viscous flux </w:t>
@@ -3697,23 +4177,16 @@
         <w:t xml:space="preserve"> that the sub-grid scale is incorrectly modelled by </w:t>
       </w:r>
       <w:r>
-        <w:t xml:space="preserve">standard </w:t>
-      </w:r>
-      <w:r>
         <w:t xml:space="preserve">the </w:t>
       </w:r>
       <w:r>
-        <w:t xml:space="preserve">Smagorinsky model. </w:t>
+        <w:t xml:space="preserve">standard Smagorinsky model. </w:t>
       </w:r>
       <w:r>
         <w:t xml:space="preserve">Both </w:t>
       </w:r>
       <w:r>
-        <w:t xml:space="preserve">sides have their points, </w:t>
-      </w:r>
-      <w:r>
-        <w:lastRenderedPageBreak/>
-        <w:t xml:space="preserve">whereas the resolving part should play a more important role, since structures in large scale dominates the flow until late transitional phase, and </w:t>
+        <w:t xml:space="preserve">sides have their points, whereas the resolving part should play a more important role, since structures in large scale dominates the flow until late transitional phase, and </w:t>
       </w:r>
       <w:r>
         <w:t>the sub-grid scale</w:t>
@@ -3781,7 +4254,13 @@
         <w:t xml:space="preserve">finds a balance between the </w:t>
       </w:r>
       <w:r>
-        <w:t>two viewpoints mentioned before.</w:t>
+        <w:t xml:space="preserve">two viewpoints mentioned </w:t>
+      </w:r>
+      <w:r>
+        <w:t>here</w:t>
+      </w:r>
+      <w:r>
+        <w:t>.</w:t>
       </w:r>
     </w:p>
     <w:p>
@@ -3985,19 +4464,20 @@
         <w:rPr>
           <w:sz w:val="22"/>
         </w:rPr>
-        <w:t xml:space="preserve">Reynolds number is around </w:t>
-      </w:r>
-      <w:r>
-        <w:rPr>
-          <w:sz w:val="22"/>
-        </w:rPr>
-        <w:t>30</w:t>
-      </w:r>
-      <w:r>
-        <w:rPr>
-          <w:sz w:val="22"/>
-        </w:rPr>
-        <w:t xml:space="preserve">0000, </w:t>
+        <w:lastRenderedPageBreak/>
+        <w:t>Reynolds number is</w:t>
+      </w:r>
+      <w:r>
+        <w:rPr>
+          <w:sz w:val="22"/>
+        </w:rPr>
+        <w:t xml:space="preserve"> 330624</w:t>
+      </w:r>
+      <w:r>
+        <w:rPr>
+          <w:sz w:val="22"/>
+        </w:rPr>
+        <w:t xml:space="preserve">, </w:t>
       </w:r>
       <w:r>
         <w:rPr>
@@ -4111,7 +4591,7 @@
         <w:rPr>
           <w:sz w:val="22"/>
         </w:rPr>
-        <w:t>around 20000</w:t>
+        <w:t>186624</w:t>
       </w:r>
       <w:r>
         <w:rPr>
@@ -4214,13 +4694,12 @@
       <w:r>
         <w:rPr>
           <w:position w:val="-14"/>
-          <w:sz w:val="22"/>
-        </w:rPr>
-        <w:object w:dxaOrig="5100" w:dyaOrig="400">
-          <v:shape id="_x0000_i1027" type="#_x0000_t75" style="width:255pt;height:19.9pt" o:ole="">
-            <v:imagedata r:id="rId9" o:title=""/>
+        </w:rPr>
+        <w:object w:dxaOrig="5940" w:dyaOrig="400">
+          <v:shape id="_x0000_i1027" type="#_x0000_t75" style="width:297pt;height:19.9pt" o:ole="">
+            <v:imagedata r:id="rId28" o:title=""/>
           </v:shape>
-          <o:OLEObject Type="Embed" ProgID="Equation.DSMT4" ShapeID="_x0000_i1027" DrawAspect="Content" ObjectID="_1550218051" r:id="rId10"/>
+          <o:OLEObject Type="Embed" ProgID="Equation.DSMT4" ShapeID="_x0000_i1027" DrawAspect="Content" ObjectID="_1551783777" r:id="rId29"/>
         </w:object>
       </w:r>
     </w:p>
@@ -4240,204 +4719,266 @@
       </w:r>
       <w:r>
         <w:rPr>
+          <w:position w:val="-12"/>
+          <w:sz w:val="22"/>
+        </w:rPr>
+        <w:object w:dxaOrig="279" w:dyaOrig="360">
+          <v:shape id="_x0000_i1028" type="#_x0000_t75" style="width:13.9pt;height:18pt" o:ole="">
+            <v:imagedata r:id="rId30" o:title=""/>
+          </v:shape>
+          <o:OLEObject Type="Embed" ProgID="Equation.DSMT4" ShapeID="_x0000_i1028" DrawAspect="Content" ObjectID="_1551783778" r:id="rId31"/>
+        </w:object>
+      </w:r>
+      <w:r>
+        <w:rPr>
+          <w:sz w:val="22"/>
+        </w:rPr>
+        <w:t xml:space="preserve">and </w:t>
+      </w:r>
+      <w:r>
+        <w:rPr>
+          <w:position w:val="-12"/>
+          <w:sz w:val="22"/>
+        </w:rPr>
+        <w:object w:dxaOrig="300" w:dyaOrig="360">
+          <v:shape id="_x0000_i1029" type="#_x0000_t75" style="width:15pt;height:18pt" o:ole="">
+            <v:imagedata r:id="rId32" o:title=""/>
+          </v:shape>
+          <o:OLEObject Type="Embed" ProgID="Equation.DSMT4" ShapeID="_x0000_i1029" DrawAspect="Content" ObjectID="_1551783779" r:id="rId33"/>
+        </w:object>
+      </w:r>
+      <w:r>
+        <w:rPr>
+          <w:sz w:val="22"/>
+        </w:rPr>
+        <w:t xml:space="preserve"> is the</w:t>
+      </w:r>
+      <w:r>
+        <w:rPr>
+          <w:sz w:val="22"/>
+        </w:rPr>
+        <w:t xml:space="preserve"> amplitude of the disturbance, which is </w:t>
+      </w:r>
+      <w:r>
+        <w:rPr>
+          <w:sz w:val="22"/>
+        </w:rPr>
+        <w:t xml:space="preserve">both </w:t>
+      </w:r>
+      <w:r>
+        <w:rPr>
+          <w:sz w:val="22"/>
+        </w:rPr>
+        <w:t xml:space="preserve">set as 0.05 here, and </w:t>
+      </w:r>
+      <w:r>
+        <w:rPr>
+          <w:position w:val="-10"/>
+          <w:sz w:val="22"/>
+        </w:rPr>
+        <w:object w:dxaOrig="440" w:dyaOrig="320">
+          <v:shape id="_x0000_i1030" type="#_x0000_t75" style="width:22.15pt;height:16.15pt" o:ole="">
+            <v:imagedata r:id="rId34" o:title=""/>
+          </v:shape>
+          <o:OLEObject Type="Embed" ProgID="Equation.DSMT4" ShapeID="_x0000_i1030" DrawAspect="Content" ObjectID="_1551783780" r:id="rId35"/>
+        </w:object>
+      </w:r>
+      <w:r>
+        <w:rPr>
+          <w:sz w:val="22"/>
+        </w:rPr>
+        <w:t xml:space="preserve"> are the thickness of boundary layer and </w:t>
+      </w:r>
+      <w:r>
+        <w:rPr>
+          <w:sz w:val="22"/>
+        </w:rPr>
+        <w:t xml:space="preserve">the spanwise width respectively. </w:t>
+      </w:r>
+      <w:r>
+        <w:rPr>
+          <w:sz w:val="22"/>
+        </w:rPr>
+        <w:t xml:space="preserve">The disturbance is periodic in time with a frequency of </w:t>
+      </w:r>
+      <w:r>
+        <w:rPr>
           <w:position w:val="-6"/>
           <w:sz w:val="22"/>
         </w:rPr>
         <w:object w:dxaOrig="240" w:dyaOrig="220">
-          <v:shape id="_x0000_i1028" type="#_x0000_t75" style="width:12pt;height:10.9pt" o:ole="">
-            <v:imagedata r:id="rId11" o:title=""/>
+          <v:shape id="_x0000_i1031" type="#_x0000_t75" style="width:12pt;height:10.9pt" o:ole="">
+            <v:imagedata r:id="rId36" o:title=""/>
           </v:shape>
-          <o:OLEObject Type="Embed" ProgID="Equation.DSMT4" ShapeID="_x0000_i1028" DrawAspect="Content" ObjectID="_1550218052" r:id="rId12"/>
+          <o:OLEObject Type="Embed" ProgID="Equation.DSMT4" ShapeID="_x0000_i1031" DrawAspect="Content" ObjectID="_1551783781" r:id="rId37"/>
         </w:object>
       </w:r>
       <w:r>
         <w:rPr>
           <w:sz w:val="22"/>
         </w:rPr>
-        <w:t xml:space="preserve">is the maximum amplitude of the disturbance, which is set as 0.05 here, and </w:t>
-      </w:r>
-      <w:r>
-        <w:rPr>
-          <w:position w:val="-10"/>
-          <w:sz w:val="22"/>
-        </w:rPr>
-        <w:object w:dxaOrig="440" w:dyaOrig="320">
-          <v:shape id="_x0000_i1029" type="#_x0000_t75" style="width:22.15pt;height:16.15pt" o:ole="">
-            <v:imagedata r:id="rId13" o:title=""/>
-          </v:shape>
-          <o:OLEObject Type="Embed" ProgID="Equation.DSMT4" ShapeID="_x0000_i1029" DrawAspect="Content" ObjectID="_1550218053" r:id="rId14"/>
-        </w:object>
-      </w:r>
-      <w:r>
-        <w:rPr>
-          <w:sz w:val="22"/>
-        </w:rPr>
-        <w:t xml:space="preserve"> are the thickness of boundary layer and </w:t>
-      </w:r>
-      <w:r>
-        <w:rPr>
-          <w:sz w:val="22"/>
-        </w:rPr>
-        <w:t xml:space="preserve">the spanwise width respectively. </w:t>
-      </w:r>
-      <w:r>
-        <w:rPr>
-          <w:sz w:val="22"/>
-        </w:rPr>
-        <w:t xml:space="preserve">The disturbance is periodic in time with a frequency of </w:t>
-      </w:r>
-      <w:r>
-        <w:rPr>
-          <w:position w:val="-6"/>
-          <w:sz w:val="22"/>
-        </w:rPr>
-        <w:object w:dxaOrig="240" w:dyaOrig="220">
-          <v:shape id="_x0000_i1030" type="#_x0000_t75" style="width:12pt;height:10.9pt" o:ole="">
-            <v:imagedata r:id="rId15" o:title=""/>
-          </v:shape>
-          <o:OLEObject Type="Embed" ProgID="Equation.DSMT4" ShapeID="_x0000_i1030" DrawAspect="Content" ObjectID="_1550218054" r:id="rId16"/>
-        </w:object>
-      </w:r>
-      <w:r>
-        <w:rPr>
-          <w:sz w:val="22"/>
-        </w:rPr>
         <w:t>, in order to better simulate real inlet flow.</w:t>
       </w:r>
-    </w:p>
-    <w:p>
-      <w:pPr>
-        <w:pStyle w:val="3"/>
-        <w:numPr>
-          <w:ilvl w:val="1"/>
-          <w:numId w:val="1"/>
-        </w:numPr>
-      </w:pPr>
-      <w:r>
-        <w:t xml:space="preserve">Flow </w:t>
-      </w:r>
-      <w:r>
-        <w:t>Physics</w:t>
-      </w:r>
-    </w:p>
-    <w:p>
-      <w:pPr>
-        <w:ind w:left="315" w:firstLine="420"/>
-      </w:pPr>
-      <w:r>
-        <w:rPr>
-          <w:rFonts w:hint="eastAsia"/>
-        </w:rPr>
-        <w:t>Flat plate boundary layer flows</w:t>
-      </w:r>
-      <w:r>
-        <w:t xml:space="preserve"> serve as a basis for </w:t>
-      </w:r>
-      <w:r>
-        <w:t xml:space="preserve">the study </w:t>
-      </w:r>
-      <w:r>
-        <w:t>of transitional flows. Here, a flat plate with the same inl</w:t>
-      </w:r>
-      <w:r>
-        <w:t xml:space="preserve">et flow condition </w:t>
-      </w:r>
-      <w:r>
-        <w:t>and other configurations is</w:t>
-      </w:r>
-      <w:r>
-        <w:t xml:space="preserve"> calculated, in order to </w:t>
-      </w:r>
-      <w:r>
-        <w:lastRenderedPageBreak/>
-        <w:t xml:space="preserve">find whether such </w:t>
-      </w:r>
-      <w:r>
-        <w:t>disturbance will trigger the flow transition itself.</w:t>
-      </w:r>
-      <w:r>
-        <w:t xml:space="preserve"> </w:t>
-      </w:r>
-    </w:p>
-    <w:p>
-      <w:pPr>
-        <w:ind w:left="315" w:firstLine="420"/>
-      </w:pPr>
-      <w:r>
-        <w:t xml:space="preserve">Figure </w:t>
+      <w:r>
+        <w:rPr>
+          <w:sz w:val="22"/>
+        </w:rPr>
+        <w:t xml:space="preserve"> </w:t>
+      </w:r>
+    </w:p>
+    <w:p>
+      <w:pPr>
+        <w:ind w:left="420" w:firstLine="420"/>
+        <w:rPr>
+          <w:sz w:val="22"/>
+        </w:rPr>
+      </w:pPr>
+      <w:r>
+        <w:rPr>
+          <w:sz w:val="22"/>
+        </w:rPr>
+        <w:t>The inlet velocity profile is illustrated in Fig</w:t>
+      </w:r>
+      <w:r>
+        <w:rPr>
+          <w:sz w:val="22"/>
+        </w:rPr>
+        <w:t>ure</w:t>
+      </w:r>
+      <w:r>
+        <w:rPr>
+          <w:sz w:val="22"/>
+        </w:rPr>
+        <w:t xml:space="preserve"> </w:t>
       </w:r>
       <w:r>
         <w:rPr>
           <w:color w:val="FF0000"/>
+          <w:sz w:val="22"/>
         </w:rPr>
         <w:t>X</w:t>
       </w:r>
       <w:r>
         <w:rPr>
-          <w:color w:val="FF0000"/>
-        </w:rPr>
-        <w:t xml:space="preserve"> </w:t>
-      </w:r>
-      <w:r>
-        <w:t xml:space="preserve">shows the </w:t>
-      </w:r>
-      <w:r>
-        <w:t xml:space="preserve">averaged </w:t>
-      </w:r>
-      <w:r>
-        <w:t>streamwise velocity profile at different streamwise locations of the flat plate boundary layer flow calculated.</w:t>
-      </w:r>
-      <w:r>
-        <w:t xml:space="preserve"> </w:t>
-      </w:r>
-      <w:r>
-        <w:t>The flowfield is both averaged both in time series an</w:t>
-      </w:r>
-      <w:r>
-        <w:t xml:space="preserve">d in spanwise direction, with more than 60 million samples altogether. </w:t>
-      </w:r>
-      <w:r>
-        <w:t xml:space="preserve">It is found that at all the </w:t>
-      </w:r>
-      <w:r>
-        <w:t xml:space="preserve">streamwise planes </w:t>
-      </w:r>
-      <w:r>
-        <w:t xml:space="preserve">shown in the figure, </w:t>
-      </w:r>
-      <w:r>
-        <w:t>the velocit</w:t>
-      </w:r>
-      <w:r>
-        <w:t>y profile</w:t>
-      </w:r>
-      <w:r>
-        <w:t xml:space="preserve">s resemble each other, with </w:t>
-      </w:r>
-      <w:r>
-        <w:t xml:space="preserve">almost identical slope at the </w:t>
-      </w:r>
-      <w:r>
-        <w:t>wall.</w:t>
-      </w:r>
-      <w:r>
-        <w:t xml:space="preserve"> This supports the viewpoint that the flow stays laminar in this case.</w:t>
-      </w:r>
-    </w:p>
-    <w:p>
-      <w:pPr>
-        <w:ind w:left="315" w:firstLine="420"/>
+          <w:sz w:val="22"/>
+        </w:rPr>
+        <w:t>.</w:t>
+      </w:r>
+      <w:r>
+        <w:rPr>
+          <w:sz w:val="22"/>
+        </w:rPr>
+        <w:t xml:space="preserve"> </w:t>
+      </w:r>
+      <w:r>
+        <w:rPr>
+          <w:sz w:val="22"/>
+        </w:rPr>
+        <w:t xml:space="preserve">Due to the property of sine and cosine </w:t>
+      </w:r>
+      <w:r>
+        <w:rPr>
+          <w:sz w:val="22"/>
+        </w:rPr>
+        <w:t xml:space="preserve">functions, </w:t>
+      </w:r>
+      <w:r>
+        <w:rPr>
+          <w:sz w:val="22"/>
+        </w:rPr>
+        <w:t>t</w:t>
+      </w:r>
+      <w:r>
+        <w:rPr>
+          <w:sz w:val="22"/>
+        </w:rPr>
+        <w:t xml:space="preserve">he mean profile is </w:t>
+      </w:r>
+      <w:r>
+        <w:rPr>
+          <w:sz w:val="22"/>
+        </w:rPr>
+        <w:t xml:space="preserve">identical to </w:t>
+      </w:r>
+      <w:r>
+        <w:rPr>
+          <w:sz w:val="22"/>
+        </w:rPr>
+        <w:t xml:space="preserve">the </w:t>
+      </w:r>
+      <w:r>
+        <w:rPr>
+          <w:sz w:val="22"/>
+        </w:rPr>
+        <w:t>Blasius</w:t>
+      </w:r>
+      <w:r>
+        <w:rPr>
+          <w:sz w:val="22"/>
+        </w:rPr>
+        <w:t xml:space="preserve"> solution</w:t>
+      </w:r>
+      <w:r>
+        <w:rPr>
+          <w:sz w:val="22"/>
+        </w:rPr>
+        <w:t xml:space="preserve">, and </w:t>
+      </w:r>
+      <w:r>
+        <w:rPr>
+          <w:sz w:val="22"/>
+        </w:rPr>
+        <w:t xml:space="preserve">the maximum and minimum </w:t>
+      </w:r>
+      <w:r>
+        <w:rPr>
+          <w:sz w:val="22"/>
+        </w:rPr>
+        <w:t xml:space="preserve">curves are perturbed </w:t>
+      </w:r>
+      <w:r>
+        <w:rPr>
+          <w:sz w:val="22"/>
+        </w:rPr>
+        <w:t>velocity profiles</w:t>
+      </w:r>
+      <w:r>
+        <w:rPr>
+          <w:sz w:val="22"/>
+        </w:rPr>
+        <w:t xml:space="preserve"> with the maximum magnitude.</w:t>
+      </w:r>
+      <w:r>
+        <w:rPr>
+          <w:sz w:val="22"/>
+        </w:rPr>
+        <w:t xml:space="preserve"> </w:t>
+      </w:r>
+      <w:r>
+        <w:rPr>
+          <w:sz w:val="22"/>
+        </w:rPr>
+        <w:t xml:space="preserve"> </w:t>
+      </w:r>
+    </w:p>
+    <w:p>
+      <w:pPr>
+        <w:ind w:left="420" w:firstLine="420"/>
         <w:jc w:val="center"/>
+        <w:rPr>
+          <w:sz w:val="22"/>
+        </w:rPr>
       </w:pPr>
       <w:r>
         <w:rPr>
           <w:noProof/>
+          <w:sz w:val="22"/>
         </w:rPr>
         <w:drawing>
           <wp:inline distT="0" distB="0" distL="0" distR="0">
-            <wp:extent cx="4050061" cy="3600000"/>
-            <wp:effectExtent l="0" t="0" r="7620" b="635"/>
-            <wp:docPr id="4" name="图片 4"/>
+            <wp:extent cx="2429050" cy="2160000"/>
+            <wp:effectExtent l="0" t="0" r="0" b="0"/>
+            <wp:docPr id="27" name="图片 27"/>
             <wp:cNvGraphicFramePr>
               <a:graphicFrameLocks xmlns:a="http://schemas.openxmlformats.org/drawingml/2006/main" noChangeAspect="1"/>
             </wp:cNvGraphicFramePr>
@@ -4445,11 +4986,11 @@
               <a:graphicData uri="http://schemas.openxmlformats.org/drawingml/2006/picture">
                 <pic:pic xmlns:pic="http://schemas.openxmlformats.org/drawingml/2006/picture">
                   <pic:nvPicPr>
-                    <pic:cNvPr id="4" name="flat_u.png"/>
+                    <pic:cNvPr id="27" name="inlet.png"/>
                     <pic:cNvPicPr/>
                   </pic:nvPicPr>
                   <pic:blipFill>
-                    <a:blip r:embed="rId17" cstate="print">
+                    <a:blip r:embed="rId38" cstate="print">
                       <a:extLst>
                         <a:ext uri="{28A0092B-C50C-407E-A947-70E740481C1C}">
                           <a14:useLocalDpi xmlns:a14="http://schemas.microsoft.com/office/drawing/2010/main" val="0"/>
@@ -4463,7 +5004,7 @@
                   <pic:spPr>
                     <a:xfrm>
                       <a:off x="0" y="0"/>
-                      <a:ext cx="4050061" cy="3600000"/>
+                      <a:ext cx="2429050" cy="2160000"/>
                     </a:xfrm>
                     <a:prstGeom prst="rect">
                       <a:avLst/>
@@ -4475,15 +5016,140 @@
           </wp:inline>
         </w:drawing>
       </w:r>
+    </w:p>
+    <w:p>
+      <w:pPr>
+        <w:pStyle w:val="3"/>
+        <w:numPr>
+          <w:ilvl w:val="1"/>
+          <w:numId w:val="1"/>
+        </w:numPr>
+      </w:pPr>
+      <w:r>
+        <w:rPr>
+          <w:rFonts w:hint="eastAsia"/>
+        </w:rPr>
+        <w:t>Me</w:t>
+      </w:r>
+      <w:r>
+        <w:t>an Flow Analysis</w:t>
+      </w:r>
+    </w:p>
+    <w:p>
+      <w:pPr>
+        <w:ind w:left="315" w:firstLine="420"/>
+      </w:pPr>
+      <w:r>
+        <w:rPr>
+          <w:rFonts w:hint="eastAsia"/>
+        </w:rPr>
+        <w:t>Flat plate boundary layer flows</w:t>
+      </w:r>
+      <w:r>
+        <w:t xml:space="preserve"> serve as a basis for </w:t>
+      </w:r>
+      <w:r>
+        <w:t xml:space="preserve">the study </w:t>
+      </w:r>
+      <w:r>
+        <w:t>of transitional flows. Here, a flat plate with the same inl</w:t>
+      </w:r>
+      <w:r>
+        <w:t xml:space="preserve">et flow condition </w:t>
+      </w:r>
+      <w:r>
+        <w:t>and other configurations is</w:t>
+      </w:r>
+      <w:r>
+        <w:t xml:space="preserve"> calculated, in order to find whether such </w:t>
+      </w:r>
+      <w:r>
+        <w:t>disturbance will trigger the flow transition itself.</w:t>
+      </w:r>
+      <w:r>
+        <w:t xml:space="preserve"> </w:t>
+      </w:r>
+    </w:p>
+    <w:p>
+      <w:pPr>
+        <w:ind w:left="315" w:firstLine="420"/>
+      </w:pPr>
+      <w:r>
+        <w:t xml:space="preserve">Figure </w:t>
+      </w:r>
+      <w:r>
+        <w:rPr>
+          <w:color w:val="FF0000"/>
+        </w:rPr>
+        <w:t>X</w:t>
+      </w:r>
+      <w:r>
+        <w:rPr>
+          <w:color w:val="FF0000"/>
+        </w:rPr>
+        <w:t xml:space="preserve"> </w:t>
+      </w:r>
+      <w:r>
+        <w:t xml:space="preserve">shows the </w:t>
+      </w:r>
+      <w:r>
+        <w:t xml:space="preserve">averaged </w:t>
+      </w:r>
+      <w:r>
+        <w:t>streamwise velocity profile at different streamwise locations of the flat plate boundary layer flow calculated.</w:t>
+      </w:r>
+      <w:r>
+        <w:t xml:space="preserve"> </w:t>
+      </w:r>
+      <w:r>
+        <w:t>The flowfield is both averaged both in time series an</w:t>
+      </w:r>
+      <w:r>
+        <w:t xml:space="preserve">d in spanwise direction, with more than 60 million samples altogether. </w:t>
+      </w:r>
+      <w:r>
+        <w:t xml:space="preserve">It is found that at all the </w:t>
+      </w:r>
+      <w:r>
+        <w:t xml:space="preserve">streamwise planes </w:t>
+      </w:r>
+      <w:r>
+        <w:t xml:space="preserve">shown in the figure, </w:t>
+      </w:r>
+      <w:r>
+        <w:t>the velocit</w:t>
+      </w:r>
+      <w:r>
+        <w:t>y profile</w:t>
+      </w:r>
+      <w:r>
+        <w:t xml:space="preserve">s resemble each other, with </w:t>
+      </w:r>
+      <w:r>
+        <w:t xml:space="preserve">almost identical slope at the </w:t>
+      </w:r>
+      <w:r>
+        <w:t>wall.</w:t>
+      </w:r>
+      <w:r>
+        <w:t xml:space="preserve"> This supports the viewpoint that the flow stays laminar in this case.</w:t>
+      </w:r>
+    </w:p>
+    <w:p>
+      <w:pPr>
+        <w:ind w:left="315" w:firstLine="420"/>
+        <w:jc w:val="center"/>
+      </w:pPr>
       <w:r>
         <w:rPr>
           <w:noProof/>
         </w:rPr>
+        <w:lastRenderedPageBreak/>
         <w:drawing>
           <wp:inline distT="0" distB="0" distL="0" distR="0">
-            <wp:extent cx="4050061" cy="3600000"/>
-            <wp:effectExtent l="0" t="0" r="7620" b="635"/>
-            <wp:docPr id="5" name="图片 5"/>
+            <wp:extent cx="2430037" cy="2160000"/>
+            <wp:effectExtent l="0" t="0" r="8890" b="0"/>
+            <wp:docPr id="4" name="图片 4"/>
             <wp:cNvGraphicFramePr>
               <a:graphicFrameLocks xmlns:a="http://schemas.openxmlformats.org/drawingml/2006/main" noChangeAspect="1"/>
             </wp:cNvGraphicFramePr>
@@ -4491,11 +5157,11 @@
               <a:graphicData uri="http://schemas.openxmlformats.org/drawingml/2006/picture">
                 <pic:pic xmlns:pic="http://schemas.openxmlformats.org/drawingml/2006/picture">
                   <pic:nvPicPr>
-                    <pic:cNvPr id="5" name="step_u.png"/>
+                    <pic:cNvPr id="4" name="flat_u.png"/>
                     <pic:cNvPicPr/>
                   </pic:nvPicPr>
                   <pic:blipFill>
-                    <a:blip r:embed="rId18" cstate="print">
+                    <a:blip r:embed="rId39" cstate="print">
                       <a:extLst>
                         <a:ext uri="{28A0092B-C50C-407E-A947-70E740481C1C}">
                           <a14:useLocalDpi xmlns:a14="http://schemas.microsoft.com/office/drawing/2010/main" val="0"/>
@@ -4509,7 +5175,7 @@
                   <pic:spPr>
                     <a:xfrm>
                       <a:off x="0" y="0"/>
-                      <a:ext cx="4050061" cy="3600000"/>
+                      <a:ext cx="2430037" cy="2160000"/>
                     </a:xfrm>
                     <a:prstGeom prst="rect">
                       <a:avLst/>
@@ -4527,252 +5193,300 @@
         <w:ind w:left="315" w:firstLine="420"/>
       </w:pPr>
       <w:r>
+        <w:t xml:space="preserve">Non-dimensional turbulent intensity </w:t>
+      </w:r>
+      <w:r>
+        <w:rPr>
+          <w:position w:val="-8"/>
+        </w:rPr>
+        <w:object w:dxaOrig="720" w:dyaOrig="360">
+          <v:shape id="_x0000_i1032" type="#_x0000_t75" style="width:36pt;height:18pt" o:ole="">
+            <v:imagedata r:id="rId40" o:title=""/>
+          </v:shape>
+          <o:OLEObject Type="Embed" ProgID="Equation.DSMT4" ShapeID="_x0000_i1032" DrawAspect="Content" ObjectID="_1551783782" r:id="rId41"/>
+        </w:object>
+      </w:r>
+      <w:r>
+        <w:t xml:space="preserve">of </w:t>
+      </w:r>
+      <w:r>
+        <w:t xml:space="preserve">the flat plate flow </w:t>
+      </w:r>
+      <w:r>
+        <w:t>is shown in</w:t>
+      </w:r>
+      <w:r>
+        <w:t xml:space="preserve"> Figure </w:t>
+      </w:r>
+      <w:r>
+        <w:rPr>
+          <w:color w:val="FF0000"/>
+        </w:rPr>
+        <w:t>X</w:t>
+      </w:r>
+      <w:r>
+        <w:t xml:space="preserve">. Here k is </w:t>
+      </w:r>
+      <w:r>
+        <w:t xml:space="preserve">the turbulent kinetic energy, and </w:t>
+      </w:r>
+      <w:r>
+        <w:t>U is the</w:t>
+      </w:r>
+      <w:r>
+        <w:rPr>
+          <w:color w:val="FF0000"/>
+        </w:rPr>
+        <w:t xml:space="preserve"> </w:t>
+      </w:r>
+      <w:r>
+        <w:t xml:space="preserve">magnitude of </w:t>
+      </w:r>
+      <w:r>
+        <w:t xml:space="preserve">local </w:t>
+      </w:r>
+      <w:r>
+        <w:t>velocity</w:t>
+      </w:r>
+      <w:r>
+        <w:t>.</w:t>
+      </w:r>
+      <w:r>
+        <w:t xml:space="preserve"> </w:t>
+      </w:r>
+      <w:r>
+        <w:t xml:space="preserve">This variable </w:t>
+      </w:r>
+      <w:r>
+        <w:t>takes both averaged local velocity and turbulent effect</w:t>
+      </w:r>
+      <w:r>
+        <w:t xml:space="preserve"> into effect, eliminating the </w:t>
+      </w:r>
+      <w:r>
+        <w:t xml:space="preserve">sharp velocity changing effect in the boundary layer. </w:t>
+      </w:r>
+      <w:r>
+        <w:t>For the flat plate flow, t</w:t>
+      </w:r>
+      <w:r>
+        <w:t xml:space="preserve">he </w:t>
+      </w:r>
+      <w:r>
+        <w:t xml:space="preserve">value of </w:t>
+      </w:r>
+      <w:r>
+        <w:t xml:space="preserve">non-dimensional turbulent intensity </w:t>
+      </w:r>
+      <w:r>
+        <w:t xml:space="preserve">is no larger than </w:t>
+      </w:r>
+      <w:r>
+        <w:t xml:space="preserve">0.04 in the whole boundary layer, </w:t>
+      </w:r>
+      <w:r>
+        <w:t xml:space="preserve">also indicating that the flow is not experiencing a </w:t>
+      </w:r>
+      <w:r>
+        <w:t>transition.</w:t>
+      </w:r>
+      <w:r>
+        <w:t xml:space="preserve"> These figures above </w:t>
+      </w:r>
+      <w:r>
+        <w:t>demonstrate</w:t>
+      </w:r>
+      <w:r>
+        <w:t xml:space="preserve"> that</w:t>
+      </w:r>
+      <w:r>
+        <w:t xml:space="preserve"> </w:t>
+      </w:r>
+      <w:r>
+        <w:t xml:space="preserve">the disturbance added at the inlet plane could not trigger the boundary </w:t>
+      </w:r>
+      <w:r>
+        <w:t>layer transition</w:t>
+      </w:r>
+      <w:r>
+        <w:t xml:space="preserve"> by itself</w:t>
+      </w:r>
+      <w:r>
+        <w:t>.</w:t>
+      </w:r>
+    </w:p>
+    <w:p>
+      <w:pPr>
+        <w:ind w:left="315" w:firstLine="420"/>
+        <w:rPr>
+          <w:rFonts w:hint="eastAsia"/>
+        </w:rPr>
+      </w:pPr>
+      <w:r>
+        <w:t xml:space="preserve">On the other hand, </w:t>
+      </w:r>
+      <w:r>
+        <w:t xml:space="preserve">with respect to the </w:t>
+      </w:r>
+      <w:r>
+        <w:t xml:space="preserve">forward-facing step, </w:t>
+      </w:r>
+      <w:r>
+        <w:t xml:space="preserve">the case is quite different. </w:t>
+      </w:r>
+      <w:r>
+        <w:t xml:space="preserve">Figure </w:t>
+      </w:r>
+      <w:r>
+        <w:rPr>
+          <w:color w:val="FF0000"/>
+        </w:rPr>
+        <w:t>X</w:t>
+      </w:r>
+      <w:r>
+        <w:t xml:space="preserve"> presents the time-averaged </w:t>
+      </w:r>
+      <w:r>
+        <w:t xml:space="preserve">streamline and </w:t>
+      </w:r>
+      <w:r>
+        <w:t xml:space="preserve">non-dimensional turbulent intensity in </w:t>
+      </w:r>
+      <w:r>
+        <w:t xml:space="preserve">the vicinity of the step. </w:t>
+      </w:r>
+      <w:r>
+        <w:t xml:space="preserve">Two separation regions can be observed: one at </w:t>
+      </w:r>
+      <w:r>
+        <w:t>the upstream of the FFS, the other at the top of the step.</w:t>
+      </w:r>
+      <w:r>
+        <w:t xml:space="preserve"> </w:t>
+      </w:r>
+      <w:r>
+        <w:t>In b</w:t>
+      </w:r>
+      <w:r>
+        <w:t xml:space="preserve">oth regions, streamlines bears complicated topology, </w:t>
+      </w:r>
+      <w:r>
+        <w:t xml:space="preserve">including multiple vortices and </w:t>
+      </w:r>
+      <w:r>
+        <w:t xml:space="preserve">saddle points. </w:t>
+      </w:r>
+      <w:r>
+        <w:t>It is noteworthy that the first reattachment point locates at the vertical wall of the step instead of the corner, which me</w:t>
+      </w:r>
+      <w:r>
+        <w:t xml:space="preserve">ans that the two separation regions are </w:t>
+      </w:r>
+      <w:r>
+        <w:t>isolated.</w:t>
+      </w:r>
+      <w:r>
+        <w:t xml:space="preserve"> </w:t>
+      </w:r>
+      <w:r>
+        <w:t xml:space="preserve">Meanwhile, high non-dimensional turbulent intensity coincides in </w:t>
+      </w:r>
+      <w:r>
+        <w:t>these two regions</w:t>
+      </w:r>
+      <w:r>
+        <w:t xml:space="preserve">, indicating that these separations </w:t>
+      </w:r>
+      <w:r>
+        <w:t xml:space="preserve">are </w:t>
+      </w:r>
+      <w:r>
+        <w:t xml:space="preserve">possibly amplifying </w:t>
+      </w:r>
+      <w:r>
+        <w:t>the inflow disturbance and triggering transition.</w:t>
+      </w:r>
+      <w:r>
+        <w:t xml:space="preserve"> On the other hand, the streamlines outside the separation regions </w:t>
+      </w:r>
+      <w:r>
+        <w:t>become concave</w:t>
+      </w:r>
+      <w:r>
+        <w:t>, which may be a source of flow instability according to classic theory as well.</w:t>
+      </w:r>
+      <w:r>
+        <w:t xml:space="preserve"> </w:t>
+      </w:r>
+    </w:p>
+    <w:p>
+      <w:pPr>
+        <w:ind w:left="315" w:firstLine="420"/>
+      </w:pPr>
+      <w:r>
+        <w:t>The time-averaged streamwise velocity profile</w:t>
+      </w:r>
+      <w:r>
+        <w:t xml:space="preserve"> is given in</w:t>
+      </w:r>
+      <w:r>
+        <w:t xml:space="preserve"> </w:t>
+      </w:r>
+      <w:r>
+        <w:t xml:space="preserve">Figure </w:t>
+      </w:r>
+      <w:r>
+        <w:rPr>
+          <w:color w:val="FF0000"/>
+        </w:rPr>
+        <w:t>X</w:t>
+      </w:r>
+      <w:r>
+        <w:t>.</w:t>
+      </w:r>
+      <w:r>
+        <w:t xml:space="preserve"> </w:t>
+      </w:r>
+      <w:r>
+        <w:t>At the upstream of the step,</w:t>
+      </w:r>
+      <w:r>
+        <w:t xml:space="preserve"> </w:t>
+      </w:r>
+      <w:r>
+        <w:t xml:space="preserve">due to the separation effect, </w:t>
+      </w:r>
+      <w:r>
+        <w:t xml:space="preserve">slopes at the wall are significantly small, while at the downstream side, </w:t>
+      </w:r>
+      <w:r>
+        <w:t xml:space="preserve">the velocity profiles </w:t>
+      </w:r>
+      <w:r>
+        <w:t>are developing rapidly, with growing slope at the wall.</w:t>
+      </w:r>
+      <w:r>
+        <w:t xml:space="preserve"> This is also an evidence of </w:t>
+      </w:r>
+      <w:r>
+        <w:t>transitioning boundary layer.</w:t>
+      </w:r>
+    </w:p>
+    <w:p>
+      <w:pPr>
+        <w:ind w:left="315" w:firstLine="420"/>
+        <w:jc w:val="center"/>
+      </w:pPr>
+      <w:r>
+        <w:rPr>
+          <w:noProof/>
+        </w:rPr>
         <w:lastRenderedPageBreak/>
-        <w:t xml:space="preserve">Non-dimensional turbulent intensity </w:t>
-      </w:r>
-      <w:r>
-        <w:rPr>
-          <w:position w:val="-8"/>
-        </w:rPr>
-        <w:object w:dxaOrig="720" w:dyaOrig="360">
-          <v:shape id="_x0000_i1031" type="#_x0000_t75" style="width:36pt;height:18pt" o:ole="">
-            <v:imagedata r:id="rId19" o:title=""/>
-          </v:shape>
-          <o:OLEObject Type="Embed" ProgID="Equation.DSMT4" ShapeID="_x0000_i1031" DrawAspect="Content" ObjectID="_1550218055" r:id="rId20"/>
-        </w:object>
-      </w:r>
-      <w:r>
-        <w:t xml:space="preserve">of </w:t>
-      </w:r>
-      <w:r>
-        <w:t xml:space="preserve">the flat plate flow </w:t>
-      </w:r>
-      <w:r>
-        <w:t>is shown in</w:t>
-      </w:r>
-      <w:r>
-        <w:t xml:space="preserve"> Figure </w:t>
-      </w:r>
-      <w:r>
-        <w:rPr>
-          <w:color w:val="FF0000"/>
-        </w:rPr>
-        <w:t>X</w:t>
-      </w:r>
-      <w:r>
-        <w:t xml:space="preserve">. Here k is </w:t>
-      </w:r>
-      <w:r>
-        <w:t xml:space="preserve">the turbulent kinetic energy, and </w:t>
-      </w:r>
-      <w:r>
-        <w:t>U is the</w:t>
-      </w:r>
-      <w:r>
-        <w:rPr>
-          <w:color w:val="FF0000"/>
-        </w:rPr>
-        <w:t xml:space="preserve"> </w:t>
-      </w:r>
-      <w:r>
-        <w:t xml:space="preserve">magnitude of </w:t>
-      </w:r>
-      <w:r>
-        <w:t xml:space="preserve">local </w:t>
-      </w:r>
-      <w:r>
-        <w:t>velocity</w:t>
-      </w:r>
-      <w:r>
-        <w:t>.</w:t>
-      </w:r>
-      <w:r>
-        <w:t xml:space="preserve"> </w:t>
-      </w:r>
-      <w:r>
-        <w:t xml:space="preserve">This variable </w:t>
-      </w:r>
-      <w:r>
-        <w:t>takes both averaged local velocity and turbulent effect</w:t>
-      </w:r>
-      <w:r>
-        <w:t xml:space="preserve"> into effect, eliminating the </w:t>
-      </w:r>
-      <w:r>
-        <w:t xml:space="preserve">sharp velocity changing effect in the boundary layer. </w:t>
-      </w:r>
-      <w:r>
-        <w:t>For the flat plate flow, t</w:t>
-      </w:r>
-      <w:r>
-        <w:t xml:space="preserve">he </w:t>
-      </w:r>
-      <w:r>
-        <w:t xml:space="preserve">value of </w:t>
-      </w:r>
-      <w:r>
-        <w:t xml:space="preserve">non-dimensional turbulent intensity </w:t>
-      </w:r>
-      <w:r>
-        <w:t xml:space="preserve">is no larger than </w:t>
-      </w:r>
-      <w:r>
-        <w:t xml:space="preserve">0.04 in the whole boundary layer, </w:t>
-      </w:r>
-      <w:r>
-        <w:t xml:space="preserve">also indicating that the flow is not experiencing a </w:t>
-      </w:r>
-      <w:r>
-        <w:t>transition.</w:t>
-      </w:r>
-      <w:r>
-        <w:t xml:space="preserve"> These figures above </w:t>
-      </w:r>
-      <w:r>
-        <w:t>demonstrate</w:t>
-      </w:r>
-      <w:r>
-        <w:t xml:space="preserve"> that</w:t>
-      </w:r>
-      <w:r>
-        <w:t xml:space="preserve"> </w:t>
-      </w:r>
-      <w:r>
-        <w:t xml:space="preserve">the disturbance added at the inlet plane could not trigger the boundary </w:t>
-      </w:r>
-      <w:r>
-        <w:t>layer transition</w:t>
-      </w:r>
-      <w:r>
-        <w:t xml:space="preserve"> by itself</w:t>
-      </w:r>
-      <w:r>
-        <w:t>.</w:t>
-      </w:r>
-    </w:p>
-    <w:p>
-      <w:pPr>
-        <w:ind w:left="315" w:firstLine="420"/>
-      </w:pPr>
-      <w:r>
-        <w:t xml:space="preserve">On the other hand, </w:t>
-      </w:r>
-      <w:r>
-        <w:t xml:space="preserve">with respect to the </w:t>
-      </w:r>
-      <w:r>
-        <w:t xml:space="preserve">forward-facing step, </w:t>
-      </w:r>
-      <w:r>
-        <w:t xml:space="preserve">the case is quite different. </w:t>
-      </w:r>
-      <w:r>
-        <w:t xml:space="preserve">Figure </w:t>
-      </w:r>
-      <w:r>
-        <w:rPr>
-          <w:color w:val="FF0000"/>
-        </w:rPr>
-        <w:t>X</w:t>
-      </w:r>
-      <w:r>
-        <w:t xml:space="preserve"> presents the time-averaged </w:t>
-      </w:r>
-      <w:r>
-        <w:t xml:space="preserve">streamline and </w:t>
-      </w:r>
-      <w:r>
-        <w:t xml:space="preserve">non-dimensional turbulent intensity in </w:t>
-      </w:r>
-      <w:r>
-        <w:t xml:space="preserve">the vicinity of the step. </w:t>
-      </w:r>
-      <w:r>
-        <w:t xml:space="preserve">Two separation regions can be observed: one at </w:t>
-      </w:r>
-      <w:r>
-        <w:t>the upstream of the FFS, the other at the top of the step.</w:t>
-      </w:r>
-      <w:r>
-        <w:t xml:space="preserve"> </w:t>
-      </w:r>
-      <w:r>
-        <w:t>In b</w:t>
-      </w:r>
-      <w:r>
-        <w:t xml:space="preserve">oth regions, streamlines bears complicated topology, </w:t>
-      </w:r>
-      <w:r>
-        <w:t xml:space="preserve">including multiple vortices and </w:t>
-      </w:r>
-      <w:r>
-        <w:t xml:space="preserve">saddle points. </w:t>
-      </w:r>
-      <w:r>
-        <w:t>It is noteworthy that the first reattachment point locates at the vertical wall of the step instead of the corner, which me</w:t>
-      </w:r>
-      <w:r>
-        <w:t xml:space="preserve">ans that the two separation regions are </w:t>
-      </w:r>
-      <w:r>
-        <w:t>isolated.</w:t>
-      </w:r>
-      <w:r>
-        <w:t xml:space="preserve"> </w:t>
-      </w:r>
-      <w:r>
-        <w:t xml:space="preserve">Meanwhile, high non-dimensional turbulent intensity coincides in </w:t>
-      </w:r>
-      <w:r>
-        <w:t>these two regions</w:t>
-      </w:r>
-      <w:r>
-        <w:t xml:space="preserve">, indicating that these separations </w:t>
-      </w:r>
-      <w:r>
-        <w:t xml:space="preserve">are </w:t>
-      </w:r>
-      <w:r>
-        <w:t xml:space="preserve">possibly amplifying </w:t>
-      </w:r>
-      <w:r>
-        <w:t>the inflow disturbance and triggering transition.</w:t>
-      </w:r>
-      <w:r>
-        <w:t xml:space="preserve"> On the other hand, the streamlines outside the separation regions </w:t>
-      </w:r>
-      <w:r>
-        <w:t>become concave</w:t>
-      </w:r>
-      <w:r>
-        <w:t>, which may be a source of flow instability according to classic theory as well.</w:t>
-      </w:r>
-      <w:r>
-        <w:t xml:space="preserve"> </w:t>
-      </w:r>
-    </w:p>
-    <w:p>
-      <w:pPr>
-        <w:ind w:left="315" w:firstLine="420"/>
-      </w:pPr>
-      <w:r>
-        <w:tab/>
-      </w:r>
-      <w:r>
-        <w:tab/>
-      </w:r>
-      <w:r>
-        <w:tab/>
-      </w:r>
-      <w:r>
-        <w:rPr>
-          <w:noProof/>
-        </w:rPr>
         <w:drawing>
-          <wp:inline distT="0" distB="0" distL="0" distR="0">
-            <wp:extent cx="3232605" cy="1080000"/>
-            <wp:effectExtent l="0" t="0" r="6350" b="6350"/>
-            <wp:docPr id="7" name="图片 7"/>
+          <wp:inline distT="0" distB="0" distL="0" distR="0" wp14:anchorId="595F3D65" wp14:editId="35C3436E">
+            <wp:extent cx="2430037" cy="2160000"/>
+            <wp:effectExtent l="0" t="0" r="8890" b="0"/>
+            <wp:docPr id="5" name="图片 5"/>
             <wp:cNvGraphicFramePr>
               <a:graphicFrameLocks xmlns:a="http://schemas.openxmlformats.org/drawingml/2006/main" noChangeAspect="1"/>
             </wp:cNvGraphicFramePr>
@@ -4780,11 +5494,11 @@
               <a:graphicData uri="http://schemas.openxmlformats.org/drawingml/2006/picture">
                 <pic:pic xmlns:pic="http://schemas.openxmlformats.org/drawingml/2006/picture">
                   <pic:nvPicPr>
-                    <pic:cNvPr id="7" name="flat_ratio.png"/>
+                    <pic:cNvPr id="5" name="step_u.png"/>
                     <pic:cNvPicPr/>
                   </pic:nvPicPr>
                   <pic:blipFill>
-                    <a:blip r:embed="rId21" cstate="print">
+                    <a:blip r:embed="rId42" cstate="print">
                       <a:extLst>
                         <a:ext uri="{28A0092B-C50C-407E-A947-70E740481C1C}">
                           <a14:useLocalDpi xmlns:a14="http://schemas.microsoft.com/office/drawing/2010/main" val="0"/>
@@ -4798,7 +5512,7 @@
                   <pic:spPr>
                     <a:xfrm>
                       <a:off x="0" y="0"/>
-                      <a:ext cx="3232605" cy="1080000"/>
+                      <a:ext cx="2430037" cy="2160000"/>
                     </a:xfrm>
                     <a:prstGeom prst="rect">
                       <a:avLst/>
@@ -4814,17 +5528,260 @@
     <w:p>
       <w:pPr>
         <w:ind w:left="315" w:firstLine="420"/>
+      </w:pPr>
+      <w:r>
+        <w:t>The eddy vis</w:t>
+      </w:r>
+      <w:r>
+        <w:t>cosity is a common variable for modelling fully turbulent flows and transitional flows.</w:t>
+      </w:r>
+      <w:r>
+        <w:t xml:space="preserve"> </w:t>
+      </w:r>
+      <w:r>
+        <w:t xml:space="preserve">In fact, almost all popular transition models, such as Menter’s transitional SST model </w:t>
+      </w:r>
+      <w:r>
+        <w:rPr>
+          <w:color w:val="FF0000"/>
+        </w:rPr>
+        <w:t>[</w:t>
+      </w:r>
+      <w:r>
+        <w:rPr>
+          <w:color w:val="FF0000"/>
+        </w:rPr>
+        <w:t>13</w:t>
+      </w:r>
+      <w:r>
+        <w:rPr>
+          <w:color w:val="FF0000"/>
+        </w:rPr>
+        <w:t>]</w:t>
+      </w:r>
+      <w:r>
+        <w:rPr>
+          <w:rFonts w:hint="eastAsia"/>
+          <w:color w:val="FF0000"/>
+        </w:rPr>
+        <w:t xml:space="preserve"> </w:t>
+      </w:r>
+      <w:r>
+        <w:rPr>
+          <w:rFonts w:hint="eastAsia"/>
+        </w:rPr>
+        <w:t>and</w:t>
+      </w:r>
+      <w:r>
+        <w:t xml:space="preserve"> the Fu-Wang transition model </w:t>
+      </w:r>
+      <w:r>
+        <w:rPr>
+          <w:color w:val="FF0000"/>
+        </w:rPr>
+        <w:t>[</w:t>
+      </w:r>
+      <w:r>
+        <w:rPr>
+          <w:color w:val="FF0000"/>
+        </w:rPr>
+        <w:t>14</w:t>
+      </w:r>
+      <w:r>
+        <w:rPr>
+          <w:color w:val="FF0000"/>
+        </w:rPr>
+        <w:t>]</w:t>
+      </w:r>
+      <w:r>
+        <w:rPr>
+          <w:color w:val="FF0000"/>
+        </w:rPr>
+        <w:t xml:space="preserve"> </w:t>
+      </w:r>
+      <w:r>
+        <w:t>are based on the eddy viscosity hypothesis.</w:t>
+      </w:r>
+      <w:r>
+        <w:t xml:space="preserve"> Here, the eddy viscosity is estimated by the averaged flowfield.</w:t>
+      </w:r>
+      <w:r>
+        <w:t xml:space="preserve"> According to the eddy viscosity hypothesis, the Reynolds</w:t>
+      </w:r>
+      <w:r>
+        <w:t xml:space="preserve"> shear</w:t>
+      </w:r>
+      <w:r>
+        <w:t xml:space="preserve"> stress is proportional to the averaged shear rate</w:t>
+      </w:r>
+      <w:r>
+        <w:rPr>
+          <w:rFonts w:hint="eastAsia"/>
+        </w:rPr>
+        <w:t>:</w:t>
+      </w:r>
+    </w:p>
+    <w:p>
+      <w:pPr>
+        <w:ind w:left="315" w:firstLine="420"/>
         <w:jc w:val="center"/>
       </w:pPr>
       <w:r>
         <w:rPr>
+          <w:position w:val="-30"/>
+        </w:rPr>
+        <w:object w:dxaOrig="2480" w:dyaOrig="720">
+          <v:shape id="_x0000_i1033" type="#_x0000_t75" style="width:124.15pt;height:36pt" o:ole="">
+            <v:imagedata r:id="rId43" o:title=""/>
+          </v:shape>
+          <o:OLEObject Type="Embed" ProgID="Equation.DSMT4" ShapeID="_x0000_i1033" DrawAspect="Content" ObjectID="_1551783783" r:id="rId44"/>
+        </w:object>
+      </w:r>
+    </w:p>
+    <w:p>
+      <w:pPr>
+        <w:ind w:left="315" w:firstLine="420"/>
+      </w:pPr>
+      <w:r>
+        <w:t xml:space="preserve">where U and V stands for the velocity components in x and y directions respectively, </w:t>
+      </w:r>
+      <w:r>
+        <w:rPr>
+          <w:position w:val="-12"/>
+        </w:rPr>
+        <w:object w:dxaOrig="279" w:dyaOrig="360">
+          <v:shape id="_x0000_i1034" type="#_x0000_t75" style="width:13.9pt;height:18pt" o:ole="">
+            <v:imagedata r:id="rId45" o:title=""/>
+          </v:shape>
+          <o:OLEObject Type="Embed" ProgID="Equation.DSMT4" ShapeID="_x0000_i1034" DrawAspect="Content" ObjectID="_1551783784" r:id="rId46"/>
+        </w:object>
+      </w:r>
+      <w:r>
+        <w:t xml:space="preserve"> stands for the eddy viscosity, and </w:t>
+      </w:r>
+      <w:r>
+        <w:rPr>
+          <w:position w:val="-14"/>
+        </w:rPr>
+        <w:object w:dxaOrig="639" w:dyaOrig="400">
+          <v:shape id="_x0000_i1035" type="#_x0000_t75" style="width:31.9pt;height:19.9pt" o:ole="">
+            <v:imagedata r:id="rId47" o:title=""/>
+          </v:shape>
+          <o:OLEObject Type="Embed" ProgID="Equation.DSMT4" ShapeID="_x0000_i1035" DrawAspect="Content" ObjectID="_1551783785" r:id="rId48"/>
+        </w:object>
+      </w:r>
+      <w:r>
+        <w:t xml:space="preserve"> is the Reynolds shear stress.</w:t>
+      </w:r>
+      <w:r>
+        <w:t xml:space="preserve"> Classic boundary layer theory assumes that the y-velocity is negligible compared to the x- velocity, and the gradients in the streamwise di</w:t>
+      </w:r>
+      <w:r>
+        <w:t xml:space="preserve">rection is small. Therefore, the eddy viscosity can be estimated by the following equation: </w:t>
+      </w:r>
+    </w:p>
+    <w:p>
+      <w:pPr>
+        <w:ind w:left="315" w:firstLine="420"/>
+        <w:jc w:val="center"/>
+      </w:pPr>
+      <w:r>
+        <w:rPr>
+          <w:position w:val="-32"/>
+        </w:rPr>
+        <w:object w:dxaOrig="1219" w:dyaOrig="700">
+          <v:shape id="_x0000_i1036" type="#_x0000_t75" style="width:61.15pt;height:34.9pt" o:ole="">
+            <v:imagedata r:id="rId49" o:title=""/>
+          </v:shape>
+          <o:OLEObject Type="Embed" ProgID="Equation.DSMT4" ShapeID="_x0000_i1036" DrawAspect="Content" ObjectID="_1551783786" r:id="rId50"/>
+        </w:object>
+      </w:r>
+    </w:p>
+    <w:p>
+      <w:pPr>
+        <w:ind w:left="315" w:firstLine="420"/>
+      </w:pPr>
+      <w:r>
+        <w:t>The estimated non-dimensional eddy viscosity</w:t>
+      </w:r>
+      <w:r>
+        <w:t>, defined as eddy viscosity divided by fluid viscosity,</w:t>
+      </w:r>
+      <w:r>
+        <w:t xml:space="preserve"> is shown in Figure </w:t>
+      </w:r>
+      <w:r>
+        <w:rPr>
+          <w:rFonts w:hint="eastAsia"/>
+          <w:color w:val="FF0000"/>
+        </w:rPr>
+        <w:t>X</w:t>
+      </w:r>
+      <w:r>
+        <w:t>.</w:t>
+      </w:r>
+      <w:r>
+        <w:t xml:space="preserve"> </w:t>
+      </w:r>
+      <w:r>
+        <w:t xml:space="preserve">It can be found that in the separation region at the upstream of the step, the eddy viscosity begins to grow. At the corner </w:t>
+      </w:r>
+      <w:r>
+        <w:t xml:space="preserve">of the </w:t>
+      </w:r>
+      <w:r>
+        <w:t>step,</w:t>
+      </w:r>
+      <w:r>
+        <w:t xml:space="preserve"> the eddy viscosity reaches its first local maxima, </w:t>
+      </w:r>
+      <w:r>
+        <w:t xml:space="preserve">and </w:t>
+      </w:r>
+      <w:r>
+        <w:t xml:space="preserve">continues to </w:t>
+      </w:r>
+      <w:r>
+        <w:t xml:space="preserve">ascend </w:t>
+      </w:r>
+      <w:r>
+        <w:t>after the second re-attachment point, to a value greater than 10.</w:t>
+      </w:r>
+      <w:r>
+        <w:t xml:space="preserve"> </w:t>
+      </w:r>
+      <w:r>
+        <w:t>The eddy viscosity growth just outside</w:t>
+      </w:r>
+      <w:r>
+        <w:t xml:space="preserve"> of the first separat</w:t>
+      </w:r>
+      <w:r>
+        <w:t>ion region is also significant, which can be related to</w:t>
+      </w:r>
+      <w:r>
+        <w:t xml:space="preserve"> streamwise vortices there, as is discussed later</w:t>
+      </w:r>
+      <w:r>
+        <w:t>.</w:t>
+      </w:r>
+    </w:p>
+    <w:p>
+      <w:pPr>
+        <w:ind w:left="315" w:firstLine="420"/>
+        <w:jc w:val="center"/>
+      </w:pPr>
+      <w:r>
+        <w:rPr>
+          <w:rFonts w:hint="eastAsia"/>
           <w:noProof/>
         </w:rPr>
+        <w:lastRenderedPageBreak/>
         <w:drawing>
           <wp:inline distT="0" distB="0" distL="0" distR="0">
-            <wp:extent cx="3013229" cy="2520000"/>
-            <wp:effectExtent l="0" t="0" r="0" b="0"/>
-            <wp:docPr id="1" name="图片 1"/>
+            <wp:extent cx="2473333" cy="2160000"/>
+            <wp:effectExtent l="0" t="0" r="3175" b="0"/>
+            <wp:docPr id="3" name="图片 3"/>
             <wp:cNvGraphicFramePr>
               <a:graphicFrameLocks xmlns:a="http://schemas.openxmlformats.org/drawingml/2006/main" noChangeAspect="1"/>
             </wp:cNvGraphicFramePr>
@@ -4832,24 +5789,24 @@
               <a:graphicData uri="http://schemas.openxmlformats.org/drawingml/2006/picture">
                 <pic:pic xmlns:pic="http://schemas.openxmlformats.org/drawingml/2006/picture">
                   <pic:nvPicPr>
-                    <pic:cNvPr id="1" name="ratio.png"/>
+                    <pic:cNvPr id="3" name="miut_2.png"/>
                     <pic:cNvPicPr/>
                   </pic:nvPicPr>
                   <pic:blipFill rotWithShape="1">
-                    <a:blip r:embed="rId22" cstate="print">
+                    <a:blip r:embed="rId51" cstate="print">
                       <a:extLst>
                         <a:ext uri="{28A0092B-C50C-407E-A947-70E740481C1C}">
                           <a14:useLocalDpi xmlns:a14="http://schemas.microsoft.com/office/drawing/2010/main" val="0"/>
                         </a:ext>
                       </a:extLst>
                     </a:blip>
-                    <a:srcRect l="1535" t="1320" r="2474" b="8402"/>
+                    <a:srcRect l="4822" t="10187" r="7913" b="4075"/>
                     <a:stretch/>
                   </pic:blipFill>
                   <pic:spPr bwMode="auto">
                     <a:xfrm>
                       <a:off x="0" y="0"/>
-                      <a:ext cx="3013229" cy="2520000"/>
+                      <a:ext cx="2473333" cy="2160000"/>
                     </a:xfrm>
                     <a:prstGeom prst="rect">
                       <a:avLst/>
@@ -4872,148 +5829,37 @@
     </w:p>
     <w:p>
       <w:pPr>
-        <w:ind w:left="315" w:firstLine="420"/>
-      </w:pPr>
-      <w:r>
-        <w:t>The time-averaged streamwise velocity profile</w:t>
-      </w:r>
-      <w:r>
-        <w:t xml:space="preserve"> is given in</w:t>
-      </w:r>
-      <w:r>
-        <w:t xml:space="preserve"> </w:t>
-      </w:r>
-      <w:r>
-        <w:t xml:space="preserve">Figure </w:t>
-      </w:r>
-      <w:r>
-        <w:rPr>
-          <w:color w:val="FF0000"/>
-        </w:rPr>
-        <w:t>X</w:t>
-      </w:r>
-      <w:r>
-        <w:t>.</w:t>
-      </w:r>
-      <w:r>
-        <w:t xml:space="preserve"> </w:t>
-      </w:r>
-      <w:r>
-        <w:t>At the upstream of the step,</w:t>
-      </w:r>
-      <w:r>
-        <w:t xml:space="preserve"> </w:t>
-      </w:r>
-      <w:r>
-        <w:t xml:space="preserve">due to the separation effect, </w:t>
-      </w:r>
-      <w:r>
-        <w:t xml:space="preserve">slopes at the wall are significantly small, while at the downstream side, </w:t>
-      </w:r>
-      <w:r>
-        <w:t xml:space="preserve">the velocity profiles </w:t>
-      </w:r>
-      <w:r>
-        <w:t>are developing rapidly, with growing slope at the wall.</w:t>
-      </w:r>
-      <w:r>
-        <w:t xml:space="preserve"> This is also an evidence of </w:t>
-      </w:r>
-      <w:r>
-        <w:t>transitioning boundary layer.</w:t>
-      </w:r>
-    </w:p>
-    <w:p>
-      <w:pPr>
-        <w:ind w:left="315" w:firstLine="420"/>
-      </w:pPr>
-      <w:r>
-        <w:t>The eddy vis</w:t>
-      </w:r>
-      <w:r>
-        <w:t>cosity is a common variable for modelling fully turbulent flows and transitional flows.</w:t>
-      </w:r>
-      <w:r>
-        <w:t xml:space="preserve"> </w:t>
-      </w:r>
-      <w:r>
-        <w:t xml:space="preserve">In fact, almost all popular transition models, such as Menter’s transitional </w:t>
-      </w:r>
-      <w:r>
-        <w:lastRenderedPageBreak/>
-        <w:t xml:space="preserve">SST model </w:t>
-      </w:r>
-      <w:r>
-        <w:rPr>
-          <w:color w:val="FF0000"/>
-        </w:rPr>
-        <w:t>[]</w:t>
-      </w:r>
-      <w:r>
-        <w:rPr>
-          <w:rFonts w:hint="eastAsia"/>
-          <w:color w:val="FF0000"/>
-        </w:rPr>
-        <w:t xml:space="preserve"> </w:t>
-      </w:r>
-      <w:r>
-        <w:rPr>
-          <w:rFonts w:hint="eastAsia"/>
-        </w:rPr>
-        <w:t>and</w:t>
-      </w:r>
-      <w:r>
-        <w:t xml:space="preserve"> the Fu-Wang transition model </w:t>
-      </w:r>
-      <w:r>
-        <w:rPr>
-          <w:color w:val="FF0000"/>
-        </w:rPr>
-        <w:t>[]</w:t>
-      </w:r>
-      <w:r>
-        <w:rPr>
-          <w:color w:val="FF0000"/>
-        </w:rPr>
-        <w:t xml:space="preserve"> </w:t>
-      </w:r>
-      <w:r>
-        <w:t>are based on the eddy viscosity hypothesis.</w:t>
-      </w:r>
-      <w:r>
-        <w:t xml:space="preserve"> Here, the eddy viscosity is estimated by the averaged flowfield.</w:t>
-      </w:r>
-      <w:r>
-        <w:t xml:space="preserve"> According to the eddy viscosity hypothesis, the Reynolds</w:t>
-      </w:r>
-      <w:r>
-        <w:t xml:space="preserve"> shear</w:t>
-      </w:r>
-      <w:r>
-        <w:t xml:space="preserve"> stress is proportional to the averaged shear rate</w:t>
-      </w:r>
-      <w:r>
-        <w:rPr>
-          <w:rFonts w:hint="eastAsia"/>
-        </w:rPr>
-        <w:t>:</w:t>
+        <w:pStyle w:val="3"/>
+        <w:numPr>
+          <w:ilvl w:val="1"/>
+          <w:numId w:val="1"/>
+        </w:numPr>
+      </w:pPr>
+      <w:r>
+        <w:t>Frequency Analysis</w:t>
       </w:r>
     </w:p>
     <w:p>
       <w:pPr>
         <w:ind w:left="315" w:firstLine="420"/>
         <w:jc w:val="center"/>
-      </w:pPr>
-      <w:r>
-        <w:rPr>
-          <w:position w:val="-30"/>
-        </w:rPr>
-        <w:object w:dxaOrig="2480" w:dyaOrig="720">
-          <v:shape id="_x0000_i1032" type="#_x0000_t75" style="width:124.15pt;height:36pt" o:ole="">
-            <v:imagedata r:id="rId23" o:title=""/>
-          </v:shape>
-          <o:OLEObject Type="Embed" ProgID="Equation.DSMT4" ShapeID="_x0000_i1032" DrawAspect="Content" ObjectID="_1550218056" r:id="rId24"/>
-        </w:object>
+        <w:rPr>
+          <w:rFonts w:hint="eastAsia"/>
+        </w:rPr>
+      </w:pPr>
+      <w:bookmarkStart w:id="0" w:name="_GoBack"/>
+      <w:bookmarkEnd w:id="0"/>
+    </w:p>
+    <w:p>
+      <w:pPr>
+        <w:pStyle w:val="3"/>
+        <w:numPr>
+          <w:ilvl w:val="1"/>
+          <w:numId w:val="1"/>
+        </w:numPr>
+      </w:pPr>
+      <w:r>
+        <w:t>Instantaneous Flow Analysis</w:t>
       </w:r>
     </w:p>
     <w:p>
@@ -5021,79 +5867,22 @@
         <w:ind w:left="315" w:firstLine="420"/>
       </w:pPr>
       <w:r>
-        <w:t xml:space="preserve">where U and V stands for the velocity components in x and y directions respectively, </w:t>
-      </w:r>
-      <w:r>
-        <w:rPr>
-          <w:position w:val="-12"/>
-        </w:rPr>
-        <w:object w:dxaOrig="279" w:dyaOrig="360">
-          <v:shape id="_x0000_i1033" type="#_x0000_t75" style="width:13.9pt;height:18pt" o:ole="">
-            <v:imagedata r:id="rId25" o:title=""/>
-          </v:shape>
-          <o:OLEObject Type="Embed" ProgID="Equation.DSMT4" ShapeID="_x0000_i1033" DrawAspect="Content" ObjectID="_1550218057" r:id="rId26"/>
-        </w:object>
-      </w:r>
-      <w:r>
-        <w:t xml:space="preserve"> stands for the eddy viscosity, and </w:t>
-      </w:r>
-      <w:r>
-        <w:rPr>
-          <w:position w:val="-14"/>
-        </w:rPr>
-        <w:object w:dxaOrig="639" w:dyaOrig="400">
-          <v:shape id="_x0000_i1034" type="#_x0000_t75" style="width:31.9pt;height:19.9pt" o:ole="">
-            <v:imagedata r:id="rId27" o:title=""/>
-          </v:shape>
-          <o:OLEObject Type="Embed" ProgID="Equation.DSMT4" ShapeID="_x0000_i1034" DrawAspect="Content" ObjectID="_1550218058" r:id="rId28"/>
-        </w:object>
-      </w:r>
-      <w:r>
-        <w:t xml:space="preserve"> is the Reynolds shear stress.</w:t>
-      </w:r>
-      <w:r>
-        <w:t xml:space="preserve"> Classic boundary layer theory assumes that the y-velocity is negligible compared to the x- velocity, and the gradients in the streamwise di</w:t>
-      </w:r>
-      <w:r>
-        <w:t xml:space="preserve">rection is small. Therefore, the eddy viscosity can be estimated by the following equation: </w:t>
-      </w:r>
-    </w:p>
-    <w:p>
-      <w:pPr>
-        <w:ind w:left="315" w:firstLine="420"/>
-        <w:jc w:val="center"/>
-      </w:pPr>
-      <w:r>
-        <w:rPr>
-          <w:position w:val="-32"/>
-        </w:rPr>
-        <w:object w:dxaOrig="1219" w:dyaOrig="700">
-          <v:shape id="_x0000_i1035" type="#_x0000_t75" style="width:61.15pt;height:34.9pt" o:ole="">
-            <v:imagedata r:id="rId29" o:title=""/>
-          </v:shape>
-          <o:OLEObject Type="Embed" ProgID="Equation.DSMT4" ShapeID="_x0000_i1035" DrawAspect="Content" ObjectID="_1550218059" r:id="rId30"/>
-        </w:object>
-      </w:r>
-    </w:p>
-    <w:p>
-      <w:pPr>
-        <w:ind w:left="315" w:firstLine="420"/>
-      </w:pPr>
-      <w:r>
-        <w:t>The estimated non-dimensional eddy viscosity</w:t>
-      </w:r>
-      <w:r>
-        <w:t>, defined as eddy viscosity divided by fluid viscosity,</w:t>
-      </w:r>
-      <w:r>
-        <w:t xml:space="preserve"> is shown in Figure </w:t>
-      </w:r>
-      <w:r>
-        <w:rPr>
-          <w:rFonts w:hint="eastAsia"/>
+        <w:t xml:space="preserve">Streamwise slices of </w:t>
+      </w:r>
+      <w:r>
+        <w:t xml:space="preserve">instantaneous </w:t>
+      </w:r>
+      <w:r>
+        <w:t>vorticities in the vicinity of the step is shown</w:t>
+      </w:r>
+      <w:r>
+        <w:t xml:space="preserve"> in Figure</w:t>
+      </w:r>
+      <w:r>
+        <w:rPr>
           <w:color w:val="FF0000"/>
         </w:rPr>
-        <w:t>X</w:t>
+        <w:t xml:space="preserve"> X to X</w:t>
       </w:r>
       <w:r>
         <w:t>.</w:t>
@@ -5102,131 +5891,6 @@
         <w:t xml:space="preserve"> </w:t>
       </w:r>
       <w:r>
-        <w:t xml:space="preserve">It can be found that in the separation region at the upstream of the step, the eddy viscosity begins to grow. At the corner </w:t>
-      </w:r>
-      <w:r>
-        <w:t xml:space="preserve">of the </w:t>
-      </w:r>
-      <w:r>
-        <w:t>step,</w:t>
-      </w:r>
-      <w:r>
-        <w:t xml:space="preserve"> the eddy viscosity reaches its first local maxima, </w:t>
-      </w:r>
-      <w:r>
-        <w:t xml:space="preserve">and </w:t>
-      </w:r>
-      <w:r>
-        <w:t xml:space="preserve">continues to </w:t>
-      </w:r>
-      <w:r>
-        <w:t xml:space="preserve">ascend </w:t>
-      </w:r>
-      <w:r>
-        <w:t>after the second re-attachment point, to a value greater than 10.</w:t>
-      </w:r>
-      <w:r>
-        <w:t xml:space="preserve"> </w:t>
-      </w:r>
-      <w:r>
-        <w:t>The eddy viscosity growth just outside</w:t>
-      </w:r>
-      <w:r>
-        <w:t xml:space="preserve"> of the first separat</w:t>
-      </w:r>
-      <w:r>
-        <w:t>ion region is also significant, which can be related to streamwise vortices there later.</w:t>
-      </w:r>
-    </w:p>
-    <w:p>
-      <w:pPr>
-        <w:ind w:left="315" w:firstLine="420"/>
-        <w:jc w:val="center"/>
-      </w:pPr>
-      <w:r>
-        <w:rPr>
-          <w:rFonts w:hint="eastAsia"/>
-          <w:noProof/>
-        </w:rPr>
-        <w:drawing>
-          <wp:inline distT="0" distB="0" distL="0" distR="0">
-            <wp:extent cx="3533775" cy="3086100"/>
-            <wp:effectExtent l="0" t="0" r="9525" b="0"/>
-            <wp:docPr id="3" name="图片 3"/>
-            <wp:cNvGraphicFramePr>
-              <a:graphicFrameLocks xmlns:a="http://schemas.openxmlformats.org/drawingml/2006/main" noChangeAspect="1"/>
-            </wp:cNvGraphicFramePr>
-            <a:graphic xmlns:a="http://schemas.openxmlformats.org/drawingml/2006/main">
-              <a:graphicData uri="http://schemas.openxmlformats.org/drawingml/2006/picture">
-                <pic:pic xmlns:pic="http://schemas.openxmlformats.org/drawingml/2006/picture">
-                  <pic:nvPicPr>
-                    <pic:cNvPr id="3" name="miut_2.png"/>
-                    <pic:cNvPicPr/>
-                  </pic:nvPicPr>
-                  <pic:blipFill rotWithShape="1">
-                    <a:blip r:embed="rId31" cstate="print">
-                      <a:extLst>
-                        <a:ext uri="{28A0092B-C50C-407E-A947-70E740481C1C}">
-                          <a14:useLocalDpi xmlns:a14="http://schemas.microsoft.com/office/drawing/2010/main" val="0"/>
-                        </a:ext>
-                      </a:extLst>
-                    </a:blip>
-                    <a:srcRect l="4822" t="10187" r="7913" b="4075"/>
-                    <a:stretch/>
-                  </pic:blipFill>
-                  <pic:spPr bwMode="auto">
-                    <a:xfrm>
-                      <a:off x="0" y="0"/>
-                      <a:ext cx="3534304" cy="3086562"/>
-                    </a:xfrm>
-                    <a:prstGeom prst="rect">
-                      <a:avLst/>
-                    </a:prstGeom>
-                    <a:ln>
-                      <a:noFill/>
-                    </a:ln>
-                    <a:extLst>
-                      <a:ext uri="{53640926-AAD7-44D8-BBD7-CCE9431645EC}">
-                        <a14:shadowObscured xmlns:a14="http://schemas.microsoft.com/office/drawing/2010/main"/>
-                      </a:ext>
-                    </a:extLst>
-                  </pic:spPr>
-                </pic:pic>
-              </a:graphicData>
-            </a:graphic>
-          </wp:inline>
-        </w:drawing>
-      </w:r>
-    </w:p>
-    <w:p>
-      <w:pPr>
-        <w:ind w:left="315" w:firstLine="420"/>
-      </w:pPr>
-      <w:r>
-        <w:t xml:space="preserve">Streamwise slices of </w:t>
-      </w:r>
-      <w:r>
-        <w:t xml:space="preserve">instantaneous </w:t>
-      </w:r>
-      <w:r>
-        <w:t>vorticities in the vicinity of the step is shown</w:t>
-      </w:r>
-      <w:r>
-        <w:t xml:space="preserve"> in Figure</w:t>
-      </w:r>
-      <w:r>
-        <w:rPr>
-          <w:color w:val="FF0000"/>
-        </w:rPr>
-        <w:t xml:space="preserve"> X to X</w:t>
-      </w:r>
-      <w:r>
-        <w:t>.</w:t>
-      </w:r>
-      <w:r>
-        <w:t xml:space="preserve"> </w:t>
-      </w:r>
-      <w:r>
         <w:t xml:space="preserve">The snapshot time is at non-dimensional time t = 1700. </w:t>
       </w:r>
       <w:r>
@@ -5269,11 +5933,7 @@
         <w:t xml:space="preserve">, and the </w:t>
       </w:r>
       <w:r>
-        <w:t xml:space="preserve">secondary vortices go further upwards and deform into pairs </w:t>
-      </w:r>
-      <w:r>
-        <w:lastRenderedPageBreak/>
-        <w:t xml:space="preserve">of vortices. </w:t>
+        <w:t xml:space="preserve">secondary vortices go further upwards and deform into pairs of vortices. </w:t>
       </w:r>
       <w:r>
         <w:t xml:space="preserve">Then at the corner plane where x = 0, </w:t>
@@ -5346,7 +6006,7 @@
                     <pic:cNvPicPr/>
                   </pic:nvPicPr>
                   <pic:blipFill>
-                    <a:blip r:embed="rId32" cstate="print">
+                    <a:blip r:embed="rId52" cstate="print">
                       <a:extLst>
                         <a:ext uri="{28A0092B-C50C-407E-A947-70E740481C1C}">
                           <a14:useLocalDpi xmlns:a14="http://schemas.microsoft.com/office/drawing/2010/main" val="0"/>
@@ -5393,7 +6053,7 @@
                     <pic:cNvPicPr/>
                   </pic:nvPicPr>
                   <pic:blipFill>
-                    <a:blip r:embed="rId33" cstate="print">
+                    <a:blip r:embed="rId53" cstate="print">
                       <a:extLst>
                         <a:ext uri="{28A0092B-C50C-407E-A947-70E740481C1C}">
                           <a14:useLocalDpi xmlns:a14="http://schemas.microsoft.com/office/drawing/2010/main" val="0"/>
@@ -5446,7 +6106,7 @@
                     <pic:cNvPicPr/>
                   </pic:nvPicPr>
                   <pic:blipFill>
-                    <a:blip r:embed="rId34" cstate="print">
+                    <a:blip r:embed="rId54" cstate="print">
                       <a:extLst>
                         <a:ext uri="{28A0092B-C50C-407E-A947-70E740481C1C}">
                           <a14:useLocalDpi xmlns:a14="http://schemas.microsoft.com/office/drawing/2010/main" val="0"/>
@@ -5493,7 +6153,7 @@
                     <pic:cNvPicPr/>
                   </pic:nvPicPr>
                   <pic:blipFill>
-                    <a:blip r:embed="rId35" cstate="print">
+                    <a:blip r:embed="rId55" cstate="print">
                       <a:extLst>
                         <a:ext uri="{28A0092B-C50C-407E-A947-70E740481C1C}">
                           <a14:useLocalDpi xmlns:a14="http://schemas.microsoft.com/office/drawing/2010/main" val="0"/>
@@ -5530,6 +6190,7 @@
           <w:rFonts w:hint="eastAsia"/>
           <w:noProof/>
         </w:rPr>
+        <w:lastRenderedPageBreak/>
         <w:drawing>
           <wp:inline distT="0" distB="0" distL="0" distR="0">
             <wp:extent cx="2160000" cy="840751"/>
@@ -5546,7 +6207,7 @@
                     <pic:cNvPicPr/>
                   </pic:nvPicPr>
                   <pic:blipFill>
-                    <a:blip r:embed="rId36" cstate="print">
+                    <a:blip r:embed="rId56" cstate="print">
                       <a:extLst>
                         <a:ext uri="{28A0092B-C50C-407E-A947-70E740481C1C}">
                           <a14:useLocalDpi xmlns:a14="http://schemas.microsoft.com/office/drawing/2010/main" val="0"/>
@@ -5593,7 +6254,7 @@
                     <pic:cNvPicPr/>
                   </pic:nvPicPr>
                   <pic:blipFill>
-                    <a:blip r:embed="rId37" cstate="print">
+                    <a:blip r:embed="rId57" cstate="print">
                       <a:extLst>
                         <a:ext uri="{28A0092B-C50C-407E-A947-70E740481C1C}">
                           <a14:useLocalDpi xmlns:a14="http://schemas.microsoft.com/office/drawing/2010/main" val="0"/>
@@ -5646,7 +6307,7 @@
                     <pic:cNvPicPr/>
                   </pic:nvPicPr>
                   <pic:blipFill>
-                    <a:blip r:embed="rId38" cstate="print">
+                    <a:blip r:embed="rId58" cstate="print">
                       <a:extLst>
                         <a:ext uri="{28A0092B-C50C-407E-A947-70E740481C1C}">
                           <a14:useLocalDpi xmlns:a14="http://schemas.microsoft.com/office/drawing/2010/main" val="0"/>
@@ -5693,7 +6354,7 @@
                     <pic:cNvPicPr/>
                   </pic:nvPicPr>
                   <pic:blipFill>
-                    <a:blip r:embed="rId39" cstate="print">
+                    <a:blip r:embed="rId59" cstate="print">
                       <a:extLst>
                         <a:ext uri="{28A0092B-C50C-407E-A947-70E740481C1C}">
                           <a14:useLocalDpi xmlns:a14="http://schemas.microsoft.com/office/drawing/2010/main" val="0"/>
@@ -5746,7 +6407,7 @@
                     <pic:cNvPicPr/>
                   </pic:nvPicPr>
                   <pic:blipFill>
-                    <a:blip r:embed="rId40" cstate="print">
+                    <a:blip r:embed="rId60" cstate="print">
                       <a:extLst>
                         <a:ext uri="{28A0092B-C50C-407E-A947-70E740481C1C}">
                           <a14:useLocalDpi xmlns:a14="http://schemas.microsoft.com/office/drawing/2010/main" val="0"/>
@@ -5793,7 +6454,7 @@
                     <pic:cNvPicPr/>
                   </pic:nvPicPr>
                   <pic:blipFill>
-                    <a:blip r:embed="rId41" cstate="print">
+                    <a:blip r:embed="rId61" cstate="print">
                       <a:extLst>
                         <a:ext uri="{28A0092B-C50C-407E-A947-70E740481C1C}">
                           <a14:useLocalDpi xmlns:a14="http://schemas.microsoft.com/office/drawing/2010/main" val="0"/>
@@ -5846,7 +6507,7 @@
                     <pic:cNvPicPr/>
                   </pic:nvPicPr>
                   <pic:blipFill>
-                    <a:blip r:embed="rId42" cstate="print">
+                    <a:blip r:embed="rId62" cstate="print">
                       <a:extLst>
                         <a:ext uri="{28A0092B-C50C-407E-A947-70E740481C1C}">
                           <a14:useLocalDpi xmlns:a14="http://schemas.microsoft.com/office/drawing/2010/main" val="0"/>
@@ -5893,7 +6554,7 @@
                     <pic:cNvPicPr/>
                   </pic:nvPicPr>
                   <pic:blipFill>
-                    <a:blip r:embed="rId43" cstate="print">
+                    <a:blip r:embed="rId63" cstate="print">
                       <a:extLst>
                         <a:ext uri="{28A0092B-C50C-407E-A947-70E740481C1C}">
                           <a14:useLocalDpi xmlns:a14="http://schemas.microsoft.com/office/drawing/2010/main" val="0"/>
@@ -5946,7 +6607,7 @@
                     <pic:cNvPicPr/>
                   </pic:nvPicPr>
                   <pic:blipFill>
-                    <a:blip r:embed="rId44" cstate="print">
+                    <a:blip r:embed="rId64" cstate="print">
                       <a:extLst>
                         <a:ext uri="{28A0092B-C50C-407E-A947-70E740481C1C}">
                           <a14:useLocalDpi xmlns:a14="http://schemas.microsoft.com/office/drawing/2010/main" val="0"/>
@@ -5993,7 +6654,7 @@
                     <pic:cNvPicPr/>
                   </pic:nvPicPr>
                   <pic:blipFill>
-                    <a:blip r:embed="rId45" cstate="print">
+                    <a:blip r:embed="rId65" cstate="print">
                       <a:extLst>
                         <a:ext uri="{28A0092B-C50C-407E-A947-70E740481C1C}">
                           <a14:useLocalDpi xmlns:a14="http://schemas.microsoft.com/office/drawing/2010/main" val="0"/>
@@ -6025,11 +6686,7 @@
         <w:ind w:left="315" w:firstLine="420"/>
       </w:pPr>
       <w:r>
-        <w:t xml:space="preserve">To further investigate the effect of the forward-facing steps on boundary layer transition, </w:t>
-      </w:r>
-      <w:r>
-        <w:lastRenderedPageBreak/>
-        <w:t xml:space="preserve">instantaneous flow fields are demonstrated in Figure </w:t>
+        <w:t xml:space="preserve">To further investigate the effect of the forward-facing steps on boundary layer transition, instantaneous flow fields are demonstrated in Figure </w:t>
       </w:r>
       <w:r>
         <w:rPr>
@@ -6056,6 +6713,7 @@
         <w:rPr>
           <w:noProof/>
         </w:rPr>
+        <w:lastRenderedPageBreak/>
         <w:drawing>
           <wp:inline distT="0" distB="0" distL="0" distR="0">
             <wp:extent cx="2160000" cy="1920231"/>
@@ -6072,7 +6730,7 @@
                     <pic:cNvPicPr/>
                   </pic:nvPicPr>
                   <pic:blipFill>
-                    <a:blip r:embed="rId46" cstate="print">
+                    <a:blip r:embed="rId66" cstate="print">
                       <a:extLst>
                         <a:ext uri="{28A0092B-C50C-407E-A947-70E740481C1C}">
                           <a14:useLocalDpi xmlns:a14="http://schemas.microsoft.com/office/drawing/2010/main" val="0"/>
@@ -6118,7 +6776,7 @@
                     <pic:cNvPicPr/>
                   </pic:nvPicPr>
                   <pic:blipFill>
-                    <a:blip r:embed="rId47" cstate="print">
+                    <a:blip r:embed="rId67" cstate="print">
                       <a:extLst>
                         <a:ext uri="{28A0092B-C50C-407E-A947-70E740481C1C}">
                           <a14:useLocalDpi xmlns:a14="http://schemas.microsoft.com/office/drawing/2010/main" val="0"/>
@@ -6170,7 +6828,7 @@
                     <pic:cNvPicPr/>
                   </pic:nvPicPr>
                   <pic:blipFill>
-                    <a:blip r:embed="rId48" cstate="print">
+                    <a:blip r:embed="rId68" cstate="print">
                       <a:extLst>
                         <a:ext uri="{28A0092B-C50C-407E-A947-70E740481C1C}">
                           <a14:useLocalDpi xmlns:a14="http://schemas.microsoft.com/office/drawing/2010/main" val="0"/>
@@ -6216,7 +6874,7 @@
                     <pic:cNvPicPr/>
                   </pic:nvPicPr>
                   <pic:blipFill>
-                    <a:blip r:embed="rId49" cstate="print">
+                    <a:blip r:embed="rId69" cstate="print">
                       <a:extLst>
                         <a:ext uri="{28A0092B-C50C-407E-A947-70E740481C1C}">
                           <a14:useLocalDpi xmlns:a14="http://schemas.microsoft.com/office/drawing/2010/main" val="0"/>
@@ -6248,8 +6906,6 @@
         <w:ind w:left="315" w:firstLine="420"/>
         <w:jc w:val="center"/>
       </w:pPr>
-      <w:bookmarkStart w:id="0" w:name="_GoBack"/>
-      <w:bookmarkEnd w:id="0"/>
       <w:r>
         <w:rPr>
           <w:noProof/>
@@ -6270,7 +6926,7 @@
                     <pic:cNvPicPr/>
                   </pic:nvPicPr>
                   <pic:blipFill>
-                    <a:blip r:embed="rId50" cstate="print">
+                    <a:blip r:embed="rId70" cstate="print">
                       <a:extLst>
                         <a:ext uri="{28A0092B-C50C-407E-A947-70E740481C1C}">
                           <a14:useLocalDpi xmlns:a14="http://schemas.microsoft.com/office/drawing/2010/main" val="0"/>
@@ -6316,7 +6972,7 @@
                     <pic:cNvPicPr/>
                   </pic:nvPicPr>
                   <pic:blipFill>
-                    <a:blip r:embed="rId51" cstate="print">
+                    <a:blip r:embed="rId71" cstate="print">
                       <a:extLst>
                         <a:ext uri="{28A0092B-C50C-407E-A947-70E740481C1C}">
                           <a14:useLocalDpi xmlns:a14="http://schemas.microsoft.com/office/drawing/2010/main" val="0"/>
@@ -6346,7 +7002,6 @@
         <w:rPr>
           <w:noProof/>
         </w:rPr>
-        <w:lastRenderedPageBreak/>
         <w:drawing>
           <wp:inline distT="0" distB="0" distL="0" distR="0">
             <wp:extent cx="2160000" cy="1920231"/>
@@ -6363,7 +7018,7 @@
                     <pic:cNvPicPr/>
                   </pic:nvPicPr>
                   <pic:blipFill>
-                    <a:blip r:embed="rId52" cstate="print">
+                    <a:blip r:embed="rId72" cstate="print">
                       <a:extLst>
                         <a:ext uri="{28A0092B-C50C-407E-A947-70E740481C1C}">
                           <a14:useLocalDpi xmlns:a14="http://schemas.microsoft.com/office/drawing/2010/main" val="0"/>
@@ -6405,72 +7060,8 @@
         </w:numPr>
       </w:pPr>
       <w:r>
+        <w:lastRenderedPageBreak/>
         <w:t>Conclusion</w:t>
-      </w:r>
-    </w:p>
-    <w:p>
-      <w:pPr>
-        <w:ind w:left="420" w:firstLine="420"/>
-      </w:pPr>
-      <w:r>
-        <w:t>A transitional flow over a Forward Facing Step</w:t>
-      </w:r>
-      <w:r>
-        <w:t xml:space="preserve"> is studied</w:t>
-      </w:r>
-      <w:r>
-        <w:t xml:space="preserve"> by </w:t>
-      </w:r>
-      <w:r>
-        <w:t xml:space="preserve">Implicit Large Eddy Simulation </w:t>
-      </w:r>
-      <w:r>
-        <w:t>based on</w:t>
-      </w:r>
-      <w:r>
-        <w:t xml:space="preserve"> </w:t>
-      </w:r>
-      <w:r>
-        <w:t>the</w:t>
-      </w:r>
-      <w:r>
-        <w:t xml:space="preserve"> high-order</w:t>
-      </w:r>
-      <w:r>
-        <w:t xml:space="preserve"> Flux Reconstruction </w:t>
-      </w:r>
-      <w:r>
-        <w:t>Method</w:t>
-      </w:r>
-      <w:r>
-        <w:t xml:space="preserve">. </w:t>
-      </w:r>
-      <w:r>
-        <w:t xml:space="preserve">Comparison between </w:t>
-      </w:r>
-      <w:r>
-        <w:t xml:space="preserve">a flat plate and FFS shows that </w:t>
-      </w:r>
-      <w:r>
-        <w:t>the FFS plays a key role in inducing flow transition.</w:t>
-      </w:r>
-      <w:r>
-        <w:t xml:space="preserve"> </w:t>
-      </w:r>
-      <w:r>
-        <w:t xml:space="preserve">The mechanism in the transitional flow is </w:t>
-      </w:r>
-      <w:r>
-        <w:t>b</w:t>
-      </w:r>
-      <w:r>
-        <w:t xml:space="preserve">reakdown of streamwise vortices and the secondary instability </w:t>
-      </w:r>
-      <w:r>
-        <w:t xml:space="preserve">that forms hairpin vortices </w:t>
-      </w:r>
-      <w:r>
-        <w:t xml:space="preserve">in the boundary layer. </w:t>
       </w:r>
     </w:p>
     <w:p>
@@ -6593,6 +7184,44 @@
     </w:sectPr>
   </w:body>
 </w:document>
+</file>
+
+<file path=word/endnotes.xml><?xml version="1.0" encoding="utf-8"?>
+<w:endnotes xmlns:wpc="http://schemas.microsoft.com/office/word/2010/wordprocessingCanvas" xmlns:mc="http://schemas.openxmlformats.org/markup-compatibility/2006" xmlns:o="urn:schemas-microsoft-com:office:office" xmlns:r="http://schemas.openxmlformats.org/officeDocument/2006/relationships" xmlns:m="http://schemas.openxmlformats.org/officeDocument/2006/math" xmlns:v="urn:schemas-microsoft-com:vml" xmlns:wp14="http://schemas.microsoft.com/office/word/2010/wordprocessingDrawing" xmlns:wp="http://schemas.openxmlformats.org/drawingml/2006/wordprocessingDrawing" xmlns:w10="urn:schemas-microsoft-com:office:word" xmlns:w="http://schemas.openxmlformats.org/wordprocessingml/2006/main" xmlns:w14="http://schemas.microsoft.com/office/word/2010/wordml" xmlns:w15="http://schemas.microsoft.com/office/word/2012/wordml" xmlns:wpg="http://schemas.microsoft.com/office/word/2010/wordprocessingGroup" xmlns:wpi="http://schemas.microsoft.com/office/word/2010/wordprocessingInk" xmlns:wne="http://schemas.microsoft.com/office/word/2006/wordml" xmlns:wps="http://schemas.microsoft.com/office/word/2010/wordprocessingShape" mc:Ignorable="w14 w15 wp14">
+  <w:endnote w:type="separator" w:id="-1">
+    <w:p>
+      <w:r>
+        <w:separator/>
+      </w:r>
+    </w:p>
+  </w:endnote>
+  <w:endnote w:type="continuationSeparator" w:id="0">
+    <w:p>
+      <w:r>
+        <w:continuationSeparator/>
+      </w:r>
+    </w:p>
+  </w:endnote>
+</w:endnotes>
+</file>
+
+<file path=word/footnotes.xml><?xml version="1.0" encoding="utf-8"?>
+<w:footnotes xmlns:wpc="http://schemas.microsoft.com/office/word/2010/wordprocessingCanvas" xmlns:mc="http://schemas.openxmlformats.org/markup-compatibility/2006" xmlns:o="urn:schemas-microsoft-com:office:office" xmlns:r="http://schemas.openxmlformats.org/officeDocument/2006/relationships" xmlns:m="http://schemas.openxmlformats.org/officeDocument/2006/math" xmlns:v="urn:schemas-microsoft-com:vml" xmlns:wp14="http://schemas.microsoft.com/office/word/2010/wordprocessingDrawing" xmlns:wp="http://schemas.openxmlformats.org/drawingml/2006/wordprocessingDrawing" xmlns:w10="urn:schemas-microsoft-com:office:word" xmlns:w="http://schemas.openxmlformats.org/wordprocessingml/2006/main" xmlns:w14="http://schemas.microsoft.com/office/word/2010/wordml" xmlns:w15="http://schemas.microsoft.com/office/word/2012/wordml" xmlns:wpg="http://schemas.microsoft.com/office/word/2010/wordprocessingGroup" xmlns:wpi="http://schemas.microsoft.com/office/word/2010/wordprocessingInk" xmlns:wne="http://schemas.microsoft.com/office/word/2006/wordml" xmlns:wps="http://schemas.microsoft.com/office/word/2010/wordprocessingShape" mc:Ignorable="w14 w15 wp14">
+  <w:footnote w:type="separator" w:id="-1">
+    <w:p>
+      <w:r>
+        <w:separator/>
+      </w:r>
+    </w:p>
+  </w:footnote>
+  <w:footnote w:type="continuationSeparator" w:id="0">
+    <w:p>
+      <w:r>
+        <w:continuationSeparator/>
+      </w:r>
+    </w:p>
+  </w:footnote>
+</w:footnotes>
 </file>
 
 <file path=word/numbering.xml><?xml version="1.0" encoding="utf-8"?>
@@ -7458,6 +8087,71 @@
       <w:color w:val="808080"/>
     </w:rPr>
   </w:style>
+  <w:style w:type="paragraph" w:styleId="a5">
+    <w:name w:val="header"/>
+    <w:basedOn w:val="a"/>
+    <w:link w:val="Char"/>
+    <w:uiPriority w:val="99"/>
+    <w:unhideWhenUsed/>
+    <w:rsid w:val="00EE6E86"/>
+    <w:pPr>
+      <w:pBdr>
+        <w:bottom w:val="single" w:sz="6" w:space="1" w:color="auto"/>
+      </w:pBdr>
+      <w:tabs>
+        <w:tab w:val="center" w:pos="4153"/>
+        <w:tab w:val="right" w:pos="8306"/>
+      </w:tabs>
+      <w:snapToGrid w:val="0"/>
+      <w:jc w:val="center"/>
+    </w:pPr>
+    <w:rPr>
+      <w:sz w:val="18"/>
+      <w:szCs w:val="18"/>
+    </w:rPr>
+  </w:style>
+  <w:style w:type="character" w:customStyle="1" w:styleId="Char">
+    <w:name w:val="页眉 Char"/>
+    <w:basedOn w:val="a0"/>
+    <w:link w:val="a5"/>
+    <w:uiPriority w:val="99"/>
+    <w:rsid w:val="00EE6E86"/>
+    <w:rPr>
+      <w:sz w:val="18"/>
+      <w:szCs w:val="18"/>
+    </w:rPr>
+  </w:style>
+  <w:style w:type="paragraph" w:styleId="a6">
+    <w:name w:val="footer"/>
+    <w:basedOn w:val="a"/>
+    <w:link w:val="Char0"/>
+    <w:uiPriority w:val="99"/>
+    <w:unhideWhenUsed/>
+    <w:rsid w:val="00EE6E86"/>
+    <w:pPr>
+      <w:tabs>
+        <w:tab w:val="center" w:pos="4153"/>
+        <w:tab w:val="right" w:pos="8306"/>
+      </w:tabs>
+      <w:snapToGrid w:val="0"/>
+      <w:jc w:val="left"/>
+    </w:pPr>
+    <w:rPr>
+      <w:sz w:val="18"/>
+      <w:szCs w:val="18"/>
+    </w:rPr>
+  </w:style>
+  <w:style w:type="character" w:customStyle="1" w:styleId="Char0">
+    <w:name w:val="页脚 Char"/>
+    <w:basedOn w:val="a0"/>
+    <w:link w:val="a6"/>
+    <w:uiPriority w:val="99"/>
+    <w:rsid w:val="00EE6E86"/>
+    <w:rPr>
+      <w:sz w:val="18"/>
+      <w:szCs w:val="18"/>
+    </w:rPr>
+  </w:style>
 </w:styles>
 </file>
 
@@ -7720,4 +8414,16 @@
     </a:ext>
   </a:extLst>
 </a:theme>
+</file>
+
+<file path=customXml/item1.xml><?xml version="1.0" encoding="utf-8"?>
+<b:Sources xmlns:b="http://schemas.openxmlformats.org/officeDocument/2006/bibliography" xmlns="http://schemas.openxmlformats.org/officeDocument/2006/bibliography" SelectedStyle="\APASixthEditionOfficeOnline.xsl" StyleName="APA" Version="6"/>
+</file>
+
+<file path=customXml/itemProps1.xml><?xml version="1.0" encoding="utf-8"?>
+<ds:datastoreItem xmlns:ds="http://schemas.openxmlformats.org/officeDocument/2006/customXml" ds:itemID="{D8AA38A5-B21F-4E89-85FF-3790E6C917F4}">
+  <ds:schemaRefs>
+    <ds:schemaRef ds:uri="http://schemas.openxmlformats.org/officeDocument/2006/bibliography"/>
+  </ds:schemaRefs>
+</ds:datastoreItem>
 </file>
--- a/draft.docx
+++ b/draft.docx
@@ -2325,10 +2325,10 @@
             <v:path o:extrusionok="f" gradientshapeok="t" o:connecttype="rect"/>
             <o:lock v:ext="edit" aspectratio="t"/>
           </v:shapetype>
-          <v:shape id="_x0000_i1037" type="#_x0000_t75" style="width:124.9pt;height:36pt" o:ole="">
+          <v:shape id="_x0000_i1025" type="#_x0000_t75" style="width:124.9pt;height:36pt" o:ole="">
             <v:imagedata r:id="rId8" o:title=""/>
           </v:shape>
-          <o:OLEObject Type="Embed" ProgID="Equation.DSMT4" ShapeID="_x0000_i1037" DrawAspect="Content" ObjectID="_1551783767" r:id="rId9"/>
+          <o:OLEObject Type="Embed" ProgID="Equation.DSMT4" ShapeID="_x0000_i1025" DrawAspect="Content" ObjectID="_1551797600" r:id="rId9"/>
         </w:object>
       </w:r>
     </w:p>
@@ -2350,10 +2350,10 @@
           <w:position w:val="-52"/>
         </w:rPr>
         <w:object w:dxaOrig="1020" w:dyaOrig="1160">
-          <v:shape id="_x0000_i1038" type="#_x0000_t75" style="width:51pt;height:58.15pt" o:ole="">
+          <v:shape id="_x0000_i1026" type="#_x0000_t75" style="width:51pt;height:58.15pt" o:ole="">
             <v:imagedata r:id="rId10" o:title=""/>
           </v:shape>
-          <o:OLEObject Type="Embed" ProgID="Equation.DSMT4" ShapeID="_x0000_i1038" DrawAspect="Content" ObjectID="_1551783768" r:id="rId11"/>
+          <o:OLEObject Type="Embed" ProgID="Equation.DSMT4" ShapeID="_x0000_i1026" DrawAspect="Content" ObjectID="_1551797601" r:id="rId11"/>
         </w:object>
       </w:r>
       <w:r>
@@ -2367,10 +2367,10 @@
           <w:position w:val="-52"/>
         </w:rPr>
         <w:object w:dxaOrig="1860" w:dyaOrig="1160">
-          <v:shape id="_x0000_i1039" type="#_x0000_t75" style="width:93pt;height:58.15pt" o:ole="">
+          <v:shape id="_x0000_i1027" type="#_x0000_t75" style="width:93pt;height:58.15pt" o:ole="">
             <v:imagedata r:id="rId12" o:title=""/>
           </v:shape>
-          <o:OLEObject Type="Embed" ProgID="Equation.DSMT4" ShapeID="_x0000_i1039" DrawAspect="Content" ObjectID="_1551783769" r:id="rId13"/>
+          <o:OLEObject Type="Embed" ProgID="Equation.DSMT4" ShapeID="_x0000_i1027" DrawAspect="Content" ObjectID="_1551797602" r:id="rId13"/>
         </w:object>
       </w:r>
       <w:r>
@@ -2384,10 +2384,10 @@
           <w:position w:val="-86"/>
         </w:rPr>
         <w:object w:dxaOrig="1939" w:dyaOrig="1840">
-          <v:shape id="_x0000_i1040" type="#_x0000_t75" style="width:97.15pt;height:91.9pt" o:ole="">
+          <v:shape id="_x0000_i1028" type="#_x0000_t75" style="width:97.15pt;height:91.9pt" o:ole="">
             <v:imagedata r:id="rId14" o:title=""/>
           </v:shape>
-          <o:OLEObject Type="Embed" ProgID="Equation.DSMT4" ShapeID="_x0000_i1040" DrawAspect="Content" ObjectID="_1551783770" r:id="rId15"/>
+          <o:OLEObject Type="Embed" ProgID="Equation.DSMT4" ShapeID="_x0000_i1028" DrawAspect="Content" ObjectID="_1551797603" r:id="rId15"/>
         </w:object>
       </w:r>
       <w:r>
@@ -2401,10 +2401,10 @@
           <w:position w:val="-10"/>
         </w:rPr>
         <w:object w:dxaOrig="920" w:dyaOrig="320">
-          <v:shape id="_x0000_i1041" type="#_x0000_t75" style="width:46.15pt;height:16.15pt" o:ole="">
+          <v:shape id="_x0000_i1029" type="#_x0000_t75" style="width:46.15pt;height:16.15pt" o:ole="">
             <v:imagedata r:id="rId16" o:title=""/>
           </v:shape>
-          <o:OLEObject Type="Embed" ProgID="Equation.DSMT4" ShapeID="_x0000_i1041" DrawAspect="Content" ObjectID="_1551783771" r:id="rId17"/>
+          <o:OLEObject Type="Embed" ProgID="Equation.DSMT4" ShapeID="_x0000_i1029" DrawAspect="Content" ObjectID="_1551797604" r:id="rId17"/>
         </w:object>
       </w:r>
     </w:p>
@@ -2453,10 +2453,10 @@
           <w:position w:val="-10"/>
         </w:rPr>
         <w:object w:dxaOrig="1460" w:dyaOrig="360">
-          <v:shape id="_x0000_i1042" type="#_x0000_t75" style="width:73.15pt;height:18pt" o:ole="">
+          <v:shape id="_x0000_i1030" type="#_x0000_t75" style="width:73.15pt;height:18pt" o:ole="">
             <v:imagedata r:id="rId18" o:title=""/>
           </v:shape>
-          <o:OLEObject Type="Embed" ProgID="Equation.DSMT4" ShapeID="_x0000_i1042" DrawAspect="Content" ObjectID="_1551783772" r:id="rId19"/>
+          <o:OLEObject Type="Embed" ProgID="Equation.DSMT4" ShapeID="_x0000_i1030" DrawAspect="Content" ObjectID="_1551797605" r:id="rId19"/>
         </w:object>
       </w:r>
       <w:r>
@@ -2467,10 +2467,10 @@
           <w:position w:val="-14"/>
         </w:rPr>
         <w:object w:dxaOrig="1440" w:dyaOrig="400">
-          <v:shape id="_x0000_i1043" type="#_x0000_t75" style="width:1in;height:19.9pt" o:ole="">
+          <v:shape id="_x0000_i1031" type="#_x0000_t75" style="width:1in;height:19.9pt" o:ole="">
             <v:imagedata r:id="rId20" o:title=""/>
           </v:shape>
-          <o:OLEObject Type="Embed" ProgID="Equation.DSMT4" ShapeID="_x0000_i1043" DrawAspect="Content" ObjectID="_1551783773" r:id="rId21"/>
+          <o:OLEObject Type="Embed" ProgID="Equation.DSMT4" ShapeID="_x0000_i1031" DrawAspect="Content" ObjectID="_1551797606" r:id="rId21"/>
         </w:object>
       </w:r>
       <w:r>
@@ -2484,10 +2484,10 @@
           <w:position w:val="-10"/>
         </w:rPr>
         <w:object w:dxaOrig="1380" w:dyaOrig="320">
-          <v:shape id="_x0000_i1044" type="#_x0000_t75" style="width:69pt;height:16.15pt" o:ole="">
+          <v:shape id="_x0000_i1032" type="#_x0000_t75" style="width:69pt;height:16.15pt" o:ole="">
             <v:imagedata r:id="rId22" o:title=""/>
           </v:shape>
-          <o:OLEObject Type="Embed" ProgID="Equation.DSMT4" ShapeID="_x0000_i1044" DrawAspect="Content" ObjectID="_1551783774" r:id="rId23"/>
+          <o:OLEObject Type="Embed" ProgID="Equation.DSMT4" ShapeID="_x0000_i1032" DrawAspect="Content" ObjectID="_1551797607" r:id="rId23"/>
         </w:object>
       </w:r>
       <w:r>
@@ -2536,13 +2536,7 @@
         <w:rPr>
           <w:vertAlign w:val="subscript"/>
         </w:rPr>
-        <w:t>i</w:t>
-      </w:r>
-      <w:r>
-        <w:rPr>
-          <w:vertAlign w:val="subscript"/>
-        </w:rPr>
-        <w:t xml:space="preserve"> </w:t>
+        <w:t xml:space="preserve">i </w:t>
       </w:r>
       <w:r>
         <w:t>are components of viscous stress</w:t>
@@ -3403,10 +3397,10 @@
           <w:sz w:val="22"/>
         </w:rPr>
         <w:object w:dxaOrig="840" w:dyaOrig="279">
-          <v:shape id="_x0000_i1025" type="#_x0000_t75" style="width:42pt;height:13.9pt" o:ole="">
+          <v:shape id="_x0000_i1033" type="#_x0000_t75" style="width:42pt;height:13.9pt" o:ole="">
             <v:imagedata r:id="rId24" o:title=""/>
           </v:shape>
-          <o:OLEObject Type="Embed" ProgID="Equation.DSMT4" ShapeID="_x0000_i1025" DrawAspect="Content" ObjectID="_1551783775" r:id="rId25"/>
+          <o:OLEObject Type="Embed" ProgID="Equation.DSMT4" ShapeID="_x0000_i1033" DrawAspect="Content" ObjectID="_1551797608" r:id="rId25"/>
         </w:object>
       </w:r>
     </w:p>
@@ -3853,10 +3847,10 @@
           <w:sz w:val="22"/>
         </w:rPr>
         <w:object w:dxaOrig="4060" w:dyaOrig="1800">
-          <v:shape id="_x0000_i1026" type="#_x0000_t75" style="width:202.9pt;height:90pt" o:ole="">
+          <v:shape id="_x0000_i1034" type="#_x0000_t75" style="width:202.9pt;height:90pt" o:ole="">
             <v:imagedata r:id="rId26" o:title=""/>
           </v:shape>
-          <o:OLEObject Type="Embed" ProgID="Equation.DSMT4" ShapeID="_x0000_i1026" DrawAspect="Content" ObjectID="_1551783776" r:id="rId27"/>
+          <o:OLEObject Type="Embed" ProgID="Equation.DSMT4" ShapeID="_x0000_i1034" DrawAspect="Content" ObjectID="_1551797609" r:id="rId27"/>
         </w:object>
       </w:r>
     </w:p>
@@ -4696,10 +4690,10 @@
           <w:position w:val="-14"/>
         </w:rPr>
         <w:object w:dxaOrig="5940" w:dyaOrig="400">
-          <v:shape id="_x0000_i1027" type="#_x0000_t75" style="width:297pt;height:19.9pt" o:ole="">
+          <v:shape id="_x0000_i1035" type="#_x0000_t75" style="width:297pt;height:19.9pt" o:ole="">
             <v:imagedata r:id="rId28" o:title=""/>
           </v:shape>
-          <o:OLEObject Type="Embed" ProgID="Equation.DSMT4" ShapeID="_x0000_i1027" DrawAspect="Content" ObjectID="_1551783777" r:id="rId29"/>
+          <o:OLEObject Type="Embed" ProgID="Equation.DSMT4" ShapeID="_x0000_i1035" DrawAspect="Content" ObjectID="_1551797610" r:id="rId29"/>
         </w:object>
       </w:r>
     </w:p>
@@ -4723,10 +4717,10 @@
           <w:sz w:val="22"/>
         </w:rPr>
         <w:object w:dxaOrig="279" w:dyaOrig="360">
-          <v:shape id="_x0000_i1028" type="#_x0000_t75" style="width:13.9pt;height:18pt" o:ole="">
+          <v:shape id="_x0000_i1036" type="#_x0000_t75" style="width:13.9pt;height:18pt" o:ole="">
             <v:imagedata r:id="rId30" o:title=""/>
           </v:shape>
-          <o:OLEObject Type="Embed" ProgID="Equation.DSMT4" ShapeID="_x0000_i1028" DrawAspect="Content" ObjectID="_1551783778" r:id="rId31"/>
+          <o:OLEObject Type="Embed" ProgID="Equation.DSMT4" ShapeID="_x0000_i1036" DrawAspect="Content" ObjectID="_1551797611" r:id="rId31"/>
         </w:object>
       </w:r>
       <w:r>
@@ -4741,10 +4735,10 @@
           <w:sz w:val="22"/>
         </w:rPr>
         <w:object w:dxaOrig="300" w:dyaOrig="360">
-          <v:shape id="_x0000_i1029" type="#_x0000_t75" style="width:15pt;height:18pt" o:ole="">
+          <v:shape id="_x0000_i1037" type="#_x0000_t75" style="width:15pt;height:18pt" o:ole="">
             <v:imagedata r:id="rId32" o:title=""/>
           </v:shape>
-          <o:OLEObject Type="Embed" ProgID="Equation.DSMT4" ShapeID="_x0000_i1029" DrawAspect="Content" ObjectID="_1551783779" r:id="rId33"/>
+          <o:OLEObject Type="Embed" ProgID="Equation.DSMT4" ShapeID="_x0000_i1037" DrawAspect="Content" ObjectID="_1551797612" r:id="rId33"/>
         </w:object>
       </w:r>
       <w:r>
@@ -4777,10 +4771,10 @@
           <w:sz w:val="22"/>
         </w:rPr>
         <w:object w:dxaOrig="440" w:dyaOrig="320">
-          <v:shape id="_x0000_i1030" type="#_x0000_t75" style="width:22.15pt;height:16.15pt" o:ole="">
+          <v:shape id="_x0000_i1038" type="#_x0000_t75" style="width:22.15pt;height:16.15pt" o:ole="">
             <v:imagedata r:id="rId34" o:title=""/>
           </v:shape>
-          <o:OLEObject Type="Embed" ProgID="Equation.DSMT4" ShapeID="_x0000_i1030" DrawAspect="Content" ObjectID="_1551783780" r:id="rId35"/>
+          <o:OLEObject Type="Embed" ProgID="Equation.DSMT4" ShapeID="_x0000_i1038" DrawAspect="Content" ObjectID="_1551797613" r:id="rId35"/>
         </w:object>
       </w:r>
       <w:r>
@@ -4807,10 +4801,10 @@
           <w:sz w:val="22"/>
         </w:rPr>
         <w:object w:dxaOrig="240" w:dyaOrig="220">
-          <v:shape id="_x0000_i1031" type="#_x0000_t75" style="width:12pt;height:10.9pt" o:ole="">
+          <v:shape id="_x0000_i1039" type="#_x0000_t75" style="width:12pt;height:10.9pt" o:ole="">
             <v:imagedata r:id="rId36" o:title=""/>
           </v:shape>
-          <o:OLEObject Type="Embed" ProgID="Equation.DSMT4" ShapeID="_x0000_i1031" DrawAspect="Content" ObjectID="_1551783781" r:id="rId37"/>
+          <o:OLEObject Type="Embed" ProgID="Equation.DSMT4" ShapeID="_x0000_i1039" DrawAspect="Content" ObjectID="_1551797614" r:id="rId37"/>
         </w:object>
       </w:r>
       <w:r>
@@ -5200,10 +5194,10 @@
           <w:position w:val="-8"/>
         </w:rPr>
         <w:object w:dxaOrig="720" w:dyaOrig="360">
-          <v:shape id="_x0000_i1032" type="#_x0000_t75" style="width:36pt;height:18pt" o:ole="">
+          <v:shape id="_x0000_i1040" type="#_x0000_t75" style="width:36pt;height:18pt" o:ole="">
             <v:imagedata r:id="rId40" o:title=""/>
           </v:shape>
-          <o:OLEObject Type="Embed" ProgID="Equation.DSMT4" ShapeID="_x0000_i1032" DrawAspect="Content" ObjectID="_1551783782" r:id="rId41"/>
+          <o:OLEObject Type="Embed" ProgID="Equation.DSMT4" ShapeID="_x0000_i1040" DrawAspect="Content" ObjectID="_1551797615" r:id="rId41"/>
         </w:object>
       </w:r>
       <w:r>
@@ -5318,9 +5312,6 @@
     <w:p>
       <w:pPr>
         <w:ind w:left="315" w:firstLine="420"/>
-        <w:rPr>
-          <w:rFonts w:hint="eastAsia"/>
-        </w:rPr>
       </w:pPr>
       <w:r>
         <w:t xml:space="preserve">On the other hand, </w:t>
@@ -5631,10 +5622,10 @@
           <w:position w:val="-30"/>
         </w:rPr>
         <w:object w:dxaOrig="2480" w:dyaOrig="720">
-          <v:shape id="_x0000_i1033" type="#_x0000_t75" style="width:124.15pt;height:36pt" o:ole="">
+          <v:shape id="_x0000_i1041" type="#_x0000_t75" style="width:124.15pt;height:36pt" o:ole="">
             <v:imagedata r:id="rId43" o:title=""/>
           </v:shape>
-          <o:OLEObject Type="Embed" ProgID="Equation.DSMT4" ShapeID="_x0000_i1033" DrawAspect="Content" ObjectID="_1551783783" r:id="rId44"/>
+          <o:OLEObject Type="Embed" ProgID="Equation.DSMT4" ShapeID="_x0000_i1041" DrawAspect="Content" ObjectID="_1551797616" r:id="rId44"/>
         </w:object>
       </w:r>
     </w:p>
@@ -5650,10 +5641,10 @@
           <w:position w:val="-12"/>
         </w:rPr>
         <w:object w:dxaOrig="279" w:dyaOrig="360">
-          <v:shape id="_x0000_i1034" type="#_x0000_t75" style="width:13.9pt;height:18pt" o:ole="">
+          <v:shape id="_x0000_i1042" type="#_x0000_t75" style="width:13.9pt;height:18pt" o:ole="">
             <v:imagedata r:id="rId45" o:title=""/>
           </v:shape>
-          <o:OLEObject Type="Embed" ProgID="Equation.DSMT4" ShapeID="_x0000_i1034" DrawAspect="Content" ObjectID="_1551783784" r:id="rId46"/>
+          <o:OLEObject Type="Embed" ProgID="Equation.DSMT4" ShapeID="_x0000_i1042" DrawAspect="Content" ObjectID="_1551797617" r:id="rId46"/>
         </w:object>
       </w:r>
       <w:r>
@@ -5664,10 +5655,10 @@
           <w:position w:val="-14"/>
         </w:rPr>
         <w:object w:dxaOrig="639" w:dyaOrig="400">
-          <v:shape id="_x0000_i1035" type="#_x0000_t75" style="width:31.9pt;height:19.9pt" o:ole="">
+          <v:shape id="_x0000_i1043" type="#_x0000_t75" style="width:31.9pt;height:19.9pt" o:ole="">
             <v:imagedata r:id="rId47" o:title=""/>
           </v:shape>
-          <o:OLEObject Type="Embed" ProgID="Equation.DSMT4" ShapeID="_x0000_i1035" DrawAspect="Content" ObjectID="_1551783785" r:id="rId48"/>
+          <o:OLEObject Type="Embed" ProgID="Equation.DSMT4" ShapeID="_x0000_i1043" DrawAspect="Content" ObjectID="_1551797618" r:id="rId48"/>
         </w:object>
       </w:r>
       <w:r>
@@ -5690,10 +5681,10 @@
           <w:position w:val="-32"/>
         </w:rPr>
         <w:object w:dxaOrig="1219" w:dyaOrig="700">
-          <v:shape id="_x0000_i1036" type="#_x0000_t75" style="width:61.15pt;height:34.9pt" o:ole="">
+          <v:shape id="_x0000_i1044" type="#_x0000_t75" style="width:61.15pt;height:34.9pt" o:ole="">
             <v:imagedata r:id="rId49" o:title=""/>
           </v:shape>
-          <o:OLEObject Type="Embed" ProgID="Equation.DSMT4" ShapeID="_x0000_i1036" DrawAspect="Content" ObjectID="_1551783786" r:id="rId50"/>
+          <o:OLEObject Type="Embed" ProgID="Equation.DSMT4" ShapeID="_x0000_i1044" DrawAspect="Content" ObjectID="_1551797619" r:id="rId50"/>
         </w:object>
       </w:r>
     </w:p>
@@ -5776,11 +5767,10 @@
           <w:rFonts w:hint="eastAsia"/>
           <w:noProof/>
         </w:rPr>
-        <w:lastRenderedPageBreak/>
         <w:drawing>
           <wp:inline distT="0" distB="0" distL="0" distR="0">
-            <wp:extent cx="2473333" cy="2160000"/>
-            <wp:effectExtent l="0" t="0" r="3175" b="0"/>
+            <wp:extent cx="2061111" cy="1800000"/>
+            <wp:effectExtent l="0" t="0" r="0" b="0"/>
             <wp:docPr id="3" name="图片 3"/>
             <wp:cNvGraphicFramePr>
               <a:graphicFrameLocks xmlns:a="http://schemas.openxmlformats.org/drawingml/2006/main" noChangeAspect="1"/>
@@ -5806,7 +5796,7 @@
                   <pic:spPr bwMode="auto">
                     <a:xfrm>
                       <a:off x="0" y="0"/>
-                      <a:ext cx="2473333" cy="2160000"/>
+                      <a:ext cx="2061111" cy="1800000"/>
                     </a:xfrm>
                     <a:prstGeom prst="rect">
                       <a:avLst/>
@@ -5829,6 +5819,39 @@
     </w:p>
     <w:p>
       <w:pPr>
+        <w:ind w:left="315" w:firstLine="420"/>
+      </w:pPr>
+      <w:r>
+        <w:rPr>
+          <w:rFonts w:hint="eastAsia"/>
+        </w:rPr>
+        <w:lastRenderedPageBreak/>
+        <w:t xml:space="preserve">The Reynolds shear stress </w:t>
+      </w:r>
+      <w:r>
+        <w:t xml:space="preserve">is shown in Fig. </w:t>
+      </w:r>
+      <w:r>
+        <w:rPr>
+          <w:color w:val="FF0000"/>
+        </w:rPr>
+        <w:t>X</w:t>
+      </w:r>
+      <w:r>
+        <w:t>.</w:t>
+      </w:r>
+      <w:r>
+        <w:t xml:space="preserve"> </w:t>
+      </w:r>
+      <w:r>
+        <w:rPr>
+          <w:color w:val="FF0000"/>
+        </w:rPr>
+        <w:t>XXX</w:t>
+      </w:r>
+    </w:p>
+    <w:p>
+      <w:pPr>
         <w:pStyle w:val="3"/>
         <w:numPr>
           <w:ilvl w:val="1"/>
@@ -5842,13 +5865,63 @@
     <w:p>
       <w:pPr>
         <w:ind w:left="315" w:firstLine="420"/>
+      </w:pPr>
+      <w:r>
+        <w:t xml:space="preserve">Fourier analysis of pressure </w:t>
+      </w:r>
+      <w:r>
+        <w:t xml:space="preserve">history </w:t>
+      </w:r>
+      <w:r>
+        <w:t>at certain sample points</w:t>
+      </w:r>
+      <w:r>
+        <w:t xml:space="preserve"> can be helpful in understanding the transitional flows.</w:t>
+      </w:r>
+      <w:r>
+        <w:t xml:space="preserve"> </w:t>
+      </w:r>
+      <w:r>
+        <w:t xml:space="preserve">In this section, sample points at different locations are studied, as shown in Table </w:t>
+      </w:r>
+      <w:r>
+        <w:rPr>
+          <w:color w:val="FF0000"/>
+        </w:rPr>
+        <w:t>X</w:t>
+      </w:r>
+      <w:r>
+        <w:t>.</w:t>
+      </w:r>
+      <w:r>
+        <w:t xml:space="preserve"> </w:t>
+      </w:r>
+      <w:r>
+        <w:t>The pressure history analyzed at each point is recorded from non-dimensional time 2000 to 3000, with 500000 time steps at all.</w:t>
+      </w:r>
+      <w:r>
+        <w:t xml:space="preserve"> </w:t>
+      </w:r>
+    </w:p>
+    <w:p>
+      <w:pPr>
+        <w:ind w:left="315" w:firstLine="420"/>
+      </w:pPr>
+    </w:p>
+    <w:p>
+      <w:pPr>
+        <w:ind w:left="315" w:firstLine="420"/>
         <w:jc w:val="center"/>
         <w:rPr>
-          <w:rFonts w:hint="eastAsia"/>
-        </w:rPr>
-      </w:pPr>
-      <w:bookmarkStart w:id="0" w:name="_GoBack"/>
-      <w:bookmarkEnd w:id="0"/>
+          <w:color w:val="FF0000"/>
+        </w:rPr>
+      </w:pPr>
+      <w:r>
+        <w:rPr>
+          <w:color w:val="FF0000"/>
+        </w:rPr>
+        <w:t>Table 1</w:t>
+      </w:r>
     </w:p>
     <w:p>
       <w:pPr>
@@ -5865,6 +5938,118 @@
     <w:p>
       <w:pPr>
         <w:ind w:left="315" w:firstLine="420"/>
+        <w:rPr>
+          <w:color w:val="FF0000"/>
+        </w:rPr>
+      </w:pPr>
+      <w:r>
+        <w:rPr>
+          <w:rFonts w:hint="eastAsia"/>
+        </w:rPr>
+        <w:t xml:space="preserve">The </w:t>
+      </w:r>
+      <w:r>
+        <w:t xml:space="preserve">instantaneous </w:t>
+      </w:r>
+      <w:r>
+        <w:rPr>
+          <w:rFonts w:hint="eastAsia"/>
+        </w:rPr>
+        <w:t>isosurface of vorticity</w:t>
+      </w:r>
+      <w:r>
+        <w:rPr>
+          <w:rFonts w:hint="eastAsia"/>
+        </w:rPr>
+        <w:t xml:space="preserve"> in the upstream of the </w:t>
+      </w:r>
+      <w:r>
+        <w:t xml:space="preserve">FFS is shown in </w:t>
+      </w:r>
+      <w:r>
+        <w:t xml:space="preserve">Fig. </w:t>
+      </w:r>
+      <w:r>
+        <w:rPr>
+          <w:color w:val="FF0000"/>
+        </w:rPr>
+        <w:t>X</w:t>
+      </w:r>
+      <w:r>
+        <w:t>.</w:t>
+      </w:r>
+      <w:r>
+        <w:t xml:space="preserve"> The inlet disturbance invokes unsteady weak vortices in the upstream of the step. These vortices</w:t>
+      </w:r>
+      <w:r>
+        <w:t xml:space="preserve"> later interacts with the step and break down into small scale structures.</w:t>
+      </w:r>
+    </w:p>
+    <w:p>
+      <w:pPr>
+        <w:ind w:left="315" w:firstLine="420"/>
+      </w:pPr>
+      <w:r>
+        <w:t xml:space="preserve">On the other hand, the </w:t>
+      </w:r>
+      <w:r>
+        <w:t xml:space="preserve">instantaneous </w:t>
+      </w:r>
+      <w:r>
+        <w:t>isosurface of vorticity</w:t>
+      </w:r>
+      <w:r>
+        <w:t xml:space="preserve"> over the flat plate </w:t>
+      </w:r>
+      <w:r>
+        <w:t xml:space="preserve">is shown in Fig. </w:t>
+      </w:r>
+      <w:r>
+        <w:rPr>
+          <w:color w:val="FF0000"/>
+        </w:rPr>
+        <w:t>X</w:t>
+      </w:r>
+      <w:r>
+        <w:t>.</w:t>
+      </w:r>
+      <w:r>
+        <w:t xml:space="preserve"> The snapshot time is at non-dimensional time t = 3000.</w:t>
+      </w:r>
+      <w:r>
+        <w:t xml:space="preserve"> </w:t>
+      </w:r>
+      <w:r>
+        <w:t>Weak s</w:t>
+      </w:r>
+      <w:r>
+        <w:t>treamwise vortices are formed</w:t>
+      </w:r>
+      <w:r>
+        <w:t xml:space="preserve"> </w:t>
+      </w:r>
+      <w:r>
+        <w:t>as well, thus the averaged velocity profiles deviate from the Blasius solution at different streamwise locations, as is discussed before.</w:t>
+      </w:r>
+      <w:r>
+        <w:t xml:space="preserve"> However, these weak vortices </w:t>
+      </w:r>
+      <w:r>
+        <w:t>do not</w:t>
+      </w:r>
+      <w:r>
+        <w:t xml:space="preserve"> deform or breakdown as it goes downstream. </w:t>
+      </w:r>
+      <w:r>
+        <w:t xml:space="preserve">This confirmed the observation before that the </w:t>
+      </w:r>
+      <w:r>
+        <w:t>inlet disturbance itself cannot trigger flow transition.</w:t>
+      </w:r>
+    </w:p>
+    <w:p>
+      <w:pPr>
+        <w:ind w:left="315" w:firstLine="420"/>
       </w:pPr>
       <w:r>
         <w:t xml:space="preserve">Streamwise slices of </w:t>
@@ -5891,7 +6076,13 @@
         <w:t xml:space="preserve"> </w:t>
       </w:r>
       <w:r>
-        <w:t xml:space="preserve">The snapshot time is at non-dimensional time t = 1700. </w:t>
+        <w:t xml:space="preserve">The snapshot time is at non-dimensional time t = </w:t>
+      </w:r>
+      <w:r>
+        <w:t>2</w:t>
+      </w:r>
+      <w:r>
+        <w:t xml:space="preserve">700. </w:t>
       </w:r>
       <w:r>
         <w:t xml:space="preserve">The incoming disturbance </w:t>
@@ -5975,7 +6166,19 @@
         <w:rPr>
           <w:color w:val="FF0000"/>
         </w:rPr>
-        <w:t>[]</w:t>
+        <w:t>[</w:t>
+      </w:r>
+      <w:r>
+        <w:rPr>
+          <w:color w:val="FF0000"/>
+        </w:rPr>
+        <w:t>15</w:t>
+      </w:r>
+      <w:r>
+        <w:rPr>
+          <w:color w:val="FF0000"/>
+        </w:rPr>
+        <w:t>]</w:t>
       </w:r>
       <w:r>
         <w:t>.</w:t>
@@ -6090,6 +6293,7 @@
           <w:rFonts w:hint="eastAsia"/>
           <w:noProof/>
         </w:rPr>
+        <w:lastRenderedPageBreak/>
         <w:drawing>
           <wp:inline distT="0" distB="0" distL="0" distR="0">
             <wp:extent cx="2160000" cy="840751"/>
@@ -6190,7 +6394,6 @@
           <w:rFonts w:hint="eastAsia"/>
           <w:noProof/>
         </w:rPr>
-        <w:lastRenderedPageBreak/>
         <w:drawing>
           <wp:inline distT="0" distB="0" distL="0" distR="0">
             <wp:extent cx="2160000" cy="840751"/>
@@ -7068,6 +7271,92 @@
       <w:pPr>
         <w:ind w:left="420" w:firstLine="420"/>
       </w:pPr>
+      <w:r>
+        <w:t xml:space="preserve">An Implicit Large Eddy Simulation based on </w:t>
+      </w:r>
+      <w:r>
+        <w:t xml:space="preserve">the high-order Flux Reconstruction method </w:t>
+      </w:r>
+      <w:r>
+        <w:t xml:space="preserve">is performed on </w:t>
+      </w:r>
+      <w:r>
+        <w:t>transitional flows over a forward-facing step immersed in a low-speed boundary layer.</w:t>
+      </w:r>
+      <w:r>
+        <w:t xml:space="preserve"> </w:t>
+      </w:r>
+      <w:r>
+        <w:t>The inlet</w:t>
+      </w:r>
+      <w:r>
+        <w:t xml:space="preserve"> flow with finite disturbance </w:t>
+      </w:r>
+      <w:r>
+        <w:t xml:space="preserve">forms weak streamwise vortices, but will not </w:t>
+      </w:r>
+      <w:r>
+        <w:t xml:space="preserve">trigger </w:t>
+      </w:r>
+      <w:r>
+        <w:t>flow transition itself, according to the flat plate flow simulation.</w:t>
+      </w:r>
+      <w:r>
+        <w:t xml:space="preserve"> </w:t>
+      </w:r>
+      <w:r>
+        <w:t>The separation region in front of the forward-facing step causes the streamline</w:t>
+      </w:r>
+      <w:r>
+        <w:t>s</w:t>
+      </w:r>
+      <w:r>
+        <w:t xml:space="preserve"> outside to curve into concave shapes, </w:t>
+      </w:r>
+      <w:r>
+        <w:t xml:space="preserve">and </w:t>
+      </w:r>
+      <w:r>
+        <w:t xml:space="preserve">introduce </w:t>
+      </w:r>
+      <w:r>
+        <w:t>strong streamwise voritices due to the Taylor-Gortler instability.</w:t>
+      </w:r>
+      <w:r>
+        <w:t xml:space="preserve"> </w:t>
+      </w:r>
+      <w:r>
+        <w:t xml:space="preserve">As </w:t>
+      </w:r>
+      <w:r>
+        <w:t xml:space="preserve">these vortices </w:t>
+      </w:r>
+      <w:r>
+        <w:t xml:space="preserve">goes downstream over the step, </w:t>
+      </w:r>
+      <w:r>
+        <w:t xml:space="preserve">they introduce </w:t>
+      </w:r>
+      <w:r>
+        <w:t xml:space="preserve">secondary </w:t>
+      </w:r>
+      <w:r>
+        <w:t>spanwise structures</w:t>
+      </w:r>
+      <w:r>
+        <w:t>, which becomes</w:t>
+      </w:r>
+      <w:r>
+        <w:t xml:space="preserve"> hairpin vortices </w:t>
+      </w:r>
+      <w:r>
+        <w:t>further dow</w:t>
+      </w:r>
+      <w:r>
+        <w:t xml:space="preserve">nstream. </w:t>
+      </w:r>
+      <w:bookmarkStart w:id="0" w:name="_GoBack"/>
+      <w:bookmarkEnd w:id="0"/>
     </w:p>
     <w:p>
       <w:pPr>
@@ -8421,7 +8710,7 @@
 </file>
 
 <file path=customXml/itemProps1.xml><?xml version="1.0" encoding="utf-8"?>
-<ds:datastoreItem xmlns:ds="http://schemas.openxmlformats.org/officeDocument/2006/customXml" ds:itemID="{D8AA38A5-B21F-4E89-85FF-3790E6C917F4}">
+<ds:datastoreItem xmlns:ds="http://schemas.openxmlformats.org/officeDocument/2006/customXml" ds:itemID="{28F485E5-CB13-4736-8FB3-9CF87FFFC665}">
   <ds:schemaRefs>
     <ds:schemaRef ds:uri="http://schemas.openxmlformats.org/officeDocument/2006/bibliography"/>
   </ds:schemaRefs>

--- a/draft.docx
+++ b/draft.docx
@@ -2328,7 +2328,7 @@
           <v:shape id="_x0000_i1025" type="#_x0000_t75" style="width:124.9pt;height:36pt" o:ole="">
             <v:imagedata r:id="rId8" o:title=""/>
           </v:shape>
-          <o:OLEObject Type="Embed" ProgID="Equation.DSMT4" ShapeID="_x0000_i1025" DrawAspect="Content" ObjectID="_1551797600" r:id="rId9"/>
+          <o:OLEObject Type="Embed" ProgID="Equation.DSMT4" ShapeID="_x0000_i1025" DrawAspect="Content" ObjectID="_1551807685" r:id="rId9"/>
         </w:object>
       </w:r>
     </w:p>
@@ -2353,7 +2353,7 @@
           <v:shape id="_x0000_i1026" type="#_x0000_t75" style="width:51pt;height:58.15pt" o:ole="">
             <v:imagedata r:id="rId10" o:title=""/>
           </v:shape>
-          <o:OLEObject Type="Embed" ProgID="Equation.DSMT4" ShapeID="_x0000_i1026" DrawAspect="Content" ObjectID="_1551797601" r:id="rId11"/>
+          <o:OLEObject Type="Embed" ProgID="Equation.DSMT4" ShapeID="_x0000_i1026" DrawAspect="Content" ObjectID="_1551807686" r:id="rId11"/>
         </w:object>
       </w:r>
       <w:r>
@@ -2370,7 +2370,7 @@
           <v:shape id="_x0000_i1027" type="#_x0000_t75" style="width:93pt;height:58.15pt" o:ole="">
             <v:imagedata r:id="rId12" o:title=""/>
           </v:shape>
-          <o:OLEObject Type="Embed" ProgID="Equation.DSMT4" ShapeID="_x0000_i1027" DrawAspect="Content" ObjectID="_1551797602" r:id="rId13"/>
+          <o:OLEObject Type="Embed" ProgID="Equation.DSMT4" ShapeID="_x0000_i1027" DrawAspect="Content" ObjectID="_1551807687" r:id="rId13"/>
         </w:object>
       </w:r>
       <w:r>
@@ -2387,7 +2387,7 @@
           <v:shape id="_x0000_i1028" type="#_x0000_t75" style="width:97.15pt;height:91.9pt" o:ole="">
             <v:imagedata r:id="rId14" o:title=""/>
           </v:shape>
-          <o:OLEObject Type="Embed" ProgID="Equation.DSMT4" ShapeID="_x0000_i1028" DrawAspect="Content" ObjectID="_1551797603" r:id="rId15"/>
+          <o:OLEObject Type="Embed" ProgID="Equation.DSMT4" ShapeID="_x0000_i1028" DrawAspect="Content" ObjectID="_1551807688" r:id="rId15"/>
         </w:object>
       </w:r>
       <w:r>
@@ -2404,7 +2404,7 @@
           <v:shape id="_x0000_i1029" type="#_x0000_t75" style="width:46.15pt;height:16.15pt" o:ole="">
             <v:imagedata r:id="rId16" o:title=""/>
           </v:shape>
-          <o:OLEObject Type="Embed" ProgID="Equation.DSMT4" ShapeID="_x0000_i1029" DrawAspect="Content" ObjectID="_1551797604" r:id="rId17"/>
+          <o:OLEObject Type="Embed" ProgID="Equation.DSMT4" ShapeID="_x0000_i1029" DrawAspect="Content" ObjectID="_1551807689" r:id="rId17"/>
         </w:object>
       </w:r>
     </w:p>
@@ -2456,7 +2456,7 @@
           <v:shape id="_x0000_i1030" type="#_x0000_t75" style="width:73.15pt;height:18pt" o:ole="">
             <v:imagedata r:id="rId18" o:title=""/>
           </v:shape>
-          <o:OLEObject Type="Embed" ProgID="Equation.DSMT4" ShapeID="_x0000_i1030" DrawAspect="Content" ObjectID="_1551797605" r:id="rId19"/>
+          <o:OLEObject Type="Embed" ProgID="Equation.DSMT4" ShapeID="_x0000_i1030" DrawAspect="Content" ObjectID="_1551807690" r:id="rId19"/>
         </w:object>
       </w:r>
       <w:r>
@@ -2470,7 +2470,7 @@
           <v:shape id="_x0000_i1031" type="#_x0000_t75" style="width:1in;height:19.9pt" o:ole="">
             <v:imagedata r:id="rId20" o:title=""/>
           </v:shape>
-          <o:OLEObject Type="Embed" ProgID="Equation.DSMT4" ShapeID="_x0000_i1031" DrawAspect="Content" ObjectID="_1551797606" r:id="rId21"/>
+          <o:OLEObject Type="Embed" ProgID="Equation.DSMT4" ShapeID="_x0000_i1031" DrawAspect="Content" ObjectID="_1551807691" r:id="rId21"/>
         </w:object>
       </w:r>
       <w:r>
@@ -2487,7 +2487,7 @@
           <v:shape id="_x0000_i1032" type="#_x0000_t75" style="width:69pt;height:16.15pt" o:ole="">
             <v:imagedata r:id="rId22" o:title=""/>
           </v:shape>
-          <o:OLEObject Type="Embed" ProgID="Equation.DSMT4" ShapeID="_x0000_i1032" DrawAspect="Content" ObjectID="_1551797607" r:id="rId23"/>
+          <o:OLEObject Type="Embed" ProgID="Equation.DSMT4" ShapeID="_x0000_i1032" DrawAspect="Content" ObjectID="_1551807692" r:id="rId23"/>
         </w:object>
       </w:r>
       <w:r>
@@ -3400,7 +3400,7 @@
           <v:shape id="_x0000_i1033" type="#_x0000_t75" style="width:42pt;height:13.9pt" o:ole="">
             <v:imagedata r:id="rId24" o:title=""/>
           </v:shape>
-          <o:OLEObject Type="Embed" ProgID="Equation.DSMT4" ShapeID="_x0000_i1033" DrawAspect="Content" ObjectID="_1551797608" r:id="rId25"/>
+          <o:OLEObject Type="Embed" ProgID="Equation.DSMT4" ShapeID="_x0000_i1033" DrawAspect="Content" ObjectID="_1551807693" r:id="rId25"/>
         </w:object>
       </w:r>
     </w:p>
@@ -3850,7 +3850,7 @@
           <v:shape id="_x0000_i1034" type="#_x0000_t75" style="width:202.9pt;height:90pt" o:ole="">
             <v:imagedata r:id="rId26" o:title=""/>
           </v:shape>
-          <o:OLEObject Type="Embed" ProgID="Equation.DSMT4" ShapeID="_x0000_i1034" DrawAspect="Content" ObjectID="_1551797609" r:id="rId27"/>
+          <o:OLEObject Type="Embed" ProgID="Equation.DSMT4" ShapeID="_x0000_i1034" DrawAspect="Content" ObjectID="_1551807694" r:id="rId27"/>
         </w:object>
       </w:r>
     </w:p>
@@ -4693,7 +4693,7 @@
           <v:shape id="_x0000_i1035" type="#_x0000_t75" style="width:297pt;height:19.9pt" o:ole="">
             <v:imagedata r:id="rId28" o:title=""/>
           </v:shape>
-          <o:OLEObject Type="Embed" ProgID="Equation.DSMT4" ShapeID="_x0000_i1035" DrawAspect="Content" ObjectID="_1551797610" r:id="rId29"/>
+          <o:OLEObject Type="Embed" ProgID="Equation.DSMT4" ShapeID="_x0000_i1035" DrawAspect="Content" ObjectID="_1551807695" r:id="rId29"/>
         </w:object>
       </w:r>
     </w:p>
@@ -4720,7 +4720,7 @@
           <v:shape id="_x0000_i1036" type="#_x0000_t75" style="width:13.9pt;height:18pt" o:ole="">
             <v:imagedata r:id="rId30" o:title=""/>
           </v:shape>
-          <o:OLEObject Type="Embed" ProgID="Equation.DSMT4" ShapeID="_x0000_i1036" DrawAspect="Content" ObjectID="_1551797611" r:id="rId31"/>
+          <o:OLEObject Type="Embed" ProgID="Equation.DSMT4" ShapeID="_x0000_i1036" DrawAspect="Content" ObjectID="_1551807696" r:id="rId31"/>
         </w:object>
       </w:r>
       <w:r>
@@ -4738,7 +4738,7 @@
           <v:shape id="_x0000_i1037" type="#_x0000_t75" style="width:15pt;height:18pt" o:ole="">
             <v:imagedata r:id="rId32" o:title=""/>
           </v:shape>
-          <o:OLEObject Type="Embed" ProgID="Equation.DSMT4" ShapeID="_x0000_i1037" DrawAspect="Content" ObjectID="_1551797612" r:id="rId33"/>
+          <o:OLEObject Type="Embed" ProgID="Equation.DSMT4" ShapeID="_x0000_i1037" DrawAspect="Content" ObjectID="_1551807697" r:id="rId33"/>
         </w:object>
       </w:r>
       <w:r>
@@ -4774,7 +4774,7 @@
           <v:shape id="_x0000_i1038" type="#_x0000_t75" style="width:22.15pt;height:16.15pt" o:ole="">
             <v:imagedata r:id="rId34" o:title=""/>
           </v:shape>
-          <o:OLEObject Type="Embed" ProgID="Equation.DSMT4" ShapeID="_x0000_i1038" DrawAspect="Content" ObjectID="_1551797613" r:id="rId35"/>
+          <o:OLEObject Type="Embed" ProgID="Equation.DSMT4" ShapeID="_x0000_i1038" DrawAspect="Content" ObjectID="_1551807698" r:id="rId35"/>
         </w:object>
       </w:r>
       <w:r>
@@ -4804,7 +4804,7 @@
           <v:shape id="_x0000_i1039" type="#_x0000_t75" style="width:12pt;height:10.9pt" o:ole="">
             <v:imagedata r:id="rId36" o:title=""/>
           </v:shape>
-          <o:OLEObject Type="Embed" ProgID="Equation.DSMT4" ShapeID="_x0000_i1039" DrawAspect="Content" ObjectID="_1551797614" r:id="rId37"/>
+          <o:OLEObject Type="Embed" ProgID="Equation.DSMT4" ShapeID="_x0000_i1039" DrawAspect="Content" ObjectID="_1551807699" r:id="rId37"/>
         </w:object>
       </w:r>
       <w:r>
@@ -5197,7 +5197,7 @@
           <v:shape id="_x0000_i1040" type="#_x0000_t75" style="width:36pt;height:18pt" o:ole="">
             <v:imagedata r:id="rId40" o:title=""/>
           </v:shape>
-          <o:OLEObject Type="Embed" ProgID="Equation.DSMT4" ShapeID="_x0000_i1040" DrawAspect="Content" ObjectID="_1551797615" r:id="rId41"/>
+          <o:OLEObject Type="Embed" ProgID="Equation.DSMT4" ShapeID="_x0000_i1040" DrawAspect="Content" ObjectID="_1551807700" r:id="rId41"/>
         </w:object>
       </w:r>
       <w:r>
@@ -5625,7 +5625,7 @@
           <v:shape id="_x0000_i1041" type="#_x0000_t75" style="width:124.15pt;height:36pt" o:ole="">
             <v:imagedata r:id="rId43" o:title=""/>
           </v:shape>
-          <o:OLEObject Type="Embed" ProgID="Equation.DSMT4" ShapeID="_x0000_i1041" DrawAspect="Content" ObjectID="_1551797616" r:id="rId44"/>
+          <o:OLEObject Type="Embed" ProgID="Equation.DSMT4" ShapeID="_x0000_i1041" DrawAspect="Content" ObjectID="_1551807701" r:id="rId44"/>
         </w:object>
       </w:r>
     </w:p>
@@ -5644,7 +5644,7 @@
           <v:shape id="_x0000_i1042" type="#_x0000_t75" style="width:13.9pt;height:18pt" o:ole="">
             <v:imagedata r:id="rId45" o:title=""/>
           </v:shape>
-          <o:OLEObject Type="Embed" ProgID="Equation.DSMT4" ShapeID="_x0000_i1042" DrawAspect="Content" ObjectID="_1551797617" r:id="rId46"/>
+          <o:OLEObject Type="Embed" ProgID="Equation.DSMT4" ShapeID="_x0000_i1042" DrawAspect="Content" ObjectID="_1551807702" r:id="rId46"/>
         </w:object>
       </w:r>
       <w:r>
@@ -5658,7 +5658,7 @@
           <v:shape id="_x0000_i1043" type="#_x0000_t75" style="width:31.9pt;height:19.9pt" o:ole="">
             <v:imagedata r:id="rId47" o:title=""/>
           </v:shape>
-          <o:OLEObject Type="Embed" ProgID="Equation.DSMT4" ShapeID="_x0000_i1043" DrawAspect="Content" ObjectID="_1551797618" r:id="rId48"/>
+          <o:OLEObject Type="Embed" ProgID="Equation.DSMT4" ShapeID="_x0000_i1043" DrawAspect="Content" ObjectID="_1551807703" r:id="rId48"/>
         </w:object>
       </w:r>
       <w:r>
@@ -5684,7 +5684,7 @@
           <v:shape id="_x0000_i1044" type="#_x0000_t75" style="width:61.15pt;height:34.9pt" o:ole="">
             <v:imagedata r:id="rId49" o:title=""/>
           </v:shape>
-          <o:OLEObject Type="Embed" ProgID="Equation.DSMT4" ShapeID="_x0000_i1044" DrawAspect="Content" ObjectID="_1551797619" r:id="rId50"/>
+          <o:OLEObject Type="Embed" ProgID="Equation.DSMT4" ShapeID="_x0000_i1044" DrawAspect="Content" ObjectID="_1551807704" r:id="rId50"/>
         </w:object>
       </w:r>
     </w:p>
@@ -5844,10 +5844,43 @@
         <w:t xml:space="preserve"> </w:t>
       </w:r>
       <w:r>
-        <w:rPr>
-          <w:color w:val="FF0000"/>
-        </w:rPr>
-        <w:t>XXX</w:t>
+        <w:t xml:space="preserve">Negative values of </w:t>
+      </w:r>
+      <w:r>
+        <w:t xml:space="preserve">Reynolds shear stress &lt;u’v’&gt; can be observed in </w:t>
+      </w:r>
+      <w:r>
+        <w:t>the downstream of the</w:t>
+      </w:r>
+      <w:r>
+        <w:t xml:space="preserve"> </w:t>
+      </w:r>
+      <w:r>
+        <w:t>step, meaning that the high-speed fluid particles are sweeping downwards to the wall, while the low-speed fluid particles are going away from the wall.</w:t>
+      </w:r>
+      <w:r>
+        <w:t xml:space="preserve"> This exchanges the momentu</w:t>
+      </w:r>
+      <w:r>
+        <w:t>m in the wall normal direction of</w:t>
+      </w:r>
+      <w:r>
+        <w:t xml:space="preserve"> the boundary layer,</w:t>
+      </w:r>
+      <w:r>
+        <w:t xml:space="preserve"> which </w:t>
+      </w:r>
+      <w:r>
+        <w:t xml:space="preserve">accelerates the flow transition. </w:t>
+      </w:r>
+      <w:r>
+        <w:t xml:space="preserve">The Reynolds shear stress shows positive values outside of the first separation region as mentioned before, </w:t>
+      </w:r>
+      <w:r>
+        <w:t xml:space="preserve">confirming </w:t>
+      </w:r>
+      <w:r>
+        <w:t>that streamwise vortices exist there.</w:t>
       </w:r>
     </w:p>
     <w:p>
@@ -5891,6 +5924,25 @@
         <w:t>X</w:t>
       </w:r>
       <w:r>
+        <w:rPr>
+          <w:color w:val="FF0000"/>
+        </w:rPr>
+        <w:t xml:space="preserve"> and Fig</w:t>
+      </w:r>
+      <w:r>
+        <w:rPr>
+          <w:rFonts w:hint="eastAsia"/>
+          <w:color w:val="FF0000"/>
+        </w:rPr>
+        <w:t>.</w:t>
+      </w:r>
+      <w:r>
+        <w:rPr>
+          <w:color w:val="FF0000"/>
+        </w:rPr>
+        <w:t xml:space="preserve"> X</w:t>
+      </w:r>
+      <w:r>
         <w:t>.</w:t>
       </w:r>
       <w:r>
@@ -5907,6 +5959,74 @@
       <w:pPr>
         <w:ind w:left="315" w:firstLine="420"/>
       </w:pPr>
+      <w:r>
+        <w:t xml:space="preserve">It can be observed that the pressure history bears a wide frequency range at all points. </w:t>
+      </w:r>
+      <w:r>
+        <w:rPr>
+          <w:rFonts w:hint="eastAsia"/>
+        </w:rPr>
+        <w:t xml:space="preserve">Point 1 and 2 are located at </w:t>
+      </w:r>
+      <w:r>
+        <w:t>the upstream of the</w:t>
+      </w:r>
+      <w:r>
+        <w:t xml:space="preserve"> step. The amplitude of pressure fluctuation is</w:t>
+      </w:r>
+      <w:r>
+        <w:t xml:space="preserve"> relatively low at these points, with an isolated main frequency at 0.01 Hz and a set of energy-containing frequencies around 0.1 Hz.</w:t>
+      </w:r>
+      <w:r>
+        <w:t xml:space="preserve"> Point 3 and 4 are set in the first separation region in the upstream of the step, and another low main frequency can be found next to the 0.01 Hz one</w:t>
+      </w:r>
+      <w:r>
+        <w:t>, with the energy at all frequencies goes higher</w:t>
+      </w:r>
+      <w:r>
+        <w:t>.</w:t>
+      </w:r>
+      <w:r>
+        <w:t xml:space="preserve"> At point 5, 6 and 7, </w:t>
+      </w:r>
+      <w:r>
+        <w:t>whose location is a</w:t>
+      </w:r>
+      <w:r>
+        <w:t>long</w:t>
+      </w:r>
+      <w:r>
+        <w:t xml:space="preserve"> the edge of the step, the pressure fluctuations are similar</w:t>
+      </w:r>
+      <w:r>
+        <w:t xml:space="preserve">, </w:t>
+      </w:r>
+      <w:r>
+        <w:t xml:space="preserve">meaning that </w:t>
+      </w:r>
+      <w:r>
+        <w:t xml:space="preserve">the flow shows little difference in frequency </w:t>
+      </w:r>
+      <w:r>
+        <w:t>in the spanwise direction</w:t>
+      </w:r>
+      <w:r>
+        <w:t xml:space="preserve"> </w:t>
+      </w:r>
+      <w:r>
+        <w:t>. Point 8, 9, 10 and 11 are</w:t>
+      </w:r>
+      <w:r>
+        <w:t xml:space="preserve"> along the cen</w:t>
+      </w:r>
+      <w:r>
+        <w:t>ter line downstream of the step. As it goes downstream, the amplitude gets higher as well.</w:t>
+      </w:r>
+      <w:r>
+        <w:t xml:space="preserve"> Comparing point 1 and 12, the magnitude of pressure fluctuation has a growth of around 10 times.</w:t>
+      </w:r>
+      <w:bookmarkStart w:id="0" w:name="_GoBack"/>
+      <w:bookmarkEnd w:id="0"/>
     </w:p>
     <w:p>
       <w:pPr>
@@ -5921,6 +6041,1115 @@
           <w:color w:val="FF0000"/>
         </w:rPr>
         <w:t>Table 1</w:t>
+      </w:r>
+    </w:p>
+    <w:tbl>
+      <w:tblPr>
+        <w:tblStyle w:val="a7"/>
+        <w:tblW w:w="0" w:type="auto"/>
+        <w:tblInd w:w="315" w:type="dxa"/>
+        <w:tblLook w:val="04A0" w:firstRow="1" w:lastRow="0" w:firstColumn="1" w:lastColumn="0" w:noHBand="0" w:noVBand="1"/>
+      </w:tblPr>
+      <w:tblGrid>
+        <w:gridCol w:w="3983"/>
+        <w:gridCol w:w="3998"/>
+      </w:tblGrid>
+      <w:tr>
+        <w:tc>
+          <w:tcPr>
+            <w:tcW w:w="3983" w:type="dxa"/>
+          </w:tcPr>
+          <w:p>
+            <w:pPr>
+              <w:jc w:val="center"/>
+            </w:pPr>
+            <w:r>
+              <w:t>Sample point</w:t>
+            </w:r>
+          </w:p>
+        </w:tc>
+        <w:tc>
+          <w:tcPr>
+            <w:tcW w:w="3998" w:type="dxa"/>
+          </w:tcPr>
+          <w:p>
+            <w:pPr>
+              <w:jc w:val="center"/>
+            </w:pPr>
+            <w:r>
+              <w:rPr>
+                <w:rFonts w:hint="eastAsia"/>
+              </w:rPr>
+              <w:t>Co</w:t>
+            </w:r>
+            <w:r>
+              <w:t>ordinate</w:t>
+            </w:r>
+          </w:p>
+        </w:tc>
+      </w:tr>
+      <w:tr>
+        <w:tc>
+          <w:tcPr>
+            <w:tcW w:w="3983" w:type="dxa"/>
+          </w:tcPr>
+          <w:p>
+            <w:pPr>
+              <w:jc w:val="center"/>
+            </w:pPr>
+            <w:r>
+              <w:t>1</w:t>
+            </w:r>
+          </w:p>
+        </w:tc>
+        <w:tc>
+          <w:tcPr>
+            <w:tcW w:w="3998" w:type="dxa"/>
+          </w:tcPr>
+          <w:p>
+            <w:pPr>
+              <w:jc w:val="center"/>
+            </w:pPr>
+            <w:r>
+              <w:rPr>
+                <w:rFonts w:hint="eastAsia"/>
+              </w:rPr>
+              <w:t>(</w:t>
+            </w:r>
+            <w:r>
+              <w:rPr>
+                <w:rFonts w:hint="eastAsia"/>
+              </w:rPr>
+              <w:t>-</w:t>
+            </w:r>
+            <w:r>
+              <w:t>10</w:t>
+            </w:r>
+            <w:r>
+              <w:rPr>
+                <w:rFonts w:hint="eastAsia"/>
+              </w:rPr>
+              <w:t>,0,15)</w:t>
+            </w:r>
+          </w:p>
+        </w:tc>
+      </w:tr>
+      <w:tr>
+        <w:tc>
+          <w:tcPr>
+            <w:tcW w:w="3983" w:type="dxa"/>
+          </w:tcPr>
+          <w:p>
+            <w:pPr>
+              <w:jc w:val="center"/>
+            </w:pPr>
+            <w:r>
+              <w:t>2</w:t>
+            </w:r>
+          </w:p>
+        </w:tc>
+        <w:tc>
+          <w:tcPr>
+            <w:tcW w:w="3998" w:type="dxa"/>
+          </w:tcPr>
+          <w:p>
+            <w:pPr>
+              <w:jc w:val="center"/>
+            </w:pPr>
+            <w:r>
+              <w:rPr>
+                <w:rFonts w:hint="eastAsia"/>
+              </w:rPr>
+              <w:t>(</w:t>
+            </w:r>
+            <w:r>
+              <w:t>-5,0,15</w:t>
+            </w:r>
+            <w:r>
+              <w:rPr>
+                <w:rFonts w:hint="eastAsia"/>
+              </w:rPr>
+              <w:t>)</w:t>
+            </w:r>
+          </w:p>
+        </w:tc>
+      </w:tr>
+      <w:tr>
+        <w:tc>
+          <w:tcPr>
+            <w:tcW w:w="3983" w:type="dxa"/>
+          </w:tcPr>
+          <w:p>
+            <w:pPr>
+              <w:jc w:val="center"/>
+            </w:pPr>
+            <w:r>
+              <w:t>3</w:t>
+            </w:r>
+          </w:p>
+        </w:tc>
+        <w:tc>
+          <w:tcPr>
+            <w:tcW w:w="3998" w:type="dxa"/>
+          </w:tcPr>
+          <w:p>
+            <w:pPr>
+              <w:jc w:val="center"/>
+            </w:pPr>
+            <w:r>
+              <w:rPr>
+                <w:rFonts w:hint="eastAsia"/>
+              </w:rPr>
+              <w:t>(-1,0,15)</w:t>
+            </w:r>
+          </w:p>
+        </w:tc>
+      </w:tr>
+      <w:tr>
+        <w:tc>
+          <w:tcPr>
+            <w:tcW w:w="3983" w:type="dxa"/>
+          </w:tcPr>
+          <w:p>
+            <w:pPr>
+              <w:jc w:val="center"/>
+            </w:pPr>
+            <w:r>
+              <w:t>4</w:t>
+            </w:r>
+          </w:p>
+        </w:tc>
+        <w:tc>
+          <w:tcPr>
+            <w:tcW w:w="3998" w:type="dxa"/>
+          </w:tcPr>
+          <w:p>
+            <w:pPr>
+              <w:jc w:val="center"/>
+            </w:pPr>
+            <w:r>
+              <w:rPr>
+                <w:rFonts w:hint="eastAsia"/>
+              </w:rPr>
+              <w:t>(0,0,15)</w:t>
+            </w:r>
+          </w:p>
+        </w:tc>
+      </w:tr>
+      <w:tr>
+        <w:tc>
+          <w:tcPr>
+            <w:tcW w:w="3983" w:type="dxa"/>
+          </w:tcPr>
+          <w:p>
+            <w:pPr>
+              <w:jc w:val="center"/>
+            </w:pPr>
+            <w:r>
+              <w:t>5</w:t>
+            </w:r>
+          </w:p>
+        </w:tc>
+        <w:tc>
+          <w:tcPr>
+            <w:tcW w:w="3998" w:type="dxa"/>
+          </w:tcPr>
+          <w:p>
+            <w:pPr>
+              <w:jc w:val="center"/>
+            </w:pPr>
+            <w:r>
+              <w:rPr>
+                <w:rFonts w:hint="eastAsia"/>
+              </w:rPr>
+              <w:t>(0,1,15)</w:t>
+            </w:r>
+          </w:p>
+        </w:tc>
+      </w:tr>
+      <w:tr>
+        <w:tc>
+          <w:tcPr>
+            <w:tcW w:w="3983" w:type="dxa"/>
+          </w:tcPr>
+          <w:p>
+            <w:pPr>
+              <w:jc w:val="center"/>
+            </w:pPr>
+            <w:r>
+              <w:t>6</w:t>
+            </w:r>
+          </w:p>
+        </w:tc>
+        <w:tc>
+          <w:tcPr>
+            <w:tcW w:w="3998" w:type="dxa"/>
+          </w:tcPr>
+          <w:p>
+            <w:pPr>
+              <w:jc w:val="center"/>
+            </w:pPr>
+            <w:r>
+              <w:rPr>
+                <w:rFonts w:hint="eastAsia"/>
+              </w:rPr>
+              <w:t>(0,</w:t>
+            </w:r>
+            <w:r>
+              <w:t>1,10)</w:t>
+            </w:r>
+          </w:p>
+        </w:tc>
+      </w:tr>
+      <w:tr>
+        <w:tc>
+          <w:tcPr>
+            <w:tcW w:w="3983" w:type="dxa"/>
+          </w:tcPr>
+          <w:p>
+            <w:pPr>
+              <w:jc w:val="center"/>
+            </w:pPr>
+            <w:r>
+              <w:t>7</w:t>
+            </w:r>
+          </w:p>
+        </w:tc>
+        <w:tc>
+          <w:tcPr>
+            <w:tcW w:w="3998" w:type="dxa"/>
+          </w:tcPr>
+          <w:p>
+            <w:pPr>
+              <w:jc w:val="center"/>
+            </w:pPr>
+            <w:r>
+              <w:rPr>
+                <w:rFonts w:hint="eastAsia"/>
+              </w:rPr>
+              <w:t>(0,1,20)</w:t>
+            </w:r>
+          </w:p>
+        </w:tc>
+      </w:tr>
+      <w:tr>
+        <w:tc>
+          <w:tcPr>
+            <w:tcW w:w="3983" w:type="dxa"/>
+          </w:tcPr>
+          <w:p>
+            <w:pPr>
+              <w:jc w:val="center"/>
+            </w:pPr>
+            <w:r>
+              <w:t>8</w:t>
+            </w:r>
+          </w:p>
+        </w:tc>
+        <w:tc>
+          <w:tcPr>
+            <w:tcW w:w="3998" w:type="dxa"/>
+          </w:tcPr>
+          <w:p>
+            <w:pPr>
+              <w:jc w:val="center"/>
+            </w:pPr>
+            <w:r>
+              <w:rPr>
+                <w:rFonts w:hint="eastAsia"/>
+              </w:rPr>
+              <w:t>(1,1,15)</w:t>
+            </w:r>
+          </w:p>
+        </w:tc>
+      </w:tr>
+      <w:tr>
+        <w:tc>
+          <w:tcPr>
+            <w:tcW w:w="3983" w:type="dxa"/>
+          </w:tcPr>
+          <w:p>
+            <w:pPr>
+              <w:jc w:val="center"/>
+            </w:pPr>
+            <w:r>
+              <w:t>9</w:t>
+            </w:r>
+          </w:p>
+        </w:tc>
+        <w:tc>
+          <w:tcPr>
+            <w:tcW w:w="3998" w:type="dxa"/>
+          </w:tcPr>
+          <w:p>
+            <w:pPr>
+              <w:jc w:val="center"/>
+            </w:pPr>
+            <w:r>
+              <w:rPr>
+                <w:rFonts w:hint="eastAsia"/>
+              </w:rPr>
+              <w:t>(5,1,</w:t>
+            </w:r>
+            <w:r>
+              <w:t>1</w:t>
+            </w:r>
+            <w:r>
+              <w:rPr>
+                <w:rFonts w:hint="eastAsia"/>
+              </w:rPr>
+              <w:t>5)</w:t>
+            </w:r>
+          </w:p>
+        </w:tc>
+      </w:tr>
+      <w:tr>
+        <w:tc>
+          <w:tcPr>
+            <w:tcW w:w="3983" w:type="dxa"/>
+          </w:tcPr>
+          <w:p>
+            <w:pPr>
+              <w:jc w:val="center"/>
+              <w:rPr>
+                <w:rFonts w:hint="eastAsia"/>
+              </w:rPr>
+            </w:pPr>
+            <w:r>
+              <w:rPr>
+                <w:rFonts w:hint="eastAsia"/>
+              </w:rPr>
+              <w:t>10</w:t>
+            </w:r>
+          </w:p>
+        </w:tc>
+        <w:tc>
+          <w:tcPr>
+            <w:tcW w:w="3998" w:type="dxa"/>
+          </w:tcPr>
+          <w:p>
+            <w:pPr>
+              <w:jc w:val="center"/>
+            </w:pPr>
+            <w:r>
+              <w:rPr>
+                <w:rFonts w:hint="eastAsia"/>
+              </w:rPr>
+              <w:t>(10,1,15)</w:t>
+            </w:r>
+          </w:p>
+        </w:tc>
+      </w:tr>
+      <w:tr>
+        <w:tc>
+          <w:tcPr>
+            <w:tcW w:w="3983" w:type="dxa"/>
+          </w:tcPr>
+          <w:p>
+            <w:pPr>
+              <w:jc w:val="center"/>
+              <w:rPr>
+                <w:rFonts w:hint="eastAsia"/>
+              </w:rPr>
+            </w:pPr>
+            <w:r>
+              <w:rPr>
+                <w:rFonts w:hint="eastAsia"/>
+              </w:rPr>
+              <w:t>11</w:t>
+            </w:r>
+          </w:p>
+        </w:tc>
+        <w:tc>
+          <w:tcPr>
+            <w:tcW w:w="3998" w:type="dxa"/>
+          </w:tcPr>
+          <w:p>
+            <w:pPr>
+              <w:jc w:val="center"/>
+              <w:rPr>
+                <w:rFonts w:hint="eastAsia"/>
+              </w:rPr>
+            </w:pPr>
+            <w:r>
+              <w:rPr>
+                <w:rFonts w:hint="eastAsia"/>
+              </w:rPr>
+              <w:t>(20,1,15)</w:t>
+            </w:r>
+          </w:p>
+        </w:tc>
+      </w:tr>
+      <w:tr>
+        <w:tc>
+          <w:tcPr>
+            <w:tcW w:w="3983" w:type="dxa"/>
+          </w:tcPr>
+          <w:p>
+            <w:pPr>
+              <w:jc w:val="center"/>
+              <w:rPr>
+                <w:rFonts w:hint="eastAsia"/>
+              </w:rPr>
+            </w:pPr>
+            <w:r>
+              <w:rPr>
+                <w:rFonts w:hint="eastAsia"/>
+              </w:rPr>
+              <w:t>12</w:t>
+            </w:r>
+          </w:p>
+        </w:tc>
+        <w:tc>
+          <w:tcPr>
+            <w:tcW w:w="3998" w:type="dxa"/>
+          </w:tcPr>
+          <w:p>
+            <w:pPr>
+              <w:jc w:val="center"/>
+              <w:rPr>
+                <w:rFonts w:hint="eastAsia"/>
+              </w:rPr>
+            </w:pPr>
+            <w:r>
+              <w:rPr>
+                <w:rFonts w:hint="eastAsia"/>
+              </w:rPr>
+              <w:t>(40,1,15)</w:t>
+            </w:r>
+          </w:p>
+        </w:tc>
+      </w:tr>
+    </w:tbl>
+    <w:p>
+      <w:pPr>
+        <w:ind w:left="315" w:firstLine="420"/>
+        <w:jc w:val="center"/>
+        <w:rPr>
+          <w:color w:val="FF0000"/>
+        </w:rPr>
+      </w:pPr>
+      <w:r>
+        <w:rPr>
+          <w:noProof/>
+          <w:color w:val="FF0000"/>
+        </w:rPr>
+        <w:lastRenderedPageBreak/>
+        <w:drawing>
+          <wp:inline distT="0" distB="0" distL="0" distR="0">
+            <wp:extent cx="2429707" cy="2160000"/>
+            <wp:effectExtent l="0" t="0" r="8890" b="0"/>
+            <wp:docPr id="39" name="图片 39"/>
+            <wp:cNvGraphicFramePr>
+              <a:graphicFrameLocks xmlns:a="http://schemas.openxmlformats.org/drawingml/2006/main" noChangeAspect="1"/>
+            </wp:cNvGraphicFramePr>
+            <a:graphic xmlns:a="http://schemas.openxmlformats.org/drawingml/2006/main">
+              <a:graphicData uri="http://schemas.openxmlformats.org/drawingml/2006/picture">
+                <pic:pic xmlns:pic="http://schemas.openxmlformats.org/drawingml/2006/picture">
+                  <pic:nvPicPr>
+                    <pic:cNvPr id="39" name="point2.png"/>
+                    <pic:cNvPicPr/>
+                  </pic:nvPicPr>
+                  <pic:blipFill>
+                    <a:blip r:embed="rId52" cstate="print">
+                      <a:extLst>
+                        <a:ext uri="{28A0092B-C50C-407E-A947-70E740481C1C}">
+                          <a14:useLocalDpi xmlns:a14="http://schemas.microsoft.com/office/drawing/2010/main" val="0"/>
+                        </a:ext>
+                      </a:extLst>
+                    </a:blip>
+                    <a:stretch>
+                      <a:fillRect/>
+                    </a:stretch>
+                  </pic:blipFill>
+                  <pic:spPr>
+                    <a:xfrm>
+                      <a:off x="0" y="0"/>
+                      <a:ext cx="2429707" cy="2160000"/>
+                    </a:xfrm>
+                    <a:prstGeom prst="rect">
+                      <a:avLst/>
+                    </a:prstGeom>
+                  </pic:spPr>
+                </pic:pic>
+              </a:graphicData>
+            </a:graphic>
+          </wp:inline>
+        </w:drawing>
+      </w:r>
+    </w:p>
+    <w:p>
+      <w:pPr>
+        <w:ind w:left="315" w:firstLine="420"/>
+        <w:jc w:val="center"/>
+        <w:rPr>
+          <w:color w:val="FF0000"/>
+        </w:rPr>
+      </w:pPr>
+      <w:r>
+        <w:rPr>
+          <w:noProof/>
+          <w:color w:val="FF0000"/>
+        </w:rPr>
+        <w:drawing>
+          <wp:inline distT="0" distB="0" distL="0" distR="0" wp14:anchorId="6CE615C6" wp14:editId="51DE378D">
+            <wp:extent cx="2022565" cy="1800000"/>
+            <wp:effectExtent l="0" t="0" r="0" b="0"/>
+            <wp:docPr id="7" name="图片 7"/>
+            <wp:cNvGraphicFramePr>
+              <a:graphicFrameLocks xmlns:a="http://schemas.openxmlformats.org/drawingml/2006/main" noChangeAspect="1"/>
+            </wp:cNvGraphicFramePr>
+            <a:graphic xmlns:a="http://schemas.openxmlformats.org/drawingml/2006/main">
+              <a:graphicData uri="http://schemas.openxmlformats.org/drawingml/2006/picture">
+                <pic:pic xmlns:pic="http://schemas.openxmlformats.org/drawingml/2006/picture">
+                  <pic:nvPicPr>
+                    <pic:cNvPr id="7" name="p2.png"/>
+                    <pic:cNvPicPr/>
+                  </pic:nvPicPr>
+                  <pic:blipFill>
+                    <a:blip r:embed="rId53" cstate="print">
+                      <a:extLst>
+                        <a:ext uri="{28A0092B-C50C-407E-A947-70E740481C1C}">
+                          <a14:useLocalDpi xmlns:a14="http://schemas.microsoft.com/office/drawing/2010/main" val="0"/>
+                        </a:ext>
+                      </a:extLst>
+                    </a:blip>
+                    <a:stretch>
+                      <a:fillRect/>
+                    </a:stretch>
+                  </pic:blipFill>
+                  <pic:spPr>
+                    <a:xfrm>
+                      <a:off x="0" y="0"/>
+                      <a:ext cx="2022565" cy="1800000"/>
+                    </a:xfrm>
+                    <a:prstGeom prst="rect">
+                      <a:avLst/>
+                    </a:prstGeom>
+                  </pic:spPr>
+                </pic:pic>
+              </a:graphicData>
+            </a:graphic>
+          </wp:inline>
+        </w:drawing>
+      </w:r>
+      <w:r>
+        <w:rPr>
+          <w:noProof/>
+          <w:color w:val="FF0000"/>
+        </w:rPr>
+        <w:drawing>
+          <wp:inline distT="0" distB="0" distL="0" distR="0">
+            <wp:extent cx="2022565" cy="1800000"/>
+            <wp:effectExtent l="0" t="0" r="0" b="0"/>
+            <wp:docPr id="1" name="图片 1"/>
+            <wp:cNvGraphicFramePr>
+              <a:graphicFrameLocks xmlns:a="http://schemas.openxmlformats.org/drawingml/2006/main" noChangeAspect="1"/>
+            </wp:cNvGraphicFramePr>
+            <a:graphic xmlns:a="http://schemas.openxmlformats.org/drawingml/2006/main">
+              <a:graphicData uri="http://schemas.openxmlformats.org/drawingml/2006/picture">
+                <pic:pic xmlns:pic="http://schemas.openxmlformats.org/drawingml/2006/picture">
+                  <pic:nvPicPr>
+                    <pic:cNvPr id="1" name="p1.png"/>
+                    <pic:cNvPicPr/>
+                  </pic:nvPicPr>
+                  <pic:blipFill>
+                    <a:blip r:embed="rId54" cstate="print">
+                      <a:extLst>
+                        <a:ext uri="{28A0092B-C50C-407E-A947-70E740481C1C}">
+                          <a14:useLocalDpi xmlns:a14="http://schemas.microsoft.com/office/drawing/2010/main" val="0"/>
+                        </a:ext>
+                      </a:extLst>
+                    </a:blip>
+                    <a:stretch>
+                      <a:fillRect/>
+                    </a:stretch>
+                  </pic:blipFill>
+                  <pic:spPr>
+                    <a:xfrm>
+                      <a:off x="0" y="0"/>
+                      <a:ext cx="2022565" cy="1800000"/>
+                    </a:xfrm>
+                    <a:prstGeom prst="rect">
+                      <a:avLst/>
+                    </a:prstGeom>
+                  </pic:spPr>
+                </pic:pic>
+              </a:graphicData>
+            </a:graphic>
+          </wp:inline>
+        </w:drawing>
+      </w:r>
+      <w:r>
+        <w:rPr>
+          <w:noProof/>
+          <w:color w:val="FF0000"/>
+        </w:rPr>
+        <w:drawing>
+          <wp:inline distT="0" distB="0" distL="0" distR="0">
+            <wp:extent cx="2022565" cy="1800000"/>
+            <wp:effectExtent l="0" t="0" r="0" b="0"/>
+            <wp:docPr id="28" name="图片 28"/>
+            <wp:cNvGraphicFramePr>
+              <a:graphicFrameLocks xmlns:a="http://schemas.openxmlformats.org/drawingml/2006/main" noChangeAspect="1"/>
+            </wp:cNvGraphicFramePr>
+            <a:graphic xmlns:a="http://schemas.openxmlformats.org/drawingml/2006/main">
+              <a:graphicData uri="http://schemas.openxmlformats.org/drawingml/2006/picture">
+                <pic:pic xmlns:pic="http://schemas.openxmlformats.org/drawingml/2006/picture">
+                  <pic:nvPicPr>
+                    <pic:cNvPr id="28" name="p3.png"/>
+                    <pic:cNvPicPr/>
+                  </pic:nvPicPr>
+                  <pic:blipFill>
+                    <a:blip r:embed="rId55" cstate="print">
+                      <a:extLst>
+                        <a:ext uri="{28A0092B-C50C-407E-A947-70E740481C1C}">
+                          <a14:useLocalDpi xmlns:a14="http://schemas.microsoft.com/office/drawing/2010/main" val="0"/>
+                        </a:ext>
+                      </a:extLst>
+                    </a:blip>
+                    <a:stretch>
+                      <a:fillRect/>
+                    </a:stretch>
+                  </pic:blipFill>
+                  <pic:spPr>
+                    <a:xfrm>
+                      <a:off x="0" y="0"/>
+                      <a:ext cx="2022565" cy="1800000"/>
+                    </a:xfrm>
+                    <a:prstGeom prst="rect">
+                      <a:avLst/>
+                    </a:prstGeom>
+                  </pic:spPr>
+                </pic:pic>
+              </a:graphicData>
+            </a:graphic>
+          </wp:inline>
+        </w:drawing>
+      </w:r>
+      <w:r>
+        <w:rPr>
+          <w:noProof/>
+          <w:color w:val="FF0000"/>
+        </w:rPr>
+        <w:drawing>
+          <wp:inline distT="0" distB="0" distL="0" distR="0">
+            <wp:extent cx="2024756" cy="1800000"/>
+            <wp:effectExtent l="0" t="0" r="0" b="0"/>
+            <wp:docPr id="29" name="图片 29"/>
+            <wp:cNvGraphicFramePr>
+              <a:graphicFrameLocks xmlns:a="http://schemas.openxmlformats.org/drawingml/2006/main" noChangeAspect="1"/>
+            </wp:cNvGraphicFramePr>
+            <a:graphic xmlns:a="http://schemas.openxmlformats.org/drawingml/2006/main">
+              <a:graphicData uri="http://schemas.openxmlformats.org/drawingml/2006/picture">
+                <pic:pic xmlns:pic="http://schemas.openxmlformats.org/drawingml/2006/picture">
+                  <pic:nvPicPr>
+                    <pic:cNvPr id="29" name="p4.png"/>
+                    <pic:cNvPicPr/>
+                  </pic:nvPicPr>
+                  <pic:blipFill>
+                    <a:blip r:embed="rId56" cstate="print">
+                      <a:extLst>
+                        <a:ext uri="{28A0092B-C50C-407E-A947-70E740481C1C}">
+                          <a14:useLocalDpi xmlns:a14="http://schemas.microsoft.com/office/drawing/2010/main" val="0"/>
+                        </a:ext>
+                      </a:extLst>
+                    </a:blip>
+                    <a:stretch>
+                      <a:fillRect/>
+                    </a:stretch>
+                  </pic:blipFill>
+                  <pic:spPr>
+                    <a:xfrm>
+                      <a:off x="0" y="0"/>
+                      <a:ext cx="2024756" cy="1800000"/>
+                    </a:xfrm>
+                    <a:prstGeom prst="rect">
+                      <a:avLst/>
+                    </a:prstGeom>
+                  </pic:spPr>
+                </pic:pic>
+              </a:graphicData>
+            </a:graphic>
+          </wp:inline>
+        </w:drawing>
+      </w:r>
+      <w:r>
+        <w:rPr>
+          <w:noProof/>
+          <w:color w:val="FF0000"/>
+        </w:rPr>
+        <w:drawing>
+          <wp:inline distT="0" distB="0" distL="0" distR="0">
+            <wp:extent cx="2024756" cy="1800000"/>
+            <wp:effectExtent l="0" t="0" r="0" b="0"/>
+            <wp:docPr id="30" name="图片 30"/>
+            <wp:cNvGraphicFramePr>
+              <a:graphicFrameLocks xmlns:a="http://schemas.openxmlformats.org/drawingml/2006/main" noChangeAspect="1"/>
+            </wp:cNvGraphicFramePr>
+            <a:graphic xmlns:a="http://schemas.openxmlformats.org/drawingml/2006/main">
+              <a:graphicData uri="http://schemas.openxmlformats.org/drawingml/2006/picture">
+                <pic:pic xmlns:pic="http://schemas.openxmlformats.org/drawingml/2006/picture">
+                  <pic:nvPicPr>
+                    <pic:cNvPr id="30" name="p5.png"/>
+                    <pic:cNvPicPr/>
+                  </pic:nvPicPr>
+                  <pic:blipFill>
+                    <a:blip r:embed="rId57" cstate="print">
+                      <a:extLst>
+                        <a:ext uri="{28A0092B-C50C-407E-A947-70E740481C1C}">
+                          <a14:useLocalDpi xmlns:a14="http://schemas.microsoft.com/office/drawing/2010/main" val="0"/>
+                        </a:ext>
+                      </a:extLst>
+                    </a:blip>
+                    <a:stretch>
+                      <a:fillRect/>
+                    </a:stretch>
+                  </pic:blipFill>
+                  <pic:spPr>
+                    <a:xfrm>
+                      <a:off x="0" y="0"/>
+                      <a:ext cx="2024756" cy="1800000"/>
+                    </a:xfrm>
+                    <a:prstGeom prst="rect">
+                      <a:avLst/>
+                    </a:prstGeom>
+                  </pic:spPr>
+                </pic:pic>
+              </a:graphicData>
+            </a:graphic>
+          </wp:inline>
+        </w:drawing>
+      </w:r>
+      <w:r>
+        <w:rPr>
+          <w:noProof/>
+          <w:color w:val="FF0000"/>
+        </w:rPr>
+        <w:drawing>
+          <wp:inline distT="0" distB="0" distL="0" distR="0">
+            <wp:extent cx="2024756" cy="1800000"/>
+            <wp:effectExtent l="0" t="0" r="0" b="0"/>
+            <wp:docPr id="31" name="图片 31"/>
+            <wp:cNvGraphicFramePr>
+              <a:graphicFrameLocks xmlns:a="http://schemas.openxmlformats.org/drawingml/2006/main" noChangeAspect="1"/>
+            </wp:cNvGraphicFramePr>
+            <a:graphic xmlns:a="http://schemas.openxmlformats.org/drawingml/2006/main">
+              <a:graphicData uri="http://schemas.openxmlformats.org/drawingml/2006/picture">
+                <pic:pic xmlns:pic="http://schemas.openxmlformats.org/drawingml/2006/picture">
+                  <pic:nvPicPr>
+                    <pic:cNvPr id="31" name="p6.png"/>
+                    <pic:cNvPicPr/>
+                  </pic:nvPicPr>
+                  <pic:blipFill>
+                    <a:blip r:embed="rId58" cstate="print">
+                      <a:extLst>
+                        <a:ext uri="{28A0092B-C50C-407E-A947-70E740481C1C}">
+                          <a14:useLocalDpi xmlns:a14="http://schemas.microsoft.com/office/drawing/2010/main" val="0"/>
+                        </a:ext>
+                      </a:extLst>
+                    </a:blip>
+                    <a:stretch>
+                      <a:fillRect/>
+                    </a:stretch>
+                  </pic:blipFill>
+                  <pic:spPr>
+                    <a:xfrm>
+                      <a:off x="0" y="0"/>
+                      <a:ext cx="2024756" cy="1800000"/>
+                    </a:xfrm>
+                    <a:prstGeom prst="rect">
+                      <a:avLst/>
+                    </a:prstGeom>
+                  </pic:spPr>
+                </pic:pic>
+              </a:graphicData>
+            </a:graphic>
+          </wp:inline>
+        </w:drawing>
+      </w:r>
+      <w:r>
+        <w:rPr>
+          <w:noProof/>
+          <w:color w:val="FF0000"/>
+        </w:rPr>
+        <w:lastRenderedPageBreak/>
+        <w:drawing>
+          <wp:inline distT="0" distB="0" distL="0" distR="0">
+            <wp:extent cx="2024756" cy="1800000"/>
+            <wp:effectExtent l="0" t="0" r="0" b="0"/>
+            <wp:docPr id="33" name="图片 33"/>
+            <wp:cNvGraphicFramePr>
+              <a:graphicFrameLocks xmlns:a="http://schemas.openxmlformats.org/drawingml/2006/main" noChangeAspect="1"/>
+            </wp:cNvGraphicFramePr>
+            <a:graphic xmlns:a="http://schemas.openxmlformats.org/drawingml/2006/main">
+              <a:graphicData uri="http://schemas.openxmlformats.org/drawingml/2006/picture">
+                <pic:pic xmlns:pic="http://schemas.openxmlformats.org/drawingml/2006/picture">
+                  <pic:nvPicPr>
+                    <pic:cNvPr id="33" name="p7.png"/>
+                    <pic:cNvPicPr/>
+                  </pic:nvPicPr>
+                  <pic:blipFill>
+                    <a:blip r:embed="rId59" cstate="print">
+                      <a:extLst>
+                        <a:ext uri="{28A0092B-C50C-407E-A947-70E740481C1C}">
+                          <a14:useLocalDpi xmlns:a14="http://schemas.microsoft.com/office/drawing/2010/main" val="0"/>
+                        </a:ext>
+                      </a:extLst>
+                    </a:blip>
+                    <a:stretch>
+                      <a:fillRect/>
+                    </a:stretch>
+                  </pic:blipFill>
+                  <pic:spPr>
+                    <a:xfrm>
+                      <a:off x="0" y="0"/>
+                      <a:ext cx="2024756" cy="1800000"/>
+                    </a:xfrm>
+                    <a:prstGeom prst="rect">
+                      <a:avLst/>
+                    </a:prstGeom>
+                  </pic:spPr>
+                </pic:pic>
+              </a:graphicData>
+            </a:graphic>
+          </wp:inline>
+        </w:drawing>
+      </w:r>
+      <w:r>
+        <w:rPr>
+          <w:noProof/>
+          <w:color w:val="FF0000"/>
+        </w:rPr>
+        <w:drawing>
+          <wp:inline distT="0" distB="0" distL="0" distR="0">
+            <wp:extent cx="2024756" cy="1800000"/>
+            <wp:effectExtent l="0" t="0" r="0" b="0"/>
+            <wp:docPr id="34" name="图片 34"/>
+            <wp:cNvGraphicFramePr>
+              <a:graphicFrameLocks xmlns:a="http://schemas.openxmlformats.org/drawingml/2006/main" noChangeAspect="1"/>
+            </wp:cNvGraphicFramePr>
+            <a:graphic xmlns:a="http://schemas.openxmlformats.org/drawingml/2006/main">
+              <a:graphicData uri="http://schemas.openxmlformats.org/drawingml/2006/picture">
+                <pic:pic xmlns:pic="http://schemas.openxmlformats.org/drawingml/2006/picture">
+                  <pic:nvPicPr>
+                    <pic:cNvPr id="34" name="p8.png"/>
+                    <pic:cNvPicPr/>
+                  </pic:nvPicPr>
+                  <pic:blipFill>
+                    <a:blip r:embed="rId60" cstate="print">
+                      <a:extLst>
+                        <a:ext uri="{28A0092B-C50C-407E-A947-70E740481C1C}">
+                          <a14:useLocalDpi xmlns:a14="http://schemas.microsoft.com/office/drawing/2010/main" val="0"/>
+                        </a:ext>
+                      </a:extLst>
+                    </a:blip>
+                    <a:stretch>
+                      <a:fillRect/>
+                    </a:stretch>
+                  </pic:blipFill>
+                  <pic:spPr>
+                    <a:xfrm>
+                      <a:off x="0" y="0"/>
+                      <a:ext cx="2024756" cy="1800000"/>
+                    </a:xfrm>
+                    <a:prstGeom prst="rect">
+                      <a:avLst/>
+                    </a:prstGeom>
+                  </pic:spPr>
+                </pic:pic>
+              </a:graphicData>
+            </a:graphic>
+          </wp:inline>
+        </w:drawing>
+      </w:r>
+      <w:r>
+        <w:rPr>
+          <w:noProof/>
+          <w:color w:val="FF0000"/>
+        </w:rPr>
+        <w:drawing>
+          <wp:inline distT="0" distB="0" distL="0" distR="0">
+            <wp:extent cx="2024756" cy="1800000"/>
+            <wp:effectExtent l="0" t="0" r="0" b="0"/>
+            <wp:docPr id="35" name="图片 35"/>
+            <wp:cNvGraphicFramePr>
+              <a:graphicFrameLocks xmlns:a="http://schemas.openxmlformats.org/drawingml/2006/main" noChangeAspect="1"/>
+            </wp:cNvGraphicFramePr>
+            <a:graphic xmlns:a="http://schemas.openxmlformats.org/drawingml/2006/main">
+              <a:graphicData uri="http://schemas.openxmlformats.org/drawingml/2006/picture">
+                <pic:pic xmlns:pic="http://schemas.openxmlformats.org/drawingml/2006/picture">
+                  <pic:nvPicPr>
+                    <pic:cNvPr id="35" name="p9.png"/>
+                    <pic:cNvPicPr/>
+                  </pic:nvPicPr>
+                  <pic:blipFill>
+                    <a:blip r:embed="rId61" cstate="print">
+                      <a:extLst>
+                        <a:ext uri="{28A0092B-C50C-407E-A947-70E740481C1C}">
+                          <a14:useLocalDpi xmlns:a14="http://schemas.microsoft.com/office/drawing/2010/main" val="0"/>
+                        </a:ext>
+                      </a:extLst>
+                    </a:blip>
+                    <a:stretch>
+                      <a:fillRect/>
+                    </a:stretch>
+                  </pic:blipFill>
+                  <pic:spPr>
+                    <a:xfrm>
+                      <a:off x="0" y="0"/>
+                      <a:ext cx="2024756" cy="1800000"/>
+                    </a:xfrm>
+                    <a:prstGeom prst="rect">
+                      <a:avLst/>
+                    </a:prstGeom>
+                  </pic:spPr>
+                </pic:pic>
+              </a:graphicData>
+            </a:graphic>
+          </wp:inline>
+        </w:drawing>
+      </w:r>
+      <w:r>
+        <w:rPr>
+          <w:noProof/>
+          <w:color w:val="FF0000"/>
+        </w:rPr>
+        <w:drawing>
+          <wp:inline distT="0" distB="0" distL="0" distR="0">
+            <wp:extent cx="2024756" cy="1800000"/>
+            <wp:effectExtent l="0" t="0" r="0" b="0"/>
+            <wp:docPr id="36" name="图片 36"/>
+            <wp:cNvGraphicFramePr>
+              <a:graphicFrameLocks xmlns:a="http://schemas.openxmlformats.org/drawingml/2006/main" noChangeAspect="1"/>
+            </wp:cNvGraphicFramePr>
+            <a:graphic xmlns:a="http://schemas.openxmlformats.org/drawingml/2006/main">
+              <a:graphicData uri="http://schemas.openxmlformats.org/drawingml/2006/picture">
+                <pic:pic xmlns:pic="http://schemas.openxmlformats.org/drawingml/2006/picture">
+                  <pic:nvPicPr>
+                    <pic:cNvPr id="36" name="p10.png"/>
+                    <pic:cNvPicPr/>
+                  </pic:nvPicPr>
+                  <pic:blipFill>
+                    <a:blip r:embed="rId62" cstate="print">
+                      <a:extLst>
+                        <a:ext uri="{28A0092B-C50C-407E-A947-70E740481C1C}">
+                          <a14:useLocalDpi xmlns:a14="http://schemas.microsoft.com/office/drawing/2010/main" val="0"/>
+                        </a:ext>
+                      </a:extLst>
+                    </a:blip>
+                    <a:stretch>
+                      <a:fillRect/>
+                    </a:stretch>
+                  </pic:blipFill>
+                  <pic:spPr>
+                    <a:xfrm>
+                      <a:off x="0" y="0"/>
+                      <a:ext cx="2024756" cy="1800000"/>
+                    </a:xfrm>
+                    <a:prstGeom prst="rect">
+                      <a:avLst/>
+                    </a:prstGeom>
+                  </pic:spPr>
+                </pic:pic>
+              </a:graphicData>
+            </a:graphic>
+          </wp:inline>
+        </w:drawing>
+      </w:r>
+      <w:r>
+        <w:rPr>
+          <w:noProof/>
+          <w:color w:val="FF0000"/>
+        </w:rPr>
+        <w:drawing>
+          <wp:inline distT="0" distB="0" distL="0" distR="0">
+            <wp:extent cx="2024756" cy="1800000"/>
+            <wp:effectExtent l="0" t="0" r="0" b="0"/>
+            <wp:docPr id="37" name="图片 37"/>
+            <wp:cNvGraphicFramePr>
+              <a:graphicFrameLocks xmlns:a="http://schemas.openxmlformats.org/drawingml/2006/main" noChangeAspect="1"/>
+            </wp:cNvGraphicFramePr>
+            <a:graphic xmlns:a="http://schemas.openxmlformats.org/drawingml/2006/main">
+              <a:graphicData uri="http://schemas.openxmlformats.org/drawingml/2006/picture">
+                <pic:pic xmlns:pic="http://schemas.openxmlformats.org/drawingml/2006/picture">
+                  <pic:nvPicPr>
+                    <pic:cNvPr id="37" name="p11.png"/>
+                    <pic:cNvPicPr/>
+                  </pic:nvPicPr>
+                  <pic:blipFill>
+                    <a:blip r:embed="rId63" cstate="print">
+                      <a:extLst>
+                        <a:ext uri="{28A0092B-C50C-407E-A947-70E740481C1C}">
+                          <a14:useLocalDpi xmlns:a14="http://schemas.microsoft.com/office/drawing/2010/main" val="0"/>
+                        </a:ext>
+                      </a:extLst>
+                    </a:blip>
+                    <a:stretch>
+                      <a:fillRect/>
+                    </a:stretch>
+                  </pic:blipFill>
+                  <pic:spPr>
+                    <a:xfrm>
+                      <a:off x="0" y="0"/>
+                      <a:ext cx="2024756" cy="1800000"/>
+                    </a:xfrm>
+                    <a:prstGeom prst="rect">
+                      <a:avLst/>
+                    </a:prstGeom>
+                  </pic:spPr>
+                </pic:pic>
+              </a:graphicData>
+            </a:graphic>
+          </wp:inline>
+        </w:drawing>
+      </w:r>
+      <w:r>
+        <w:rPr>
+          <w:noProof/>
+          <w:color w:val="FF0000"/>
+        </w:rPr>
+        <w:drawing>
+          <wp:inline distT="0" distB="0" distL="0" distR="0">
+            <wp:extent cx="2024756" cy="1800000"/>
+            <wp:effectExtent l="0" t="0" r="0" b="0"/>
+            <wp:docPr id="38" name="图片 38"/>
+            <wp:cNvGraphicFramePr>
+              <a:graphicFrameLocks xmlns:a="http://schemas.openxmlformats.org/drawingml/2006/main" noChangeAspect="1"/>
+            </wp:cNvGraphicFramePr>
+            <a:graphic xmlns:a="http://schemas.openxmlformats.org/drawingml/2006/main">
+              <a:graphicData uri="http://schemas.openxmlformats.org/drawingml/2006/picture">
+                <pic:pic xmlns:pic="http://schemas.openxmlformats.org/drawingml/2006/picture">
+                  <pic:nvPicPr>
+                    <pic:cNvPr id="38" name="p12.png"/>
+                    <pic:cNvPicPr/>
+                  </pic:nvPicPr>
+                  <pic:blipFill>
+                    <a:blip r:embed="rId64" cstate="print">
+                      <a:extLst>
+                        <a:ext uri="{28A0092B-C50C-407E-A947-70E740481C1C}">
+                          <a14:useLocalDpi xmlns:a14="http://schemas.microsoft.com/office/drawing/2010/main" val="0"/>
+                        </a:ext>
+                      </a:extLst>
+                    </a:blip>
+                    <a:stretch>
+                      <a:fillRect/>
+                    </a:stretch>
+                  </pic:blipFill>
+                  <pic:spPr>
+                    <a:xfrm>
+                      <a:off x="0" y="0"/>
+                      <a:ext cx="2024756" cy="1800000"/>
+                    </a:xfrm>
+                    <a:prstGeom prst="rect">
+                      <a:avLst/>
+                    </a:prstGeom>
+                  </pic:spPr>
+                </pic:pic>
+              </a:graphicData>
+            </a:graphic>
+          </wp:inline>
+        </w:drawing>
       </w:r>
     </w:p>
     <w:p>
@@ -6088,6 +7317,7 @@
         <w:t xml:space="preserve">The incoming disturbance </w:t>
       </w:r>
       <w:r>
+        <w:lastRenderedPageBreak/>
         <w:t xml:space="preserve">behaves as </w:t>
       </w:r>
       <w:r>
@@ -6209,7 +7439,7 @@
                     <pic:cNvPicPr/>
                   </pic:nvPicPr>
                   <pic:blipFill>
-                    <a:blip r:embed="rId52" cstate="print">
+                    <a:blip r:embed="rId65" cstate="print">
                       <a:extLst>
                         <a:ext uri="{28A0092B-C50C-407E-A947-70E740481C1C}">
                           <a14:useLocalDpi xmlns:a14="http://schemas.microsoft.com/office/drawing/2010/main" val="0"/>
@@ -6256,7 +7486,7 @@
                     <pic:cNvPicPr/>
                   </pic:nvPicPr>
                   <pic:blipFill>
-                    <a:blip r:embed="rId53" cstate="print">
+                    <a:blip r:embed="rId66" cstate="print">
                       <a:extLst>
                         <a:ext uri="{28A0092B-C50C-407E-A947-70E740481C1C}">
                           <a14:useLocalDpi xmlns:a14="http://schemas.microsoft.com/office/drawing/2010/main" val="0"/>
@@ -6293,7 +7523,6 @@
           <w:rFonts w:hint="eastAsia"/>
           <w:noProof/>
         </w:rPr>
-        <w:lastRenderedPageBreak/>
         <w:drawing>
           <wp:inline distT="0" distB="0" distL="0" distR="0">
             <wp:extent cx="2160000" cy="840751"/>
@@ -6310,7 +7539,7 @@
                     <pic:cNvPicPr/>
                   </pic:nvPicPr>
                   <pic:blipFill>
-                    <a:blip r:embed="rId54" cstate="print">
+                    <a:blip r:embed="rId67" cstate="print">
                       <a:extLst>
                         <a:ext uri="{28A0092B-C50C-407E-A947-70E740481C1C}">
                           <a14:useLocalDpi xmlns:a14="http://schemas.microsoft.com/office/drawing/2010/main" val="0"/>
@@ -6357,7 +7586,7 @@
                     <pic:cNvPicPr/>
                   </pic:nvPicPr>
                   <pic:blipFill>
-                    <a:blip r:embed="rId55" cstate="print">
+                    <a:blip r:embed="rId68" cstate="print">
                       <a:extLst>
                         <a:ext uri="{28A0092B-C50C-407E-A947-70E740481C1C}">
                           <a14:useLocalDpi xmlns:a14="http://schemas.microsoft.com/office/drawing/2010/main" val="0"/>
@@ -6410,7 +7639,7 @@
                     <pic:cNvPicPr/>
                   </pic:nvPicPr>
                   <pic:blipFill>
-                    <a:blip r:embed="rId56" cstate="print">
+                    <a:blip r:embed="rId69" cstate="print">
                       <a:extLst>
                         <a:ext uri="{28A0092B-C50C-407E-A947-70E740481C1C}">
                           <a14:useLocalDpi xmlns:a14="http://schemas.microsoft.com/office/drawing/2010/main" val="0"/>
@@ -6457,7 +7686,7 @@
                     <pic:cNvPicPr/>
                   </pic:nvPicPr>
                   <pic:blipFill>
-                    <a:blip r:embed="rId57" cstate="print">
+                    <a:blip r:embed="rId70" cstate="print">
                       <a:extLst>
                         <a:ext uri="{28A0092B-C50C-407E-A947-70E740481C1C}">
                           <a14:useLocalDpi xmlns:a14="http://schemas.microsoft.com/office/drawing/2010/main" val="0"/>
@@ -6510,7 +7739,7 @@
                     <pic:cNvPicPr/>
                   </pic:nvPicPr>
                   <pic:blipFill>
-                    <a:blip r:embed="rId58" cstate="print">
+                    <a:blip r:embed="rId71" cstate="print">
                       <a:extLst>
                         <a:ext uri="{28A0092B-C50C-407E-A947-70E740481C1C}">
                           <a14:useLocalDpi xmlns:a14="http://schemas.microsoft.com/office/drawing/2010/main" val="0"/>
@@ -6557,7 +7786,7 @@
                     <pic:cNvPicPr/>
                   </pic:nvPicPr>
                   <pic:blipFill>
-                    <a:blip r:embed="rId59" cstate="print">
+                    <a:blip r:embed="rId72" cstate="print">
                       <a:extLst>
                         <a:ext uri="{28A0092B-C50C-407E-A947-70E740481C1C}">
                           <a14:useLocalDpi xmlns:a14="http://schemas.microsoft.com/office/drawing/2010/main" val="0"/>
@@ -6610,7 +7839,7 @@
                     <pic:cNvPicPr/>
                   </pic:nvPicPr>
                   <pic:blipFill>
-                    <a:blip r:embed="rId60" cstate="print">
+                    <a:blip r:embed="rId73" cstate="print">
                       <a:extLst>
                         <a:ext uri="{28A0092B-C50C-407E-A947-70E740481C1C}">
                           <a14:useLocalDpi xmlns:a14="http://schemas.microsoft.com/office/drawing/2010/main" val="0"/>
@@ -6657,7 +7886,7 @@
                     <pic:cNvPicPr/>
                   </pic:nvPicPr>
                   <pic:blipFill>
-                    <a:blip r:embed="rId61" cstate="print">
+                    <a:blip r:embed="rId74" cstate="print">
                       <a:extLst>
                         <a:ext uri="{28A0092B-C50C-407E-A947-70E740481C1C}">
                           <a14:useLocalDpi xmlns:a14="http://schemas.microsoft.com/office/drawing/2010/main" val="0"/>
@@ -6710,7 +7939,7 @@
                     <pic:cNvPicPr/>
                   </pic:nvPicPr>
                   <pic:blipFill>
-                    <a:blip r:embed="rId62" cstate="print">
+                    <a:blip r:embed="rId75" cstate="print">
                       <a:extLst>
                         <a:ext uri="{28A0092B-C50C-407E-A947-70E740481C1C}">
                           <a14:useLocalDpi xmlns:a14="http://schemas.microsoft.com/office/drawing/2010/main" val="0"/>
@@ -6757,7 +7986,7 @@
                     <pic:cNvPicPr/>
                   </pic:nvPicPr>
                   <pic:blipFill>
-                    <a:blip r:embed="rId63" cstate="print">
+                    <a:blip r:embed="rId76" cstate="print">
                       <a:extLst>
                         <a:ext uri="{28A0092B-C50C-407E-A947-70E740481C1C}">
                           <a14:useLocalDpi xmlns:a14="http://schemas.microsoft.com/office/drawing/2010/main" val="0"/>
@@ -6794,6 +8023,7 @@
           <w:rFonts w:hint="eastAsia"/>
           <w:noProof/>
         </w:rPr>
+        <w:lastRenderedPageBreak/>
         <w:drawing>
           <wp:inline distT="0" distB="0" distL="0" distR="0">
             <wp:extent cx="2160000" cy="840751"/>
@@ -6810,7 +8040,7 @@
                     <pic:cNvPicPr/>
                   </pic:nvPicPr>
                   <pic:blipFill>
-                    <a:blip r:embed="rId64" cstate="print">
+                    <a:blip r:embed="rId77" cstate="print">
                       <a:extLst>
                         <a:ext uri="{28A0092B-C50C-407E-A947-70E740481C1C}">
                           <a14:useLocalDpi xmlns:a14="http://schemas.microsoft.com/office/drawing/2010/main" val="0"/>
@@ -6857,7 +8087,7 @@
                     <pic:cNvPicPr/>
                   </pic:nvPicPr>
                   <pic:blipFill>
-                    <a:blip r:embed="rId65" cstate="print">
+                    <a:blip r:embed="rId78" cstate="print">
                       <a:extLst>
                         <a:ext uri="{28A0092B-C50C-407E-A947-70E740481C1C}">
                           <a14:useLocalDpi xmlns:a14="http://schemas.microsoft.com/office/drawing/2010/main" val="0"/>
@@ -6916,7 +8146,6 @@
         <w:rPr>
           <w:noProof/>
         </w:rPr>
-        <w:lastRenderedPageBreak/>
         <w:drawing>
           <wp:inline distT="0" distB="0" distL="0" distR="0">
             <wp:extent cx="2160000" cy="1920231"/>
@@ -6933,7 +8162,7 @@
                     <pic:cNvPicPr/>
                   </pic:nvPicPr>
                   <pic:blipFill>
-                    <a:blip r:embed="rId66" cstate="print">
+                    <a:blip r:embed="rId79" cstate="print">
                       <a:extLst>
                         <a:ext uri="{28A0092B-C50C-407E-A947-70E740481C1C}">
                           <a14:useLocalDpi xmlns:a14="http://schemas.microsoft.com/office/drawing/2010/main" val="0"/>
@@ -6979,7 +8208,7 @@
                     <pic:cNvPicPr/>
                   </pic:nvPicPr>
                   <pic:blipFill>
-                    <a:blip r:embed="rId67" cstate="print">
+                    <a:blip r:embed="rId80" cstate="print">
                       <a:extLst>
                         <a:ext uri="{28A0092B-C50C-407E-A947-70E740481C1C}">
                           <a14:useLocalDpi xmlns:a14="http://schemas.microsoft.com/office/drawing/2010/main" val="0"/>
@@ -7031,7 +8260,7 @@
                     <pic:cNvPicPr/>
                   </pic:nvPicPr>
                   <pic:blipFill>
-                    <a:blip r:embed="rId68" cstate="print">
+                    <a:blip r:embed="rId81" cstate="print">
                       <a:extLst>
                         <a:ext uri="{28A0092B-C50C-407E-A947-70E740481C1C}">
                           <a14:useLocalDpi xmlns:a14="http://schemas.microsoft.com/office/drawing/2010/main" val="0"/>
@@ -7077,7 +8306,7 @@
                     <pic:cNvPicPr/>
                   </pic:nvPicPr>
                   <pic:blipFill>
-                    <a:blip r:embed="rId69" cstate="print">
+                    <a:blip r:embed="rId82" cstate="print">
                       <a:extLst>
                         <a:ext uri="{28A0092B-C50C-407E-A947-70E740481C1C}">
                           <a14:useLocalDpi xmlns:a14="http://schemas.microsoft.com/office/drawing/2010/main" val="0"/>
@@ -7113,6 +8342,7 @@
         <w:rPr>
           <w:noProof/>
         </w:rPr>
+        <w:lastRenderedPageBreak/>
         <w:drawing>
           <wp:inline distT="0" distB="0" distL="0" distR="0">
             <wp:extent cx="2160000" cy="1920231"/>
@@ -7129,7 +8359,7 @@
                     <pic:cNvPicPr/>
                   </pic:nvPicPr>
                   <pic:blipFill>
-                    <a:blip r:embed="rId70" cstate="print">
+                    <a:blip r:embed="rId83" cstate="print">
                       <a:extLst>
                         <a:ext uri="{28A0092B-C50C-407E-A947-70E740481C1C}">
                           <a14:useLocalDpi xmlns:a14="http://schemas.microsoft.com/office/drawing/2010/main" val="0"/>
@@ -7175,7 +8405,7 @@
                     <pic:cNvPicPr/>
                   </pic:nvPicPr>
                   <pic:blipFill>
-                    <a:blip r:embed="rId71" cstate="print">
+                    <a:blip r:embed="rId84" cstate="print">
                       <a:extLst>
                         <a:ext uri="{28A0092B-C50C-407E-A947-70E740481C1C}">
                           <a14:useLocalDpi xmlns:a14="http://schemas.microsoft.com/office/drawing/2010/main" val="0"/>
@@ -7221,7 +8451,7 @@
                     <pic:cNvPicPr/>
                   </pic:nvPicPr>
                   <pic:blipFill>
-                    <a:blip r:embed="rId72" cstate="print">
+                    <a:blip r:embed="rId85" cstate="print">
                       <a:extLst>
                         <a:ext uri="{28A0092B-C50C-407E-A947-70E740481C1C}">
                           <a14:useLocalDpi xmlns:a14="http://schemas.microsoft.com/office/drawing/2010/main" val="0"/>
@@ -7263,7 +8493,6 @@
         </w:numPr>
       </w:pPr>
       <w:r>
-        <w:lastRenderedPageBreak/>
         <w:t>Conclusion</w:t>
       </w:r>
     </w:p>
@@ -7355,8 +8584,6 @@
       <w:r>
         <w:t xml:space="preserve">nstream. </w:t>
       </w:r>
-      <w:bookmarkStart w:id="0" w:name="_GoBack"/>
-      <w:bookmarkEnd w:id="0"/>
     </w:p>
     <w:p>
       <w:pPr>
@@ -8441,6 +9668,22 @@
       <w:szCs w:val="18"/>
     </w:rPr>
   </w:style>
+  <w:style w:type="table" w:styleId="a7">
+    <w:name w:val="Table Grid"/>
+    <w:basedOn w:val="a1"/>
+    <w:uiPriority w:val="39"/>
+    <w:rsid w:val="00467DBE"/>
+    <w:tblPr>
+      <w:tblBorders>
+        <w:top w:val="single" w:sz="4" w:space="0" w:color="auto"/>
+        <w:left w:val="single" w:sz="4" w:space="0" w:color="auto"/>
+        <w:bottom w:val="single" w:sz="4" w:space="0" w:color="auto"/>
+        <w:right w:val="single" w:sz="4" w:space="0" w:color="auto"/>
+        <w:insideH w:val="single" w:sz="4" w:space="0" w:color="auto"/>
+        <w:insideV w:val="single" w:sz="4" w:space="0" w:color="auto"/>
+      </w:tblBorders>
+    </w:tblPr>
+  </w:style>
 </w:styles>
 </file>
 
@@ -8710,7 +9953,7 @@
 </file>
 
 <file path=customXml/itemProps1.xml><?xml version="1.0" encoding="utf-8"?>
-<ds:datastoreItem xmlns:ds="http://schemas.openxmlformats.org/officeDocument/2006/customXml" ds:itemID="{28F485E5-CB13-4736-8FB3-9CF87FFFC665}">
+<ds:datastoreItem xmlns:ds="http://schemas.openxmlformats.org/officeDocument/2006/customXml" ds:itemID="{D8A7911C-06D9-4095-977F-5CF641DEB810}">
   <ds:schemaRefs>
     <ds:schemaRef ds:uri="http://schemas.openxmlformats.org/officeDocument/2006/bibliography"/>
   </ds:schemaRefs>

--- a/draft.docx
+++ b/draft.docx
@@ -67,7 +67,13 @@
         <w:t>For example</w:t>
       </w:r>
       <w:r>
-        <w:t>, minor errors in insta</w:t>
+        <w:t xml:space="preserve">, </w:t>
+      </w:r>
+      <w:r>
+        <w:t xml:space="preserve">flows over </w:t>
+      </w:r>
+      <w:r>
+        <w:t>minor errors in insta</w:t>
       </w:r>
       <w:r>
         <w:t>llation of tile-shaped surfaces and wind turbines located on hills</w:t>
@@ -91,13 +97,19 @@
         <w:t xml:space="preserve">geometry, </w:t>
       </w:r>
       <w:r>
-        <w:t xml:space="preserve">the flow over a forward-facing step </w:t>
-      </w:r>
-      <w:r>
-        <w:t>can be quite complicate</w:t>
+        <w:t xml:space="preserve">the forward-facing step </w:t>
+      </w:r>
+      <w:r>
+        <w:t>can cause</w:t>
+      </w:r>
+      <w:r>
+        <w:t xml:space="preserve"> quite complicate</w:t>
       </w:r>
       <w:r>
         <w:t>d</w:t>
+      </w:r>
+      <w:r>
+        <w:t xml:space="preserve"> flows</w:t>
       </w:r>
       <w:r>
         <w:t>.</w:t>
@@ -484,7 +496,20 @@
           <w:rFonts w:hint="eastAsia"/>
           <w:sz w:val="22"/>
         </w:rPr>
-        <w:t xml:space="preserve">, </w:t>
+        <w:t>,</w:t>
+      </w:r>
+      <w:r>
+        <w:rPr>
+          <w:sz w:val="22"/>
+        </w:rPr>
+        <w:t xml:space="preserve"> De</w:t>
+      </w:r>
+      <w:r>
+        <w:rPr>
+          <w:rFonts w:hint="eastAsia"/>
+          <w:sz w:val="22"/>
+        </w:rPr>
+        <w:t xml:space="preserve"> </w:t>
       </w:r>
       <w:r>
         <w:rPr>
@@ -2328,7 +2353,7 @@
           <v:shape id="_x0000_i1025" type="#_x0000_t75" style="width:124.9pt;height:36pt" o:ole="">
             <v:imagedata r:id="rId8" o:title=""/>
           </v:shape>
-          <o:OLEObject Type="Embed" ProgID="Equation.DSMT4" ShapeID="_x0000_i1025" DrawAspect="Content" ObjectID="_1551807685" r:id="rId9"/>
+          <o:OLEObject Type="Embed" ProgID="Equation.DSMT4" ShapeID="_x0000_i1025" DrawAspect="Content" ObjectID="_1552033178" r:id="rId9"/>
         </w:object>
       </w:r>
     </w:p>
@@ -2353,7 +2378,7 @@
           <v:shape id="_x0000_i1026" type="#_x0000_t75" style="width:51pt;height:58.15pt" o:ole="">
             <v:imagedata r:id="rId10" o:title=""/>
           </v:shape>
-          <o:OLEObject Type="Embed" ProgID="Equation.DSMT4" ShapeID="_x0000_i1026" DrawAspect="Content" ObjectID="_1551807686" r:id="rId11"/>
+          <o:OLEObject Type="Embed" ProgID="Equation.DSMT4" ShapeID="_x0000_i1026" DrawAspect="Content" ObjectID="_1552033179" r:id="rId11"/>
         </w:object>
       </w:r>
       <w:r>
@@ -2370,7 +2395,7 @@
           <v:shape id="_x0000_i1027" type="#_x0000_t75" style="width:93pt;height:58.15pt" o:ole="">
             <v:imagedata r:id="rId12" o:title=""/>
           </v:shape>
-          <o:OLEObject Type="Embed" ProgID="Equation.DSMT4" ShapeID="_x0000_i1027" DrawAspect="Content" ObjectID="_1551807687" r:id="rId13"/>
+          <o:OLEObject Type="Embed" ProgID="Equation.DSMT4" ShapeID="_x0000_i1027" DrawAspect="Content" ObjectID="_1552033180" r:id="rId13"/>
         </w:object>
       </w:r>
       <w:r>
@@ -2387,7 +2412,7 @@
           <v:shape id="_x0000_i1028" type="#_x0000_t75" style="width:97.15pt;height:91.9pt" o:ole="">
             <v:imagedata r:id="rId14" o:title=""/>
           </v:shape>
-          <o:OLEObject Type="Embed" ProgID="Equation.DSMT4" ShapeID="_x0000_i1028" DrawAspect="Content" ObjectID="_1551807688" r:id="rId15"/>
+          <o:OLEObject Type="Embed" ProgID="Equation.DSMT4" ShapeID="_x0000_i1028" DrawAspect="Content" ObjectID="_1552033181" r:id="rId15"/>
         </w:object>
       </w:r>
       <w:r>
@@ -2404,7 +2429,7 @@
           <v:shape id="_x0000_i1029" type="#_x0000_t75" style="width:46.15pt;height:16.15pt" o:ole="">
             <v:imagedata r:id="rId16" o:title=""/>
           </v:shape>
-          <o:OLEObject Type="Embed" ProgID="Equation.DSMT4" ShapeID="_x0000_i1029" DrawAspect="Content" ObjectID="_1551807689" r:id="rId17"/>
+          <o:OLEObject Type="Embed" ProgID="Equation.DSMT4" ShapeID="_x0000_i1029" DrawAspect="Content" ObjectID="_1552033182" r:id="rId17"/>
         </w:object>
       </w:r>
     </w:p>
@@ -2456,7 +2481,7 @@
           <v:shape id="_x0000_i1030" type="#_x0000_t75" style="width:73.15pt;height:18pt" o:ole="">
             <v:imagedata r:id="rId18" o:title=""/>
           </v:shape>
-          <o:OLEObject Type="Embed" ProgID="Equation.DSMT4" ShapeID="_x0000_i1030" DrawAspect="Content" ObjectID="_1551807690" r:id="rId19"/>
+          <o:OLEObject Type="Embed" ProgID="Equation.DSMT4" ShapeID="_x0000_i1030" DrawAspect="Content" ObjectID="_1552033183" r:id="rId19"/>
         </w:object>
       </w:r>
       <w:r>
@@ -2470,7 +2495,7 @@
           <v:shape id="_x0000_i1031" type="#_x0000_t75" style="width:1in;height:19.9pt" o:ole="">
             <v:imagedata r:id="rId20" o:title=""/>
           </v:shape>
-          <o:OLEObject Type="Embed" ProgID="Equation.DSMT4" ShapeID="_x0000_i1031" DrawAspect="Content" ObjectID="_1551807691" r:id="rId21"/>
+          <o:OLEObject Type="Embed" ProgID="Equation.DSMT4" ShapeID="_x0000_i1031" DrawAspect="Content" ObjectID="_1552033184" r:id="rId21"/>
         </w:object>
       </w:r>
       <w:r>
@@ -2487,7 +2512,7 @@
           <v:shape id="_x0000_i1032" type="#_x0000_t75" style="width:69pt;height:16.15pt" o:ole="">
             <v:imagedata r:id="rId22" o:title=""/>
           </v:shape>
-          <o:OLEObject Type="Embed" ProgID="Equation.DSMT4" ShapeID="_x0000_i1032" DrawAspect="Content" ObjectID="_1551807692" r:id="rId23"/>
+          <o:OLEObject Type="Embed" ProgID="Equation.DSMT4" ShapeID="_x0000_i1032" DrawAspect="Content" ObjectID="_1552033185" r:id="rId23"/>
         </w:object>
       </w:r>
       <w:r>
@@ -3400,7 +3425,7 @@
           <v:shape id="_x0000_i1033" type="#_x0000_t75" style="width:42pt;height:13.9pt" o:ole="">
             <v:imagedata r:id="rId24" o:title=""/>
           </v:shape>
-          <o:OLEObject Type="Embed" ProgID="Equation.DSMT4" ShapeID="_x0000_i1033" DrawAspect="Content" ObjectID="_1551807693" r:id="rId25"/>
+          <o:OLEObject Type="Embed" ProgID="Equation.DSMT4" ShapeID="_x0000_i1033" DrawAspect="Content" ObjectID="_1552033186" r:id="rId25"/>
         </w:object>
       </w:r>
     </w:p>
@@ -3850,7 +3875,7 @@
           <v:shape id="_x0000_i1034" type="#_x0000_t75" style="width:202.9pt;height:90pt" o:ole="">
             <v:imagedata r:id="rId26" o:title=""/>
           </v:shape>
-          <o:OLEObject Type="Embed" ProgID="Equation.DSMT4" ShapeID="_x0000_i1034" DrawAspect="Content" ObjectID="_1551807694" r:id="rId27"/>
+          <o:OLEObject Type="Embed" ProgID="Equation.DSMT4" ShapeID="_x0000_i1034" DrawAspect="Content" ObjectID="_1552033187" r:id="rId27"/>
         </w:object>
       </w:r>
     </w:p>
@@ -4693,7 +4718,7 @@
           <v:shape id="_x0000_i1035" type="#_x0000_t75" style="width:297pt;height:19.9pt" o:ole="">
             <v:imagedata r:id="rId28" o:title=""/>
           </v:shape>
-          <o:OLEObject Type="Embed" ProgID="Equation.DSMT4" ShapeID="_x0000_i1035" DrawAspect="Content" ObjectID="_1551807695" r:id="rId29"/>
+          <o:OLEObject Type="Embed" ProgID="Equation.DSMT4" ShapeID="_x0000_i1035" DrawAspect="Content" ObjectID="_1552033188" r:id="rId29"/>
         </w:object>
       </w:r>
     </w:p>
@@ -4720,7 +4745,7 @@
           <v:shape id="_x0000_i1036" type="#_x0000_t75" style="width:13.9pt;height:18pt" o:ole="">
             <v:imagedata r:id="rId30" o:title=""/>
           </v:shape>
-          <o:OLEObject Type="Embed" ProgID="Equation.DSMT4" ShapeID="_x0000_i1036" DrawAspect="Content" ObjectID="_1551807696" r:id="rId31"/>
+          <o:OLEObject Type="Embed" ProgID="Equation.DSMT4" ShapeID="_x0000_i1036" DrawAspect="Content" ObjectID="_1552033189" r:id="rId31"/>
         </w:object>
       </w:r>
       <w:r>
@@ -4738,7 +4763,7 @@
           <v:shape id="_x0000_i1037" type="#_x0000_t75" style="width:15pt;height:18pt" o:ole="">
             <v:imagedata r:id="rId32" o:title=""/>
           </v:shape>
-          <o:OLEObject Type="Embed" ProgID="Equation.DSMT4" ShapeID="_x0000_i1037" DrawAspect="Content" ObjectID="_1551807697" r:id="rId33"/>
+          <o:OLEObject Type="Embed" ProgID="Equation.DSMT4" ShapeID="_x0000_i1037" DrawAspect="Content" ObjectID="_1552033190" r:id="rId33"/>
         </w:object>
       </w:r>
       <w:r>
@@ -4774,7 +4799,7 @@
           <v:shape id="_x0000_i1038" type="#_x0000_t75" style="width:22.15pt;height:16.15pt" o:ole="">
             <v:imagedata r:id="rId34" o:title=""/>
           </v:shape>
-          <o:OLEObject Type="Embed" ProgID="Equation.DSMT4" ShapeID="_x0000_i1038" DrawAspect="Content" ObjectID="_1551807698" r:id="rId35"/>
+          <o:OLEObject Type="Embed" ProgID="Equation.DSMT4" ShapeID="_x0000_i1038" DrawAspect="Content" ObjectID="_1552033191" r:id="rId35"/>
         </w:object>
       </w:r>
       <w:r>
@@ -4804,7 +4829,7 @@
           <v:shape id="_x0000_i1039" type="#_x0000_t75" style="width:12pt;height:10.9pt" o:ole="">
             <v:imagedata r:id="rId36" o:title=""/>
           </v:shape>
-          <o:OLEObject Type="Embed" ProgID="Equation.DSMT4" ShapeID="_x0000_i1039" DrawAspect="Content" ObjectID="_1551807699" r:id="rId37"/>
+          <o:OLEObject Type="Embed" ProgID="Equation.DSMT4" ShapeID="_x0000_i1039" DrawAspect="Content" ObjectID="_1552033192" r:id="rId37"/>
         </w:object>
       </w:r>
       <w:r>
@@ -5197,7 +5222,7 @@
           <v:shape id="_x0000_i1040" type="#_x0000_t75" style="width:36pt;height:18pt" o:ole="">
             <v:imagedata r:id="rId40" o:title=""/>
           </v:shape>
-          <o:OLEObject Type="Embed" ProgID="Equation.DSMT4" ShapeID="_x0000_i1040" DrawAspect="Content" ObjectID="_1551807700" r:id="rId41"/>
+          <o:OLEObject Type="Embed" ProgID="Equation.DSMT4" ShapeID="_x0000_i1040" DrawAspect="Content" ObjectID="_1552033193" r:id="rId41"/>
         </w:object>
       </w:r>
       <w:r>
@@ -5625,7 +5650,7 @@
           <v:shape id="_x0000_i1041" type="#_x0000_t75" style="width:124.15pt;height:36pt" o:ole="">
             <v:imagedata r:id="rId43" o:title=""/>
           </v:shape>
-          <o:OLEObject Type="Embed" ProgID="Equation.DSMT4" ShapeID="_x0000_i1041" DrawAspect="Content" ObjectID="_1551807701" r:id="rId44"/>
+          <o:OLEObject Type="Embed" ProgID="Equation.DSMT4" ShapeID="_x0000_i1041" DrawAspect="Content" ObjectID="_1552033194" r:id="rId44"/>
         </w:object>
       </w:r>
     </w:p>
@@ -5644,7 +5669,7 @@
           <v:shape id="_x0000_i1042" type="#_x0000_t75" style="width:13.9pt;height:18pt" o:ole="">
             <v:imagedata r:id="rId45" o:title=""/>
           </v:shape>
-          <o:OLEObject Type="Embed" ProgID="Equation.DSMT4" ShapeID="_x0000_i1042" DrawAspect="Content" ObjectID="_1551807702" r:id="rId46"/>
+          <o:OLEObject Type="Embed" ProgID="Equation.DSMT4" ShapeID="_x0000_i1042" DrawAspect="Content" ObjectID="_1552033195" r:id="rId46"/>
         </w:object>
       </w:r>
       <w:r>
@@ -5658,7 +5683,7 @@
           <v:shape id="_x0000_i1043" type="#_x0000_t75" style="width:31.9pt;height:19.9pt" o:ole="">
             <v:imagedata r:id="rId47" o:title=""/>
           </v:shape>
-          <o:OLEObject Type="Embed" ProgID="Equation.DSMT4" ShapeID="_x0000_i1043" DrawAspect="Content" ObjectID="_1551807703" r:id="rId48"/>
+          <o:OLEObject Type="Embed" ProgID="Equation.DSMT4" ShapeID="_x0000_i1043" DrawAspect="Content" ObjectID="_1552033196" r:id="rId48"/>
         </w:object>
       </w:r>
       <w:r>
@@ -5684,7 +5709,7 @@
           <v:shape id="_x0000_i1044" type="#_x0000_t75" style="width:61.15pt;height:34.9pt" o:ole="">
             <v:imagedata r:id="rId49" o:title=""/>
           </v:shape>
-          <o:OLEObject Type="Embed" ProgID="Equation.DSMT4" ShapeID="_x0000_i1044" DrawAspect="Content" ObjectID="_1551807704" r:id="rId50"/>
+          <o:OLEObject Type="Embed" ProgID="Equation.DSMT4" ShapeID="_x0000_i1044" DrawAspect="Content" ObjectID="_1552033197" r:id="rId50"/>
         </w:object>
       </w:r>
     </w:p>
@@ -6025,8 +6050,6 @@
       <w:r>
         <w:t xml:space="preserve"> Comparing point 1 and 12, the magnitude of pressure fluctuation has a growth of around 10 times.</w:t>
       </w:r>
-      <w:bookmarkStart w:id="0" w:name="_GoBack"/>
-      <w:bookmarkEnd w:id="0"/>
     </w:p>
     <w:p>
       <w:pPr>
@@ -6411,9 +6434,6 @@
           <w:p>
             <w:pPr>
               <w:jc w:val="center"/>
-              <w:rPr>
-                <w:rFonts w:hint="eastAsia"/>
-              </w:rPr>
             </w:pPr>
             <w:r>
               <w:rPr>
@@ -6448,9 +6468,6 @@
           <w:p>
             <w:pPr>
               <w:jc w:val="center"/>
-              <w:rPr>
-                <w:rFonts w:hint="eastAsia"/>
-              </w:rPr>
             </w:pPr>
             <w:r>
               <w:rPr>
@@ -6467,9 +6484,6 @@
           <w:p>
             <w:pPr>
               <w:jc w:val="center"/>
-              <w:rPr>
-                <w:rFonts w:hint="eastAsia"/>
-              </w:rPr>
             </w:pPr>
             <w:r>
               <w:rPr>
@@ -6488,9 +6502,6 @@
           <w:p>
             <w:pPr>
               <w:jc w:val="center"/>
-              <w:rPr>
-                <w:rFonts w:hint="eastAsia"/>
-              </w:rPr>
             </w:pPr>
             <w:r>
               <w:rPr>
@@ -6507,9 +6518,6 @@
           <w:p>
             <w:pPr>
               <w:jc w:val="center"/>
-              <w:rPr>
-                <w:rFonts w:hint="eastAsia"/>
-              </w:rPr>
             </w:pPr>
             <w:r>
               <w:rPr>
@@ -8588,7 +8596,18 @@
     <w:p>
       <w:pPr>
         <w:ind w:left="420" w:firstLine="420"/>
-      </w:pPr>
+        <w:jc w:val="center"/>
+        <w:rPr>
+          <w:b/>
+        </w:rPr>
+      </w:pPr>
+      <w:r>
+        <w:rPr>
+          <w:rFonts w:hint="eastAsia"/>
+          <w:b/>
+        </w:rPr>
+        <w:t>References</w:t>
+      </w:r>
     </w:p>
     <w:p>
       <w:pPr>
@@ -8627,7 +8646,85 @@
         <w:rPr>
           <w:sz w:val="22"/>
         </w:rPr>
-        <w:t>Brederode V, Bradshaw P (1972) Three-dimensional flow in</w:t>
+        <w:t>De</w:t>
+      </w:r>
+      <w:r>
+        <w:rPr>
+          <w:sz w:val="22"/>
+        </w:rPr>
+        <w:t xml:space="preserve"> </w:t>
+      </w:r>
+      <w:r>
+        <w:rPr>
+          <w:sz w:val="22"/>
+        </w:rPr>
+        <w:t>Brederode</w:t>
+      </w:r>
+      <w:r>
+        <w:rPr>
+          <w:sz w:val="22"/>
+        </w:rPr>
+        <w:t>,</w:t>
+      </w:r>
+      <w:r>
+        <w:rPr>
+          <w:sz w:val="22"/>
+        </w:rPr>
+        <w:t xml:space="preserve"> V</w:t>
+      </w:r>
+      <w:r>
+        <w:rPr>
+          <w:sz w:val="22"/>
+        </w:rPr>
+        <w:t>. and</w:t>
+      </w:r>
+      <w:r>
+        <w:rPr>
+          <w:sz w:val="22"/>
+        </w:rPr>
+        <w:t xml:space="preserve"> Bradshaw</w:t>
+      </w:r>
+      <w:r>
+        <w:rPr>
+          <w:sz w:val="22"/>
+        </w:rPr>
+        <w:t>,</w:t>
+      </w:r>
+      <w:r>
+        <w:rPr>
+          <w:sz w:val="22"/>
+        </w:rPr>
+        <w:t xml:space="preserve"> P</w:t>
+      </w:r>
+      <w:r>
+        <w:rPr>
+          <w:sz w:val="22"/>
+        </w:rPr>
+        <w:t>.</w:t>
+      </w:r>
+      <w:r>
+        <w:rPr>
+          <w:sz w:val="22"/>
+        </w:rPr>
+        <w:t xml:space="preserve"> (1972) </w:t>
+      </w:r>
+      <w:r>
+        <w:rPr>
+          <w:sz w:val="22"/>
+        </w:rPr>
+        <w:t>"</w:t>
+      </w:r>
+      <w:r>
+        <w:rPr>
+          <w:sz w:val="22"/>
+        </w:rPr>
+        <w:t xml:space="preserve"> </w:t>
+      </w:r>
+      <w:r>
+        <w:rPr>
+          <w:sz w:val="22"/>
+        </w:rPr>
+        <w:t>Three-dimensional flow in</w:t>
       </w:r>
       <w:r>
         <w:rPr>
@@ -8651,8 +8748,28 @@
         <w:rPr>
           <w:sz w:val="22"/>
         </w:rPr>
-        <w:t>behind a rearward-facing step. Imp Coll Aero Rep 72–19</w:t>
-      </w:r>
+        <w:t>behind a rearward-facing step</w:t>
+      </w:r>
+      <w:r>
+        <w:rPr>
+          <w:sz w:val="22"/>
+        </w:rPr>
+        <w:t>.</w:t>
+      </w:r>
+      <w:r>
+        <w:rPr>
+          <w:sz w:val="22"/>
+        </w:rPr>
+        <w:t>"</w:t>
+      </w:r>
+      <w:r>
+        <w:rPr>
+          <w:sz w:val="22"/>
+        </w:rPr>
+        <w:t xml:space="preserve"> </w:t>
+      </w:r>
+      <w:bookmarkStart w:id="0" w:name="_GoBack"/>
+      <w:bookmarkEnd w:id="0"/>
     </w:p>
     <w:p>
       <w:pPr>
@@ -8690,6 +8807,21 @@
           <w:sz w:val="22"/>
         </w:rPr>
         <w:t>turbulent flow reattachment. AIAA J 19:1093–1100</w:t>
+      </w:r>
+    </w:p>
+    <w:p>
+      <w:pPr>
+        <w:ind w:left="420"/>
+        <w:rPr>
+          <w:sz w:val="22"/>
+        </w:rPr>
+      </w:pPr>
+      <w:r>
+        <w:rPr>
+          <w:rFonts w:hint="eastAsia"/>
+          <w:sz w:val="22"/>
+        </w:rPr>
+        <w:t>[3]</w:t>
       </w:r>
     </w:p>
     <w:sectPr>
@@ -9953,7 +10085,7 @@
 </file>
 
 <file path=customXml/itemProps1.xml><?xml version="1.0" encoding="utf-8"?>
-<ds:datastoreItem xmlns:ds="http://schemas.openxmlformats.org/officeDocument/2006/customXml" ds:itemID="{D8A7911C-06D9-4095-977F-5CF641DEB810}">
+<ds:datastoreItem xmlns:ds="http://schemas.openxmlformats.org/officeDocument/2006/customXml" ds:itemID="{077949FC-C75E-432D-B87E-B95A6520E114}">
   <ds:schemaRefs>
     <ds:schemaRef ds:uri="http://schemas.openxmlformats.org/officeDocument/2006/bibliography"/>
   </ds:schemaRefs>

--- a/draft.docx
+++ b/draft.docx
@@ -262,7 +262,10 @@
         <w:t>d</w:t>
       </w:r>
       <w:r>
-        <w:t xml:space="preserve"> flows</w:t>
+        <w:t xml:space="preserve"> flow</w:t>
+      </w:r>
+      <w:r>
+        <w:t xml:space="preserve"> phenomena</w:t>
       </w:r>
       <w:r>
         <w:t>.</w:t>
@@ -432,15 +435,7 @@
       </w:r>
       <w:r>
         <w:lastRenderedPageBreak/>
-        <w:t xml:space="preserve">the intrinsic nonlinearity of the </w:t>
-      </w:r>
-      <w:proofErr w:type="spellStart"/>
-      <w:r>
-        <w:t>Navier</w:t>
-      </w:r>
-      <w:proofErr w:type="spellEnd"/>
-      <w:r>
-        <w:t>-Stokes equation</w:t>
+        <w:t>the intrinsic nonlinearity of the Navier-Stokes equation</w:t>
       </w:r>
       <w:r>
         <w:t xml:space="preserve"> </w:t>
@@ -559,13 +554,8 @@
         </w:rPr>
         <w:t xml:space="preserve"> </w:t>
       </w:r>
-      <w:proofErr w:type="spellStart"/>
-      <w:r>
-        <w:t>Brederode</w:t>
-      </w:r>
-      <w:proofErr w:type="spellEnd"/>
-      <w:r>
-        <w:t xml:space="preserve"> and Bradshaw</w:t>
+      <w:r>
+        <w:t>Brederode and Bradshaw</w:t>
       </w:r>
       <w:r>
         <w:t xml:space="preserve"> </w:t>
@@ -655,21 +645,8 @@
         <w:t>C</w:t>
       </w:r>
       <w:r>
-        <w:t xml:space="preserve">hiba </w:t>
-      </w:r>
-      <w:proofErr w:type="gramStart"/>
-      <w:r>
-        <w:t>et</w:t>
-      </w:r>
-      <w:proofErr w:type="gramEnd"/>
-      <w:r>
-        <w:t>. al</w:t>
-      </w:r>
-      <w:proofErr w:type="gramStart"/>
-      <w:r>
-        <w:t>.[</w:t>
-      </w:r>
-      <w:proofErr w:type="gramEnd"/>
+        <w:t>hiba et. al.[</w:t>
+      </w:r>
       <w:r>
         <w:t>3</w:t>
       </w:r>
@@ -688,19 +665,9 @@
       <w:r>
         <w:t xml:space="preserve"> </w:t>
       </w:r>
-      <w:proofErr w:type="spellStart"/>
-      <w:r>
-        <w:t>Largeau</w:t>
-      </w:r>
-      <w:proofErr w:type="spellEnd"/>
-      <w:r>
-        <w:t xml:space="preserve"> and </w:t>
-      </w:r>
-      <w:proofErr w:type="spellStart"/>
-      <w:r>
-        <w:t>Moriniere</w:t>
-      </w:r>
-      <w:proofErr w:type="spellEnd"/>
+      <w:r>
+        <w:t>Largeau and Moriniere</w:t>
+      </w:r>
       <w:r>
         <w:t xml:space="preserve"> [</w:t>
       </w:r>
@@ -725,21 +692,8 @@
       <w:r>
         <w:t xml:space="preserve">fluctuations and flow fields in separated flows over a forward facing step. </w:t>
       </w:r>
-      <w:proofErr w:type="spellStart"/>
-      <w:r>
-        <w:t>Camussi</w:t>
-      </w:r>
-      <w:proofErr w:type="spellEnd"/>
-      <w:r>
-        <w:t xml:space="preserve"> </w:t>
-      </w:r>
-      <w:proofErr w:type="gramStart"/>
-      <w:r>
-        <w:t>et</w:t>
-      </w:r>
-      <w:proofErr w:type="gramEnd"/>
-      <w:r>
-        <w:t>. al.</w:t>
+      <w:r>
+        <w:t>Camussi et. al.</w:t>
       </w:r>
       <w:r>
         <w:t xml:space="preserve"> [</w:t>
@@ -754,31 +708,7 @@
         <w:t xml:space="preserve"> analyzed statistical properties of wall pressure fluctuations over a forward facing step.</w:t>
       </w:r>
       <w:r>
-        <w:t xml:space="preserve"> </w:t>
-      </w:r>
-      <w:proofErr w:type="spellStart"/>
-      <w:r>
-        <w:t>Stuer</w:t>
-      </w:r>
-      <w:proofErr w:type="spellEnd"/>
-      <w:r>
-        <w:t xml:space="preserve">, </w:t>
-      </w:r>
-      <w:proofErr w:type="spellStart"/>
-      <w:r>
-        <w:t>Gyr</w:t>
-      </w:r>
-      <w:proofErr w:type="spellEnd"/>
-      <w:r>
-        <w:t xml:space="preserve"> and </w:t>
-      </w:r>
-      <w:proofErr w:type="spellStart"/>
-      <w:r>
-        <w:t>Kinzelbach</w:t>
-      </w:r>
-      <w:proofErr w:type="spellEnd"/>
-      <w:r>
-        <w:t xml:space="preserve"> [</w:t>
+        <w:t xml:space="preserve"> Stuer, Gyr and Kinzelbach [</w:t>
       </w:r>
       <w:r>
         <w:t>6</w:t>
@@ -786,11 +716,9 @@
       <w:r>
         <w:t xml:space="preserve">] and </w:t>
       </w:r>
-      <w:proofErr w:type="spellStart"/>
       <w:r>
         <w:t>Zukoski</w:t>
       </w:r>
-      <w:proofErr w:type="spellEnd"/>
       <w:r>
         <w:t xml:space="preserve"> [</w:t>
       </w:r>
@@ -921,15 +849,7 @@
         <w:t>, which is called the mid-Reynolds-number case here.</w:t>
       </w:r>
       <w:r>
-        <w:t xml:space="preserve"> In this range, the inlet flow is laminar, </w:t>
-      </w:r>
-      <w:proofErr w:type="gramStart"/>
-      <w:r>
-        <w:t>yet</w:t>
-      </w:r>
-      <w:proofErr w:type="gramEnd"/>
-      <w:r>
-        <w:t xml:space="preserve"> the FFS may induce flow transitio</w:t>
+        <w:t xml:space="preserve"> In this range, the inlet flow is laminar, yet the FFS may induce flow transitio</w:t>
       </w:r>
       <w:r>
         <w:t xml:space="preserve">n. Moreover, </w:t>
@@ -974,11 +894,9 @@
       <w:r>
         <w:t xml:space="preserve">The thesis of </w:t>
       </w:r>
-      <w:proofErr w:type="spellStart"/>
       <w:r>
         <w:t>Edelmann</w:t>
       </w:r>
-      <w:proofErr w:type="spellEnd"/>
       <w:r>
         <w:t xml:space="preserve"> </w:t>
       </w:r>
@@ -1063,13 +981,8 @@
       <w:r>
         <w:t xml:space="preserve"> </w:t>
       </w:r>
-      <w:proofErr w:type="spellStart"/>
-      <w:r>
-        <w:t>streamwise</w:t>
-      </w:r>
-      <w:proofErr w:type="spellEnd"/>
-      <w:r>
-        <w:t xml:space="preserve"> pressure condition.</w:t>
+      <w:r>
+        <w:t>streamwise pressure condition.</w:t>
       </w:r>
       <w:r>
         <w:t xml:space="preserve"> </w:t>
@@ -1098,13 +1011,8 @@
       <w:r>
         <w:t xml:space="preserve">disturbance </w:t>
       </w:r>
-      <w:proofErr w:type="spellStart"/>
-      <w:r>
-        <w:t>Navier</w:t>
-      </w:r>
-      <w:proofErr w:type="spellEnd"/>
-      <w:r>
-        <w:t>-Stokes equation</w:t>
+      <w:r>
+        <w:t>Navier-Stokes equation</w:t>
       </w:r>
       <w:r>
         <w:t>.</w:t>
@@ -1155,18 +1063,10 @@
         <w:t xml:space="preserve">, </w:t>
       </w:r>
       <w:r>
-        <w:t xml:space="preserve">typically the </w:t>
-      </w:r>
-      <w:proofErr w:type="spellStart"/>
-      <w:r>
-        <w:t>Tollmien-Sch</w:t>
-      </w:r>
-      <w:r>
-        <w:t>lichting</w:t>
-      </w:r>
-      <w:proofErr w:type="spellEnd"/>
-      <w:r>
-        <w:t xml:space="preserve"> waves</w:t>
+        <w:t>typically the Tollmien-Sch</w:t>
+      </w:r>
+      <w:r>
+        <w:t>lichting waves</w:t>
       </w:r>
       <w:r>
         <w:t>,</w:t>
@@ -1593,23 +1493,7 @@
         <w:t>governed by compr</w:t>
       </w:r>
       <w:r>
-        <w:t xml:space="preserve">essible </w:t>
-      </w:r>
-      <w:proofErr w:type="spellStart"/>
-      <w:r>
-        <w:t>Navier</w:t>
-      </w:r>
-      <w:proofErr w:type="spellEnd"/>
-      <w:r>
-        <w:t xml:space="preserve">-Stokes equations. In Cartesian coordinates, the </w:t>
-      </w:r>
-      <w:proofErr w:type="spellStart"/>
-      <w:r>
-        <w:t>Navier</w:t>
-      </w:r>
-      <w:proofErr w:type="spellEnd"/>
-      <w:r>
-        <w:t>-Stokes equations can be written as:</w:t>
+        <w:t>essible Navier-Stokes equations. In Cartesian coordinates, the Navier-Stokes equations can be written as:</w:t>
       </w:r>
     </w:p>
     <w:p>
@@ -1647,10 +1531,10 @@
             <v:path o:extrusionok="f" gradientshapeok="t" o:connecttype="rect"/>
             <o:lock v:ext="edit" aspectratio="t"/>
           </v:shapetype>
-          <v:shape id="_x0000_i1044" type="#_x0000_t75" style="width:124.9pt;height:36pt" o:ole="">
+          <v:shape id="_x0000_i1025" type="#_x0000_t75" style="width:124.9pt;height:36pt" o:ole="">
             <v:imagedata r:id="rId8" o:title=""/>
           </v:shape>
-          <o:OLEObject Type="Embed" ProgID="Equation.DSMT4" ShapeID="_x0000_i1044" DrawAspect="Content" ObjectID="_1552066059" r:id="rId9"/>
+          <o:OLEObject Type="Embed" ProgID="Equation.DSMT4" ShapeID="_x0000_i1025" DrawAspect="Content" ObjectID="_1552299308" r:id="rId9"/>
         </w:object>
       </w:r>
       <w:r>
@@ -1663,11 +1547,9 @@
         <w:pStyle w:val="Text"/>
         <w:ind w:firstLine="0"/>
       </w:pPr>
-      <w:proofErr w:type="gramStart"/>
       <w:r>
         <w:t>where</w:t>
       </w:r>
-      <w:proofErr w:type="gramEnd"/>
     </w:p>
     <w:p>
       <w:pPr>
@@ -1685,10 +1567,10 @@
       </w:r>
       <w:r>
         <w:object w:dxaOrig="1020" w:dyaOrig="1160">
-          <v:shape id="_x0000_i1025" type="#_x0000_t75" style="width:51.1pt;height:58.3pt" o:ole="">
+          <v:shape id="_x0000_i1026" type="#_x0000_t75" style="width:51.1pt;height:58.3pt" o:ole="">
             <v:imagedata r:id="rId10" o:title=""/>
           </v:shape>
-          <o:OLEObject Type="Embed" ProgID="Equation.DSMT4" ShapeID="_x0000_i1025" DrawAspect="Content" ObjectID="_1552066060" r:id="rId11"/>
+          <o:OLEObject Type="Embed" ProgID="Equation.DSMT4" ShapeID="_x0000_i1026" DrawAspect="Content" ObjectID="_1552299309" r:id="rId11"/>
         </w:object>
       </w:r>
       <w:r>
@@ -1699,10 +1581,10 @@
       </w:r>
       <w:r>
         <w:object w:dxaOrig="1860" w:dyaOrig="1160">
-          <v:shape id="_x0000_i1026" type="#_x0000_t75" style="width:92.9pt;height:58.3pt" o:ole="">
+          <v:shape id="_x0000_i1027" type="#_x0000_t75" style="width:92.9pt;height:58.3pt" o:ole="">
             <v:imagedata r:id="rId12" o:title=""/>
           </v:shape>
-          <o:OLEObject Type="Embed" ProgID="Equation.DSMT4" ShapeID="_x0000_i1026" DrawAspect="Content" ObjectID="_1552066061" r:id="rId13"/>
+          <o:OLEObject Type="Embed" ProgID="Equation.DSMT4" ShapeID="_x0000_i1027" DrawAspect="Content" ObjectID="_1552299310" r:id="rId13"/>
         </w:object>
       </w:r>
       <w:r>
@@ -1713,10 +1595,10 @@
       </w:r>
       <w:r>
         <w:object w:dxaOrig="1939" w:dyaOrig="1840">
-          <v:shape id="_x0000_i1027" type="#_x0000_t75" style="width:97.2pt;height:91.8pt" o:ole="">
+          <v:shape id="_x0000_i1028" type="#_x0000_t75" style="width:97.2pt;height:91.8pt" o:ole="">
             <v:imagedata r:id="rId14" o:title=""/>
           </v:shape>
-          <o:OLEObject Type="Embed" ProgID="Equation.DSMT4" ShapeID="_x0000_i1027" DrawAspect="Content" ObjectID="_1552066062" r:id="rId15"/>
+          <o:OLEObject Type="Embed" ProgID="Equation.DSMT4" ShapeID="_x0000_i1028" DrawAspect="Content" ObjectID="_1552299311" r:id="rId15"/>
         </w:object>
       </w:r>
       <w:r>
@@ -1727,10 +1609,10 @@
       </w:r>
       <w:r>
         <w:object w:dxaOrig="920" w:dyaOrig="320">
-          <v:shape id="_x0000_i1028" type="#_x0000_t75" style="width:46.1pt;height:16.2pt" o:ole="">
+          <v:shape id="_x0000_i1029" type="#_x0000_t75" style="width:46.1pt;height:16.2pt" o:ole="">
             <v:imagedata r:id="rId16" o:title=""/>
           </v:shape>
-          <o:OLEObject Type="Embed" ProgID="Equation.DSMT4" ShapeID="_x0000_i1028" DrawAspect="Content" ObjectID="_1552066063" r:id="rId17"/>
+          <o:OLEObject Type="Embed" ProgID="Equation.DSMT4" ShapeID="_x0000_i1029" DrawAspect="Content" ObjectID="_1552299312" r:id="rId17"/>
         </w:object>
       </w:r>
       <w:r>
@@ -1753,16 +1635,11 @@
         <w:t xml:space="preserve">Here, </w:t>
       </w:r>
       <w:r>
-        <w:t xml:space="preserve">U is the conservative variables, F and </w:t>
-      </w:r>
-      <w:proofErr w:type="spellStart"/>
-      <w:r>
-        <w:t>F</w:t>
+        <w:t>U is the conservative variables, F and F</w:t>
       </w:r>
       <w:r>
         <w:t>v</w:t>
       </w:r>
-      <w:proofErr w:type="spellEnd"/>
       <w:r>
         <w:t xml:space="preserve"> are </w:t>
       </w:r>
@@ -1782,19 +1659,14 @@
         <w:t xml:space="preserve">, p and u are density, pressure and velocity components. </w:t>
       </w:r>
       <w:r>
-        <w:t>For perfect gas, E is specific total energy</w:t>
-      </w:r>
-      <w:proofErr w:type="gramStart"/>
-      <w:r>
-        <w:t xml:space="preserve">, </w:t>
-      </w:r>
-      <w:proofErr w:type="gramEnd"/>
+        <w:t xml:space="preserve">For perfect gas, E is specific total energy, </w:t>
+      </w:r>
       <w:r>
         <w:object w:dxaOrig="1460" w:dyaOrig="360">
-          <v:shape id="_x0000_i1029" type="#_x0000_t75" style="width:73.1pt;height:18pt" o:ole="">
+          <v:shape id="_x0000_i1030" type="#_x0000_t75" style="width:73.1pt;height:18pt" o:ole="">
             <v:imagedata r:id="rId18" o:title=""/>
           </v:shape>
-          <o:OLEObject Type="Embed" ProgID="Equation.DSMT4" ShapeID="_x0000_i1029" DrawAspect="Content" ObjectID="_1552066064" r:id="rId19"/>
+          <o:OLEObject Type="Embed" ProgID="Equation.DSMT4" ShapeID="_x0000_i1030" DrawAspect="Content" ObjectID="_1552299313" r:id="rId19"/>
         </w:object>
       </w:r>
       <w:r>
@@ -1802,29 +1674,24 @@
       </w:r>
       <w:r>
         <w:object w:dxaOrig="1440" w:dyaOrig="400">
-          <v:shape id="_x0000_i1030" type="#_x0000_t75" style="width:1in;height:19.8pt" o:ole="">
+          <v:shape id="_x0000_i1031" type="#_x0000_t75" style="width:1in;height:19.8pt" o:ole="">
             <v:imagedata r:id="rId20" o:title=""/>
           </v:shape>
-          <o:OLEObject Type="Embed" ProgID="Equation.DSMT4" ShapeID="_x0000_i1030" DrawAspect="Content" ObjectID="_1552066065" r:id="rId21"/>
+          <o:OLEObject Type="Embed" ProgID="Equation.DSMT4" ShapeID="_x0000_i1031" DrawAspect="Content" ObjectID="_1552299314" r:id="rId21"/>
         </w:object>
       </w:r>
       <w:r>
         <w:t xml:space="preserve">. </w:t>
       </w:r>
       <w:r>
-        <w:t>H is specific total enthalpy</w:t>
-      </w:r>
-      <w:proofErr w:type="gramStart"/>
-      <w:r>
-        <w:t xml:space="preserve">, </w:t>
-      </w:r>
-      <w:proofErr w:type="gramEnd"/>
+        <w:t xml:space="preserve">H is specific total enthalpy, </w:t>
+      </w:r>
       <w:r>
         <w:object w:dxaOrig="1380" w:dyaOrig="320">
-          <v:shape id="_x0000_i1031" type="#_x0000_t75" style="width:69.1pt;height:16.2pt" o:ole="">
+          <v:shape id="_x0000_i1032" type="#_x0000_t75" style="width:69.1pt;height:16.2pt" o:ole="">
             <v:imagedata r:id="rId22" o:title=""/>
           </v:shape>
-          <o:OLEObject Type="Embed" ProgID="Equation.DSMT4" ShapeID="_x0000_i1031" DrawAspect="Content" ObjectID="_1552066066" r:id="rId23"/>
+          <o:OLEObject Type="Embed" ProgID="Equation.DSMT4" ShapeID="_x0000_i1032" DrawAspect="Content" ObjectID="_1552299315" r:id="rId23"/>
         </w:object>
       </w:r>
       <w:r>
@@ -1845,16 +1712,12 @@
       <w:r>
         <w:t xml:space="preserve"> </w:t>
       </w:r>
-      <w:proofErr w:type="spellStart"/>
-      <w:proofErr w:type="gramStart"/>
       <w:r>
         <w:t>σ</w:t>
       </w:r>
       <w:r>
         <w:t>ij</w:t>
       </w:r>
-      <w:proofErr w:type="spellEnd"/>
-      <w:proofErr w:type="gramEnd"/>
       <w:r>
         <w:t xml:space="preserve"> </w:t>
       </w:r>
@@ -1941,15 +1804,7 @@
         <w:t>and</w:t>
       </w:r>
       <w:r>
-        <w:t xml:space="preserve"> Discontinuous </w:t>
-      </w:r>
-      <w:proofErr w:type="spellStart"/>
-      <w:r>
-        <w:t>Galerkin</w:t>
-      </w:r>
-      <w:proofErr w:type="spellEnd"/>
-      <w:r>
-        <w:t xml:space="preserve"> (DG)</w:t>
+        <w:t xml:space="preserve"> Discontinuous Galerkin (DG)</w:t>
       </w:r>
       <w:r>
         <w:t>,</w:t>
@@ -1993,27 +1848,14 @@
       <w:r>
         <w:t xml:space="preserve">in-house CFD solver called </w:t>
       </w:r>
-      <w:proofErr w:type="spellStart"/>
       <w:r>
         <w:t>M</w:t>
       </w:r>
       <w:r>
-        <w:t>Ultiphysics</w:t>
-      </w:r>
-      <w:proofErr w:type="spellEnd"/>
-      <w:r>
-        <w:t xml:space="preserve"> </w:t>
-      </w:r>
-      <w:proofErr w:type="spellStart"/>
-      <w:r>
-        <w:t>SI</w:t>
-      </w:r>
-      <w:r>
-        <w:t>mulation</w:t>
-      </w:r>
-      <w:proofErr w:type="spellEnd"/>
-      <w:r>
-        <w:t xml:space="preserve"> Code (MUSIC) </w:t>
+        <w:t>Ultiphysics SI</w:t>
+      </w:r>
+      <w:r>
+        <w:t xml:space="preserve">mulation Code (MUSIC) </w:t>
       </w:r>
       <w:r>
         <w:t xml:space="preserve">is adopted to calculate the </w:t>
@@ -2464,10 +2306,10 @@
       </w:r>
       <w:r>
         <w:object w:dxaOrig="840" w:dyaOrig="279">
-          <v:shape id="_x0000_i1032" type="#_x0000_t75" style="width:42.1pt;height:14.05pt" o:ole="">
+          <v:shape id="_x0000_i1033" type="#_x0000_t75" style="width:42.1pt;height:14.05pt" o:ole="">
             <v:imagedata r:id="rId24" o:title=""/>
           </v:shape>
-          <o:OLEObject Type="Embed" ProgID="Equation.DSMT4" ShapeID="_x0000_i1032" DrawAspect="Content" ObjectID="_1552066067" r:id="rId25"/>
+          <o:OLEObject Type="Embed" ProgID="Equation.DSMT4" ShapeID="_x0000_i1033" DrawAspect="Content" ObjectID="_1552299316" r:id="rId25"/>
         </w:object>
       </w:r>
       <w:r>
@@ -2497,21 +2339,8 @@
       <w:r>
         <w:t xml:space="preserve">lved by the FR method, although the cost may be high. </w:t>
       </w:r>
-      <w:proofErr w:type="spellStart"/>
-      <w:r>
-        <w:t>Bassi</w:t>
-      </w:r>
-      <w:proofErr w:type="spellEnd"/>
-      <w:r>
-        <w:t xml:space="preserve"> and </w:t>
-      </w:r>
-      <w:proofErr w:type="spellStart"/>
-      <w:r>
-        <w:t>Rebay</w:t>
-      </w:r>
-      <w:proofErr w:type="spellEnd"/>
-      <w:r>
-        <w:t xml:space="preserve"> [</w:t>
+      <w:r>
+        <w:t>Bassi and Rebay [</w:t>
       </w:r>
       <w:r>
         <w:t>1</w:t>
@@ -2640,13 +2469,8 @@
       <w:r>
         <w:t xml:space="preserve">explicit </w:t>
       </w:r>
-      <w:proofErr w:type="spellStart"/>
-      <w:r>
-        <w:t>Runge-Kutta</w:t>
-      </w:r>
-      <w:proofErr w:type="spellEnd"/>
-      <w:r>
-        <w:t xml:space="preserve"> </w:t>
+      <w:r>
+        <w:t xml:space="preserve">Runge-Kutta </w:t>
       </w:r>
       <w:r>
         <w:t>time integration could be an appropriate choice</w:t>
@@ -2677,13 +2501,8 @@
         <w:t>Stability Preserving (SSP) third-</w:t>
       </w:r>
       <w:r>
-        <w:t xml:space="preserve">order </w:t>
-      </w:r>
-      <w:proofErr w:type="spellStart"/>
-      <w:r>
-        <w:t>Runge-Kutta</w:t>
-      </w:r>
-      <w:proofErr w:type="spellEnd"/>
+        <w:t>order Runge-Kutta</w:t>
+      </w:r>
       <w:r>
         <w:t xml:space="preserve"> [</w:t>
       </w:r>
@@ -2718,16 +2537,11 @@
         <w:t xml:space="preserve">the </w:t>
       </w:r>
       <w:r>
-        <w:t xml:space="preserve">SSP </w:t>
-      </w:r>
-      <w:proofErr w:type="spellStart"/>
-      <w:r>
-        <w:t>Runge</w:t>
+        <w:t>SSP Runge</w:t>
       </w:r>
       <w:r>
         <w:t>-Kutta</w:t>
       </w:r>
-      <w:proofErr w:type="spellEnd"/>
       <w:r>
         <w:t xml:space="preserve"> scheme are carefully tuned </w:t>
       </w:r>
@@ -2763,10 +2577,10 @@
       </w:r>
       <w:r>
         <w:object w:dxaOrig="4060" w:dyaOrig="1800">
-          <v:shape id="_x0000_i1033" type="#_x0000_t75" style="width:203.05pt;height:90pt" o:ole="">
+          <v:shape id="_x0000_i1034" type="#_x0000_t75" style="width:203.05pt;height:90pt" o:ole="">
             <v:imagedata r:id="rId26" o:title=""/>
           </v:shape>
-          <o:OLEObject Type="Embed" ProgID="Equation.DSMT4" ShapeID="_x0000_i1033" DrawAspect="Content" ObjectID="_1552066068" r:id="rId27"/>
+          <o:OLEObject Type="Embed" ProgID="Equation.DSMT4" ShapeID="_x0000_i1034" DrawAspect="Content" ObjectID="_1552299317" r:id="rId27"/>
         </w:object>
       </w:r>
       <w:r>
@@ -2863,13 +2677,8 @@
       <w:r>
         <w:t xml:space="preserve">oundary Flux Points, using Riemann solver for inviscid flux and </w:t>
       </w:r>
-      <w:proofErr w:type="spellStart"/>
-      <w:r>
-        <w:t>Bassi-Rebay</w:t>
-      </w:r>
-      <w:proofErr w:type="spellEnd"/>
-      <w:r>
-        <w:t xml:space="preserve"> 2 scheme mentioned in 2.2 for viscous flux </w:t>
+      <w:r>
+        <w:t xml:space="preserve">Bassi-Rebay 2 scheme mentioned in 2.2 for viscous flux </w:t>
       </w:r>
       <w:r>
         <w:t>respectively.</w:t>
@@ -3048,15 +2857,7 @@
         <w:t xml:space="preserve">the </w:t>
       </w:r>
       <w:r>
-        <w:t xml:space="preserve">standard </w:t>
-      </w:r>
-      <w:proofErr w:type="spellStart"/>
-      <w:r>
-        <w:t>Smagorinsky</w:t>
-      </w:r>
-      <w:proofErr w:type="spellEnd"/>
-      <w:r>
-        <w:t xml:space="preserve"> model. </w:t>
+        <w:t xml:space="preserve">standard Smagorinsky model. </w:t>
       </w:r>
       <w:r>
         <w:t xml:space="preserve">Both </w:t>
@@ -3268,15 +3069,7 @@
         <w:t>Due to limited computer res</w:t>
       </w:r>
       <w:r>
-        <w:t xml:space="preserve">ources, the </w:t>
-      </w:r>
-      <w:proofErr w:type="spellStart"/>
-      <w:r>
-        <w:t>streamwise</w:t>
-      </w:r>
-      <w:proofErr w:type="spellEnd"/>
-      <w:r>
-        <w:t xml:space="preserve"> length computed is only 100 ti</w:t>
+        <w:t>ources, the streamwise length computed is only 100 ti</w:t>
       </w:r>
       <w:r>
         <w:t>mes of the height of the FFS</w:t>
@@ -3288,15 +3081,7 @@
         <w:t>.</w:t>
       </w:r>
       <w:r>
-        <w:t xml:space="preserve"> The step is set at the </w:t>
-      </w:r>
-      <w:proofErr w:type="spellStart"/>
-      <w:r>
-        <w:t>streamwise</w:t>
-      </w:r>
-      <w:proofErr w:type="spellEnd"/>
-      <w:r>
-        <w:t xml:space="preserve"> location of x=0. </w:t>
+        <w:t xml:space="preserve"> The step is set at the streamwise location of x=0. </w:t>
       </w:r>
       <w:r>
         <w:t xml:space="preserve">The inlet plane is set at 50 times of h upstream of the </w:t>
@@ -3311,15 +3096,7 @@
         <w:t>.</w:t>
       </w:r>
       <w:r>
-        <w:t xml:space="preserve"> The upper boundary is set as </w:t>
-      </w:r>
-      <w:proofErr w:type="spellStart"/>
-      <w:r>
-        <w:t>farfield</w:t>
-      </w:r>
-      <w:proofErr w:type="spellEnd"/>
-      <w:r>
-        <w:t xml:space="preserve"> boun</w:t>
+        <w:t xml:space="preserve"> The upper boundary is set as farfield boun</w:t>
       </w:r>
       <w:r>
         <w:t>dary condition at 50 t</w:t>
@@ -3348,15 +3125,7 @@
         <w:t xml:space="preserve">720, </w:t>
       </w:r>
       <w:r>
-        <w:t xml:space="preserve">and the </w:t>
-      </w:r>
-      <w:proofErr w:type="spellStart"/>
-      <w:r>
-        <w:t>streamwise</w:t>
-      </w:r>
-      <w:proofErr w:type="spellEnd"/>
-      <w:r>
-        <w:t xml:space="preserve"> </w:t>
+        <w:t xml:space="preserve">and the streamwise </w:t>
       </w:r>
       <w:r>
         <w:t>Reynolds number is</w:t>
@@ -3407,15 +3176,7 @@
         <w:t xml:space="preserve"> plane, and </w:t>
       </w:r>
       <w:r>
-        <w:t xml:space="preserve">the </w:t>
-      </w:r>
-      <w:proofErr w:type="spellStart"/>
-      <w:r>
-        <w:t>spanwise</w:t>
-      </w:r>
-      <w:proofErr w:type="spellEnd"/>
-      <w:r>
-        <w:t xml:space="preserve"> range is</w:t>
+        <w:t>the spanwise range is</w:t>
       </w:r>
       <w:r>
         <w:t xml:space="preserve"> </w:t>
@@ -3427,23 +3188,7 @@
         <w:t xml:space="preserve"> </w:t>
       </w:r>
       <w:r>
-        <w:t xml:space="preserve">At the inlet plane, the Reynolds number based on the </w:t>
-      </w:r>
-      <w:proofErr w:type="spellStart"/>
-      <w:r>
-        <w:t>streamwise</w:t>
-      </w:r>
-      <w:proofErr w:type="spellEnd"/>
-      <w:r>
-        <w:t xml:space="preserve"> location from the leading edge of the </w:t>
-      </w:r>
-      <w:proofErr w:type="spellStart"/>
-      <w:r>
-        <w:t>flate</w:t>
-      </w:r>
-      <w:proofErr w:type="spellEnd"/>
-      <w:r>
-        <w:t xml:space="preserve"> plate is </w:t>
+        <w:t xml:space="preserve">At the inlet plane, the Reynolds number based on the streamwise location from the leading edge of the flate plate is </w:t>
       </w:r>
       <w:r>
         <w:t>186624</w:t>
@@ -3514,10 +3259,10 @@
       </w:r>
       <w:r>
         <w:object w:dxaOrig="5940" w:dyaOrig="400">
-          <v:shape id="_x0000_i1034" type="#_x0000_t75" style="width:297pt;height:19.8pt" o:ole="">
+          <v:shape id="_x0000_i1035" type="#_x0000_t75" style="width:297pt;height:19.8pt" o:ole="">
             <v:imagedata r:id="rId28" o:title=""/>
           </v:shape>
-          <o:OLEObject Type="Embed" ProgID="Equation.DSMT4" ShapeID="_x0000_i1034" DrawAspect="Content" ObjectID="_1552066069" r:id="rId29"/>
+          <o:OLEObject Type="Embed" ProgID="Equation.DSMT4" ShapeID="_x0000_i1035" DrawAspect="Content" ObjectID="_1552299318" r:id="rId29"/>
         </w:object>
       </w:r>
       <w:r>
@@ -3540,10 +3285,10 @@
       </w:r>
       <w:r>
         <w:object w:dxaOrig="279" w:dyaOrig="360">
-          <v:shape id="_x0000_i1035" type="#_x0000_t75" style="width:14.05pt;height:18pt" o:ole="">
+          <v:shape id="_x0000_i1036" type="#_x0000_t75" style="width:14.05pt;height:18pt" o:ole="">
             <v:imagedata r:id="rId30" o:title=""/>
           </v:shape>
-          <o:OLEObject Type="Embed" ProgID="Equation.DSMT4" ShapeID="_x0000_i1035" DrawAspect="Content" ObjectID="_1552066070" r:id="rId31"/>
+          <o:OLEObject Type="Embed" ProgID="Equation.DSMT4" ShapeID="_x0000_i1036" DrawAspect="Content" ObjectID="_1552299319" r:id="rId31"/>
         </w:object>
       </w:r>
       <w:r>
@@ -3551,10 +3296,10 @@
       </w:r>
       <w:r>
         <w:object w:dxaOrig="300" w:dyaOrig="360">
-          <v:shape id="_x0000_i1036" type="#_x0000_t75" style="width:15.1pt;height:18pt" o:ole="">
+          <v:shape id="_x0000_i1037" type="#_x0000_t75" style="width:15.1pt;height:18pt" o:ole="">
             <v:imagedata r:id="rId32" o:title=""/>
           </v:shape>
-          <o:OLEObject Type="Embed" ProgID="Equation.DSMT4" ShapeID="_x0000_i1036" DrawAspect="Content" ObjectID="_1552066071" r:id="rId33"/>
+          <o:OLEObject Type="Embed" ProgID="Equation.DSMT4" ShapeID="_x0000_i1037" DrawAspect="Content" ObjectID="_1552299320" r:id="rId33"/>
         </w:object>
       </w:r>
       <w:r>
@@ -3571,40 +3316,27 @@
       </w:r>
       <w:r>
         <w:object w:dxaOrig="440" w:dyaOrig="320">
-          <v:shape id="_x0000_i1037" type="#_x0000_t75" style="width:22.3pt;height:16.2pt" o:ole="">
+          <v:shape id="_x0000_i1038" type="#_x0000_t75" style="width:22.3pt;height:16.2pt" o:ole="">
             <v:imagedata r:id="rId34" o:title=""/>
           </v:shape>
-          <o:OLEObject Type="Embed" ProgID="Equation.DSMT4" ShapeID="_x0000_i1037" DrawAspect="Content" ObjectID="_1552066072" r:id="rId35"/>
+          <o:OLEObject Type="Embed" ProgID="Equation.DSMT4" ShapeID="_x0000_i1038" DrawAspect="Content" ObjectID="_1552299321" r:id="rId35"/>
         </w:object>
       </w:r>
       <w:r>
         <w:t xml:space="preserve"> are the thickness of boundary layer and </w:t>
       </w:r>
       <w:r>
-        <w:t xml:space="preserve">the </w:t>
-      </w:r>
-      <w:proofErr w:type="spellStart"/>
-      <w:r>
-        <w:t>spanwise</w:t>
-      </w:r>
-      <w:proofErr w:type="spellEnd"/>
-      <w:r>
-        <w:t xml:space="preserve"> width respectively. </w:t>
-      </w:r>
-      <w:r>
-        <w:t xml:space="preserve">The disturbance is periodic in time with a frequency </w:t>
-      </w:r>
-      <w:proofErr w:type="gramStart"/>
-      <w:r>
-        <w:t xml:space="preserve">of </w:t>
-      </w:r>
-      <w:proofErr w:type="gramEnd"/>
+        <w:t xml:space="preserve">the spanwise width respectively. </w:t>
+      </w:r>
+      <w:r>
+        <w:t xml:space="preserve">The disturbance is periodic in time with a frequency of </w:t>
+      </w:r>
       <w:r>
         <w:object w:dxaOrig="240" w:dyaOrig="220">
-          <v:shape id="_x0000_i1038" type="#_x0000_t75" style="width:11.9pt;height:10.8pt" o:ole="">
+          <v:shape id="_x0000_i1039" type="#_x0000_t75" style="width:11.9pt;height:10.8pt" o:ole="">
             <v:imagedata r:id="rId36" o:title=""/>
           </v:shape>
-          <o:OLEObject Type="Embed" ProgID="Equation.DSMT4" ShapeID="_x0000_i1038" DrawAspect="Content" ObjectID="_1552066073" r:id="rId37"/>
+          <o:OLEObject Type="Embed" ProgID="Equation.DSMT4" ShapeID="_x0000_i1039" DrawAspect="Content" ObjectID="_1552299322" r:id="rId37"/>
         </w:object>
       </w:r>
       <w:r>
@@ -3679,15 +3411,7 @@
         <w:t xml:space="preserve"> with the maximum magnitude.</w:t>
       </w:r>
       <w:r>
-        <w:t xml:space="preserve"> This </w:t>
-      </w:r>
-      <w:proofErr w:type="spellStart"/>
-      <w:r>
-        <w:t>disturbation</w:t>
-      </w:r>
-      <w:proofErr w:type="spellEnd"/>
-      <w:r>
-        <w:t xml:space="preserve"> is chosen to be </w:t>
+        <w:t xml:space="preserve"> This disturbation is chosen to be </w:t>
       </w:r>
       <w:r>
         <w:t>neutral</w:t>
@@ -3696,15 +3420,7 @@
         <w:t xml:space="preserve"> in the flat plate boundary layer</w:t>
       </w:r>
       <w:r>
-        <w:t xml:space="preserve">, which does not grow or decay in the </w:t>
-      </w:r>
-      <w:proofErr w:type="spellStart"/>
-      <w:r>
-        <w:t>streamwise</w:t>
-      </w:r>
-      <w:proofErr w:type="spellEnd"/>
-      <w:r>
-        <w:t xml:space="preserve"> direction</w:t>
+        <w:t>, which does not grow or decay in the streamwise direction</w:t>
       </w:r>
       <w:r>
         <w:t>,</w:t>
@@ -3728,11 +3444,15 @@
         <w:jc w:val="center"/>
       </w:pPr>
       <w:r>
+        <w:rPr>
+          <w:rFonts w:hint="eastAsia"/>
+          <w:noProof/>
+        </w:rPr>
         <w:drawing>
-          <wp:inline distT="0" distB="0" distL="0" distR="0">
-            <wp:extent cx="2429050" cy="2160000"/>
+          <wp:inline distT="0" distB="0" distL="0" distR="0" wp14:anchorId="1B10BAB7" wp14:editId="6BD7B793">
+            <wp:extent cx="3239610" cy="2880000"/>
             <wp:effectExtent l="0" t="0" r="0" b="0"/>
-            <wp:docPr id="27" name="图片 27"/>
+            <wp:docPr id="4" name="图片 4"/>
             <wp:cNvGraphicFramePr>
               <a:graphicFrameLocks xmlns:a="http://schemas.openxmlformats.org/drawingml/2006/main" noChangeAspect="1"/>
             </wp:cNvGraphicFramePr>
@@ -3740,7 +3460,7 @@
               <a:graphicData uri="http://schemas.openxmlformats.org/drawingml/2006/picture">
                 <pic:pic xmlns:pic="http://schemas.openxmlformats.org/drawingml/2006/picture">
                   <pic:nvPicPr>
-                    <pic:cNvPr id="27" name="inlet.png"/>
+                    <pic:cNvPr id="31" name="inlet.png"/>
                     <pic:cNvPicPr/>
                   </pic:nvPicPr>
                   <pic:blipFill>
@@ -3758,7 +3478,7 @@
                   <pic:spPr>
                     <a:xfrm>
                       <a:off x="0" y="0"/>
-                      <a:ext cx="2429050" cy="2160000"/>
+                      <a:ext cx="3239610" cy="2880000"/>
                     </a:xfrm>
                     <a:prstGeom prst="rect">
                       <a:avLst/>
@@ -3923,57 +3643,23 @@
       <w:r>
         <w:t xml:space="preserve">averaged </w:t>
       </w:r>
-      <w:proofErr w:type="spellStart"/>
-      <w:r>
-        <w:t>streamwise</w:t>
-      </w:r>
-      <w:proofErr w:type="spellEnd"/>
-      <w:r>
-        <w:t xml:space="preserve"> velocity profile at different </w:t>
-      </w:r>
-      <w:proofErr w:type="spellStart"/>
-      <w:r>
-        <w:t>streamwise</w:t>
-      </w:r>
-      <w:proofErr w:type="spellEnd"/>
-      <w:r>
-        <w:t xml:space="preserve"> locations of the flat plate boundary layer flow calculated.</w:t>
-      </w:r>
-      <w:r>
-        <w:t xml:space="preserve"> </w:t>
-      </w:r>
-      <w:r>
-        <w:t xml:space="preserve">The </w:t>
-      </w:r>
-      <w:proofErr w:type="spellStart"/>
-      <w:r>
-        <w:t>flowfield</w:t>
-      </w:r>
-      <w:proofErr w:type="spellEnd"/>
-      <w:r>
-        <w:t xml:space="preserve"> is both averaged both in time series an</w:t>
-      </w:r>
-      <w:r>
-        <w:t xml:space="preserve">d in </w:t>
-      </w:r>
-      <w:proofErr w:type="spellStart"/>
-      <w:r>
-        <w:t>spanwise</w:t>
-      </w:r>
-      <w:proofErr w:type="spellEnd"/>
-      <w:r>
-        <w:t xml:space="preserve"> direction, with more than 60 million samples altogether. </w:t>
+      <w:r>
+        <w:t>streamwise velocity profile at different streamwise locations of the flat plate boundary layer flow calculated.</w:t>
+      </w:r>
+      <w:r>
+        <w:t xml:space="preserve"> </w:t>
+      </w:r>
+      <w:r>
+        <w:t>The flowfield is both averaged both in time series an</w:t>
+      </w:r>
+      <w:r>
+        <w:t xml:space="preserve">d in spanwise direction, with more than 60 million samples altogether. </w:t>
       </w:r>
       <w:r>
         <w:t xml:space="preserve">It is found that at all the </w:t>
       </w:r>
-      <w:proofErr w:type="spellStart"/>
-      <w:r>
-        <w:t>streamwise</w:t>
-      </w:r>
-      <w:proofErr w:type="spellEnd"/>
-      <w:r>
-        <w:t xml:space="preserve"> planes </w:t>
+      <w:r>
+        <w:t xml:space="preserve">streamwise planes </w:t>
       </w:r>
       <w:r>
         <w:t xml:space="preserve">shown in the figure, </w:t>
@@ -4010,20 +3696,16 @@
     <w:p>
       <w:pPr>
         <w:jc w:val="center"/>
-        <w:rPr>
-          <w:rFonts w:hint="eastAsia"/>
-        </w:rPr>
-      </w:pPr>
-      <w:r>
-        <w:rPr>
-          <w:rFonts w:hint="eastAsia"/>
+      </w:pPr>
+      <w:r>
+        <w:rPr>
           <w:noProof/>
         </w:rPr>
         <w:drawing>
           <wp:inline distT="0" distB="0" distL="0" distR="0">
-            <wp:extent cx="2024756" cy="1800000"/>
-            <wp:effectExtent l="0" t="0" r="0" b="0"/>
-            <wp:docPr id="52" name="图片 52"/>
+            <wp:extent cx="5274310" cy="4688840"/>
+            <wp:effectExtent l="0" t="0" r="2540" b="0"/>
+            <wp:docPr id="3" name="图片 3"/>
             <wp:cNvGraphicFramePr>
               <a:graphicFrameLocks xmlns:a="http://schemas.openxmlformats.org/drawingml/2006/main" noChangeAspect="1"/>
             </wp:cNvGraphicFramePr>
@@ -4031,7 +3713,7 @@
               <a:graphicData uri="http://schemas.openxmlformats.org/drawingml/2006/picture">
                 <pic:pic xmlns:pic="http://schemas.openxmlformats.org/drawingml/2006/picture">
                   <pic:nvPicPr>
-                    <pic:cNvPr id="52" name="flat_u.png"/>
+                    <pic:cNvPr id="3" name="flat_u.png"/>
                     <pic:cNvPicPr/>
                   </pic:nvPicPr>
                   <pic:blipFill>
@@ -4049,7 +3731,7 @@
                   <pic:spPr>
                     <a:xfrm>
                       <a:off x="0" y="0"/>
-                      <a:ext cx="2024756" cy="1800000"/>
+                      <a:ext cx="5274310" cy="4688840"/>
                     </a:xfrm>
                     <a:prstGeom prst="rect">
                       <a:avLst/>
@@ -4082,21 +3764,11 @@
         <w:tab/>
       </w:r>
       <w:r>
-        <w:t xml:space="preserve">Averaged </w:t>
-      </w:r>
-      <w:proofErr w:type="spellStart"/>
-      <w:r>
-        <w:t>Stremwise</w:t>
-      </w:r>
-      <w:proofErr w:type="spellEnd"/>
-      <w:r>
-        <w:t xml:space="preserve"> Velocity Profile for the Flat Plate</w:t>
+        <w:t>Averaged Stremwise Velocity Profile for the Flat Plate</w:t>
       </w:r>
       <w:r>
         <w:t>.</w:t>
       </w:r>
-      <w:bookmarkStart w:id="0" w:name="_GoBack"/>
-      <w:bookmarkEnd w:id="0"/>
     </w:p>
     <w:p>
       <w:pPr>
@@ -4118,10 +3790,10 @@
       </w:r>
       <w:r>
         <w:object w:dxaOrig="720" w:dyaOrig="360">
-          <v:shape id="_x0000_i1039" type="#_x0000_t75" style="width:36pt;height:18pt" o:ole="">
+          <v:shape id="_x0000_i1040" type="#_x0000_t75" style="width:36pt;height:18pt" o:ole="">
             <v:imagedata r:id="rId40" o:title=""/>
           </v:shape>
-          <o:OLEObject Type="Embed" ProgID="Equation.DSMT4" ShapeID="_x0000_i1039" DrawAspect="Content" ObjectID="_1552066074" r:id="rId41"/>
+          <o:OLEObject Type="Embed" ProgID="Equation.DSMT4" ShapeID="_x0000_i1040" DrawAspect="Content" ObjectID="_1552299323" r:id="rId41"/>
         </w:object>
       </w:r>
       <w:r>
@@ -4206,11 +3878,7 @@
         <w:t>transition.</w:t>
       </w:r>
       <w:r>
-        <w:t xml:space="preserve"> These figures </w:t>
-      </w:r>
-      <w:r>
-        <w:lastRenderedPageBreak/>
-        <w:t xml:space="preserve">above </w:t>
+        <w:t xml:space="preserve"> These figures above </w:t>
       </w:r>
       <w:r>
         <w:t>demonstrate</w:t>
@@ -4317,15 +3985,7 @@
         <w:tab/>
       </w:r>
       <w:r>
-        <w:t xml:space="preserve">Non-Dimensional Turbulent Intensity of the </w:t>
-      </w:r>
-      <w:proofErr w:type="spellStart"/>
-      <w:r>
-        <w:t>Flate</w:t>
-      </w:r>
-      <w:proofErr w:type="spellEnd"/>
-      <w:r>
-        <w:t xml:space="preserve"> Plate</w:t>
+        <w:t>Non-Dimensional Turbulent Intensity of the Flate Plate</w:t>
       </w:r>
       <w:r>
         <w:t>.</w:t>
@@ -4404,7 +4064,11 @@
         <w:t xml:space="preserve">saddle points. </w:t>
       </w:r>
       <w:r>
-        <w:t>It is noteworthy that the first reattachment point locates at the vertical wall of the step instead of the corner, which me</w:t>
+        <w:t xml:space="preserve">It is </w:t>
+      </w:r>
+      <w:r>
+        <w:lastRenderedPageBreak/>
+        <w:t>noteworthy that the first reattachment point locates at the vertical wall of the step instead of the corner, which me</w:t>
       </w:r>
       <w:r>
         <w:t xml:space="preserve">ans that the two separation regions are </w:t>
@@ -4456,7 +4120,6 @@
           <w:noProof/>
           <w:lang w:eastAsia="zh-CN"/>
         </w:rPr>
-        <w:lastRenderedPageBreak/>
         <w:drawing>
           <wp:inline distT="0" distB="0" distL="0" distR="0">
             <wp:extent cx="5274310" cy="2930525"/>
@@ -4579,10 +4242,7 @@
         <w:t>ensity of the Forward Facing Step</w:t>
       </w:r>
       <w:r>
-        <w:t xml:space="preserve">. </w:t>
-      </w:r>
-      <w:r>
-        <w:t>Upper: Global View, Lower: Vicinity of the Step</w:t>
+        <w:t>. Upper: Global View, Lower: Vicinity of the Step</w:t>
       </w:r>
     </w:p>
     <w:p>
@@ -4607,15 +4267,7 @@
         </w:tabs>
       </w:pPr>
       <w:r>
-        <w:t xml:space="preserve">The time-averaged </w:t>
-      </w:r>
-      <w:proofErr w:type="spellStart"/>
-      <w:r>
-        <w:t>streamwise</w:t>
-      </w:r>
-      <w:proofErr w:type="spellEnd"/>
-      <w:r>
-        <w:t xml:space="preserve"> velocity profile</w:t>
+        <w:t>The time-averaged streamwise velocity profile</w:t>
       </w:r>
       <w:r>
         <w:t xml:space="preserve"> is given in</w:t>
@@ -4669,7 +4321,10 @@
         <w:jc w:val="center"/>
       </w:pPr>
       <w:r>
-        <w:lastRenderedPageBreak/>
+        <w:rPr>
+          <w:noProof/>
+          <w:lang w:eastAsia="zh-CN"/>
+        </w:rPr>
         <w:drawing>
           <wp:inline distT="0" distB="0" distL="0" distR="0" wp14:anchorId="595F3D65" wp14:editId="35C3436E">
             <wp:extent cx="2430037" cy="2160000"/>
@@ -4733,15 +4388,7 @@
         <w:tab/>
       </w:r>
       <w:r>
-        <w:t xml:space="preserve">Averaged </w:t>
-      </w:r>
-      <w:proofErr w:type="spellStart"/>
-      <w:r>
-        <w:t>Streamwise</w:t>
-      </w:r>
-      <w:proofErr w:type="spellEnd"/>
-      <w:r>
-        <w:t xml:space="preserve"> Velocity Profile for the Forward-Facing Step</w:t>
+        <w:t>Averaged Streamwise Velocity Profile for the Forward-Facing Step</w:t>
       </w:r>
     </w:p>
     <w:p>
@@ -4770,15 +4417,7 @@
         <w:t xml:space="preserve"> </w:t>
       </w:r>
       <w:r>
-        <w:t xml:space="preserve">In fact, almost all popular transition models, such as </w:t>
-      </w:r>
-      <w:proofErr w:type="spellStart"/>
-      <w:r>
-        <w:t>Menter’s</w:t>
-      </w:r>
-      <w:proofErr w:type="spellEnd"/>
-      <w:r>
-        <w:t xml:space="preserve"> transitional SST model </w:t>
+        <w:t xml:space="preserve">In fact, almost all popular transition models, such as Menter’s transitional SST model </w:t>
       </w:r>
       <w:r>
         <w:t>[</w:t>
@@ -4823,15 +4462,7 @@
         <w:t>are based on the eddy viscosity hypothesis.</w:t>
       </w:r>
       <w:r>
-        <w:t xml:space="preserve"> Here, the eddy viscosity is estimated by the averaged </w:t>
-      </w:r>
-      <w:proofErr w:type="spellStart"/>
-      <w:r>
-        <w:t>flowfield</w:t>
-      </w:r>
-      <w:proofErr w:type="spellEnd"/>
-      <w:r>
-        <w:t>.</w:t>
+        <w:t xml:space="preserve"> Here, the eddy viscosity is estimated by the averaged flowfield.</w:t>
       </w:r>
       <w:r>
         <w:t xml:space="preserve"> According to the eddy viscosity hypothesis, the Reynolds</w:t>
@@ -4865,10 +4496,10 @@
       </w:r>
       <w:r>
         <w:object w:dxaOrig="2480" w:dyaOrig="720">
-          <v:shape id="_x0000_i1040" type="#_x0000_t75" style="width:124.2pt;height:36pt" o:ole="">
+          <v:shape id="_x0000_i1041" type="#_x0000_t75" style="width:124.2pt;height:36pt" o:ole="">
             <v:imagedata r:id="rId46" o:title=""/>
           </v:shape>
-          <o:OLEObject Type="Embed" ProgID="Equation.DSMT4" ShapeID="_x0000_i1040" DrawAspect="Content" ObjectID="_1552066075" r:id="rId47"/>
+          <o:OLEObject Type="Embed" ProgID="Equation.DSMT4" ShapeID="_x0000_i1041" DrawAspect="Content" ObjectID="_1552299324" r:id="rId47"/>
         </w:object>
       </w:r>
       <w:r>
@@ -4883,20 +4514,15 @@
           <w:tab w:val="num" w:pos="720"/>
         </w:tabs>
       </w:pPr>
-      <w:proofErr w:type="gramStart"/>
-      <w:r>
-        <w:t>where</w:t>
-      </w:r>
-      <w:proofErr w:type="gramEnd"/>
-      <w:r>
-        <w:t xml:space="preserve"> U and V stands for the velocity components in x and y directions respectively, </w:t>
+      <w:r>
+        <w:t xml:space="preserve">where U and V stands for the velocity components in x and y directions respectively, </w:t>
       </w:r>
       <w:r>
         <w:object w:dxaOrig="279" w:dyaOrig="360">
-          <v:shape id="_x0000_i1041" type="#_x0000_t75" style="width:14.05pt;height:18pt" o:ole="">
+          <v:shape id="_x0000_i1042" type="#_x0000_t75" style="width:14.05pt;height:18pt" o:ole="">
             <v:imagedata r:id="rId48" o:title=""/>
           </v:shape>
-          <o:OLEObject Type="Embed" ProgID="Equation.DSMT4" ShapeID="_x0000_i1041" DrawAspect="Content" ObjectID="_1552066076" r:id="rId49"/>
+          <o:OLEObject Type="Embed" ProgID="Equation.DSMT4" ShapeID="_x0000_i1042" DrawAspect="Content" ObjectID="_1552299325" r:id="rId49"/>
         </w:object>
       </w:r>
       <w:r>
@@ -4904,25 +4530,21 @@
       </w:r>
       <w:r>
         <w:object w:dxaOrig="639" w:dyaOrig="400">
-          <v:shape id="_x0000_i1042" type="#_x0000_t75" style="width:32.05pt;height:19.8pt" o:ole="">
+          <v:shape id="_x0000_i1043" type="#_x0000_t75" style="width:32.05pt;height:19.8pt" o:ole="">
             <v:imagedata r:id="rId50" o:title=""/>
           </v:shape>
-          <o:OLEObject Type="Embed" ProgID="Equation.DSMT4" ShapeID="_x0000_i1042" DrawAspect="Content" ObjectID="_1552066077" r:id="rId51"/>
+          <o:OLEObject Type="Embed" ProgID="Equation.DSMT4" ShapeID="_x0000_i1043" DrawAspect="Content" ObjectID="_1552299326" r:id="rId51"/>
         </w:object>
       </w:r>
       <w:r>
         <w:t xml:space="preserve"> is the Reynolds shear stress.</w:t>
       </w:r>
       <w:r>
-        <w:t xml:space="preserve"> Classic boundary layer theory assumes that the y-velocity is negligible compared to the x- velocity, and the gradients in the </w:t>
-      </w:r>
-      <w:proofErr w:type="spellStart"/>
-      <w:r>
-        <w:t>streamwise</w:t>
-      </w:r>
-      <w:proofErr w:type="spellEnd"/>
-      <w:r>
-        <w:t xml:space="preserve"> di</w:t>
+        <w:t xml:space="preserve"> Classic boundary layer theory assumes </w:t>
+      </w:r>
+      <w:r>
+        <w:lastRenderedPageBreak/>
+        <w:t>that the y-velocity is negligible compared to the x- velocity, and the gradients in the streamwise di</w:t>
       </w:r>
       <w:r>
         <w:t xml:space="preserve">rection is small. Therefore, the eddy viscosity can be estimated by the following equation: </w:t>
@@ -4944,10 +4566,10 @@
       </w:r>
       <w:r>
         <w:object w:dxaOrig="1219" w:dyaOrig="700">
-          <v:shape id="_x0000_i1043" type="#_x0000_t75" style="width:61.2pt;height:34.9pt" o:ole="">
+          <v:shape id="_x0000_i1044" type="#_x0000_t75" style="width:61.2pt;height:34.9pt" o:ole="">
             <v:imagedata r:id="rId52" o:title=""/>
           </v:shape>
-          <o:OLEObject Type="Embed" ProgID="Equation.DSMT4" ShapeID="_x0000_i1043" DrawAspect="Content" ObjectID="_1552066078" r:id="rId53"/>
+          <o:OLEObject Type="Embed" ProgID="Equation.DSMT4" ShapeID="_x0000_i1044" DrawAspect="Content" ObjectID="_1552299327" r:id="rId53"/>
         </w:object>
       </w:r>
       <w:r>
@@ -4996,7 +4618,6 @@
         <w:t xml:space="preserve">and </w:t>
       </w:r>
       <w:r>
-        <w:lastRenderedPageBreak/>
         <w:t xml:space="preserve">continues to </w:t>
       </w:r>
       <w:r>
@@ -5018,15 +4639,7 @@
         <w:t>ion region is also significant, which can be related to</w:t>
       </w:r>
       <w:r>
-        <w:t xml:space="preserve"> </w:t>
-      </w:r>
-      <w:proofErr w:type="spellStart"/>
-      <w:r>
-        <w:t>streamwise</w:t>
-      </w:r>
-      <w:proofErr w:type="spellEnd"/>
-      <w:r>
-        <w:t xml:space="preserve"> vortices there, as is discussed later</w:t>
+        <w:t xml:space="preserve"> streamwise vortices there, as is discussed later</w:t>
       </w:r>
       <w:r>
         <w:t>.</w:t>
@@ -5159,23 +4772,7 @@
         <w:t xml:space="preserve">Negative values of </w:t>
       </w:r>
       <w:r>
-        <w:t>Reynolds shear stress &lt;</w:t>
-      </w:r>
-      <w:proofErr w:type="spellStart"/>
-      <w:r>
-        <w:t>u’v</w:t>
-      </w:r>
-      <w:proofErr w:type="spellEnd"/>
-      <w:r>
-        <w:t xml:space="preserve">’&gt; can </w:t>
-      </w:r>
-      <w:proofErr w:type="gramStart"/>
-      <w:r>
-        <w:t>be</w:t>
-      </w:r>
-      <w:proofErr w:type="gramEnd"/>
-      <w:r>
-        <w:t xml:space="preserve"> observed in </w:t>
+        <w:t xml:space="preserve">Reynolds shear stress &lt;u’v’&gt; can be observed in </w:t>
       </w:r>
       <w:r>
         <w:t>the downstream of the</w:t>
@@ -5223,6 +4820,7 @@
           <w:noProof/>
           <w:lang w:eastAsia="zh-CN"/>
         </w:rPr>
+        <w:lastRenderedPageBreak/>
         <w:drawing>
           <wp:inline distT="0" distB="0" distL="0" distR="0">
             <wp:extent cx="5274310" cy="1759585"/>
@@ -5329,7 +4927,6 @@
           <w:szCs w:val="20"/>
           <w:lang w:eastAsia="en-US"/>
         </w:rPr>
-        <w:lastRenderedPageBreak/>
         <w:t>Frequency Analysis</w:t>
       </w:r>
     </w:p>
@@ -5454,29 +5051,13 @@
         <w:t xml:space="preserve">the flow shows little difference in frequency </w:t>
       </w:r>
       <w:r>
-        <w:t xml:space="preserve">in the </w:t>
-      </w:r>
-      <w:proofErr w:type="spellStart"/>
-      <w:r>
-        <w:t>spanwise</w:t>
-      </w:r>
-      <w:proofErr w:type="spellEnd"/>
-      <w:r>
-        <w:t xml:space="preserve"> </w:t>
-      </w:r>
-      <w:proofErr w:type="gramStart"/>
-      <w:r>
-        <w:t>direction</w:t>
-      </w:r>
-      <w:r>
-        <w:t xml:space="preserve"> </w:t>
-      </w:r>
-      <w:r>
-        <w:t>.</w:t>
-      </w:r>
-      <w:proofErr w:type="gramEnd"/>
-      <w:r>
-        <w:t xml:space="preserve"> Point 8, 9, 10 and 11 are</w:t>
+        <w:t>in the spanwise direction</w:t>
+      </w:r>
+      <w:r>
+        <w:t xml:space="preserve"> </w:t>
+      </w:r>
+      <w:r>
+        <w:t>. Point 8, 9, 10 and 11 are</w:t>
       </w:r>
       <w:r>
         <w:t xml:space="preserve"> along the cen</w:t>
@@ -5550,6 +5131,7 @@
                 <w:szCs w:val="20"/>
                 <w:lang w:eastAsia="en-US"/>
               </w:rPr>
+              <w:lastRenderedPageBreak/>
               <w:t xml:space="preserve">Table 1  </w:t>
             </w:r>
             <w:r>
@@ -5664,7 +5246,7 @@
               <w:widowControl/>
               <w:jc w:val="center"/>
               <w:rPr>
-                <w:rFonts w:ascii="Times New Roman" w:eastAsia="宋体" w:hAnsi="Times New Roman" w:cs="Times New Roman" w:hint="eastAsia"/>
+                <w:rFonts w:ascii="Times New Roman" w:eastAsia="宋体" w:hAnsi="Times New Roman" w:cs="Times New Roman"/>
                 <w:kern w:val="0"/>
                 <w:sz w:val="20"/>
                 <w:szCs w:val="20"/>
@@ -5735,7 +5317,7 @@
             <w:pPr>
               <w:widowControl/>
               <w:rPr>
-                <w:rFonts w:ascii="Times New Roman" w:eastAsia="宋体" w:hAnsi="Times New Roman" w:cs="Times New Roman" w:hint="eastAsia"/>
+                <w:rFonts w:ascii="Times New Roman" w:eastAsia="宋体" w:hAnsi="Times New Roman" w:cs="Times New Roman"/>
                 <w:kern w:val="0"/>
                 <w:sz w:val="20"/>
                 <w:szCs w:val="20"/>
@@ -5768,7 +5350,7 @@
               <w:widowControl/>
               <w:jc w:val="center"/>
               <w:rPr>
-                <w:rFonts w:ascii="Times New Roman" w:eastAsia="宋体" w:hAnsi="Times New Roman" w:cs="Times New Roman" w:hint="eastAsia"/>
+                <w:rFonts w:ascii="Times New Roman" w:eastAsia="宋体" w:hAnsi="Times New Roman" w:cs="Times New Roman"/>
                 <w:kern w:val="0"/>
                 <w:sz w:val="20"/>
                 <w:szCs w:val="20"/>
@@ -5801,7 +5383,7 @@
               <w:widowControl/>
               <w:jc w:val="center"/>
               <w:rPr>
-                <w:rFonts w:ascii="Times New Roman" w:eastAsia="宋体" w:hAnsi="Times New Roman" w:cs="Times New Roman" w:hint="eastAsia"/>
+                <w:rFonts w:ascii="Times New Roman" w:eastAsia="宋体" w:hAnsi="Times New Roman" w:cs="Times New Roman"/>
                 <w:kern w:val="0"/>
                 <w:sz w:val="20"/>
                 <w:szCs w:val="20"/>
@@ -5834,7 +5416,7 @@
               <w:widowControl/>
               <w:jc w:val="center"/>
               <w:rPr>
-                <w:rFonts w:ascii="Times New Roman" w:eastAsia="宋体" w:hAnsi="Times New Roman" w:cs="Times New Roman" w:hint="eastAsia"/>
+                <w:rFonts w:ascii="Times New Roman" w:eastAsia="宋体" w:hAnsi="Times New Roman" w:cs="Times New Roman"/>
                 <w:kern w:val="0"/>
                 <w:sz w:val="20"/>
                 <w:szCs w:val="20"/>
@@ -5871,7 +5453,7 @@
             <w:pPr>
               <w:widowControl/>
               <w:rPr>
-                <w:rFonts w:ascii="Times New Roman" w:eastAsia="宋体" w:hAnsi="Times New Roman" w:cs="Times New Roman" w:hint="eastAsia"/>
+                <w:rFonts w:ascii="Times New Roman" w:eastAsia="宋体" w:hAnsi="Times New Roman" w:cs="Times New Roman"/>
                 <w:kern w:val="0"/>
                 <w:sz w:val="20"/>
                 <w:szCs w:val="20"/>
@@ -5904,7 +5486,7 @@
               <w:widowControl/>
               <w:jc w:val="center"/>
               <w:rPr>
-                <w:rFonts w:ascii="Times New Roman" w:eastAsia="宋体" w:hAnsi="Times New Roman" w:cs="Times New Roman" w:hint="eastAsia"/>
+                <w:rFonts w:ascii="Times New Roman" w:eastAsia="宋体" w:hAnsi="Times New Roman" w:cs="Times New Roman"/>
                 <w:kern w:val="0"/>
                 <w:sz w:val="20"/>
                 <w:szCs w:val="20"/>
@@ -5937,7 +5519,7 @@
               <w:widowControl/>
               <w:jc w:val="center"/>
               <w:rPr>
-                <w:rFonts w:ascii="Times New Roman" w:eastAsia="宋体" w:hAnsi="Times New Roman" w:cs="Times New Roman" w:hint="eastAsia"/>
+                <w:rFonts w:ascii="Times New Roman" w:eastAsia="宋体" w:hAnsi="Times New Roman" w:cs="Times New Roman"/>
                 <w:kern w:val="0"/>
                 <w:sz w:val="20"/>
                 <w:szCs w:val="20"/>
@@ -5970,7 +5552,7 @@
               <w:widowControl/>
               <w:jc w:val="center"/>
               <w:rPr>
-                <w:rFonts w:ascii="Times New Roman" w:eastAsia="宋体" w:hAnsi="Times New Roman" w:cs="Times New Roman" w:hint="eastAsia"/>
+                <w:rFonts w:ascii="Times New Roman" w:eastAsia="宋体" w:hAnsi="Times New Roman" w:cs="Times New Roman"/>
                 <w:kern w:val="0"/>
                 <w:sz w:val="20"/>
                 <w:szCs w:val="20"/>
@@ -6007,7 +5589,7 @@
             <w:pPr>
               <w:widowControl/>
               <w:rPr>
-                <w:rFonts w:ascii="Times New Roman" w:eastAsia="宋体" w:hAnsi="Times New Roman" w:cs="Times New Roman" w:hint="eastAsia"/>
+                <w:rFonts w:ascii="Times New Roman" w:eastAsia="宋体" w:hAnsi="Times New Roman" w:cs="Times New Roman"/>
                 <w:kern w:val="0"/>
                 <w:sz w:val="20"/>
                 <w:szCs w:val="20"/>
@@ -6040,7 +5622,7 @@
               <w:widowControl/>
               <w:jc w:val="center"/>
               <w:rPr>
-                <w:rFonts w:ascii="Times New Roman" w:eastAsia="宋体" w:hAnsi="Times New Roman" w:cs="Times New Roman" w:hint="eastAsia"/>
+                <w:rFonts w:ascii="Times New Roman" w:eastAsia="宋体" w:hAnsi="Times New Roman" w:cs="Times New Roman"/>
                 <w:kern w:val="0"/>
                 <w:sz w:val="20"/>
                 <w:szCs w:val="20"/>
@@ -6073,7 +5655,7 @@
               <w:widowControl/>
               <w:jc w:val="center"/>
               <w:rPr>
-                <w:rFonts w:ascii="Times New Roman" w:eastAsia="宋体" w:hAnsi="Times New Roman" w:cs="Times New Roman" w:hint="eastAsia"/>
+                <w:rFonts w:ascii="Times New Roman" w:eastAsia="宋体" w:hAnsi="Times New Roman" w:cs="Times New Roman"/>
                 <w:kern w:val="0"/>
                 <w:sz w:val="20"/>
                 <w:szCs w:val="20"/>
@@ -6106,7 +5688,7 @@
               <w:widowControl/>
               <w:jc w:val="center"/>
               <w:rPr>
-                <w:rFonts w:ascii="Times New Roman" w:eastAsia="宋体" w:hAnsi="Times New Roman" w:cs="Times New Roman" w:hint="eastAsia"/>
+                <w:rFonts w:ascii="Times New Roman" w:eastAsia="宋体" w:hAnsi="Times New Roman" w:cs="Times New Roman"/>
                 <w:kern w:val="0"/>
                 <w:sz w:val="20"/>
                 <w:szCs w:val="20"/>
@@ -6143,7 +5725,7 @@
             <w:pPr>
               <w:widowControl/>
               <w:rPr>
-                <w:rFonts w:ascii="Times New Roman" w:eastAsia="宋体" w:hAnsi="Times New Roman" w:cs="Times New Roman" w:hint="eastAsia"/>
+                <w:rFonts w:ascii="Times New Roman" w:eastAsia="宋体" w:hAnsi="Times New Roman" w:cs="Times New Roman"/>
                 <w:kern w:val="0"/>
                 <w:sz w:val="20"/>
                 <w:szCs w:val="20"/>
@@ -6176,7 +5758,7 @@
               <w:widowControl/>
               <w:jc w:val="center"/>
               <w:rPr>
-                <w:rFonts w:ascii="Times New Roman" w:eastAsia="宋体" w:hAnsi="Times New Roman" w:cs="Times New Roman" w:hint="eastAsia"/>
+                <w:rFonts w:ascii="Times New Roman" w:eastAsia="宋体" w:hAnsi="Times New Roman" w:cs="Times New Roman"/>
                 <w:kern w:val="0"/>
                 <w:sz w:val="20"/>
                 <w:szCs w:val="20"/>
@@ -6209,7 +5791,7 @@
               <w:widowControl/>
               <w:jc w:val="center"/>
               <w:rPr>
-                <w:rFonts w:ascii="Times New Roman" w:eastAsia="宋体" w:hAnsi="Times New Roman" w:cs="Times New Roman" w:hint="eastAsia"/>
+                <w:rFonts w:ascii="Times New Roman" w:eastAsia="宋体" w:hAnsi="Times New Roman" w:cs="Times New Roman"/>
                 <w:kern w:val="0"/>
                 <w:sz w:val="20"/>
                 <w:szCs w:val="20"/>
@@ -6242,7 +5824,7 @@
               <w:widowControl/>
               <w:jc w:val="center"/>
               <w:rPr>
-                <w:rFonts w:ascii="Times New Roman" w:eastAsia="宋体" w:hAnsi="Times New Roman" w:cs="Times New Roman" w:hint="eastAsia"/>
+                <w:rFonts w:ascii="Times New Roman" w:eastAsia="宋体" w:hAnsi="Times New Roman" w:cs="Times New Roman"/>
                 <w:kern w:val="0"/>
                 <w:sz w:val="20"/>
                 <w:szCs w:val="20"/>
@@ -6279,7 +5861,7 @@
             <w:pPr>
               <w:widowControl/>
               <w:rPr>
-                <w:rFonts w:ascii="Times New Roman" w:eastAsia="宋体" w:hAnsi="Times New Roman" w:cs="Times New Roman" w:hint="eastAsia"/>
+                <w:rFonts w:ascii="Times New Roman" w:eastAsia="宋体" w:hAnsi="Times New Roman" w:cs="Times New Roman"/>
                 <w:kern w:val="0"/>
                 <w:sz w:val="20"/>
                 <w:szCs w:val="20"/>
@@ -6312,7 +5894,7 @@
               <w:widowControl/>
               <w:jc w:val="center"/>
               <w:rPr>
-                <w:rFonts w:ascii="Times New Roman" w:eastAsia="宋体" w:hAnsi="Times New Roman" w:cs="Times New Roman" w:hint="eastAsia"/>
+                <w:rFonts w:ascii="Times New Roman" w:eastAsia="宋体" w:hAnsi="Times New Roman" w:cs="Times New Roman"/>
                 <w:kern w:val="0"/>
                 <w:sz w:val="20"/>
                 <w:szCs w:val="20"/>
@@ -6345,7 +5927,7 @@
               <w:widowControl/>
               <w:jc w:val="center"/>
               <w:rPr>
-                <w:rFonts w:ascii="Times New Roman" w:eastAsia="宋体" w:hAnsi="Times New Roman" w:cs="Times New Roman" w:hint="eastAsia"/>
+                <w:rFonts w:ascii="Times New Roman" w:eastAsia="宋体" w:hAnsi="Times New Roman" w:cs="Times New Roman"/>
                 <w:kern w:val="0"/>
                 <w:sz w:val="20"/>
                 <w:szCs w:val="20"/>
@@ -6378,7 +5960,7 @@
               <w:widowControl/>
               <w:jc w:val="center"/>
               <w:rPr>
-                <w:rFonts w:ascii="Times New Roman" w:eastAsia="宋体" w:hAnsi="Times New Roman" w:cs="Times New Roman" w:hint="eastAsia"/>
+                <w:rFonts w:ascii="Times New Roman" w:eastAsia="宋体" w:hAnsi="Times New Roman" w:cs="Times New Roman"/>
                 <w:kern w:val="0"/>
                 <w:sz w:val="20"/>
                 <w:szCs w:val="20"/>
@@ -6415,7 +5997,7 @@
             <w:pPr>
               <w:widowControl/>
               <w:rPr>
-                <w:rFonts w:ascii="Times New Roman" w:eastAsia="宋体" w:hAnsi="Times New Roman" w:cs="Times New Roman" w:hint="eastAsia"/>
+                <w:rFonts w:ascii="Times New Roman" w:eastAsia="宋体" w:hAnsi="Times New Roman" w:cs="Times New Roman"/>
                 <w:kern w:val="0"/>
                 <w:sz w:val="20"/>
                 <w:szCs w:val="20"/>
@@ -6448,7 +6030,7 @@
               <w:widowControl/>
               <w:jc w:val="center"/>
               <w:rPr>
-                <w:rFonts w:ascii="Times New Roman" w:eastAsia="宋体" w:hAnsi="Times New Roman" w:cs="Times New Roman" w:hint="eastAsia"/>
+                <w:rFonts w:ascii="Times New Roman" w:eastAsia="宋体" w:hAnsi="Times New Roman" w:cs="Times New Roman"/>
                 <w:kern w:val="0"/>
                 <w:sz w:val="20"/>
                 <w:szCs w:val="20"/>
@@ -6481,7 +6063,7 @@
               <w:widowControl/>
               <w:jc w:val="center"/>
               <w:rPr>
-                <w:rFonts w:ascii="Times New Roman" w:eastAsia="宋体" w:hAnsi="Times New Roman" w:cs="Times New Roman" w:hint="eastAsia"/>
+                <w:rFonts w:ascii="Times New Roman" w:eastAsia="宋体" w:hAnsi="Times New Roman" w:cs="Times New Roman"/>
                 <w:kern w:val="0"/>
                 <w:sz w:val="20"/>
                 <w:szCs w:val="20"/>
@@ -6514,7 +6096,7 @@
               <w:widowControl/>
               <w:jc w:val="center"/>
               <w:rPr>
-                <w:rFonts w:ascii="Times New Roman" w:eastAsia="宋体" w:hAnsi="Times New Roman" w:cs="Times New Roman" w:hint="eastAsia"/>
+                <w:rFonts w:ascii="Times New Roman" w:eastAsia="宋体" w:hAnsi="Times New Roman" w:cs="Times New Roman"/>
                 <w:kern w:val="0"/>
                 <w:sz w:val="20"/>
                 <w:szCs w:val="20"/>
@@ -6551,7 +6133,7 @@
             <w:pPr>
               <w:widowControl/>
               <w:rPr>
-                <w:rFonts w:ascii="Times New Roman" w:eastAsia="宋体" w:hAnsi="Times New Roman" w:cs="Times New Roman" w:hint="eastAsia"/>
+                <w:rFonts w:ascii="Times New Roman" w:eastAsia="宋体" w:hAnsi="Times New Roman" w:cs="Times New Roman"/>
                 <w:kern w:val="0"/>
                 <w:sz w:val="20"/>
                 <w:szCs w:val="20"/>
@@ -6584,7 +6166,7 @@
               <w:widowControl/>
               <w:jc w:val="center"/>
               <w:rPr>
-                <w:rFonts w:ascii="Times New Roman" w:eastAsia="宋体" w:hAnsi="Times New Roman" w:cs="Times New Roman" w:hint="eastAsia"/>
+                <w:rFonts w:ascii="Times New Roman" w:eastAsia="宋体" w:hAnsi="Times New Roman" w:cs="Times New Roman"/>
                 <w:kern w:val="0"/>
                 <w:sz w:val="20"/>
                 <w:szCs w:val="20"/>
@@ -6617,7 +6199,7 @@
               <w:widowControl/>
               <w:jc w:val="center"/>
               <w:rPr>
-                <w:rFonts w:ascii="Times New Roman" w:eastAsia="宋体" w:hAnsi="Times New Roman" w:cs="Times New Roman" w:hint="eastAsia"/>
+                <w:rFonts w:ascii="Times New Roman" w:eastAsia="宋体" w:hAnsi="Times New Roman" w:cs="Times New Roman"/>
                 <w:kern w:val="0"/>
                 <w:sz w:val="20"/>
                 <w:szCs w:val="20"/>
@@ -6650,7 +6232,7 @@
               <w:widowControl/>
               <w:jc w:val="center"/>
               <w:rPr>
-                <w:rFonts w:ascii="Times New Roman" w:eastAsia="宋体" w:hAnsi="Times New Roman" w:cs="Times New Roman" w:hint="eastAsia"/>
+                <w:rFonts w:ascii="Times New Roman" w:eastAsia="宋体" w:hAnsi="Times New Roman" w:cs="Times New Roman"/>
                 <w:kern w:val="0"/>
                 <w:sz w:val="20"/>
                 <w:szCs w:val="20"/>
@@ -6696,7 +6278,7 @@
             <w:pPr>
               <w:widowControl/>
               <w:rPr>
-                <w:rFonts w:ascii="Times New Roman" w:eastAsia="宋体" w:hAnsi="Times New Roman" w:cs="Times New Roman" w:hint="eastAsia"/>
+                <w:rFonts w:ascii="Times New Roman" w:eastAsia="宋体" w:hAnsi="Times New Roman" w:cs="Times New Roman"/>
                 <w:kern w:val="0"/>
                 <w:sz w:val="20"/>
                 <w:szCs w:val="20"/>
@@ -6729,7 +6311,7 @@
               <w:widowControl/>
               <w:jc w:val="center"/>
               <w:rPr>
-                <w:rFonts w:ascii="Times New Roman" w:eastAsia="宋体" w:hAnsi="Times New Roman" w:cs="Times New Roman" w:hint="eastAsia"/>
+                <w:rFonts w:ascii="Times New Roman" w:eastAsia="宋体" w:hAnsi="Times New Roman" w:cs="Times New Roman"/>
                 <w:kern w:val="0"/>
                 <w:sz w:val="20"/>
                 <w:szCs w:val="20"/>
@@ -6762,7 +6344,7 @@
               <w:widowControl/>
               <w:jc w:val="center"/>
               <w:rPr>
-                <w:rFonts w:ascii="Times New Roman" w:eastAsia="宋体" w:hAnsi="Times New Roman" w:cs="Times New Roman" w:hint="eastAsia"/>
+                <w:rFonts w:ascii="Times New Roman" w:eastAsia="宋体" w:hAnsi="Times New Roman" w:cs="Times New Roman"/>
                 <w:kern w:val="0"/>
                 <w:sz w:val="20"/>
                 <w:szCs w:val="20"/>
@@ -6795,7 +6377,7 @@
               <w:widowControl/>
               <w:jc w:val="center"/>
               <w:rPr>
-                <w:rFonts w:ascii="Times New Roman" w:eastAsia="宋体" w:hAnsi="Times New Roman" w:cs="Times New Roman" w:hint="eastAsia"/>
+                <w:rFonts w:ascii="Times New Roman" w:eastAsia="宋体" w:hAnsi="Times New Roman" w:cs="Times New Roman"/>
                 <w:kern w:val="0"/>
                 <w:sz w:val="20"/>
                 <w:szCs w:val="20"/>
@@ -6832,7 +6414,7 @@
             <w:pPr>
               <w:widowControl/>
               <w:rPr>
-                <w:rFonts w:ascii="Times New Roman" w:eastAsia="宋体" w:hAnsi="Times New Roman" w:cs="Times New Roman" w:hint="eastAsia"/>
+                <w:rFonts w:ascii="Times New Roman" w:eastAsia="宋体" w:hAnsi="Times New Roman" w:cs="Times New Roman"/>
                 <w:kern w:val="0"/>
                 <w:sz w:val="20"/>
                 <w:szCs w:val="20"/>
@@ -6865,7 +6447,7 @@
               <w:widowControl/>
               <w:jc w:val="center"/>
               <w:rPr>
-                <w:rFonts w:ascii="Times New Roman" w:eastAsia="宋体" w:hAnsi="Times New Roman" w:cs="Times New Roman" w:hint="eastAsia"/>
+                <w:rFonts w:ascii="Times New Roman" w:eastAsia="宋体" w:hAnsi="Times New Roman" w:cs="Times New Roman"/>
                 <w:kern w:val="0"/>
                 <w:sz w:val="20"/>
                 <w:szCs w:val="20"/>
@@ -6898,7 +6480,7 @@
               <w:widowControl/>
               <w:jc w:val="center"/>
               <w:rPr>
-                <w:rFonts w:ascii="Times New Roman" w:eastAsia="宋体" w:hAnsi="Times New Roman" w:cs="Times New Roman" w:hint="eastAsia"/>
+                <w:rFonts w:ascii="Times New Roman" w:eastAsia="宋体" w:hAnsi="Times New Roman" w:cs="Times New Roman"/>
                 <w:kern w:val="0"/>
                 <w:sz w:val="20"/>
                 <w:szCs w:val="20"/>
@@ -6931,7 +6513,7 @@
               <w:widowControl/>
               <w:jc w:val="center"/>
               <w:rPr>
-                <w:rFonts w:ascii="Times New Roman" w:eastAsia="宋体" w:hAnsi="Times New Roman" w:cs="Times New Roman" w:hint="eastAsia"/>
+                <w:rFonts w:ascii="Times New Roman" w:eastAsia="宋体" w:hAnsi="Times New Roman" w:cs="Times New Roman"/>
                 <w:kern w:val="0"/>
                 <w:sz w:val="20"/>
                 <w:szCs w:val="20"/>
@@ -6968,7 +6550,7 @@
             <w:pPr>
               <w:widowControl/>
               <w:rPr>
-                <w:rFonts w:ascii="Times New Roman" w:eastAsia="宋体" w:hAnsi="Times New Roman" w:cs="Times New Roman" w:hint="eastAsia"/>
+                <w:rFonts w:ascii="Times New Roman" w:eastAsia="宋体" w:hAnsi="Times New Roman" w:cs="Times New Roman"/>
                 <w:kern w:val="0"/>
                 <w:sz w:val="20"/>
                 <w:szCs w:val="20"/>
@@ -7001,7 +6583,7 @@
               <w:widowControl/>
               <w:jc w:val="center"/>
               <w:rPr>
-                <w:rFonts w:ascii="Times New Roman" w:eastAsia="宋体" w:hAnsi="Times New Roman" w:cs="Times New Roman" w:hint="eastAsia"/>
+                <w:rFonts w:ascii="Times New Roman" w:eastAsia="宋体" w:hAnsi="Times New Roman" w:cs="Times New Roman"/>
                 <w:kern w:val="0"/>
                 <w:sz w:val="20"/>
                 <w:szCs w:val="20"/>
@@ -7034,7 +6616,7 @@
               <w:widowControl/>
               <w:jc w:val="center"/>
               <w:rPr>
-                <w:rFonts w:ascii="Times New Roman" w:eastAsia="宋体" w:hAnsi="Times New Roman" w:cs="Times New Roman" w:hint="eastAsia"/>
+                <w:rFonts w:ascii="Times New Roman" w:eastAsia="宋体" w:hAnsi="Times New Roman" w:cs="Times New Roman"/>
                 <w:kern w:val="0"/>
                 <w:sz w:val="20"/>
                 <w:szCs w:val="20"/>
@@ -7067,7 +6649,7 @@
               <w:widowControl/>
               <w:jc w:val="center"/>
               <w:rPr>
-                <w:rFonts w:ascii="Times New Roman" w:eastAsia="宋体" w:hAnsi="Times New Roman" w:cs="Times New Roman" w:hint="eastAsia"/>
+                <w:rFonts w:ascii="Times New Roman" w:eastAsia="宋体" w:hAnsi="Times New Roman" w:cs="Times New Roman"/>
                 <w:kern w:val="0"/>
                 <w:sz w:val="20"/>
                 <w:szCs w:val="20"/>
@@ -7104,7 +6686,7 @@
             <w:pPr>
               <w:widowControl/>
               <w:rPr>
-                <w:rFonts w:ascii="Times New Roman" w:eastAsia="宋体" w:hAnsi="Times New Roman" w:cs="Times New Roman" w:hint="eastAsia"/>
+                <w:rFonts w:ascii="Times New Roman" w:eastAsia="宋体" w:hAnsi="Times New Roman" w:cs="Times New Roman"/>
                 <w:kern w:val="0"/>
                 <w:sz w:val="20"/>
                 <w:szCs w:val="20"/>
@@ -7137,7 +6719,7 @@
               <w:widowControl/>
               <w:jc w:val="center"/>
               <w:rPr>
-                <w:rFonts w:ascii="Times New Roman" w:eastAsia="宋体" w:hAnsi="Times New Roman" w:cs="Times New Roman" w:hint="eastAsia"/>
+                <w:rFonts w:ascii="Times New Roman" w:eastAsia="宋体" w:hAnsi="Times New Roman" w:cs="Times New Roman"/>
                 <w:kern w:val="0"/>
                 <w:sz w:val="20"/>
                 <w:szCs w:val="20"/>
@@ -7170,7 +6752,7 @@
               <w:widowControl/>
               <w:jc w:val="center"/>
               <w:rPr>
-                <w:rFonts w:ascii="Times New Roman" w:eastAsia="宋体" w:hAnsi="Times New Roman" w:cs="Times New Roman" w:hint="eastAsia"/>
+                <w:rFonts w:ascii="Times New Roman" w:eastAsia="宋体" w:hAnsi="Times New Roman" w:cs="Times New Roman"/>
                 <w:kern w:val="0"/>
                 <w:sz w:val="20"/>
                 <w:szCs w:val="20"/>
@@ -7203,7 +6785,7 @@
               <w:widowControl/>
               <w:jc w:val="center"/>
               <w:rPr>
-                <w:rFonts w:ascii="Times New Roman" w:eastAsia="宋体" w:hAnsi="Times New Roman" w:cs="Times New Roman" w:hint="eastAsia"/>
+                <w:rFonts w:ascii="Times New Roman" w:eastAsia="宋体" w:hAnsi="Times New Roman" w:cs="Times New Roman"/>
                 <w:kern w:val="0"/>
                 <w:sz w:val="20"/>
                 <w:szCs w:val="20"/>
@@ -7240,7 +6822,7 @@
             <w:pPr>
               <w:widowControl/>
               <w:rPr>
-                <w:rFonts w:ascii="Times New Roman" w:eastAsia="宋体" w:hAnsi="Times New Roman" w:cs="Times New Roman" w:hint="eastAsia"/>
+                <w:rFonts w:ascii="Times New Roman" w:eastAsia="宋体" w:hAnsi="Times New Roman" w:cs="Times New Roman"/>
                 <w:kern w:val="0"/>
                 <w:sz w:val="20"/>
                 <w:szCs w:val="20"/>
@@ -7253,7 +6835,6 @@
                 <w:sz w:val="20"/>
                 <w:szCs w:val="20"/>
               </w:rPr>
-              <w:lastRenderedPageBreak/>
               <w:t>12</w:t>
             </w:r>
           </w:p>
@@ -7274,7 +6855,7 @@
               <w:widowControl/>
               <w:jc w:val="center"/>
               <w:rPr>
-                <w:rFonts w:ascii="Times New Roman" w:eastAsia="宋体" w:hAnsi="Times New Roman" w:cs="Times New Roman" w:hint="eastAsia"/>
+                <w:rFonts w:ascii="Times New Roman" w:eastAsia="宋体" w:hAnsi="Times New Roman" w:cs="Times New Roman"/>
                 <w:kern w:val="0"/>
                 <w:sz w:val="20"/>
                 <w:szCs w:val="20"/>
@@ -7307,7 +6888,7 @@
               <w:widowControl/>
               <w:jc w:val="center"/>
               <w:rPr>
-                <w:rFonts w:ascii="Times New Roman" w:eastAsia="宋体" w:hAnsi="Times New Roman" w:cs="Times New Roman" w:hint="eastAsia"/>
+                <w:rFonts w:ascii="Times New Roman" w:eastAsia="宋体" w:hAnsi="Times New Roman" w:cs="Times New Roman"/>
                 <w:kern w:val="0"/>
                 <w:sz w:val="20"/>
                 <w:szCs w:val="20"/>
@@ -7340,7 +6921,7 @@
               <w:widowControl/>
               <w:jc w:val="center"/>
               <w:rPr>
-                <w:rFonts w:ascii="Times New Roman" w:eastAsia="宋体" w:hAnsi="Times New Roman" w:cs="Times New Roman" w:hint="eastAsia"/>
+                <w:rFonts w:ascii="Times New Roman" w:eastAsia="宋体" w:hAnsi="Times New Roman" w:cs="Times New Roman"/>
                 <w:kern w:val="0"/>
                 <w:sz w:val="20"/>
                 <w:szCs w:val="20"/>
@@ -7441,13 +7022,16 @@
       </w:fldSimple>
       <w:r>
         <w:tab/>
-        <w:t>Magnetization as a function of applied fields.</w:t>
-      </w:r>
+      </w:r>
+      <w:r>
+        <w:t>Location of Sample Points</w:t>
+      </w:r>
+      <w:bookmarkStart w:id="0" w:name="_GoBack"/>
+      <w:bookmarkEnd w:id="0"/>
     </w:p>
     <w:p>
       <w:pPr>
         <w:ind w:left="315" w:firstLine="420"/>
-        <w:jc w:val="center"/>
         <w:rPr>
           <w:rFonts w:hint="eastAsia"/>
           <w:color w:val="FF0000"/>
@@ -7561,6 +7145,7 @@
           <w:noProof/>
           <w:color w:val="FF0000"/>
         </w:rPr>
+        <w:lastRenderedPageBreak/>
         <w:drawing>
           <wp:inline distT="0" distB="0" distL="0" distR="0">
             <wp:extent cx="2022565" cy="1800000"/>
@@ -7655,7 +7240,6 @@
           <w:noProof/>
           <w:color w:val="FF0000"/>
         </w:rPr>
-        <w:lastRenderedPageBreak/>
         <w:drawing>
           <wp:inline distT="0" distB="0" distL="0" distR="0">
             <wp:extent cx="2024756" cy="1800000"/>
@@ -7938,6 +7522,7 @@
           <w:noProof/>
           <w:color w:val="FF0000"/>
         </w:rPr>
+        <w:lastRenderedPageBreak/>
         <w:drawing>
           <wp:inline distT="0" distB="0" distL="0" distR="0">
             <wp:extent cx="2024756" cy="1800000"/>
@@ -8054,7 +7639,6 @@
         <w:ind w:left="315"/>
         <w:jc w:val="center"/>
         <w:rPr>
-          <w:rFonts w:hint="eastAsia"/>
           <w:color w:val="FF0000"/>
         </w:rPr>
       </w:pPr>
@@ -8091,7 +7675,6 @@
           <w:szCs w:val="20"/>
           <w:lang w:eastAsia="en-US"/>
         </w:rPr>
-        <w:lastRenderedPageBreak/>
         <w:t>Instantaneous Flow Analysis</w:t>
       </w:r>
     </w:p>
@@ -8101,14 +7684,11 @@
         <w:tabs>
           <w:tab w:val="num" w:pos="720"/>
         </w:tabs>
+      </w:pPr>
+      <w:r>
         <w:rPr>
           <w:rFonts w:hint="eastAsia"/>
         </w:rPr>
-      </w:pPr>
-      <w:r>
-        <w:rPr>
-          <w:rFonts w:hint="eastAsia"/>
-        </w:rPr>
         <w:t xml:space="preserve">The </w:t>
       </w:r>
       <w:r>
@@ -8118,15 +7698,7 @@
         <w:t xml:space="preserve"> </w:t>
       </w:r>
       <w:r>
-        <w:t xml:space="preserve">slices of </w:t>
-      </w:r>
-      <w:proofErr w:type="spellStart"/>
-      <w:r>
-        <w:t>streamwise</w:t>
-      </w:r>
-      <w:proofErr w:type="spellEnd"/>
-      <w:r>
-        <w:t xml:space="preserve"> velocity</w:t>
+        <w:t>slices of streamwise velocity</w:t>
       </w:r>
       <w:r>
         <w:t xml:space="preserve"> over the </w:t>
@@ -8308,21 +7880,13 @@
       <w:r>
         <w:t xml:space="preserve">Slices of </w:t>
       </w:r>
-      <w:proofErr w:type="spellStart"/>
-      <w:r>
-        <w:t>Streamwise</w:t>
-      </w:r>
-      <w:proofErr w:type="spellEnd"/>
-      <w:r>
-        <w:t xml:space="preserve"> Velocity. Left: Flat Plate. Right: Forward-Facing Step </w:t>
+      <w:r>
+        <w:t xml:space="preserve">Streamwise Velocity. Left: Flat Plate. Right: Forward-Facing Step </w:t>
       </w:r>
     </w:p>
     <w:p>
       <w:pPr>
         <w:ind w:left="315" w:firstLine="420"/>
-        <w:rPr>
-          <w:rFonts w:hint="eastAsia"/>
-        </w:rPr>
       </w:pPr>
     </w:p>
     <w:p>
@@ -8332,13 +7896,8 @@
           <w:tab w:val="num" w:pos="720"/>
         </w:tabs>
       </w:pPr>
-      <w:proofErr w:type="spellStart"/>
-      <w:r>
-        <w:t>Streamwise</w:t>
-      </w:r>
-      <w:proofErr w:type="spellEnd"/>
-      <w:r>
-        <w:t xml:space="preserve"> slices of </w:t>
+      <w:r>
+        <w:t xml:space="preserve">Streamwise slices of </w:t>
       </w:r>
       <w:r>
         <w:t xml:space="preserve">instantaneous </w:t>
@@ -8395,7 +7954,11 @@
         <w:t xml:space="preserve">secondary </w:t>
       </w:r>
       <w:r>
-        <w:t>structures begin to emerge on the edge of these weak vortices, and continues to grow and move upwards in the first separation region</w:t>
+        <w:t xml:space="preserve">structures begin to emerge on the </w:t>
+      </w:r>
+      <w:r>
+        <w:lastRenderedPageBreak/>
+        <w:t>edge of these weak vortices, and continues to grow and move upwards in the first separation region</w:t>
       </w:r>
       <w:r>
         <w:t xml:space="preserve">. </w:t>
@@ -8437,50 +8000,23 @@
         <w:t xml:space="preserve"> </w:t>
       </w:r>
       <w:r>
-        <w:t xml:space="preserve">It can be found that these secondary vortices lies in the </w:t>
-      </w:r>
-      <w:proofErr w:type="spellStart"/>
-      <w:r>
-        <w:t>streamwise</w:t>
-      </w:r>
-      <w:proofErr w:type="spellEnd"/>
-      <w:r>
-        <w:t xml:space="preserve"> direction, and </w:t>
+        <w:t xml:space="preserve">It can be found that these secondary vortices lies in the streamwise direction, and </w:t>
       </w:r>
       <w:r>
         <w:t xml:space="preserve">continuous </w:t>
       </w:r>
       <w:r>
-        <w:t xml:space="preserve">become stronger as it goes downstream. Meanwhile, the </w:t>
-      </w:r>
-      <w:r>
-        <w:lastRenderedPageBreak/>
-        <w:t xml:space="preserve">vertical location of these vortices is going upwards in the upstream of the step, but stays stationary later in the downstream of the step. This indicates that the structures observed here is </w:t>
+        <w:t xml:space="preserve">become stronger as it goes downstream. Meanwhile, the vertical location of these vortices is going upwards in the upstream of the step, but stays stationary later in the downstream of the step. This indicates that the structures observed here is </w:t>
       </w:r>
       <w:r>
         <w:t>actuall</w:t>
       </w:r>
       <w:r>
-        <w:t xml:space="preserve">y a set of </w:t>
-      </w:r>
-      <w:proofErr w:type="spellStart"/>
-      <w:r>
-        <w:t>streamwise</w:t>
-      </w:r>
-      <w:proofErr w:type="spellEnd"/>
-      <w:r>
-        <w:t xml:space="preserve"> vortices, which resembles the experimental results of </w:t>
-      </w:r>
-      <w:proofErr w:type="spellStart"/>
-      <w:proofErr w:type="gramStart"/>
-      <w:r>
-        <w:t>Stuer</w:t>
-      </w:r>
-      <w:proofErr w:type="spellEnd"/>
+        <w:t>y a set of streamwise vortices, which resembles the experimental results of Stuer</w:t>
+      </w:r>
       <w:r>
         <w:t>[</w:t>
       </w:r>
-      <w:proofErr w:type="gramEnd"/>
       <w:r>
         <w:t>6</w:t>
       </w:r>
@@ -9000,6 +8536,7 @@
           <w:rFonts w:hint="eastAsia"/>
           <w:noProof/>
         </w:rPr>
+        <w:lastRenderedPageBreak/>
         <w:drawing>
           <wp:inline distT="0" distB="0" distL="0" distR="0">
             <wp:extent cx="2160000" cy="840751"/>
@@ -9215,9 +8752,6 @@
       <w:pPr>
         <w:ind w:left="315" w:firstLine="420"/>
         <w:jc w:val="center"/>
-        <w:rPr>
-          <w:rFonts w:hint="eastAsia"/>
-        </w:rPr>
       </w:pPr>
     </w:p>
     <w:p>
@@ -9228,7 +8762,6 @@
         </w:tabs>
       </w:pPr>
       <w:r>
-        <w:lastRenderedPageBreak/>
         <w:t xml:space="preserve">To further investigate the effect of the forward-facing steps on boundary layer transition, instantaneous flow fields are demonstrated in Figure </w:t>
       </w:r>
       <w:r>
@@ -9238,53 +8771,13 @@
         <w:t>2</w:t>
       </w:r>
       <w:r>
-        <w:t xml:space="preserve">. Q-criterions colored by the </w:t>
-      </w:r>
-      <w:proofErr w:type="spellStart"/>
-      <w:r>
-        <w:t>streamwise</w:t>
-      </w:r>
-      <w:proofErr w:type="spellEnd"/>
-      <w:r>
-        <w:t xml:space="preserve"> velocity are used to show the vortex structures. Due to the blockage effect of the FFS, stationary vortices stays in two separation regions around the step, corresponding to that in the averaged field results. </w:t>
-      </w:r>
-      <w:proofErr w:type="spellStart"/>
-      <w:r>
-        <w:t>Streamwise</w:t>
-      </w:r>
-      <w:proofErr w:type="spellEnd"/>
-      <w:r>
-        <w:t xml:space="preserve"> vortices form in the concave-streamline regions outside separation regions, and break down into smaller scale structures afterwards. These small structures </w:t>
-      </w:r>
-      <w:r>
-        <w:t xml:space="preserve">introduce a new set of </w:t>
-      </w:r>
-      <w:proofErr w:type="spellStart"/>
-      <w:r>
-        <w:t>spanwise</w:t>
-      </w:r>
-      <w:proofErr w:type="spellEnd"/>
-      <w:r>
-        <w:t xml:space="preserve"> vortices.</w:t>
-      </w:r>
-      <w:r>
-        <w:t xml:space="preserve"> Due to their small-scale sources, the </w:t>
-      </w:r>
-      <w:proofErr w:type="spellStart"/>
-      <w:r>
-        <w:t>spanwise</w:t>
-      </w:r>
-      <w:proofErr w:type="spellEnd"/>
-      <w:r>
-        <w:t xml:space="preserve"> vortices are high in frequency, which trigger secondary instabilities in the boundary layer. Further downstream, these vortices are raised and deform into classic hairpin vortices that is the key to later transition. It is observed that although all the structures mentioned above locates in the near-wall scope of the boundary layer, another set of hairpin vortices are induced as well, which locates in the outer region of the boundary layer. All the flow phenomenon mentioned above resembles the </w:t>
-      </w:r>
-      <w:proofErr w:type="spellStart"/>
-      <w:r>
-        <w:t>Klebanoff</w:t>
-      </w:r>
-      <w:proofErr w:type="spellEnd"/>
-      <w:r>
-        <w:t xml:space="preserve"> modes in the boundary layer instability problem.  </w:t>
+        <w:t xml:space="preserve">. Q-criterions colored by the streamwise velocity are used to show the vortex structures. Due to the blockage effect of the FFS, stationary vortices stays in two separation regions around the step, corresponding to that in the averaged field results. Streamwise vortices form in the concave-streamline regions outside separation regions, and break down into smaller scale structures afterwards. These small structures </w:t>
+      </w:r>
+      <w:r>
+        <w:t>introduce a new set of spanwise vortices.</w:t>
+      </w:r>
+      <w:r>
+        <w:t xml:space="preserve"> Due to their small-scale sources, the spanwise vortices are high in frequency, which trigger secondary instabilities in the boundary layer. Further downstream, these vortices are raised and deform into classic hairpin vortices that is the key to later transition. It is observed that although all the structures mentioned above locates in the near-wall scope of the boundary layer, another set of hairpin vortices are induced as well, which locates in the outer region of the boundary layer. All the flow phenomenon mentioned above resembles the Klebanoff modes in the boundary layer instability problem.  </w:t>
       </w:r>
     </w:p>
     <w:p>
@@ -9296,6 +8789,7 @@
         <w:rPr>
           <w:noProof/>
         </w:rPr>
+        <w:lastRenderedPageBreak/>
         <w:drawing>
           <wp:inline distT="0" distB="0" distL="0" distR="0">
             <wp:extent cx="2160000" cy="1920231"/>
@@ -9492,7 +8986,6 @@
         <w:rPr>
           <w:noProof/>
         </w:rPr>
-        <w:lastRenderedPageBreak/>
         <w:drawing>
           <wp:inline distT="0" distB="0" distL="0" distR="0">
             <wp:extent cx="2160000" cy="1920231"/>
@@ -9646,15 +9139,7 @@
       </w:fldSimple>
       <w:r>
         <w:tab/>
-        <w:t xml:space="preserve">Instantaneous </w:t>
-      </w:r>
-      <w:proofErr w:type="spellStart"/>
-      <w:r>
-        <w:t>Isosurface</w:t>
-      </w:r>
-      <w:proofErr w:type="spellEnd"/>
-      <w:r>
-        <w:t xml:space="preserve"> of Q-Criterion</w:t>
+        <w:t>Instantaneous Isosurface of Q-Criterion</w:t>
       </w:r>
       <w:r>
         <w:t xml:space="preserve">. </w:t>
@@ -9667,9 +9152,6 @@
       <w:pPr>
         <w:ind w:left="315" w:firstLine="420"/>
         <w:jc w:val="center"/>
-        <w:rPr>
-          <w:rFonts w:hint="eastAsia"/>
-        </w:rPr>
       </w:pPr>
     </w:p>
     <w:p>
@@ -9743,15 +9225,7 @@
         <w:t xml:space="preserve"> flow with finite disturbance </w:t>
       </w:r>
       <w:r>
-        <w:t xml:space="preserve">forms weak </w:t>
-      </w:r>
-      <w:proofErr w:type="spellStart"/>
-      <w:r>
-        <w:t>streamwise</w:t>
-      </w:r>
-      <w:proofErr w:type="spellEnd"/>
-      <w:r>
-        <w:t xml:space="preserve"> vortices, but will not </w:t>
+        <w:t xml:space="preserve">forms weak streamwise vortices, but will not </w:t>
       </w:r>
       <w:r>
         <w:t xml:space="preserve">trigger </w:t>
@@ -9778,31 +9252,7 @@
         <w:t xml:space="preserve">introduce </w:t>
       </w:r>
       <w:r>
-        <w:t xml:space="preserve">strong </w:t>
-      </w:r>
-      <w:proofErr w:type="spellStart"/>
-      <w:r>
-        <w:t>streamwise</w:t>
-      </w:r>
-      <w:proofErr w:type="spellEnd"/>
-      <w:r>
-        <w:t xml:space="preserve"> </w:t>
-      </w:r>
-      <w:proofErr w:type="spellStart"/>
-      <w:r>
-        <w:t>voritices</w:t>
-      </w:r>
-      <w:proofErr w:type="spellEnd"/>
-      <w:r>
-        <w:t xml:space="preserve"> due to the Taylor-</w:t>
-      </w:r>
-      <w:proofErr w:type="spellStart"/>
-      <w:r>
-        <w:t>Gortler</w:t>
-      </w:r>
-      <w:proofErr w:type="spellEnd"/>
-      <w:r>
-        <w:t xml:space="preserve"> instability.</w:t>
+        <w:t>strong streamwise voritices due to the Taylor-Gortler instability.</w:t>
       </w:r>
       <w:r>
         <w:t xml:space="preserve"> </w:t>
@@ -9822,13 +9272,8 @@
       <w:r>
         <w:t xml:space="preserve">secondary </w:t>
       </w:r>
-      <w:proofErr w:type="spellStart"/>
-      <w:r>
-        <w:t>spanwise</w:t>
-      </w:r>
-      <w:proofErr w:type="spellEnd"/>
-      <w:r>
-        <w:t xml:space="preserve"> structures</w:t>
+      <w:r>
+        <w:t>spanwise structures</w:t>
       </w:r>
       <w:r>
         <w:t>, which becomes</w:t>
@@ -9868,7 +9313,6 @@
           <w:szCs w:val="20"/>
           <w:lang w:eastAsia="en-US"/>
         </w:rPr>
-        <w:lastRenderedPageBreak/>
         <w:t>References</w:t>
       </w:r>
     </w:p>
@@ -9902,11 +9346,9 @@
       <w:r>
         <w:t xml:space="preserve"> </w:t>
       </w:r>
-      <w:proofErr w:type="spellStart"/>
       <w:r>
         <w:t>Brederode</w:t>
       </w:r>
-      <w:proofErr w:type="spellEnd"/>
       <w:r>
         <w:t>,</w:t>
       </w:r>
@@ -10153,24 +9595,14 @@
       <w:r>
         <w:t xml:space="preserve"> </w:t>
       </w:r>
-      <w:proofErr w:type="spellStart"/>
-      <w:r>
-        <w:t>Largeau</w:t>
-      </w:r>
-      <w:proofErr w:type="spellEnd"/>
-      <w:r>
-        <w:t>, J. F.,</w:t>
+      <w:r>
+        <w:t>Largeau, J. F.,</w:t>
       </w:r>
       <w:r>
         <w:t xml:space="preserve"> and </w:t>
       </w:r>
-      <w:proofErr w:type="spellStart"/>
-      <w:r>
-        <w:t>Moriniere</w:t>
-      </w:r>
-      <w:proofErr w:type="spellEnd"/>
-      <w:r>
-        <w:t>, V., “Wall Pressure Fluctuations and Topology in Separated Flows over a Forward-Facing Step”, Experiments in Fluids, Vol. 42, No. 1, 2007, pp. 21-40</w:t>
+      <w:r>
+        <w:t>Moriniere, V., “Wall Pressure Fluctuations and Topology in Separated Flows over a Forward-Facing Step”, Experiments in Fluids, Vol. 42, No. 1, 2007, pp. 21-40</w:t>
       </w:r>
       <w:r>
         <w:t>.</w:t>
@@ -10189,31 +9621,7 @@
         <w:t>[5]</w:t>
       </w:r>
       <w:r>
-        <w:t xml:space="preserve"> </w:t>
-      </w:r>
-      <w:proofErr w:type="spellStart"/>
-      <w:r>
-        <w:t>Camussi</w:t>
-      </w:r>
-      <w:proofErr w:type="spellEnd"/>
-      <w:r>
-        <w:t xml:space="preserve">, R., </w:t>
-      </w:r>
-      <w:proofErr w:type="spellStart"/>
-      <w:r>
-        <w:t>Felli</w:t>
-      </w:r>
-      <w:proofErr w:type="spellEnd"/>
-      <w:r>
-        <w:t xml:space="preserve">, M., Pereira, F., </w:t>
-      </w:r>
-      <w:proofErr w:type="spellStart"/>
-      <w:r>
-        <w:t>Aloisio</w:t>
-      </w:r>
-      <w:proofErr w:type="spellEnd"/>
-      <w:r>
-        <w:t xml:space="preserve">, G. and </w:t>
+        <w:t xml:space="preserve"> Camussi, R., Felli, M., Pereira, F., Aloisio, G. and </w:t>
       </w:r>
       <w:r>
         <w:t>Di Marco, A.</w:t>
@@ -10244,34 +9652,14 @@
         <w:ind w:left="288" w:hanging="288"/>
       </w:pPr>
       <w:r>
+        <w:lastRenderedPageBreak/>
         <w:t>[6]</w:t>
       </w:r>
       <w:r>
         <w:t xml:space="preserve"> </w:t>
       </w:r>
-      <w:proofErr w:type="spellStart"/>
-      <w:r>
-        <w:t>Stüer</w:t>
-      </w:r>
-      <w:proofErr w:type="spellEnd"/>
-      <w:r>
-        <w:t xml:space="preserve">, H., </w:t>
-      </w:r>
-      <w:proofErr w:type="spellStart"/>
-      <w:r>
-        <w:t>Gyr</w:t>
-      </w:r>
-      <w:proofErr w:type="spellEnd"/>
-      <w:r>
-        <w:t xml:space="preserve"> A. and </w:t>
-      </w:r>
-      <w:proofErr w:type="spellStart"/>
-      <w:r>
-        <w:t>Kinzelbach</w:t>
-      </w:r>
-      <w:proofErr w:type="spellEnd"/>
-      <w:r>
-        <w:t>, W., “Laminar Separation on a Forward Facing Step</w:t>
+      <w:r>
+        <w:t>Stüer, H., Gyr A. and Kinzelbach, W., “Laminar Separation on a Forward Facing Step</w:t>
       </w:r>
       <w:r>
         <w:t>,</w:t>
@@ -10296,15 +9684,7 @@
         <w:t>[7]</w:t>
       </w:r>
       <w:r>
-        <w:t xml:space="preserve"> </w:t>
-      </w:r>
-      <w:proofErr w:type="spellStart"/>
-      <w:r>
-        <w:t>Zukoski</w:t>
-      </w:r>
-      <w:proofErr w:type="spellEnd"/>
-      <w:r>
-        <w:t>, E. E., “Turbulent Boundary-Layer Separation in front of a Forward-Facing Step”,</w:t>
+        <w:t xml:space="preserve"> Zukoski, E. E., “Turbulent Boundary-Layer Separation in front of a Forward-Facing Step”,</w:t>
       </w:r>
       <w:r>
         <w:t xml:space="preserve"> AIAA Journal,</w:t>
@@ -10326,15 +9706,7 @@
         <w:t>[8]</w:t>
       </w:r>
       <w:r>
-        <w:t xml:space="preserve"> </w:t>
-      </w:r>
-      <w:proofErr w:type="spellStart"/>
-      <w:r>
-        <w:t>Edelmann</w:t>
-      </w:r>
-      <w:proofErr w:type="spellEnd"/>
-      <w:r>
-        <w:t xml:space="preserve">, C. A., </w:t>
+        <w:t xml:space="preserve"> Edelmann, C. A., </w:t>
       </w:r>
       <w:r>
         <w:t>“Influence of Forward-Facing Steps on Laminar-Turbulent Transition</w:t>
@@ -10346,18 +9718,10 @@
         <w:t xml:space="preserve"> </w:t>
       </w:r>
       <w:r>
-        <w:t xml:space="preserve">Ph. D. </w:t>
-      </w:r>
-      <w:proofErr w:type="spellStart"/>
-      <w:r>
-        <w:t>Di</w:t>
-      </w:r>
-      <w:r>
-        <w:t>sseration</w:t>
-      </w:r>
-      <w:proofErr w:type="spellEnd"/>
-      <w:r>
-        <w:t xml:space="preserve">, Institute of Aerodynamics and Gas Dynamics, </w:t>
+        <w:t>Ph. D. Di</w:t>
+      </w:r>
+      <w:r>
+        <w:t xml:space="preserve">sseration, Institute of Aerodynamics and Gas Dynamics, </w:t>
       </w:r>
       <w:r>
         <w:t>University of Stuttgart,</w:t>
@@ -10378,13 +9742,8 @@
       <w:r>
         <w:t xml:space="preserve"> </w:t>
       </w:r>
-      <w:proofErr w:type="spellStart"/>
-      <w:r>
-        <w:t>Duan</w:t>
-      </w:r>
-      <w:proofErr w:type="spellEnd"/>
-      <w:r>
-        <w:t xml:space="preserve">, Z. W., Xiao, Z. X. and Fu, S., “Direct Numerical Simulation of </w:t>
+      <w:r>
+        <w:t xml:space="preserve">Duan, Z. W., Xiao, Z. X. and Fu, S., “Direct Numerical Simulation of </w:t>
       </w:r>
       <w:r>
         <w:t>H</w:t>
@@ -10412,22 +9771,13 @@
         <w:ind w:left="288" w:hanging="288"/>
       </w:pPr>
       <w:r>
-        <w:lastRenderedPageBreak/>
         <w:t>[10]</w:t>
       </w:r>
       <w:r>
         <w:t xml:space="preserve"> </w:t>
       </w:r>
       <w:r>
-        <w:t xml:space="preserve">Huynh, H. T. "“A Flux Reconstruction Approach to High-Order Schemes Including Discontinuous </w:t>
-      </w:r>
-      <w:proofErr w:type="spellStart"/>
-      <w:r>
-        <w:t>Galerkin</w:t>
-      </w:r>
-      <w:proofErr w:type="spellEnd"/>
-      <w:r>
-        <w:t xml:space="preserve"> methods.” AIAA paper 2007-4079, 2007.</w:t>
+        <w:t>Huynh, H. T. "“A Flux Reconstruction Approach to High-Order Schemes Including Discontinuous Galerkin methods.” AIAA paper 2007-4079, 2007.</w:t>
       </w:r>
     </w:p>
     <w:p>
@@ -10435,32 +9785,21 @@
         <w:pStyle w:val="References"/>
         <w:spacing w:line="480" w:lineRule="auto"/>
         <w:ind w:left="288" w:hanging="288"/>
+      </w:pPr>
+      <w:r>
+        <w:t>[11</w:t>
+      </w:r>
+      <w:r>
         <w:rPr>
           <w:rFonts w:hint="eastAsia"/>
         </w:rPr>
-      </w:pPr>
-      <w:r>
-        <w:t>[11</w:t>
-      </w:r>
-      <w:r>
-        <w:rPr>
-          <w:rFonts w:hint="eastAsia"/>
-        </w:rPr>
         <w:t>]</w:t>
       </w:r>
       <w:r>
         <w:t xml:space="preserve"> </w:t>
       </w:r>
       <w:r>
-        <w:t xml:space="preserve">Wang, Z. J., and Gao, H. "A Unifying Lifting Collocation Penalty Formulation Including the Discontinuous </w:t>
-      </w:r>
-      <w:proofErr w:type="spellStart"/>
-      <w:r>
-        <w:t>Galerkin</w:t>
-      </w:r>
-      <w:proofErr w:type="spellEnd"/>
-      <w:r>
-        <w:t>, Spectral Volume/Difference Methods for Conservation Laws on Mixed Grids." Journal of Computational Physics, Vol. 228, No. 21, 2009, pp. 8161-8186.</w:t>
+        <w:t>Wang, Z. J., and Gao, H. "A Unifying Lifting Collocation Penalty Formulation Including the Discontinuous Galerkin, Spectral Volume/Difference Methods for Conservation Laws on Mixed Grids." Journal of Computational Physics, Vol. 228, No. 21, 2009, pp. 8161-8186.</w:t>
       </w:r>
     </w:p>
     <w:p>
@@ -10475,29 +9814,8 @@
       <w:r>
         <w:t xml:space="preserve"> </w:t>
       </w:r>
-      <w:proofErr w:type="spellStart"/>
-      <w:r>
-        <w:t>Bassi</w:t>
-      </w:r>
-      <w:proofErr w:type="spellEnd"/>
-      <w:r>
-        <w:t xml:space="preserve">, F., and </w:t>
-      </w:r>
-      <w:proofErr w:type="spellStart"/>
-      <w:r>
-        <w:t>Rebay</w:t>
-      </w:r>
-      <w:proofErr w:type="spellEnd"/>
-      <w:r>
-        <w:t xml:space="preserve">, S. "A High-Order Accurate Discontinuous Finite Element Method for the Numerical Solution of the Compressible </w:t>
-      </w:r>
-      <w:proofErr w:type="spellStart"/>
-      <w:r>
-        <w:t>Navier</w:t>
-      </w:r>
-      <w:proofErr w:type="spellEnd"/>
-      <w:r>
-        <w:t>–Stokes Equations." Journal of Computational Physics, Vol. 131, No. 2, 1997, pp. 267-279.</w:t>
+      <w:r>
+        <w:t>Bassi, F., and Rebay, S. "A High-Order Accurate Discontinuous Finite Element Method for the Numerical Solution of the Compressible Navier–Stokes Equations." Journal of Computational Physics, Vol. 131, No. 2, 1997, pp. 267-279.</w:t>
       </w:r>
     </w:p>
     <w:p>
@@ -10510,15 +9828,7 @@
         <w:t>[13]</w:t>
       </w:r>
       <w:r>
-        <w:t xml:space="preserve"> Huynh, H. T., "A Reconstruction Approach to High-Order Schemes including Discontinuous </w:t>
-      </w:r>
-      <w:proofErr w:type="spellStart"/>
-      <w:r>
-        <w:t>Galerkin</w:t>
-      </w:r>
-      <w:proofErr w:type="spellEnd"/>
-      <w:r>
-        <w:t xml:space="preserve"> for Diffusion." AIAA paper 2009-403, 2009</w:t>
+        <w:t xml:space="preserve"> Huynh, H. T., "A Reconstruction Approach to High-Order Schemes including Discontinuous Galerkin for Diffusion." AIAA paper 2009-403, 2009</w:t>
       </w:r>
       <w:r>
         <w:t>.</w:t>
@@ -10534,15 +9844,7 @@
         <w:t>[14]</w:t>
       </w:r>
       <w:r>
-        <w:t xml:space="preserve"> Gottlieb, S., Shu, C. W., and </w:t>
-      </w:r>
-      <w:proofErr w:type="spellStart"/>
-      <w:r>
-        <w:t>Tadmor</w:t>
-      </w:r>
-      <w:proofErr w:type="spellEnd"/>
-      <w:r>
-        <w:t>, E., “</w:t>
+        <w:t xml:space="preserve"> Gottlieb, S., Shu, C. W., and Tadmor, E., “</w:t>
       </w:r>
       <w:r>
         <w:t>Strong Stability-Preserving High-Order Time Discretization Methods,</w:t>
@@ -10559,62 +9861,31 @@
         <w:pStyle w:val="References"/>
         <w:spacing w:line="480" w:lineRule="auto"/>
         <w:ind w:left="288" w:hanging="288"/>
+      </w:pPr>
+      <w:r>
+        <w:lastRenderedPageBreak/>
+        <w:t>[15</w:t>
+      </w:r>
+      <w:r>
         <w:rPr>
           <w:rFonts w:hint="eastAsia"/>
         </w:rPr>
-      </w:pPr>
-      <w:r>
-        <w:t>[15</w:t>
+        <w:t>]</w:t>
+      </w:r>
+      <w:r>
+        <w:t xml:space="preserve"> </w:t>
+      </w:r>
+      <w:r>
+        <w:t>Menter, F. R., Langtry, R. B., Likki, S. R., Suzen Y. B., Huang P. G. and V</w:t>
       </w:r>
       <w:r>
         <w:rPr>
           <w:rFonts w:hint="eastAsia"/>
         </w:rPr>
-        <w:t>]</w:t>
-      </w:r>
-      <w:r>
-        <w:t xml:space="preserve"> </w:t>
-      </w:r>
-      <w:proofErr w:type="spellStart"/>
-      <w:r>
-        <w:t>Menter</w:t>
-      </w:r>
-      <w:proofErr w:type="spellEnd"/>
-      <w:r>
-        <w:t xml:space="preserve">, F. R., Langtry, R. B., </w:t>
-      </w:r>
-      <w:proofErr w:type="spellStart"/>
-      <w:r>
-        <w:t>Likki</w:t>
-      </w:r>
-      <w:proofErr w:type="spellEnd"/>
-      <w:r>
-        <w:t xml:space="preserve">, S. R., </w:t>
-      </w:r>
-      <w:proofErr w:type="spellStart"/>
-      <w:r>
-        <w:t>Suzen</w:t>
-      </w:r>
-      <w:proofErr w:type="spellEnd"/>
-      <w:r>
-        <w:t xml:space="preserve"> Y. B., Huang P. G. and </w:t>
-      </w:r>
-      <w:proofErr w:type="spellStart"/>
-      <w:r>
-        <w:t>V</w:t>
-      </w:r>
-      <w:r>
-        <w:rPr>
-          <w:rFonts w:hint="eastAsia"/>
-        </w:rPr>
         <w:t>ö</w:t>
       </w:r>
       <w:r>
-        <w:t>lker</w:t>
-      </w:r>
-      <w:proofErr w:type="spellEnd"/>
-      <w:r>
-        <w:t xml:space="preserve">, S., “A Correlation-Based Transition Model Using Local Variables – Part I: Model Formulation,” Journal of Turbomachinery, Vol. 128, No. 3, </w:t>
+        <w:t xml:space="preserve">lker, S., “A Correlation-Based Transition Model Using Local Variables – Part I: Model Formulation,” Journal of Turbomachinery, Vol. 128, No. 3, </w:t>
       </w:r>
       <w:r>
         <w:t xml:space="preserve">2006, </w:t>
@@ -10644,16 +9915,12 @@
         <w:pStyle w:val="References"/>
         <w:spacing w:line="480" w:lineRule="auto"/>
         <w:ind w:left="288" w:hanging="288"/>
-        <w:rPr>
-          <w:rFonts w:hint="eastAsia"/>
-        </w:rPr>
       </w:pPr>
     </w:p>
     <w:p>
       <w:pPr>
         <w:ind w:left="420"/>
         <w:rPr>
-          <w:rFonts w:hint="eastAsia"/>
           <w:sz w:val="22"/>
         </w:rPr>
       </w:pPr>
@@ -12730,7 +11997,7 @@
 </file>
 
 <file path=customXml/itemProps1.xml><?xml version="1.0" encoding="utf-8"?>
-<ds:datastoreItem xmlns:ds="http://schemas.openxmlformats.org/officeDocument/2006/customXml" ds:itemID="{67595291-B5A9-4CB2-9395-7F869F469BD0}">
+<ds:datastoreItem xmlns:ds="http://schemas.openxmlformats.org/officeDocument/2006/customXml" ds:itemID="{C7BB45E8-F09E-48DD-864C-24AAFD665A2B}">
   <ds:schemaRefs>
     <ds:schemaRef ds:uri="http://schemas.openxmlformats.org/officeDocument/2006/bibliography"/>
   </ds:schemaRefs>
